--- a/JAVA VISUAL STUDIO CODE.docx
+++ b/JAVA VISUAL STUDIO CODE.docx
@@ -13,16 +13,10 @@
     </w:p>
     <w:p>
       <w:pPr>
-        <w:spacing w:after="0" w:line="240" w:lineRule="auto"/>
+        <w:pStyle w:val="Ttulo1"/>
         <w:jc w:val="center"/>
-        <w:rPr>
-          <w:rFonts w:ascii="Verdana" w:hAnsi="Verdana"/>
-        </w:rPr>
-      </w:pPr>
-      <w:r>
-        <w:rPr>
-          <w:rFonts w:ascii="Verdana" w:hAnsi="Verdana"/>
-        </w:rPr>
+      </w:pPr>
+      <w:r>
         <w:t>INSTALACION VISUAL STUDIO CODE</w:t>
       </w:r>
     </w:p>
@@ -1541,6 +1535,229 @@
           <w:rFonts w:ascii="Verdana" w:hAnsi="Verdana"/>
         </w:rPr>
       </w:pPr>
+      <w:r>
+        <w:rPr>
+          <w:rFonts w:ascii="Verdana" w:hAnsi="Verdana"/>
+        </w:rPr>
+        <w:t xml:space="preserve">Existe un sistema de teclas para poder comentar código de forma automática dentro de Visual Studio </w:t>
+      </w:r>
+      <w:proofErr w:type="spellStart"/>
+      <w:r>
+        <w:rPr>
+          <w:rFonts w:ascii="Verdana" w:hAnsi="Verdana"/>
+        </w:rPr>
+        <w:t>Code</w:t>
+      </w:r>
+      <w:proofErr w:type="spellEnd"/>
+      <w:r>
+        <w:rPr>
+          <w:rFonts w:ascii="Verdana" w:hAnsi="Verdana"/>
+        </w:rPr>
+        <w:t>.</w:t>
+      </w:r>
+    </w:p>
+    <w:p>
+      <w:pPr>
+        <w:spacing w:after="0" w:line="240" w:lineRule="auto"/>
+        <w:rPr>
+          <w:rFonts w:ascii="Verdana" w:hAnsi="Verdana"/>
+        </w:rPr>
+      </w:pPr>
+    </w:p>
+    <w:p>
+      <w:pPr>
+        <w:spacing w:after="0" w:line="240" w:lineRule="auto"/>
+        <w:rPr>
+          <w:rFonts w:ascii="Verdana" w:hAnsi="Verdana"/>
+          <w:highlight w:val="yellow"/>
+        </w:rPr>
+      </w:pPr>
+      <w:r>
+        <w:rPr>
+          <w:rFonts w:ascii="Verdana" w:hAnsi="Verdana"/>
+          <w:highlight w:val="yellow"/>
+        </w:rPr>
+        <w:t>Para comentar código: Control + k + c</w:t>
+      </w:r>
+    </w:p>
+    <w:p>
+      <w:pPr>
+        <w:spacing w:after="0" w:line="240" w:lineRule="auto"/>
+        <w:rPr>
+          <w:rFonts w:ascii="Verdana" w:hAnsi="Verdana"/>
+        </w:rPr>
+      </w:pPr>
+      <w:proofErr w:type="spellStart"/>
+      <w:r>
+        <w:rPr>
+          <w:rFonts w:ascii="Verdana" w:hAnsi="Verdana"/>
+          <w:highlight w:val="yellow"/>
+        </w:rPr>
+        <w:t>Descomentar</w:t>
+      </w:r>
+      <w:proofErr w:type="spellEnd"/>
+      <w:r>
+        <w:rPr>
+          <w:rFonts w:ascii="Verdana" w:hAnsi="Verdana"/>
+          <w:highlight w:val="yellow"/>
+        </w:rPr>
+        <w:t>: Control + k + u</w:t>
+      </w:r>
+    </w:p>
+    <w:p>
+      <w:pPr>
+        <w:spacing w:after="0" w:line="240" w:lineRule="auto"/>
+        <w:rPr>
+          <w:rFonts w:ascii="Verdana" w:hAnsi="Verdana"/>
+        </w:rPr>
+      </w:pPr>
+    </w:p>
+    <w:p>
+      <w:pPr>
+        <w:spacing w:after="0" w:line="240" w:lineRule="auto"/>
+        <w:rPr>
+          <w:rFonts w:ascii="Verdana" w:hAnsi="Verdana"/>
+          <w:b/>
+        </w:rPr>
+      </w:pPr>
+      <w:r>
+        <w:rPr>
+          <w:rFonts w:ascii="Verdana" w:hAnsi="Verdana"/>
+          <w:b/>
+        </w:rPr>
+        <w:t>FUNCIONES DENTRO DE JAVA</w:t>
+      </w:r>
+    </w:p>
+    <w:p>
+      <w:pPr>
+        <w:spacing w:after="0" w:line="240" w:lineRule="auto"/>
+        <w:rPr>
+          <w:rFonts w:ascii="Verdana" w:hAnsi="Verdana"/>
+        </w:rPr>
+      </w:pPr>
+    </w:p>
+    <w:p>
+      <w:pPr>
+        <w:spacing w:after="0" w:line="240" w:lineRule="auto"/>
+        <w:rPr>
+          <w:rFonts w:ascii="Verdana" w:hAnsi="Verdana"/>
+        </w:rPr>
+      </w:pPr>
+      <w:r>
+        <w:rPr>
+          <w:rFonts w:ascii="Verdana" w:hAnsi="Verdana"/>
+        </w:rPr>
+        <w:t>Llevamos utilizando funciones de Java desde el primer día.</w:t>
+      </w:r>
+    </w:p>
+    <w:p>
+      <w:pPr>
+        <w:spacing w:after="0" w:line="240" w:lineRule="auto"/>
+        <w:rPr>
+          <w:rFonts w:ascii="Verdana" w:hAnsi="Verdana"/>
+        </w:rPr>
+      </w:pPr>
+      <w:r>
+        <w:rPr>
+          <w:rFonts w:ascii="Verdana" w:hAnsi="Verdana"/>
+        </w:rPr>
+        <w:t>Una función es un código que se ejecuta en una clase.</w:t>
+      </w:r>
+    </w:p>
+    <w:p>
+      <w:pPr>
+        <w:spacing w:after="0" w:line="240" w:lineRule="auto"/>
+        <w:rPr>
+          <w:rFonts w:ascii="Verdana" w:hAnsi="Verdana"/>
+        </w:rPr>
+      </w:pPr>
+    </w:p>
+    <w:p>
+      <w:pPr>
+        <w:spacing w:after="0" w:line="240" w:lineRule="auto"/>
+        <w:rPr>
+          <w:rFonts w:ascii="Verdana" w:hAnsi="Verdana"/>
+        </w:rPr>
+      </w:pPr>
+      <w:r>
+        <w:rPr>
+          <w:noProof/>
+          <w:lang w:eastAsia="es-ES"/>
+        </w:rPr>
+        <w:drawing>
+          <wp:inline distT="0" distB="0" distL="0" distR="0" wp14:anchorId="1AEAC8E5" wp14:editId="31E3F709">
+            <wp:extent cx="5400040" cy="831215"/>
+            <wp:effectExtent l="0" t="0" r="0" b="6985"/>
+            <wp:docPr id="13" name="Imagen 13"/>
+            <wp:cNvGraphicFramePr>
+              <a:graphicFrameLocks xmlns:a="http://schemas.openxmlformats.org/drawingml/2006/main" noChangeAspect="1"/>
+            </wp:cNvGraphicFramePr>
+            <a:graphic xmlns:a="http://schemas.openxmlformats.org/drawingml/2006/main">
+              <a:graphicData uri="http://schemas.openxmlformats.org/drawingml/2006/picture">
+                <pic:pic xmlns:pic="http://schemas.openxmlformats.org/drawingml/2006/picture">
+                  <pic:nvPicPr>
+                    <pic:cNvPr id="1" name=""/>
+                    <pic:cNvPicPr/>
+                  </pic:nvPicPr>
+                  <pic:blipFill>
+                    <a:blip r:embed="rId19"/>
+                    <a:stretch>
+                      <a:fillRect/>
+                    </a:stretch>
+                  </pic:blipFill>
+                  <pic:spPr>
+                    <a:xfrm>
+                      <a:off x="0" y="0"/>
+                      <a:ext cx="5400040" cy="831215"/>
+                    </a:xfrm>
+                    <a:prstGeom prst="rect">
+                      <a:avLst/>
+                    </a:prstGeom>
+                  </pic:spPr>
+                </pic:pic>
+              </a:graphicData>
+            </a:graphic>
+          </wp:inline>
+        </w:drawing>
+      </w:r>
+    </w:p>
+    <w:p>
+      <w:pPr>
+        <w:spacing w:after="0" w:line="240" w:lineRule="auto"/>
+        <w:rPr>
+          <w:rFonts w:ascii="Verdana" w:hAnsi="Verdana"/>
+        </w:rPr>
+      </w:pPr>
+    </w:p>
+    <w:p>
+      <w:pPr>
+        <w:spacing w:after="0" w:line="240" w:lineRule="auto"/>
+        <w:rPr>
+          <w:rFonts w:ascii="Verdana" w:hAnsi="Verdana"/>
+        </w:rPr>
+      </w:pPr>
+      <w:r>
+        <w:rPr>
+          <w:rFonts w:ascii="Verdana" w:hAnsi="Verdana"/>
+        </w:rPr>
+        <w:t>Las funciones nos permiten poder “dividir” códigos en funcionalidades para poder reutilizar el código desde múltiples puntos.</w:t>
+      </w:r>
+    </w:p>
+    <w:p>
+      <w:pPr>
+        <w:spacing w:after="0" w:line="240" w:lineRule="auto"/>
+        <w:rPr>
+          <w:rFonts w:ascii="Verdana" w:hAnsi="Verdana"/>
+        </w:rPr>
+      </w:pPr>
+    </w:p>
+    <w:p>
+      <w:pPr>
+        <w:spacing w:after="0" w:line="240" w:lineRule="auto"/>
+        <w:rPr>
+          <w:rFonts w:ascii="Verdana" w:hAnsi="Verdana"/>
+        </w:rPr>
+      </w:pPr>
       <w:bookmarkStart w:id="0" w:name="_GoBack"/>
       <w:bookmarkEnd w:id="0"/>
     </w:p>
@@ -1696,8 +1913,24 @@
         </w:rPr>
       </w:pPr>
     </w:p>
+    <w:p>
+      <w:pPr>
+        <w:spacing w:after="0" w:line="240" w:lineRule="auto"/>
+        <w:rPr>
+          <w:rFonts w:ascii="Verdana" w:hAnsi="Verdana"/>
+        </w:rPr>
+      </w:pPr>
+    </w:p>
+    <w:p>
+      <w:pPr>
+        <w:spacing w:after="0" w:line="240" w:lineRule="auto"/>
+        <w:rPr>
+          <w:rFonts w:ascii="Verdana" w:hAnsi="Verdana"/>
+        </w:rPr>
+      </w:pPr>
+    </w:p>
     <w:sectPr>
-      <w:headerReference w:type="default" r:id="rId19"/>
+      <w:headerReference w:type="default" r:id="rId20"/>
       <w:pgSz w:w="11906" w:h="16838"/>
       <w:pgMar w:top="1417" w:right="1701" w:bottom="1417" w:left="1701" w:header="708" w:footer="708" w:gutter="0"/>
       <w:cols w:space="708"/>
@@ -2218,6 +2451,27 @@
     <w:name w:val="Normal"/>
     <w:qFormat/>
   </w:style>
+  <w:style w:type="paragraph" w:styleId="Ttulo1">
+    <w:name w:val="heading 1"/>
+    <w:basedOn w:val="Normal"/>
+    <w:next w:val="Normal"/>
+    <w:link w:val="Ttulo1Car"/>
+    <w:uiPriority w:val="9"/>
+    <w:qFormat/>
+    <w:rsid w:val="006F547C"/>
+    <w:pPr>
+      <w:keepNext/>
+      <w:keepLines/>
+      <w:spacing w:before="240" w:after="0"/>
+      <w:outlineLvl w:val="0"/>
+    </w:pPr>
+    <w:rPr>
+      <w:rFonts w:asciiTheme="majorHAnsi" w:eastAsiaTheme="majorEastAsia" w:hAnsiTheme="majorHAnsi" w:cstheme="majorBidi"/>
+      <w:color w:val="2E74B5" w:themeColor="accent1" w:themeShade="BF"/>
+      <w:sz w:val="32"/>
+      <w:szCs w:val="32"/>
+    </w:rPr>
+  </w:style>
   <w:style w:type="character" w:default="1" w:styleId="Fuentedeprrafopredeter">
     <w:name w:val="Default Paragraph Font"/>
     <w:uiPriority w:val="1"/>
@@ -2298,6 +2552,19 @@
     <w:rPr>
       <w:color w:val="0563C1" w:themeColor="hyperlink"/>
       <w:u w:val="single"/>
+    </w:rPr>
+  </w:style>
+  <w:style w:type="character" w:customStyle="1" w:styleId="Ttulo1Car">
+    <w:name w:val="Título 1 Car"/>
+    <w:basedOn w:val="Fuentedeprrafopredeter"/>
+    <w:link w:val="Ttulo1"/>
+    <w:uiPriority w:val="9"/>
+    <w:rsid w:val="006F547C"/>
+    <w:rPr>
+      <w:rFonts w:asciiTheme="majorHAnsi" w:eastAsiaTheme="majorEastAsia" w:hAnsiTheme="majorHAnsi" w:cstheme="majorBidi"/>
+      <w:color w:val="2E74B5" w:themeColor="accent1" w:themeShade="BF"/>
+      <w:sz w:val="32"/>
+      <w:szCs w:val="32"/>
     </w:rPr>
   </w:style>
 </w:styles>

--- a/JAVA VISUAL STUDIO CODE.docx
+++ b/JAVA VISUAL STUDIO CODE.docx
@@ -1758,6 +1758,12 @@
           <w:rFonts w:ascii="Verdana" w:hAnsi="Verdana"/>
         </w:rPr>
       </w:pPr>
+      <w:r>
+        <w:rPr>
+          <w:rFonts w:ascii="Verdana" w:hAnsi="Verdana"/>
+        </w:rPr>
+        <w:t>sasas</w:t>
+      </w:r>
       <w:bookmarkStart w:id="0" w:name="_GoBack"/>
       <w:bookmarkEnd w:id="0"/>
     </w:p>

--- a/JAVA VISUAL STUDIO CODE.docx
+++ b/JAVA VISUAL STUDIO CODE.docx
@@ -195,7 +195,7 @@
           <w:rFonts w:ascii="Verdana" w:hAnsi="Verdana"/>
         </w:rPr>
       </w:pPr>
-      <w:hyperlink r:id="rId6" w:history="1">
+      <w:hyperlink r:id="rId7" w:history="1">
         <w:r>
           <w:rPr>
             <w:rStyle w:val="Hipervnculo"/>
@@ -270,7 +270,7 @@
           <w:rFonts w:ascii="Verdana" w:hAnsi="Verdana"/>
         </w:rPr>
       </w:pPr>
-      <w:hyperlink r:id="rId7" w:history="1">
+      <w:hyperlink r:id="rId8" w:history="1">
         <w:r>
           <w:rPr>
             <w:rStyle w:val="Hipervnculo"/>
@@ -481,93 +481,6 @@
             <wp:extent cx="5400040" cy="788670"/>
             <wp:effectExtent l="0" t="0" r="0" b="0"/>
             <wp:docPr id="2" name="Imagen 2"/>
-            <wp:cNvGraphicFramePr>
-              <a:graphicFrameLocks xmlns:a="http://schemas.openxmlformats.org/drawingml/2006/main" noChangeAspect="1"/>
-            </wp:cNvGraphicFramePr>
-            <a:graphic xmlns:a="http://schemas.openxmlformats.org/drawingml/2006/main">
-              <a:graphicData uri="http://schemas.openxmlformats.org/drawingml/2006/picture">
-                <pic:pic xmlns:pic="http://schemas.openxmlformats.org/drawingml/2006/picture">
-                  <pic:nvPicPr>
-                    <pic:cNvPr id="1" name=""/>
-                    <pic:cNvPicPr/>
-                  </pic:nvPicPr>
-                  <pic:blipFill>
-                    <a:blip r:embed="rId8"/>
-                    <a:stretch>
-                      <a:fillRect/>
-                    </a:stretch>
-                  </pic:blipFill>
-                  <pic:spPr>
-                    <a:xfrm>
-                      <a:off x="0" y="0"/>
-                      <a:ext cx="5400040" cy="788670"/>
-                    </a:xfrm>
-                    <a:prstGeom prst="rect">
-                      <a:avLst/>
-                    </a:prstGeom>
-                  </pic:spPr>
-                </pic:pic>
-              </a:graphicData>
-            </a:graphic>
-          </wp:inline>
-        </w:drawing>
-      </w:r>
-    </w:p>
-    <w:p>
-      <w:pPr>
-        <w:spacing w:after="0" w:line="240" w:lineRule="auto"/>
-        <w:rPr>
-          <w:rFonts w:ascii="Verdana" w:hAnsi="Verdana"/>
-        </w:rPr>
-      </w:pPr>
-    </w:p>
-    <w:p>
-      <w:pPr>
-        <w:spacing w:after="0" w:line="240" w:lineRule="auto"/>
-        <w:rPr>
-          <w:rFonts w:ascii="Verdana" w:hAnsi="Verdana"/>
-        </w:rPr>
-      </w:pPr>
-      <w:r>
-        <w:rPr>
-          <w:rFonts w:ascii="Verdana" w:hAnsi="Verdana"/>
-        </w:rPr>
-        <w:t xml:space="preserve">Dentro de Visual Studio, instalamos la Extensión de </w:t>
-      </w:r>
-      <w:proofErr w:type="spellStart"/>
-      <w:r>
-        <w:rPr>
-          <w:rFonts w:ascii="Verdana" w:hAnsi="Verdana"/>
-        </w:rPr>
-        <w:t>GitHub</w:t>
-      </w:r>
-      <w:proofErr w:type="spellEnd"/>
-    </w:p>
-    <w:p>
-      <w:pPr>
-        <w:spacing w:after="0" w:line="240" w:lineRule="auto"/>
-        <w:rPr>
-          <w:rFonts w:ascii="Verdana" w:hAnsi="Verdana"/>
-        </w:rPr>
-      </w:pPr>
-    </w:p>
-    <w:p>
-      <w:pPr>
-        <w:spacing w:after="0" w:line="240" w:lineRule="auto"/>
-        <w:rPr>
-          <w:rFonts w:ascii="Verdana" w:hAnsi="Verdana"/>
-        </w:rPr>
-      </w:pPr>
-      <w:r>
-        <w:rPr>
-          <w:noProof/>
-          <w:lang w:eastAsia="es-ES"/>
-        </w:rPr>
-        <w:drawing>
-          <wp:inline distT="0" distB="0" distL="0" distR="0" wp14:anchorId="612665A6" wp14:editId="57556992">
-            <wp:extent cx="5400040" cy="1343025"/>
-            <wp:effectExtent l="0" t="0" r="0" b="9525"/>
-            <wp:docPr id="3" name="Imagen 3"/>
             <wp:cNvGraphicFramePr>
               <a:graphicFrameLocks xmlns:a="http://schemas.openxmlformats.org/drawingml/2006/main" noChangeAspect="1"/>
             </wp:cNvGraphicFramePr>
@@ -587,7 +500,7 @@
                   <pic:spPr>
                     <a:xfrm>
                       <a:off x="0" y="0"/>
-                      <a:ext cx="5400040" cy="1343025"/>
+                      <a:ext cx="5400040" cy="788670"/>
                     </a:xfrm>
                     <a:prstGeom prst="rect">
                       <a:avLst/>
@@ -619,22 +532,16 @@
         <w:rPr>
           <w:rFonts w:ascii="Verdana" w:hAnsi="Verdana"/>
         </w:rPr>
-        <w:t xml:space="preserve">Nos validamos con nuestro usuario de </w:t>
-      </w:r>
-      <w:proofErr w:type="spellStart"/>
-      <w:r>
-        <w:rPr>
-          <w:rFonts w:ascii="Verdana" w:hAnsi="Verdana"/>
-        </w:rPr>
-        <w:t>Github</w:t>
-      </w:r>
-      <w:proofErr w:type="spellEnd"/>
-      <w:r>
-        <w:rPr>
-          <w:rFonts w:ascii="Verdana" w:hAnsi="Verdana"/>
-        </w:rPr>
-        <w:t xml:space="preserve"> dentro de Visual Studio</w:t>
-      </w:r>
+        <w:t xml:space="preserve">Dentro de Visual Studio, instalamos la Extensión de </w:t>
+      </w:r>
+      <w:proofErr w:type="spellStart"/>
+      <w:r>
+        <w:rPr>
+          <w:rFonts w:ascii="Verdana" w:hAnsi="Verdana"/>
+        </w:rPr>
+        <w:t>GitHub</w:t>
+      </w:r>
+      <w:proofErr w:type="spellEnd"/>
     </w:p>
     <w:p>
       <w:pPr>
@@ -656,12 +563,11 @@
           <w:noProof/>
           <w:lang w:eastAsia="es-ES"/>
         </w:rPr>
-        <w:lastRenderedPageBreak/>
         <w:drawing>
-          <wp:inline distT="0" distB="0" distL="0" distR="0" wp14:anchorId="5A70290A" wp14:editId="71AE074D">
-            <wp:extent cx="4752975" cy="2838450"/>
-            <wp:effectExtent l="0" t="0" r="9525" b="0"/>
-            <wp:docPr id="4" name="Imagen 4"/>
+          <wp:inline distT="0" distB="0" distL="0" distR="0" wp14:anchorId="612665A6" wp14:editId="57556992">
+            <wp:extent cx="5400040" cy="1343025"/>
+            <wp:effectExtent l="0" t="0" r="0" b="9525"/>
+            <wp:docPr id="3" name="Imagen 3"/>
             <wp:cNvGraphicFramePr>
               <a:graphicFrameLocks xmlns:a="http://schemas.openxmlformats.org/drawingml/2006/main" noChangeAspect="1"/>
             </wp:cNvGraphicFramePr>
@@ -681,7 +587,7 @@
                   <pic:spPr>
                     <a:xfrm>
                       <a:off x="0" y="0"/>
-                      <a:ext cx="4752975" cy="2838450"/>
+                      <a:ext cx="5400040" cy="1343025"/>
                     </a:xfrm>
                     <a:prstGeom prst="rect">
                       <a:avLst/>
@@ -713,90 +619,21 @@
         <w:rPr>
           <w:rFonts w:ascii="Verdana" w:hAnsi="Verdana"/>
         </w:rPr>
-        <w:t xml:space="preserve">Pulsamos sobre </w:t>
-      </w:r>
-      <w:proofErr w:type="spellStart"/>
-      <w:r>
-        <w:rPr>
-          <w:rFonts w:ascii="Verdana" w:hAnsi="Verdana"/>
-          <w:b/>
-        </w:rPr>
-        <w:t>Backup</w:t>
-      </w:r>
-      <w:proofErr w:type="spellEnd"/>
-      <w:r>
-        <w:rPr>
-          <w:rFonts w:ascii="Verdana" w:hAnsi="Verdana"/>
-          <w:b/>
-        </w:rPr>
-        <w:t xml:space="preserve"> and </w:t>
-      </w:r>
-      <w:proofErr w:type="spellStart"/>
-      <w:r>
-        <w:rPr>
-          <w:rFonts w:ascii="Verdana" w:hAnsi="Verdana"/>
-          <w:b/>
-        </w:rPr>
-        <w:t>Sync</w:t>
-      </w:r>
-      <w:proofErr w:type="spellEnd"/>
-    </w:p>
-    <w:p>
-      <w:pPr>
-        <w:spacing w:after="0" w:line="240" w:lineRule="auto"/>
-        <w:rPr>
-          <w:rFonts w:ascii="Verdana" w:hAnsi="Verdana"/>
-        </w:rPr>
-      </w:pPr>
-    </w:p>
-    <w:p>
-      <w:pPr>
-        <w:spacing w:after="0" w:line="240" w:lineRule="auto"/>
-        <w:rPr>
-          <w:rFonts w:ascii="Verdana" w:hAnsi="Verdana"/>
-        </w:rPr>
-      </w:pPr>
-      <w:r>
-        <w:rPr>
-          <w:rFonts w:ascii="Verdana" w:hAnsi="Verdana"/>
-        </w:rPr>
-        <w:t>Tendremos todo listo en casa para trabajar.</w:t>
-      </w:r>
-    </w:p>
-    <w:p>
-      <w:pPr>
-        <w:spacing w:after="0" w:line="240" w:lineRule="auto"/>
-        <w:rPr>
-          <w:rFonts w:ascii="Verdana" w:hAnsi="Verdana"/>
-        </w:rPr>
-      </w:pPr>
-    </w:p>
-    <w:p>
-      <w:pPr>
-        <w:spacing w:after="0" w:line="240" w:lineRule="auto"/>
-        <w:rPr>
-          <w:rFonts w:ascii="Verdana" w:hAnsi="Verdana"/>
-        </w:rPr>
-      </w:pPr>
-      <w:r>
-        <w:rPr>
-          <w:rFonts w:ascii="Verdana" w:hAnsi="Verdana"/>
-        </w:rPr>
-        <w:t xml:space="preserve">Por si algo falla, instalamos la extensión Java </w:t>
-      </w:r>
-      <w:proofErr w:type="spellStart"/>
-      <w:r>
-        <w:rPr>
-          <w:rFonts w:ascii="Verdana" w:hAnsi="Verdana"/>
-        </w:rPr>
-        <w:t>Extension</w:t>
-      </w:r>
-      <w:proofErr w:type="spellEnd"/>
-      <w:r>
-        <w:rPr>
-          <w:rFonts w:ascii="Verdana" w:hAnsi="Verdana"/>
-        </w:rPr>
-        <w:t xml:space="preserve"> Pack</w:t>
+        <w:t xml:space="preserve">Nos validamos con nuestro usuario de </w:t>
+      </w:r>
+      <w:proofErr w:type="spellStart"/>
+      <w:r>
+        <w:rPr>
+          <w:rFonts w:ascii="Verdana" w:hAnsi="Verdana"/>
+        </w:rPr>
+        <w:t>Github</w:t>
+      </w:r>
+      <w:proofErr w:type="spellEnd"/>
+      <w:r>
+        <w:rPr>
+          <w:rFonts w:ascii="Verdana" w:hAnsi="Verdana"/>
+        </w:rPr>
+        <w:t xml:space="preserve"> dentro de Visual Studio</w:t>
       </w:r>
     </w:p>
     <w:p>
@@ -819,11 +656,12 @@
           <w:noProof/>
           <w:lang w:eastAsia="es-ES"/>
         </w:rPr>
+        <w:lastRenderedPageBreak/>
         <w:drawing>
-          <wp:inline distT="0" distB="0" distL="0" distR="0" wp14:anchorId="5C0C23D4" wp14:editId="214EACEA">
-            <wp:extent cx="5400040" cy="1243330"/>
-            <wp:effectExtent l="0" t="0" r="0" b="0"/>
-            <wp:docPr id="5" name="Imagen 5"/>
+          <wp:inline distT="0" distB="0" distL="0" distR="0" wp14:anchorId="5A70290A" wp14:editId="71AE074D">
+            <wp:extent cx="4752975" cy="2838450"/>
+            <wp:effectExtent l="0" t="0" r="9525" b="0"/>
+            <wp:docPr id="4" name="Imagen 4"/>
             <wp:cNvGraphicFramePr>
               <a:graphicFrameLocks xmlns:a="http://schemas.openxmlformats.org/drawingml/2006/main" noChangeAspect="1"/>
             </wp:cNvGraphicFramePr>
@@ -843,7 +681,7 @@
                   <pic:spPr>
                     <a:xfrm>
                       <a:off x="0" y="0"/>
-                      <a:ext cx="5400040" cy="1243330"/>
+                      <a:ext cx="4752975" cy="2838450"/>
                     </a:xfrm>
                     <a:prstGeom prst="rect">
                       <a:avLst/>
@@ -869,35 +707,96 @@
         <w:spacing w:after="0" w:line="240" w:lineRule="auto"/>
         <w:rPr>
           <w:rFonts w:ascii="Verdana" w:hAnsi="Verdana"/>
-          <w:b/>
-        </w:rPr>
-      </w:pPr>
-      <w:r>
-        <w:rPr>
-          <w:rFonts w:ascii="Verdana" w:hAnsi="Verdana"/>
-        </w:rPr>
-        <w:t xml:space="preserve">Para crear un nuevo proyecto de Java dentro de VS </w:t>
-      </w:r>
-      <w:proofErr w:type="spellStart"/>
-      <w:r>
-        <w:rPr>
-          <w:rFonts w:ascii="Verdana" w:hAnsi="Verdana"/>
-        </w:rPr>
-        <w:t>Code</w:t>
-      </w:r>
-      <w:proofErr w:type="spellEnd"/>
-      <w:r>
-        <w:rPr>
-          <w:rFonts w:ascii="Verdana" w:hAnsi="Verdana"/>
-        </w:rPr>
-        <w:t xml:space="preserve">, debemos utilizar la siguiente combinación de Teclas: </w:t>
-      </w:r>
-      <w:r>
-        <w:rPr>
-          <w:rFonts w:ascii="Verdana" w:hAnsi="Verdana"/>
-          <w:b/>
-        </w:rPr>
-        <w:t>CONTROL + SHIFT + P</w:t>
+        </w:rPr>
+      </w:pPr>
+      <w:r>
+        <w:rPr>
+          <w:rFonts w:ascii="Verdana" w:hAnsi="Verdana"/>
+        </w:rPr>
+        <w:t xml:space="preserve">Pulsamos sobre </w:t>
+      </w:r>
+      <w:proofErr w:type="spellStart"/>
+      <w:r>
+        <w:rPr>
+          <w:rFonts w:ascii="Verdana" w:hAnsi="Verdana"/>
+          <w:b/>
+        </w:rPr>
+        <w:t>Backup</w:t>
+      </w:r>
+      <w:proofErr w:type="spellEnd"/>
+      <w:r>
+        <w:rPr>
+          <w:rFonts w:ascii="Verdana" w:hAnsi="Verdana"/>
+          <w:b/>
+        </w:rPr>
+        <w:t xml:space="preserve"> and </w:t>
+      </w:r>
+      <w:proofErr w:type="spellStart"/>
+      <w:r>
+        <w:rPr>
+          <w:rFonts w:ascii="Verdana" w:hAnsi="Verdana"/>
+          <w:b/>
+        </w:rPr>
+        <w:t>Sync</w:t>
+      </w:r>
+      <w:proofErr w:type="spellEnd"/>
+    </w:p>
+    <w:p>
+      <w:pPr>
+        <w:spacing w:after="0" w:line="240" w:lineRule="auto"/>
+        <w:rPr>
+          <w:rFonts w:ascii="Verdana" w:hAnsi="Verdana"/>
+        </w:rPr>
+      </w:pPr>
+    </w:p>
+    <w:p>
+      <w:pPr>
+        <w:spacing w:after="0" w:line="240" w:lineRule="auto"/>
+        <w:rPr>
+          <w:rFonts w:ascii="Verdana" w:hAnsi="Verdana"/>
+        </w:rPr>
+      </w:pPr>
+      <w:r>
+        <w:rPr>
+          <w:rFonts w:ascii="Verdana" w:hAnsi="Verdana"/>
+        </w:rPr>
+        <w:t>Tendremos todo listo en casa para trabajar.</w:t>
+      </w:r>
+    </w:p>
+    <w:p>
+      <w:pPr>
+        <w:spacing w:after="0" w:line="240" w:lineRule="auto"/>
+        <w:rPr>
+          <w:rFonts w:ascii="Verdana" w:hAnsi="Verdana"/>
+        </w:rPr>
+      </w:pPr>
+    </w:p>
+    <w:p>
+      <w:pPr>
+        <w:spacing w:after="0" w:line="240" w:lineRule="auto"/>
+        <w:rPr>
+          <w:rFonts w:ascii="Verdana" w:hAnsi="Verdana"/>
+        </w:rPr>
+      </w:pPr>
+      <w:r>
+        <w:rPr>
+          <w:rFonts w:ascii="Verdana" w:hAnsi="Verdana"/>
+        </w:rPr>
+        <w:t xml:space="preserve">Por si algo falla, instalamos la extensión Java </w:t>
+      </w:r>
+      <w:proofErr w:type="spellStart"/>
+      <w:r>
+        <w:rPr>
+          <w:rFonts w:ascii="Verdana" w:hAnsi="Verdana"/>
+        </w:rPr>
+        <w:t>Extension</w:t>
+      </w:r>
+      <w:proofErr w:type="spellEnd"/>
+      <w:r>
+        <w:rPr>
+          <w:rFonts w:ascii="Verdana" w:hAnsi="Verdana"/>
+        </w:rPr>
+        <w:t xml:space="preserve"> Pack</w:t>
       </w:r>
     </w:p>
     <w:p>
@@ -921,10 +820,10 @@
           <w:lang w:eastAsia="es-ES"/>
         </w:rPr>
         <w:drawing>
-          <wp:inline distT="0" distB="0" distL="0" distR="0" wp14:anchorId="64A1DFA4" wp14:editId="64952309">
-            <wp:extent cx="5400040" cy="1133475"/>
-            <wp:effectExtent l="0" t="0" r="0" b="9525"/>
-            <wp:docPr id="6" name="Imagen 6"/>
+          <wp:inline distT="0" distB="0" distL="0" distR="0" wp14:anchorId="5C0C23D4" wp14:editId="214EACEA">
+            <wp:extent cx="5400040" cy="1243330"/>
+            <wp:effectExtent l="0" t="0" r="0" b="0"/>
+            <wp:docPr id="5" name="Imagen 5"/>
             <wp:cNvGraphicFramePr>
               <a:graphicFrameLocks xmlns:a="http://schemas.openxmlformats.org/drawingml/2006/main" noChangeAspect="1"/>
             </wp:cNvGraphicFramePr>
@@ -944,7 +843,7 @@
                   <pic:spPr>
                     <a:xfrm>
                       <a:off x="0" y="0"/>
-                      <a:ext cx="5400040" cy="1133475"/>
+                      <a:ext cx="5400040" cy="1243330"/>
                     </a:xfrm>
                     <a:prstGeom prst="rect">
                       <a:avLst/>
@@ -977,30 +876,28 @@
         <w:rPr>
           <w:rFonts w:ascii="Verdana" w:hAnsi="Verdana"/>
         </w:rPr>
-        <w:t xml:space="preserve">Seleccionamos </w:t>
-      </w:r>
-      <w:r>
-        <w:rPr>
-          <w:rFonts w:ascii="Verdana" w:hAnsi="Verdana"/>
-          <w:b/>
-        </w:rPr>
-        <w:t xml:space="preserve">No </w:t>
-      </w:r>
-      <w:proofErr w:type="spellStart"/>
-      <w:r>
-        <w:rPr>
-          <w:rFonts w:ascii="Verdana" w:hAnsi="Verdana"/>
-          <w:b/>
-        </w:rPr>
-        <w:t>Build</w:t>
-      </w:r>
-      <w:proofErr w:type="spellEnd"/>
-      <w:r>
-        <w:rPr>
-          <w:rFonts w:ascii="Verdana" w:hAnsi="Verdana"/>
-          <w:b/>
-        </w:rPr>
-        <w:t xml:space="preserve"> Tools</w:t>
+        <w:t xml:space="preserve">Para crear un nuevo proyecto de Java dentro de VS </w:t>
+      </w:r>
+      <w:proofErr w:type="spellStart"/>
+      <w:r>
+        <w:rPr>
+          <w:rFonts w:ascii="Verdana" w:hAnsi="Verdana"/>
+        </w:rPr>
+        <w:t>Code</w:t>
+      </w:r>
+      <w:proofErr w:type="spellEnd"/>
+      <w:r>
+        <w:rPr>
+          <w:rFonts w:ascii="Verdana" w:hAnsi="Verdana"/>
+        </w:rPr>
+        <w:t xml:space="preserve">, debemos utilizar la siguiente combinación de Teclas: </w:t>
+      </w:r>
+      <w:r>
+        <w:rPr>
+          <w:rFonts w:ascii="Verdana" w:hAnsi="Verdana"/>
+          <w:b/>
+        </w:rPr>
+        <w:t>CONTROL + SHIFT + P</w:t>
       </w:r>
     </w:p>
     <w:p>
@@ -1024,10 +921,10 @@
           <w:lang w:eastAsia="es-ES"/>
         </w:rPr>
         <w:drawing>
-          <wp:inline distT="0" distB="0" distL="0" distR="0" wp14:anchorId="4506FB2E" wp14:editId="01A157B6">
+          <wp:inline distT="0" distB="0" distL="0" distR="0" wp14:anchorId="64A1DFA4" wp14:editId="64952309">
             <wp:extent cx="5400040" cy="1133475"/>
             <wp:effectExtent l="0" t="0" r="0" b="9525"/>
-            <wp:docPr id="7" name="Imagen 7"/>
+            <wp:docPr id="6" name="Imagen 6"/>
             <wp:cNvGraphicFramePr>
               <a:graphicFrameLocks xmlns:a="http://schemas.openxmlformats.org/drawingml/2006/main" noChangeAspect="1"/>
             </wp:cNvGraphicFramePr>
@@ -1073,13 +970,37 @@
         <w:spacing w:after="0" w:line="240" w:lineRule="auto"/>
         <w:rPr>
           <w:rFonts w:ascii="Verdana" w:hAnsi="Verdana"/>
-        </w:rPr>
-      </w:pPr>
-      <w:r>
-        <w:rPr>
-          <w:rFonts w:ascii="Verdana" w:hAnsi="Verdana"/>
-        </w:rPr>
-        <w:t>Indicamos la ubicación de nuestro proyecto nuevo.</w:t>
+          <w:b/>
+        </w:rPr>
+      </w:pPr>
+      <w:r>
+        <w:rPr>
+          <w:rFonts w:ascii="Verdana" w:hAnsi="Verdana"/>
+        </w:rPr>
+        <w:t xml:space="preserve">Seleccionamos </w:t>
+      </w:r>
+      <w:r>
+        <w:rPr>
+          <w:rFonts w:ascii="Verdana" w:hAnsi="Verdana"/>
+          <w:b/>
+        </w:rPr>
+        <w:t xml:space="preserve">No </w:t>
+      </w:r>
+      <w:proofErr w:type="spellStart"/>
+      <w:r>
+        <w:rPr>
+          <w:rFonts w:ascii="Verdana" w:hAnsi="Verdana"/>
+          <w:b/>
+        </w:rPr>
+        <w:t>Build</w:t>
+      </w:r>
+      <w:proofErr w:type="spellEnd"/>
+      <w:r>
+        <w:rPr>
+          <w:rFonts w:ascii="Verdana" w:hAnsi="Verdana"/>
+          <w:b/>
+        </w:rPr>
+        <w:t xml:space="preserve"> Tools</w:t>
       </w:r>
     </w:p>
     <w:p>
@@ -1103,10 +1024,10 @@
           <w:lang w:eastAsia="es-ES"/>
         </w:rPr>
         <w:drawing>
-          <wp:inline distT="0" distB="0" distL="0" distR="0" wp14:anchorId="7012C4C7" wp14:editId="700CD698">
-            <wp:extent cx="5400040" cy="3889375"/>
-            <wp:effectExtent l="0" t="0" r="0" b="0"/>
-            <wp:docPr id="8" name="Imagen 8"/>
+          <wp:inline distT="0" distB="0" distL="0" distR="0" wp14:anchorId="4506FB2E" wp14:editId="01A157B6">
+            <wp:extent cx="5400040" cy="1133475"/>
+            <wp:effectExtent l="0" t="0" r="0" b="9525"/>
+            <wp:docPr id="7" name="Imagen 7"/>
             <wp:cNvGraphicFramePr>
               <a:graphicFrameLocks xmlns:a="http://schemas.openxmlformats.org/drawingml/2006/main" noChangeAspect="1"/>
             </wp:cNvGraphicFramePr>
@@ -1126,7 +1047,7 @@
                   <pic:spPr>
                     <a:xfrm>
                       <a:off x="0" y="0"/>
-                      <a:ext cx="5400040" cy="3889375"/>
+                      <a:ext cx="5400040" cy="1133475"/>
                     </a:xfrm>
                     <a:prstGeom prst="rect">
                       <a:avLst/>
@@ -1156,14 +1077,36 @@
       </w:pPr>
       <w:r>
         <w:rPr>
+          <w:rFonts w:ascii="Verdana" w:hAnsi="Verdana"/>
+        </w:rPr>
+        <w:t>Indicamos la ubicación de nuestro proyecto nuevo.</w:t>
+      </w:r>
+    </w:p>
+    <w:p>
+      <w:pPr>
+        <w:spacing w:after="0" w:line="240" w:lineRule="auto"/>
+        <w:rPr>
+          <w:rFonts w:ascii="Verdana" w:hAnsi="Verdana"/>
+        </w:rPr>
+      </w:pPr>
+    </w:p>
+    <w:p>
+      <w:pPr>
+        <w:spacing w:after="0" w:line="240" w:lineRule="auto"/>
+        <w:rPr>
+          <w:rFonts w:ascii="Verdana" w:hAnsi="Verdana"/>
+        </w:rPr>
+      </w:pPr>
+      <w:r>
+        <w:rPr>
           <w:noProof/>
           <w:lang w:eastAsia="es-ES"/>
         </w:rPr>
         <w:drawing>
-          <wp:inline distT="0" distB="0" distL="0" distR="0" wp14:anchorId="17E3D131" wp14:editId="74CA06F5">
-            <wp:extent cx="5400040" cy="732790"/>
+          <wp:inline distT="0" distB="0" distL="0" distR="0" wp14:anchorId="7012C4C7" wp14:editId="700CD698">
+            <wp:extent cx="5400040" cy="3889375"/>
             <wp:effectExtent l="0" t="0" r="0" b="0"/>
-            <wp:docPr id="9" name="Imagen 9"/>
+            <wp:docPr id="8" name="Imagen 8"/>
             <wp:cNvGraphicFramePr>
               <a:graphicFrameLocks xmlns:a="http://schemas.openxmlformats.org/drawingml/2006/main" noChangeAspect="1"/>
             </wp:cNvGraphicFramePr>
@@ -1183,7 +1126,7 @@
                   <pic:spPr>
                     <a:xfrm>
                       <a:off x="0" y="0"/>
-                      <a:ext cx="5400040" cy="732790"/>
+                      <a:ext cx="5400040" cy="3889375"/>
                     </a:xfrm>
                     <a:prstGeom prst="rect">
                       <a:avLst/>
@@ -1209,59 +1152,6 @@
         <w:spacing w:after="0" w:line="240" w:lineRule="auto"/>
         <w:rPr>
           <w:rFonts w:ascii="Verdana" w:hAnsi="Verdana"/>
-          <w:b/>
-        </w:rPr>
-      </w:pPr>
-      <w:r>
-        <w:rPr>
-          <w:rFonts w:ascii="Verdana" w:hAnsi="Verdana"/>
-        </w:rPr>
-        <w:t xml:space="preserve">Para sincronizar con </w:t>
-      </w:r>
-      <w:proofErr w:type="spellStart"/>
-      <w:r>
-        <w:rPr>
-          <w:rFonts w:ascii="Verdana" w:hAnsi="Verdana"/>
-        </w:rPr>
-        <w:t>Github</w:t>
-      </w:r>
-      <w:proofErr w:type="spellEnd"/>
-      <w:r>
-        <w:rPr>
-          <w:rFonts w:ascii="Verdana" w:hAnsi="Verdana"/>
-        </w:rPr>
-        <w:t xml:space="preserve"> en Visual Studio, seleccionamos </w:t>
-      </w:r>
-      <w:proofErr w:type="spellStart"/>
-      <w:r>
-        <w:rPr>
-          <w:rFonts w:ascii="Verdana" w:hAnsi="Verdana"/>
-          <w:b/>
-        </w:rPr>
-        <w:t>Source</w:t>
-      </w:r>
-      <w:proofErr w:type="spellEnd"/>
-      <w:r>
-        <w:rPr>
-          <w:rFonts w:ascii="Verdana" w:hAnsi="Verdana"/>
-          <w:b/>
-        </w:rPr>
-        <w:t xml:space="preserve"> Control</w:t>
-      </w:r>
-    </w:p>
-    <w:p>
-      <w:pPr>
-        <w:spacing w:after="0" w:line="240" w:lineRule="auto"/>
-        <w:rPr>
-          <w:rFonts w:ascii="Verdana" w:hAnsi="Verdana"/>
-        </w:rPr>
-      </w:pPr>
-    </w:p>
-    <w:p>
-      <w:pPr>
-        <w:spacing w:after="0" w:line="240" w:lineRule="auto"/>
-        <w:rPr>
-          <w:rFonts w:ascii="Verdana" w:hAnsi="Verdana"/>
         </w:rPr>
       </w:pPr>
       <w:r>
@@ -1270,10 +1160,10 @@
           <w:lang w:eastAsia="es-ES"/>
         </w:rPr>
         <w:drawing>
-          <wp:inline distT="0" distB="0" distL="0" distR="0" wp14:anchorId="5587B181" wp14:editId="1E0C3E83">
-            <wp:extent cx="3423281" cy="2804160"/>
-            <wp:effectExtent l="0" t="0" r="6350" b="0"/>
-            <wp:docPr id="10" name="Imagen 10"/>
+          <wp:inline distT="0" distB="0" distL="0" distR="0" wp14:anchorId="17E3D131" wp14:editId="74CA06F5">
+            <wp:extent cx="5400040" cy="732790"/>
+            <wp:effectExtent l="0" t="0" r="0" b="0"/>
+            <wp:docPr id="9" name="Imagen 9"/>
             <wp:cNvGraphicFramePr>
               <a:graphicFrameLocks xmlns:a="http://schemas.openxmlformats.org/drawingml/2006/main" noChangeAspect="1"/>
             </wp:cNvGraphicFramePr>
@@ -1293,7 +1183,7 @@
                   <pic:spPr>
                     <a:xfrm>
                       <a:off x="0" y="0"/>
-                      <a:ext cx="3430376" cy="2809972"/>
+                      <a:ext cx="5400040" cy="732790"/>
                     </a:xfrm>
                     <a:prstGeom prst="rect">
                       <a:avLst/>
@@ -1326,70 +1216,37 @@
         <w:rPr>
           <w:rFonts w:ascii="Verdana" w:hAnsi="Verdana"/>
         </w:rPr>
-        <w:t xml:space="preserve">Pulsamos sobre </w:t>
-      </w:r>
-      <w:proofErr w:type="spellStart"/>
-      <w:r>
-        <w:rPr>
-          <w:rFonts w:ascii="Verdana" w:hAnsi="Verdana"/>
-          <w:b/>
-        </w:rPr>
-        <w:t>Publish</w:t>
-      </w:r>
-      <w:proofErr w:type="spellEnd"/>
-      <w:r>
-        <w:rPr>
-          <w:rFonts w:ascii="Verdana" w:hAnsi="Verdana"/>
-          <w:b/>
-        </w:rPr>
-        <w:t xml:space="preserve"> </w:t>
-      </w:r>
-      <w:proofErr w:type="spellStart"/>
-      <w:r>
-        <w:rPr>
-          <w:rFonts w:ascii="Verdana" w:hAnsi="Verdana"/>
-          <w:b/>
-        </w:rPr>
-        <w:t>to</w:t>
-      </w:r>
-      <w:proofErr w:type="spellEnd"/>
-      <w:r>
-        <w:rPr>
-          <w:rFonts w:ascii="Verdana" w:hAnsi="Verdana"/>
-          <w:b/>
-        </w:rPr>
-        <w:t xml:space="preserve"> </w:t>
-      </w:r>
-      <w:proofErr w:type="spellStart"/>
-      <w:r>
-        <w:rPr>
-          <w:rFonts w:ascii="Verdana" w:hAnsi="Verdana"/>
-          <w:b/>
-        </w:rPr>
-        <w:t>GitHub</w:t>
-      </w:r>
-      <w:proofErr w:type="spellEnd"/>
-    </w:p>
-    <w:p>
-      <w:pPr>
-        <w:spacing w:after="0" w:line="240" w:lineRule="auto"/>
-        <w:rPr>
-          <w:rFonts w:ascii="Verdana" w:hAnsi="Verdana"/>
-        </w:rPr>
-      </w:pPr>
-    </w:p>
-    <w:p>
-      <w:pPr>
-        <w:spacing w:after="0" w:line="240" w:lineRule="auto"/>
-        <w:rPr>
-          <w:rFonts w:ascii="Verdana" w:hAnsi="Verdana"/>
-        </w:rPr>
-      </w:pPr>
-      <w:r>
-        <w:rPr>
-          <w:rFonts w:ascii="Verdana" w:hAnsi="Verdana"/>
-        </w:rPr>
-        <w:t>Nos pide nombre del proyecto y visibilidad</w:t>
+        <w:t xml:space="preserve">Para sincronizar con </w:t>
+      </w:r>
+      <w:proofErr w:type="spellStart"/>
+      <w:r>
+        <w:rPr>
+          <w:rFonts w:ascii="Verdana" w:hAnsi="Verdana"/>
+        </w:rPr>
+        <w:t>Github</w:t>
+      </w:r>
+      <w:proofErr w:type="spellEnd"/>
+      <w:r>
+        <w:rPr>
+          <w:rFonts w:ascii="Verdana" w:hAnsi="Verdana"/>
+        </w:rPr>
+        <w:t xml:space="preserve"> en Visual Studio, seleccionamos </w:t>
+      </w:r>
+      <w:proofErr w:type="spellStart"/>
+      <w:r>
+        <w:rPr>
+          <w:rFonts w:ascii="Verdana" w:hAnsi="Verdana"/>
+          <w:b/>
+        </w:rPr>
+        <w:t>Source</w:t>
+      </w:r>
+      <w:proofErr w:type="spellEnd"/>
+      <w:r>
+        <w:rPr>
+          <w:rFonts w:ascii="Verdana" w:hAnsi="Verdana"/>
+          <w:b/>
+        </w:rPr>
+        <w:t xml:space="preserve"> Control</w:t>
       </w:r>
     </w:p>
     <w:p>
@@ -1413,10 +1270,10 @@
           <w:lang w:eastAsia="es-ES"/>
         </w:rPr>
         <w:drawing>
-          <wp:inline distT="0" distB="0" distL="0" distR="0" wp14:anchorId="506ACB01" wp14:editId="3EB3D880">
-            <wp:extent cx="5400040" cy="1214120"/>
-            <wp:effectExtent l="0" t="0" r="0" b="5080"/>
-            <wp:docPr id="11" name="Imagen 11"/>
+          <wp:inline distT="0" distB="0" distL="0" distR="0" wp14:anchorId="5587B181" wp14:editId="1E0C3E83">
+            <wp:extent cx="3423281" cy="2804160"/>
+            <wp:effectExtent l="0" t="0" r="6350" b="0"/>
+            <wp:docPr id="10" name="Imagen 10"/>
             <wp:cNvGraphicFramePr>
               <a:graphicFrameLocks xmlns:a="http://schemas.openxmlformats.org/drawingml/2006/main" noChangeAspect="1"/>
             </wp:cNvGraphicFramePr>
@@ -1436,7 +1293,7 @@
                   <pic:spPr>
                     <a:xfrm>
                       <a:off x="0" y="0"/>
-                      <a:ext cx="5400040" cy="1214120"/>
+                      <a:ext cx="3430376" cy="2809972"/>
                     </a:xfrm>
                     <a:prstGeom prst="rect">
                       <a:avLst/>
@@ -1462,14 +1319,86 @@
         <w:spacing w:after="0" w:line="240" w:lineRule="auto"/>
         <w:rPr>
           <w:rFonts w:ascii="Verdana" w:hAnsi="Verdana"/>
-        </w:rPr>
-      </w:pPr>
-      <w:r>
-        <w:rPr>
-          <w:rFonts w:ascii="Verdana" w:hAnsi="Verdana"/>
-        </w:rPr>
-        <w:t>Indicamos las carpetas que deseamos sincronizar</w:t>
-      </w:r>
+          <w:b/>
+        </w:rPr>
+      </w:pPr>
+      <w:r>
+        <w:rPr>
+          <w:rFonts w:ascii="Verdana" w:hAnsi="Verdana"/>
+        </w:rPr>
+        <w:t xml:space="preserve">Pulsamos sobre </w:t>
+      </w:r>
+      <w:proofErr w:type="spellStart"/>
+      <w:r>
+        <w:rPr>
+          <w:rFonts w:ascii="Verdana" w:hAnsi="Verdana"/>
+          <w:b/>
+        </w:rPr>
+        <w:t>Publish</w:t>
+      </w:r>
+      <w:proofErr w:type="spellEnd"/>
+      <w:r>
+        <w:rPr>
+          <w:rFonts w:ascii="Verdana" w:hAnsi="Verdana"/>
+          <w:b/>
+        </w:rPr>
+        <w:t xml:space="preserve"> </w:t>
+      </w:r>
+      <w:proofErr w:type="spellStart"/>
+      <w:r>
+        <w:rPr>
+          <w:rFonts w:ascii="Verdana" w:hAnsi="Verdana"/>
+          <w:b/>
+        </w:rPr>
+        <w:t>to</w:t>
+      </w:r>
+      <w:proofErr w:type="spellEnd"/>
+      <w:r>
+        <w:rPr>
+          <w:rFonts w:ascii="Verdana" w:hAnsi="Verdana"/>
+          <w:b/>
+        </w:rPr>
+        <w:t xml:space="preserve"> </w:t>
+      </w:r>
+      <w:proofErr w:type="spellStart"/>
+      <w:r>
+        <w:rPr>
+          <w:rFonts w:ascii="Verdana" w:hAnsi="Verdana"/>
+          <w:b/>
+        </w:rPr>
+        <w:t>GitHub</w:t>
+      </w:r>
+      <w:proofErr w:type="spellEnd"/>
+    </w:p>
+    <w:p>
+      <w:pPr>
+        <w:spacing w:after="0" w:line="240" w:lineRule="auto"/>
+        <w:rPr>
+          <w:rFonts w:ascii="Verdana" w:hAnsi="Verdana"/>
+        </w:rPr>
+      </w:pPr>
+    </w:p>
+    <w:p>
+      <w:pPr>
+        <w:spacing w:after="0" w:line="240" w:lineRule="auto"/>
+        <w:rPr>
+          <w:rFonts w:ascii="Verdana" w:hAnsi="Verdana"/>
+        </w:rPr>
+      </w:pPr>
+      <w:r>
+        <w:rPr>
+          <w:rFonts w:ascii="Verdana" w:hAnsi="Verdana"/>
+        </w:rPr>
+        <w:t>Nos pide nombre del proyecto y visibilidad</w:t>
+      </w:r>
+    </w:p>
+    <w:p>
+      <w:pPr>
+        <w:spacing w:after="0" w:line="240" w:lineRule="auto"/>
+        <w:rPr>
+          <w:rFonts w:ascii="Verdana" w:hAnsi="Verdana"/>
+        </w:rPr>
+      </w:pPr>
     </w:p>
     <w:p>
       <w:pPr>
@@ -1484,10 +1413,10 @@
           <w:lang w:eastAsia="es-ES"/>
         </w:rPr>
         <w:drawing>
-          <wp:inline distT="0" distB="0" distL="0" distR="0" wp14:anchorId="00305957" wp14:editId="62276033">
-            <wp:extent cx="5400040" cy="1509395"/>
-            <wp:effectExtent l="0" t="0" r="0" b="0"/>
-            <wp:docPr id="12" name="Imagen 12"/>
+          <wp:inline distT="0" distB="0" distL="0" distR="0" wp14:anchorId="506ACB01" wp14:editId="3EB3D880">
+            <wp:extent cx="5400040" cy="1214120"/>
+            <wp:effectExtent l="0" t="0" r="0" b="5080"/>
+            <wp:docPr id="11" name="Imagen 11"/>
             <wp:cNvGraphicFramePr>
               <a:graphicFrameLocks xmlns:a="http://schemas.openxmlformats.org/drawingml/2006/main" noChangeAspect="1"/>
             </wp:cNvGraphicFramePr>
@@ -1507,7 +1436,7 @@
                   <pic:spPr>
                     <a:xfrm>
                       <a:off x="0" y="0"/>
-                      <a:ext cx="5400040" cy="1509395"/>
+                      <a:ext cx="5400040" cy="1214120"/>
                     </a:xfrm>
                     <a:prstGeom prst="rect">
                       <a:avLst/>
@@ -1539,138 +1468,8 @@
         <w:rPr>
           <w:rFonts w:ascii="Verdana" w:hAnsi="Verdana"/>
         </w:rPr>
-        <w:t xml:space="preserve">Existe un sistema de teclas para poder comentar código de forma automática dentro de Visual Studio </w:t>
-      </w:r>
-      <w:proofErr w:type="spellStart"/>
-      <w:r>
-        <w:rPr>
-          <w:rFonts w:ascii="Verdana" w:hAnsi="Verdana"/>
-        </w:rPr>
-        <w:t>Code</w:t>
-      </w:r>
-      <w:proofErr w:type="spellEnd"/>
-      <w:r>
-        <w:rPr>
-          <w:rFonts w:ascii="Verdana" w:hAnsi="Verdana"/>
-        </w:rPr>
-        <w:t>.</w:t>
-      </w:r>
-    </w:p>
-    <w:p>
-      <w:pPr>
-        <w:spacing w:after="0" w:line="240" w:lineRule="auto"/>
-        <w:rPr>
-          <w:rFonts w:ascii="Verdana" w:hAnsi="Verdana"/>
-        </w:rPr>
-      </w:pPr>
-    </w:p>
-    <w:p>
-      <w:pPr>
-        <w:spacing w:after="0" w:line="240" w:lineRule="auto"/>
-        <w:rPr>
-          <w:rFonts w:ascii="Verdana" w:hAnsi="Verdana"/>
-          <w:highlight w:val="yellow"/>
-        </w:rPr>
-      </w:pPr>
-      <w:r>
-        <w:rPr>
-          <w:rFonts w:ascii="Verdana" w:hAnsi="Verdana"/>
-          <w:highlight w:val="yellow"/>
-        </w:rPr>
-        <w:t>Para comentar código: Control + k + c</w:t>
-      </w:r>
-    </w:p>
-    <w:p>
-      <w:pPr>
-        <w:spacing w:after="0" w:line="240" w:lineRule="auto"/>
-        <w:rPr>
-          <w:rFonts w:ascii="Verdana" w:hAnsi="Verdana"/>
-        </w:rPr>
-      </w:pPr>
-      <w:proofErr w:type="spellStart"/>
-      <w:r>
-        <w:rPr>
-          <w:rFonts w:ascii="Verdana" w:hAnsi="Verdana"/>
-          <w:highlight w:val="yellow"/>
-        </w:rPr>
-        <w:t>Descomentar</w:t>
-      </w:r>
-      <w:proofErr w:type="spellEnd"/>
-      <w:r>
-        <w:rPr>
-          <w:rFonts w:ascii="Verdana" w:hAnsi="Verdana"/>
-          <w:highlight w:val="yellow"/>
-        </w:rPr>
-        <w:t>: Control + k + u</w:t>
-      </w:r>
-    </w:p>
-    <w:p>
-      <w:pPr>
-        <w:spacing w:after="0" w:line="240" w:lineRule="auto"/>
-        <w:rPr>
-          <w:rFonts w:ascii="Verdana" w:hAnsi="Verdana"/>
-        </w:rPr>
-      </w:pPr>
-    </w:p>
-    <w:p>
-      <w:pPr>
-        <w:spacing w:after="0" w:line="240" w:lineRule="auto"/>
-        <w:rPr>
-          <w:rFonts w:ascii="Verdana" w:hAnsi="Verdana"/>
-          <w:b/>
-        </w:rPr>
-      </w:pPr>
-      <w:r>
-        <w:rPr>
-          <w:rFonts w:ascii="Verdana" w:hAnsi="Verdana"/>
-          <w:b/>
-        </w:rPr>
-        <w:t>FUNCIONES DENTRO DE JAVA</w:t>
-      </w:r>
-    </w:p>
-    <w:p>
-      <w:pPr>
-        <w:spacing w:after="0" w:line="240" w:lineRule="auto"/>
-        <w:rPr>
-          <w:rFonts w:ascii="Verdana" w:hAnsi="Verdana"/>
-        </w:rPr>
-      </w:pPr>
-    </w:p>
-    <w:p>
-      <w:pPr>
-        <w:spacing w:after="0" w:line="240" w:lineRule="auto"/>
-        <w:rPr>
-          <w:rFonts w:ascii="Verdana" w:hAnsi="Verdana"/>
-        </w:rPr>
-      </w:pPr>
-      <w:r>
-        <w:rPr>
-          <w:rFonts w:ascii="Verdana" w:hAnsi="Verdana"/>
-        </w:rPr>
-        <w:t>Llevamos utilizando funciones de Java desde el primer día.</w:t>
-      </w:r>
-    </w:p>
-    <w:p>
-      <w:pPr>
-        <w:spacing w:after="0" w:line="240" w:lineRule="auto"/>
-        <w:rPr>
-          <w:rFonts w:ascii="Verdana" w:hAnsi="Verdana"/>
-        </w:rPr>
-      </w:pPr>
-      <w:r>
-        <w:rPr>
-          <w:rFonts w:ascii="Verdana" w:hAnsi="Verdana"/>
-        </w:rPr>
-        <w:t>Una función es un código que se ejecuta en una clase.</w:t>
-      </w:r>
-    </w:p>
-    <w:p>
-      <w:pPr>
-        <w:spacing w:after="0" w:line="240" w:lineRule="auto"/>
-        <w:rPr>
-          <w:rFonts w:ascii="Verdana" w:hAnsi="Verdana"/>
-        </w:rPr>
-      </w:pPr>
+        <w:t>Indicamos las carpetas que deseamos sincronizar</w:t>
+      </w:r>
     </w:p>
     <w:p>
       <w:pPr>
@@ -1685,10 +1484,10 @@
           <w:lang w:eastAsia="es-ES"/>
         </w:rPr>
         <w:drawing>
-          <wp:inline distT="0" distB="0" distL="0" distR="0" wp14:anchorId="1AEAC8E5" wp14:editId="31E3F709">
-            <wp:extent cx="5400040" cy="831215"/>
-            <wp:effectExtent l="0" t="0" r="0" b="6985"/>
-            <wp:docPr id="13" name="Imagen 13"/>
+          <wp:inline distT="0" distB="0" distL="0" distR="0" wp14:anchorId="00305957" wp14:editId="62276033">
+            <wp:extent cx="5400040" cy="1509395"/>
+            <wp:effectExtent l="0" t="0" r="0" b="0"/>
+            <wp:docPr id="12" name="Imagen 12"/>
             <wp:cNvGraphicFramePr>
               <a:graphicFrameLocks xmlns:a="http://schemas.openxmlformats.org/drawingml/2006/main" noChangeAspect="1"/>
             </wp:cNvGraphicFramePr>
@@ -1708,6 +1507,207 @@
                   <pic:spPr>
                     <a:xfrm>
                       <a:off x="0" y="0"/>
+                      <a:ext cx="5400040" cy="1509395"/>
+                    </a:xfrm>
+                    <a:prstGeom prst="rect">
+                      <a:avLst/>
+                    </a:prstGeom>
+                  </pic:spPr>
+                </pic:pic>
+              </a:graphicData>
+            </a:graphic>
+          </wp:inline>
+        </w:drawing>
+      </w:r>
+    </w:p>
+    <w:p>
+      <w:pPr>
+        <w:spacing w:after="0" w:line="240" w:lineRule="auto"/>
+        <w:rPr>
+          <w:rFonts w:ascii="Verdana" w:hAnsi="Verdana"/>
+        </w:rPr>
+      </w:pPr>
+    </w:p>
+    <w:p>
+      <w:pPr>
+        <w:spacing w:after="0" w:line="240" w:lineRule="auto"/>
+        <w:rPr>
+          <w:rFonts w:ascii="Verdana" w:hAnsi="Verdana"/>
+        </w:rPr>
+      </w:pPr>
+      <w:r>
+        <w:rPr>
+          <w:rFonts w:ascii="Verdana" w:hAnsi="Verdana"/>
+        </w:rPr>
+        <w:t xml:space="preserve">Existe un sistema de teclas para poder comentar código de forma automática dentro de Visual Studio </w:t>
+      </w:r>
+      <w:proofErr w:type="spellStart"/>
+      <w:r>
+        <w:rPr>
+          <w:rFonts w:ascii="Verdana" w:hAnsi="Verdana"/>
+        </w:rPr>
+        <w:t>Code</w:t>
+      </w:r>
+      <w:proofErr w:type="spellEnd"/>
+      <w:r>
+        <w:rPr>
+          <w:rFonts w:ascii="Verdana" w:hAnsi="Verdana"/>
+        </w:rPr>
+        <w:t>.</w:t>
+      </w:r>
+    </w:p>
+    <w:p>
+      <w:pPr>
+        <w:spacing w:after="0" w:line="240" w:lineRule="auto"/>
+        <w:rPr>
+          <w:rFonts w:ascii="Verdana" w:hAnsi="Verdana"/>
+        </w:rPr>
+      </w:pPr>
+    </w:p>
+    <w:p>
+      <w:pPr>
+        <w:spacing w:after="0" w:line="240" w:lineRule="auto"/>
+        <w:rPr>
+          <w:rFonts w:ascii="Verdana" w:hAnsi="Verdana"/>
+          <w:highlight w:val="yellow"/>
+        </w:rPr>
+      </w:pPr>
+      <w:r>
+        <w:rPr>
+          <w:rFonts w:ascii="Verdana" w:hAnsi="Verdana"/>
+          <w:highlight w:val="yellow"/>
+        </w:rPr>
+        <w:t>Para comentar código: Control + k + c</w:t>
+      </w:r>
+    </w:p>
+    <w:p>
+      <w:pPr>
+        <w:spacing w:after="0" w:line="240" w:lineRule="auto"/>
+        <w:rPr>
+          <w:rFonts w:ascii="Verdana" w:hAnsi="Verdana"/>
+        </w:rPr>
+      </w:pPr>
+      <w:proofErr w:type="spellStart"/>
+      <w:r>
+        <w:rPr>
+          <w:rFonts w:ascii="Verdana" w:hAnsi="Verdana"/>
+          <w:highlight w:val="yellow"/>
+        </w:rPr>
+        <w:t>Descomentar</w:t>
+      </w:r>
+      <w:proofErr w:type="spellEnd"/>
+      <w:r>
+        <w:rPr>
+          <w:rFonts w:ascii="Verdana" w:hAnsi="Verdana"/>
+          <w:highlight w:val="yellow"/>
+        </w:rPr>
+        <w:t>: Control + k + u</w:t>
+      </w:r>
+    </w:p>
+    <w:p>
+      <w:pPr>
+        <w:spacing w:after="0" w:line="240" w:lineRule="auto"/>
+        <w:rPr>
+          <w:rFonts w:ascii="Verdana" w:hAnsi="Verdana"/>
+        </w:rPr>
+      </w:pPr>
+    </w:p>
+    <w:p>
+      <w:pPr>
+        <w:spacing w:after="0" w:line="240" w:lineRule="auto"/>
+        <w:rPr>
+          <w:rFonts w:ascii="Verdana" w:hAnsi="Verdana"/>
+          <w:b/>
+        </w:rPr>
+      </w:pPr>
+      <w:r>
+        <w:rPr>
+          <w:rFonts w:ascii="Verdana" w:hAnsi="Verdana"/>
+          <w:b/>
+        </w:rPr>
+        <w:t>FUNCIONES DENTRO DE JAVA</w:t>
+      </w:r>
+    </w:p>
+    <w:p>
+      <w:pPr>
+        <w:spacing w:after="0" w:line="240" w:lineRule="auto"/>
+        <w:rPr>
+          <w:rFonts w:ascii="Verdana" w:hAnsi="Verdana"/>
+        </w:rPr>
+      </w:pPr>
+    </w:p>
+    <w:p>
+      <w:pPr>
+        <w:spacing w:after="0" w:line="240" w:lineRule="auto"/>
+        <w:rPr>
+          <w:rFonts w:ascii="Verdana" w:hAnsi="Verdana"/>
+        </w:rPr>
+      </w:pPr>
+      <w:r>
+        <w:rPr>
+          <w:rFonts w:ascii="Verdana" w:hAnsi="Verdana"/>
+        </w:rPr>
+        <w:t>Llevamos utilizando funciones de Java desde el primer día.</w:t>
+      </w:r>
+    </w:p>
+    <w:p>
+      <w:pPr>
+        <w:spacing w:after="0" w:line="240" w:lineRule="auto"/>
+        <w:rPr>
+          <w:rFonts w:ascii="Verdana" w:hAnsi="Verdana"/>
+        </w:rPr>
+      </w:pPr>
+      <w:r>
+        <w:rPr>
+          <w:rFonts w:ascii="Verdana" w:hAnsi="Verdana"/>
+        </w:rPr>
+        <w:t>Una función es un código que se ejecuta en una clase.</w:t>
+      </w:r>
+    </w:p>
+    <w:p>
+      <w:pPr>
+        <w:spacing w:after="0" w:line="240" w:lineRule="auto"/>
+        <w:rPr>
+          <w:rFonts w:ascii="Verdana" w:hAnsi="Verdana"/>
+        </w:rPr>
+      </w:pPr>
+    </w:p>
+    <w:p>
+      <w:pPr>
+        <w:spacing w:after="0" w:line="240" w:lineRule="auto"/>
+        <w:rPr>
+          <w:rFonts w:ascii="Verdana" w:hAnsi="Verdana"/>
+        </w:rPr>
+      </w:pPr>
+      <w:r>
+        <w:rPr>
+          <w:noProof/>
+          <w:lang w:eastAsia="es-ES"/>
+        </w:rPr>
+        <w:drawing>
+          <wp:inline distT="0" distB="0" distL="0" distR="0" wp14:anchorId="1AEAC8E5" wp14:editId="31E3F709">
+            <wp:extent cx="5400040" cy="831215"/>
+            <wp:effectExtent l="0" t="0" r="0" b="6985"/>
+            <wp:docPr id="13" name="Imagen 13"/>
+            <wp:cNvGraphicFramePr>
+              <a:graphicFrameLocks xmlns:a="http://schemas.openxmlformats.org/drawingml/2006/main" noChangeAspect="1"/>
+            </wp:cNvGraphicFramePr>
+            <a:graphic xmlns:a="http://schemas.openxmlformats.org/drawingml/2006/main">
+              <a:graphicData uri="http://schemas.openxmlformats.org/drawingml/2006/picture">
+                <pic:pic xmlns:pic="http://schemas.openxmlformats.org/drawingml/2006/picture">
+                  <pic:nvPicPr>
+                    <pic:cNvPr id="1" name=""/>
+                    <pic:cNvPicPr/>
+                  </pic:nvPicPr>
+                  <pic:blipFill>
+                    <a:blip r:embed="rId20"/>
+                    <a:stretch>
+                      <a:fillRect/>
+                    </a:stretch>
+                  </pic:blipFill>
+                  <pic:spPr>
+                    <a:xfrm>
+                      <a:off x="0" y="0"/>
                       <a:ext cx="5400040" cy="831215"/>
                     </a:xfrm>
                     <a:prstGeom prst="rect">
@@ -1762,8 +1762,2338 @@
         <w:rPr>
           <w:rFonts w:ascii="Verdana" w:hAnsi="Verdana"/>
         </w:rPr>
-        <w:t>sasas</w:t>
-      </w:r>
+        <w:t>Las funciones no tienen que estar de forma obligatoria en la misma clase, podemos tener múltiples clases con múltiples funciones.</w:t>
+      </w:r>
+    </w:p>
+    <w:p>
+      <w:pPr>
+        <w:spacing w:after="0" w:line="240" w:lineRule="auto"/>
+        <w:rPr>
+          <w:rFonts w:ascii="Verdana" w:hAnsi="Verdana"/>
+        </w:rPr>
+      </w:pPr>
+    </w:p>
+    <w:p>
+      <w:pPr>
+        <w:spacing w:after="0" w:line="240" w:lineRule="auto"/>
+        <w:rPr>
+          <w:rFonts w:ascii="Verdana" w:hAnsi="Verdana"/>
+          <w:b/>
+        </w:rPr>
+      </w:pPr>
+      <w:r>
+        <w:rPr>
+          <w:rFonts w:ascii="Verdana" w:hAnsi="Verdana"/>
+        </w:rPr>
+        <w:t xml:space="preserve">Actualmente, vamos a trabajar con funciones de tipo </w:t>
+      </w:r>
+      <w:proofErr w:type="spellStart"/>
+      <w:r>
+        <w:rPr>
+          <w:rFonts w:ascii="Verdana" w:hAnsi="Verdana"/>
+          <w:b/>
+        </w:rPr>
+        <w:t>static</w:t>
+      </w:r>
+      <w:proofErr w:type="spellEnd"/>
+    </w:p>
+    <w:p>
+      <w:pPr>
+        <w:spacing w:after="0" w:line="240" w:lineRule="auto"/>
+        <w:rPr>
+          <w:rFonts w:ascii="Verdana" w:hAnsi="Verdana"/>
+        </w:rPr>
+      </w:pPr>
+    </w:p>
+    <w:p>
+      <w:pPr>
+        <w:spacing w:after="0" w:line="240" w:lineRule="auto"/>
+        <w:rPr>
+          <w:rFonts w:ascii="Verdana" w:hAnsi="Verdana"/>
+        </w:rPr>
+      </w:pPr>
+      <w:r>
+        <w:rPr>
+          <w:rFonts w:ascii="Verdana" w:hAnsi="Verdana"/>
+        </w:rPr>
+        <w:t xml:space="preserve">Una función </w:t>
+      </w:r>
+      <w:proofErr w:type="spellStart"/>
+      <w:r>
+        <w:rPr>
+          <w:rFonts w:ascii="Verdana" w:hAnsi="Verdana"/>
+          <w:b/>
+        </w:rPr>
+        <w:t>static</w:t>
+      </w:r>
+      <w:proofErr w:type="spellEnd"/>
+      <w:r>
+        <w:rPr>
+          <w:rFonts w:ascii="Verdana" w:hAnsi="Verdana"/>
+        </w:rPr>
+        <w:t xml:space="preserve"> es una función que se llama directamente desde la clase.</w:t>
+      </w:r>
+    </w:p>
+    <w:p>
+      <w:pPr>
+        <w:spacing w:after="0" w:line="240" w:lineRule="auto"/>
+        <w:rPr>
+          <w:rFonts w:ascii="Verdana" w:hAnsi="Verdana"/>
+        </w:rPr>
+      </w:pPr>
+    </w:p>
+    <w:p>
+      <w:pPr>
+        <w:spacing w:after="0" w:line="240" w:lineRule="auto"/>
+        <w:rPr>
+          <w:rFonts w:ascii="Verdana" w:hAnsi="Verdana"/>
+        </w:rPr>
+      </w:pPr>
+      <w:r>
+        <w:rPr>
+          <w:rFonts w:ascii="Verdana" w:hAnsi="Verdana"/>
+        </w:rPr>
+        <w:t>Existen funciones de objeto y funciones de clase (</w:t>
+      </w:r>
+      <w:proofErr w:type="spellStart"/>
+      <w:r>
+        <w:rPr>
+          <w:rFonts w:ascii="Verdana" w:hAnsi="Verdana"/>
+          <w:b/>
+        </w:rPr>
+        <w:t>static</w:t>
+      </w:r>
+      <w:proofErr w:type="spellEnd"/>
+      <w:r>
+        <w:rPr>
+          <w:rFonts w:ascii="Verdana" w:hAnsi="Verdana"/>
+        </w:rPr>
+        <w:t>).</w:t>
+      </w:r>
+    </w:p>
+    <w:p>
+      <w:pPr>
+        <w:spacing w:after="0" w:line="240" w:lineRule="auto"/>
+        <w:rPr>
+          <w:rFonts w:ascii="Verdana" w:hAnsi="Verdana"/>
+        </w:rPr>
+      </w:pPr>
+      <w:r>
+        <w:rPr>
+          <w:rFonts w:ascii="Verdana" w:hAnsi="Verdana"/>
+        </w:rPr>
+        <w:lastRenderedPageBreak/>
+        <w:t>Dentro de Java podemos crear objetos para trabajar con ellos.</w:t>
+      </w:r>
+    </w:p>
+    <w:p>
+      <w:pPr>
+        <w:spacing w:after="0" w:line="240" w:lineRule="auto"/>
+        <w:rPr>
+          <w:rFonts w:ascii="Verdana" w:hAnsi="Verdana"/>
+        </w:rPr>
+      </w:pPr>
+    </w:p>
+    <w:p>
+      <w:pPr>
+        <w:spacing w:after="0" w:line="240" w:lineRule="auto"/>
+        <w:rPr>
+          <w:rFonts w:ascii="Verdana" w:hAnsi="Verdana"/>
+        </w:rPr>
+      </w:pPr>
+      <w:r>
+        <w:rPr>
+          <w:rFonts w:ascii="Verdana" w:hAnsi="Verdana"/>
+        </w:rPr>
+        <w:t>Dichos objetos nos sirven para representar elementos personalizados.</w:t>
+      </w:r>
+    </w:p>
+    <w:p>
+      <w:pPr>
+        <w:spacing w:after="0" w:line="240" w:lineRule="auto"/>
+        <w:rPr>
+          <w:rFonts w:ascii="Verdana" w:hAnsi="Verdana"/>
+        </w:rPr>
+      </w:pPr>
+    </w:p>
+    <w:p>
+      <w:pPr>
+        <w:spacing w:after="0" w:line="240" w:lineRule="auto"/>
+        <w:rPr>
+          <w:rFonts w:ascii="Verdana" w:hAnsi="Verdana"/>
+        </w:rPr>
+      </w:pPr>
+      <w:r>
+        <w:rPr>
+          <w:rFonts w:ascii="Verdana" w:hAnsi="Verdana"/>
+        </w:rPr>
+        <w:t>Ejemplo: Actualmente estamos en el momento de “utilizar” los objetos.</w:t>
+      </w:r>
+    </w:p>
+    <w:p>
+      <w:pPr>
+        <w:spacing w:after="0" w:line="240" w:lineRule="auto"/>
+        <w:rPr>
+          <w:rFonts w:ascii="Verdana" w:hAnsi="Verdana"/>
+        </w:rPr>
+      </w:pPr>
+    </w:p>
+    <w:p>
+      <w:pPr>
+        <w:spacing w:after="0" w:line="240" w:lineRule="auto"/>
+        <w:rPr>
+          <w:rFonts w:ascii="Verdana" w:hAnsi="Verdana"/>
+        </w:rPr>
+      </w:pPr>
+      <w:r>
+        <w:rPr>
+          <w:rFonts w:ascii="Verdana" w:hAnsi="Verdana"/>
+        </w:rPr>
+        <w:t xml:space="preserve">Si yo quiero guardar un texto: </w:t>
+      </w:r>
+      <w:proofErr w:type="spellStart"/>
+      <w:r>
+        <w:rPr>
+          <w:rFonts w:ascii="Verdana" w:hAnsi="Verdana"/>
+        </w:rPr>
+        <w:t>String</w:t>
+      </w:r>
+      <w:proofErr w:type="spellEnd"/>
+      <w:r>
+        <w:rPr>
+          <w:rFonts w:ascii="Verdana" w:hAnsi="Verdana"/>
+        </w:rPr>
+        <w:t xml:space="preserve"> texto = “soy un texto”;</w:t>
+      </w:r>
+    </w:p>
+    <w:p>
+      <w:pPr>
+        <w:spacing w:after="0" w:line="240" w:lineRule="auto"/>
+        <w:rPr>
+          <w:rFonts w:ascii="Verdana" w:hAnsi="Verdana"/>
+        </w:rPr>
+      </w:pPr>
+      <w:r>
+        <w:rPr>
+          <w:rFonts w:ascii="Verdana" w:hAnsi="Verdana"/>
+        </w:rPr>
+        <w:t xml:space="preserve">Si yo quiero guardar un número: </w:t>
+      </w:r>
+      <w:proofErr w:type="spellStart"/>
+      <w:r>
+        <w:rPr>
+          <w:rFonts w:ascii="Verdana" w:hAnsi="Verdana"/>
+        </w:rPr>
+        <w:t>int</w:t>
+      </w:r>
+      <w:proofErr w:type="spellEnd"/>
+      <w:r>
+        <w:rPr>
+          <w:rFonts w:ascii="Verdana" w:hAnsi="Verdana"/>
+        </w:rPr>
+        <w:t xml:space="preserve"> numero = 77;</w:t>
+      </w:r>
+    </w:p>
+    <w:p>
+      <w:pPr>
+        <w:spacing w:after="0" w:line="240" w:lineRule="auto"/>
+        <w:rPr>
+          <w:rFonts w:ascii="Verdana" w:hAnsi="Verdana"/>
+        </w:rPr>
+      </w:pPr>
+    </w:p>
+    <w:p>
+      <w:pPr>
+        <w:spacing w:after="0" w:line="240" w:lineRule="auto"/>
+        <w:rPr>
+          <w:rFonts w:ascii="Verdana" w:hAnsi="Verdana"/>
+        </w:rPr>
+      </w:pPr>
+      <w:r>
+        <w:rPr>
+          <w:rFonts w:ascii="Verdana" w:hAnsi="Verdana"/>
+        </w:rPr>
+        <w:t>Si yo quiero guardar una Persona</w:t>
+      </w:r>
+      <w:proofErr w:type="gramStart"/>
+      <w:r>
+        <w:rPr>
+          <w:rFonts w:ascii="Verdana" w:hAnsi="Verdana"/>
+        </w:rPr>
+        <w:t>??</w:t>
+      </w:r>
+      <w:proofErr w:type="gramEnd"/>
+      <w:r>
+        <w:rPr>
+          <w:rFonts w:ascii="Verdana" w:hAnsi="Verdana"/>
+        </w:rPr>
+        <w:t xml:space="preserve"> (Nombre, Apellidos y Edad</w:t>
+      </w:r>
+      <w:proofErr w:type="gramStart"/>
+      <w:r>
+        <w:rPr>
+          <w:rFonts w:ascii="Verdana" w:hAnsi="Verdana"/>
+        </w:rPr>
+        <w:t>??</w:t>
+      </w:r>
+      <w:proofErr w:type="gramEnd"/>
+      <w:r>
+        <w:rPr>
+          <w:rFonts w:ascii="Verdana" w:hAnsi="Verdana"/>
+        </w:rPr>
+        <w:t>)</w:t>
+      </w:r>
+    </w:p>
+    <w:p>
+      <w:pPr>
+        <w:spacing w:after="0" w:line="240" w:lineRule="auto"/>
+        <w:rPr>
+          <w:rFonts w:ascii="Verdana" w:hAnsi="Verdana"/>
+        </w:rPr>
+      </w:pPr>
+    </w:p>
+    <w:p>
+      <w:pPr>
+        <w:spacing w:after="0" w:line="240" w:lineRule="auto"/>
+        <w:rPr>
+          <w:rFonts w:ascii="Verdana" w:hAnsi="Verdana"/>
+        </w:rPr>
+      </w:pPr>
+      <w:r>
+        <w:rPr>
+          <w:rFonts w:ascii="Verdana" w:hAnsi="Verdana"/>
+        </w:rPr>
+        <w:t>Cuando tenemos un objeto, podemos incluirle propiedades y funciones.</w:t>
+      </w:r>
+    </w:p>
+    <w:p>
+      <w:pPr>
+        <w:spacing w:after="0" w:line="240" w:lineRule="auto"/>
+        <w:rPr>
+          <w:rFonts w:ascii="Verdana" w:hAnsi="Verdana"/>
+        </w:rPr>
+      </w:pPr>
+    </w:p>
+    <w:p>
+      <w:pPr>
+        <w:spacing w:after="0" w:line="240" w:lineRule="auto"/>
+        <w:rPr>
+          <w:rFonts w:ascii="Verdana" w:hAnsi="Verdana"/>
+        </w:rPr>
+      </w:pPr>
+      <w:r>
+        <w:rPr>
+          <w:rFonts w:ascii="Verdana" w:hAnsi="Verdana"/>
+        </w:rPr>
+        <w:t>Una propiedad es una característica de un objeto</w:t>
+      </w:r>
+    </w:p>
+    <w:p>
+      <w:pPr>
+        <w:spacing w:after="0" w:line="240" w:lineRule="auto"/>
+        <w:rPr>
+          <w:rFonts w:ascii="Verdana" w:hAnsi="Verdana"/>
+        </w:rPr>
+      </w:pPr>
+      <w:r>
+        <w:rPr>
+          <w:rFonts w:ascii="Verdana" w:hAnsi="Verdana"/>
+        </w:rPr>
+        <w:t>Una función es una acción de un objeto.</w:t>
+      </w:r>
+    </w:p>
+    <w:p>
+      <w:pPr>
+        <w:spacing w:after="0" w:line="240" w:lineRule="auto"/>
+        <w:rPr>
+          <w:rFonts w:ascii="Verdana" w:hAnsi="Verdana"/>
+        </w:rPr>
+      </w:pPr>
+    </w:p>
+    <w:p>
+      <w:pPr>
+        <w:spacing w:after="0" w:line="240" w:lineRule="auto"/>
+        <w:rPr>
+          <w:rFonts w:ascii="Verdana" w:hAnsi="Verdana"/>
+        </w:rPr>
+      </w:pPr>
+      <w:r>
+        <w:rPr>
+          <w:rFonts w:ascii="Verdana" w:hAnsi="Verdana"/>
+        </w:rPr>
+        <w:t xml:space="preserve">Persona </w:t>
+      </w:r>
+      <w:proofErr w:type="spellStart"/>
+      <w:r>
+        <w:rPr>
+          <w:rFonts w:ascii="Verdana" w:hAnsi="Verdana"/>
+        </w:rPr>
+        <w:t>persona</w:t>
+      </w:r>
+      <w:proofErr w:type="spellEnd"/>
+      <w:r>
+        <w:rPr>
+          <w:rFonts w:ascii="Verdana" w:hAnsi="Verdana"/>
+        </w:rPr>
+        <w:t>;</w:t>
+      </w:r>
+    </w:p>
+    <w:p>
+      <w:pPr>
+        <w:spacing w:after="0" w:line="240" w:lineRule="auto"/>
+        <w:rPr>
+          <w:rFonts w:ascii="Verdana" w:hAnsi="Verdana"/>
+        </w:rPr>
+      </w:pPr>
+      <w:proofErr w:type="spellStart"/>
+      <w:r>
+        <w:rPr>
+          <w:rFonts w:ascii="Verdana" w:hAnsi="Verdana"/>
+        </w:rPr>
+        <w:t>persona.nombre</w:t>
+      </w:r>
+      <w:proofErr w:type="spellEnd"/>
+      <w:r>
+        <w:rPr>
+          <w:rFonts w:ascii="Verdana" w:hAnsi="Verdana"/>
+        </w:rPr>
+        <w:t xml:space="preserve"> = “Alumno”;</w:t>
+      </w:r>
+    </w:p>
+    <w:p>
+      <w:pPr>
+        <w:spacing w:after="0" w:line="240" w:lineRule="auto"/>
+        <w:rPr>
+          <w:rFonts w:ascii="Verdana" w:hAnsi="Verdana"/>
+        </w:rPr>
+      </w:pPr>
+      <w:proofErr w:type="spellStart"/>
+      <w:r>
+        <w:rPr>
+          <w:rFonts w:ascii="Verdana" w:hAnsi="Verdana"/>
+        </w:rPr>
+        <w:t>persona.edad</w:t>
+      </w:r>
+      <w:proofErr w:type="spellEnd"/>
+      <w:r>
+        <w:rPr>
+          <w:rFonts w:ascii="Verdana" w:hAnsi="Verdana"/>
+        </w:rPr>
+        <w:t xml:space="preserve"> = 25;</w:t>
+      </w:r>
+    </w:p>
+    <w:p>
+      <w:pPr>
+        <w:spacing w:after="0" w:line="240" w:lineRule="auto"/>
+        <w:rPr>
+          <w:rFonts w:ascii="Verdana" w:hAnsi="Verdana"/>
+        </w:rPr>
+      </w:pPr>
+      <w:proofErr w:type="spellStart"/>
+      <w:proofErr w:type="gramStart"/>
+      <w:r>
+        <w:rPr>
+          <w:rFonts w:ascii="Verdana" w:hAnsi="Verdana"/>
+        </w:rPr>
+        <w:t>persona.</w:t>
+      </w:r>
+      <w:r>
+        <w:rPr>
+          <w:rFonts w:ascii="Verdana" w:hAnsi="Verdana"/>
+          <w:b/>
+        </w:rPr>
+        <w:t>comprobarEdad</w:t>
+      </w:r>
+      <w:proofErr w:type="spellEnd"/>
+      <w:r>
+        <w:rPr>
+          <w:rFonts w:ascii="Verdana" w:hAnsi="Verdana"/>
+          <w:b/>
+        </w:rPr>
+        <w:t>(</w:t>
+      </w:r>
+      <w:proofErr w:type="gramEnd"/>
+      <w:r>
+        <w:rPr>
+          <w:rFonts w:ascii="Verdana" w:hAnsi="Verdana"/>
+          <w:b/>
+        </w:rPr>
+        <w:t>)</w:t>
+      </w:r>
+      <w:r>
+        <w:rPr>
+          <w:rFonts w:ascii="Verdana" w:hAnsi="Verdana"/>
+        </w:rPr>
+        <w:t>;  //este método apunta al objeto Persona.</w:t>
+      </w:r>
+    </w:p>
+    <w:p>
+      <w:pPr>
+        <w:spacing w:after="0" w:line="240" w:lineRule="auto"/>
+        <w:rPr>
+          <w:rFonts w:ascii="Verdana" w:hAnsi="Verdana"/>
+        </w:rPr>
+      </w:pPr>
+    </w:p>
+    <w:p>
+      <w:pPr>
+        <w:spacing w:after="0" w:line="240" w:lineRule="auto"/>
+        <w:rPr>
+          <w:rFonts w:ascii="Verdana" w:hAnsi="Verdana"/>
+        </w:rPr>
+      </w:pPr>
+      <w:r>
+        <w:rPr>
+          <w:rFonts w:ascii="Verdana" w:hAnsi="Verdana"/>
+        </w:rPr>
+        <w:t>Quiero poder validar cualquier DNI de cualquier persona.</w:t>
+      </w:r>
+    </w:p>
+    <w:p>
+      <w:pPr>
+        <w:spacing w:after="0" w:line="240" w:lineRule="auto"/>
+        <w:rPr>
+          <w:rFonts w:ascii="Verdana" w:hAnsi="Verdana"/>
+        </w:rPr>
+      </w:pPr>
+      <w:r>
+        <w:rPr>
+          <w:rFonts w:ascii="Verdana" w:hAnsi="Verdana"/>
+        </w:rPr>
+        <w:t>Elementos necesarios.  Un código para validar un DNI</w:t>
+      </w:r>
+    </w:p>
+    <w:p>
+      <w:pPr>
+        <w:spacing w:after="0" w:line="240" w:lineRule="auto"/>
+        <w:rPr>
+          <w:rFonts w:ascii="Verdana" w:hAnsi="Verdana"/>
+        </w:rPr>
+      </w:pPr>
+      <w:r>
+        <w:rPr>
+          <w:rFonts w:ascii="Verdana" w:hAnsi="Verdana"/>
+        </w:rPr>
+        <w:t>Dicho código debe estar en algún sitio (Clase)</w:t>
+      </w:r>
+    </w:p>
+    <w:p>
+      <w:pPr>
+        <w:spacing w:after="0" w:line="240" w:lineRule="auto"/>
+        <w:rPr>
+          <w:rFonts w:ascii="Verdana" w:hAnsi="Verdana"/>
+        </w:rPr>
+      </w:pPr>
+    </w:p>
+    <w:p>
+      <w:pPr>
+        <w:spacing w:after="0" w:line="240" w:lineRule="auto"/>
+        <w:rPr>
+          <w:rFonts w:ascii="Verdana" w:hAnsi="Verdana"/>
+        </w:rPr>
+      </w:pPr>
+      <w:proofErr w:type="spellStart"/>
+      <w:proofErr w:type="gramStart"/>
+      <w:r>
+        <w:rPr>
+          <w:rFonts w:ascii="Verdana" w:hAnsi="Verdana"/>
+        </w:rPr>
+        <w:t>Validaciones</w:t>
+      </w:r>
+      <w:r>
+        <w:rPr>
+          <w:rFonts w:ascii="Verdana" w:hAnsi="Verdana"/>
+        </w:rPr>
+        <w:t>.</w:t>
+      </w:r>
+      <w:r>
+        <w:rPr>
+          <w:rFonts w:ascii="Verdana" w:hAnsi="Verdana"/>
+          <w:b/>
+        </w:rPr>
+        <w:t>validarDni</w:t>
+      </w:r>
+      <w:proofErr w:type="spellEnd"/>
+      <w:r>
+        <w:rPr>
+          <w:rFonts w:ascii="Verdana" w:hAnsi="Verdana"/>
+          <w:b/>
+        </w:rPr>
+        <w:t>(</w:t>
+      </w:r>
+      <w:proofErr w:type="gramEnd"/>
+      <w:r>
+        <w:rPr>
+          <w:rFonts w:ascii="Verdana" w:hAnsi="Verdana"/>
+          <w:b/>
+        </w:rPr>
+        <w:t>DNI</w:t>
+      </w:r>
+      <w:r>
+        <w:rPr>
+          <w:rFonts w:ascii="Verdana" w:hAnsi="Verdana"/>
+          <w:b/>
+        </w:rPr>
+        <w:t>)</w:t>
+      </w:r>
+      <w:r>
+        <w:rPr>
+          <w:rFonts w:ascii="Verdana" w:hAnsi="Verdana"/>
+        </w:rPr>
+        <w:t>;</w:t>
+      </w:r>
+    </w:p>
+    <w:p>
+      <w:pPr>
+        <w:spacing w:after="0" w:line="240" w:lineRule="auto"/>
+        <w:rPr>
+          <w:rFonts w:ascii="Verdana" w:hAnsi="Verdana"/>
+        </w:rPr>
+      </w:pPr>
+    </w:p>
+    <w:p>
+      <w:pPr>
+        <w:spacing w:after="0" w:line="240" w:lineRule="auto"/>
+        <w:rPr>
+          <w:rFonts w:ascii="Verdana" w:hAnsi="Verdana"/>
+        </w:rPr>
+      </w:pPr>
+      <w:proofErr w:type="spellStart"/>
+      <w:proofErr w:type="gramStart"/>
+      <w:r>
+        <w:rPr>
+          <w:rFonts w:ascii="Verdana" w:hAnsi="Verdana"/>
+        </w:rPr>
+        <w:t>Validaciones.</w:t>
+      </w:r>
+      <w:r>
+        <w:rPr>
+          <w:rFonts w:ascii="Verdana" w:hAnsi="Verdana"/>
+          <w:b/>
+        </w:rPr>
+        <w:t>validar</w:t>
+      </w:r>
+      <w:r>
+        <w:rPr>
+          <w:rFonts w:ascii="Verdana" w:hAnsi="Verdana"/>
+          <w:b/>
+        </w:rPr>
+        <w:t>Matricula</w:t>
+      </w:r>
+      <w:proofErr w:type="spellEnd"/>
+      <w:r>
+        <w:rPr>
+          <w:rFonts w:ascii="Verdana" w:hAnsi="Verdana"/>
+          <w:b/>
+        </w:rPr>
+        <w:t>(</w:t>
+      </w:r>
+      <w:proofErr w:type="gramEnd"/>
+      <w:r>
+        <w:rPr>
+          <w:rFonts w:ascii="Verdana" w:hAnsi="Verdana"/>
+          <w:b/>
+        </w:rPr>
+        <w:t>matricula</w:t>
+      </w:r>
+      <w:r>
+        <w:rPr>
+          <w:rFonts w:ascii="Verdana" w:hAnsi="Verdana"/>
+          <w:b/>
+        </w:rPr>
+        <w:t>)</w:t>
+      </w:r>
+      <w:r>
+        <w:rPr>
+          <w:rFonts w:ascii="Verdana" w:hAnsi="Verdana"/>
+        </w:rPr>
+        <w:t>;</w:t>
+      </w:r>
+    </w:p>
+    <w:p>
+      <w:pPr>
+        <w:spacing w:after="0" w:line="240" w:lineRule="auto"/>
+        <w:rPr>
+          <w:rFonts w:ascii="Verdana" w:hAnsi="Verdana"/>
+        </w:rPr>
+      </w:pPr>
+    </w:p>
+    <w:p>
+      <w:pPr>
+        <w:spacing w:after="0" w:line="240" w:lineRule="auto"/>
+        <w:rPr>
+          <w:rFonts w:ascii="Verdana" w:hAnsi="Verdana"/>
+        </w:rPr>
+      </w:pPr>
+      <w:r>
+        <w:rPr>
+          <w:rFonts w:ascii="Verdana" w:hAnsi="Verdana"/>
+        </w:rPr>
+        <w:t>Una función es un conjunto de instrucciones.</w:t>
+      </w:r>
+    </w:p>
+    <w:p>
+      <w:pPr>
+        <w:spacing w:after="0" w:line="240" w:lineRule="auto"/>
+        <w:rPr>
+          <w:rFonts w:ascii="Verdana" w:hAnsi="Verdana"/>
+        </w:rPr>
+      </w:pPr>
+    </w:p>
+    <w:p>
+      <w:pPr>
+        <w:spacing w:after="0" w:line="240" w:lineRule="auto"/>
+        <w:rPr>
+          <w:rFonts w:ascii="Verdana" w:hAnsi="Verdana"/>
+        </w:rPr>
+      </w:pPr>
+      <w:r>
+        <w:rPr>
+          <w:rFonts w:ascii="Verdana" w:hAnsi="Verdana"/>
+        </w:rPr>
+        <w:t>Dentro de una función tenemos dos opciones de trabajar con funciones:</w:t>
+      </w:r>
+    </w:p>
+    <w:p>
+      <w:pPr>
+        <w:spacing w:after="0" w:line="240" w:lineRule="auto"/>
+        <w:rPr>
+          <w:rFonts w:ascii="Verdana" w:hAnsi="Verdana"/>
+        </w:rPr>
+      </w:pPr>
+    </w:p>
+    <w:p>
+      <w:pPr>
+        <w:pStyle w:val="Prrafodelista"/>
+        <w:numPr>
+          <w:ilvl w:val="0"/>
+          <w:numId w:val="1"/>
+        </w:numPr>
+        <w:spacing w:after="0" w:line="240" w:lineRule="auto"/>
+        <w:rPr>
+          <w:rFonts w:ascii="Verdana" w:hAnsi="Verdana"/>
+        </w:rPr>
+      </w:pPr>
+      <w:proofErr w:type="spellStart"/>
+      <w:r>
+        <w:rPr>
+          <w:rFonts w:ascii="Verdana" w:hAnsi="Verdana"/>
+          <w:b/>
+        </w:rPr>
+        <w:t>void</w:t>
+      </w:r>
+      <w:proofErr w:type="spellEnd"/>
+      <w:r>
+        <w:rPr>
+          <w:rFonts w:ascii="Verdana" w:hAnsi="Verdana"/>
+          <w:b/>
+        </w:rPr>
+        <w:t xml:space="preserve">: </w:t>
+      </w:r>
+      <w:r>
+        <w:rPr>
+          <w:rFonts w:ascii="Verdana" w:hAnsi="Verdana"/>
+        </w:rPr>
+        <w:t>Estas funciones son un conjunto de instrucciones</w:t>
+      </w:r>
+    </w:p>
+    <w:p>
+      <w:pPr>
+        <w:spacing w:after="0" w:line="240" w:lineRule="auto"/>
+        <w:rPr>
+          <w:rFonts w:ascii="Verdana" w:hAnsi="Verdana"/>
+        </w:rPr>
+      </w:pPr>
+    </w:p>
+    <w:p>
+      <w:pPr>
+        <w:spacing w:after="0" w:line="240" w:lineRule="auto"/>
+        <w:rPr>
+          <w:rFonts w:ascii="Verdana" w:hAnsi="Verdana"/>
+        </w:rPr>
+      </w:pPr>
+      <w:r>
+        <w:rPr>
+          <w:rFonts w:ascii="Verdana" w:hAnsi="Verdana"/>
+        </w:rPr>
+        <w:t>Sintaxis:</w:t>
+      </w:r>
+    </w:p>
+    <w:p>
+      <w:pPr>
+        <w:spacing w:after="0" w:line="240" w:lineRule="auto"/>
+        <w:rPr>
+          <w:rFonts w:ascii="Verdana" w:hAnsi="Verdana"/>
+        </w:rPr>
+      </w:pPr>
+    </w:p>
+    <w:p>
+      <w:pPr>
+        <w:spacing w:after="0" w:line="240" w:lineRule="auto"/>
+        <w:rPr>
+          <w:rFonts w:ascii="Verdana" w:hAnsi="Verdana"/>
+        </w:rPr>
+      </w:pPr>
+      <w:proofErr w:type="spellStart"/>
+      <w:proofErr w:type="gramStart"/>
+      <w:r>
+        <w:rPr>
+          <w:rFonts w:ascii="Verdana" w:hAnsi="Verdana"/>
+        </w:rPr>
+        <w:t>public</w:t>
+      </w:r>
+      <w:proofErr w:type="spellEnd"/>
+      <w:proofErr w:type="gramEnd"/>
+      <w:r>
+        <w:rPr>
+          <w:rFonts w:ascii="Verdana" w:hAnsi="Verdana"/>
+        </w:rPr>
+        <w:t xml:space="preserve"> </w:t>
+      </w:r>
+      <w:proofErr w:type="spellStart"/>
+      <w:r>
+        <w:rPr>
+          <w:rFonts w:ascii="Verdana" w:hAnsi="Verdana"/>
+        </w:rPr>
+        <w:t>static</w:t>
+      </w:r>
+      <w:proofErr w:type="spellEnd"/>
+      <w:r>
+        <w:rPr>
+          <w:rFonts w:ascii="Verdana" w:hAnsi="Verdana"/>
+        </w:rPr>
+        <w:t xml:space="preserve"> </w:t>
+      </w:r>
+      <w:proofErr w:type="spellStart"/>
+      <w:r>
+        <w:rPr>
+          <w:rFonts w:ascii="Verdana" w:hAnsi="Verdana"/>
+        </w:rPr>
+        <w:t>void</w:t>
+      </w:r>
+      <w:proofErr w:type="spellEnd"/>
+      <w:r>
+        <w:rPr>
+          <w:rFonts w:ascii="Verdana" w:hAnsi="Verdana"/>
+        </w:rPr>
+        <w:t xml:space="preserve"> </w:t>
+      </w:r>
+      <w:proofErr w:type="spellStart"/>
+      <w:r>
+        <w:rPr>
+          <w:rFonts w:ascii="Verdana" w:hAnsi="Verdana"/>
+        </w:rPr>
+        <w:t>nombreFuncion</w:t>
+      </w:r>
+      <w:proofErr w:type="spellEnd"/>
+      <w:r>
+        <w:rPr>
+          <w:rFonts w:ascii="Verdana" w:hAnsi="Verdana"/>
+        </w:rPr>
+        <w:t>()</w:t>
+      </w:r>
+    </w:p>
+    <w:p>
+      <w:pPr>
+        <w:spacing w:after="0" w:line="240" w:lineRule="auto"/>
+        <w:rPr>
+          <w:rFonts w:ascii="Verdana" w:hAnsi="Verdana"/>
+        </w:rPr>
+      </w:pPr>
+      <w:r>
+        <w:rPr>
+          <w:rFonts w:ascii="Verdana" w:hAnsi="Verdana"/>
+        </w:rPr>
+        <w:t>{</w:t>
+      </w:r>
+    </w:p>
+    <w:p>
+      <w:pPr>
+        <w:spacing w:after="0" w:line="240" w:lineRule="auto"/>
+        <w:rPr>
+          <w:rFonts w:ascii="Verdana" w:hAnsi="Verdana"/>
+        </w:rPr>
+      </w:pPr>
+      <w:r>
+        <w:rPr>
+          <w:rFonts w:ascii="Verdana" w:hAnsi="Verdana"/>
+        </w:rPr>
+        <w:tab/>
+        <w:t>//INSTRUCCIONES</w:t>
+      </w:r>
+      <w:r>
+        <w:rPr>
+          <w:rFonts w:ascii="Verdana" w:hAnsi="Verdana"/>
+        </w:rPr>
+        <w:tab/>
+      </w:r>
+    </w:p>
+    <w:p>
+      <w:pPr>
+        <w:spacing w:after="0" w:line="240" w:lineRule="auto"/>
+        <w:rPr>
+          <w:rFonts w:ascii="Verdana" w:hAnsi="Verdana"/>
+        </w:rPr>
+      </w:pPr>
+      <w:r>
+        <w:rPr>
+          <w:rFonts w:ascii="Verdana" w:hAnsi="Verdana"/>
+        </w:rPr>
+        <w:t>}</w:t>
+      </w:r>
+    </w:p>
+    <w:p>
+      <w:pPr>
+        <w:spacing w:after="0" w:line="240" w:lineRule="auto"/>
+        <w:rPr>
+          <w:rFonts w:ascii="Verdana" w:hAnsi="Verdana"/>
+        </w:rPr>
+      </w:pPr>
+    </w:p>
+    <w:p>
+      <w:pPr>
+        <w:spacing w:after="0" w:line="240" w:lineRule="auto"/>
+        <w:rPr>
+          <w:rFonts w:ascii="Verdana" w:hAnsi="Verdana"/>
+          <w:b/>
+        </w:rPr>
+      </w:pPr>
+      <w:r>
+        <w:rPr>
+          <w:rFonts w:ascii="Verdana" w:hAnsi="Verdana"/>
+        </w:rPr>
+        <w:t xml:space="preserve">Debemos escribir siempre en la clase </w:t>
+      </w:r>
+      <w:r>
+        <w:rPr>
+          <w:rFonts w:ascii="Verdana" w:hAnsi="Verdana"/>
+          <w:b/>
+        </w:rPr>
+        <w:t>App</w:t>
+      </w:r>
+    </w:p>
+    <w:p>
+      <w:pPr>
+        <w:spacing w:after="0" w:line="240" w:lineRule="auto"/>
+        <w:rPr>
+          <w:rFonts w:ascii="Verdana" w:hAnsi="Verdana"/>
+        </w:rPr>
+      </w:pPr>
+    </w:p>
+    <w:p>
+      <w:pPr>
+        <w:spacing w:after="0" w:line="240" w:lineRule="auto"/>
+        <w:rPr>
+          <w:rFonts w:ascii="Verdana" w:hAnsi="Verdana"/>
+          <w:b/>
+        </w:rPr>
+      </w:pPr>
+      <w:r>
+        <w:rPr>
+          <w:rFonts w:ascii="Verdana" w:hAnsi="Verdana"/>
+        </w:rPr>
+        <w:t xml:space="preserve">Esto es la declaración de una función </w:t>
+      </w:r>
+      <w:proofErr w:type="spellStart"/>
+      <w:r>
+        <w:rPr>
+          <w:rFonts w:ascii="Verdana" w:hAnsi="Verdana"/>
+          <w:b/>
+        </w:rPr>
+        <w:t>void</w:t>
+      </w:r>
+      <w:proofErr w:type="spellEnd"/>
+    </w:p>
+    <w:p>
+      <w:pPr>
+        <w:spacing w:after="0" w:line="240" w:lineRule="auto"/>
+        <w:rPr>
+          <w:rFonts w:ascii="Verdana" w:hAnsi="Verdana"/>
+        </w:rPr>
+      </w:pPr>
+    </w:p>
+    <w:p>
+      <w:pPr>
+        <w:spacing w:after="0" w:line="240" w:lineRule="auto"/>
+        <w:rPr>
+          <w:rFonts w:ascii="Verdana" w:hAnsi="Verdana"/>
+        </w:rPr>
+      </w:pPr>
+      <w:r>
+        <w:rPr>
+          <w:rFonts w:ascii="Verdana" w:hAnsi="Verdana"/>
+        </w:rPr>
+        <w:t>Una función NO sirve de nada si no la llamamos.</w:t>
+      </w:r>
+    </w:p>
+    <w:p>
+      <w:pPr>
+        <w:spacing w:after="0" w:line="240" w:lineRule="auto"/>
+        <w:rPr>
+          <w:rFonts w:ascii="Verdana" w:hAnsi="Verdana"/>
+        </w:rPr>
+      </w:pPr>
+    </w:p>
+    <w:p>
+      <w:pPr>
+        <w:spacing w:after="0" w:line="240" w:lineRule="auto"/>
+        <w:rPr>
+          <w:rFonts w:ascii="Verdana" w:hAnsi="Verdana"/>
+        </w:rPr>
+      </w:pPr>
+      <w:r>
+        <w:rPr>
+          <w:noProof/>
+          <w:lang w:eastAsia="es-ES"/>
+        </w:rPr>
+        <w:lastRenderedPageBreak/>
+        <w:drawing>
+          <wp:inline distT="0" distB="0" distL="0" distR="0" wp14:anchorId="2A0F2546" wp14:editId="75C17FEE">
+            <wp:extent cx="5400040" cy="1310005"/>
+            <wp:effectExtent l="0" t="0" r="0" b="4445"/>
+            <wp:docPr id="14" name="Imagen 14"/>
+            <wp:cNvGraphicFramePr>
+              <a:graphicFrameLocks xmlns:a="http://schemas.openxmlformats.org/drawingml/2006/main" noChangeAspect="1"/>
+            </wp:cNvGraphicFramePr>
+            <a:graphic xmlns:a="http://schemas.openxmlformats.org/drawingml/2006/main">
+              <a:graphicData uri="http://schemas.openxmlformats.org/drawingml/2006/picture">
+                <pic:pic xmlns:pic="http://schemas.openxmlformats.org/drawingml/2006/picture">
+                  <pic:nvPicPr>
+                    <pic:cNvPr id="1" name=""/>
+                    <pic:cNvPicPr/>
+                  </pic:nvPicPr>
+                  <pic:blipFill>
+                    <a:blip r:embed="rId21"/>
+                    <a:stretch>
+                      <a:fillRect/>
+                    </a:stretch>
+                  </pic:blipFill>
+                  <pic:spPr>
+                    <a:xfrm>
+                      <a:off x="0" y="0"/>
+                      <a:ext cx="5400040" cy="1310005"/>
+                    </a:xfrm>
+                    <a:prstGeom prst="rect">
+                      <a:avLst/>
+                    </a:prstGeom>
+                  </pic:spPr>
+                </pic:pic>
+              </a:graphicData>
+            </a:graphic>
+          </wp:inline>
+        </w:drawing>
+      </w:r>
+    </w:p>
+    <w:p>
+      <w:pPr>
+        <w:spacing w:after="0" w:line="240" w:lineRule="auto"/>
+        <w:rPr>
+          <w:rFonts w:ascii="Verdana" w:hAnsi="Verdana"/>
+        </w:rPr>
+      </w:pPr>
+    </w:p>
+    <w:p>
+      <w:pPr>
+        <w:spacing w:after="0" w:line="240" w:lineRule="auto"/>
+        <w:rPr>
+          <w:rFonts w:ascii="Verdana" w:hAnsi="Verdana"/>
+        </w:rPr>
+      </w:pPr>
+      <w:r>
+        <w:rPr>
+          <w:rFonts w:ascii="Verdana" w:hAnsi="Verdana"/>
+        </w:rPr>
+        <w:t xml:space="preserve">Para llamar a una función </w:t>
+      </w:r>
+      <w:proofErr w:type="spellStart"/>
+      <w:r>
+        <w:rPr>
+          <w:rFonts w:ascii="Verdana" w:hAnsi="Verdana"/>
+          <w:b/>
+        </w:rPr>
+        <w:t>void</w:t>
+      </w:r>
+      <w:proofErr w:type="spellEnd"/>
+      <w:r>
+        <w:rPr>
+          <w:rFonts w:ascii="Verdana" w:hAnsi="Verdana"/>
+        </w:rPr>
+        <w:t xml:space="preserve"> debemos hacerlo desde otra función (</w:t>
+      </w:r>
+      <w:proofErr w:type="spellStart"/>
+      <w:r>
+        <w:rPr>
+          <w:rFonts w:ascii="Verdana" w:hAnsi="Verdana"/>
+          <w:b/>
+        </w:rPr>
+        <w:t>main</w:t>
+      </w:r>
+      <w:proofErr w:type="spellEnd"/>
+      <w:r>
+        <w:rPr>
+          <w:rFonts w:ascii="Verdana" w:hAnsi="Verdana"/>
+        </w:rPr>
+        <w:t>)</w:t>
+      </w:r>
+    </w:p>
+    <w:p>
+      <w:pPr>
+        <w:spacing w:after="0" w:line="240" w:lineRule="auto"/>
+        <w:rPr>
+          <w:rFonts w:ascii="Verdana" w:hAnsi="Verdana"/>
+        </w:rPr>
+      </w:pPr>
+    </w:p>
+    <w:p>
+      <w:pPr>
+        <w:spacing w:after="0" w:line="240" w:lineRule="auto"/>
+        <w:rPr>
+          <w:rFonts w:ascii="Verdana" w:hAnsi="Verdana"/>
+        </w:rPr>
+      </w:pPr>
+      <w:r>
+        <w:rPr>
+          <w:rFonts w:ascii="Verdana" w:hAnsi="Verdana"/>
+        </w:rPr>
+        <w:t xml:space="preserve">La llamada a una función </w:t>
+      </w:r>
+      <w:proofErr w:type="spellStart"/>
+      <w:r>
+        <w:rPr>
+          <w:rFonts w:ascii="Verdana" w:hAnsi="Verdana"/>
+          <w:b/>
+        </w:rPr>
+        <w:t>static</w:t>
+      </w:r>
+      <w:proofErr w:type="spellEnd"/>
+      <w:r>
+        <w:rPr>
+          <w:rFonts w:ascii="Verdana" w:hAnsi="Verdana"/>
+        </w:rPr>
+        <w:t xml:space="preserve"> DENTRO de la misma clase, simplemente se escribe el nombre de la función para la llamada con los paréntesis.</w:t>
+      </w:r>
+    </w:p>
+    <w:p>
+      <w:pPr>
+        <w:spacing w:after="0" w:line="240" w:lineRule="auto"/>
+        <w:rPr>
+          <w:rFonts w:ascii="Verdana" w:hAnsi="Verdana"/>
+        </w:rPr>
+      </w:pPr>
+    </w:p>
+    <w:p>
+      <w:pPr>
+        <w:spacing w:after="0" w:line="240" w:lineRule="auto"/>
+        <w:rPr>
+          <w:rFonts w:ascii="Verdana" w:hAnsi="Verdana"/>
+        </w:rPr>
+      </w:pPr>
+      <w:r>
+        <w:rPr>
+          <w:noProof/>
+          <w:lang w:eastAsia="es-ES"/>
+        </w:rPr>
+        <w:drawing>
+          <wp:inline distT="0" distB="0" distL="0" distR="0" wp14:anchorId="20D8A43E" wp14:editId="13CAB123">
+            <wp:extent cx="5400040" cy="1036955"/>
+            <wp:effectExtent l="0" t="0" r="0" b="0"/>
+            <wp:docPr id="15" name="Imagen 15"/>
+            <wp:cNvGraphicFramePr>
+              <a:graphicFrameLocks xmlns:a="http://schemas.openxmlformats.org/drawingml/2006/main" noChangeAspect="1"/>
+            </wp:cNvGraphicFramePr>
+            <a:graphic xmlns:a="http://schemas.openxmlformats.org/drawingml/2006/main">
+              <a:graphicData uri="http://schemas.openxmlformats.org/drawingml/2006/picture">
+                <pic:pic xmlns:pic="http://schemas.openxmlformats.org/drawingml/2006/picture">
+                  <pic:nvPicPr>
+                    <pic:cNvPr id="1" name=""/>
+                    <pic:cNvPicPr/>
+                  </pic:nvPicPr>
+                  <pic:blipFill>
+                    <a:blip r:embed="rId22"/>
+                    <a:stretch>
+                      <a:fillRect/>
+                    </a:stretch>
+                  </pic:blipFill>
+                  <pic:spPr>
+                    <a:xfrm>
+                      <a:off x="0" y="0"/>
+                      <a:ext cx="5400040" cy="1036955"/>
+                    </a:xfrm>
+                    <a:prstGeom prst="rect">
+                      <a:avLst/>
+                    </a:prstGeom>
+                  </pic:spPr>
+                </pic:pic>
+              </a:graphicData>
+            </a:graphic>
+          </wp:inline>
+        </w:drawing>
+      </w:r>
+    </w:p>
+    <w:p>
+      <w:pPr>
+        <w:spacing w:after="0" w:line="240" w:lineRule="auto"/>
+        <w:rPr>
+          <w:rFonts w:ascii="Verdana" w:hAnsi="Verdana"/>
+        </w:rPr>
+      </w:pPr>
+    </w:p>
+    <w:p>
+      <w:pPr>
+        <w:pStyle w:val="Prrafodelista"/>
+        <w:numPr>
+          <w:ilvl w:val="0"/>
+          <w:numId w:val="2"/>
+        </w:numPr>
+        <w:spacing w:after="0" w:line="240" w:lineRule="auto"/>
+        <w:rPr>
+          <w:rFonts w:ascii="Verdana" w:hAnsi="Verdana"/>
+        </w:rPr>
+      </w:pPr>
+      <w:proofErr w:type="spellStart"/>
+      <w:r>
+        <w:rPr>
+          <w:rFonts w:ascii="Verdana" w:hAnsi="Verdana"/>
+          <w:b/>
+        </w:rPr>
+        <w:t>return</w:t>
+      </w:r>
+      <w:proofErr w:type="spellEnd"/>
+      <w:r>
+        <w:rPr>
+          <w:rFonts w:ascii="Verdana" w:hAnsi="Verdana"/>
+          <w:b/>
+        </w:rPr>
+        <w:t xml:space="preserve">: </w:t>
+      </w:r>
+      <w:r>
+        <w:rPr>
+          <w:rFonts w:ascii="Verdana" w:hAnsi="Verdana"/>
+        </w:rPr>
+        <w:t>Son</w:t>
+      </w:r>
+      <w:r>
+        <w:rPr>
+          <w:rFonts w:ascii="Verdana" w:hAnsi="Verdana"/>
+          <w:b/>
+        </w:rPr>
+        <w:t xml:space="preserve"> </w:t>
+      </w:r>
+      <w:r>
+        <w:rPr>
+          <w:rFonts w:ascii="Verdana" w:hAnsi="Verdana"/>
+        </w:rPr>
+        <w:t>funciones con un conjunto de instrucciones y que devuelven un valor cuando se han ejecutado.</w:t>
+      </w:r>
+    </w:p>
+    <w:p>
+      <w:pPr>
+        <w:spacing w:after="0" w:line="240" w:lineRule="auto"/>
+        <w:rPr>
+          <w:rFonts w:ascii="Verdana" w:hAnsi="Verdana"/>
+        </w:rPr>
+      </w:pPr>
+    </w:p>
+    <w:p>
+      <w:pPr>
+        <w:spacing w:after="0" w:line="240" w:lineRule="auto"/>
+        <w:rPr>
+          <w:rFonts w:ascii="Verdana" w:hAnsi="Verdana"/>
+        </w:rPr>
+      </w:pPr>
+      <w:proofErr w:type="spellStart"/>
+      <w:proofErr w:type="gramStart"/>
+      <w:r>
+        <w:rPr>
+          <w:rFonts w:ascii="Verdana" w:hAnsi="Verdana"/>
+        </w:rPr>
+        <w:t>public</w:t>
+      </w:r>
+      <w:proofErr w:type="spellEnd"/>
+      <w:proofErr w:type="gramEnd"/>
+      <w:r>
+        <w:rPr>
+          <w:rFonts w:ascii="Verdana" w:hAnsi="Verdana"/>
+        </w:rPr>
+        <w:t xml:space="preserve"> </w:t>
+      </w:r>
+      <w:proofErr w:type="spellStart"/>
+      <w:r>
+        <w:rPr>
+          <w:rFonts w:ascii="Verdana" w:hAnsi="Verdana"/>
+        </w:rPr>
+        <w:t>static</w:t>
+      </w:r>
+      <w:proofErr w:type="spellEnd"/>
+      <w:r>
+        <w:rPr>
+          <w:rFonts w:ascii="Verdana" w:hAnsi="Verdana"/>
+        </w:rPr>
+        <w:t xml:space="preserve"> TIPODATO </w:t>
+      </w:r>
+      <w:proofErr w:type="spellStart"/>
+      <w:r>
+        <w:rPr>
+          <w:rFonts w:ascii="Verdana" w:hAnsi="Verdana"/>
+        </w:rPr>
+        <w:t>nombreFuncion</w:t>
+      </w:r>
+      <w:proofErr w:type="spellEnd"/>
+      <w:r>
+        <w:rPr>
+          <w:rFonts w:ascii="Verdana" w:hAnsi="Verdana"/>
+        </w:rPr>
+        <w:t xml:space="preserve">() </w:t>
+      </w:r>
+    </w:p>
+    <w:p>
+      <w:pPr>
+        <w:spacing w:after="0" w:line="240" w:lineRule="auto"/>
+        <w:rPr>
+          <w:rFonts w:ascii="Verdana" w:hAnsi="Verdana"/>
+        </w:rPr>
+      </w:pPr>
+      <w:r>
+        <w:rPr>
+          <w:rFonts w:ascii="Verdana" w:hAnsi="Verdana"/>
+        </w:rPr>
+        <w:t>{</w:t>
+      </w:r>
+    </w:p>
+    <w:p>
+      <w:pPr>
+        <w:spacing w:after="0" w:line="240" w:lineRule="auto"/>
+        <w:rPr>
+          <w:rFonts w:ascii="Verdana" w:hAnsi="Verdana"/>
+        </w:rPr>
+      </w:pPr>
+      <w:r>
+        <w:rPr>
+          <w:rFonts w:ascii="Verdana" w:hAnsi="Verdana"/>
+        </w:rPr>
+        <w:tab/>
+        <w:t>//INSTRUCCIONES</w:t>
+      </w:r>
+    </w:p>
+    <w:p>
+      <w:pPr>
+        <w:spacing w:after="0" w:line="240" w:lineRule="auto"/>
+        <w:ind w:firstLine="708"/>
+        <w:rPr>
+          <w:rFonts w:ascii="Verdana" w:hAnsi="Verdana"/>
+        </w:rPr>
+      </w:pPr>
+      <w:proofErr w:type="spellStart"/>
+      <w:proofErr w:type="gramStart"/>
+      <w:r>
+        <w:rPr>
+          <w:rFonts w:ascii="Verdana" w:hAnsi="Verdana"/>
+        </w:rPr>
+        <w:t>return</w:t>
+      </w:r>
+      <w:proofErr w:type="spellEnd"/>
+      <w:proofErr w:type="gramEnd"/>
+      <w:r>
+        <w:rPr>
+          <w:rFonts w:ascii="Verdana" w:hAnsi="Verdana"/>
+        </w:rPr>
+        <w:t xml:space="preserve"> VALOR_DEL_TIPO_DATO;</w:t>
+      </w:r>
+    </w:p>
+    <w:p>
+      <w:pPr>
+        <w:spacing w:after="0" w:line="240" w:lineRule="auto"/>
+        <w:rPr>
+          <w:rFonts w:ascii="Verdana" w:hAnsi="Verdana"/>
+        </w:rPr>
+      </w:pPr>
+      <w:r>
+        <w:rPr>
+          <w:rFonts w:ascii="Verdana" w:hAnsi="Verdana"/>
+        </w:rPr>
+        <w:t>}</w:t>
+      </w:r>
+    </w:p>
+    <w:p>
+      <w:pPr>
+        <w:spacing w:after="0" w:line="240" w:lineRule="auto"/>
+        <w:rPr>
+          <w:rFonts w:ascii="Verdana" w:hAnsi="Verdana"/>
+        </w:rPr>
+      </w:pPr>
+    </w:p>
+    <w:p>
+      <w:pPr>
+        <w:spacing w:after="0" w:line="240" w:lineRule="auto"/>
+        <w:rPr>
+          <w:rFonts w:ascii="Verdana" w:hAnsi="Verdana"/>
+        </w:rPr>
+      </w:pPr>
+      <w:r>
+        <w:rPr>
+          <w:rFonts w:ascii="Verdana" w:hAnsi="Verdana"/>
+        </w:rPr>
+        <w:t>Vamos a realizar una función que nos devolverá un número (2025).</w:t>
+      </w:r>
+    </w:p>
+    <w:p>
+      <w:pPr>
+        <w:spacing w:after="0" w:line="240" w:lineRule="auto"/>
+        <w:rPr>
+          <w:rFonts w:ascii="Verdana" w:hAnsi="Verdana"/>
+        </w:rPr>
+      </w:pPr>
+    </w:p>
+    <w:p>
+      <w:pPr>
+        <w:spacing w:after="0" w:line="240" w:lineRule="auto"/>
+        <w:rPr>
+          <w:rFonts w:ascii="Verdana" w:hAnsi="Verdana"/>
+        </w:rPr>
+      </w:pPr>
+      <w:r>
+        <w:rPr>
+          <w:noProof/>
+          <w:lang w:eastAsia="es-ES"/>
+        </w:rPr>
+        <w:drawing>
+          <wp:inline distT="0" distB="0" distL="0" distR="0" wp14:anchorId="512F4E0A" wp14:editId="0B965169">
+            <wp:extent cx="5400040" cy="1749425"/>
+            <wp:effectExtent l="0" t="0" r="0" b="3175"/>
+            <wp:docPr id="16" name="Imagen 16"/>
+            <wp:cNvGraphicFramePr>
+              <a:graphicFrameLocks xmlns:a="http://schemas.openxmlformats.org/drawingml/2006/main" noChangeAspect="1"/>
+            </wp:cNvGraphicFramePr>
+            <a:graphic xmlns:a="http://schemas.openxmlformats.org/drawingml/2006/main">
+              <a:graphicData uri="http://schemas.openxmlformats.org/drawingml/2006/picture">
+                <pic:pic xmlns:pic="http://schemas.openxmlformats.org/drawingml/2006/picture">
+                  <pic:nvPicPr>
+                    <pic:cNvPr id="1" name=""/>
+                    <pic:cNvPicPr/>
+                  </pic:nvPicPr>
+                  <pic:blipFill>
+                    <a:blip r:embed="rId23"/>
+                    <a:stretch>
+                      <a:fillRect/>
+                    </a:stretch>
+                  </pic:blipFill>
+                  <pic:spPr>
+                    <a:xfrm>
+                      <a:off x="0" y="0"/>
+                      <a:ext cx="5400040" cy="1749425"/>
+                    </a:xfrm>
+                    <a:prstGeom prst="rect">
+                      <a:avLst/>
+                    </a:prstGeom>
+                  </pic:spPr>
+                </pic:pic>
+              </a:graphicData>
+            </a:graphic>
+          </wp:inline>
+        </w:drawing>
+      </w:r>
+    </w:p>
+    <w:p>
+      <w:pPr>
+        <w:spacing w:after="0" w:line="240" w:lineRule="auto"/>
+        <w:rPr>
+          <w:rFonts w:ascii="Verdana" w:hAnsi="Verdana"/>
+        </w:rPr>
+      </w:pPr>
+    </w:p>
+    <w:p>
+      <w:pPr>
+        <w:spacing w:after="0" w:line="240" w:lineRule="auto"/>
+        <w:rPr>
+          <w:rFonts w:ascii="Verdana" w:hAnsi="Verdana"/>
+        </w:rPr>
+      </w:pPr>
+      <w:r>
+        <w:rPr>
+          <w:rFonts w:ascii="Verdana" w:hAnsi="Verdana"/>
+        </w:rPr>
+        <w:t>La llamada se realiza igual pero se pierde en el olvido…</w:t>
+      </w:r>
+    </w:p>
+    <w:p>
+      <w:pPr>
+        <w:spacing w:after="0" w:line="240" w:lineRule="auto"/>
+        <w:rPr>
+          <w:rFonts w:ascii="Verdana" w:hAnsi="Verdana"/>
+        </w:rPr>
+      </w:pPr>
+    </w:p>
+    <w:p>
+      <w:pPr>
+        <w:spacing w:after="0" w:line="240" w:lineRule="auto"/>
+        <w:rPr>
+          <w:rFonts w:ascii="Verdana" w:hAnsi="Verdana"/>
+        </w:rPr>
+      </w:pPr>
+      <w:r>
+        <w:rPr>
+          <w:rFonts w:ascii="Verdana" w:hAnsi="Verdana"/>
+        </w:rPr>
+        <w:t xml:space="preserve">En la llamada a una función </w:t>
+      </w:r>
+      <w:proofErr w:type="spellStart"/>
+      <w:r>
+        <w:rPr>
+          <w:rFonts w:ascii="Verdana" w:hAnsi="Verdana"/>
+          <w:b/>
+        </w:rPr>
+        <w:t>return</w:t>
+      </w:r>
+      <w:proofErr w:type="spellEnd"/>
+      <w:r>
+        <w:rPr>
+          <w:rFonts w:ascii="Verdana" w:hAnsi="Verdana"/>
+        </w:rPr>
+        <w:t xml:space="preserve"> debemos almacenar el valor que devuelve en la petición a la función.</w:t>
+      </w:r>
+    </w:p>
+    <w:p>
+      <w:pPr>
+        <w:spacing w:after="0" w:line="240" w:lineRule="auto"/>
+        <w:rPr>
+          <w:rFonts w:ascii="Verdana" w:hAnsi="Verdana"/>
+        </w:rPr>
+      </w:pPr>
+    </w:p>
+    <w:p>
+      <w:pPr>
+        <w:spacing w:after="0" w:line="240" w:lineRule="auto"/>
+        <w:rPr>
+          <w:rFonts w:ascii="Verdana" w:hAnsi="Verdana"/>
+        </w:rPr>
+      </w:pPr>
+      <w:r>
+        <w:rPr>
+          <w:noProof/>
+          <w:lang w:eastAsia="es-ES"/>
+        </w:rPr>
+        <w:lastRenderedPageBreak/>
+        <w:drawing>
+          <wp:inline distT="0" distB="0" distL="0" distR="0" wp14:anchorId="3A2E43A8" wp14:editId="0A15ED48">
+            <wp:extent cx="5400040" cy="1428750"/>
+            <wp:effectExtent l="0" t="0" r="0" b="0"/>
+            <wp:docPr id="17" name="Imagen 17"/>
+            <wp:cNvGraphicFramePr>
+              <a:graphicFrameLocks xmlns:a="http://schemas.openxmlformats.org/drawingml/2006/main" noChangeAspect="1"/>
+            </wp:cNvGraphicFramePr>
+            <a:graphic xmlns:a="http://schemas.openxmlformats.org/drawingml/2006/main">
+              <a:graphicData uri="http://schemas.openxmlformats.org/drawingml/2006/picture">
+                <pic:pic xmlns:pic="http://schemas.openxmlformats.org/drawingml/2006/picture">
+                  <pic:nvPicPr>
+                    <pic:cNvPr id="1" name=""/>
+                    <pic:cNvPicPr/>
+                  </pic:nvPicPr>
+                  <pic:blipFill>
+                    <a:blip r:embed="rId24"/>
+                    <a:stretch>
+                      <a:fillRect/>
+                    </a:stretch>
+                  </pic:blipFill>
+                  <pic:spPr>
+                    <a:xfrm>
+                      <a:off x="0" y="0"/>
+                      <a:ext cx="5400040" cy="1428750"/>
+                    </a:xfrm>
+                    <a:prstGeom prst="rect">
+                      <a:avLst/>
+                    </a:prstGeom>
+                  </pic:spPr>
+                </pic:pic>
+              </a:graphicData>
+            </a:graphic>
+          </wp:inline>
+        </w:drawing>
+      </w:r>
+    </w:p>
+    <w:p>
+      <w:pPr>
+        <w:spacing w:after="0" w:line="240" w:lineRule="auto"/>
+        <w:rPr>
+          <w:rFonts w:ascii="Verdana" w:hAnsi="Verdana"/>
+        </w:rPr>
+      </w:pPr>
+    </w:p>
+    <w:p>
+      <w:pPr>
+        <w:spacing w:after="0" w:line="240" w:lineRule="auto"/>
+        <w:rPr>
+          <w:rFonts w:ascii="Verdana" w:hAnsi="Verdana"/>
+          <w:b/>
+        </w:rPr>
+      </w:pPr>
+      <w:r>
+        <w:rPr>
+          <w:rFonts w:ascii="Verdana" w:hAnsi="Verdana"/>
+          <w:b/>
+        </w:rPr>
+        <w:t>PARAMETROS EN LAS FUNCIONES/METODOS</w:t>
+      </w:r>
+    </w:p>
+    <w:p>
+      <w:pPr>
+        <w:spacing w:after="0" w:line="240" w:lineRule="auto"/>
+        <w:rPr>
+          <w:rFonts w:ascii="Verdana" w:hAnsi="Verdana"/>
+        </w:rPr>
+      </w:pPr>
+    </w:p>
+    <w:p>
+      <w:pPr>
+        <w:spacing w:after="0" w:line="240" w:lineRule="auto"/>
+        <w:rPr>
+          <w:rFonts w:ascii="Verdana" w:hAnsi="Verdana"/>
+        </w:rPr>
+      </w:pPr>
+      <w:r>
+        <w:rPr>
+          <w:rFonts w:ascii="Verdana" w:hAnsi="Verdana"/>
+        </w:rPr>
+        <w:t>Una función puede recibir parámetro o parámetros para su ejecución.</w:t>
+      </w:r>
+    </w:p>
+    <w:p>
+      <w:pPr>
+        <w:spacing w:after="0" w:line="240" w:lineRule="auto"/>
+        <w:rPr>
+          <w:rFonts w:ascii="Verdana" w:hAnsi="Verdana"/>
+        </w:rPr>
+      </w:pPr>
+      <w:r>
+        <w:rPr>
+          <w:rFonts w:ascii="Verdana" w:hAnsi="Verdana"/>
+        </w:rPr>
+        <w:t>Los parámetros son enviados entre los paréntesis de la declaración de la función y estarán separados por comas.</w:t>
+      </w:r>
+    </w:p>
+    <w:p>
+      <w:pPr>
+        <w:spacing w:after="0" w:line="240" w:lineRule="auto"/>
+        <w:rPr>
+          <w:rFonts w:ascii="Verdana" w:hAnsi="Verdana"/>
+        </w:rPr>
+      </w:pPr>
+    </w:p>
+    <w:p>
+      <w:pPr>
+        <w:spacing w:after="0" w:line="240" w:lineRule="auto"/>
+        <w:rPr>
+          <w:rFonts w:ascii="Verdana" w:hAnsi="Verdana"/>
+        </w:rPr>
+      </w:pPr>
+      <w:r>
+        <w:rPr>
+          <w:rFonts w:ascii="Verdana" w:hAnsi="Verdana"/>
+        </w:rPr>
+        <w:t xml:space="preserve">Los parámetros NO son opcionales, es decir, si declaramos una función con parámetros </w:t>
+      </w:r>
+      <w:r>
+        <w:rPr>
+          <w:rFonts w:ascii="Verdana" w:hAnsi="Verdana"/>
+          <w:b/>
+        </w:rPr>
+        <w:t>debemos</w:t>
+      </w:r>
+      <w:r>
+        <w:rPr>
+          <w:rFonts w:ascii="Verdana" w:hAnsi="Verdana"/>
+        </w:rPr>
+        <w:t xml:space="preserve"> enviar dichos parámetros en la llamada.</w:t>
+      </w:r>
+    </w:p>
+    <w:p>
+      <w:pPr>
+        <w:spacing w:after="0" w:line="240" w:lineRule="auto"/>
+        <w:rPr>
+          <w:rFonts w:ascii="Verdana" w:hAnsi="Verdana"/>
+        </w:rPr>
+      </w:pPr>
+    </w:p>
+    <w:p>
+      <w:pPr>
+        <w:spacing w:after="0" w:line="240" w:lineRule="auto"/>
+        <w:rPr>
+          <w:rFonts w:ascii="Verdana" w:hAnsi="Verdana"/>
+        </w:rPr>
+      </w:pPr>
+      <w:r>
+        <w:rPr>
+          <w:rFonts w:ascii="Verdana" w:hAnsi="Verdana"/>
+        </w:rPr>
+        <w:t>Es la misma sintaxis para todas las funciones (</w:t>
+      </w:r>
+      <w:proofErr w:type="spellStart"/>
+      <w:r>
+        <w:rPr>
+          <w:rFonts w:ascii="Verdana" w:hAnsi="Verdana"/>
+        </w:rPr>
+        <w:t>void</w:t>
+      </w:r>
+      <w:proofErr w:type="spellEnd"/>
+      <w:r>
+        <w:rPr>
+          <w:rFonts w:ascii="Verdana" w:hAnsi="Verdana"/>
+        </w:rPr>
+        <w:t xml:space="preserve">, </w:t>
+      </w:r>
+      <w:proofErr w:type="spellStart"/>
+      <w:r>
+        <w:rPr>
+          <w:rFonts w:ascii="Verdana" w:hAnsi="Verdana"/>
+        </w:rPr>
+        <w:t>return</w:t>
+      </w:r>
+      <w:proofErr w:type="spellEnd"/>
+      <w:r>
+        <w:rPr>
+          <w:rFonts w:ascii="Verdana" w:hAnsi="Verdana"/>
+        </w:rPr>
+        <w:t>)</w:t>
+      </w:r>
+    </w:p>
+    <w:p>
+      <w:pPr>
+        <w:spacing w:after="0" w:line="240" w:lineRule="auto"/>
+        <w:rPr>
+          <w:rFonts w:ascii="Verdana" w:hAnsi="Verdana"/>
+        </w:rPr>
+      </w:pPr>
+    </w:p>
+    <w:p>
+      <w:pPr>
+        <w:spacing w:after="0" w:line="240" w:lineRule="auto"/>
+        <w:rPr>
+          <w:rFonts w:ascii="Verdana" w:hAnsi="Verdana"/>
+        </w:rPr>
+      </w:pPr>
+      <w:proofErr w:type="spellStart"/>
+      <w:proofErr w:type="gramStart"/>
+      <w:r>
+        <w:rPr>
+          <w:rFonts w:ascii="Verdana" w:hAnsi="Verdana"/>
+        </w:rPr>
+        <w:t>public</w:t>
+      </w:r>
+      <w:proofErr w:type="spellEnd"/>
+      <w:proofErr w:type="gramEnd"/>
+      <w:r>
+        <w:rPr>
+          <w:rFonts w:ascii="Verdana" w:hAnsi="Verdana"/>
+        </w:rPr>
+        <w:t xml:space="preserve"> </w:t>
+      </w:r>
+      <w:proofErr w:type="spellStart"/>
+      <w:r>
+        <w:rPr>
+          <w:rFonts w:ascii="Verdana" w:hAnsi="Verdana"/>
+        </w:rPr>
+        <w:t>static</w:t>
+      </w:r>
+      <w:proofErr w:type="spellEnd"/>
+      <w:r>
+        <w:rPr>
+          <w:rFonts w:ascii="Verdana" w:hAnsi="Verdana"/>
+        </w:rPr>
+        <w:t xml:space="preserve"> </w:t>
+      </w:r>
+      <w:proofErr w:type="spellStart"/>
+      <w:r>
+        <w:rPr>
+          <w:rFonts w:ascii="Verdana" w:hAnsi="Verdana"/>
+        </w:rPr>
+        <w:t>void</w:t>
+      </w:r>
+      <w:proofErr w:type="spellEnd"/>
+      <w:r>
+        <w:rPr>
+          <w:rFonts w:ascii="Verdana" w:hAnsi="Verdana"/>
+        </w:rPr>
+        <w:t xml:space="preserve"> </w:t>
+      </w:r>
+      <w:proofErr w:type="spellStart"/>
+      <w:r>
+        <w:rPr>
+          <w:rFonts w:ascii="Verdana" w:hAnsi="Verdana"/>
+        </w:rPr>
+        <w:t>metodoParametros</w:t>
+      </w:r>
+      <w:proofErr w:type="spellEnd"/>
+    </w:p>
+    <w:p>
+      <w:pPr>
+        <w:spacing w:after="0" w:line="240" w:lineRule="auto"/>
+        <w:rPr>
+          <w:rFonts w:ascii="Verdana" w:hAnsi="Verdana"/>
+        </w:rPr>
+      </w:pPr>
+      <w:r>
+        <w:rPr>
+          <w:rFonts w:ascii="Verdana" w:hAnsi="Verdana"/>
+        </w:rPr>
+        <w:t>(</w:t>
+      </w:r>
+      <w:proofErr w:type="spellStart"/>
+      <w:proofErr w:type="gramStart"/>
+      <w:r>
+        <w:rPr>
+          <w:rFonts w:ascii="Verdana" w:hAnsi="Verdana"/>
+          <w:b/>
+        </w:rPr>
+        <w:t>tipoDato</w:t>
+      </w:r>
+      <w:proofErr w:type="spellEnd"/>
+      <w:proofErr w:type="gramEnd"/>
+      <w:r>
+        <w:rPr>
+          <w:rFonts w:ascii="Verdana" w:hAnsi="Verdana"/>
+          <w:b/>
+        </w:rPr>
+        <w:t xml:space="preserve"> nombreParam1, </w:t>
+      </w:r>
+      <w:proofErr w:type="spellStart"/>
+      <w:r>
+        <w:rPr>
+          <w:rFonts w:ascii="Verdana" w:hAnsi="Verdana"/>
+          <w:b/>
+        </w:rPr>
+        <w:t>tipoDato</w:t>
+      </w:r>
+      <w:proofErr w:type="spellEnd"/>
+      <w:r>
+        <w:rPr>
+          <w:rFonts w:ascii="Verdana" w:hAnsi="Verdana"/>
+          <w:b/>
+        </w:rPr>
+        <w:t xml:space="preserve"> nombreParam2</w:t>
+      </w:r>
+      <w:r>
+        <w:rPr>
+          <w:rFonts w:ascii="Verdana" w:hAnsi="Verdana"/>
+        </w:rPr>
+        <w:t>)</w:t>
+      </w:r>
+    </w:p>
+    <w:p>
+      <w:pPr>
+        <w:spacing w:after="0" w:line="240" w:lineRule="auto"/>
+        <w:rPr>
+          <w:rFonts w:ascii="Verdana" w:hAnsi="Verdana"/>
+        </w:rPr>
+      </w:pPr>
+      <w:r>
+        <w:rPr>
+          <w:rFonts w:ascii="Verdana" w:hAnsi="Verdana"/>
+        </w:rPr>
+        <w:t>{</w:t>
+      </w:r>
+    </w:p>
+    <w:p>
+      <w:pPr>
+        <w:spacing w:after="0" w:line="240" w:lineRule="auto"/>
+        <w:rPr>
+          <w:rFonts w:ascii="Verdana" w:hAnsi="Verdana"/>
+        </w:rPr>
+      </w:pPr>
+      <w:r>
+        <w:rPr>
+          <w:rFonts w:ascii="Verdana" w:hAnsi="Verdana"/>
+        </w:rPr>
+        <w:tab/>
+        <w:t>//INSTRUCCIONES</w:t>
+      </w:r>
+    </w:p>
+    <w:p>
+      <w:pPr>
+        <w:spacing w:after="0" w:line="240" w:lineRule="auto"/>
+        <w:rPr>
+          <w:rFonts w:ascii="Verdana" w:hAnsi="Verdana"/>
+        </w:rPr>
+      </w:pPr>
+      <w:r>
+        <w:rPr>
+          <w:rFonts w:ascii="Verdana" w:hAnsi="Verdana"/>
+        </w:rPr>
+        <w:t>}</w:t>
+      </w:r>
+    </w:p>
+    <w:p>
+      <w:pPr>
+        <w:spacing w:after="0" w:line="240" w:lineRule="auto"/>
+        <w:rPr>
+          <w:rFonts w:ascii="Verdana" w:hAnsi="Verdana"/>
+        </w:rPr>
+      </w:pPr>
+    </w:p>
+    <w:p>
+      <w:pPr>
+        <w:spacing w:after="0" w:line="240" w:lineRule="auto"/>
+        <w:rPr>
+          <w:rFonts w:ascii="Verdana" w:hAnsi="Verdana"/>
+        </w:rPr>
+      </w:pPr>
+      <w:r>
+        <w:rPr>
+          <w:rFonts w:ascii="Verdana" w:hAnsi="Verdana"/>
+        </w:rPr>
+        <w:t xml:space="preserve">Por ejemplo, vamos a modificar el método </w:t>
+      </w:r>
+      <w:proofErr w:type="spellStart"/>
+      <w:proofErr w:type="gramStart"/>
+      <w:r>
+        <w:rPr>
+          <w:rFonts w:ascii="Verdana" w:hAnsi="Verdana"/>
+          <w:b/>
+        </w:rPr>
+        <w:t>mostrarSaludo</w:t>
+      </w:r>
+      <w:proofErr w:type="spellEnd"/>
+      <w:r>
+        <w:rPr>
+          <w:rFonts w:ascii="Verdana" w:hAnsi="Verdana"/>
+          <w:b/>
+        </w:rPr>
+        <w:t>(</w:t>
+      </w:r>
+      <w:proofErr w:type="gramEnd"/>
+      <w:r>
+        <w:rPr>
+          <w:rFonts w:ascii="Verdana" w:hAnsi="Verdana"/>
+          <w:b/>
+        </w:rPr>
+        <w:t>)</w:t>
+      </w:r>
+      <w:r>
+        <w:rPr>
+          <w:rFonts w:ascii="Verdana" w:hAnsi="Verdana"/>
+        </w:rPr>
+        <w:t xml:space="preserve"> recibiendo un nombre para saludar.</w:t>
+      </w:r>
+    </w:p>
+    <w:p>
+      <w:pPr>
+        <w:spacing w:after="0" w:line="240" w:lineRule="auto"/>
+        <w:rPr>
+          <w:rFonts w:ascii="Verdana" w:hAnsi="Verdana"/>
+        </w:rPr>
+      </w:pPr>
+    </w:p>
+    <w:p>
+      <w:pPr>
+        <w:spacing w:after="0" w:line="240" w:lineRule="auto"/>
+        <w:rPr>
+          <w:rFonts w:ascii="Verdana" w:hAnsi="Verdana"/>
+        </w:rPr>
+      </w:pPr>
+      <w:r>
+        <w:rPr>
+          <w:noProof/>
+          <w:lang w:eastAsia="es-ES"/>
+        </w:rPr>
+        <w:drawing>
+          <wp:inline distT="0" distB="0" distL="0" distR="0" wp14:anchorId="4FCC38F1" wp14:editId="7F119FBD">
+            <wp:extent cx="5400040" cy="1362075"/>
+            <wp:effectExtent l="0" t="0" r="0" b="9525"/>
+            <wp:docPr id="18" name="Imagen 18"/>
+            <wp:cNvGraphicFramePr>
+              <a:graphicFrameLocks xmlns:a="http://schemas.openxmlformats.org/drawingml/2006/main" noChangeAspect="1"/>
+            </wp:cNvGraphicFramePr>
+            <a:graphic xmlns:a="http://schemas.openxmlformats.org/drawingml/2006/main">
+              <a:graphicData uri="http://schemas.openxmlformats.org/drawingml/2006/picture">
+                <pic:pic xmlns:pic="http://schemas.openxmlformats.org/drawingml/2006/picture">
+                  <pic:nvPicPr>
+                    <pic:cNvPr id="1" name=""/>
+                    <pic:cNvPicPr/>
+                  </pic:nvPicPr>
+                  <pic:blipFill>
+                    <a:blip r:embed="rId25"/>
+                    <a:stretch>
+                      <a:fillRect/>
+                    </a:stretch>
+                  </pic:blipFill>
+                  <pic:spPr>
+                    <a:xfrm>
+                      <a:off x="0" y="0"/>
+                      <a:ext cx="5400040" cy="1362075"/>
+                    </a:xfrm>
+                    <a:prstGeom prst="rect">
+                      <a:avLst/>
+                    </a:prstGeom>
+                  </pic:spPr>
+                </pic:pic>
+              </a:graphicData>
+            </a:graphic>
+          </wp:inline>
+        </w:drawing>
+      </w:r>
+    </w:p>
+    <w:p>
+      <w:pPr>
+        <w:spacing w:after="0" w:line="240" w:lineRule="auto"/>
+        <w:rPr>
+          <w:rFonts w:ascii="Verdana" w:hAnsi="Verdana"/>
+        </w:rPr>
+      </w:pPr>
+    </w:p>
+    <w:p>
+      <w:pPr>
+        <w:spacing w:after="0" w:line="240" w:lineRule="auto"/>
+        <w:rPr>
+          <w:rFonts w:ascii="Verdana" w:hAnsi="Verdana"/>
+        </w:rPr>
+      </w:pPr>
+      <w:r>
+        <w:rPr>
+          <w:rFonts w:ascii="Verdana" w:hAnsi="Verdana"/>
+        </w:rPr>
+        <w:t>En la llamada debemos enviar el valor para los parámetros</w:t>
+      </w:r>
+    </w:p>
+    <w:p>
+      <w:pPr>
+        <w:spacing w:after="0" w:line="240" w:lineRule="auto"/>
+        <w:rPr>
+          <w:rFonts w:ascii="Verdana" w:hAnsi="Verdana"/>
+        </w:rPr>
+      </w:pPr>
+    </w:p>
+    <w:p>
+      <w:pPr>
+        <w:spacing w:after="0" w:line="240" w:lineRule="auto"/>
+        <w:rPr>
+          <w:rFonts w:ascii="Verdana" w:hAnsi="Verdana"/>
+        </w:rPr>
+      </w:pPr>
+      <w:r>
+        <w:rPr>
+          <w:noProof/>
+          <w:lang w:eastAsia="es-ES"/>
+        </w:rPr>
+        <w:drawing>
+          <wp:inline distT="0" distB="0" distL="0" distR="0" wp14:anchorId="2E2438FF" wp14:editId="29C29515">
+            <wp:extent cx="5400040" cy="949960"/>
+            <wp:effectExtent l="0" t="0" r="0" b="2540"/>
+            <wp:docPr id="19" name="Imagen 19"/>
+            <wp:cNvGraphicFramePr>
+              <a:graphicFrameLocks xmlns:a="http://schemas.openxmlformats.org/drawingml/2006/main" noChangeAspect="1"/>
+            </wp:cNvGraphicFramePr>
+            <a:graphic xmlns:a="http://schemas.openxmlformats.org/drawingml/2006/main">
+              <a:graphicData uri="http://schemas.openxmlformats.org/drawingml/2006/picture">
+                <pic:pic xmlns:pic="http://schemas.openxmlformats.org/drawingml/2006/picture">
+                  <pic:nvPicPr>
+                    <pic:cNvPr id="1" name=""/>
+                    <pic:cNvPicPr/>
+                  </pic:nvPicPr>
+                  <pic:blipFill>
+                    <a:blip r:embed="rId26"/>
+                    <a:stretch>
+                      <a:fillRect/>
+                    </a:stretch>
+                  </pic:blipFill>
+                  <pic:spPr>
+                    <a:xfrm>
+                      <a:off x="0" y="0"/>
+                      <a:ext cx="5400040" cy="949960"/>
+                    </a:xfrm>
+                    <a:prstGeom prst="rect">
+                      <a:avLst/>
+                    </a:prstGeom>
+                  </pic:spPr>
+                </pic:pic>
+              </a:graphicData>
+            </a:graphic>
+          </wp:inline>
+        </w:drawing>
+      </w:r>
+    </w:p>
+    <w:p>
+      <w:pPr>
+        <w:spacing w:after="0" w:line="240" w:lineRule="auto"/>
+        <w:rPr>
+          <w:rFonts w:ascii="Verdana" w:hAnsi="Verdana"/>
+        </w:rPr>
+      </w:pPr>
+    </w:p>
+    <w:p>
+      <w:pPr>
+        <w:spacing w:after="0" w:line="240" w:lineRule="auto"/>
+        <w:rPr>
+          <w:rFonts w:ascii="Verdana" w:hAnsi="Verdana"/>
+          <w:b/>
+        </w:rPr>
+      </w:pPr>
+      <w:r>
+        <w:rPr>
+          <w:rFonts w:ascii="Verdana" w:hAnsi="Verdana"/>
+        </w:rPr>
+        <w:t xml:space="preserve">Lo mismo sucede si hacemos un método/función </w:t>
+      </w:r>
+      <w:proofErr w:type="spellStart"/>
+      <w:r>
+        <w:rPr>
+          <w:rFonts w:ascii="Verdana" w:hAnsi="Verdana"/>
+          <w:b/>
+        </w:rPr>
+        <w:t>return</w:t>
+      </w:r>
+      <w:proofErr w:type="spellEnd"/>
+    </w:p>
+    <w:p>
+      <w:pPr>
+        <w:spacing w:after="0" w:line="240" w:lineRule="auto"/>
+        <w:rPr>
+          <w:rFonts w:ascii="Verdana" w:hAnsi="Verdana"/>
+        </w:rPr>
+      </w:pPr>
+    </w:p>
+    <w:p>
+      <w:pPr>
+        <w:spacing w:after="0" w:line="240" w:lineRule="auto"/>
+        <w:rPr>
+          <w:rFonts w:ascii="Verdana" w:hAnsi="Verdana"/>
+        </w:rPr>
+      </w:pPr>
+      <w:r>
+        <w:rPr>
+          <w:rFonts w:ascii="Verdana" w:hAnsi="Verdana"/>
+        </w:rPr>
+        <w:t>Vamos a realizar un método que devuelva el doble de un número que recibamos.</w:t>
+      </w:r>
+    </w:p>
+    <w:p>
+      <w:pPr>
+        <w:spacing w:after="0" w:line="240" w:lineRule="auto"/>
+        <w:rPr>
+          <w:rFonts w:ascii="Verdana" w:hAnsi="Verdana"/>
+        </w:rPr>
+      </w:pPr>
+    </w:p>
+    <w:p>
+      <w:pPr>
+        <w:spacing w:after="0" w:line="240" w:lineRule="auto"/>
+        <w:rPr>
+          <w:rFonts w:ascii="Verdana" w:hAnsi="Verdana"/>
+        </w:rPr>
+      </w:pPr>
+      <w:r>
+        <w:rPr>
+          <w:noProof/>
+          <w:lang w:eastAsia="es-ES"/>
+        </w:rPr>
+        <w:lastRenderedPageBreak/>
+        <w:drawing>
+          <wp:inline distT="0" distB="0" distL="0" distR="0" wp14:anchorId="13F8DD65" wp14:editId="6960C973">
+            <wp:extent cx="5400040" cy="1212850"/>
+            <wp:effectExtent l="0" t="0" r="0" b="6350"/>
+            <wp:docPr id="20" name="Imagen 20"/>
+            <wp:cNvGraphicFramePr>
+              <a:graphicFrameLocks xmlns:a="http://schemas.openxmlformats.org/drawingml/2006/main" noChangeAspect="1"/>
+            </wp:cNvGraphicFramePr>
+            <a:graphic xmlns:a="http://schemas.openxmlformats.org/drawingml/2006/main">
+              <a:graphicData uri="http://schemas.openxmlformats.org/drawingml/2006/picture">
+                <pic:pic xmlns:pic="http://schemas.openxmlformats.org/drawingml/2006/picture">
+                  <pic:nvPicPr>
+                    <pic:cNvPr id="1" name=""/>
+                    <pic:cNvPicPr/>
+                  </pic:nvPicPr>
+                  <pic:blipFill>
+                    <a:blip r:embed="rId27"/>
+                    <a:stretch>
+                      <a:fillRect/>
+                    </a:stretch>
+                  </pic:blipFill>
+                  <pic:spPr>
+                    <a:xfrm>
+                      <a:off x="0" y="0"/>
+                      <a:ext cx="5400040" cy="1212850"/>
+                    </a:xfrm>
+                    <a:prstGeom prst="rect">
+                      <a:avLst/>
+                    </a:prstGeom>
+                  </pic:spPr>
+                </pic:pic>
+              </a:graphicData>
+            </a:graphic>
+          </wp:inline>
+        </w:drawing>
+      </w:r>
+    </w:p>
+    <w:p>
+      <w:pPr>
+        <w:spacing w:after="0" w:line="240" w:lineRule="auto"/>
+        <w:rPr>
+          <w:rFonts w:ascii="Verdana" w:hAnsi="Verdana"/>
+        </w:rPr>
+      </w:pPr>
+    </w:p>
+    <w:p>
+      <w:pPr>
+        <w:spacing w:after="0" w:line="240" w:lineRule="auto"/>
+        <w:rPr>
+          <w:rFonts w:ascii="Verdana" w:hAnsi="Verdana"/>
+        </w:rPr>
+      </w:pPr>
+      <w:r>
+        <w:rPr>
+          <w:rFonts w:ascii="Verdana" w:hAnsi="Verdana"/>
+        </w:rPr>
+        <w:t>Las llamadas ya son dinámicas dependiendo del número</w:t>
+      </w:r>
+    </w:p>
+    <w:p>
+      <w:pPr>
+        <w:spacing w:after="0" w:line="240" w:lineRule="auto"/>
+        <w:rPr>
+          <w:rFonts w:ascii="Verdana" w:hAnsi="Verdana"/>
+        </w:rPr>
+      </w:pPr>
+    </w:p>
+    <w:p>
+      <w:pPr>
+        <w:spacing w:after="0" w:line="240" w:lineRule="auto"/>
+        <w:rPr>
+          <w:rFonts w:ascii="Verdana" w:hAnsi="Verdana"/>
+        </w:rPr>
+      </w:pPr>
+      <w:r>
+        <w:rPr>
+          <w:noProof/>
+          <w:lang w:eastAsia="es-ES"/>
+        </w:rPr>
+        <w:drawing>
+          <wp:inline distT="0" distB="0" distL="0" distR="0" wp14:anchorId="0A70DE12" wp14:editId="2394B34B">
+            <wp:extent cx="5400040" cy="1446530"/>
+            <wp:effectExtent l="0" t="0" r="0" b="1270"/>
+            <wp:docPr id="21" name="Imagen 21"/>
+            <wp:cNvGraphicFramePr>
+              <a:graphicFrameLocks xmlns:a="http://schemas.openxmlformats.org/drawingml/2006/main" noChangeAspect="1"/>
+            </wp:cNvGraphicFramePr>
+            <a:graphic xmlns:a="http://schemas.openxmlformats.org/drawingml/2006/main">
+              <a:graphicData uri="http://schemas.openxmlformats.org/drawingml/2006/picture">
+                <pic:pic xmlns:pic="http://schemas.openxmlformats.org/drawingml/2006/picture">
+                  <pic:nvPicPr>
+                    <pic:cNvPr id="1" name=""/>
+                    <pic:cNvPicPr/>
+                  </pic:nvPicPr>
+                  <pic:blipFill>
+                    <a:blip r:embed="rId28"/>
+                    <a:stretch>
+                      <a:fillRect/>
+                    </a:stretch>
+                  </pic:blipFill>
+                  <pic:spPr>
+                    <a:xfrm>
+                      <a:off x="0" y="0"/>
+                      <a:ext cx="5400040" cy="1446530"/>
+                    </a:xfrm>
+                    <a:prstGeom prst="rect">
+                      <a:avLst/>
+                    </a:prstGeom>
+                  </pic:spPr>
+                </pic:pic>
+              </a:graphicData>
+            </a:graphic>
+          </wp:inline>
+        </w:drawing>
+      </w:r>
+    </w:p>
+    <w:p>
+      <w:pPr>
+        <w:spacing w:after="0" w:line="240" w:lineRule="auto"/>
+        <w:rPr>
+          <w:rFonts w:ascii="Verdana" w:hAnsi="Verdana"/>
+        </w:rPr>
+      </w:pPr>
+    </w:p>
+    <w:p>
+      <w:pPr>
+        <w:spacing w:after="0" w:line="240" w:lineRule="auto"/>
+        <w:rPr>
+          <w:rFonts w:ascii="Verdana" w:hAnsi="Verdana"/>
+        </w:rPr>
+      </w:pPr>
+      <w:r>
+        <w:rPr>
+          <w:rFonts w:ascii="Verdana" w:hAnsi="Verdana"/>
+        </w:rPr>
+        <w:t>Salida del programa</w:t>
+      </w:r>
+    </w:p>
+    <w:p>
+      <w:pPr>
+        <w:spacing w:after="0" w:line="240" w:lineRule="auto"/>
+        <w:rPr>
+          <w:rFonts w:ascii="Verdana" w:hAnsi="Verdana"/>
+        </w:rPr>
+      </w:pPr>
+    </w:p>
+    <w:p>
+      <w:pPr>
+        <w:spacing w:after="0" w:line="240" w:lineRule="auto"/>
+        <w:rPr>
+          <w:rFonts w:ascii="Verdana" w:hAnsi="Verdana"/>
+        </w:rPr>
+      </w:pPr>
+      <w:r>
+        <w:rPr>
+          <w:noProof/>
+          <w:lang w:eastAsia="es-ES"/>
+        </w:rPr>
+        <w:drawing>
+          <wp:inline distT="0" distB="0" distL="0" distR="0" wp14:anchorId="26FAFD21" wp14:editId="380C3C49">
+            <wp:extent cx="3971925" cy="1676400"/>
+            <wp:effectExtent l="0" t="0" r="9525" b="0"/>
+            <wp:docPr id="22" name="Imagen 22"/>
+            <wp:cNvGraphicFramePr>
+              <a:graphicFrameLocks xmlns:a="http://schemas.openxmlformats.org/drawingml/2006/main" noChangeAspect="1"/>
+            </wp:cNvGraphicFramePr>
+            <a:graphic xmlns:a="http://schemas.openxmlformats.org/drawingml/2006/main">
+              <a:graphicData uri="http://schemas.openxmlformats.org/drawingml/2006/picture">
+                <pic:pic xmlns:pic="http://schemas.openxmlformats.org/drawingml/2006/picture">
+                  <pic:nvPicPr>
+                    <pic:cNvPr id="1" name=""/>
+                    <pic:cNvPicPr/>
+                  </pic:nvPicPr>
+                  <pic:blipFill>
+                    <a:blip r:embed="rId29"/>
+                    <a:stretch>
+                      <a:fillRect/>
+                    </a:stretch>
+                  </pic:blipFill>
+                  <pic:spPr>
+                    <a:xfrm>
+                      <a:off x="0" y="0"/>
+                      <a:ext cx="3971925" cy="1676400"/>
+                    </a:xfrm>
+                    <a:prstGeom prst="rect">
+                      <a:avLst/>
+                    </a:prstGeom>
+                  </pic:spPr>
+                </pic:pic>
+              </a:graphicData>
+            </a:graphic>
+          </wp:inline>
+        </w:drawing>
+      </w:r>
+    </w:p>
+    <w:p>
+      <w:pPr>
+        <w:spacing w:after="0" w:line="240" w:lineRule="auto"/>
+        <w:rPr>
+          <w:rFonts w:ascii="Verdana" w:hAnsi="Verdana"/>
+        </w:rPr>
+      </w:pPr>
+    </w:p>
+    <w:p>
+      <w:pPr>
+        <w:spacing w:after="0" w:line="240" w:lineRule="auto"/>
+        <w:rPr>
+          <w:rFonts w:ascii="Verdana" w:hAnsi="Verdana"/>
+        </w:rPr>
+      </w:pPr>
       <w:bookmarkStart w:id="0" w:name="_GoBack"/>
       <w:bookmarkEnd w:id="0"/>
     </w:p>
@@ -1935,8 +4265,56 @@
         </w:rPr>
       </w:pPr>
     </w:p>
+    <w:p>
+      <w:pPr>
+        <w:spacing w:after="0" w:line="240" w:lineRule="auto"/>
+        <w:rPr>
+          <w:rFonts w:ascii="Verdana" w:hAnsi="Verdana"/>
+        </w:rPr>
+      </w:pPr>
+    </w:p>
+    <w:p>
+      <w:pPr>
+        <w:spacing w:after="0" w:line="240" w:lineRule="auto"/>
+        <w:rPr>
+          <w:rFonts w:ascii="Verdana" w:hAnsi="Verdana"/>
+        </w:rPr>
+      </w:pPr>
+    </w:p>
+    <w:p>
+      <w:pPr>
+        <w:spacing w:after="0" w:line="240" w:lineRule="auto"/>
+        <w:rPr>
+          <w:rFonts w:ascii="Verdana" w:hAnsi="Verdana"/>
+        </w:rPr>
+      </w:pPr>
+    </w:p>
+    <w:p>
+      <w:pPr>
+        <w:spacing w:after="0" w:line="240" w:lineRule="auto"/>
+        <w:rPr>
+          <w:rFonts w:ascii="Verdana" w:hAnsi="Verdana"/>
+        </w:rPr>
+      </w:pPr>
+    </w:p>
+    <w:p>
+      <w:pPr>
+        <w:spacing w:after="0" w:line="240" w:lineRule="auto"/>
+        <w:rPr>
+          <w:rFonts w:ascii="Verdana" w:hAnsi="Verdana"/>
+        </w:rPr>
+      </w:pPr>
+    </w:p>
+    <w:p>
+      <w:pPr>
+        <w:spacing w:after="0" w:line="240" w:lineRule="auto"/>
+        <w:rPr>
+          <w:rFonts w:ascii="Verdana" w:hAnsi="Verdana"/>
+        </w:rPr>
+      </w:pPr>
+    </w:p>
     <w:sectPr>
-      <w:headerReference w:type="default" r:id="rId20"/>
+      <w:headerReference w:type="default" r:id="rId30"/>
       <w:pgSz w:w="11906" w:h="16838"/>
       <w:pgMar w:top="1417" w:right="1701" w:bottom="1417" w:left="1701" w:header="708" w:footer="708" w:gutter="0"/>
       <w:cols w:space="708"/>
@@ -2061,6 +4439,195 @@
     </w:r>
   </w:p>
 </w:hdr>
+</file>
+
+<file path=word/numbering.xml><?xml version="1.0" encoding="utf-8"?>
+<w:numbering xmlns:wpc="http://schemas.microsoft.com/office/word/2010/wordprocessingCanvas" xmlns:mc="http://schemas.openxmlformats.org/markup-compatibility/2006" xmlns:o="urn:schemas-microsoft-com:office:office" xmlns:r="http://schemas.openxmlformats.org/officeDocument/2006/relationships" xmlns:m="http://schemas.openxmlformats.org/officeDocument/2006/math" xmlns:v="urn:schemas-microsoft-com:vml" xmlns:wp14="http://schemas.microsoft.com/office/word/2010/wordprocessingDrawing" xmlns:wp="http://schemas.openxmlformats.org/drawingml/2006/wordprocessingDrawing" xmlns:w10="urn:schemas-microsoft-com:office:word" xmlns:w="http://schemas.openxmlformats.org/wordprocessingml/2006/main" xmlns:w14="http://schemas.microsoft.com/office/word/2010/wordml" xmlns:w15="http://schemas.microsoft.com/office/word/2012/wordml" xmlns:wpg="http://schemas.microsoft.com/office/word/2010/wordprocessingGroup" xmlns:wpi="http://schemas.microsoft.com/office/word/2010/wordprocessingInk" xmlns:wne="http://schemas.microsoft.com/office/word/2006/wordml" xmlns:wps="http://schemas.microsoft.com/office/word/2010/wordprocessingShape" mc:Ignorable="w14 w15 wp14">
+  <w:abstractNum w:abstractNumId="0">
+    <w:nsid w:val="03A914EB"/>
+    <w:multiLevelType w:val="hybridMultilevel"/>
+    <w:tmpl w:val="6900B4F4"/>
+    <w:lvl w:ilvl="0" w:tplc="0C0A0011">
+      <w:start w:val="1"/>
+      <w:numFmt w:val="decimal"/>
+      <w:lvlText w:val="%1)"/>
+      <w:lvlJc w:val="left"/>
+      <w:pPr>
+        <w:ind w:left="720" w:hanging="360"/>
+      </w:pPr>
+      <w:rPr>
+        <w:rFonts w:hint="default"/>
+      </w:rPr>
+    </w:lvl>
+    <w:lvl w:ilvl="1" w:tplc="0C0A0019" w:tentative="1">
+      <w:start w:val="1"/>
+      <w:numFmt w:val="lowerLetter"/>
+      <w:lvlText w:val="%2."/>
+      <w:lvlJc w:val="left"/>
+      <w:pPr>
+        <w:ind w:left="1440" w:hanging="360"/>
+      </w:pPr>
+    </w:lvl>
+    <w:lvl w:ilvl="2" w:tplc="0C0A001B" w:tentative="1">
+      <w:start w:val="1"/>
+      <w:numFmt w:val="lowerRoman"/>
+      <w:lvlText w:val="%3."/>
+      <w:lvlJc w:val="right"/>
+      <w:pPr>
+        <w:ind w:left="2160" w:hanging="180"/>
+      </w:pPr>
+    </w:lvl>
+    <w:lvl w:ilvl="3" w:tplc="0C0A000F" w:tentative="1">
+      <w:start w:val="1"/>
+      <w:numFmt w:val="decimal"/>
+      <w:lvlText w:val="%4."/>
+      <w:lvlJc w:val="left"/>
+      <w:pPr>
+        <w:ind w:left="2880" w:hanging="360"/>
+      </w:pPr>
+    </w:lvl>
+    <w:lvl w:ilvl="4" w:tplc="0C0A0019" w:tentative="1">
+      <w:start w:val="1"/>
+      <w:numFmt w:val="lowerLetter"/>
+      <w:lvlText w:val="%5."/>
+      <w:lvlJc w:val="left"/>
+      <w:pPr>
+        <w:ind w:left="3600" w:hanging="360"/>
+      </w:pPr>
+    </w:lvl>
+    <w:lvl w:ilvl="5" w:tplc="0C0A001B" w:tentative="1">
+      <w:start w:val="1"/>
+      <w:numFmt w:val="lowerRoman"/>
+      <w:lvlText w:val="%6."/>
+      <w:lvlJc w:val="right"/>
+      <w:pPr>
+        <w:ind w:left="4320" w:hanging="180"/>
+      </w:pPr>
+    </w:lvl>
+    <w:lvl w:ilvl="6" w:tplc="0C0A000F" w:tentative="1">
+      <w:start w:val="1"/>
+      <w:numFmt w:val="decimal"/>
+      <w:lvlText w:val="%7."/>
+      <w:lvlJc w:val="left"/>
+      <w:pPr>
+        <w:ind w:left="5040" w:hanging="360"/>
+      </w:pPr>
+    </w:lvl>
+    <w:lvl w:ilvl="7" w:tplc="0C0A0019" w:tentative="1">
+      <w:start w:val="1"/>
+      <w:numFmt w:val="lowerLetter"/>
+      <w:lvlText w:val="%8."/>
+      <w:lvlJc w:val="left"/>
+      <w:pPr>
+        <w:ind w:left="5760" w:hanging="360"/>
+      </w:pPr>
+    </w:lvl>
+    <w:lvl w:ilvl="8" w:tplc="0C0A001B" w:tentative="1">
+      <w:start w:val="1"/>
+      <w:numFmt w:val="lowerRoman"/>
+      <w:lvlText w:val="%9."/>
+      <w:lvlJc w:val="right"/>
+      <w:pPr>
+        <w:ind w:left="6480" w:hanging="180"/>
+      </w:pPr>
+    </w:lvl>
+  </w:abstractNum>
+  <w:abstractNum w:abstractNumId="1">
+    <w:nsid w:val="444842FA"/>
+    <w:multiLevelType w:val="hybridMultilevel"/>
+    <w:tmpl w:val="6900B4F4"/>
+    <w:lvl w:ilvl="0" w:tplc="0C0A0011">
+      <w:start w:val="1"/>
+      <w:numFmt w:val="decimal"/>
+      <w:lvlText w:val="%1)"/>
+      <w:lvlJc w:val="left"/>
+      <w:pPr>
+        <w:ind w:left="720" w:hanging="360"/>
+      </w:pPr>
+      <w:rPr>
+        <w:rFonts w:hint="default"/>
+      </w:rPr>
+    </w:lvl>
+    <w:lvl w:ilvl="1" w:tplc="0C0A0019" w:tentative="1">
+      <w:start w:val="1"/>
+      <w:numFmt w:val="lowerLetter"/>
+      <w:lvlText w:val="%2."/>
+      <w:lvlJc w:val="left"/>
+      <w:pPr>
+        <w:ind w:left="1440" w:hanging="360"/>
+      </w:pPr>
+    </w:lvl>
+    <w:lvl w:ilvl="2" w:tplc="0C0A001B" w:tentative="1">
+      <w:start w:val="1"/>
+      <w:numFmt w:val="lowerRoman"/>
+      <w:lvlText w:val="%3."/>
+      <w:lvlJc w:val="right"/>
+      <w:pPr>
+        <w:ind w:left="2160" w:hanging="180"/>
+      </w:pPr>
+    </w:lvl>
+    <w:lvl w:ilvl="3" w:tplc="0C0A000F" w:tentative="1">
+      <w:start w:val="1"/>
+      <w:numFmt w:val="decimal"/>
+      <w:lvlText w:val="%4."/>
+      <w:lvlJc w:val="left"/>
+      <w:pPr>
+        <w:ind w:left="2880" w:hanging="360"/>
+      </w:pPr>
+    </w:lvl>
+    <w:lvl w:ilvl="4" w:tplc="0C0A0019" w:tentative="1">
+      <w:start w:val="1"/>
+      <w:numFmt w:val="lowerLetter"/>
+      <w:lvlText w:val="%5."/>
+      <w:lvlJc w:val="left"/>
+      <w:pPr>
+        <w:ind w:left="3600" w:hanging="360"/>
+      </w:pPr>
+    </w:lvl>
+    <w:lvl w:ilvl="5" w:tplc="0C0A001B" w:tentative="1">
+      <w:start w:val="1"/>
+      <w:numFmt w:val="lowerRoman"/>
+      <w:lvlText w:val="%6."/>
+      <w:lvlJc w:val="right"/>
+      <w:pPr>
+        <w:ind w:left="4320" w:hanging="180"/>
+      </w:pPr>
+    </w:lvl>
+    <w:lvl w:ilvl="6" w:tplc="0C0A000F" w:tentative="1">
+      <w:start w:val="1"/>
+      <w:numFmt w:val="decimal"/>
+      <w:lvlText w:val="%7."/>
+      <w:lvlJc w:val="left"/>
+      <w:pPr>
+        <w:ind w:left="5040" w:hanging="360"/>
+      </w:pPr>
+    </w:lvl>
+    <w:lvl w:ilvl="7" w:tplc="0C0A0019" w:tentative="1">
+      <w:start w:val="1"/>
+      <w:numFmt w:val="lowerLetter"/>
+      <w:lvlText w:val="%8."/>
+      <w:lvlJc w:val="left"/>
+      <w:pPr>
+        <w:ind w:left="5760" w:hanging="360"/>
+      </w:pPr>
+    </w:lvl>
+    <w:lvl w:ilvl="8" w:tplc="0C0A001B" w:tentative="1">
+      <w:start w:val="1"/>
+      <w:numFmt w:val="lowerRoman"/>
+      <w:lvlText w:val="%9."/>
+      <w:lvlJc w:val="right"/>
+      <w:pPr>
+        <w:ind w:left="6480" w:hanging="180"/>
+      </w:pPr>
+    </w:lvl>
+  </w:abstractNum>
+  <w:num w:numId="1">
+    <w:abstractNumId w:val="0"/>
+  </w:num>
+  <w:num w:numId="2">
+    <w:abstractNumId w:val="1"/>
+  </w:num>
+</w:numbering>
 </file>
 
 <file path=word/styles.xml><?xml version="1.0" encoding="utf-8"?>
@@ -2573,6 +5140,17 @@
       <w:szCs w:val="32"/>
     </w:rPr>
   </w:style>
+  <w:style w:type="paragraph" w:styleId="Prrafodelista">
+    <w:name w:val="List Paragraph"/>
+    <w:basedOn w:val="Normal"/>
+    <w:uiPriority w:val="34"/>
+    <w:qFormat/>
+    <w:rsid w:val="00500F47"/>
+    <w:pPr>
+      <w:ind w:left="720"/>
+      <w:contextualSpacing/>
+    </w:pPr>
+  </w:style>
 </w:styles>
 </file>
 

--- a/JAVA VISUAL STUDIO CODE.docx
+++ b/JAVA VISUAL STUDIO CODE.docx
@@ -4044,8 +4044,8 @@
         </w:rPr>
         <w:drawing>
           <wp:inline distT="0" distB="0" distL="0" distR="0" wp14:anchorId="26FAFD21" wp14:editId="380C3C49">
-            <wp:extent cx="3971925" cy="1676400"/>
-            <wp:effectExtent l="0" t="0" r="9525" b="0"/>
+            <wp:extent cx="2600960" cy="1097767"/>
+            <wp:effectExtent l="0" t="0" r="0" b="7620"/>
             <wp:docPr id="22" name="Imagen 22"/>
             <wp:cNvGraphicFramePr>
               <a:graphicFrameLocks xmlns:a="http://schemas.openxmlformats.org/drawingml/2006/main" noChangeAspect="1"/>
@@ -4066,7 +4066,7 @@
                   <pic:spPr>
                     <a:xfrm>
                       <a:off x="0" y="0"/>
-                      <a:ext cx="3971925" cy="1676400"/>
+                      <a:ext cx="2615004" cy="1103695"/>
                     </a:xfrm>
                     <a:prstGeom prst="rect">
                       <a:avLst/>
@@ -4094,6 +4094,738 @@
           <w:rFonts w:ascii="Verdana" w:hAnsi="Verdana"/>
         </w:rPr>
       </w:pPr>
+      <w:r>
+        <w:rPr>
+          <w:rFonts w:ascii="Verdana" w:hAnsi="Verdana"/>
+        </w:rPr>
+        <w:t>Por ejemplo, vamos a realizar una función para devolver la suma de dos números.</w:t>
+      </w:r>
+    </w:p>
+    <w:p>
+      <w:pPr>
+        <w:spacing w:after="0" w:line="240" w:lineRule="auto"/>
+        <w:rPr>
+          <w:rFonts w:ascii="Verdana" w:hAnsi="Verdana"/>
+        </w:rPr>
+      </w:pPr>
+    </w:p>
+    <w:p>
+      <w:pPr>
+        <w:spacing w:after="0" w:line="240" w:lineRule="auto"/>
+        <w:rPr>
+          <w:rFonts w:ascii="Verdana" w:hAnsi="Verdana"/>
+        </w:rPr>
+      </w:pPr>
+      <w:r>
+        <w:rPr>
+          <w:noProof/>
+          <w:lang w:eastAsia="es-ES"/>
+        </w:rPr>
+        <w:drawing>
+          <wp:inline distT="0" distB="0" distL="0" distR="0" wp14:anchorId="2C087DEB" wp14:editId="343FE889">
+            <wp:extent cx="5400040" cy="1141095"/>
+            <wp:effectExtent l="0" t="0" r="0" b="1905"/>
+            <wp:docPr id="23" name="Imagen 23"/>
+            <wp:cNvGraphicFramePr>
+              <a:graphicFrameLocks xmlns:a="http://schemas.openxmlformats.org/drawingml/2006/main" noChangeAspect="1"/>
+            </wp:cNvGraphicFramePr>
+            <a:graphic xmlns:a="http://schemas.openxmlformats.org/drawingml/2006/main">
+              <a:graphicData uri="http://schemas.openxmlformats.org/drawingml/2006/picture">
+                <pic:pic xmlns:pic="http://schemas.openxmlformats.org/drawingml/2006/picture">
+                  <pic:nvPicPr>
+                    <pic:cNvPr id="1" name=""/>
+                    <pic:cNvPicPr/>
+                  </pic:nvPicPr>
+                  <pic:blipFill>
+                    <a:blip r:embed="rId30"/>
+                    <a:stretch>
+                      <a:fillRect/>
+                    </a:stretch>
+                  </pic:blipFill>
+                  <pic:spPr>
+                    <a:xfrm>
+                      <a:off x="0" y="0"/>
+                      <a:ext cx="5400040" cy="1141095"/>
+                    </a:xfrm>
+                    <a:prstGeom prst="rect">
+                      <a:avLst/>
+                    </a:prstGeom>
+                  </pic:spPr>
+                </pic:pic>
+              </a:graphicData>
+            </a:graphic>
+          </wp:inline>
+        </w:drawing>
+      </w:r>
+    </w:p>
+    <w:p>
+      <w:pPr>
+        <w:spacing w:after="0" w:line="240" w:lineRule="auto"/>
+        <w:rPr>
+          <w:rFonts w:ascii="Verdana" w:hAnsi="Verdana"/>
+        </w:rPr>
+      </w:pPr>
+    </w:p>
+    <w:p>
+      <w:pPr>
+        <w:spacing w:after="0" w:line="240" w:lineRule="auto"/>
+        <w:rPr>
+          <w:rFonts w:ascii="Verdana" w:hAnsi="Verdana"/>
+        </w:rPr>
+      </w:pPr>
+      <w:r>
+        <w:rPr>
+          <w:rFonts w:ascii="Verdana" w:hAnsi="Verdana"/>
+        </w:rPr>
+        <w:t>Llamada al método:</w:t>
+      </w:r>
+    </w:p>
+    <w:p>
+      <w:pPr>
+        <w:spacing w:after="0" w:line="240" w:lineRule="auto"/>
+        <w:rPr>
+          <w:rFonts w:ascii="Verdana" w:hAnsi="Verdana"/>
+        </w:rPr>
+      </w:pPr>
+    </w:p>
+    <w:p>
+      <w:pPr>
+        <w:spacing w:after="0" w:line="240" w:lineRule="auto"/>
+        <w:rPr>
+          <w:rFonts w:ascii="Verdana" w:hAnsi="Verdana"/>
+        </w:rPr>
+      </w:pPr>
+      <w:r>
+        <w:rPr>
+          <w:noProof/>
+          <w:lang w:eastAsia="es-ES"/>
+        </w:rPr>
+        <w:drawing>
+          <wp:inline distT="0" distB="0" distL="0" distR="0" wp14:anchorId="5B7CE04A" wp14:editId="2F4F6783">
+            <wp:extent cx="5400040" cy="664210"/>
+            <wp:effectExtent l="0" t="0" r="0" b="2540"/>
+            <wp:docPr id="24" name="Imagen 24"/>
+            <wp:cNvGraphicFramePr>
+              <a:graphicFrameLocks xmlns:a="http://schemas.openxmlformats.org/drawingml/2006/main" noChangeAspect="1"/>
+            </wp:cNvGraphicFramePr>
+            <a:graphic xmlns:a="http://schemas.openxmlformats.org/drawingml/2006/main">
+              <a:graphicData uri="http://schemas.openxmlformats.org/drawingml/2006/picture">
+                <pic:pic xmlns:pic="http://schemas.openxmlformats.org/drawingml/2006/picture">
+                  <pic:nvPicPr>
+                    <pic:cNvPr id="1" name=""/>
+                    <pic:cNvPicPr/>
+                  </pic:nvPicPr>
+                  <pic:blipFill>
+                    <a:blip r:embed="rId31"/>
+                    <a:stretch>
+                      <a:fillRect/>
+                    </a:stretch>
+                  </pic:blipFill>
+                  <pic:spPr>
+                    <a:xfrm>
+                      <a:off x="0" y="0"/>
+                      <a:ext cx="5400040" cy="664210"/>
+                    </a:xfrm>
+                    <a:prstGeom prst="rect">
+                      <a:avLst/>
+                    </a:prstGeom>
+                  </pic:spPr>
+                </pic:pic>
+              </a:graphicData>
+            </a:graphic>
+          </wp:inline>
+        </w:drawing>
+      </w:r>
+    </w:p>
+    <w:p>
+      <w:pPr>
+        <w:spacing w:after="0" w:line="240" w:lineRule="auto"/>
+        <w:rPr>
+          <w:rFonts w:ascii="Verdana" w:hAnsi="Verdana"/>
+        </w:rPr>
+      </w:pPr>
+    </w:p>
+    <w:p>
+      <w:pPr>
+        <w:spacing w:after="0" w:line="240" w:lineRule="auto"/>
+        <w:rPr>
+          <w:rFonts w:ascii="Verdana" w:hAnsi="Verdana"/>
+        </w:rPr>
+      </w:pPr>
+      <w:r>
+        <w:rPr>
+          <w:rFonts w:ascii="Verdana" w:hAnsi="Verdana"/>
+        </w:rPr>
+        <w:t xml:space="preserve">Vamos a realizar una función/método que recibirá un número y </w:t>
+      </w:r>
+      <w:r>
+        <w:rPr>
+          <w:rFonts w:ascii="Verdana" w:hAnsi="Verdana"/>
+          <w:b/>
+        </w:rPr>
+        <w:t>mostrará</w:t>
+      </w:r>
+      <w:r>
+        <w:rPr>
+          <w:rFonts w:ascii="Verdana" w:hAnsi="Verdana"/>
+        </w:rPr>
+        <w:t xml:space="preserve"> si el número es par o impar. </w:t>
+      </w:r>
+    </w:p>
+    <w:p>
+      <w:pPr>
+        <w:spacing w:after="0" w:line="240" w:lineRule="auto"/>
+        <w:rPr>
+          <w:rFonts w:ascii="Verdana" w:hAnsi="Verdana"/>
+        </w:rPr>
+      </w:pPr>
+    </w:p>
+    <w:p>
+      <w:pPr>
+        <w:spacing w:after="0" w:line="240" w:lineRule="auto"/>
+        <w:rPr>
+          <w:rFonts w:ascii="Verdana" w:hAnsi="Verdana"/>
+        </w:rPr>
+      </w:pPr>
+      <w:r>
+        <w:rPr>
+          <w:rFonts w:ascii="Verdana" w:hAnsi="Verdana"/>
+        </w:rPr>
+        <w:t xml:space="preserve">El símbolo para el resto en Java es </w:t>
+      </w:r>
+      <w:r>
+        <w:rPr>
+          <w:rFonts w:ascii="Verdana" w:hAnsi="Verdana"/>
+          <w:b/>
+        </w:rPr>
+        <w:t>%</w:t>
+      </w:r>
+    </w:p>
+    <w:p>
+      <w:pPr>
+        <w:spacing w:after="0" w:line="240" w:lineRule="auto"/>
+        <w:rPr>
+          <w:rFonts w:ascii="Verdana" w:hAnsi="Verdana"/>
+        </w:rPr>
+      </w:pPr>
+    </w:p>
+    <w:p>
+      <w:pPr>
+        <w:spacing w:after="0" w:line="240" w:lineRule="auto"/>
+        <w:rPr>
+          <w:rFonts w:ascii="Verdana" w:hAnsi="Verdana"/>
+        </w:rPr>
+      </w:pPr>
+    </w:p>
+    <w:p>
+      <w:pPr>
+        <w:spacing w:after="0" w:line="240" w:lineRule="auto"/>
+        <w:rPr>
+          <w:rFonts w:ascii="Verdana" w:hAnsi="Verdana"/>
+        </w:rPr>
+      </w:pPr>
+      <w:r>
+        <w:rPr>
+          <w:noProof/>
+          <w:lang w:eastAsia="es-ES"/>
+        </w:rPr>
+        <w:drawing>
+          <wp:inline distT="0" distB="0" distL="0" distR="0" wp14:anchorId="464E45B2" wp14:editId="41A52B4B">
+            <wp:extent cx="5400040" cy="1727835"/>
+            <wp:effectExtent l="0" t="0" r="0" b="5715"/>
+            <wp:docPr id="26" name="Imagen 26"/>
+            <wp:cNvGraphicFramePr>
+              <a:graphicFrameLocks xmlns:a="http://schemas.openxmlformats.org/drawingml/2006/main" noChangeAspect="1"/>
+            </wp:cNvGraphicFramePr>
+            <a:graphic xmlns:a="http://schemas.openxmlformats.org/drawingml/2006/main">
+              <a:graphicData uri="http://schemas.openxmlformats.org/drawingml/2006/picture">
+                <pic:pic xmlns:pic="http://schemas.openxmlformats.org/drawingml/2006/picture">
+                  <pic:nvPicPr>
+                    <pic:cNvPr id="1" name=""/>
+                    <pic:cNvPicPr/>
+                  </pic:nvPicPr>
+                  <pic:blipFill>
+                    <a:blip r:embed="rId32"/>
+                    <a:stretch>
+                      <a:fillRect/>
+                    </a:stretch>
+                  </pic:blipFill>
+                  <pic:spPr>
+                    <a:xfrm>
+                      <a:off x="0" y="0"/>
+                      <a:ext cx="5400040" cy="1727835"/>
+                    </a:xfrm>
+                    <a:prstGeom prst="rect">
+                      <a:avLst/>
+                    </a:prstGeom>
+                  </pic:spPr>
+                </pic:pic>
+              </a:graphicData>
+            </a:graphic>
+          </wp:inline>
+        </w:drawing>
+      </w:r>
+    </w:p>
+    <w:p>
+      <w:pPr>
+        <w:spacing w:after="0" w:line="240" w:lineRule="auto"/>
+        <w:rPr>
+          <w:rFonts w:ascii="Verdana" w:hAnsi="Verdana"/>
+        </w:rPr>
+      </w:pPr>
+    </w:p>
+    <w:p>
+      <w:pPr>
+        <w:spacing w:after="0" w:line="240" w:lineRule="auto"/>
+        <w:rPr>
+          <w:rFonts w:ascii="Verdana" w:hAnsi="Verdana"/>
+        </w:rPr>
+      </w:pPr>
+      <w:r>
+        <w:rPr>
+          <w:rFonts w:ascii="Verdana" w:hAnsi="Verdana"/>
+        </w:rPr>
+        <w:t>Realizamos la llamada:</w:t>
+      </w:r>
+    </w:p>
+    <w:p>
+      <w:pPr>
+        <w:spacing w:after="0" w:line="240" w:lineRule="auto"/>
+        <w:rPr>
+          <w:rFonts w:ascii="Verdana" w:hAnsi="Verdana"/>
+        </w:rPr>
+      </w:pPr>
+    </w:p>
+    <w:p>
+      <w:pPr>
+        <w:spacing w:after="0" w:line="240" w:lineRule="auto"/>
+        <w:rPr>
+          <w:rFonts w:ascii="Verdana" w:hAnsi="Verdana"/>
+        </w:rPr>
+      </w:pPr>
+      <w:r>
+        <w:rPr>
+          <w:noProof/>
+          <w:lang w:eastAsia="es-ES"/>
+        </w:rPr>
+        <w:drawing>
+          <wp:inline distT="0" distB="0" distL="0" distR="0" wp14:anchorId="2ACAC15E" wp14:editId="0D12F24C">
+            <wp:extent cx="5400040" cy="1122045"/>
+            <wp:effectExtent l="0" t="0" r="0" b="1905"/>
+            <wp:docPr id="27" name="Imagen 27"/>
+            <wp:cNvGraphicFramePr>
+              <a:graphicFrameLocks xmlns:a="http://schemas.openxmlformats.org/drawingml/2006/main" noChangeAspect="1"/>
+            </wp:cNvGraphicFramePr>
+            <a:graphic xmlns:a="http://schemas.openxmlformats.org/drawingml/2006/main">
+              <a:graphicData uri="http://schemas.openxmlformats.org/drawingml/2006/picture">
+                <pic:pic xmlns:pic="http://schemas.openxmlformats.org/drawingml/2006/picture">
+                  <pic:nvPicPr>
+                    <pic:cNvPr id="1" name=""/>
+                    <pic:cNvPicPr/>
+                  </pic:nvPicPr>
+                  <pic:blipFill>
+                    <a:blip r:embed="rId33"/>
+                    <a:stretch>
+                      <a:fillRect/>
+                    </a:stretch>
+                  </pic:blipFill>
+                  <pic:spPr>
+                    <a:xfrm>
+                      <a:off x="0" y="0"/>
+                      <a:ext cx="5400040" cy="1122045"/>
+                    </a:xfrm>
+                    <a:prstGeom prst="rect">
+                      <a:avLst/>
+                    </a:prstGeom>
+                  </pic:spPr>
+                </pic:pic>
+              </a:graphicData>
+            </a:graphic>
+          </wp:inline>
+        </w:drawing>
+      </w:r>
+    </w:p>
+    <w:p>
+      <w:pPr>
+        <w:spacing w:after="0" w:line="240" w:lineRule="auto"/>
+        <w:rPr>
+          <w:rFonts w:ascii="Verdana" w:hAnsi="Verdana"/>
+        </w:rPr>
+      </w:pPr>
+    </w:p>
+    <w:p>
+      <w:pPr>
+        <w:spacing w:after="0" w:line="240" w:lineRule="auto"/>
+        <w:rPr>
+          <w:rFonts w:ascii="Verdana" w:hAnsi="Verdana"/>
+        </w:rPr>
+      </w:pPr>
+      <w:r>
+        <w:rPr>
+          <w:rFonts w:ascii="Verdana" w:hAnsi="Verdana"/>
+        </w:rPr>
+        <w:t>Y veremos el resultado en pantalla</w:t>
+      </w:r>
+    </w:p>
+    <w:p>
+      <w:pPr>
+        <w:spacing w:after="0" w:line="240" w:lineRule="auto"/>
+        <w:rPr>
+          <w:rFonts w:ascii="Verdana" w:hAnsi="Verdana"/>
+        </w:rPr>
+      </w:pPr>
+    </w:p>
+    <w:p>
+      <w:pPr>
+        <w:spacing w:after="0" w:line="240" w:lineRule="auto"/>
+        <w:rPr>
+          <w:rFonts w:ascii="Verdana" w:hAnsi="Verdana"/>
+        </w:rPr>
+      </w:pPr>
+      <w:r>
+        <w:rPr>
+          <w:noProof/>
+          <w:lang w:eastAsia="es-ES"/>
+        </w:rPr>
+        <w:drawing>
+          <wp:inline distT="0" distB="0" distL="0" distR="0" wp14:anchorId="56786121" wp14:editId="72E6B025">
+            <wp:extent cx="2857500" cy="942975"/>
+            <wp:effectExtent l="0" t="0" r="0" b="9525"/>
+            <wp:docPr id="25" name="Imagen 25"/>
+            <wp:cNvGraphicFramePr>
+              <a:graphicFrameLocks xmlns:a="http://schemas.openxmlformats.org/drawingml/2006/main" noChangeAspect="1"/>
+            </wp:cNvGraphicFramePr>
+            <a:graphic xmlns:a="http://schemas.openxmlformats.org/drawingml/2006/main">
+              <a:graphicData uri="http://schemas.openxmlformats.org/drawingml/2006/picture">
+                <pic:pic xmlns:pic="http://schemas.openxmlformats.org/drawingml/2006/picture">
+                  <pic:nvPicPr>
+                    <pic:cNvPr id="1" name=""/>
+                    <pic:cNvPicPr/>
+                  </pic:nvPicPr>
+                  <pic:blipFill>
+                    <a:blip r:embed="rId34"/>
+                    <a:stretch>
+                      <a:fillRect/>
+                    </a:stretch>
+                  </pic:blipFill>
+                  <pic:spPr>
+                    <a:xfrm>
+                      <a:off x="0" y="0"/>
+                      <a:ext cx="2857500" cy="942975"/>
+                    </a:xfrm>
+                    <a:prstGeom prst="rect">
+                      <a:avLst/>
+                    </a:prstGeom>
+                  </pic:spPr>
+                </pic:pic>
+              </a:graphicData>
+            </a:graphic>
+          </wp:inline>
+        </w:drawing>
+      </w:r>
+    </w:p>
+    <w:p>
+      <w:pPr>
+        <w:spacing w:after="0" w:line="240" w:lineRule="auto"/>
+        <w:rPr>
+          <w:rFonts w:ascii="Verdana" w:hAnsi="Verdana"/>
+        </w:rPr>
+      </w:pPr>
+    </w:p>
+    <w:p>
+      <w:pPr>
+        <w:spacing w:after="0" w:line="240" w:lineRule="auto"/>
+        <w:rPr>
+          <w:rFonts w:ascii="Verdana" w:hAnsi="Verdana"/>
+        </w:rPr>
+      </w:pPr>
+      <w:r>
+        <w:rPr>
+          <w:rFonts w:ascii="Verdana" w:hAnsi="Verdana"/>
+        </w:rPr>
+        <w:t>Ejemplo:</w:t>
+      </w:r>
+    </w:p>
+    <w:p>
+      <w:pPr>
+        <w:spacing w:after="0" w:line="240" w:lineRule="auto"/>
+        <w:rPr>
+          <w:rFonts w:ascii="Verdana" w:hAnsi="Verdana"/>
+        </w:rPr>
+      </w:pPr>
+    </w:p>
+    <w:p>
+      <w:pPr>
+        <w:spacing w:after="0" w:line="240" w:lineRule="auto"/>
+        <w:rPr>
+          <w:rFonts w:ascii="Verdana" w:hAnsi="Verdana"/>
+        </w:rPr>
+      </w:pPr>
+      <w:r>
+        <w:rPr>
+          <w:rFonts w:ascii="Verdana" w:hAnsi="Verdana"/>
+        </w:rPr>
+        <w:t>Creamos una nueva función (en la misma clase) que recibirá un número.</w:t>
+      </w:r>
+    </w:p>
+    <w:p>
+      <w:pPr>
+        <w:spacing w:after="0" w:line="240" w:lineRule="auto"/>
+        <w:rPr>
+          <w:rFonts w:ascii="Verdana" w:hAnsi="Verdana"/>
+        </w:rPr>
+      </w:pPr>
+      <w:r>
+        <w:rPr>
+          <w:rFonts w:ascii="Verdana" w:hAnsi="Verdana"/>
+        </w:rPr>
+        <w:t xml:space="preserve">Debemos </w:t>
+      </w:r>
+      <w:r>
+        <w:rPr>
+          <w:rFonts w:ascii="Verdana" w:hAnsi="Verdana"/>
+          <w:b/>
+        </w:rPr>
+        <w:t>devolver</w:t>
+      </w:r>
+      <w:r>
+        <w:rPr>
+          <w:rFonts w:ascii="Verdana" w:hAnsi="Verdana"/>
+        </w:rPr>
+        <w:t xml:space="preserve"> si el número recibido es POSITIVO, NEGATIVO o CERO</w:t>
+      </w:r>
+    </w:p>
+    <w:p>
+      <w:pPr>
+        <w:spacing w:after="0" w:line="240" w:lineRule="auto"/>
+        <w:rPr>
+          <w:rFonts w:ascii="Verdana" w:hAnsi="Verdana"/>
+        </w:rPr>
+      </w:pPr>
+    </w:p>
+    <w:p>
+      <w:pPr>
+        <w:spacing w:after="0" w:line="240" w:lineRule="auto"/>
+        <w:rPr>
+          <w:rFonts w:ascii="Verdana" w:hAnsi="Verdana"/>
+        </w:rPr>
+      </w:pPr>
+      <w:r>
+        <w:rPr>
+          <w:noProof/>
+          <w:lang w:eastAsia="es-ES"/>
+        </w:rPr>
+        <w:drawing>
+          <wp:inline distT="0" distB="0" distL="0" distR="0" wp14:anchorId="0DBC1912" wp14:editId="5F63432D">
+            <wp:extent cx="5400040" cy="2630170"/>
+            <wp:effectExtent l="0" t="0" r="0" b="0"/>
+            <wp:docPr id="28" name="Imagen 28"/>
+            <wp:cNvGraphicFramePr>
+              <a:graphicFrameLocks xmlns:a="http://schemas.openxmlformats.org/drawingml/2006/main" noChangeAspect="1"/>
+            </wp:cNvGraphicFramePr>
+            <a:graphic xmlns:a="http://schemas.openxmlformats.org/drawingml/2006/main">
+              <a:graphicData uri="http://schemas.openxmlformats.org/drawingml/2006/picture">
+                <pic:pic xmlns:pic="http://schemas.openxmlformats.org/drawingml/2006/picture">
+                  <pic:nvPicPr>
+                    <pic:cNvPr id="1" name=""/>
+                    <pic:cNvPicPr/>
+                  </pic:nvPicPr>
+                  <pic:blipFill>
+                    <a:blip r:embed="rId35"/>
+                    <a:stretch>
+                      <a:fillRect/>
+                    </a:stretch>
+                  </pic:blipFill>
+                  <pic:spPr>
+                    <a:xfrm>
+                      <a:off x="0" y="0"/>
+                      <a:ext cx="5400040" cy="2630170"/>
+                    </a:xfrm>
+                    <a:prstGeom prst="rect">
+                      <a:avLst/>
+                    </a:prstGeom>
+                  </pic:spPr>
+                </pic:pic>
+              </a:graphicData>
+            </a:graphic>
+          </wp:inline>
+        </w:drawing>
+      </w:r>
+    </w:p>
+    <w:p>
+      <w:pPr>
+        <w:spacing w:after="0" w:line="240" w:lineRule="auto"/>
+        <w:rPr>
+          <w:rFonts w:ascii="Verdana" w:hAnsi="Verdana"/>
+        </w:rPr>
+      </w:pPr>
+    </w:p>
+    <w:p>
+      <w:pPr>
+        <w:spacing w:after="0" w:line="240" w:lineRule="auto"/>
+        <w:rPr>
+          <w:rFonts w:ascii="Verdana" w:hAnsi="Verdana"/>
+        </w:rPr>
+      </w:pPr>
+      <w:r>
+        <w:rPr>
+          <w:rFonts w:ascii="Verdana" w:hAnsi="Verdana"/>
+        </w:rPr>
+        <w:lastRenderedPageBreak/>
+        <w:t>Realizamos la llamada</w:t>
+      </w:r>
+    </w:p>
+    <w:p>
+      <w:pPr>
+        <w:spacing w:after="0" w:line="240" w:lineRule="auto"/>
+        <w:rPr>
+          <w:rFonts w:ascii="Verdana" w:hAnsi="Verdana"/>
+        </w:rPr>
+      </w:pPr>
+    </w:p>
+    <w:p>
+      <w:pPr>
+        <w:spacing w:after="0" w:line="240" w:lineRule="auto"/>
+        <w:rPr>
+          <w:rFonts w:ascii="Verdana" w:hAnsi="Verdana"/>
+        </w:rPr>
+      </w:pPr>
+      <w:r>
+        <w:rPr>
+          <w:noProof/>
+          <w:lang w:eastAsia="es-ES"/>
+        </w:rPr>
+        <w:drawing>
+          <wp:inline distT="0" distB="0" distL="0" distR="0" wp14:anchorId="7F1ECD2D" wp14:editId="68129C82">
+            <wp:extent cx="5400040" cy="1342390"/>
+            <wp:effectExtent l="0" t="0" r="0" b="0"/>
+            <wp:docPr id="29" name="Imagen 29"/>
+            <wp:cNvGraphicFramePr>
+              <a:graphicFrameLocks xmlns:a="http://schemas.openxmlformats.org/drawingml/2006/main" noChangeAspect="1"/>
+            </wp:cNvGraphicFramePr>
+            <a:graphic xmlns:a="http://schemas.openxmlformats.org/drawingml/2006/main">
+              <a:graphicData uri="http://schemas.openxmlformats.org/drawingml/2006/picture">
+                <pic:pic xmlns:pic="http://schemas.openxmlformats.org/drawingml/2006/picture">
+                  <pic:nvPicPr>
+                    <pic:cNvPr id="1" name=""/>
+                    <pic:cNvPicPr/>
+                  </pic:nvPicPr>
+                  <pic:blipFill>
+                    <a:blip r:embed="rId36"/>
+                    <a:stretch>
+                      <a:fillRect/>
+                    </a:stretch>
+                  </pic:blipFill>
+                  <pic:spPr>
+                    <a:xfrm>
+                      <a:off x="0" y="0"/>
+                      <a:ext cx="5400040" cy="1342390"/>
+                    </a:xfrm>
+                    <a:prstGeom prst="rect">
+                      <a:avLst/>
+                    </a:prstGeom>
+                  </pic:spPr>
+                </pic:pic>
+              </a:graphicData>
+            </a:graphic>
+          </wp:inline>
+        </w:drawing>
+      </w:r>
+    </w:p>
+    <w:p>
+      <w:pPr>
+        <w:spacing w:after="0" w:line="240" w:lineRule="auto"/>
+        <w:rPr>
+          <w:rFonts w:ascii="Verdana" w:hAnsi="Verdana"/>
+        </w:rPr>
+      </w:pPr>
+    </w:p>
+    <w:p>
+      <w:pPr>
+        <w:spacing w:after="0" w:line="240" w:lineRule="auto"/>
+        <w:rPr>
+          <w:rFonts w:ascii="Verdana" w:hAnsi="Verdana"/>
+        </w:rPr>
+      </w:pPr>
+      <w:r>
+        <w:rPr>
+          <w:rFonts w:ascii="Verdana" w:hAnsi="Verdana"/>
+        </w:rPr>
+        <w:t>Resultado de la ejecución</w:t>
+      </w:r>
+    </w:p>
+    <w:p>
+      <w:pPr>
+        <w:spacing w:after="0" w:line="240" w:lineRule="auto"/>
+        <w:rPr>
+          <w:rFonts w:ascii="Verdana" w:hAnsi="Verdana"/>
+        </w:rPr>
+      </w:pPr>
+    </w:p>
+    <w:p>
+      <w:pPr>
+        <w:spacing w:after="0" w:line="240" w:lineRule="auto"/>
+        <w:rPr>
+          <w:rFonts w:ascii="Verdana" w:hAnsi="Verdana"/>
+        </w:rPr>
+      </w:pPr>
+      <w:r>
+        <w:rPr>
+          <w:noProof/>
+          <w:lang w:eastAsia="es-ES"/>
+        </w:rPr>
+        <w:drawing>
+          <wp:inline distT="0" distB="0" distL="0" distR="0" wp14:anchorId="6D5F2FD3" wp14:editId="4D7750A3">
+            <wp:extent cx="2305050" cy="704850"/>
+            <wp:effectExtent l="0" t="0" r="0" b="0"/>
+            <wp:docPr id="30" name="Imagen 30"/>
+            <wp:cNvGraphicFramePr>
+              <a:graphicFrameLocks xmlns:a="http://schemas.openxmlformats.org/drawingml/2006/main" noChangeAspect="1"/>
+            </wp:cNvGraphicFramePr>
+            <a:graphic xmlns:a="http://schemas.openxmlformats.org/drawingml/2006/main">
+              <a:graphicData uri="http://schemas.openxmlformats.org/drawingml/2006/picture">
+                <pic:pic xmlns:pic="http://schemas.openxmlformats.org/drawingml/2006/picture">
+                  <pic:nvPicPr>
+                    <pic:cNvPr id="1" name=""/>
+                    <pic:cNvPicPr/>
+                  </pic:nvPicPr>
+                  <pic:blipFill>
+                    <a:blip r:embed="rId37"/>
+                    <a:stretch>
+                      <a:fillRect/>
+                    </a:stretch>
+                  </pic:blipFill>
+                  <pic:spPr>
+                    <a:xfrm>
+                      <a:off x="0" y="0"/>
+                      <a:ext cx="2305050" cy="704850"/>
+                    </a:xfrm>
+                    <a:prstGeom prst="rect">
+                      <a:avLst/>
+                    </a:prstGeom>
+                  </pic:spPr>
+                </pic:pic>
+              </a:graphicData>
+            </a:graphic>
+          </wp:inline>
+        </w:drawing>
+      </w:r>
+    </w:p>
+    <w:p>
+      <w:pPr>
+        <w:spacing w:after="0" w:line="240" w:lineRule="auto"/>
+        <w:rPr>
+          <w:rFonts w:ascii="Verdana" w:hAnsi="Verdana"/>
+        </w:rPr>
+      </w:pPr>
+    </w:p>
+    <w:p>
+      <w:pPr>
+        <w:spacing w:after="0" w:line="240" w:lineRule="auto"/>
+        <w:rPr>
+          <w:rFonts w:ascii="Verdana" w:hAnsi="Verdana"/>
+        </w:rPr>
+      </w:pPr>
       <w:bookmarkStart w:id="0" w:name="_GoBack"/>
       <w:bookmarkEnd w:id="0"/>
     </w:p>
@@ -4305,16 +5037,8 @@
         </w:rPr>
       </w:pPr>
     </w:p>
-    <w:p>
-      <w:pPr>
-        <w:spacing w:after="0" w:line="240" w:lineRule="auto"/>
-        <w:rPr>
-          <w:rFonts w:ascii="Verdana" w:hAnsi="Verdana"/>
-        </w:rPr>
-      </w:pPr>
-    </w:p>
     <w:sectPr>
-      <w:headerReference w:type="default" r:id="rId30"/>
+      <w:headerReference w:type="default" r:id="rId38"/>
       <w:pgSz w:w="11906" w:h="16838"/>
       <w:pgMar w:top="1417" w:right="1701" w:bottom="1417" w:left="1701" w:header="708" w:footer="708" w:gutter="0"/>
       <w:cols w:space="708"/>

--- a/JAVA VISUAL STUDIO CODE.docx
+++ b/JAVA VISUAL STUDIO CODE.docx
@@ -4824,10 +4824,2266 @@
         <w:spacing w:after="0" w:line="240" w:lineRule="auto"/>
         <w:rPr>
           <w:rFonts w:ascii="Verdana" w:hAnsi="Verdana"/>
+          <w:b/>
+        </w:rPr>
+      </w:pPr>
+      <w:r>
+        <w:rPr>
+          <w:rFonts w:ascii="Verdana" w:hAnsi="Verdana"/>
+        </w:rPr>
+        <w:t>Sabemos pedir datos por teclado</w:t>
+      </w:r>
+      <w:proofErr w:type="gramStart"/>
+      <w:r>
+        <w:rPr>
+          <w:rFonts w:ascii="Verdana" w:hAnsi="Verdana"/>
+        </w:rPr>
+        <w:t>?</w:t>
+      </w:r>
+      <w:proofErr w:type="gramEnd"/>
+      <w:r>
+        <w:rPr>
+          <w:rFonts w:ascii="Verdana" w:hAnsi="Verdana"/>
+        </w:rPr>
+        <w:t xml:space="preserve"> </w:t>
+      </w:r>
+      <w:r>
+        <w:rPr>
+          <w:rFonts w:ascii="Verdana" w:hAnsi="Verdana"/>
+          <w:b/>
+        </w:rPr>
+        <w:t>Scanner?</w:t>
+      </w:r>
+    </w:p>
+    <w:p>
+      <w:pPr>
+        <w:spacing w:after="0" w:line="240" w:lineRule="auto"/>
+        <w:rPr>
+          <w:rFonts w:ascii="Verdana" w:hAnsi="Verdana"/>
+        </w:rPr>
+      </w:pPr>
+    </w:p>
+    <w:p>
+      <w:pPr>
+        <w:spacing w:after="0" w:line="240" w:lineRule="auto"/>
+        <w:rPr>
+          <w:rFonts w:ascii="Verdana" w:hAnsi="Verdana"/>
+        </w:rPr>
+      </w:pPr>
+      <w:r>
+        <w:rPr>
+          <w:rFonts w:ascii="Verdana" w:hAnsi="Verdana"/>
+        </w:rPr>
+        <w:t xml:space="preserve">Ejemplo de conversión: Convertir un texto de tipo numérico a </w:t>
+      </w:r>
+      <w:proofErr w:type="spellStart"/>
+      <w:r>
+        <w:rPr>
+          <w:rFonts w:ascii="Verdana" w:hAnsi="Verdana"/>
+        </w:rPr>
+        <w:t>int</w:t>
+      </w:r>
+      <w:proofErr w:type="spellEnd"/>
+    </w:p>
+    <w:p>
+      <w:pPr>
+        <w:spacing w:after="0" w:line="240" w:lineRule="auto"/>
+        <w:rPr>
+          <w:rFonts w:ascii="Verdana" w:hAnsi="Verdana"/>
+        </w:rPr>
+      </w:pPr>
+    </w:p>
+    <w:p>
+      <w:pPr>
+        <w:spacing w:after="0" w:line="240" w:lineRule="auto"/>
+        <w:rPr>
+          <w:rFonts w:ascii="Verdana" w:hAnsi="Verdana"/>
+        </w:rPr>
+      </w:pPr>
+      <w:r>
+        <w:rPr>
+          <w:noProof/>
+          <w:lang w:eastAsia="es-ES"/>
+        </w:rPr>
+        <w:drawing>
+          <wp:inline distT="0" distB="0" distL="0" distR="0" wp14:anchorId="2851187B" wp14:editId="70AD27A9">
+            <wp:extent cx="5400040" cy="2708910"/>
+            <wp:effectExtent l="0" t="0" r="0" b="0"/>
+            <wp:docPr id="31" name="Imagen 31"/>
+            <wp:cNvGraphicFramePr>
+              <a:graphicFrameLocks xmlns:a="http://schemas.openxmlformats.org/drawingml/2006/main" noChangeAspect="1"/>
+            </wp:cNvGraphicFramePr>
+            <a:graphic xmlns:a="http://schemas.openxmlformats.org/drawingml/2006/main">
+              <a:graphicData uri="http://schemas.openxmlformats.org/drawingml/2006/picture">
+                <pic:pic xmlns:pic="http://schemas.openxmlformats.org/drawingml/2006/picture">
+                  <pic:nvPicPr>
+                    <pic:cNvPr id="1" name=""/>
+                    <pic:cNvPicPr/>
+                  </pic:nvPicPr>
+                  <pic:blipFill>
+                    <a:blip r:embed="rId38"/>
+                    <a:stretch>
+                      <a:fillRect/>
+                    </a:stretch>
+                  </pic:blipFill>
+                  <pic:spPr>
+                    <a:xfrm>
+                      <a:off x="0" y="0"/>
+                      <a:ext cx="5400040" cy="2708910"/>
+                    </a:xfrm>
+                    <a:prstGeom prst="rect">
+                      <a:avLst/>
+                    </a:prstGeom>
+                  </pic:spPr>
+                </pic:pic>
+              </a:graphicData>
+            </a:graphic>
+          </wp:inline>
+        </w:drawing>
+      </w:r>
+    </w:p>
+    <w:p>
+      <w:pPr>
+        <w:spacing w:after="0" w:line="240" w:lineRule="auto"/>
+        <w:rPr>
+          <w:rFonts w:ascii="Verdana" w:hAnsi="Verdana"/>
+        </w:rPr>
+      </w:pPr>
+    </w:p>
+    <w:p>
+      <w:pPr>
+        <w:spacing w:after="0" w:line="240" w:lineRule="auto"/>
+        <w:rPr>
+          <w:rFonts w:ascii="Verdana" w:hAnsi="Verdana"/>
+        </w:rPr>
+      </w:pPr>
+      <w:r>
+        <w:rPr>
+          <w:rFonts w:ascii="Verdana" w:hAnsi="Verdana"/>
+        </w:rPr>
+        <w:t xml:space="preserve">Vamos a llevarnos ahora mismo el código que tenemos de </w:t>
+      </w:r>
+      <w:proofErr w:type="spellStart"/>
+      <w:proofErr w:type="gramStart"/>
+      <w:r>
+        <w:rPr>
+          <w:rFonts w:ascii="Verdana" w:hAnsi="Verdana"/>
+          <w:b/>
+        </w:rPr>
+        <w:t>evaluarNumero</w:t>
+      </w:r>
+      <w:proofErr w:type="spellEnd"/>
+      <w:r>
+        <w:rPr>
+          <w:rFonts w:ascii="Verdana" w:hAnsi="Verdana"/>
+          <w:b/>
+        </w:rPr>
+        <w:t>(</w:t>
+      </w:r>
+      <w:proofErr w:type="gramEnd"/>
+      <w:r>
+        <w:rPr>
+          <w:rFonts w:ascii="Verdana" w:hAnsi="Verdana"/>
+          <w:b/>
+        </w:rPr>
+        <w:t>)</w:t>
+      </w:r>
+      <w:r>
+        <w:rPr>
+          <w:rFonts w:ascii="Verdana" w:hAnsi="Verdana"/>
+        </w:rPr>
+        <w:t xml:space="preserve"> a una nueva clase.</w:t>
+      </w:r>
+    </w:p>
+    <w:p>
+      <w:pPr>
+        <w:spacing w:after="0" w:line="240" w:lineRule="auto"/>
+        <w:rPr>
+          <w:rFonts w:ascii="Verdana" w:hAnsi="Verdana"/>
+        </w:rPr>
+      </w:pPr>
+      <w:r>
+        <w:rPr>
+          <w:rFonts w:ascii="Verdana" w:hAnsi="Verdana"/>
+        </w:rPr>
+        <w:t>Lo que haremos será pedir al usuario por teclado (Scanner) el número que quiera evaluar.</w:t>
+      </w:r>
+    </w:p>
+    <w:p>
+      <w:pPr>
+        <w:spacing w:after="0" w:line="240" w:lineRule="auto"/>
+        <w:rPr>
+          <w:rFonts w:ascii="Verdana" w:hAnsi="Verdana"/>
+        </w:rPr>
+      </w:pPr>
+    </w:p>
+    <w:p>
+      <w:pPr>
+        <w:spacing w:after="0" w:line="240" w:lineRule="auto"/>
+        <w:rPr>
+          <w:rFonts w:ascii="Verdana" w:hAnsi="Verdana"/>
+          <w:b/>
+        </w:rPr>
+      </w:pPr>
+      <w:r>
+        <w:rPr>
+          <w:rFonts w:ascii="Verdana" w:hAnsi="Verdana"/>
+        </w:rPr>
+        <w:t xml:space="preserve">Sobre la carpeta </w:t>
+      </w:r>
+      <w:proofErr w:type="spellStart"/>
+      <w:r>
+        <w:rPr>
+          <w:rFonts w:ascii="Verdana" w:hAnsi="Verdana"/>
+          <w:b/>
+        </w:rPr>
+        <w:t>src</w:t>
+      </w:r>
+      <w:proofErr w:type="spellEnd"/>
+      <w:r>
+        <w:rPr>
+          <w:rFonts w:ascii="Verdana" w:hAnsi="Verdana"/>
+        </w:rPr>
+        <w:t xml:space="preserve"> le indicamos con el botón derecho </w:t>
+      </w:r>
+      <w:r>
+        <w:rPr>
+          <w:rFonts w:ascii="Verdana" w:hAnsi="Verdana"/>
+          <w:b/>
+        </w:rPr>
+        <w:t xml:space="preserve">New Java File </w:t>
+      </w:r>
+      <w:r>
+        <w:rPr>
+          <w:rFonts w:ascii="Verdana" w:hAnsi="Verdana"/>
+          <w:b/>
+        </w:rPr>
+        <w:sym w:font="Wingdings" w:char="F0E0"/>
+      </w:r>
+      <w:r>
+        <w:rPr>
+          <w:rFonts w:ascii="Verdana" w:hAnsi="Verdana"/>
+          <w:b/>
+        </w:rPr>
+        <w:t xml:space="preserve"> </w:t>
+      </w:r>
+      <w:proofErr w:type="spellStart"/>
+      <w:r>
+        <w:rPr>
+          <w:rFonts w:ascii="Verdana" w:hAnsi="Verdana"/>
+          <w:b/>
+        </w:rPr>
+        <w:t>Class</w:t>
+      </w:r>
+      <w:proofErr w:type="spellEnd"/>
+      <w:r>
+        <w:rPr>
+          <w:rFonts w:ascii="Verdana" w:hAnsi="Verdana"/>
+          <w:b/>
+        </w:rPr>
+        <w:t xml:space="preserve">  </w:t>
+      </w:r>
+      <w:r>
+        <w:rPr>
+          <w:rFonts w:ascii="Verdana" w:hAnsi="Verdana"/>
+        </w:rPr>
+        <w:t xml:space="preserve">y creamos una clase llamada </w:t>
+      </w:r>
+      <w:proofErr w:type="spellStart"/>
+      <w:r>
+        <w:rPr>
+          <w:rFonts w:ascii="Verdana" w:hAnsi="Verdana"/>
+          <w:b/>
+        </w:rPr>
+        <w:t>FinViernes</w:t>
+      </w:r>
+      <w:proofErr w:type="spellEnd"/>
+    </w:p>
+    <w:p>
+      <w:pPr>
+        <w:spacing w:after="0" w:line="240" w:lineRule="auto"/>
+        <w:rPr>
+          <w:rFonts w:ascii="Verdana" w:hAnsi="Verdana"/>
+        </w:rPr>
+      </w:pPr>
+    </w:p>
+    <w:p>
+      <w:pPr>
+        <w:spacing w:after="0" w:line="240" w:lineRule="auto"/>
+        <w:rPr>
+          <w:rFonts w:ascii="Verdana" w:hAnsi="Verdana"/>
+        </w:rPr>
+      </w:pPr>
+      <w:r>
+        <w:rPr>
+          <w:noProof/>
+          <w:lang w:eastAsia="es-ES"/>
+        </w:rPr>
+        <w:lastRenderedPageBreak/>
+        <w:drawing>
+          <wp:inline distT="0" distB="0" distL="0" distR="0" wp14:anchorId="6A4FF6C7" wp14:editId="25362E0F">
+            <wp:extent cx="2943225" cy="1019175"/>
+            <wp:effectExtent l="0" t="0" r="9525" b="9525"/>
+            <wp:docPr id="33" name="Imagen 33"/>
+            <wp:cNvGraphicFramePr>
+              <a:graphicFrameLocks xmlns:a="http://schemas.openxmlformats.org/drawingml/2006/main" noChangeAspect="1"/>
+            </wp:cNvGraphicFramePr>
+            <a:graphic xmlns:a="http://schemas.openxmlformats.org/drawingml/2006/main">
+              <a:graphicData uri="http://schemas.openxmlformats.org/drawingml/2006/picture">
+                <pic:pic xmlns:pic="http://schemas.openxmlformats.org/drawingml/2006/picture">
+                  <pic:nvPicPr>
+                    <pic:cNvPr id="1" name=""/>
+                    <pic:cNvPicPr/>
+                  </pic:nvPicPr>
+                  <pic:blipFill>
+                    <a:blip r:embed="rId39"/>
+                    <a:stretch>
+                      <a:fillRect/>
+                    </a:stretch>
+                  </pic:blipFill>
+                  <pic:spPr>
+                    <a:xfrm>
+                      <a:off x="0" y="0"/>
+                      <a:ext cx="2943225" cy="1019175"/>
+                    </a:xfrm>
+                    <a:prstGeom prst="rect">
+                      <a:avLst/>
+                    </a:prstGeom>
+                  </pic:spPr>
+                </pic:pic>
+              </a:graphicData>
+            </a:graphic>
+          </wp:inline>
+        </w:drawing>
+      </w:r>
+    </w:p>
+    <w:p>
+      <w:pPr>
+        <w:spacing w:after="0" w:line="240" w:lineRule="auto"/>
+        <w:rPr>
+          <w:rFonts w:ascii="Verdana" w:hAnsi="Verdana"/>
+        </w:rPr>
+      </w:pPr>
+      <w:r>
+        <w:rPr>
+          <w:noProof/>
+          <w:lang w:eastAsia="es-ES"/>
+        </w:rPr>
+        <w:drawing>
+          <wp:inline distT="0" distB="0" distL="0" distR="0" wp14:anchorId="72BB5893" wp14:editId="2E7D9B14">
+            <wp:extent cx="5400040" cy="1002030"/>
+            <wp:effectExtent l="0" t="0" r="0" b="7620"/>
+            <wp:docPr id="32" name="Imagen 32"/>
+            <wp:cNvGraphicFramePr>
+              <a:graphicFrameLocks xmlns:a="http://schemas.openxmlformats.org/drawingml/2006/main" noChangeAspect="1"/>
+            </wp:cNvGraphicFramePr>
+            <a:graphic xmlns:a="http://schemas.openxmlformats.org/drawingml/2006/main">
+              <a:graphicData uri="http://schemas.openxmlformats.org/drawingml/2006/picture">
+                <pic:pic xmlns:pic="http://schemas.openxmlformats.org/drawingml/2006/picture">
+                  <pic:nvPicPr>
+                    <pic:cNvPr id="1" name=""/>
+                    <pic:cNvPicPr/>
+                  </pic:nvPicPr>
+                  <pic:blipFill>
+                    <a:blip r:embed="rId40"/>
+                    <a:stretch>
+                      <a:fillRect/>
+                    </a:stretch>
+                  </pic:blipFill>
+                  <pic:spPr>
+                    <a:xfrm>
+                      <a:off x="0" y="0"/>
+                      <a:ext cx="5400040" cy="1002030"/>
+                    </a:xfrm>
+                    <a:prstGeom prst="rect">
+                      <a:avLst/>
+                    </a:prstGeom>
+                  </pic:spPr>
+                </pic:pic>
+              </a:graphicData>
+            </a:graphic>
+          </wp:inline>
+        </w:drawing>
+      </w:r>
+    </w:p>
+    <w:p>
+      <w:pPr>
+        <w:spacing w:after="0" w:line="240" w:lineRule="auto"/>
+        <w:rPr>
+          <w:rFonts w:ascii="Verdana" w:hAnsi="Verdana"/>
+        </w:rPr>
+      </w:pPr>
+    </w:p>
+    <w:p>
+      <w:pPr>
+        <w:spacing w:after="0" w:line="240" w:lineRule="auto"/>
+        <w:rPr>
+          <w:rFonts w:ascii="Verdana" w:hAnsi="Verdana"/>
+          <w:b/>
+        </w:rPr>
+      </w:pPr>
+      <w:r>
+        <w:rPr>
+          <w:rFonts w:ascii="Verdana" w:hAnsi="Verdana"/>
+          <w:b/>
+        </w:rPr>
+        <w:t>CODIGO JAVA</w:t>
+      </w:r>
+    </w:p>
+    <w:p>
+      <w:pPr>
+        <w:spacing w:after="0" w:line="240" w:lineRule="auto"/>
+        <w:rPr>
+          <w:rFonts w:ascii="Verdana" w:hAnsi="Verdana"/>
+        </w:rPr>
+      </w:pPr>
+    </w:p>
+    <w:p>
+      <w:pPr>
+        <w:shd w:val="clear" w:color="auto" w:fill="FFFFFF"/>
+        <w:spacing w:after="0" w:line="450" w:lineRule="atLeast"/>
+        <w:rPr>
+          <w:rFonts w:ascii="Consolas" w:eastAsia="Times New Roman" w:hAnsi="Consolas" w:cs="Times New Roman"/>
+          <w:b/>
+          <w:bCs/>
+          <w:color w:val="000000"/>
+          <w:lang w:eastAsia="es-ES"/>
+        </w:rPr>
+      </w:pPr>
+      <w:proofErr w:type="spellStart"/>
+      <w:proofErr w:type="gramStart"/>
+      <w:r>
+        <w:rPr>
+          <w:rFonts w:ascii="Consolas" w:eastAsia="Times New Roman" w:hAnsi="Consolas" w:cs="Times New Roman"/>
+          <w:b/>
+          <w:bCs/>
+          <w:color w:val="F92672"/>
+          <w:lang w:eastAsia="es-ES"/>
+        </w:rPr>
+        <w:t>import</w:t>
+      </w:r>
+      <w:proofErr w:type="spellEnd"/>
+      <w:proofErr w:type="gramEnd"/>
+      <w:r>
+        <w:rPr>
+          <w:rFonts w:ascii="Consolas" w:eastAsia="Times New Roman" w:hAnsi="Consolas" w:cs="Times New Roman"/>
+          <w:b/>
+          <w:bCs/>
+          <w:color w:val="000000"/>
+          <w:lang w:eastAsia="es-ES"/>
+        </w:rPr>
+        <w:t xml:space="preserve"> </w:t>
+      </w:r>
+      <w:proofErr w:type="spellStart"/>
+      <w:r>
+        <w:rPr>
+          <w:rFonts w:ascii="Consolas" w:eastAsia="Times New Roman" w:hAnsi="Consolas" w:cs="Times New Roman"/>
+          <w:b/>
+          <w:bCs/>
+          <w:color w:val="F92672"/>
+          <w:lang w:eastAsia="es-ES"/>
+        </w:rPr>
+        <w:t>java.util.Scanner</w:t>
+      </w:r>
+      <w:proofErr w:type="spellEnd"/>
+      <w:r>
+        <w:rPr>
+          <w:rFonts w:ascii="Consolas" w:eastAsia="Times New Roman" w:hAnsi="Consolas" w:cs="Times New Roman"/>
+          <w:b/>
+          <w:bCs/>
+          <w:color w:val="000000"/>
+          <w:lang w:eastAsia="es-ES"/>
+        </w:rPr>
+        <w:t>;</w:t>
+      </w:r>
+    </w:p>
+    <w:p>
+      <w:pPr>
+        <w:shd w:val="clear" w:color="auto" w:fill="FFFFFF"/>
+        <w:spacing w:after="0" w:line="450" w:lineRule="atLeast"/>
+        <w:rPr>
+          <w:rFonts w:ascii="Consolas" w:eastAsia="Times New Roman" w:hAnsi="Consolas" w:cs="Times New Roman"/>
+          <w:b/>
+          <w:bCs/>
+          <w:color w:val="000000"/>
+          <w:lang w:eastAsia="es-ES"/>
         </w:rPr>
       </w:pPr>
       <w:bookmarkStart w:id="0" w:name="_GoBack"/>
       <w:bookmarkEnd w:id="0"/>
+      <w:proofErr w:type="spellStart"/>
+      <w:proofErr w:type="gramStart"/>
+      <w:r>
+        <w:rPr>
+          <w:rFonts w:ascii="Consolas" w:eastAsia="Times New Roman" w:hAnsi="Consolas" w:cs="Times New Roman"/>
+          <w:b/>
+          <w:bCs/>
+          <w:color w:val="F92672"/>
+          <w:lang w:eastAsia="es-ES"/>
+        </w:rPr>
+        <w:t>public</w:t>
+      </w:r>
+      <w:proofErr w:type="spellEnd"/>
+      <w:proofErr w:type="gramEnd"/>
+      <w:r>
+        <w:rPr>
+          <w:rFonts w:ascii="Consolas" w:eastAsia="Times New Roman" w:hAnsi="Consolas" w:cs="Times New Roman"/>
+          <w:b/>
+          <w:bCs/>
+          <w:color w:val="000000"/>
+          <w:lang w:eastAsia="es-ES"/>
+        </w:rPr>
+        <w:t xml:space="preserve"> </w:t>
+      </w:r>
+      <w:proofErr w:type="spellStart"/>
+      <w:r>
+        <w:rPr>
+          <w:rFonts w:ascii="Consolas" w:eastAsia="Times New Roman" w:hAnsi="Consolas" w:cs="Times New Roman"/>
+          <w:b/>
+          <w:bCs/>
+          <w:color w:val="F92672"/>
+          <w:lang w:eastAsia="es-ES"/>
+        </w:rPr>
+        <w:t>class</w:t>
+      </w:r>
+      <w:proofErr w:type="spellEnd"/>
+      <w:r>
+        <w:rPr>
+          <w:rFonts w:ascii="Consolas" w:eastAsia="Times New Roman" w:hAnsi="Consolas" w:cs="Times New Roman"/>
+          <w:b/>
+          <w:bCs/>
+          <w:color w:val="000000"/>
+          <w:lang w:eastAsia="es-ES"/>
+        </w:rPr>
+        <w:t xml:space="preserve"> </w:t>
+      </w:r>
+      <w:proofErr w:type="spellStart"/>
+      <w:r>
+        <w:rPr>
+          <w:rFonts w:ascii="Consolas" w:eastAsia="Times New Roman" w:hAnsi="Consolas" w:cs="Times New Roman"/>
+          <w:b/>
+          <w:bCs/>
+          <w:color w:val="000000"/>
+          <w:lang w:eastAsia="es-ES"/>
+        </w:rPr>
+        <w:t>FinViernes</w:t>
+      </w:r>
+      <w:proofErr w:type="spellEnd"/>
+      <w:r>
+        <w:rPr>
+          <w:rFonts w:ascii="Consolas" w:eastAsia="Times New Roman" w:hAnsi="Consolas" w:cs="Times New Roman"/>
+          <w:b/>
+          <w:bCs/>
+          <w:color w:val="000000"/>
+          <w:lang w:eastAsia="es-ES"/>
+        </w:rPr>
+        <w:t xml:space="preserve"> {</w:t>
+      </w:r>
+    </w:p>
+    <w:p>
+      <w:pPr>
+        <w:shd w:val="clear" w:color="auto" w:fill="FFFFFF"/>
+        <w:spacing w:after="0" w:line="450" w:lineRule="atLeast"/>
+        <w:rPr>
+          <w:rFonts w:ascii="Consolas" w:eastAsia="Times New Roman" w:hAnsi="Consolas" w:cs="Times New Roman"/>
+          <w:b/>
+          <w:bCs/>
+          <w:color w:val="000000"/>
+          <w:lang w:eastAsia="es-ES"/>
+        </w:rPr>
+      </w:pPr>
+      <w:r>
+        <w:rPr>
+          <w:rFonts w:ascii="Consolas" w:eastAsia="Times New Roman" w:hAnsi="Consolas" w:cs="Times New Roman"/>
+          <w:b/>
+          <w:bCs/>
+          <w:color w:val="000000"/>
+          <w:lang w:eastAsia="es-ES"/>
+        </w:rPr>
+        <w:t xml:space="preserve">    </w:t>
+      </w:r>
+      <w:r>
+        <w:rPr>
+          <w:rFonts w:ascii="Consolas" w:eastAsia="Times New Roman" w:hAnsi="Consolas" w:cs="Times New Roman"/>
+          <w:b/>
+          <w:bCs/>
+          <w:color w:val="9F9F8F"/>
+          <w:lang w:eastAsia="es-ES"/>
+        </w:rPr>
+        <w:t>//</w:t>
+      </w:r>
+      <w:proofErr w:type="spellStart"/>
+      <w:r>
+        <w:rPr>
+          <w:rFonts w:ascii="Consolas" w:eastAsia="Times New Roman" w:hAnsi="Consolas" w:cs="Times New Roman"/>
+          <w:b/>
+          <w:bCs/>
+          <w:color w:val="9F9F8F"/>
+          <w:lang w:eastAsia="es-ES"/>
+        </w:rPr>
+        <w:t>psvm</w:t>
+      </w:r>
+      <w:proofErr w:type="spellEnd"/>
+    </w:p>
+    <w:p>
+      <w:pPr>
+        <w:shd w:val="clear" w:color="auto" w:fill="FFFFFF"/>
+        <w:spacing w:after="0" w:line="450" w:lineRule="atLeast"/>
+        <w:rPr>
+          <w:rFonts w:ascii="Consolas" w:eastAsia="Times New Roman" w:hAnsi="Consolas" w:cs="Times New Roman"/>
+          <w:b/>
+          <w:bCs/>
+          <w:color w:val="000000"/>
+          <w:lang w:eastAsia="es-ES"/>
+        </w:rPr>
+      </w:pPr>
+      <w:r>
+        <w:rPr>
+          <w:rFonts w:ascii="Consolas" w:eastAsia="Times New Roman" w:hAnsi="Consolas" w:cs="Times New Roman"/>
+          <w:b/>
+          <w:bCs/>
+          <w:color w:val="000000"/>
+          <w:lang w:eastAsia="es-ES"/>
+        </w:rPr>
+        <w:t xml:space="preserve">    </w:t>
+      </w:r>
+      <w:proofErr w:type="spellStart"/>
+      <w:proofErr w:type="gramStart"/>
+      <w:r>
+        <w:rPr>
+          <w:rFonts w:ascii="Consolas" w:eastAsia="Times New Roman" w:hAnsi="Consolas" w:cs="Times New Roman"/>
+          <w:b/>
+          <w:bCs/>
+          <w:color w:val="F92672"/>
+          <w:lang w:eastAsia="es-ES"/>
+        </w:rPr>
+        <w:t>public</w:t>
+      </w:r>
+      <w:proofErr w:type="spellEnd"/>
+      <w:proofErr w:type="gramEnd"/>
+      <w:r>
+        <w:rPr>
+          <w:rFonts w:ascii="Consolas" w:eastAsia="Times New Roman" w:hAnsi="Consolas" w:cs="Times New Roman"/>
+          <w:b/>
+          <w:bCs/>
+          <w:color w:val="000000"/>
+          <w:lang w:eastAsia="es-ES"/>
+        </w:rPr>
+        <w:t xml:space="preserve"> </w:t>
+      </w:r>
+      <w:proofErr w:type="spellStart"/>
+      <w:r>
+        <w:rPr>
+          <w:rFonts w:ascii="Consolas" w:eastAsia="Times New Roman" w:hAnsi="Consolas" w:cs="Times New Roman"/>
+          <w:b/>
+          <w:bCs/>
+          <w:color w:val="F92672"/>
+          <w:lang w:eastAsia="es-ES"/>
+        </w:rPr>
+        <w:t>static</w:t>
+      </w:r>
+      <w:proofErr w:type="spellEnd"/>
+      <w:r>
+        <w:rPr>
+          <w:rFonts w:ascii="Consolas" w:eastAsia="Times New Roman" w:hAnsi="Consolas" w:cs="Times New Roman"/>
+          <w:b/>
+          <w:bCs/>
+          <w:color w:val="000000"/>
+          <w:lang w:eastAsia="es-ES"/>
+        </w:rPr>
+        <w:t xml:space="preserve"> </w:t>
+      </w:r>
+      <w:proofErr w:type="spellStart"/>
+      <w:r>
+        <w:rPr>
+          <w:rFonts w:ascii="Consolas" w:eastAsia="Times New Roman" w:hAnsi="Consolas" w:cs="Times New Roman"/>
+          <w:b/>
+          <w:bCs/>
+          <w:i/>
+          <w:iCs/>
+          <w:color w:val="28C6E4"/>
+          <w:lang w:eastAsia="es-ES"/>
+        </w:rPr>
+        <w:t>void</w:t>
+      </w:r>
+      <w:proofErr w:type="spellEnd"/>
+      <w:r>
+        <w:rPr>
+          <w:rFonts w:ascii="Consolas" w:eastAsia="Times New Roman" w:hAnsi="Consolas" w:cs="Times New Roman"/>
+          <w:b/>
+          <w:bCs/>
+          <w:color w:val="000000"/>
+          <w:lang w:eastAsia="es-ES"/>
+        </w:rPr>
+        <w:t xml:space="preserve"> </w:t>
+      </w:r>
+      <w:proofErr w:type="spellStart"/>
+      <w:r>
+        <w:rPr>
+          <w:rFonts w:ascii="Consolas" w:eastAsia="Times New Roman" w:hAnsi="Consolas" w:cs="Times New Roman"/>
+          <w:b/>
+          <w:bCs/>
+          <w:color w:val="6AAF19"/>
+          <w:lang w:eastAsia="es-ES"/>
+        </w:rPr>
+        <w:t>main</w:t>
+      </w:r>
+      <w:proofErr w:type="spellEnd"/>
+      <w:r>
+        <w:rPr>
+          <w:rFonts w:ascii="Consolas" w:eastAsia="Times New Roman" w:hAnsi="Consolas" w:cs="Times New Roman"/>
+          <w:b/>
+          <w:bCs/>
+          <w:color w:val="000000"/>
+          <w:lang w:eastAsia="es-ES"/>
+        </w:rPr>
+        <w:t>(</w:t>
+      </w:r>
+      <w:proofErr w:type="spellStart"/>
+      <w:r>
+        <w:rPr>
+          <w:rFonts w:ascii="Consolas" w:eastAsia="Times New Roman" w:hAnsi="Consolas" w:cs="Times New Roman"/>
+          <w:b/>
+          <w:bCs/>
+          <w:i/>
+          <w:iCs/>
+          <w:color w:val="28C6E4"/>
+          <w:lang w:eastAsia="es-ES"/>
+        </w:rPr>
+        <w:t>String</w:t>
+      </w:r>
+      <w:proofErr w:type="spellEnd"/>
+      <w:r>
+        <w:rPr>
+          <w:rFonts w:ascii="Consolas" w:eastAsia="Times New Roman" w:hAnsi="Consolas" w:cs="Times New Roman"/>
+          <w:b/>
+          <w:bCs/>
+          <w:color w:val="000000"/>
+          <w:lang w:eastAsia="es-ES"/>
+        </w:rPr>
+        <w:t xml:space="preserve">[] </w:t>
+      </w:r>
+      <w:proofErr w:type="spellStart"/>
+      <w:r>
+        <w:rPr>
+          <w:rFonts w:ascii="Consolas" w:eastAsia="Times New Roman" w:hAnsi="Consolas" w:cs="Times New Roman"/>
+          <w:b/>
+          <w:bCs/>
+          <w:i/>
+          <w:iCs/>
+          <w:color w:val="FD971F"/>
+          <w:lang w:eastAsia="es-ES"/>
+        </w:rPr>
+        <w:t>args</w:t>
+      </w:r>
+      <w:proofErr w:type="spellEnd"/>
+      <w:r>
+        <w:rPr>
+          <w:rFonts w:ascii="Consolas" w:eastAsia="Times New Roman" w:hAnsi="Consolas" w:cs="Times New Roman"/>
+          <w:b/>
+          <w:bCs/>
+          <w:color w:val="000000"/>
+          <w:lang w:eastAsia="es-ES"/>
+        </w:rPr>
+        <w:t>) {</w:t>
+      </w:r>
+    </w:p>
+    <w:p>
+      <w:pPr>
+        <w:shd w:val="clear" w:color="auto" w:fill="FFFFFF"/>
+        <w:spacing w:after="0" w:line="450" w:lineRule="atLeast"/>
+        <w:rPr>
+          <w:rFonts w:ascii="Consolas" w:eastAsia="Times New Roman" w:hAnsi="Consolas" w:cs="Times New Roman"/>
+          <w:b/>
+          <w:bCs/>
+          <w:color w:val="000000"/>
+          <w:lang w:eastAsia="es-ES"/>
+        </w:rPr>
+      </w:pPr>
+      <w:r>
+        <w:rPr>
+          <w:rFonts w:ascii="Consolas" w:eastAsia="Times New Roman" w:hAnsi="Consolas" w:cs="Times New Roman"/>
+          <w:b/>
+          <w:bCs/>
+          <w:color w:val="000000"/>
+          <w:lang w:eastAsia="es-ES"/>
+        </w:rPr>
+        <w:t xml:space="preserve">        </w:t>
+      </w:r>
+      <w:r>
+        <w:rPr>
+          <w:rFonts w:ascii="Consolas" w:eastAsia="Times New Roman" w:hAnsi="Consolas" w:cs="Times New Roman"/>
+          <w:b/>
+          <w:bCs/>
+          <w:i/>
+          <w:iCs/>
+          <w:color w:val="28C6E4"/>
+          <w:lang w:eastAsia="es-ES"/>
+        </w:rPr>
+        <w:t>Scanner</w:t>
+      </w:r>
+      <w:r>
+        <w:rPr>
+          <w:rFonts w:ascii="Consolas" w:eastAsia="Times New Roman" w:hAnsi="Consolas" w:cs="Times New Roman"/>
+          <w:b/>
+          <w:bCs/>
+          <w:color w:val="000000"/>
+          <w:lang w:eastAsia="es-ES"/>
+        </w:rPr>
+        <w:t xml:space="preserve"> teclado </w:t>
+      </w:r>
+      <w:r>
+        <w:rPr>
+          <w:rFonts w:ascii="Consolas" w:eastAsia="Times New Roman" w:hAnsi="Consolas" w:cs="Times New Roman"/>
+          <w:b/>
+          <w:bCs/>
+          <w:color w:val="F92672"/>
+          <w:lang w:eastAsia="es-ES"/>
+        </w:rPr>
+        <w:t>=</w:t>
+      </w:r>
+      <w:r>
+        <w:rPr>
+          <w:rFonts w:ascii="Consolas" w:eastAsia="Times New Roman" w:hAnsi="Consolas" w:cs="Times New Roman"/>
+          <w:b/>
+          <w:bCs/>
+          <w:color w:val="000000"/>
+          <w:lang w:eastAsia="es-ES"/>
+        </w:rPr>
+        <w:t xml:space="preserve"> </w:t>
+      </w:r>
+      <w:r>
+        <w:rPr>
+          <w:rFonts w:ascii="Consolas" w:eastAsia="Times New Roman" w:hAnsi="Consolas" w:cs="Times New Roman"/>
+          <w:b/>
+          <w:bCs/>
+          <w:color w:val="F92672"/>
+          <w:lang w:eastAsia="es-ES"/>
+        </w:rPr>
+        <w:t>new</w:t>
+      </w:r>
+      <w:r>
+        <w:rPr>
+          <w:rFonts w:ascii="Consolas" w:eastAsia="Times New Roman" w:hAnsi="Consolas" w:cs="Times New Roman"/>
+          <w:b/>
+          <w:bCs/>
+          <w:color w:val="000000"/>
+          <w:lang w:eastAsia="es-ES"/>
+        </w:rPr>
+        <w:t xml:space="preserve"> </w:t>
+      </w:r>
+      <w:proofErr w:type="gramStart"/>
+      <w:r>
+        <w:rPr>
+          <w:rFonts w:ascii="Consolas" w:eastAsia="Times New Roman" w:hAnsi="Consolas" w:cs="Times New Roman"/>
+          <w:b/>
+          <w:bCs/>
+          <w:color w:val="6AAF19"/>
+          <w:lang w:eastAsia="es-ES"/>
+        </w:rPr>
+        <w:t>Scanner</w:t>
+      </w:r>
+      <w:r>
+        <w:rPr>
+          <w:rFonts w:ascii="Consolas" w:eastAsia="Times New Roman" w:hAnsi="Consolas" w:cs="Times New Roman"/>
+          <w:b/>
+          <w:bCs/>
+          <w:color w:val="000000"/>
+          <w:lang w:eastAsia="es-ES"/>
+        </w:rPr>
+        <w:t>(</w:t>
+      </w:r>
+      <w:proofErr w:type="gramEnd"/>
+      <w:r>
+        <w:rPr>
+          <w:rFonts w:ascii="Consolas" w:eastAsia="Times New Roman" w:hAnsi="Consolas" w:cs="Times New Roman"/>
+          <w:b/>
+          <w:bCs/>
+          <w:color w:val="000000"/>
+          <w:lang w:eastAsia="es-ES"/>
+        </w:rPr>
+        <w:t>System.in);</w:t>
+      </w:r>
+    </w:p>
+    <w:p>
+      <w:pPr>
+        <w:shd w:val="clear" w:color="auto" w:fill="FFFFFF"/>
+        <w:spacing w:after="0" w:line="450" w:lineRule="atLeast"/>
+        <w:rPr>
+          <w:rFonts w:ascii="Consolas" w:eastAsia="Times New Roman" w:hAnsi="Consolas" w:cs="Times New Roman"/>
+          <w:b/>
+          <w:bCs/>
+          <w:color w:val="000000"/>
+          <w:lang w:eastAsia="es-ES"/>
+        </w:rPr>
+      </w:pPr>
+      <w:r>
+        <w:rPr>
+          <w:rFonts w:ascii="Consolas" w:eastAsia="Times New Roman" w:hAnsi="Consolas" w:cs="Times New Roman"/>
+          <w:b/>
+          <w:bCs/>
+          <w:color w:val="000000"/>
+          <w:lang w:eastAsia="es-ES"/>
+        </w:rPr>
+        <w:t xml:space="preserve">        </w:t>
+      </w:r>
+      <w:proofErr w:type="spellStart"/>
+      <w:proofErr w:type="gramStart"/>
+      <w:r>
+        <w:rPr>
+          <w:rFonts w:ascii="Consolas" w:eastAsia="Times New Roman" w:hAnsi="Consolas" w:cs="Times New Roman"/>
+          <w:b/>
+          <w:bCs/>
+          <w:color w:val="000000"/>
+          <w:lang w:eastAsia="es-ES"/>
+        </w:rPr>
+        <w:t>System.out.</w:t>
+      </w:r>
+      <w:r>
+        <w:rPr>
+          <w:rFonts w:ascii="Consolas" w:eastAsia="Times New Roman" w:hAnsi="Consolas" w:cs="Times New Roman"/>
+          <w:b/>
+          <w:bCs/>
+          <w:color w:val="6AAF19"/>
+          <w:lang w:eastAsia="es-ES"/>
+        </w:rPr>
+        <w:t>println</w:t>
+      </w:r>
+      <w:proofErr w:type="spellEnd"/>
+      <w:r>
+        <w:rPr>
+          <w:rFonts w:ascii="Consolas" w:eastAsia="Times New Roman" w:hAnsi="Consolas" w:cs="Times New Roman"/>
+          <w:b/>
+          <w:bCs/>
+          <w:color w:val="000000"/>
+          <w:lang w:eastAsia="es-ES"/>
+        </w:rPr>
+        <w:t>(</w:t>
+      </w:r>
+      <w:proofErr w:type="gramEnd"/>
+      <w:r>
+        <w:rPr>
+          <w:rFonts w:ascii="Consolas" w:eastAsia="Times New Roman" w:hAnsi="Consolas" w:cs="Times New Roman"/>
+          <w:b/>
+          <w:bCs/>
+          <w:color w:val="F25A00"/>
+          <w:lang w:eastAsia="es-ES"/>
+        </w:rPr>
+        <w:t>"Introduzca un número"</w:t>
+      </w:r>
+      <w:r>
+        <w:rPr>
+          <w:rFonts w:ascii="Consolas" w:eastAsia="Times New Roman" w:hAnsi="Consolas" w:cs="Times New Roman"/>
+          <w:b/>
+          <w:bCs/>
+          <w:color w:val="000000"/>
+          <w:lang w:eastAsia="es-ES"/>
+        </w:rPr>
+        <w:t>);</w:t>
+      </w:r>
+    </w:p>
+    <w:p>
+      <w:pPr>
+        <w:shd w:val="clear" w:color="auto" w:fill="FFFFFF"/>
+        <w:spacing w:after="0" w:line="450" w:lineRule="atLeast"/>
+        <w:rPr>
+          <w:rFonts w:ascii="Consolas" w:eastAsia="Times New Roman" w:hAnsi="Consolas" w:cs="Times New Roman"/>
+          <w:b/>
+          <w:bCs/>
+          <w:color w:val="000000"/>
+          <w:lang w:eastAsia="es-ES"/>
+        </w:rPr>
+      </w:pPr>
+      <w:r>
+        <w:rPr>
+          <w:rFonts w:ascii="Consolas" w:eastAsia="Times New Roman" w:hAnsi="Consolas" w:cs="Times New Roman"/>
+          <w:b/>
+          <w:bCs/>
+          <w:color w:val="000000"/>
+          <w:lang w:eastAsia="es-ES"/>
+        </w:rPr>
+        <w:t xml:space="preserve">        </w:t>
+      </w:r>
+      <w:r>
+        <w:rPr>
+          <w:rFonts w:ascii="Consolas" w:eastAsia="Times New Roman" w:hAnsi="Consolas" w:cs="Times New Roman"/>
+          <w:b/>
+          <w:bCs/>
+          <w:color w:val="9F9F8F"/>
+          <w:lang w:eastAsia="es-ES"/>
+        </w:rPr>
+        <w:t xml:space="preserve">//CAPTURAMOS EL </w:t>
+      </w:r>
+      <w:proofErr w:type="spellStart"/>
+      <w:r>
+        <w:rPr>
+          <w:rFonts w:ascii="Consolas" w:eastAsia="Times New Roman" w:hAnsi="Consolas" w:cs="Times New Roman"/>
+          <w:b/>
+          <w:bCs/>
+          <w:color w:val="9F9F8F"/>
+          <w:lang w:eastAsia="es-ES"/>
+        </w:rPr>
+        <w:t>String</w:t>
+      </w:r>
+      <w:proofErr w:type="spellEnd"/>
+      <w:r>
+        <w:rPr>
+          <w:rFonts w:ascii="Consolas" w:eastAsia="Times New Roman" w:hAnsi="Consolas" w:cs="Times New Roman"/>
+          <w:b/>
+          <w:bCs/>
+          <w:color w:val="9F9F8F"/>
+          <w:lang w:eastAsia="es-ES"/>
+        </w:rPr>
+        <w:t xml:space="preserve"> numérico que el usuario ha introducido</w:t>
+      </w:r>
+    </w:p>
+    <w:p>
+      <w:pPr>
+        <w:shd w:val="clear" w:color="auto" w:fill="FFFFFF"/>
+        <w:spacing w:after="0" w:line="450" w:lineRule="atLeast"/>
+        <w:rPr>
+          <w:rFonts w:ascii="Consolas" w:eastAsia="Times New Roman" w:hAnsi="Consolas" w:cs="Times New Roman"/>
+          <w:b/>
+          <w:bCs/>
+          <w:color w:val="000000"/>
+          <w:lang w:eastAsia="es-ES"/>
+        </w:rPr>
+      </w:pPr>
+      <w:r>
+        <w:rPr>
+          <w:rFonts w:ascii="Consolas" w:eastAsia="Times New Roman" w:hAnsi="Consolas" w:cs="Times New Roman"/>
+          <w:b/>
+          <w:bCs/>
+          <w:color w:val="000000"/>
+          <w:lang w:eastAsia="es-ES"/>
+        </w:rPr>
+        <w:t xml:space="preserve">        </w:t>
+      </w:r>
+      <w:proofErr w:type="spellStart"/>
+      <w:r>
+        <w:rPr>
+          <w:rFonts w:ascii="Consolas" w:eastAsia="Times New Roman" w:hAnsi="Consolas" w:cs="Times New Roman"/>
+          <w:b/>
+          <w:bCs/>
+          <w:i/>
+          <w:iCs/>
+          <w:color w:val="28C6E4"/>
+          <w:lang w:eastAsia="es-ES"/>
+        </w:rPr>
+        <w:t>String</w:t>
+      </w:r>
+      <w:proofErr w:type="spellEnd"/>
+      <w:r>
+        <w:rPr>
+          <w:rFonts w:ascii="Consolas" w:eastAsia="Times New Roman" w:hAnsi="Consolas" w:cs="Times New Roman"/>
+          <w:b/>
+          <w:bCs/>
+          <w:color w:val="000000"/>
+          <w:lang w:eastAsia="es-ES"/>
+        </w:rPr>
+        <w:t xml:space="preserve"> dato </w:t>
+      </w:r>
+      <w:r>
+        <w:rPr>
+          <w:rFonts w:ascii="Consolas" w:eastAsia="Times New Roman" w:hAnsi="Consolas" w:cs="Times New Roman"/>
+          <w:b/>
+          <w:bCs/>
+          <w:color w:val="F92672"/>
+          <w:lang w:eastAsia="es-ES"/>
+        </w:rPr>
+        <w:t>=</w:t>
+      </w:r>
+      <w:r>
+        <w:rPr>
+          <w:rFonts w:ascii="Consolas" w:eastAsia="Times New Roman" w:hAnsi="Consolas" w:cs="Times New Roman"/>
+          <w:b/>
+          <w:bCs/>
+          <w:color w:val="000000"/>
+          <w:lang w:eastAsia="es-ES"/>
+        </w:rPr>
+        <w:t xml:space="preserve"> </w:t>
+      </w:r>
+      <w:proofErr w:type="spellStart"/>
+      <w:proofErr w:type="gramStart"/>
+      <w:r>
+        <w:rPr>
+          <w:rFonts w:ascii="Consolas" w:eastAsia="Times New Roman" w:hAnsi="Consolas" w:cs="Times New Roman"/>
+          <w:b/>
+          <w:bCs/>
+          <w:color w:val="000000"/>
+          <w:lang w:eastAsia="es-ES"/>
+        </w:rPr>
+        <w:t>teclado.</w:t>
+      </w:r>
+      <w:r>
+        <w:rPr>
+          <w:rFonts w:ascii="Consolas" w:eastAsia="Times New Roman" w:hAnsi="Consolas" w:cs="Times New Roman"/>
+          <w:b/>
+          <w:bCs/>
+          <w:color w:val="6AAF19"/>
+          <w:lang w:eastAsia="es-ES"/>
+        </w:rPr>
+        <w:t>nextLine</w:t>
+      </w:r>
+      <w:proofErr w:type="spellEnd"/>
+      <w:r>
+        <w:rPr>
+          <w:rFonts w:ascii="Consolas" w:eastAsia="Times New Roman" w:hAnsi="Consolas" w:cs="Times New Roman"/>
+          <w:b/>
+          <w:bCs/>
+          <w:color w:val="000000"/>
+          <w:lang w:eastAsia="es-ES"/>
+        </w:rPr>
+        <w:t>(</w:t>
+      </w:r>
+      <w:proofErr w:type="gramEnd"/>
+      <w:r>
+        <w:rPr>
+          <w:rFonts w:ascii="Consolas" w:eastAsia="Times New Roman" w:hAnsi="Consolas" w:cs="Times New Roman"/>
+          <w:b/>
+          <w:bCs/>
+          <w:color w:val="000000"/>
+          <w:lang w:eastAsia="es-ES"/>
+        </w:rPr>
+        <w:t>);</w:t>
+      </w:r>
+    </w:p>
+    <w:p>
+      <w:pPr>
+        <w:shd w:val="clear" w:color="auto" w:fill="FFFFFF"/>
+        <w:spacing w:after="0" w:line="450" w:lineRule="atLeast"/>
+        <w:rPr>
+          <w:rFonts w:ascii="Consolas" w:eastAsia="Times New Roman" w:hAnsi="Consolas" w:cs="Times New Roman"/>
+          <w:b/>
+          <w:bCs/>
+          <w:color w:val="000000"/>
+          <w:lang w:eastAsia="es-ES"/>
+        </w:rPr>
+      </w:pPr>
+      <w:r>
+        <w:rPr>
+          <w:rFonts w:ascii="Consolas" w:eastAsia="Times New Roman" w:hAnsi="Consolas" w:cs="Times New Roman"/>
+          <w:b/>
+          <w:bCs/>
+          <w:color w:val="000000"/>
+          <w:lang w:eastAsia="es-ES"/>
+        </w:rPr>
+        <w:t xml:space="preserve">        </w:t>
+      </w:r>
+      <w:r>
+        <w:rPr>
+          <w:rFonts w:ascii="Consolas" w:eastAsia="Times New Roman" w:hAnsi="Consolas" w:cs="Times New Roman"/>
+          <w:b/>
+          <w:bCs/>
+          <w:color w:val="9F9F8F"/>
+          <w:lang w:eastAsia="es-ES"/>
+        </w:rPr>
+        <w:t>//CONVERTIMOS EL TEXTO A NUMERO</w:t>
+      </w:r>
+    </w:p>
+    <w:p>
+      <w:pPr>
+        <w:shd w:val="clear" w:color="auto" w:fill="FFFFFF"/>
+        <w:spacing w:after="0" w:line="450" w:lineRule="atLeast"/>
+        <w:rPr>
+          <w:rFonts w:ascii="Consolas" w:eastAsia="Times New Roman" w:hAnsi="Consolas" w:cs="Times New Roman"/>
+          <w:b/>
+          <w:bCs/>
+          <w:color w:val="000000"/>
+          <w:lang w:eastAsia="es-ES"/>
+        </w:rPr>
+      </w:pPr>
+      <w:r>
+        <w:rPr>
+          <w:rFonts w:ascii="Consolas" w:eastAsia="Times New Roman" w:hAnsi="Consolas" w:cs="Times New Roman"/>
+          <w:b/>
+          <w:bCs/>
+          <w:color w:val="000000"/>
+          <w:lang w:eastAsia="es-ES"/>
+        </w:rPr>
+        <w:t xml:space="preserve">        </w:t>
+      </w:r>
+      <w:proofErr w:type="spellStart"/>
+      <w:proofErr w:type="gramStart"/>
+      <w:r>
+        <w:rPr>
+          <w:rFonts w:ascii="Consolas" w:eastAsia="Times New Roman" w:hAnsi="Consolas" w:cs="Times New Roman"/>
+          <w:b/>
+          <w:bCs/>
+          <w:i/>
+          <w:iCs/>
+          <w:color w:val="28C6E4"/>
+          <w:lang w:eastAsia="es-ES"/>
+        </w:rPr>
+        <w:t>int</w:t>
+      </w:r>
+      <w:proofErr w:type="spellEnd"/>
+      <w:proofErr w:type="gramEnd"/>
+      <w:r>
+        <w:rPr>
+          <w:rFonts w:ascii="Consolas" w:eastAsia="Times New Roman" w:hAnsi="Consolas" w:cs="Times New Roman"/>
+          <w:b/>
+          <w:bCs/>
+          <w:color w:val="000000"/>
+          <w:lang w:eastAsia="es-ES"/>
+        </w:rPr>
+        <w:t xml:space="preserve"> numero </w:t>
+      </w:r>
+      <w:r>
+        <w:rPr>
+          <w:rFonts w:ascii="Consolas" w:eastAsia="Times New Roman" w:hAnsi="Consolas" w:cs="Times New Roman"/>
+          <w:b/>
+          <w:bCs/>
+          <w:color w:val="F92672"/>
+          <w:lang w:eastAsia="es-ES"/>
+        </w:rPr>
+        <w:t>=</w:t>
+      </w:r>
+      <w:r>
+        <w:rPr>
+          <w:rFonts w:ascii="Consolas" w:eastAsia="Times New Roman" w:hAnsi="Consolas" w:cs="Times New Roman"/>
+          <w:b/>
+          <w:bCs/>
+          <w:color w:val="000000"/>
+          <w:lang w:eastAsia="es-ES"/>
+        </w:rPr>
+        <w:t xml:space="preserve"> </w:t>
+      </w:r>
+      <w:proofErr w:type="spellStart"/>
+      <w:r>
+        <w:rPr>
+          <w:rFonts w:ascii="Consolas" w:eastAsia="Times New Roman" w:hAnsi="Consolas" w:cs="Times New Roman"/>
+          <w:b/>
+          <w:bCs/>
+          <w:color w:val="000000"/>
+          <w:lang w:eastAsia="es-ES"/>
+        </w:rPr>
+        <w:t>Integer.</w:t>
+      </w:r>
+      <w:r>
+        <w:rPr>
+          <w:rFonts w:ascii="Consolas" w:eastAsia="Times New Roman" w:hAnsi="Consolas" w:cs="Times New Roman"/>
+          <w:b/>
+          <w:bCs/>
+          <w:color w:val="6AAF19"/>
+          <w:lang w:eastAsia="es-ES"/>
+        </w:rPr>
+        <w:t>parseInt</w:t>
+      </w:r>
+      <w:proofErr w:type="spellEnd"/>
+      <w:r>
+        <w:rPr>
+          <w:rFonts w:ascii="Consolas" w:eastAsia="Times New Roman" w:hAnsi="Consolas" w:cs="Times New Roman"/>
+          <w:b/>
+          <w:bCs/>
+          <w:color w:val="000000"/>
+          <w:lang w:eastAsia="es-ES"/>
+        </w:rPr>
+        <w:t>(dato);</w:t>
+      </w:r>
+    </w:p>
+    <w:p>
+      <w:pPr>
+        <w:shd w:val="clear" w:color="auto" w:fill="FFFFFF"/>
+        <w:spacing w:after="0" w:line="450" w:lineRule="atLeast"/>
+        <w:rPr>
+          <w:rFonts w:ascii="Consolas" w:eastAsia="Times New Roman" w:hAnsi="Consolas" w:cs="Times New Roman"/>
+          <w:b/>
+          <w:bCs/>
+          <w:color w:val="000000"/>
+          <w:lang w:eastAsia="es-ES"/>
+        </w:rPr>
+      </w:pPr>
+      <w:r>
+        <w:rPr>
+          <w:rFonts w:ascii="Consolas" w:eastAsia="Times New Roman" w:hAnsi="Consolas" w:cs="Times New Roman"/>
+          <w:b/>
+          <w:bCs/>
+          <w:color w:val="000000"/>
+          <w:lang w:eastAsia="es-ES"/>
+        </w:rPr>
+        <w:t xml:space="preserve">        </w:t>
+      </w:r>
+      <w:r>
+        <w:rPr>
+          <w:rFonts w:ascii="Consolas" w:eastAsia="Times New Roman" w:hAnsi="Consolas" w:cs="Times New Roman"/>
+          <w:b/>
+          <w:bCs/>
+          <w:color w:val="9F9F8F"/>
+          <w:lang w:eastAsia="es-ES"/>
+        </w:rPr>
+        <w:t>//LLAMAMOS A EVALUAR NUMERO</w:t>
+      </w:r>
+    </w:p>
+    <w:p>
+      <w:pPr>
+        <w:shd w:val="clear" w:color="auto" w:fill="FFFFFF"/>
+        <w:spacing w:after="0" w:line="450" w:lineRule="atLeast"/>
+        <w:rPr>
+          <w:rFonts w:ascii="Consolas" w:eastAsia="Times New Roman" w:hAnsi="Consolas" w:cs="Times New Roman"/>
+          <w:b/>
+          <w:bCs/>
+          <w:color w:val="000000"/>
+          <w:lang w:eastAsia="es-ES"/>
+        </w:rPr>
+      </w:pPr>
+      <w:r>
+        <w:rPr>
+          <w:rFonts w:ascii="Consolas" w:eastAsia="Times New Roman" w:hAnsi="Consolas" w:cs="Times New Roman"/>
+          <w:b/>
+          <w:bCs/>
+          <w:color w:val="000000"/>
+          <w:lang w:eastAsia="es-ES"/>
+        </w:rPr>
+        <w:t xml:space="preserve">        </w:t>
+      </w:r>
+      <w:proofErr w:type="spellStart"/>
+      <w:r>
+        <w:rPr>
+          <w:rFonts w:ascii="Consolas" w:eastAsia="Times New Roman" w:hAnsi="Consolas" w:cs="Times New Roman"/>
+          <w:b/>
+          <w:bCs/>
+          <w:i/>
+          <w:iCs/>
+          <w:color w:val="28C6E4"/>
+          <w:lang w:eastAsia="es-ES"/>
+        </w:rPr>
+        <w:t>String</w:t>
+      </w:r>
+      <w:proofErr w:type="spellEnd"/>
+      <w:r>
+        <w:rPr>
+          <w:rFonts w:ascii="Consolas" w:eastAsia="Times New Roman" w:hAnsi="Consolas" w:cs="Times New Roman"/>
+          <w:b/>
+          <w:bCs/>
+          <w:color w:val="000000"/>
+          <w:lang w:eastAsia="es-ES"/>
+        </w:rPr>
+        <w:t xml:space="preserve"> respuesta </w:t>
+      </w:r>
+      <w:r>
+        <w:rPr>
+          <w:rFonts w:ascii="Consolas" w:eastAsia="Times New Roman" w:hAnsi="Consolas" w:cs="Times New Roman"/>
+          <w:b/>
+          <w:bCs/>
+          <w:color w:val="F92672"/>
+          <w:lang w:eastAsia="es-ES"/>
+        </w:rPr>
+        <w:t>=</w:t>
+      </w:r>
+      <w:r>
+        <w:rPr>
+          <w:rFonts w:ascii="Consolas" w:eastAsia="Times New Roman" w:hAnsi="Consolas" w:cs="Times New Roman"/>
+          <w:b/>
+          <w:bCs/>
+          <w:color w:val="000000"/>
+          <w:lang w:eastAsia="es-ES"/>
+        </w:rPr>
+        <w:t xml:space="preserve"> </w:t>
+      </w:r>
+      <w:proofErr w:type="spellStart"/>
+      <w:proofErr w:type="gramStart"/>
+      <w:r>
+        <w:rPr>
+          <w:rFonts w:ascii="Consolas" w:eastAsia="Times New Roman" w:hAnsi="Consolas" w:cs="Times New Roman"/>
+          <w:b/>
+          <w:bCs/>
+          <w:color w:val="6AAF19"/>
+          <w:lang w:eastAsia="es-ES"/>
+        </w:rPr>
+        <w:t>evaluarNumero</w:t>
+      </w:r>
+      <w:proofErr w:type="spellEnd"/>
+      <w:r>
+        <w:rPr>
+          <w:rFonts w:ascii="Consolas" w:eastAsia="Times New Roman" w:hAnsi="Consolas" w:cs="Times New Roman"/>
+          <w:b/>
+          <w:bCs/>
+          <w:color w:val="000000"/>
+          <w:lang w:eastAsia="es-ES"/>
+        </w:rPr>
+        <w:t>(</w:t>
+      </w:r>
+      <w:proofErr w:type="gramEnd"/>
+      <w:r>
+        <w:rPr>
+          <w:rFonts w:ascii="Consolas" w:eastAsia="Times New Roman" w:hAnsi="Consolas" w:cs="Times New Roman"/>
+          <w:b/>
+          <w:bCs/>
+          <w:color w:val="000000"/>
+          <w:lang w:eastAsia="es-ES"/>
+        </w:rPr>
+        <w:t>numero);</w:t>
+      </w:r>
+    </w:p>
+    <w:p>
+      <w:pPr>
+        <w:shd w:val="clear" w:color="auto" w:fill="FFFFFF"/>
+        <w:spacing w:after="0" w:line="450" w:lineRule="atLeast"/>
+        <w:rPr>
+          <w:rFonts w:ascii="Consolas" w:eastAsia="Times New Roman" w:hAnsi="Consolas" w:cs="Times New Roman"/>
+          <w:b/>
+          <w:bCs/>
+          <w:color w:val="000000"/>
+          <w:lang w:eastAsia="es-ES"/>
+        </w:rPr>
+      </w:pPr>
+      <w:r>
+        <w:rPr>
+          <w:rFonts w:ascii="Consolas" w:eastAsia="Times New Roman" w:hAnsi="Consolas" w:cs="Times New Roman"/>
+          <w:b/>
+          <w:bCs/>
+          <w:color w:val="000000"/>
+          <w:lang w:eastAsia="es-ES"/>
+        </w:rPr>
+        <w:t xml:space="preserve">        </w:t>
+      </w:r>
+      <w:proofErr w:type="spellStart"/>
+      <w:proofErr w:type="gramStart"/>
+      <w:r>
+        <w:rPr>
+          <w:rFonts w:ascii="Consolas" w:eastAsia="Times New Roman" w:hAnsi="Consolas" w:cs="Times New Roman"/>
+          <w:b/>
+          <w:bCs/>
+          <w:color w:val="000000"/>
+          <w:lang w:eastAsia="es-ES"/>
+        </w:rPr>
+        <w:t>System.out.</w:t>
+      </w:r>
+      <w:r>
+        <w:rPr>
+          <w:rFonts w:ascii="Consolas" w:eastAsia="Times New Roman" w:hAnsi="Consolas" w:cs="Times New Roman"/>
+          <w:b/>
+          <w:bCs/>
+          <w:color w:val="6AAF19"/>
+          <w:lang w:eastAsia="es-ES"/>
+        </w:rPr>
+        <w:t>println</w:t>
+      </w:r>
+      <w:proofErr w:type="spellEnd"/>
+      <w:r>
+        <w:rPr>
+          <w:rFonts w:ascii="Consolas" w:eastAsia="Times New Roman" w:hAnsi="Consolas" w:cs="Times New Roman"/>
+          <w:b/>
+          <w:bCs/>
+          <w:color w:val="000000"/>
+          <w:lang w:eastAsia="es-ES"/>
+        </w:rPr>
+        <w:t>(</w:t>
+      </w:r>
+      <w:proofErr w:type="gramEnd"/>
+      <w:r>
+        <w:rPr>
+          <w:rFonts w:ascii="Consolas" w:eastAsia="Times New Roman" w:hAnsi="Consolas" w:cs="Times New Roman"/>
+          <w:b/>
+          <w:bCs/>
+          <w:color w:val="000000"/>
+          <w:lang w:eastAsia="es-ES"/>
+        </w:rPr>
+        <w:t>respuesta);</w:t>
+      </w:r>
+    </w:p>
+    <w:p>
+      <w:pPr>
+        <w:shd w:val="clear" w:color="auto" w:fill="FFFFFF"/>
+        <w:spacing w:after="0" w:line="450" w:lineRule="atLeast"/>
+        <w:rPr>
+          <w:rFonts w:ascii="Consolas" w:eastAsia="Times New Roman" w:hAnsi="Consolas" w:cs="Times New Roman"/>
+          <w:b/>
+          <w:bCs/>
+          <w:color w:val="000000"/>
+          <w:lang w:eastAsia="es-ES"/>
+        </w:rPr>
+      </w:pPr>
+      <w:r>
+        <w:rPr>
+          <w:rFonts w:ascii="Consolas" w:eastAsia="Times New Roman" w:hAnsi="Consolas" w:cs="Times New Roman"/>
+          <w:b/>
+          <w:bCs/>
+          <w:color w:val="000000"/>
+          <w:lang w:eastAsia="es-ES"/>
+        </w:rPr>
+        <w:t>    }</w:t>
+      </w:r>
+    </w:p>
+    <w:p>
+      <w:pPr>
+        <w:shd w:val="clear" w:color="auto" w:fill="FFFFFF"/>
+        <w:spacing w:after="0" w:line="450" w:lineRule="atLeast"/>
+        <w:rPr>
+          <w:rFonts w:ascii="Consolas" w:eastAsia="Times New Roman" w:hAnsi="Consolas" w:cs="Times New Roman"/>
+          <w:b/>
+          <w:bCs/>
+          <w:color w:val="000000"/>
+          <w:lang w:eastAsia="es-ES"/>
+        </w:rPr>
+      </w:pPr>
+    </w:p>
+    <w:p>
+      <w:pPr>
+        <w:shd w:val="clear" w:color="auto" w:fill="FFFFFF"/>
+        <w:spacing w:after="0" w:line="450" w:lineRule="atLeast"/>
+        <w:rPr>
+          <w:rFonts w:ascii="Consolas" w:eastAsia="Times New Roman" w:hAnsi="Consolas" w:cs="Times New Roman"/>
+          <w:b/>
+          <w:bCs/>
+          <w:color w:val="000000"/>
+          <w:lang w:eastAsia="es-ES"/>
+        </w:rPr>
+      </w:pPr>
+      <w:r>
+        <w:rPr>
+          <w:rFonts w:ascii="Consolas" w:eastAsia="Times New Roman" w:hAnsi="Consolas" w:cs="Times New Roman"/>
+          <w:b/>
+          <w:bCs/>
+          <w:color w:val="000000"/>
+          <w:lang w:eastAsia="es-ES"/>
+        </w:rPr>
+        <w:t xml:space="preserve">    </w:t>
+      </w:r>
+      <w:proofErr w:type="spellStart"/>
+      <w:proofErr w:type="gramStart"/>
+      <w:r>
+        <w:rPr>
+          <w:rFonts w:ascii="Consolas" w:eastAsia="Times New Roman" w:hAnsi="Consolas" w:cs="Times New Roman"/>
+          <w:b/>
+          <w:bCs/>
+          <w:color w:val="F92672"/>
+          <w:lang w:eastAsia="es-ES"/>
+        </w:rPr>
+        <w:t>public</w:t>
+      </w:r>
+      <w:proofErr w:type="spellEnd"/>
+      <w:proofErr w:type="gramEnd"/>
+      <w:r>
+        <w:rPr>
+          <w:rFonts w:ascii="Consolas" w:eastAsia="Times New Roman" w:hAnsi="Consolas" w:cs="Times New Roman"/>
+          <w:b/>
+          <w:bCs/>
+          <w:color w:val="000000"/>
+          <w:lang w:eastAsia="es-ES"/>
+        </w:rPr>
+        <w:t xml:space="preserve"> </w:t>
+      </w:r>
+      <w:proofErr w:type="spellStart"/>
+      <w:r>
+        <w:rPr>
+          <w:rFonts w:ascii="Consolas" w:eastAsia="Times New Roman" w:hAnsi="Consolas" w:cs="Times New Roman"/>
+          <w:b/>
+          <w:bCs/>
+          <w:color w:val="F92672"/>
+          <w:lang w:eastAsia="es-ES"/>
+        </w:rPr>
+        <w:t>static</w:t>
+      </w:r>
+      <w:proofErr w:type="spellEnd"/>
+      <w:r>
+        <w:rPr>
+          <w:rFonts w:ascii="Consolas" w:eastAsia="Times New Roman" w:hAnsi="Consolas" w:cs="Times New Roman"/>
+          <w:b/>
+          <w:bCs/>
+          <w:color w:val="000000"/>
+          <w:lang w:eastAsia="es-ES"/>
+        </w:rPr>
+        <w:t xml:space="preserve"> </w:t>
+      </w:r>
+      <w:proofErr w:type="spellStart"/>
+      <w:r>
+        <w:rPr>
+          <w:rFonts w:ascii="Consolas" w:eastAsia="Times New Roman" w:hAnsi="Consolas" w:cs="Times New Roman"/>
+          <w:b/>
+          <w:bCs/>
+          <w:i/>
+          <w:iCs/>
+          <w:color w:val="28C6E4"/>
+          <w:lang w:eastAsia="es-ES"/>
+        </w:rPr>
+        <w:t>String</w:t>
+      </w:r>
+      <w:proofErr w:type="spellEnd"/>
+      <w:r>
+        <w:rPr>
+          <w:rFonts w:ascii="Consolas" w:eastAsia="Times New Roman" w:hAnsi="Consolas" w:cs="Times New Roman"/>
+          <w:b/>
+          <w:bCs/>
+          <w:color w:val="000000"/>
+          <w:lang w:eastAsia="es-ES"/>
+        </w:rPr>
+        <w:t xml:space="preserve"> </w:t>
+      </w:r>
+      <w:proofErr w:type="spellStart"/>
+      <w:r>
+        <w:rPr>
+          <w:rFonts w:ascii="Consolas" w:eastAsia="Times New Roman" w:hAnsi="Consolas" w:cs="Times New Roman"/>
+          <w:b/>
+          <w:bCs/>
+          <w:color w:val="6AAF19"/>
+          <w:lang w:eastAsia="es-ES"/>
+        </w:rPr>
+        <w:t>evaluarNumero</w:t>
+      </w:r>
+      <w:proofErr w:type="spellEnd"/>
+      <w:r>
+        <w:rPr>
+          <w:rFonts w:ascii="Consolas" w:eastAsia="Times New Roman" w:hAnsi="Consolas" w:cs="Times New Roman"/>
+          <w:b/>
+          <w:bCs/>
+          <w:color w:val="000000"/>
+          <w:lang w:eastAsia="es-ES"/>
+        </w:rPr>
+        <w:t>(</w:t>
+      </w:r>
+      <w:proofErr w:type="spellStart"/>
+      <w:r>
+        <w:rPr>
+          <w:rFonts w:ascii="Consolas" w:eastAsia="Times New Roman" w:hAnsi="Consolas" w:cs="Times New Roman"/>
+          <w:b/>
+          <w:bCs/>
+          <w:i/>
+          <w:iCs/>
+          <w:color w:val="28C6E4"/>
+          <w:lang w:eastAsia="es-ES"/>
+        </w:rPr>
+        <w:t>int</w:t>
+      </w:r>
+      <w:proofErr w:type="spellEnd"/>
+      <w:r>
+        <w:rPr>
+          <w:rFonts w:ascii="Consolas" w:eastAsia="Times New Roman" w:hAnsi="Consolas" w:cs="Times New Roman"/>
+          <w:b/>
+          <w:bCs/>
+          <w:color w:val="000000"/>
+          <w:lang w:eastAsia="es-ES"/>
+        </w:rPr>
+        <w:t xml:space="preserve"> </w:t>
+      </w:r>
+      <w:r>
+        <w:rPr>
+          <w:rFonts w:ascii="Consolas" w:eastAsia="Times New Roman" w:hAnsi="Consolas" w:cs="Times New Roman"/>
+          <w:b/>
+          <w:bCs/>
+          <w:i/>
+          <w:iCs/>
+          <w:color w:val="FD971F"/>
+          <w:lang w:eastAsia="es-ES"/>
+        </w:rPr>
+        <w:t>numero</w:t>
+      </w:r>
+      <w:r>
+        <w:rPr>
+          <w:rFonts w:ascii="Consolas" w:eastAsia="Times New Roman" w:hAnsi="Consolas" w:cs="Times New Roman"/>
+          <w:b/>
+          <w:bCs/>
+          <w:color w:val="000000"/>
+          <w:lang w:eastAsia="es-ES"/>
+        </w:rPr>
+        <w:t>){</w:t>
+      </w:r>
+    </w:p>
+    <w:p>
+      <w:pPr>
+        <w:shd w:val="clear" w:color="auto" w:fill="FFFFFF"/>
+        <w:spacing w:after="0" w:line="450" w:lineRule="atLeast"/>
+        <w:rPr>
+          <w:rFonts w:ascii="Consolas" w:eastAsia="Times New Roman" w:hAnsi="Consolas" w:cs="Times New Roman"/>
+          <w:b/>
+          <w:bCs/>
+          <w:color w:val="000000"/>
+          <w:lang w:eastAsia="es-ES"/>
+        </w:rPr>
+      </w:pPr>
+      <w:r>
+        <w:rPr>
+          <w:rFonts w:ascii="Consolas" w:eastAsia="Times New Roman" w:hAnsi="Consolas" w:cs="Times New Roman"/>
+          <w:b/>
+          <w:bCs/>
+          <w:color w:val="000000"/>
+          <w:lang w:eastAsia="es-ES"/>
+        </w:rPr>
+        <w:t xml:space="preserve">        </w:t>
+      </w:r>
+      <w:proofErr w:type="spellStart"/>
+      <w:proofErr w:type="gramStart"/>
+      <w:r>
+        <w:rPr>
+          <w:rFonts w:ascii="Consolas" w:eastAsia="Times New Roman" w:hAnsi="Consolas" w:cs="Times New Roman"/>
+          <w:b/>
+          <w:bCs/>
+          <w:color w:val="F92672"/>
+          <w:lang w:eastAsia="es-ES"/>
+        </w:rPr>
+        <w:t>if</w:t>
+      </w:r>
+      <w:proofErr w:type="spellEnd"/>
+      <w:proofErr w:type="gramEnd"/>
+      <w:r>
+        <w:rPr>
+          <w:rFonts w:ascii="Consolas" w:eastAsia="Times New Roman" w:hAnsi="Consolas" w:cs="Times New Roman"/>
+          <w:b/>
+          <w:bCs/>
+          <w:color w:val="000000"/>
+          <w:lang w:eastAsia="es-ES"/>
+        </w:rPr>
+        <w:t xml:space="preserve"> (numero </w:t>
+      </w:r>
+      <w:r>
+        <w:rPr>
+          <w:rFonts w:ascii="Consolas" w:eastAsia="Times New Roman" w:hAnsi="Consolas" w:cs="Times New Roman"/>
+          <w:b/>
+          <w:bCs/>
+          <w:color w:val="F92672"/>
+          <w:lang w:eastAsia="es-ES"/>
+        </w:rPr>
+        <w:t>&gt;</w:t>
+      </w:r>
+      <w:r>
+        <w:rPr>
+          <w:rFonts w:ascii="Consolas" w:eastAsia="Times New Roman" w:hAnsi="Consolas" w:cs="Times New Roman"/>
+          <w:b/>
+          <w:bCs/>
+          <w:color w:val="000000"/>
+          <w:lang w:eastAsia="es-ES"/>
+        </w:rPr>
+        <w:t xml:space="preserve"> </w:t>
+      </w:r>
+      <w:r>
+        <w:rPr>
+          <w:rFonts w:ascii="Consolas" w:eastAsia="Times New Roman" w:hAnsi="Consolas" w:cs="Times New Roman"/>
+          <w:b/>
+          <w:bCs/>
+          <w:color w:val="AE81FF"/>
+          <w:lang w:eastAsia="es-ES"/>
+        </w:rPr>
+        <w:t>0</w:t>
+      </w:r>
+      <w:r>
+        <w:rPr>
+          <w:rFonts w:ascii="Consolas" w:eastAsia="Times New Roman" w:hAnsi="Consolas" w:cs="Times New Roman"/>
+          <w:b/>
+          <w:bCs/>
+          <w:color w:val="000000"/>
+          <w:lang w:eastAsia="es-ES"/>
+        </w:rPr>
+        <w:t>){</w:t>
+      </w:r>
+    </w:p>
+    <w:p>
+      <w:pPr>
+        <w:shd w:val="clear" w:color="auto" w:fill="FFFFFF"/>
+        <w:spacing w:after="0" w:line="450" w:lineRule="atLeast"/>
+        <w:rPr>
+          <w:rFonts w:ascii="Consolas" w:eastAsia="Times New Roman" w:hAnsi="Consolas" w:cs="Times New Roman"/>
+          <w:b/>
+          <w:bCs/>
+          <w:color w:val="000000"/>
+          <w:lang w:eastAsia="es-ES"/>
+        </w:rPr>
+      </w:pPr>
+      <w:r>
+        <w:rPr>
+          <w:rFonts w:ascii="Consolas" w:eastAsia="Times New Roman" w:hAnsi="Consolas" w:cs="Times New Roman"/>
+          <w:b/>
+          <w:bCs/>
+          <w:color w:val="000000"/>
+          <w:lang w:eastAsia="es-ES"/>
+        </w:rPr>
+        <w:t xml:space="preserve">            </w:t>
+      </w:r>
+      <w:proofErr w:type="spellStart"/>
+      <w:proofErr w:type="gramStart"/>
+      <w:r>
+        <w:rPr>
+          <w:rFonts w:ascii="Consolas" w:eastAsia="Times New Roman" w:hAnsi="Consolas" w:cs="Times New Roman"/>
+          <w:b/>
+          <w:bCs/>
+          <w:color w:val="F92672"/>
+          <w:lang w:eastAsia="es-ES"/>
+        </w:rPr>
+        <w:t>return</w:t>
+      </w:r>
+      <w:proofErr w:type="spellEnd"/>
+      <w:proofErr w:type="gramEnd"/>
+      <w:r>
+        <w:rPr>
+          <w:rFonts w:ascii="Consolas" w:eastAsia="Times New Roman" w:hAnsi="Consolas" w:cs="Times New Roman"/>
+          <w:b/>
+          <w:bCs/>
+          <w:color w:val="000000"/>
+          <w:lang w:eastAsia="es-ES"/>
+        </w:rPr>
+        <w:t xml:space="preserve"> </w:t>
+      </w:r>
+      <w:r>
+        <w:rPr>
+          <w:rFonts w:ascii="Consolas" w:eastAsia="Times New Roman" w:hAnsi="Consolas" w:cs="Times New Roman"/>
+          <w:b/>
+          <w:bCs/>
+          <w:color w:val="F25A00"/>
+          <w:lang w:eastAsia="es-ES"/>
+        </w:rPr>
+        <w:t>"POSITIVO: "</w:t>
+      </w:r>
+      <w:r>
+        <w:rPr>
+          <w:rFonts w:ascii="Consolas" w:eastAsia="Times New Roman" w:hAnsi="Consolas" w:cs="Times New Roman"/>
+          <w:b/>
+          <w:bCs/>
+          <w:color w:val="000000"/>
+          <w:lang w:eastAsia="es-ES"/>
+        </w:rPr>
+        <w:t xml:space="preserve"> </w:t>
+      </w:r>
+      <w:r>
+        <w:rPr>
+          <w:rFonts w:ascii="Consolas" w:eastAsia="Times New Roman" w:hAnsi="Consolas" w:cs="Times New Roman"/>
+          <w:b/>
+          <w:bCs/>
+          <w:color w:val="F92672"/>
+          <w:lang w:eastAsia="es-ES"/>
+        </w:rPr>
+        <w:t>+</w:t>
+      </w:r>
+      <w:r>
+        <w:rPr>
+          <w:rFonts w:ascii="Consolas" w:eastAsia="Times New Roman" w:hAnsi="Consolas" w:cs="Times New Roman"/>
+          <w:b/>
+          <w:bCs/>
+          <w:color w:val="000000"/>
+          <w:lang w:eastAsia="es-ES"/>
+        </w:rPr>
+        <w:t xml:space="preserve"> numero;</w:t>
+      </w:r>
+    </w:p>
+    <w:p>
+      <w:pPr>
+        <w:shd w:val="clear" w:color="auto" w:fill="FFFFFF"/>
+        <w:spacing w:after="0" w:line="450" w:lineRule="atLeast"/>
+        <w:rPr>
+          <w:rFonts w:ascii="Consolas" w:eastAsia="Times New Roman" w:hAnsi="Consolas" w:cs="Times New Roman"/>
+          <w:b/>
+          <w:bCs/>
+          <w:color w:val="000000"/>
+          <w:lang w:eastAsia="es-ES"/>
+        </w:rPr>
+      </w:pPr>
+      <w:r>
+        <w:rPr>
+          <w:rFonts w:ascii="Consolas" w:eastAsia="Times New Roman" w:hAnsi="Consolas" w:cs="Times New Roman"/>
+          <w:b/>
+          <w:bCs/>
+          <w:color w:val="000000"/>
+          <w:lang w:eastAsia="es-ES"/>
+        </w:rPr>
+        <w:t>        }</w:t>
+      </w:r>
+      <w:proofErr w:type="spellStart"/>
+      <w:proofErr w:type="gramStart"/>
+      <w:r>
+        <w:rPr>
+          <w:rFonts w:ascii="Consolas" w:eastAsia="Times New Roman" w:hAnsi="Consolas" w:cs="Times New Roman"/>
+          <w:b/>
+          <w:bCs/>
+          <w:color w:val="F92672"/>
+          <w:lang w:eastAsia="es-ES"/>
+        </w:rPr>
+        <w:t>else</w:t>
+      </w:r>
+      <w:proofErr w:type="spellEnd"/>
+      <w:proofErr w:type="gramEnd"/>
+      <w:r>
+        <w:rPr>
+          <w:rFonts w:ascii="Consolas" w:eastAsia="Times New Roman" w:hAnsi="Consolas" w:cs="Times New Roman"/>
+          <w:b/>
+          <w:bCs/>
+          <w:color w:val="000000"/>
+          <w:lang w:eastAsia="es-ES"/>
+        </w:rPr>
+        <w:t xml:space="preserve"> </w:t>
+      </w:r>
+      <w:proofErr w:type="spellStart"/>
+      <w:r>
+        <w:rPr>
+          <w:rFonts w:ascii="Consolas" w:eastAsia="Times New Roman" w:hAnsi="Consolas" w:cs="Times New Roman"/>
+          <w:b/>
+          <w:bCs/>
+          <w:color w:val="F92672"/>
+          <w:lang w:eastAsia="es-ES"/>
+        </w:rPr>
+        <w:t>if</w:t>
+      </w:r>
+      <w:proofErr w:type="spellEnd"/>
+      <w:r>
+        <w:rPr>
+          <w:rFonts w:ascii="Consolas" w:eastAsia="Times New Roman" w:hAnsi="Consolas" w:cs="Times New Roman"/>
+          <w:b/>
+          <w:bCs/>
+          <w:color w:val="000000"/>
+          <w:lang w:eastAsia="es-ES"/>
+        </w:rPr>
+        <w:t xml:space="preserve"> (numero </w:t>
+      </w:r>
+      <w:r>
+        <w:rPr>
+          <w:rFonts w:ascii="Consolas" w:eastAsia="Times New Roman" w:hAnsi="Consolas" w:cs="Times New Roman"/>
+          <w:b/>
+          <w:bCs/>
+          <w:color w:val="F92672"/>
+          <w:lang w:eastAsia="es-ES"/>
+        </w:rPr>
+        <w:t>&lt;</w:t>
+      </w:r>
+      <w:r>
+        <w:rPr>
+          <w:rFonts w:ascii="Consolas" w:eastAsia="Times New Roman" w:hAnsi="Consolas" w:cs="Times New Roman"/>
+          <w:b/>
+          <w:bCs/>
+          <w:color w:val="000000"/>
+          <w:lang w:eastAsia="es-ES"/>
+        </w:rPr>
+        <w:t xml:space="preserve"> </w:t>
+      </w:r>
+      <w:r>
+        <w:rPr>
+          <w:rFonts w:ascii="Consolas" w:eastAsia="Times New Roman" w:hAnsi="Consolas" w:cs="Times New Roman"/>
+          <w:b/>
+          <w:bCs/>
+          <w:color w:val="AE81FF"/>
+          <w:lang w:eastAsia="es-ES"/>
+        </w:rPr>
+        <w:t>0</w:t>
+      </w:r>
+      <w:r>
+        <w:rPr>
+          <w:rFonts w:ascii="Consolas" w:eastAsia="Times New Roman" w:hAnsi="Consolas" w:cs="Times New Roman"/>
+          <w:b/>
+          <w:bCs/>
+          <w:color w:val="000000"/>
+          <w:lang w:eastAsia="es-ES"/>
+        </w:rPr>
+        <w:t>){</w:t>
+      </w:r>
+    </w:p>
+    <w:p>
+      <w:pPr>
+        <w:shd w:val="clear" w:color="auto" w:fill="FFFFFF"/>
+        <w:spacing w:after="0" w:line="450" w:lineRule="atLeast"/>
+        <w:rPr>
+          <w:rFonts w:ascii="Consolas" w:eastAsia="Times New Roman" w:hAnsi="Consolas" w:cs="Times New Roman"/>
+          <w:b/>
+          <w:bCs/>
+          <w:color w:val="000000"/>
+          <w:lang w:eastAsia="es-ES"/>
+        </w:rPr>
+      </w:pPr>
+      <w:r>
+        <w:rPr>
+          <w:rFonts w:ascii="Consolas" w:eastAsia="Times New Roman" w:hAnsi="Consolas" w:cs="Times New Roman"/>
+          <w:b/>
+          <w:bCs/>
+          <w:color w:val="000000"/>
+          <w:lang w:eastAsia="es-ES"/>
+        </w:rPr>
+        <w:t xml:space="preserve">            </w:t>
+      </w:r>
+      <w:proofErr w:type="spellStart"/>
+      <w:proofErr w:type="gramStart"/>
+      <w:r>
+        <w:rPr>
+          <w:rFonts w:ascii="Consolas" w:eastAsia="Times New Roman" w:hAnsi="Consolas" w:cs="Times New Roman"/>
+          <w:b/>
+          <w:bCs/>
+          <w:color w:val="F92672"/>
+          <w:lang w:eastAsia="es-ES"/>
+        </w:rPr>
+        <w:t>return</w:t>
+      </w:r>
+      <w:proofErr w:type="spellEnd"/>
+      <w:proofErr w:type="gramEnd"/>
+      <w:r>
+        <w:rPr>
+          <w:rFonts w:ascii="Consolas" w:eastAsia="Times New Roman" w:hAnsi="Consolas" w:cs="Times New Roman"/>
+          <w:b/>
+          <w:bCs/>
+          <w:color w:val="000000"/>
+          <w:lang w:eastAsia="es-ES"/>
+        </w:rPr>
+        <w:t xml:space="preserve"> </w:t>
+      </w:r>
+      <w:r>
+        <w:rPr>
+          <w:rFonts w:ascii="Consolas" w:eastAsia="Times New Roman" w:hAnsi="Consolas" w:cs="Times New Roman"/>
+          <w:b/>
+          <w:bCs/>
+          <w:color w:val="F25A00"/>
+          <w:lang w:eastAsia="es-ES"/>
+        </w:rPr>
+        <w:t>"NEGATIVO: "</w:t>
+      </w:r>
+      <w:r>
+        <w:rPr>
+          <w:rFonts w:ascii="Consolas" w:eastAsia="Times New Roman" w:hAnsi="Consolas" w:cs="Times New Roman"/>
+          <w:b/>
+          <w:bCs/>
+          <w:color w:val="000000"/>
+          <w:lang w:eastAsia="es-ES"/>
+        </w:rPr>
+        <w:t xml:space="preserve"> </w:t>
+      </w:r>
+      <w:r>
+        <w:rPr>
+          <w:rFonts w:ascii="Consolas" w:eastAsia="Times New Roman" w:hAnsi="Consolas" w:cs="Times New Roman"/>
+          <w:b/>
+          <w:bCs/>
+          <w:color w:val="F92672"/>
+          <w:lang w:eastAsia="es-ES"/>
+        </w:rPr>
+        <w:t>+</w:t>
+      </w:r>
+      <w:r>
+        <w:rPr>
+          <w:rFonts w:ascii="Consolas" w:eastAsia="Times New Roman" w:hAnsi="Consolas" w:cs="Times New Roman"/>
+          <w:b/>
+          <w:bCs/>
+          <w:color w:val="000000"/>
+          <w:lang w:eastAsia="es-ES"/>
+        </w:rPr>
+        <w:t xml:space="preserve"> numero;</w:t>
+      </w:r>
+    </w:p>
+    <w:p>
+      <w:pPr>
+        <w:shd w:val="clear" w:color="auto" w:fill="FFFFFF"/>
+        <w:spacing w:after="0" w:line="450" w:lineRule="atLeast"/>
+        <w:rPr>
+          <w:rFonts w:ascii="Consolas" w:eastAsia="Times New Roman" w:hAnsi="Consolas" w:cs="Times New Roman"/>
+          <w:b/>
+          <w:bCs/>
+          <w:color w:val="000000"/>
+          <w:lang w:eastAsia="es-ES"/>
+        </w:rPr>
+      </w:pPr>
+      <w:r>
+        <w:rPr>
+          <w:rFonts w:ascii="Consolas" w:eastAsia="Times New Roman" w:hAnsi="Consolas" w:cs="Times New Roman"/>
+          <w:b/>
+          <w:bCs/>
+          <w:color w:val="000000"/>
+          <w:lang w:eastAsia="es-ES"/>
+        </w:rPr>
+        <w:t>        }</w:t>
+      </w:r>
+      <w:proofErr w:type="spellStart"/>
+      <w:proofErr w:type="gramStart"/>
+      <w:r>
+        <w:rPr>
+          <w:rFonts w:ascii="Consolas" w:eastAsia="Times New Roman" w:hAnsi="Consolas" w:cs="Times New Roman"/>
+          <w:b/>
+          <w:bCs/>
+          <w:color w:val="F92672"/>
+          <w:lang w:eastAsia="es-ES"/>
+        </w:rPr>
+        <w:t>else</w:t>
+      </w:r>
+      <w:proofErr w:type="spellEnd"/>
+      <w:proofErr w:type="gramEnd"/>
+      <w:r>
+        <w:rPr>
+          <w:rFonts w:ascii="Consolas" w:eastAsia="Times New Roman" w:hAnsi="Consolas" w:cs="Times New Roman"/>
+          <w:b/>
+          <w:bCs/>
+          <w:color w:val="000000"/>
+          <w:lang w:eastAsia="es-ES"/>
+        </w:rPr>
+        <w:t>{</w:t>
+      </w:r>
+    </w:p>
+    <w:p>
+      <w:pPr>
+        <w:shd w:val="clear" w:color="auto" w:fill="FFFFFF"/>
+        <w:spacing w:after="0" w:line="450" w:lineRule="atLeast"/>
+        <w:rPr>
+          <w:rFonts w:ascii="Consolas" w:eastAsia="Times New Roman" w:hAnsi="Consolas" w:cs="Times New Roman"/>
+          <w:b/>
+          <w:bCs/>
+          <w:color w:val="000000"/>
+          <w:lang w:eastAsia="es-ES"/>
+        </w:rPr>
+      </w:pPr>
+      <w:r>
+        <w:rPr>
+          <w:rFonts w:ascii="Consolas" w:eastAsia="Times New Roman" w:hAnsi="Consolas" w:cs="Times New Roman"/>
+          <w:b/>
+          <w:bCs/>
+          <w:color w:val="000000"/>
+          <w:lang w:eastAsia="es-ES"/>
+        </w:rPr>
+        <w:t xml:space="preserve">            </w:t>
+      </w:r>
+      <w:proofErr w:type="spellStart"/>
+      <w:proofErr w:type="gramStart"/>
+      <w:r>
+        <w:rPr>
+          <w:rFonts w:ascii="Consolas" w:eastAsia="Times New Roman" w:hAnsi="Consolas" w:cs="Times New Roman"/>
+          <w:b/>
+          <w:bCs/>
+          <w:color w:val="F92672"/>
+          <w:lang w:eastAsia="es-ES"/>
+        </w:rPr>
+        <w:t>return</w:t>
+      </w:r>
+      <w:proofErr w:type="spellEnd"/>
+      <w:proofErr w:type="gramEnd"/>
+      <w:r>
+        <w:rPr>
+          <w:rFonts w:ascii="Consolas" w:eastAsia="Times New Roman" w:hAnsi="Consolas" w:cs="Times New Roman"/>
+          <w:b/>
+          <w:bCs/>
+          <w:color w:val="000000"/>
+          <w:lang w:eastAsia="es-ES"/>
+        </w:rPr>
+        <w:t xml:space="preserve"> </w:t>
+      </w:r>
+      <w:r>
+        <w:rPr>
+          <w:rFonts w:ascii="Consolas" w:eastAsia="Times New Roman" w:hAnsi="Consolas" w:cs="Times New Roman"/>
+          <w:b/>
+          <w:bCs/>
+          <w:color w:val="F25A00"/>
+          <w:lang w:eastAsia="es-ES"/>
+        </w:rPr>
+        <w:t>"CERO: "</w:t>
+      </w:r>
+      <w:r>
+        <w:rPr>
+          <w:rFonts w:ascii="Consolas" w:eastAsia="Times New Roman" w:hAnsi="Consolas" w:cs="Times New Roman"/>
+          <w:b/>
+          <w:bCs/>
+          <w:color w:val="000000"/>
+          <w:lang w:eastAsia="es-ES"/>
+        </w:rPr>
+        <w:t xml:space="preserve"> </w:t>
+      </w:r>
+      <w:r>
+        <w:rPr>
+          <w:rFonts w:ascii="Consolas" w:eastAsia="Times New Roman" w:hAnsi="Consolas" w:cs="Times New Roman"/>
+          <w:b/>
+          <w:bCs/>
+          <w:color w:val="F92672"/>
+          <w:lang w:eastAsia="es-ES"/>
+        </w:rPr>
+        <w:t>+</w:t>
+      </w:r>
+      <w:r>
+        <w:rPr>
+          <w:rFonts w:ascii="Consolas" w:eastAsia="Times New Roman" w:hAnsi="Consolas" w:cs="Times New Roman"/>
+          <w:b/>
+          <w:bCs/>
+          <w:color w:val="000000"/>
+          <w:lang w:eastAsia="es-ES"/>
+        </w:rPr>
+        <w:t xml:space="preserve"> numero;</w:t>
+      </w:r>
+    </w:p>
+    <w:p>
+      <w:pPr>
+        <w:shd w:val="clear" w:color="auto" w:fill="FFFFFF"/>
+        <w:spacing w:after="0" w:line="450" w:lineRule="atLeast"/>
+        <w:rPr>
+          <w:rFonts w:ascii="Consolas" w:eastAsia="Times New Roman" w:hAnsi="Consolas" w:cs="Times New Roman"/>
+          <w:b/>
+          <w:bCs/>
+          <w:color w:val="000000"/>
+          <w:lang w:eastAsia="es-ES"/>
+        </w:rPr>
+      </w:pPr>
+      <w:r>
+        <w:rPr>
+          <w:rFonts w:ascii="Consolas" w:eastAsia="Times New Roman" w:hAnsi="Consolas" w:cs="Times New Roman"/>
+          <w:b/>
+          <w:bCs/>
+          <w:color w:val="000000"/>
+          <w:lang w:eastAsia="es-ES"/>
+        </w:rPr>
+        <w:lastRenderedPageBreak/>
+        <w:t>        }</w:t>
+      </w:r>
+    </w:p>
+    <w:p>
+      <w:pPr>
+        <w:shd w:val="clear" w:color="auto" w:fill="FFFFFF"/>
+        <w:spacing w:after="0" w:line="450" w:lineRule="atLeast"/>
+        <w:rPr>
+          <w:rFonts w:ascii="Consolas" w:eastAsia="Times New Roman" w:hAnsi="Consolas" w:cs="Times New Roman"/>
+          <w:b/>
+          <w:bCs/>
+          <w:color w:val="000000"/>
+          <w:lang w:eastAsia="es-ES"/>
+        </w:rPr>
+      </w:pPr>
+      <w:r>
+        <w:rPr>
+          <w:rFonts w:ascii="Consolas" w:eastAsia="Times New Roman" w:hAnsi="Consolas" w:cs="Times New Roman"/>
+          <w:b/>
+          <w:bCs/>
+          <w:color w:val="000000"/>
+          <w:lang w:eastAsia="es-ES"/>
+        </w:rPr>
+        <w:t>    }</w:t>
+      </w:r>
+    </w:p>
+    <w:p>
+      <w:pPr>
+        <w:shd w:val="clear" w:color="auto" w:fill="FFFFFF"/>
+        <w:spacing w:after="0" w:line="450" w:lineRule="atLeast"/>
+        <w:rPr>
+          <w:rFonts w:ascii="Consolas" w:eastAsia="Times New Roman" w:hAnsi="Consolas" w:cs="Times New Roman"/>
+          <w:b/>
+          <w:bCs/>
+          <w:color w:val="000000"/>
+          <w:lang w:eastAsia="es-ES"/>
+        </w:rPr>
+      </w:pPr>
+      <w:r>
+        <w:rPr>
+          <w:rFonts w:ascii="Consolas" w:eastAsia="Times New Roman" w:hAnsi="Consolas" w:cs="Times New Roman"/>
+          <w:b/>
+          <w:bCs/>
+          <w:color w:val="000000"/>
+          <w:lang w:eastAsia="es-ES"/>
+        </w:rPr>
+        <w:t>}</w:t>
+      </w:r>
+    </w:p>
+    <w:p>
+      <w:pPr>
+        <w:shd w:val="clear" w:color="auto" w:fill="FFFFFF"/>
+        <w:spacing w:after="0" w:line="450" w:lineRule="atLeast"/>
+        <w:rPr>
+          <w:rFonts w:ascii="Consolas" w:eastAsia="Times New Roman" w:hAnsi="Consolas" w:cs="Times New Roman"/>
+          <w:b/>
+          <w:bCs/>
+          <w:color w:val="000000"/>
+          <w:sz w:val="33"/>
+          <w:szCs w:val="33"/>
+          <w:lang w:eastAsia="es-ES"/>
+        </w:rPr>
+      </w:pPr>
+    </w:p>
+    <w:p>
+      <w:pPr>
+        <w:spacing w:after="0" w:line="240" w:lineRule="auto"/>
+        <w:rPr>
+          <w:rFonts w:ascii="Verdana" w:hAnsi="Verdana"/>
+        </w:rPr>
+      </w:pPr>
+    </w:p>
+    <w:p>
+      <w:pPr>
+        <w:spacing w:after="0" w:line="240" w:lineRule="auto"/>
+        <w:rPr>
+          <w:rFonts w:ascii="Verdana" w:hAnsi="Verdana"/>
+        </w:rPr>
+      </w:pPr>
     </w:p>
     <w:p>
       <w:pPr>
@@ -5038,7 +7294,7 @@
       </w:pPr>
     </w:p>
     <w:sectPr>
-      <w:headerReference w:type="default" r:id="rId38"/>
+      <w:headerReference w:type="default" r:id="rId41"/>
       <w:pgSz w:w="11906" w:h="16838"/>
       <w:pgMar w:top="1417" w:right="1701" w:bottom="1417" w:left="1701" w:header="708" w:footer="708" w:gutter="0"/>
       <w:cols w:space="708"/>

--- a/JAVA VISUAL STUDIO CODE.docx
+++ b/JAVA VISUAL STUDIO CODE.docx
@@ -1342,23 +1342,7 @@
           <w:rFonts w:ascii="Verdana" w:hAnsi="Verdana"/>
           <w:b/>
         </w:rPr>
-        <w:t xml:space="preserve"> </w:t>
-      </w:r>
-      <w:proofErr w:type="spellStart"/>
-      <w:r>
-        <w:rPr>
-          <w:rFonts w:ascii="Verdana" w:hAnsi="Verdana"/>
-          <w:b/>
-        </w:rPr>
-        <w:t>to</w:t>
-      </w:r>
-      <w:proofErr w:type="spellEnd"/>
-      <w:r>
-        <w:rPr>
-          <w:rFonts w:ascii="Verdana" w:hAnsi="Verdana"/>
-          <w:b/>
-        </w:rPr>
-        <w:t xml:space="preserve"> </w:t>
+        <w:t xml:space="preserve"> to </w:t>
       </w:r>
       <w:proofErr w:type="spellStart"/>
       <w:r>
@@ -5309,8 +5293,6 @@
           <w:lang w:eastAsia="es-ES"/>
         </w:rPr>
       </w:pPr>
-      <w:bookmarkStart w:id="0" w:name="_GoBack"/>
-      <w:bookmarkEnd w:id="0"/>
       <w:proofErr w:type="spellStart"/>
       <w:proofErr w:type="gramStart"/>
       <w:r>
@@ -7076,6 +7058,5651 @@
           <w:rFonts w:ascii="Verdana" w:hAnsi="Verdana"/>
         </w:rPr>
       </w:pPr>
+      <w:r>
+        <w:rPr>
+          <w:rFonts w:ascii="Verdana" w:hAnsi="Verdana"/>
+        </w:rPr>
+        <w:t xml:space="preserve">Vamos a realizar, en una nueva clase llamada </w:t>
+      </w:r>
+      <w:proofErr w:type="spellStart"/>
+      <w:r>
+        <w:rPr>
+          <w:rFonts w:ascii="Verdana" w:hAnsi="Verdana"/>
+          <w:b/>
+        </w:rPr>
+        <w:t>InicioLunes</w:t>
+      </w:r>
+      <w:proofErr w:type="spellEnd"/>
+      <w:r>
+        <w:rPr>
+          <w:rFonts w:ascii="Verdana" w:hAnsi="Verdana"/>
+        </w:rPr>
+        <w:t xml:space="preserve"> un método que recibirá un número y nos devolverá si dicho número es POSITIVO, NEGATIVO o CERO.</w:t>
+      </w:r>
+    </w:p>
+    <w:p>
+      <w:pPr>
+        <w:spacing w:after="0" w:line="240" w:lineRule="auto"/>
+        <w:rPr>
+          <w:rFonts w:ascii="Verdana" w:hAnsi="Verdana"/>
+        </w:rPr>
+      </w:pPr>
+    </w:p>
+    <w:p>
+      <w:pPr>
+        <w:spacing w:after="0" w:line="240" w:lineRule="auto"/>
+        <w:rPr>
+          <w:rFonts w:ascii="Verdana" w:hAnsi="Verdana"/>
+          <w:b/>
+        </w:rPr>
+      </w:pPr>
+      <w:r>
+        <w:rPr>
+          <w:rFonts w:ascii="Verdana" w:hAnsi="Verdana"/>
+        </w:rPr>
+        <w:t xml:space="preserve">Dicha clase será una clase ejecutable, es decir, una clase con </w:t>
+      </w:r>
+      <w:proofErr w:type="spellStart"/>
+      <w:proofErr w:type="gramStart"/>
+      <w:r>
+        <w:rPr>
+          <w:rFonts w:ascii="Verdana" w:hAnsi="Verdana"/>
+          <w:b/>
+        </w:rPr>
+        <w:t>main</w:t>
+      </w:r>
+      <w:proofErr w:type="spellEnd"/>
+      <w:r>
+        <w:rPr>
+          <w:rFonts w:ascii="Verdana" w:hAnsi="Verdana"/>
+          <w:b/>
+        </w:rPr>
+        <w:t>()</w:t>
+      </w:r>
+      <w:proofErr w:type="gramEnd"/>
+    </w:p>
+    <w:p>
+      <w:pPr>
+        <w:spacing w:after="0" w:line="240" w:lineRule="auto"/>
+        <w:rPr>
+          <w:rFonts w:ascii="Verdana" w:hAnsi="Verdana"/>
+        </w:rPr>
+      </w:pPr>
+    </w:p>
+    <w:p>
+      <w:pPr>
+        <w:spacing w:after="0" w:line="240" w:lineRule="auto"/>
+        <w:rPr>
+          <w:rFonts w:ascii="Verdana" w:hAnsi="Verdana"/>
+        </w:rPr>
+      </w:pPr>
+      <w:r>
+        <w:rPr>
+          <w:rFonts w:ascii="Verdana" w:hAnsi="Verdana"/>
+        </w:rPr>
+        <w:t xml:space="preserve">Creamos una clase llamada </w:t>
+      </w:r>
+      <w:r>
+        <w:rPr>
+          <w:rFonts w:ascii="Verdana" w:hAnsi="Verdana"/>
+          <w:b/>
+        </w:rPr>
+        <w:t>Ejecución</w:t>
+      </w:r>
+      <w:r>
+        <w:rPr>
+          <w:rFonts w:ascii="Verdana" w:hAnsi="Verdana"/>
+        </w:rPr>
+        <w:t xml:space="preserve"> que tendrá un método </w:t>
+      </w:r>
+      <w:proofErr w:type="spellStart"/>
+      <w:proofErr w:type="gramStart"/>
+      <w:r>
+        <w:rPr>
+          <w:rFonts w:ascii="Verdana" w:hAnsi="Verdana"/>
+          <w:b/>
+        </w:rPr>
+        <w:t>main</w:t>
+      </w:r>
+      <w:proofErr w:type="spellEnd"/>
+      <w:r>
+        <w:rPr>
+          <w:rFonts w:ascii="Verdana" w:hAnsi="Verdana"/>
+          <w:b/>
+        </w:rPr>
+        <w:t>(</w:t>
+      </w:r>
+      <w:proofErr w:type="gramEnd"/>
+      <w:r>
+        <w:rPr>
+          <w:rFonts w:ascii="Verdana" w:hAnsi="Verdana"/>
+          <w:b/>
+        </w:rPr>
+        <w:t>)</w:t>
+      </w:r>
+      <w:r>
+        <w:rPr>
+          <w:rFonts w:ascii="Verdana" w:hAnsi="Verdana"/>
+        </w:rPr>
+        <w:t xml:space="preserve"> que pedirá dos números al Usuario</w:t>
+      </w:r>
+    </w:p>
+    <w:p>
+      <w:pPr>
+        <w:spacing w:after="0" w:line="240" w:lineRule="auto"/>
+        <w:rPr>
+          <w:rFonts w:ascii="Verdana" w:hAnsi="Verdana"/>
+        </w:rPr>
+      </w:pPr>
+    </w:p>
+    <w:p>
+      <w:pPr>
+        <w:spacing w:after="0" w:line="240" w:lineRule="auto"/>
+        <w:rPr>
+          <w:rFonts w:ascii="Verdana" w:hAnsi="Verdana"/>
+        </w:rPr>
+      </w:pPr>
+      <w:r>
+        <w:rPr>
+          <w:noProof/>
+          <w:lang w:eastAsia="es-ES"/>
+        </w:rPr>
+        <w:drawing>
+          <wp:inline distT="0" distB="0" distL="0" distR="0" wp14:anchorId="05DF6978" wp14:editId="39E5B172">
+            <wp:extent cx="5400040" cy="2918460"/>
+            <wp:effectExtent l="0" t="0" r="0" b="0"/>
+            <wp:docPr id="34" name="Imagen 34"/>
+            <wp:cNvGraphicFramePr>
+              <a:graphicFrameLocks xmlns:a="http://schemas.openxmlformats.org/drawingml/2006/main" noChangeAspect="1"/>
+            </wp:cNvGraphicFramePr>
+            <a:graphic xmlns:a="http://schemas.openxmlformats.org/drawingml/2006/main">
+              <a:graphicData uri="http://schemas.openxmlformats.org/drawingml/2006/picture">
+                <pic:pic xmlns:pic="http://schemas.openxmlformats.org/drawingml/2006/picture">
+                  <pic:nvPicPr>
+                    <pic:cNvPr id="1" name=""/>
+                    <pic:cNvPicPr/>
+                  </pic:nvPicPr>
+                  <pic:blipFill>
+                    <a:blip r:embed="rId41"/>
+                    <a:stretch>
+                      <a:fillRect/>
+                    </a:stretch>
+                  </pic:blipFill>
+                  <pic:spPr>
+                    <a:xfrm>
+                      <a:off x="0" y="0"/>
+                      <a:ext cx="5400040" cy="2918460"/>
+                    </a:xfrm>
+                    <a:prstGeom prst="rect">
+                      <a:avLst/>
+                    </a:prstGeom>
+                  </pic:spPr>
+                </pic:pic>
+              </a:graphicData>
+            </a:graphic>
+          </wp:inline>
+        </w:drawing>
+      </w:r>
+    </w:p>
+    <w:p>
+      <w:pPr>
+        <w:spacing w:after="0" w:line="240" w:lineRule="auto"/>
+        <w:rPr>
+          <w:rFonts w:ascii="Verdana" w:hAnsi="Verdana"/>
+        </w:rPr>
+      </w:pPr>
+    </w:p>
+    <w:p>
+      <w:pPr>
+        <w:spacing w:after="0" w:line="240" w:lineRule="auto"/>
+        <w:rPr>
+          <w:rFonts w:ascii="Verdana" w:hAnsi="Verdana"/>
+        </w:rPr>
+      </w:pPr>
+      <w:r>
+        <w:rPr>
+          <w:rFonts w:ascii="Verdana" w:hAnsi="Verdana"/>
+        </w:rPr>
+        <w:t xml:space="preserve">Tendremos otra clase llamada </w:t>
+      </w:r>
+      <w:r>
+        <w:rPr>
+          <w:rFonts w:ascii="Verdana" w:hAnsi="Verdana"/>
+          <w:b/>
+        </w:rPr>
+        <w:t>Calculadora</w:t>
+      </w:r>
+      <w:r>
+        <w:rPr>
+          <w:rFonts w:ascii="Verdana" w:hAnsi="Verdana"/>
+        </w:rPr>
+        <w:t xml:space="preserve"> que tendrá un menú y las operaciones de Sumar, Restar, Multiplicar y dividir.</w:t>
+      </w:r>
+    </w:p>
+    <w:p>
+      <w:pPr>
+        <w:spacing w:after="0" w:line="240" w:lineRule="auto"/>
+        <w:rPr>
+          <w:rFonts w:ascii="Verdana" w:hAnsi="Verdana"/>
+        </w:rPr>
+      </w:pPr>
+    </w:p>
+    <w:p>
+      <w:pPr>
+        <w:spacing w:after="0" w:line="240" w:lineRule="auto"/>
+        <w:rPr>
+          <w:rFonts w:ascii="Verdana" w:hAnsi="Verdana"/>
+          <w:b/>
+        </w:rPr>
+      </w:pPr>
+      <w:r>
+        <w:rPr>
+          <w:rFonts w:ascii="Verdana" w:hAnsi="Verdana"/>
+          <w:b/>
+        </w:rPr>
+        <w:t>CALCULADORA</w:t>
+      </w:r>
+    </w:p>
+    <w:p>
+      <w:pPr>
+        <w:spacing w:after="0" w:line="240" w:lineRule="auto"/>
+        <w:rPr>
+          <w:rFonts w:ascii="Verdana" w:hAnsi="Verdana"/>
+        </w:rPr>
+      </w:pPr>
+    </w:p>
+    <w:p>
+      <w:pPr>
+        <w:shd w:val="clear" w:color="auto" w:fill="FFFFFF"/>
+        <w:spacing w:after="0" w:line="240" w:lineRule="auto"/>
+        <w:rPr>
+          <w:rFonts w:ascii="Consolas" w:eastAsia="Times New Roman" w:hAnsi="Consolas" w:cs="Times New Roman"/>
+          <w:b/>
+          <w:bCs/>
+          <w:color w:val="000000"/>
+          <w:lang w:eastAsia="es-ES"/>
+        </w:rPr>
+      </w:pPr>
+      <w:proofErr w:type="spellStart"/>
+      <w:proofErr w:type="gramStart"/>
+      <w:r>
+        <w:rPr>
+          <w:rFonts w:ascii="Consolas" w:eastAsia="Times New Roman" w:hAnsi="Consolas" w:cs="Times New Roman"/>
+          <w:b/>
+          <w:bCs/>
+          <w:color w:val="F92672"/>
+          <w:lang w:eastAsia="es-ES"/>
+        </w:rPr>
+        <w:t>public</w:t>
+      </w:r>
+      <w:proofErr w:type="spellEnd"/>
+      <w:proofErr w:type="gramEnd"/>
+      <w:r>
+        <w:rPr>
+          <w:rFonts w:ascii="Consolas" w:eastAsia="Times New Roman" w:hAnsi="Consolas" w:cs="Times New Roman"/>
+          <w:b/>
+          <w:bCs/>
+          <w:color w:val="000000"/>
+          <w:lang w:eastAsia="es-ES"/>
+        </w:rPr>
+        <w:t xml:space="preserve"> </w:t>
+      </w:r>
+      <w:proofErr w:type="spellStart"/>
+      <w:r>
+        <w:rPr>
+          <w:rFonts w:ascii="Consolas" w:eastAsia="Times New Roman" w:hAnsi="Consolas" w:cs="Times New Roman"/>
+          <w:b/>
+          <w:bCs/>
+          <w:color w:val="F92672"/>
+          <w:lang w:eastAsia="es-ES"/>
+        </w:rPr>
+        <w:t>class</w:t>
+      </w:r>
+      <w:proofErr w:type="spellEnd"/>
+      <w:r>
+        <w:rPr>
+          <w:rFonts w:ascii="Consolas" w:eastAsia="Times New Roman" w:hAnsi="Consolas" w:cs="Times New Roman"/>
+          <w:b/>
+          <w:bCs/>
+          <w:color w:val="000000"/>
+          <w:lang w:eastAsia="es-ES"/>
+        </w:rPr>
+        <w:t xml:space="preserve"> Calculadora {</w:t>
+      </w:r>
+    </w:p>
+    <w:p>
+      <w:pPr>
+        <w:shd w:val="clear" w:color="auto" w:fill="FFFFFF"/>
+        <w:spacing w:after="0" w:line="240" w:lineRule="auto"/>
+        <w:rPr>
+          <w:rFonts w:ascii="Consolas" w:eastAsia="Times New Roman" w:hAnsi="Consolas" w:cs="Times New Roman"/>
+          <w:b/>
+          <w:bCs/>
+          <w:color w:val="000000"/>
+          <w:lang w:eastAsia="es-ES"/>
+        </w:rPr>
+      </w:pPr>
+      <w:r>
+        <w:rPr>
+          <w:rFonts w:ascii="Consolas" w:eastAsia="Times New Roman" w:hAnsi="Consolas" w:cs="Times New Roman"/>
+          <w:b/>
+          <w:bCs/>
+          <w:color w:val="000000"/>
+          <w:lang w:eastAsia="es-ES"/>
+        </w:rPr>
+        <w:t xml:space="preserve">    </w:t>
+      </w:r>
+      <w:r>
+        <w:rPr>
+          <w:rFonts w:ascii="Consolas" w:eastAsia="Times New Roman" w:hAnsi="Consolas" w:cs="Times New Roman"/>
+          <w:b/>
+          <w:bCs/>
+          <w:color w:val="9F9F8F"/>
+          <w:lang w:eastAsia="es-ES"/>
+        </w:rPr>
+        <w:t>//ESTA CLASE ES UNA HERRAMIENTA</w:t>
+      </w:r>
+    </w:p>
+    <w:p>
+      <w:pPr>
+        <w:shd w:val="clear" w:color="auto" w:fill="FFFFFF"/>
+        <w:spacing w:after="0" w:line="240" w:lineRule="auto"/>
+        <w:rPr>
+          <w:rFonts w:ascii="Consolas" w:eastAsia="Times New Roman" w:hAnsi="Consolas" w:cs="Times New Roman"/>
+          <w:b/>
+          <w:bCs/>
+          <w:color w:val="000000"/>
+          <w:lang w:eastAsia="es-ES"/>
+        </w:rPr>
+      </w:pPr>
+      <w:r>
+        <w:rPr>
+          <w:rFonts w:ascii="Consolas" w:eastAsia="Times New Roman" w:hAnsi="Consolas" w:cs="Times New Roman"/>
+          <w:b/>
+          <w:bCs/>
+          <w:color w:val="000000"/>
+          <w:lang w:eastAsia="es-ES"/>
+        </w:rPr>
+        <w:t xml:space="preserve">    </w:t>
+      </w:r>
+      <w:r>
+        <w:rPr>
+          <w:rFonts w:ascii="Consolas" w:eastAsia="Times New Roman" w:hAnsi="Consolas" w:cs="Times New Roman"/>
+          <w:b/>
+          <w:bCs/>
+          <w:color w:val="9F9F8F"/>
+          <w:lang w:eastAsia="es-ES"/>
+        </w:rPr>
+        <w:t>//POR SI MISMA, NO SIRVE DE NADA</w:t>
+      </w:r>
+    </w:p>
+    <w:p>
+      <w:pPr>
+        <w:shd w:val="clear" w:color="auto" w:fill="FFFFFF"/>
+        <w:spacing w:after="0" w:line="240" w:lineRule="auto"/>
+        <w:rPr>
+          <w:rFonts w:ascii="Consolas" w:eastAsia="Times New Roman" w:hAnsi="Consolas" w:cs="Times New Roman"/>
+          <w:b/>
+          <w:bCs/>
+          <w:color w:val="000000"/>
+          <w:lang w:eastAsia="es-ES"/>
+        </w:rPr>
+      </w:pPr>
+      <w:r>
+        <w:rPr>
+          <w:rFonts w:ascii="Consolas" w:eastAsia="Times New Roman" w:hAnsi="Consolas" w:cs="Times New Roman"/>
+          <w:b/>
+          <w:bCs/>
+          <w:color w:val="000000"/>
+          <w:lang w:eastAsia="es-ES"/>
+        </w:rPr>
+        <w:t xml:space="preserve">    </w:t>
+      </w:r>
+      <w:r>
+        <w:rPr>
+          <w:rFonts w:ascii="Consolas" w:eastAsia="Times New Roman" w:hAnsi="Consolas" w:cs="Times New Roman"/>
+          <w:b/>
+          <w:bCs/>
+          <w:color w:val="9F9F8F"/>
+          <w:lang w:eastAsia="es-ES"/>
+        </w:rPr>
+        <w:t>//TENDRA UN METODO/S PARA HACER OPERACIONES</w:t>
+      </w:r>
+    </w:p>
+    <w:p>
+      <w:pPr>
+        <w:shd w:val="clear" w:color="auto" w:fill="FFFFFF"/>
+        <w:spacing w:after="0" w:line="240" w:lineRule="auto"/>
+        <w:rPr>
+          <w:rFonts w:ascii="Consolas" w:eastAsia="Times New Roman" w:hAnsi="Consolas" w:cs="Times New Roman"/>
+          <w:b/>
+          <w:bCs/>
+          <w:color w:val="000000"/>
+          <w:lang w:eastAsia="es-ES"/>
+        </w:rPr>
+      </w:pPr>
+      <w:r>
+        <w:rPr>
+          <w:rFonts w:ascii="Consolas" w:eastAsia="Times New Roman" w:hAnsi="Consolas" w:cs="Times New Roman"/>
+          <w:b/>
+          <w:bCs/>
+          <w:color w:val="000000"/>
+          <w:lang w:eastAsia="es-ES"/>
+        </w:rPr>
+        <w:t xml:space="preserve">    </w:t>
+      </w:r>
+      <w:r>
+        <w:rPr>
+          <w:rFonts w:ascii="Consolas" w:eastAsia="Times New Roman" w:hAnsi="Consolas" w:cs="Times New Roman"/>
+          <w:b/>
+          <w:bCs/>
+          <w:color w:val="9F9F8F"/>
+          <w:lang w:eastAsia="es-ES"/>
+        </w:rPr>
+        <w:t>//MATEMATICAS</w:t>
+      </w:r>
+    </w:p>
+    <w:p>
+      <w:pPr>
+        <w:shd w:val="clear" w:color="auto" w:fill="FFFFFF"/>
+        <w:spacing w:after="0" w:line="240" w:lineRule="auto"/>
+        <w:rPr>
+          <w:rFonts w:ascii="Consolas" w:eastAsia="Times New Roman" w:hAnsi="Consolas" w:cs="Times New Roman"/>
+          <w:b/>
+          <w:bCs/>
+          <w:color w:val="000000"/>
+          <w:lang w:eastAsia="es-ES"/>
+        </w:rPr>
+      </w:pPr>
+    </w:p>
+    <w:p>
+      <w:pPr>
+        <w:shd w:val="clear" w:color="auto" w:fill="FFFFFF"/>
+        <w:spacing w:after="0" w:line="240" w:lineRule="auto"/>
+        <w:rPr>
+          <w:rFonts w:ascii="Consolas" w:eastAsia="Times New Roman" w:hAnsi="Consolas" w:cs="Times New Roman"/>
+          <w:b/>
+          <w:bCs/>
+          <w:color w:val="000000"/>
+          <w:lang w:eastAsia="es-ES"/>
+        </w:rPr>
+      </w:pPr>
+      <w:r>
+        <w:rPr>
+          <w:rFonts w:ascii="Consolas" w:eastAsia="Times New Roman" w:hAnsi="Consolas" w:cs="Times New Roman"/>
+          <w:b/>
+          <w:bCs/>
+          <w:color w:val="000000"/>
+          <w:lang w:eastAsia="es-ES"/>
+        </w:rPr>
+        <w:t xml:space="preserve">    </w:t>
+      </w:r>
+      <w:proofErr w:type="spellStart"/>
+      <w:proofErr w:type="gramStart"/>
+      <w:r>
+        <w:rPr>
+          <w:rFonts w:ascii="Consolas" w:eastAsia="Times New Roman" w:hAnsi="Consolas" w:cs="Times New Roman"/>
+          <w:b/>
+          <w:bCs/>
+          <w:color w:val="F92672"/>
+          <w:lang w:eastAsia="es-ES"/>
+        </w:rPr>
+        <w:t>public</w:t>
+      </w:r>
+      <w:proofErr w:type="spellEnd"/>
+      <w:proofErr w:type="gramEnd"/>
+      <w:r>
+        <w:rPr>
+          <w:rFonts w:ascii="Consolas" w:eastAsia="Times New Roman" w:hAnsi="Consolas" w:cs="Times New Roman"/>
+          <w:b/>
+          <w:bCs/>
+          <w:color w:val="000000"/>
+          <w:lang w:eastAsia="es-ES"/>
+        </w:rPr>
+        <w:t xml:space="preserve"> </w:t>
+      </w:r>
+      <w:proofErr w:type="spellStart"/>
+      <w:r>
+        <w:rPr>
+          <w:rFonts w:ascii="Consolas" w:eastAsia="Times New Roman" w:hAnsi="Consolas" w:cs="Times New Roman"/>
+          <w:b/>
+          <w:bCs/>
+          <w:color w:val="F92672"/>
+          <w:lang w:eastAsia="es-ES"/>
+        </w:rPr>
+        <w:t>static</w:t>
+      </w:r>
+      <w:proofErr w:type="spellEnd"/>
+      <w:r>
+        <w:rPr>
+          <w:rFonts w:ascii="Consolas" w:eastAsia="Times New Roman" w:hAnsi="Consolas" w:cs="Times New Roman"/>
+          <w:b/>
+          <w:bCs/>
+          <w:color w:val="000000"/>
+          <w:lang w:eastAsia="es-ES"/>
+        </w:rPr>
+        <w:t xml:space="preserve"> </w:t>
+      </w:r>
+      <w:proofErr w:type="spellStart"/>
+      <w:r>
+        <w:rPr>
+          <w:rFonts w:ascii="Consolas" w:eastAsia="Times New Roman" w:hAnsi="Consolas" w:cs="Times New Roman"/>
+          <w:b/>
+          <w:bCs/>
+          <w:i/>
+          <w:iCs/>
+          <w:color w:val="28C6E4"/>
+          <w:lang w:eastAsia="es-ES"/>
+        </w:rPr>
+        <w:t>void</w:t>
+      </w:r>
+      <w:proofErr w:type="spellEnd"/>
+      <w:r>
+        <w:rPr>
+          <w:rFonts w:ascii="Consolas" w:eastAsia="Times New Roman" w:hAnsi="Consolas" w:cs="Times New Roman"/>
+          <w:b/>
+          <w:bCs/>
+          <w:color w:val="000000"/>
+          <w:lang w:eastAsia="es-ES"/>
+        </w:rPr>
+        <w:t xml:space="preserve"> </w:t>
+      </w:r>
+      <w:proofErr w:type="spellStart"/>
+      <w:r>
+        <w:rPr>
+          <w:rFonts w:ascii="Consolas" w:eastAsia="Times New Roman" w:hAnsi="Consolas" w:cs="Times New Roman"/>
+          <w:b/>
+          <w:bCs/>
+          <w:color w:val="6AAF19"/>
+          <w:lang w:eastAsia="es-ES"/>
+        </w:rPr>
+        <w:t>mostrarMenu</w:t>
+      </w:r>
+      <w:proofErr w:type="spellEnd"/>
+      <w:r>
+        <w:rPr>
+          <w:rFonts w:ascii="Consolas" w:eastAsia="Times New Roman" w:hAnsi="Consolas" w:cs="Times New Roman"/>
+          <w:b/>
+          <w:bCs/>
+          <w:color w:val="000000"/>
+          <w:lang w:eastAsia="es-ES"/>
+        </w:rPr>
+        <w:t>(){</w:t>
+      </w:r>
+    </w:p>
+    <w:p>
+      <w:pPr>
+        <w:shd w:val="clear" w:color="auto" w:fill="FFFFFF"/>
+        <w:spacing w:after="0" w:line="240" w:lineRule="auto"/>
+        <w:rPr>
+          <w:rFonts w:ascii="Consolas" w:eastAsia="Times New Roman" w:hAnsi="Consolas" w:cs="Times New Roman"/>
+          <w:b/>
+          <w:bCs/>
+          <w:color w:val="000000"/>
+          <w:lang w:eastAsia="es-ES"/>
+        </w:rPr>
+      </w:pPr>
+      <w:r>
+        <w:rPr>
+          <w:rFonts w:ascii="Consolas" w:eastAsia="Times New Roman" w:hAnsi="Consolas" w:cs="Times New Roman"/>
+          <w:b/>
+          <w:bCs/>
+          <w:color w:val="000000"/>
+          <w:lang w:eastAsia="es-ES"/>
+        </w:rPr>
+        <w:t xml:space="preserve">        </w:t>
+      </w:r>
+      <w:proofErr w:type="spellStart"/>
+      <w:proofErr w:type="gramStart"/>
+      <w:r>
+        <w:rPr>
+          <w:rFonts w:ascii="Consolas" w:eastAsia="Times New Roman" w:hAnsi="Consolas" w:cs="Times New Roman"/>
+          <w:b/>
+          <w:bCs/>
+          <w:color w:val="000000"/>
+          <w:lang w:eastAsia="es-ES"/>
+        </w:rPr>
+        <w:t>System.out.</w:t>
+      </w:r>
+      <w:r>
+        <w:rPr>
+          <w:rFonts w:ascii="Consolas" w:eastAsia="Times New Roman" w:hAnsi="Consolas" w:cs="Times New Roman"/>
+          <w:b/>
+          <w:bCs/>
+          <w:color w:val="6AAF19"/>
+          <w:lang w:eastAsia="es-ES"/>
+        </w:rPr>
+        <w:t>println</w:t>
+      </w:r>
+      <w:proofErr w:type="spellEnd"/>
+      <w:r>
+        <w:rPr>
+          <w:rFonts w:ascii="Consolas" w:eastAsia="Times New Roman" w:hAnsi="Consolas" w:cs="Times New Roman"/>
+          <w:b/>
+          <w:bCs/>
+          <w:color w:val="000000"/>
+          <w:lang w:eastAsia="es-ES"/>
+        </w:rPr>
+        <w:t>(</w:t>
+      </w:r>
+      <w:proofErr w:type="gramEnd"/>
+      <w:r>
+        <w:rPr>
+          <w:rFonts w:ascii="Consolas" w:eastAsia="Times New Roman" w:hAnsi="Consolas" w:cs="Times New Roman"/>
+          <w:b/>
+          <w:bCs/>
+          <w:color w:val="F25A00"/>
+          <w:lang w:eastAsia="es-ES"/>
+        </w:rPr>
+        <w:t>"-----------------"</w:t>
+      </w:r>
+      <w:r>
+        <w:rPr>
+          <w:rFonts w:ascii="Consolas" w:eastAsia="Times New Roman" w:hAnsi="Consolas" w:cs="Times New Roman"/>
+          <w:b/>
+          <w:bCs/>
+          <w:color w:val="000000"/>
+          <w:lang w:eastAsia="es-ES"/>
+        </w:rPr>
+        <w:t>);</w:t>
+      </w:r>
+    </w:p>
+    <w:p>
+      <w:pPr>
+        <w:shd w:val="clear" w:color="auto" w:fill="FFFFFF"/>
+        <w:spacing w:after="0" w:line="240" w:lineRule="auto"/>
+        <w:rPr>
+          <w:rFonts w:ascii="Consolas" w:eastAsia="Times New Roman" w:hAnsi="Consolas" w:cs="Times New Roman"/>
+          <w:b/>
+          <w:bCs/>
+          <w:color w:val="000000"/>
+          <w:lang w:eastAsia="es-ES"/>
+        </w:rPr>
+      </w:pPr>
+      <w:r>
+        <w:rPr>
+          <w:rFonts w:ascii="Consolas" w:eastAsia="Times New Roman" w:hAnsi="Consolas" w:cs="Times New Roman"/>
+          <w:b/>
+          <w:bCs/>
+          <w:color w:val="000000"/>
+          <w:lang w:eastAsia="es-ES"/>
+        </w:rPr>
+        <w:t xml:space="preserve">        </w:t>
+      </w:r>
+      <w:proofErr w:type="spellStart"/>
+      <w:proofErr w:type="gramStart"/>
+      <w:r>
+        <w:rPr>
+          <w:rFonts w:ascii="Consolas" w:eastAsia="Times New Roman" w:hAnsi="Consolas" w:cs="Times New Roman"/>
+          <w:b/>
+          <w:bCs/>
+          <w:color w:val="000000"/>
+          <w:lang w:eastAsia="es-ES"/>
+        </w:rPr>
+        <w:t>System.out.</w:t>
+      </w:r>
+      <w:r>
+        <w:rPr>
+          <w:rFonts w:ascii="Consolas" w:eastAsia="Times New Roman" w:hAnsi="Consolas" w:cs="Times New Roman"/>
+          <w:b/>
+          <w:bCs/>
+          <w:color w:val="6AAF19"/>
+          <w:lang w:eastAsia="es-ES"/>
+        </w:rPr>
+        <w:t>println</w:t>
+      </w:r>
+      <w:proofErr w:type="spellEnd"/>
+      <w:r>
+        <w:rPr>
+          <w:rFonts w:ascii="Consolas" w:eastAsia="Times New Roman" w:hAnsi="Consolas" w:cs="Times New Roman"/>
+          <w:b/>
+          <w:bCs/>
+          <w:color w:val="000000"/>
+          <w:lang w:eastAsia="es-ES"/>
+        </w:rPr>
+        <w:t>(</w:t>
+      </w:r>
+      <w:proofErr w:type="gramEnd"/>
+      <w:r>
+        <w:rPr>
+          <w:rFonts w:ascii="Consolas" w:eastAsia="Times New Roman" w:hAnsi="Consolas" w:cs="Times New Roman"/>
+          <w:b/>
+          <w:bCs/>
+          <w:color w:val="F25A00"/>
+          <w:lang w:eastAsia="es-ES"/>
+        </w:rPr>
+        <w:t>"Seleccione una opción"</w:t>
+      </w:r>
+      <w:r>
+        <w:rPr>
+          <w:rFonts w:ascii="Consolas" w:eastAsia="Times New Roman" w:hAnsi="Consolas" w:cs="Times New Roman"/>
+          <w:b/>
+          <w:bCs/>
+          <w:color w:val="000000"/>
+          <w:lang w:eastAsia="es-ES"/>
+        </w:rPr>
+        <w:t>);</w:t>
+      </w:r>
+    </w:p>
+    <w:p>
+      <w:pPr>
+        <w:shd w:val="clear" w:color="auto" w:fill="FFFFFF"/>
+        <w:spacing w:after="0" w:line="240" w:lineRule="auto"/>
+        <w:rPr>
+          <w:rFonts w:ascii="Consolas" w:eastAsia="Times New Roman" w:hAnsi="Consolas" w:cs="Times New Roman"/>
+          <w:b/>
+          <w:bCs/>
+          <w:color w:val="000000"/>
+          <w:lang w:eastAsia="es-ES"/>
+        </w:rPr>
+      </w:pPr>
+      <w:r>
+        <w:rPr>
+          <w:rFonts w:ascii="Consolas" w:eastAsia="Times New Roman" w:hAnsi="Consolas" w:cs="Times New Roman"/>
+          <w:b/>
+          <w:bCs/>
+          <w:color w:val="000000"/>
+          <w:lang w:eastAsia="es-ES"/>
+        </w:rPr>
+        <w:t xml:space="preserve">        </w:t>
+      </w:r>
+      <w:proofErr w:type="spellStart"/>
+      <w:proofErr w:type="gramStart"/>
+      <w:r>
+        <w:rPr>
+          <w:rFonts w:ascii="Consolas" w:eastAsia="Times New Roman" w:hAnsi="Consolas" w:cs="Times New Roman"/>
+          <w:b/>
+          <w:bCs/>
+          <w:color w:val="000000"/>
+          <w:lang w:eastAsia="es-ES"/>
+        </w:rPr>
+        <w:t>System.out.</w:t>
+      </w:r>
+      <w:r>
+        <w:rPr>
+          <w:rFonts w:ascii="Consolas" w:eastAsia="Times New Roman" w:hAnsi="Consolas" w:cs="Times New Roman"/>
+          <w:b/>
+          <w:bCs/>
+          <w:color w:val="6AAF19"/>
+          <w:lang w:eastAsia="es-ES"/>
+        </w:rPr>
+        <w:t>println</w:t>
+      </w:r>
+      <w:proofErr w:type="spellEnd"/>
+      <w:r>
+        <w:rPr>
+          <w:rFonts w:ascii="Consolas" w:eastAsia="Times New Roman" w:hAnsi="Consolas" w:cs="Times New Roman"/>
+          <w:b/>
+          <w:bCs/>
+          <w:color w:val="000000"/>
+          <w:lang w:eastAsia="es-ES"/>
+        </w:rPr>
+        <w:t>(</w:t>
+      </w:r>
+      <w:proofErr w:type="gramEnd"/>
+      <w:r>
+        <w:rPr>
+          <w:rFonts w:ascii="Consolas" w:eastAsia="Times New Roman" w:hAnsi="Consolas" w:cs="Times New Roman"/>
+          <w:b/>
+          <w:bCs/>
+          <w:color w:val="F25A00"/>
+          <w:lang w:eastAsia="es-ES"/>
+        </w:rPr>
+        <w:t>"1.- Sumar"</w:t>
+      </w:r>
+      <w:r>
+        <w:rPr>
+          <w:rFonts w:ascii="Consolas" w:eastAsia="Times New Roman" w:hAnsi="Consolas" w:cs="Times New Roman"/>
+          <w:b/>
+          <w:bCs/>
+          <w:color w:val="000000"/>
+          <w:lang w:eastAsia="es-ES"/>
+        </w:rPr>
+        <w:t>);</w:t>
+      </w:r>
+    </w:p>
+    <w:p>
+      <w:pPr>
+        <w:shd w:val="clear" w:color="auto" w:fill="FFFFFF"/>
+        <w:spacing w:after="0" w:line="240" w:lineRule="auto"/>
+        <w:rPr>
+          <w:rFonts w:ascii="Consolas" w:eastAsia="Times New Roman" w:hAnsi="Consolas" w:cs="Times New Roman"/>
+          <w:b/>
+          <w:bCs/>
+          <w:color w:val="000000"/>
+          <w:lang w:eastAsia="es-ES"/>
+        </w:rPr>
+      </w:pPr>
+      <w:r>
+        <w:rPr>
+          <w:rFonts w:ascii="Consolas" w:eastAsia="Times New Roman" w:hAnsi="Consolas" w:cs="Times New Roman"/>
+          <w:b/>
+          <w:bCs/>
+          <w:color w:val="000000"/>
+          <w:lang w:eastAsia="es-ES"/>
+        </w:rPr>
+        <w:t xml:space="preserve">        </w:t>
+      </w:r>
+      <w:proofErr w:type="spellStart"/>
+      <w:proofErr w:type="gramStart"/>
+      <w:r>
+        <w:rPr>
+          <w:rFonts w:ascii="Consolas" w:eastAsia="Times New Roman" w:hAnsi="Consolas" w:cs="Times New Roman"/>
+          <w:b/>
+          <w:bCs/>
+          <w:color w:val="000000"/>
+          <w:lang w:eastAsia="es-ES"/>
+        </w:rPr>
+        <w:t>System.out.</w:t>
+      </w:r>
+      <w:r>
+        <w:rPr>
+          <w:rFonts w:ascii="Consolas" w:eastAsia="Times New Roman" w:hAnsi="Consolas" w:cs="Times New Roman"/>
+          <w:b/>
+          <w:bCs/>
+          <w:color w:val="6AAF19"/>
+          <w:lang w:eastAsia="es-ES"/>
+        </w:rPr>
+        <w:t>println</w:t>
+      </w:r>
+      <w:proofErr w:type="spellEnd"/>
+      <w:r>
+        <w:rPr>
+          <w:rFonts w:ascii="Consolas" w:eastAsia="Times New Roman" w:hAnsi="Consolas" w:cs="Times New Roman"/>
+          <w:b/>
+          <w:bCs/>
+          <w:color w:val="000000"/>
+          <w:lang w:eastAsia="es-ES"/>
+        </w:rPr>
+        <w:t>(</w:t>
+      </w:r>
+      <w:proofErr w:type="gramEnd"/>
+      <w:r>
+        <w:rPr>
+          <w:rFonts w:ascii="Consolas" w:eastAsia="Times New Roman" w:hAnsi="Consolas" w:cs="Times New Roman"/>
+          <w:b/>
+          <w:bCs/>
+          <w:color w:val="F25A00"/>
+          <w:lang w:eastAsia="es-ES"/>
+        </w:rPr>
+        <w:t>"2.- Restar"</w:t>
+      </w:r>
+      <w:r>
+        <w:rPr>
+          <w:rFonts w:ascii="Consolas" w:eastAsia="Times New Roman" w:hAnsi="Consolas" w:cs="Times New Roman"/>
+          <w:b/>
+          <w:bCs/>
+          <w:color w:val="000000"/>
+          <w:lang w:eastAsia="es-ES"/>
+        </w:rPr>
+        <w:t>);</w:t>
+      </w:r>
+    </w:p>
+    <w:p>
+      <w:pPr>
+        <w:shd w:val="clear" w:color="auto" w:fill="FFFFFF"/>
+        <w:spacing w:after="0" w:line="240" w:lineRule="auto"/>
+        <w:rPr>
+          <w:rFonts w:ascii="Consolas" w:eastAsia="Times New Roman" w:hAnsi="Consolas" w:cs="Times New Roman"/>
+          <w:b/>
+          <w:bCs/>
+          <w:color w:val="000000"/>
+          <w:lang w:eastAsia="es-ES"/>
+        </w:rPr>
+      </w:pPr>
+      <w:r>
+        <w:rPr>
+          <w:rFonts w:ascii="Consolas" w:eastAsia="Times New Roman" w:hAnsi="Consolas" w:cs="Times New Roman"/>
+          <w:b/>
+          <w:bCs/>
+          <w:color w:val="000000"/>
+          <w:lang w:eastAsia="es-ES"/>
+        </w:rPr>
+        <w:t xml:space="preserve">        </w:t>
+      </w:r>
+      <w:proofErr w:type="spellStart"/>
+      <w:proofErr w:type="gramStart"/>
+      <w:r>
+        <w:rPr>
+          <w:rFonts w:ascii="Consolas" w:eastAsia="Times New Roman" w:hAnsi="Consolas" w:cs="Times New Roman"/>
+          <w:b/>
+          <w:bCs/>
+          <w:color w:val="000000"/>
+          <w:lang w:eastAsia="es-ES"/>
+        </w:rPr>
+        <w:t>System.out.</w:t>
+      </w:r>
+      <w:r>
+        <w:rPr>
+          <w:rFonts w:ascii="Consolas" w:eastAsia="Times New Roman" w:hAnsi="Consolas" w:cs="Times New Roman"/>
+          <w:b/>
+          <w:bCs/>
+          <w:color w:val="6AAF19"/>
+          <w:lang w:eastAsia="es-ES"/>
+        </w:rPr>
+        <w:t>println</w:t>
+      </w:r>
+      <w:proofErr w:type="spellEnd"/>
+      <w:r>
+        <w:rPr>
+          <w:rFonts w:ascii="Consolas" w:eastAsia="Times New Roman" w:hAnsi="Consolas" w:cs="Times New Roman"/>
+          <w:b/>
+          <w:bCs/>
+          <w:color w:val="000000"/>
+          <w:lang w:eastAsia="es-ES"/>
+        </w:rPr>
+        <w:t>(</w:t>
+      </w:r>
+      <w:proofErr w:type="gramEnd"/>
+      <w:r>
+        <w:rPr>
+          <w:rFonts w:ascii="Consolas" w:eastAsia="Times New Roman" w:hAnsi="Consolas" w:cs="Times New Roman"/>
+          <w:b/>
+          <w:bCs/>
+          <w:color w:val="F25A00"/>
+          <w:lang w:eastAsia="es-ES"/>
+        </w:rPr>
+        <w:t>"3.- Multiplicar"</w:t>
+      </w:r>
+      <w:r>
+        <w:rPr>
+          <w:rFonts w:ascii="Consolas" w:eastAsia="Times New Roman" w:hAnsi="Consolas" w:cs="Times New Roman"/>
+          <w:b/>
+          <w:bCs/>
+          <w:color w:val="000000"/>
+          <w:lang w:eastAsia="es-ES"/>
+        </w:rPr>
+        <w:t>);</w:t>
+      </w:r>
+    </w:p>
+    <w:p>
+      <w:pPr>
+        <w:shd w:val="clear" w:color="auto" w:fill="FFFFFF"/>
+        <w:spacing w:after="0" w:line="240" w:lineRule="auto"/>
+        <w:rPr>
+          <w:rFonts w:ascii="Consolas" w:eastAsia="Times New Roman" w:hAnsi="Consolas" w:cs="Times New Roman"/>
+          <w:b/>
+          <w:bCs/>
+          <w:color w:val="000000"/>
+          <w:lang w:eastAsia="es-ES"/>
+        </w:rPr>
+      </w:pPr>
+      <w:r>
+        <w:rPr>
+          <w:rFonts w:ascii="Consolas" w:eastAsia="Times New Roman" w:hAnsi="Consolas" w:cs="Times New Roman"/>
+          <w:b/>
+          <w:bCs/>
+          <w:color w:val="000000"/>
+          <w:lang w:eastAsia="es-ES"/>
+        </w:rPr>
+        <w:t xml:space="preserve">        </w:t>
+      </w:r>
+      <w:proofErr w:type="spellStart"/>
+      <w:proofErr w:type="gramStart"/>
+      <w:r>
+        <w:rPr>
+          <w:rFonts w:ascii="Consolas" w:eastAsia="Times New Roman" w:hAnsi="Consolas" w:cs="Times New Roman"/>
+          <w:b/>
+          <w:bCs/>
+          <w:color w:val="000000"/>
+          <w:lang w:eastAsia="es-ES"/>
+        </w:rPr>
+        <w:t>System.out.</w:t>
+      </w:r>
+      <w:r>
+        <w:rPr>
+          <w:rFonts w:ascii="Consolas" w:eastAsia="Times New Roman" w:hAnsi="Consolas" w:cs="Times New Roman"/>
+          <w:b/>
+          <w:bCs/>
+          <w:color w:val="6AAF19"/>
+          <w:lang w:eastAsia="es-ES"/>
+        </w:rPr>
+        <w:t>println</w:t>
+      </w:r>
+      <w:proofErr w:type="spellEnd"/>
+      <w:r>
+        <w:rPr>
+          <w:rFonts w:ascii="Consolas" w:eastAsia="Times New Roman" w:hAnsi="Consolas" w:cs="Times New Roman"/>
+          <w:b/>
+          <w:bCs/>
+          <w:color w:val="000000"/>
+          <w:lang w:eastAsia="es-ES"/>
+        </w:rPr>
+        <w:t>(</w:t>
+      </w:r>
+      <w:proofErr w:type="gramEnd"/>
+      <w:r>
+        <w:rPr>
+          <w:rFonts w:ascii="Consolas" w:eastAsia="Times New Roman" w:hAnsi="Consolas" w:cs="Times New Roman"/>
+          <w:b/>
+          <w:bCs/>
+          <w:color w:val="F25A00"/>
+          <w:lang w:eastAsia="es-ES"/>
+        </w:rPr>
+        <w:t>"4.- Dividir"</w:t>
+      </w:r>
+      <w:r>
+        <w:rPr>
+          <w:rFonts w:ascii="Consolas" w:eastAsia="Times New Roman" w:hAnsi="Consolas" w:cs="Times New Roman"/>
+          <w:b/>
+          <w:bCs/>
+          <w:color w:val="000000"/>
+          <w:lang w:eastAsia="es-ES"/>
+        </w:rPr>
+        <w:t>);</w:t>
+      </w:r>
+    </w:p>
+    <w:p>
+      <w:pPr>
+        <w:shd w:val="clear" w:color="auto" w:fill="FFFFFF"/>
+        <w:spacing w:after="0" w:line="240" w:lineRule="auto"/>
+        <w:rPr>
+          <w:rFonts w:ascii="Consolas" w:eastAsia="Times New Roman" w:hAnsi="Consolas" w:cs="Times New Roman"/>
+          <w:b/>
+          <w:bCs/>
+          <w:color w:val="000000"/>
+          <w:lang w:eastAsia="es-ES"/>
+        </w:rPr>
+      </w:pPr>
+      <w:r>
+        <w:rPr>
+          <w:rFonts w:ascii="Consolas" w:eastAsia="Times New Roman" w:hAnsi="Consolas" w:cs="Times New Roman"/>
+          <w:b/>
+          <w:bCs/>
+          <w:color w:val="000000"/>
+          <w:lang w:eastAsia="es-ES"/>
+        </w:rPr>
+        <w:lastRenderedPageBreak/>
+        <w:t>    }</w:t>
+      </w:r>
+    </w:p>
+    <w:p>
+      <w:pPr>
+        <w:shd w:val="clear" w:color="auto" w:fill="FFFFFF"/>
+        <w:spacing w:after="0" w:line="240" w:lineRule="auto"/>
+        <w:rPr>
+          <w:rFonts w:ascii="Consolas" w:eastAsia="Times New Roman" w:hAnsi="Consolas" w:cs="Times New Roman"/>
+          <w:b/>
+          <w:bCs/>
+          <w:color w:val="000000"/>
+          <w:lang w:eastAsia="es-ES"/>
+        </w:rPr>
+      </w:pPr>
+    </w:p>
+    <w:p>
+      <w:pPr>
+        <w:shd w:val="clear" w:color="auto" w:fill="FFFFFF"/>
+        <w:spacing w:after="0" w:line="240" w:lineRule="auto"/>
+        <w:rPr>
+          <w:rFonts w:ascii="Consolas" w:eastAsia="Times New Roman" w:hAnsi="Consolas" w:cs="Times New Roman"/>
+          <w:b/>
+          <w:bCs/>
+          <w:color w:val="000000"/>
+          <w:lang w:eastAsia="es-ES"/>
+        </w:rPr>
+      </w:pPr>
+      <w:r>
+        <w:rPr>
+          <w:rFonts w:ascii="Consolas" w:eastAsia="Times New Roman" w:hAnsi="Consolas" w:cs="Times New Roman"/>
+          <w:b/>
+          <w:bCs/>
+          <w:color w:val="000000"/>
+          <w:lang w:eastAsia="es-ES"/>
+        </w:rPr>
+        <w:t xml:space="preserve">    </w:t>
+      </w:r>
+      <w:proofErr w:type="spellStart"/>
+      <w:proofErr w:type="gramStart"/>
+      <w:r>
+        <w:rPr>
+          <w:rFonts w:ascii="Consolas" w:eastAsia="Times New Roman" w:hAnsi="Consolas" w:cs="Times New Roman"/>
+          <w:b/>
+          <w:bCs/>
+          <w:color w:val="F92672"/>
+          <w:lang w:eastAsia="es-ES"/>
+        </w:rPr>
+        <w:t>public</w:t>
+      </w:r>
+      <w:proofErr w:type="spellEnd"/>
+      <w:proofErr w:type="gramEnd"/>
+      <w:r>
+        <w:rPr>
+          <w:rFonts w:ascii="Consolas" w:eastAsia="Times New Roman" w:hAnsi="Consolas" w:cs="Times New Roman"/>
+          <w:b/>
+          <w:bCs/>
+          <w:color w:val="000000"/>
+          <w:lang w:eastAsia="es-ES"/>
+        </w:rPr>
+        <w:t xml:space="preserve"> </w:t>
+      </w:r>
+      <w:proofErr w:type="spellStart"/>
+      <w:r>
+        <w:rPr>
+          <w:rFonts w:ascii="Consolas" w:eastAsia="Times New Roman" w:hAnsi="Consolas" w:cs="Times New Roman"/>
+          <w:b/>
+          <w:bCs/>
+          <w:color w:val="F92672"/>
+          <w:lang w:eastAsia="es-ES"/>
+        </w:rPr>
+        <w:t>static</w:t>
+      </w:r>
+      <w:proofErr w:type="spellEnd"/>
+      <w:r>
+        <w:rPr>
+          <w:rFonts w:ascii="Consolas" w:eastAsia="Times New Roman" w:hAnsi="Consolas" w:cs="Times New Roman"/>
+          <w:b/>
+          <w:bCs/>
+          <w:color w:val="000000"/>
+          <w:lang w:eastAsia="es-ES"/>
+        </w:rPr>
+        <w:t xml:space="preserve"> </w:t>
+      </w:r>
+      <w:proofErr w:type="spellStart"/>
+      <w:r>
+        <w:rPr>
+          <w:rFonts w:ascii="Consolas" w:eastAsia="Times New Roman" w:hAnsi="Consolas" w:cs="Times New Roman"/>
+          <w:b/>
+          <w:bCs/>
+          <w:i/>
+          <w:iCs/>
+          <w:color w:val="28C6E4"/>
+          <w:lang w:eastAsia="es-ES"/>
+        </w:rPr>
+        <w:t>int</w:t>
+      </w:r>
+      <w:proofErr w:type="spellEnd"/>
+      <w:r>
+        <w:rPr>
+          <w:rFonts w:ascii="Consolas" w:eastAsia="Times New Roman" w:hAnsi="Consolas" w:cs="Times New Roman"/>
+          <w:b/>
+          <w:bCs/>
+          <w:color w:val="000000"/>
+          <w:lang w:eastAsia="es-ES"/>
+        </w:rPr>
+        <w:t xml:space="preserve"> </w:t>
+      </w:r>
+      <w:proofErr w:type="spellStart"/>
+      <w:r>
+        <w:rPr>
+          <w:rFonts w:ascii="Consolas" w:eastAsia="Times New Roman" w:hAnsi="Consolas" w:cs="Times New Roman"/>
+          <w:b/>
+          <w:bCs/>
+          <w:color w:val="6AAF19"/>
+          <w:lang w:eastAsia="es-ES"/>
+        </w:rPr>
+        <w:t>sumarNumeros</w:t>
+      </w:r>
+      <w:proofErr w:type="spellEnd"/>
+      <w:r>
+        <w:rPr>
+          <w:rFonts w:ascii="Consolas" w:eastAsia="Times New Roman" w:hAnsi="Consolas" w:cs="Times New Roman"/>
+          <w:b/>
+          <w:bCs/>
+          <w:color w:val="000000"/>
+          <w:lang w:eastAsia="es-ES"/>
+        </w:rPr>
+        <w:t>(</w:t>
+      </w:r>
+      <w:proofErr w:type="spellStart"/>
+      <w:r>
+        <w:rPr>
+          <w:rFonts w:ascii="Consolas" w:eastAsia="Times New Roman" w:hAnsi="Consolas" w:cs="Times New Roman"/>
+          <w:b/>
+          <w:bCs/>
+          <w:i/>
+          <w:iCs/>
+          <w:color w:val="28C6E4"/>
+          <w:lang w:eastAsia="es-ES"/>
+        </w:rPr>
+        <w:t>int</w:t>
+      </w:r>
+      <w:proofErr w:type="spellEnd"/>
+      <w:r>
+        <w:rPr>
+          <w:rFonts w:ascii="Consolas" w:eastAsia="Times New Roman" w:hAnsi="Consolas" w:cs="Times New Roman"/>
+          <w:b/>
+          <w:bCs/>
+          <w:color w:val="000000"/>
+          <w:lang w:eastAsia="es-ES"/>
+        </w:rPr>
+        <w:t xml:space="preserve"> </w:t>
+      </w:r>
+      <w:r>
+        <w:rPr>
+          <w:rFonts w:ascii="Consolas" w:eastAsia="Times New Roman" w:hAnsi="Consolas" w:cs="Times New Roman"/>
+          <w:b/>
+          <w:bCs/>
+          <w:i/>
+          <w:iCs/>
+          <w:color w:val="FD971F"/>
+          <w:lang w:eastAsia="es-ES"/>
+        </w:rPr>
+        <w:t>num1</w:t>
+      </w:r>
+      <w:r>
+        <w:rPr>
+          <w:rFonts w:ascii="Consolas" w:eastAsia="Times New Roman" w:hAnsi="Consolas" w:cs="Times New Roman"/>
+          <w:b/>
+          <w:bCs/>
+          <w:color w:val="000000"/>
+          <w:lang w:eastAsia="es-ES"/>
+        </w:rPr>
+        <w:t xml:space="preserve">, </w:t>
+      </w:r>
+      <w:proofErr w:type="spellStart"/>
+      <w:r>
+        <w:rPr>
+          <w:rFonts w:ascii="Consolas" w:eastAsia="Times New Roman" w:hAnsi="Consolas" w:cs="Times New Roman"/>
+          <w:b/>
+          <w:bCs/>
+          <w:i/>
+          <w:iCs/>
+          <w:color w:val="28C6E4"/>
+          <w:lang w:eastAsia="es-ES"/>
+        </w:rPr>
+        <w:t>int</w:t>
+      </w:r>
+      <w:proofErr w:type="spellEnd"/>
+      <w:r>
+        <w:rPr>
+          <w:rFonts w:ascii="Consolas" w:eastAsia="Times New Roman" w:hAnsi="Consolas" w:cs="Times New Roman"/>
+          <w:b/>
+          <w:bCs/>
+          <w:color w:val="000000"/>
+          <w:lang w:eastAsia="es-ES"/>
+        </w:rPr>
+        <w:t xml:space="preserve"> </w:t>
+      </w:r>
+      <w:r>
+        <w:rPr>
+          <w:rFonts w:ascii="Consolas" w:eastAsia="Times New Roman" w:hAnsi="Consolas" w:cs="Times New Roman"/>
+          <w:b/>
+          <w:bCs/>
+          <w:i/>
+          <w:iCs/>
+          <w:color w:val="FD971F"/>
+          <w:lang w:eastAsia="es-ES"/>
+        </w:rPr>
+        <w:t>num2</w:t>
+      </w:r>
+      <w:r>
+        <w:rPr>
+          <w:rFonts w:ascii="Consolas" w:eastAsia="Times New Roman" w:hAnsi="Consolas" w:cs="Times New Roman"/>
+          <w:b/>
+          <w:bCs/>
+          <w:color w:val="000000"/>
+          <w:lang w:eastAsia="es-ES"/>
+        </w:rPr>
+        <w:t>){</w:t>
+      </w:r>
+    </w:p>
+    <w:p>
+      <w:pPr>
+        <w:shd w:val="clear" w:color="auto" w:fill="FFFFFF"/>
+        <w:spacing w:after="0" w:line="240" w:lineRule="auto"/>
+        <w:rPr>
+          <w:rFonts w:ascii="Consolas" w:eastAsia="Times New Roman" w:hAnsi="Consolas" w:cs="Times New Roman"/>
+          <w:b/>
+          <w:bCs/>
+          <w:color w:val="000000"/>
+          <w:lang w:eastAsia="es-ES"/>
+        </w:rPr>
+      </w:pPr>
+      <w:r>
+        <w:rPr>
+          <w:rFonts w:ascii="Consolas" w:eastAsia="Times New Roman" w:hAnsi="Consolas" w:cs="Times New Roman"/>
+          <w:b/>
+          <w:bCs/>
+          <w:color w:val="000000"/>
+          <w:lang w:eastAsia="es-ES"/>
+        </w:rPr>
+        <w:t xml:space="preserve">        </w:t>
+      </w:r>
+      <w:proofErr w:type="spellStart"/>
+      <w:proofErr w:type="gramStart"/>
+      <w:r>
+        <w:rPr>
+          <w:rFonts w:ascii="Consolas" w:eastAsia="Times New Roman" w:hAnsi="Consolas" w:cs="Times New Roman"/>
+          <w:b/>
+          <w:bCs/>
+          <w:i/>
+          <w:iCs/>
+          <w:color w:val="28C6E4"/>
+          <w:lang w:eastAsia="es-ES"/>
+        </w:rPr>
+        <w:t>int</w:t>
+      </w:r>
+      <w:proofErr w:type="spellEnd"/>
+      <w:proofErr w:type="gramEnd"/>
+      <w:r>
+        <w:rPr>
+          <w:rFonts w:ascii="Consolas" w:eastAsia="Times New Roman" w:hAnsi="Consolas" w:cs="Times New Roman"/>
+          <w:b/>
+          <w:bCs/>
+          <w:color w:val="000000"/>
+          <w:lang w:eastAsia="es-ES"/>
+        </w:rPr>
+        <w:t xml:space="preserve"> </w:t>
+      </w:r>
+      <w:proofErr w:type="spellStart"/>
+      <w:r>
+        <w:rPr>
+          <w:rFonts w:ascii="Consolas" w:eastAsia="Times New Roman" w:hAnsi="Consolas" w:cs="Times New Roman"/>
+          <w:b/>
+          <w:bCs/>
+          <w:color w:val="000000"/>
+          <w:lang w:eastAsia="es-ES"/>
+        </w:rPr>
+        <w:t>operacion</w:t>
+      </w:r>
+      <w:proofErr w:type="spellEnd"/>
+      <w:r>
+        <w:rPr>
+          <w:rFonts w:ascii="Consolas" w:eastAsia="Times New Roman" w:hAnsi="Consolas" w:cs="Times New Roman"/>
+          <w:b/>
+          <w:bCs/>
+          <w:color w:val="000000"/>
+          <w:lang w:eastAsia="es-ES"/>
+        </w:rPr>
+        <w:t xml:space="preserve"> </w:t>
+      </w:r>
+      <w:r>
+        <w:rPr>
+          <w:rFonts w:ascii="Consolas" w:eastAsia="Times New Roman" w:hAnsi="Consolas" w:cs="Times New Roman"/>
+          <w:b/>
+          <w:bCs/>
+          <w:color w:val="F92672"/>
+          <w:lang w:eastAsia="es-ES"/>
+        </w:rPr>
+        <w:t>=</w:t>
+      </w:r>
+      <w:r>
+        <w:rPr>
+          <w:rFonts w:ascii="Consolas" w:eastAsia="Times New Roman" w:hAnsi="Consolas" w:cs="Times New Roman"/>
+          <w:b/>
+          <w:bCs/>
+          <w:color w:val="000000"/>
+          <w:lang w:eastAsia="es-ES"/>
+        </w:rPr>
+        <w:t xml:space="preserve"> num1 </w:t>
+      </w:r>
+      <w:r>
+        <w:rPr>
+          <w:rFonts w:ascii="Consolas" w:eastAsia="Times New Roman" w:hAnsi="Consolas" w:cs="Times New Roman"/>
+          <w:b/>
+          <w:bCs/>
+          <w:color w:val="F92672"/>
+          <w:lang w:eastAsia="es-ES"/>
+        </w:rPr>
+        <w:t>+</w:t>
+      </w:r>
+      <w:r>
+        <w:rPr>
+          <w:rFonts w:ascii="Consolas" w:eastAsia="Times New Roman" w:hAnsi="Consolas" w:cs="Times New Roman"/>
+          <w:b/>
+          <w:bCs/>
+          <w:color w:val="000000"/>
+          <w:lang w:eastAsia="es-ES"/>
+        </w:rPr>
+        <w:t xml:space="preserve"> num2;</w:t>
+      </w:r>
+    </w:p>
+    <w:p>
+      <w:pPr>
+        <w:shd w:val="clear" w:color="auto" w:fill="FFFFFF"/>
+        <w:spacing w:after="0" w:line="240" w:lineRule="auto"/>
+        <w:rPr>
+          <w:rFonts w:ascii="Consolas" w:eastAsia="Times New Roman" w:hAnsi="Consolas" w:cs="Times New Roman"/>
+          <w:b/>
+          <w:bCs/>
+          <w:color w:val="000000"/>
+          <w:lang w:eastAsia="es-ES"/>
+        </w:rPr>
+      </w:pPr>
+      <w:r>
+        <w:rPr>
+          <w:rFonts w:ascii="Consolas" w:eastAsia="Times New Roman" w:hAnsi="Consolas" w:cs="Times New Roman"/>
+          <w:b/>
+          <w:bCs/>
+          <w:color w:val="000000"/>
+          <w:lang w:eastAsia="es-ES"/>
+        </w:rPr>
+        <w:t xml:space="preserve">        </w:t>
+      </w:r>
+      <w:proofErr w:type="spellStart"/>
+      <w:proofErr w:type="gramStart"/>
+      <w:r>
+        <w:rPr>
+          <w:rFonts w:ascii="Consolas" w:eastAsia="Times New Roman" w:hAnsi="Consolas" w:cs="Times New Roman"/>
+          <w:b/>
+          <w:bCs/>
+          <w:color w:val="F92672"/>
+          <w:lang w:eastAsia="es-ES"/>
+        </w:rPr>
+        <w:t>return</w:t>
+      </w:r>
+      <w:proofErr w:type="spellEnd"/>
+      <w:proofErr w:type="gramEnd"/>
+      <w:r>
+        <w:rPr>
+          <w:rFonts w:ascii="Consolas" w:eastAsia="Times New Roman" w:hAnsi="Consolas" w:cs="Times New Roman"/>
+          <w:b/>
+          <w:bCs/>
+          <w:color w:val="000000"/>
+          <w:lang w:eastAsia="es-ES"/>
+        </w:rPr>
+        <w:t xml:space="preserve"> </w:t>
+      </w:r>
+      <w:proofErr w:type="spellStart"/>
+      <w:r>
+        <w:rPr>
+          <w:rFonts w:ascii="Consolas" w:eastAsia="Times New Roman" w:hAnsi="Consolas" w:cs="Times New Roman"/>
+          <w:b/>
+          <w:bCs/>
+          <w:color w:val="000000"/>
+          <w:lang w:eastAsia="es-ES"/>
+        </w:rPr>
+        <w:t>operacion</w:t>
+      </w:r>
+      <w:proofErr w:type="spellEnd"/>
+      <w:r>
+        <w:rPr>
+          <w:rFonts w:ascii="Consolas" w:eastAsia="Times New Roman" w:hAnsi="Consolas" w:cs="Times New Roman"/>
+          <w:b/>
+          <w:bCs/>
+          <w:color w:val="000000"/>
+          <w:lang w:eastAsia="es-ES"/>
+        </w:rPr>
+        <w:t>;</w:t>
+      </w:r>
+    </w:p>
+    <w:p>
+      <w:pPr>
+        <w:shd w:val="clear" w:color="auto" w:fill="FFFFFF"/>
+        <w:spacing w:after="0" w:line="240" w:lineRule="auto"/>
+        <w:rPr>
+          <w:rFonts w:ascii="Consolas" w:eastAsia="Times New Roman" w:hAnsi="Consolas" w:cs="Times New Roman"/>
+          <w:b/>
+          <w:bCs/>
+          <w:color w:val="000000"/>
+          <w:lang w:eastAsia="es-ES"/>
+        </w:rPr>
+      </w:pPr>
+      <w:r>
+        <w:rPr>
+          <w:rFonts w:ascii="Consolas" w:eastAsia="Times New Roman" w:hAnsi="Consolas" w:cs="Times New Roman"/>
+          <w:b/>
+          <w:bCs/>
+          <w:color w:val="000000"/>
+          <w:lang w:eastAsia="es-ES"/>
+        </w:rPr>
+        <w:t>    }</w:t>
+      </w:r>
+    </w:p>
+    <w:p>
+      <w:pPr>
+        <w:shd w:val="clear" w:color="auto" w:fill="FFFFFF"/>
+        <w:spacing w:after="0" w:line="240" w:lineRule="auto"/>
+        <w:rPr>
+          <w:rFonts w:ascii="Consolas" w:eastAsia="Times New Roman" w:hAnsi="Consolas" w:cs="Times New Roman"/>
+          <w:b/>
+          <w:bCs/>
+          <w:color w:val="000000"/>
+          <w:lang w:eastAsia="es-ES"/>
+        </w:rPr>
+      </w:pPr>
+    </w:p>
+    <w:p>
+      <w:pPr>
+        <w:shd w:val="clear" w:color="auto" w:fill="FFFFFF"/>
+        <w:spacing w:after="0" w:line="240" w:lineRule="auto"/>
+        <w:rPr>
+          <w:rFonts w:ascii="Consolas" w:eastAsia="Times New Roman" w:hAnsi="Consolas" w:cs="Times New Roman"/>
+          <w:b/>
+          <w:bCs/>
+          <w:color w:val="000000"/>
+          <w:lang w:eastAsia="es-ES"/>
+        </w:rPr>
+      </w:pPr>
+      <w:r>
+        <w:rPr>
+          <w:rFonts w:ascii="Consolas" w:eastAsia="Times New Roman" w:hAnsi="Consolas" w:cs="Times New Roman"/>
+          <w:b/>
+          <w:bCs/>
+          <w:color w:val="000000"/>
+          <w:lang w:eastAsia="es-ES"/>
+        </w:rPr>
+        <w:t xml:space="preserve">    </w:t>
+      </w:r>
+      <w:proofErr w:type="spellStart"/>
+      <w:proofErr w:type="gramStart"/>
+      <w:r>
+        <w:rPr>
+          <w:rFonts w:ascii="Consolas" w:eastAsia="Times New Roman" w:hAnsi="Consolas" w:cs="Times New Roman"/>
+          <w:b/>
+          <w:bCs/>
+          <w:color w:val="F92672"/>
+          <w:lang w:eastAsia="es-ES"/>
+        </w:rPr>
+        <w:t>public</w:t>
+      </w:r>
+      <w:proofErr w:type="spellEnd"/>
+      <w:proofErr w:type="gramEnd"/>
+      <w:r>
+        <w:rPr>
+          <w:rFonts w:ascii="Consolas" w:eastAsia="Times New Roman" w:hAnsi="Consolas" w:cs="Times New Roman"/>
+          <w:b/>
+          <w:bCs/>
+          <w:color w:val="000000"/>
+          <w:lang w:eastAsia="es-ES"/>
+        </w:rPr>
+        <w:t xml:space="preserve"> </w:t>
+      </w:r>
+      <w:proofErr w:type="spellStart"/>
+      <w:r>
+        <w:rPr>
+          <w:rFonts w:ascii="Consolas" w:eastAsia="Times New Roman" w:hAnsi="Consolas" w:cs="Times New Roman"/>
+          <w:b/>
+          <w:bCs/>
+          <w:color w:val="F92672"/>
+          <w:lang w:eastAsia="es-ES"/>
+        </w:rPr>
+        <w:t>static</w:t>
+      </w:r>
+      <w:proofErr w:type="spellEnd"/>
+      <w:r>
+        <w:rPr>
+          <w:rFonts w:ascii="Consolas" w:eastAsia="Times New Roman" w:hAnsi="Consolas" w:cs="Times New Roman"/>
+          <w:b/>
+          <w:bCs/>
+          <w:color w:val="000000"/>
+          <w:lang w:eastAsia="es-ES"/>
+        </w:rPr>
+        <w:t xml:space="preserve"> </w:t>
+      </w:r>
+      <w:proofErr w:type="spellStart"/>
+      <w:r>
+        <w:rPr>
+          <w:rFonts w:ascii="Consolas" w:eastAsia="Times New Roman" w:hAnsi="Consolas" w:cs="Times New Roman"/>
+          <w:b/>
+          <w:bCs/>
+          <w:i/>
+          <w:iCs/>
+          <w:color w:val="28C6E4"/>
+          <w:lang w:eastAsia="es-ES"/>
+        </w:rPr>
+        <w:t>int</w:t>
+      </w:r>
+      <w:proofErr w:type="spellEnd"/>
+      <w:r>
+        <w:rPr>
+          <w:rFonts w:ascii="Consolas" w:eastAsia="Times New Roman" w:hAnsi="Consolas" w:cs="Times New Roman"/>
+          <w:b/>
+          <w:bCs/>
+          <w:color w:val="000000"/>
+          <w:lang w:eastAsia="es-ES"/>
+        </w:rPr>
+        <w:t xml:space="preserve"> </w:t>
+      </w:r>
+      <w:proofErr w:type="spellStart"/>
+      <w:r>
+        <w:rPr>
+          <w:rFonts w:ascii="Consolas" w:eastAsia="Times New Roman" w:hAnsi="Consolas" w:cs="Times New Roman"/>
+          <w:b/>
+          <w:bCs/>
+          <w:color w:val="6AAF19"/>
+          <w:lang w:eastAsia="es-ES"/>
+        </w:rPr>
+        <w:t>restarNumeros</w:t>
+      </w:r>
+      <w:proofErr w:type="spellEnd"/>
+      <w:r>
+        <w:rPr>
+          <w:rFonts w:ascii="Consolas" w:eastAsia="Times New Roman" w:hAnsi="Consolas" w:cs="Times New Roman"/>
+          <w:b/>
+          <w:bCs/>
+          <w:color w:val="000000"/>
+          <w:lang w:eastAsia="es-ES"/>
+        </w:rPr>
+        <w:t>(</w:t>
+      </w:r>
+      <w:proofErr w:type="spellStart"/>
+      <w:r>
+        <w:rPr>
+          <w:rFonts w:ascii="Consolas" w:eastAsia="Times New Roman" w:hAnsi="Consolas" w:cs="Times New Roman"/>
+          <w:b/>
+          <w:bCs/>
+          <w:i/>
+          <w:iCs/>
+          <w:color w:val="28C6E4"/>
+          <w:lang w:eastAsia="es-ES"/>
+        </w:rPr>
+        <w:t>int</w:t>
+      </w:r>
+      <w:proofErr w:type="spellEnd"/>
+      <w:r>
+        <w:rPr>
+          <w:rFonts w:ascii="Consolas" w:eastAsia="Times New Roman" w:hAnsi="Consolas" w:cs="Times New Roman"/>
+          <w:b/>
+          <w:bCs/>
+          <w:color w:val="000000"/>
+          <w:lang w:eastAsia="es-ES"/>
+        </w:rPr>
+        <w:t xml:space="preserve"> </w:t>
+      </w:r>
+      <w:r>
+        <w:rPr>
+          <w:rFonts w:ascii="Consolas" w:eastAsia="Times New Roman" w:hAnsi="Consolas" w:cs="Times New Roman"/>
+          <w:b/>
+          <w:bCs/>
+          <w:i/>
+          <w:iCs/>
+          <w:color w:val="FD971F"/>
+          <w:lang w:eastAsia="es-ES"/>
+        </w:rPr>
+        <w:t>num1</w:t>
+      </w:r>
+      <w:r>
+        <w:rPr>
+          <w:rFonts w:ascii="Consolas" w:eastAsia="Times New Roman" w:hAnsi="Consolas" w:cs="Times New Roman"/>
+          <w:b/>
+          <w:bCs/>
+          <w:color w:val="000000"/>
+          <w:lang w:eastAsia="es-ES"/>
+        </w:rPr>
+        <w:t xml:space="preserve">, </w:t>
+      </w:r>
+      <w:proofErr w:type="spellStart"/>
+      <w:r>
+        <w:rPr>
+          <w:rFonts w:ascii="Consolas" w:eastAsia="Times New Roman" w:hAnsi="Consolas" w:cs="Times New Roman"/>
+          <w:b/>
+          <w:bCs/>
+          <w:i/>
+          <w:iCs/>
+          <w:color w:val="28C6E4"/>
+          <w:lang w:eastAsia="es-ES"/>
+        </w:rPr>
+        <w:t>int</w:t>
+      </w:r>
+      <w:proofErr w:type="spellEnd"/>
+      <w:r>
+        <w:rPr>
+          <w:rFonts w:ascii="Consolas" w:eastAsia="Times New Roman" w:hAnsi="Consolas" w:cs="Times New Roman"/>
+          <w:b/>
+          <w:bCs/>
+          <w:color w:val="000000"/>
+          <w:lang w:eastAsia="es-ES"/>
+        </w:rPr>
+        <w:t xml:space="preserve"> </w:t>
+      </w:r>
+      <w:r>
+        <w:rPr>
+          <w:rFonts w:ascii="Consolas" w:eastAsia="Times New Roman" w:hAnsi="Consolas" w:cs="Times New Roman"/>
+          <w:b/>
+          <w:bCs/>
+          <w:i/>
+          <w:iCs/>
+          <w:color w:val="FD971F"/>
+          <w:lang w:eastAsia="es-ES"/>
+        </w:rPr>
+        <w:t>num2</w:t>
+      </w:r>
+      <w:r>
+        <w:rPr>
+          <w:rFonts w:ascii="Consolas" w:eastAsia="Times New Roman" w:hAnsi="Consolas" w:cs="Times New Roman"/>
+          <w:b/>
+          <w:bCs/>
+          <w:color w:val="000000"/>
+          <w:lang w:eastAsia="es-ES"/>
+        </w:rPr>
+        <w:t>){</w:t>
+      </w:r>
+    </w:p>
+    <w:p>
+      <w:pPr>
+        <w:shd w:val="clear" w:color="auto" w:fill="FFFFFF"/>
+        <w:spacing w:after="0" w:line="240" w:lineRule="auto"/>
+        <w:rPr>
+          <w:rFonts w:ascii="Consolas" w:eastAsia="Times New Roman" w:hAnsi="Consolas" w:cs="Times New Roman"/>
+          <w:b/>
+          <w:bCs/>
+          <w:color w:val="000000"/>
+          <w:lang w:eastAsia="es-ES"/>
+        </w:rPr>
+      </w:pPr>
+      <w:r>
+        <w:rPr>
+          <w:rFonts w:ascii="Consolas" w:eastAsia="Times New Roman" w:hAnsi="Consolas" w:cs="Times New Roman"/>
+          <w:b/>
+          <w:bCs/>
+          <w:color w:val="000000"/>
+          <w:lang w:eastAsia="es-ES"/>
+        </w:rPr>
+        <w:t xml:space="preserve">        </w:t>
+      </w:r>
+      <w:proofErr w:type="spellStart"/>
+      <w:proofErr w:type="gramStart"/>
+      <w:r>
+        <w:rPr>
+          <w:rFonts w:ascii="Consolas" w:eastAsia="Times New Roman" w:hAnsi="Consolas" w:cs="Times New Roman"/>
+          <w:b/>
+          <w:bCs/>
+          <w:i/>
+          <w:iCs/>
+          <w:color w:val="28C6E4"/>
+          <w:lang w:eastAsia="es-ES"/>
+        </w:rPr>
+        <w:t>int</w:t>
+      </w:r>
+      <w:proofErr w:type="spellEnd"/>
+      <w:proofErr w:type="gramEnd"/>
+      <w:r>
+        <w:rPr>
+          <w:rFonts w:ascii="Consolas" w:eastAsia="Times New Roman" w:hAnsi="Consolas" w:cs="Times New Roman"/>
+          <w:b/>
+          <w:bCs/>
+          <w:color w:val="000000"/>
+          <w:lang w:eastAsia="es-ES"/>
+        </w:rPr>
+        <w:t xml:space="preserve"> </w:t>
+      </w:r>
+      <w:proofErr w:type="spellStart"/>
+      <w:r>
+        <w:rPr>
+          <w:rFonts w:ascii="Consolas" w:eastAsia="Times New Roman" w:hAnsi="Consolas" w:cs="Times New Roman"/>
+          <w:b/>
+          <w:bCs/>
+          <w:color w:val="000000"/>
+          <w:lang w:eastAsia="es-ES"/>
+        </w:rPr>
+        <w:t>operacion</w:t>
+      </w:r>
+      <w:proofErr w:type="spellEnd"/>
+      <w:r>
+        <w:rPr>
+          <w:rFonts w:ascii="Consolas" w:eastAsia="Times New Roman" w:hAnsi="Consolas" w:cs="Times New Roman"/>
+          <w:b/>
+          <w:bCs/>
+          <w:color w:val="000000"/>
+          <w:lang w:eastAsia="es-ES"/>
+        </w:rPr>
+        <w:t xml:space="preserve"> </w:t>
+      </w:r>
+      <w:r>
+        <w:rPr>
+          <w:rFonts w:ascii="Consolas" w:eastAsia="Times New Roman" w:hAnsi="Consolas" w:cs="Times New Roman"/>
+          <w:b/>
+          <w:bCs/>
+          <w:color w:val="F92672"/>
+          <w:lang w:eastAsia="es-ES"/>
+        </w:rPr>
+        <w:t>=</w:t>
+      </w:r>
+      <w:r>
+        <w:rPr>
+          <w:rFonts w:ascii="Consolas" w:eastAsia="Times New Roman" w:hAnsi="Consolas" w:cs="Times New Roman"/>
+          <w:b/>
+          <w:bCs/>
+          <w:color w:val="000000"/>
+          <w:lang w:eastAsia="es-ES"/>
+        </w:rPr>
+        <w:t xml:space="preserve"> num1 </w:t>
+      </w:r>
+      <w:r>
+        <w:rPr>
+          <w:rFonts w:ascii="Consolas" w:eastAsia="Times New Roman" w:hAnsi="Consolas" w:cs="Times New Roman"/>
+          <w:b/>
+          <w:bCs/>
+          <w:color w:val="F92672"/>
+          <w:lang w:eastAsia="es-ES"/>
+        </w:rPr>
+        <w:t>-</w:t>
+      </w:r>
+      <w:r>
+        <w:rPr>
+          <w:rFonts w:ascii="Consolas" w:eastAsia="Times New Roman" w:hAnsi="Consolas" w:cs="Times New Roman"/>
+          <w:b/>
+          <w:bCs/>
+          <w:color w:val="000000"/>
+          <w:lang w:eastAsia="es-ES"/>
+        </w:rPr>
+        <w:t xml:space="preserve"> num2;</w:t>
+      </w:r>
+    </w:p>
+    <w:p>
+      <w:pPr>
+        <w:shd w:val="clear" w:color="auto" w:fill="FFFFFF"/>
+        <w:spacing w:after="0" w:line="240" w:lineRule="auto"/>
+        <w:rPr>
+          <w:rFonts w:ascii="Consolas" w:eastAsia="Times New Roman" w:hAnsi="Consolas" w:cs="Times New Roman"/>
+          <w:b/>
+          <w:bCs/>
+          <w:color w:val="000000"/>
+          <w:lang w:eastAsia="es-ES"/>
+        </w:rPr>
+      </w:pPr>
+      <w:r>
+        <w:rPr>
+          <w:rFonts w:ascii="Consolas" w:eastAsia="Times New Roman" w:hAnsi="Consolas" w:cs="Times New Roman"/>
+          <w:b/>
+          <w:bCs/>
+          <w:color w:val="000000"/>
+          <w:lang w:eastAsia="es-ES"/>
+        </w:rPr>
+        <w:t xml:space="preserve">        </w:t>
+      </w:r>
+      <w:proofErr w:type="spellStart"/>
+      <w:proofErr w:type="gramStart"/>
+      <w:r>
+        <w:rPr>
+          <w:rFonts w:ascii="Consolas" w:eastAsia="Times New Roman" w:hAnsi="Consolas" w:cs="Times New Roman"/>
+          <w:b/>
+          <w:bCs/>
+          <w:color w:val="F92672"/>
+          <w:lang w:eastAsia="es-ES"/>
+        </w:rPr>
+        <w:t>return</w:t>
+      </w:r>
+      <w:proofErr w:type="spellEnd"/>
+      <w:proofErr w:type="gramEnd"/>
+      <w:r>
+        <w:rPr>
+          <w:rFonts w:ascii="Consolas" w:eastAsia="Times New Roman" w:hAnsi="Consolas" w:cs="Times New Roman"/>
+          <w:b/>
+          <w:bCs/>
+          <w:color w:val="000000"/>
+          <w:lang w:eastAsia="es-ES"/>
+        </w:rPr>
+        <w:t xml:space="preserve"> </w:t>
+      </w:r>
+      <w:proofErr w:type="spellStart"/>
+      <w:r>
+        <w:rPr>
+          <w:rFonts w:ascii="Consolas" w:eastAsia="Times New Roman" w:hAnsi="Consolas" w:cs="Times New Roman"/>
+          <w:b/>
+          <w:bCs/>
+          <w:color w:val="000000"/>
+          <w:lang w:eastAsia="es-ES"/>
+        </w:rPr>
+        <w:t>operacion</w:t>
+      </w:r>
+      <w:proofErr w:type="spellEnd"/>
+      <w:r>
+        <w:rPr>
+          <w:rFonts w:ascii="Consolas" w:eastAsia="Times New Roman" w:hAnsi="Consolas" w:cs="Times New Roman"/>
+          <w:b/>
+          <w:bCs/>
+          <w:color w:val="000000"/>
+          <w:lang w:eastAsia="es-ES"/>
+        </w:rPr>
+        <w:t>;</w:t>
+      </w:r>
+    </w:p>
+    <w:p>
+      <w:pPr>
+        <w:shd w:val="clear" w:color="auto" w:fill="FFFFFF"/>
+        <w:spacing w:after="0" w:line="240" w:lineRule="auto"/>
+        <w:rPr>
+          <w:rFonts w:ascii="Consolas" w:eastAsia="Times New Roman" w:hAnsi="Consolas" w:cs="Times New Roman"/>
+          <w:b/>
+          <w:bCs/>
+          <w:color w:val="000000"/>
+          <w:lang w:eastAsia="es-ES"/>
+        </w:rPr>
+      </w:pPr>
+      <w:r>
+        <w:rPr>
+          <w:rFonts w:ascii="Consolas" w:eastAsia="Times New Roman" w:hAnsi="Consolas" w:cs="Times New Roman"/>
+          <w:b/>
+          <w:bCs/>
+          <w:color w:val="000000"/>
+          <w:lang w:eastAsia="es-ES"/>
+        </w:rPr>
+        <w:t>    }</w:t>
+      </w:r>
+    </w:p>
+    <w:p>
+      <w:pPr>
+        <w:shd w:val="clear" w:color="auto" w:fill="FFFFFF"/>
+        <w:spacing w:after="0" w:line="240" w:lineRule="auto"/>
+        <w:rPr>
+          <w:rFonts w:ascii="Consolas" w:eastAsia="Times New Roman" w:hAnsi="Consolas" w:cs="Times New Roman"/>
+          <w:b/>
+          <w:bCs/>
+          <w:color w:val="000000"/>
+          <w:lang w:eastAsia="es-ES"/>
+        </w:rPr>
+      </w:pPr>
+    </w:p>
+    <w:p>
+      <w:pPr>
+        <w:shd w:val="clear" w:color="auto" w:fill="FFFFFF"/>
+        <w:spacing w:after="0" w:line="240" w:lineRule="auto"/>
+        <w:rPr>
+          <w:rFonts w:ascii="Consolas" w:eastAsia="Times New Roman" w:hAnsi="Consolas" w:cs="Times New Roman"/>
+          <w:b/>
+          <w:bCs/>
+          <w:color w:val="000000"/>
+          <w:lang w:eastAsia="es-ES"/>
+        </w:rPr>
+      </w:pPr>
+      <w:r>
+        <w:rPr>
+          <w:rFonts w:ascii="Consolas" w:eastAsia="Times New Roman" w:hAnsi="Consolas" w:cs="Times New Roman"/>
+          <w:b/>
+          <w:bCs/>
+          <w:color w:val="000000"/>
+          <w:lang w:eastAsia="es-ES"/>
+        </w:rPr>
+        <w:t xml:space="preserve">    </w:t>
+      </w:r>
+      <w:proofErr w:type="spellStart"/>
+      <w:proofErr w:type="gramStart"/>
+      <w:r>
+        <w:rPr>
+          <w:rFonts w:ascii="Consolas" w:eastAsia="Times New Roman" w:hAnsi="Consolas" w:cs="Times New Roman"/>
+          <w:b/>
+          <w:bCs/>
+          <w:color w:val="F92672"/>
+          <w:lang w:eastAsia="es-ES"/>
+        </w:rPr>
+        <w:t>public</w:t>
+      </w:r>
+      <w:proofErr w:type="spellEnd"/>
+      <w:proofErr w:type="gramEnd"/>
+      <w:r>
+        <w:rPr>
+          <w:rFonts w:ascii="Consolas" w:eastAsia="Times New Roman" w:hAnsi="Consolas" w:cs="Times New Roman"/>
+          <w:b/>
+          <w:bCs/>
+          <w:color w:val="000000"/>
+          <w:lang w:eastAsia="es-ES"/>
+        </w:rPr>
+        <w:t xml:space="preserve"> </w:t>
+      </w:r>
+      <w:proofErr w:type="spellStart"/>
+      <w:r>
+        <w:rPr>
+          <w:rFonts w:ascii="Consolas" w:eastAsia="Times New Roman" w:hAnsi="Consolas" w:cs="Times New Roman"/>
+          <w:b/>
+          <w:bCs/>
+          <w:color w:val="F92672"/>
+          <w:lang w:eastAsia="es-ES"/>
+        </w:rPr>
+        <w:t>static</w:t>
+      </w:r>
+      <w:proofErr w:type="spellEnd"/>
+      <w:r>
+        <w:rPr>
+          <w:rFonts w:ascii="Consolas" w:eastAsia="Times New Roman" w:hAnsi="Consolas" w:cs="Times New Roman"/>
+          <w:b/>
+          <w:bCs/>
+          <w:color w:val="000000"/>
+          <w:lang w:eastAsia="es-ES"/>
+        </w:rPr>
+        <w:t xml:space="preserve"> </w:t>
+      </w:r>
+      <w:proofErr w:type="spellStart"/>
+      <w:r>
+        <w:rPr>
+          <w:rFonts w:ascii="Consolas" w:eastAsia="Times New Roman" w:hAnsi="Consolas" w:cs="Times New Roman"/>
+          <w:b/>
+          <w:bCs/>
+          <w:i/>
+          <w:iCs/>
+          <w:color w:val="28C6E4"/>
+          <w:lang w:eastAsia="es-ES"/>
+        </w:rPr>
+        <w:t>int</w:t>
+      </w:r>
+      <w:proofErr w:type="spellEnd"/>
+      <w:r>
+        <w:rPr>
+          <w:rFonts w:ascii="Consolas" w:eastAsia="Times New Roman" w:hAnsi="Consolas" w:cs="Times New Roman"/>
+          <w:b/>
+          <w:bCs/>
+          <w:color w:val="000000"/>
+          <w:lang w:eastAsia="es-ES"/>
+        </w:rPr>
+        <w:t xml:space="preserve"> </w:t>
+      </w:r>
+      <w:proofErr w:type="spellStart"/>
+      <w:r>
+        <w:rPr>
+          <w:rFonts w:ascii="Consolas" w:eastAsia="Times New Roman" w:hAnsi="Consolas" w:cs="Times New Roman"/>
+          <w:b/>
+          <w:bCs/>
+          <w:color w:val="6AAF19"/>
+          <w:lang w:eastAsia="es-ES"/>
+        </w:rPr>
+        <w:t>dividirNumeros</w:t>
+      </w:r>
+      <w:proofErr w:type="spellEnd"/>
+      <w:r>
+        <w:rPr>
+          <w:rFonts w:ascii="Consolas" w:eastAsia="Times New Roman" w:hAnsi="Consolas" w:cs="Times New Roman"/>
+          <w:b/>
+          <w:bCs/>
+          <w:color w:val="000000"/>
+          <w:lang w:eastAsia="es-ES"/>
+        </w:rPr>
+        <w:t>(</w:t>
+      </w:r>
+      <w:proofErr w:type="spellStart"/>
+      <w:r>
+        <w:rPr>
+          <w:rFonts w:ascii="Consolas" w:eastAsia="Times New Roman" w:hAnsi="Consolas" w:cs="Times New Roman"/>
+          <w:b/>
+          <w:bCs/>
+          <w:i/>
+          <w:iCs/>
+          <w:color w:val="28C6E4"/>
+          <w:lang w:eastAsia="es-ES"/>
+        </w:rPr>
+        <w:t>int</w:t>
+      </w:r>
+      <w:proofErr w:type="spellEnd"/>
+      <w:r>
+        <w:rPr>
+          <w:rFonts w:ascii="Consolas" w:eastAsia="Times New Roman" w:hAnsi="Consolas" w:cs="Times New Roman"/>
+          <w:b/>
+          <w:bCs/>
+          <w:color w:val="000000"/>
+          <w:lang w:eastAsia="es-ES"/>
+        </w:rPr>
+        <w:t xml:space="preserve"> </w:t>
+      </w:r>
+      <w:r>
+        <w:rPr>
+          <w:rFonts w:ascii="Consolas" w:eastAsia="Times New Roman" w:hAnsi="Consolas" w:cs="Times New Roman"/>
+          <w:b/>
+          <w:bCs/>
+          <w:i/>
+          <w:iCs/>
+          <w:color w:val="FD971F"/>
+          <w:lang w:eastAsia="es-ES"/>
+        </w:rPr>
+        <w:t>num1</w:t>
+      </w:r>
+      <w:r>
+        <w:rPr>
+          <w:rFonts w:ascii="Consolas" w:eastAsia="Times New Roman" w:hAnsi="Consolas" w:cs="Times New Roman"/>
+          <w:b/>
+          <w:bCs/>
+          <w:color w:val="000000"/>
+          <w:lang w:eastAsia="es-ES"/>
+        </w:rPr>
+        <w:t xml:space="preserve">, </w:t>
+      </w:r>
+      <w:proofErr w:type="spellStart"/>
+      <w:r>
+        <w:rPr>
+          <w:rFonts w:ascii="Consolas" w:eastAsia="Times New Roman" w:hAnsi="Consolas" w:cs="Times New Roman"/>
+          <w:b/>
+          <w:bCs/>
+          <w:i/>
+          <w:iCs/>
+          <w:color w:val="28C6E4"/>
+          <w:lang w:eastAsia="es-ES"/>
+        </w:rPr>
+        <w:t>int</w:t>
+      </w:r>
+      <w:proofErr w:type="spellEnd"/>
+      <w:r>
+        <w:rPr>
+          <w:rFonts w:ascii="Consolas" w:eastAsia="Times New Roman" w:hAnsi="Consolas" w:cs="Times New Roman"/>
+          <w:b/>
+          <w:bCs/>
+          <w:color w:val="000000"/>
+          <w:lang w:eastAsia="es-ES"/>
+        </w:rPr>
+        <w:t xml:space="preserve"> </w:t>
+      </w:r>
+      <w:r>
+        <w:rPr>
+          <w:rFonts w:ascii="Consolas" w:eastAsia="Times New Roman" w:hAnsi="Consolas" w:cs="Times New Roman"/>
+          <w:b/>
+          <w:bCs/>
+          <w:i/>
+          <w:iCs/>
+          <w:color w:val="FD971F"/>
+          <w:lang w:eastAsia="es-ES"/>
+        </w:rPr>
+        <w:t>num2</w:t>
+      </w:r>
+      <w:r>
+        <w:rPr>
+          <w:rFonts w:ascii="Consolas" w:eastAsia="Times New Roman" w:hAnsi="Consolas" w:cs="Times New Roman"/>
+          <w:b/>
+          <w:bCs/>
+          <w:color w:val="000000"/>
+          <w:lang w:eastAsia="es-ES"/>
+        </w:rPr>
+        <w:t>){</w:t>
+      </w:r>
+    </w:p>
+    <w:p>
+      <w:pPr>
+        <w:shd w:val="clear" w:color="auto" w:fill="FFFFFF"/>
+        <w:spacing w:after="0" w:line="240" w:lineRule="auto"/>
+        <w:rPr>
+          <w:rFonts w:ascii="Consolas" w:eastAsia="Times New Roman" w:hAnsi="Consolas" w:cs="Times New Roman"/>
+          <w:b/>
+          <w:bCs/>
+          <w:color w:val="000000"/>
+          <w:lang w:eastAsia="es-ES"/>
+        </w:rPr>
+      </w:pPr>
+      <w:r>
+        <w:rPr>
+          <w:rFonts w:ascii="Consolas" w:eastAsia="Times New Roman" w:hAnsi="Consolas" w:cs="Times New Roman"/>
+          <w:b/>
+          <w:bCs/>
+          <w:color w:val="000000"/>
+          <w:lang w:eastAsia="es-ES"/>
+        </w:rPr>
+        <w:t xml:space="preserve">        </w:t>
+      </w:r>
+      <w:proofErr w:type="spellStart"/>
+      <w:proofErr w:type="gramStart"/>
+      <w:r>
+        <w:rPr>
+          <w:rFonts w:ascii="Consolas" w:eastAsia="Times New Roman" w:hAnsi="Consolas" w:cs="Times New Roman"/>
+          <w:b/>
+          <w:bCs/>
+          <w:i/>
+          <w:iCs/>
+          <w:color w:val="28C6E4"/>
+          <w:lang w:eastAsia="es-ES"/>
+        </w:rPr>
+        <w:t>int</w:t>
+      </w:r>
+      <w:proofErr w:type="spellEnd"/>
+      <w:proofErr w:type="gramEnd"/>
+      <w:r>
+        <w:rPr>
+          <w:rFonts w:ascii="Consolas" w:eastAsia="Times New Roman" w:hAnsi="Consolas" w:cs="Times New Roman"/>
+          <w:b/>
+          <w:bCs/>
+          <w:color w:val="000000"/>
+          <w:lang w:eastAsia="es-ES"/>
+        </w:rPr>
+        <w:t xml:space="preserve"> </w:t>
+      </w:r>
+      <w:proofErr w:type="spellStart"/>
+      <w:r>
+        <w:rPr>
+          <w:rFonts w:ascii="Consolas" w:eastAsia="Times New Roman" w:hAnsi="Consolas" w:cs="Times New Roman"/>
+          <w:b/>
+          <w:bCs/>
+          <w:color w:val="000000"/>
+          <w:lang w:eastAsia="es-ES"/>
+        </w:rPr>
+        <w:t>operacion</w:t>
+      </w:r>
+      <w:proofErr w:type="spellEnd"/>
+      <w:r>
+        <w:rPr>
+          <w:rFonts w:ascii="Consolas" w:eastAsia="Times New Roman" w:hAnsi="Consolas" w:cs="Times New Roman"/>
+          <w:b/>
+          <w:bCs/>
+          <w:color w:val="000000"/>
+          <w:lang w:eastAsia="es-ES"/>
+        </w:rPr>
+        <w:t xml:space="preserve"> </w:t>
+      </w:r>
+      <w:r>
+        <w:rPr>
+          <w:rFonts w:ascii="Consolas" w:eastAsia="Times New Roman" w:hAnsi="Consolas" w:cs="Times New Roman"/>
+          <w:b/>
+          <w:bCs/>
+          <w:color w:val="F92672"/>
+          <w:lang w:eastAsia="es-ES"/>
+        </w:rPr>
+        <w:t>=</w:t>
+      </w:r>
+      <w:r>
+        <w:rPr>
+          <w:rFonts w:ascii="Consolas" w:eastAsia="Times New Roman" w:hAnsi="Consolas" w:cs="Times New Roman"/>
+          <w:b/>
+          <w:bCs/>
+          <w:color w:val="000000"/>
+          <w:lang w:eastAsia="es-ES"/>
+        </w:rPr>
+        <w:t xml:space="preserve"> num1 </w:t>
+      </w:r>
+      <w:r>
+        <w:rPr>
+          <w:rFonts w:ascii="Consolas" w:eastAsia="Times New Roman" w:hAnsi="Consolas" w:cs="Times New Roman"/>
+          <w:b/>
+          <w:bCs/>
+          <w:color w:val="F92672"/>
+          <w:lang w:eastAsia="es-ES"/>
+        </w:rPr>
+        <w:t>/</w:t>
+      </w:r>
+      <w:r>
+        <w:rPr>
+          <w:rFonts w:ascii="Consolas" w:eastAsia="Times New Roman" w:hAnsi="Consolas" w:cs="Times New Roman"/>
+          <w:b/>
+          <w:bCs/>
+          <w:color w:val="000000"/>
+          <w:lang w:eastAsia="es-ES"/>
+        </w:rPr>
+        <w:t xml:space="preserve"> num2;</w:t>
+      </w:r>
+    </w:p>
+    <w:p>
+      <w:pPr>
+        <w:shd w:val="clear" w:color="auto" w:fill="FFFFFF"/>
+        <w:spacing w:after="0" w:line="240" w:lineRule="auto"/>
+        <w:rPr>
+          <w:rFonts w:ascii="Consolas" w:eastAsia="Times New Roman" w:hAnsi="Consolas" w:cs="Times New Roman"/>
+          <w:b/>
+          <w:bCs/>
+          <w:color w:val="000000"/>
+          <w:lang w:eastAsia="es-ES"/>
+        </w:rPr>
+      </w:pPr>
+      <w:r>
+        <w:rPr>
+          <w:rFonts w:ascii="Consolas" w:eastAsia="Times New Roman" w:hAnsi="Consolas" w:cs="Times New Roman"/>
+          <w:b/>
+          <w:bCs/>
+          <w:color w:val="000000"/>
+          <w:lang w:eastAsia="es-ES"/>
+        </w:rPr>
+        <w:t xml:space="preserve">        </w:t>
+      </w:r>
+      <w:proofErr w:type="spellStart"/>
+      <w:proofErr w:type="gramStart"/>
+      <w:r>
+        <w:rPr>
+          <w:rFonts w:ascii="Consolas" w:eastAsia="Times New Roman" w:hAnsi="Consolas" w:cs="Times New Roman"/>
+          <w:b/>
+          <w:bCs/>
+          <w:color w:val="F92672"/>
+          <w:lang w:eastAsia="es-ES"/>
+        </w:rPr>
+        <w:t>return</w:t>
+      </w:r>
+      <w:proofErr w:type="spellEnd"/>
+      <w:proofErr w:type="gramEnd"/>
+      <w:r>
+        <w:rPr>
+          <w:rFonts w:ascii="Consolas" w:eastAsia="Times New Roman" w:hAnsi="Consolas" w:cs="Times New Roman"/>
+          <w:b/>
+          <w:bCs/>
+          <w:color w:val="000000"/>
+          <w:lang w:eastAsia="es-ES"/>
+        </w:rPr>
+        <w:t xml:space="preserve"> </w:t>
+      </w:r>
+      <w:proofErr w:type="spellStart"/>
+      <w:r>
+        <w:rPr>
+          <w:rFonts w:ascii="Consolas" w:eastAsia="Times New Roman" w:hAnsi="Consolas" w:cs="Times New Roman"/>
+          <w:b/>
+          <w:bCs/>
+          <w:color w:val="000000"/>
+          <w:lang w:eastAsia="es-ES"/>
+        </w:rPr>
+        <w:t>operacion</w:t>
+      </w:r>
+      <w:proofErr w:type="spellEnd"/>
+      <w:r>
+        <w:rPr>
+          <w:rFonts w:ascii="Consolas" w:eastAsia="Times New Roman" w:hAnsi="Consolas" w:cs="Times New Roman"/>
+          <w:b/>
+          <w:bCs/>
+          <w:color w:val="000000"/>
+          <w:lang w:eastAsia="es-ES"/>
+        </w:rPr>
+        <w:t>;</w:t>
+      </w:r>
+    </w:p>
+    <w:p>
+      <w:pPr>
+        <w:shd w:val="clear" w:color="auto" w:fill="FFFFFF"/>
+        <w:spacing w:after="0" w:line="240" w:lineRule="auto"/>
+        <w:rPr>
+          <w:rFonts w:ascii="Consolas" w:eastAsia="Times New Roman" w:hAnsi="Consolas" w:cs="Times New Roman"/>
+          <w:b/>
+          <w:bCs/>
+          <w:color w:val="000000"/>
+          <w:lang w:eastAsia="es-ES"/>
+        </w:rPr>
+      </w:pPr>
+      <w:r>
+        <w:rPr>
+          <w:rFonts w:ascii="Consolas" w:eastAsia="Times New Roman" w:hAnsi="Consolas" w:cs="Times New Roman"/>
+          <w:b/>
+          <w:bCs/>
+          <w:color w:val="000000"/>
+          <w:lang w:eastAsia="es-ES"/>
+        </w:rPr>
+        <w:t>    }</w:t>
+      </w:r>
+    </w:p>
+    <w:p>
+      <w:pPr>
+        <w:shd w:val="clear" w:color="auto" w:fill="FFFFFF"/>
+        <w:spacing w:after="0" w:line="240" w:lineRule="auto"/>
+        <w:rPr>
+          <w:rFonts w:ascii="Consolas" w:eastAsia="Times New Roman" w:hAnsi="Consolas" w:cs="Times New Roman"/>
+          <w:b/>
+          <w:bCs/>
+          <w:color w:val="000000"/>
+          <w:lang w:eastAsia="es-ES"/>
+        </w:rPr>
+      </w:pPr>
+    </w:p>
+    <w:p>
+      <w:pPr>
+        <w:shd w:val="clear" w:color="auto" w:fill="FFFFFF"/>
+        <w:spacing w:after="0" w:line="240" w:lineRule="auto"/>
+        <w:rPr>
+          <w:rFonts w:ascii="Consolas" w:eastAsia="Times New Roman" w:hAnsi="Consolas" w:cs="Times New Roman"/>
+          <w:b/>
+          <w:bCs/>
+          <w:color w:val="000000"/>
+          <w:lang w:eastAsia="es-ES"/>
+        </w:rPr>
+      </w:pPr>
+      <w:r>
+        <w:rPr>
+          <w:rFonts w:ascii="Consolas" w:eastAsia="Times New Roman" w:hAnsi="Consolas" w:cs="Times New Roman"/>
+          <w:b/>
+          <w:bCs/>
+          <w:color w:val="000000"/>
+          <w:lang w:eastAsia="es-ES"/>
+        </w:rPr>
+        <w:t xml:space="preserve">    </w:t>
+      </w:r>
+      <w:proofErr w:type="spellStart"/>
+      <w:proofErr w:type="gramStart"/>
+      <w:r>
+        <w:rPr>
+          <w:rFonts w:ascii="Consolas" w:eastAsia="Times New Roman" w:hAnsi="Consolas" w:cs="Times New Roman"/>
+          <w:b/>
+          <w:bCs/>
+          <w:color w:val="F92672"/>
+          <w:lang w:eastAsia="es-ES"/>
+        </w:rPr>
+        <w:t>public</w:t>
+      </w:r>
+      <w:proofErr w:type="spellEnd"/>
+      <w:proofErr w:type="gramEnd"/>
+      <w:r>
+        <w:rPr>
+          <w:rFonts w:ascii="Consolas" w:eastAsia="Times New Roman" w:hAnsi="Consolas" w:cs="Times New Roman"/>
+          <w:b/>
+          <w:bCs/>
+          <w:color w:val="000000"/>
+          <w:lang w:eastAsia="es-ES"/>
+        </w:rPr>
+        <w:t xml:space="preserve"> </w:t>
+      </w:r>
+      <w:proofErr w:type="spellStart"/>
+      <w:r>
+        <w:rPr>
+          <w:rFonts w:ascii="Consolas" w:eastAsia="Times New Roman" w:hAnsi="Consolas" w:cs="Times New Roman"/>
+          <w:b/>
+          <w:bCs/>
+          <w:color w:val="F92672"/>
+          <w:lang w:eastAsia="es-ES"/>
+        </w:rPr>
+        <w:t>static</w:t>
+      </w:r>
+      <w:proofErr w:type="spellEnd"/>
+      <w:r>
+        <w:rPr>
+          <w:rFonts w:ascii="Consolas" w:eastAsia="Times New Roman" w:hAnsi="Consolas" w:cs="Times New Roman"/>
+          <w:b/>
+          <w:bCs/>
+          <w:color w:val="000000"/>
+          <w:lang w:eastAsia="es-ES"/>
+        </w:rPr>
+        <w:t xml:space="preserve"> </w:t>
+      </w:r>
+      <w:proofErr w:type="spellStart"/>
+      <w:r>
+        <w:rPr>
+          <w:rFonts w:ascii="Consolas" w:eastAsia="Times New Roman" w:hAnsi="Consolas" w:cs="Times New Roman"/>
+          <w:b/>
+          <w:bCs/>
+          <w:i/>
+          <w:iCs/>
+          <w:color w:val="28C6E4"/>
+          <w:lang w:eastAsia="es-ES"/>
+        </w:rPr>
+        <w:t>int</w:t>
+      </w:r>
+      <w:proofErr w:type="spellEnd"/>
+      <w:r>
+        <w:rPr>
+          <w:rFonts w:ascii="Consolas" w:eastAsia="Times New Roman" w:hAnsi="Consolas" w:cs="Times New Roman"/>
+          <w:b/>
+          <w:bCs/>
+          <w:color w:val="000000"/>
+          <w:lang w:eastAsia="es-ES"/>
+        </w:rPr>
+        <w:t xml:space="preserve"> </w:t>
+      </w:r>
+      <w:proofErr w:type="spellStart"/>
+      <w:r>
+        <w:rPr>
+          <w:rFonts w:ascii="Consolas" w:eastAsia="Times New Roman" w:hAnsi="Consolas" w:cs="Times New Roman"/>
+          <w:b/>
+          <w:bCs/>
+          <w:color w:val="6AAF19"/>
+          <w:lang w:eastAsia="es-ES"/>
+        </w:rPr>
+        <w:t>multiplicarNumeros</w:t>
+      </w:r>
+      <w:proofErr w:type="spellEnd"/>
+      <w:r>
+        <w:rPr>
+          <w:rFonts w:ascii="Consolas" w:eastAsia="Times New Roman" w:hAnsi="Consolas" w:cs="Times New Roman"/>
+          <w:b/>
+          <w:bCs/>
+          <w:color w:val="000000"/>
+          <w:lang w:eastAsia="es-ES"/>
+        </w:rPr>
+        <w:t>(</w:t>
+      </w:r>
+      <w:proofErr w:type="spellStart"/>
+      <w:r>
+        <w:rPr>
+          <w:rFonts w:ascii="Consolas" w:eastAsia="Times New Roman" w:hAnsi="Consolas" w:cs="Times New Roman"/>
+          <w:b/>
+          <w:bCs/>
+          <w:i/>
+          <w:iCs/>
+          <w:color w:val="28C6E4"/>
+          <w:lang w:eastAsia="es-ES"/>
+        </w:rPr>
+        <w:t>int</w:t>
+      </w:r>
+      <w:proofErr w:type="spellEnd"/>
+      <w:r>
+        <w:rPr>
+          <w:rFonts w:ascii="Consolas" w:eastAsia="Times New Roman" w:hAnsi="Consolas" w:cs="Times New Roman"/>
+          <w:b/>
+          <w:bCs/>
+          <w:color w:val="000000"/>
+          <w:lang w:eastAsia="es-ES"/>
+        </w:rPr>
+        <w:t xml:space="preserve"> </w:t>
+      </w:r>
+      <w:r>
+        <w:rPr>
+          <w:rFonts w:ascii="Consolas" w:eastAsia="Times New Roman" w:hAnsi="Consolas" w:cs="Times New Roman"/>
+          <w:b/>
+          <w:bCs/>
+          <w:i/>
+          <w:iCs/>
+          <w:color w:val="FD971F"/>
+          <w:lang w:eastAsia="es-ES"/>
+        </w:rPr>
+        <w:t>num1</w:t>
+      </w:r>
+      <w:r>
+        <w:rPr>
+          <w:rFonts w:ascii="Consolas" w:eastAsia="Times New Roman" w:hAnsi="Consolas" w:cs="Times New Roman"/>
+          <w:b/>
+          <w:bCs/>
+          <w:color w:val="000000"/>
+          <w:lang w:eastAsia="es-ES"/>
+        </w:rPr>
+        <w:t xml:space="preserve">, </w:t>
+      </w:r>
+      <w:proofErr w:type="spellStart"/>
+      <w:r>
+        <w:rPr>
+          <w:rFonts w:ascii="Consolas" w:eastAsia="Times New Roman" w:hAnsi="Consolas" w:cs="Times New Roman"/>
+          <w:b/>
+          <w:bCs/>
+          <w:i/>
+          <w:iCs/>
+          <w:color w:val="28C6E4"/>
+          <w:lang w:eastAsia="es-ES"/>
+        </w:rPr>
+        <w:t>int</w:t>
+      </w:r>
+      <w:proofErr w:type="spellEnd"/>
+      <w:r>
+        <w:rPr>
+          <w:rFonts w:ascii="Consolas" w:eastAsia="Times New Roman" w:hAnsi="Consolas" w:cs="Times New Roman"/>
+          <w:b/>
+          <w:bCs/>
+          <w:color w:val="000000"/>
+          <w:lang w:eastAsia="es-ES"/>
+        </w:rPr>
+        <w:t xml:space="preserve"> </w:t>
+      </w:r>
+      <w:r>
+        <w:rPr>
+          <w:rFonts w:ascii="Consolas" w:eastAsia="Times New Roman" w:hAnsi="Consolas" w:cs="Times New Roman"/>
+          <w:b/>
+          <w:bCs/>
+          <w:i/>
+          <w:iCs/>
+          <w:color w:val="FD971F"/>
+          <w:lang w:eastAsia="es-ES"/>
+        </w:rPr>
+        <w:t>num2</w:t>
+      </w:r>
+      <w:r>
+        <w:rPr>
+          <w:rFonts w:ascii="Consolas" w:eastAsia="Times New Roman" w:hAnsi="Consolas" w:cs="Times New Roman"/>
+          <w:b/>
+          <w:bCs/>
+          <w:color w:val="000000"/>
+          <w:lang w:eastAsia="es-ES"/>
+        </w:rPr>
+        <w:t>){</w:t>
+      </w:r>
+    </w:p>
+    <w:p>
+      <w:pPr>
+        <w:shd w:val="clear" w:color="auto" w:fill="FFFFFF"/>
+        <w:spacing w:after="0" w:line="240" w:lineRule="auto"/>
+        <w:rPr>
+          <w:rFonts w:ascii="Consolas" w:eastAsia="Times New Roman" w:hAnsi="Consolas" w:cs="Times New Roman"/>
+          <w:b/>
+          <w:bCs/>
+          <w:color w:val="000000"/>
+          <w:lang w:eastAsia="es-ES"/>
+        </w:rPr>
+      </w:pPr>
+      <w:r>
+        <w:rPr>
+          <w:rFonts w:ascii="Consolas" w:eastAsia="Times New Roman" w:hAnsi="Consolas" w:cs="Times New Roman"/>
+          <w:b/>
+          <w:bCs/>
+          <w:color w:val="000000"/>
+          <w:lang w:eastAsia="es-ES"/>
+        </w:rPr>
+        <w:t xml:space="preserve">        </w:t>
+      </w:r>
+      <w:proofErr w:type="spellStart"/>
+      <w:proofErr w:type="gramStart"/>
+      <w:r>
+        <w:rPr>
+          <w:rFonts w:ascii="Consolas" w:eastAsia="Times New Roman" w:hAnsi="Consolas" w:cs="Times New Roman"/>
+          <w:b/>
+          <w:bCs/>
+          <w:i/>
+          <w:iCs/>
+          <w:color w:val="28C6E4"/>
+          <w:lang w:eastAsia="es-ES"/>
+        </w:rPr>
+        <w:t>int</w:t>
+      </w:r>
+      <w:proofErr w:type="spellEnd"/>
+      <w:proofErr w:type="gramEnd"/>
+      <w:r>
+        <w:rPr>
+          <w:rFonts w:ascii="Consolas" w:eastAsia="Times New Roman" w:hAnsi="Consolas" w:cs="Times New Roman"/>
+          <w:b/>
+          <w:bCs/>
+          <w:color w:val="000000"/>
+          <w:lang w:eastAsia="es-ES"/>
+        </w:rPr>
+        <w:t xml:space="preserve"> </w:t>
+      </w:r>
+      <w:proofErr w:type="spellStart"/>
+      <w:r>
+        <w:rPr>
+          <w:rFonts w:ascii="Consolas" w:eastAsia="Times New Roman" w:hAnsi="Consolas" w:cs="Times New Roman"/>
+          <w:b/>
+          <w:bCs/>
+          <w:color w:val="000000"/>
+          <w:lang w:eastAsia="es-ES"/>
+        </w:rPr>
+        <w:t>operacion</w:t>
+      </w:r>
+      <w:proofErr w:type="spellEnd"/>
+      <w:r>
+        <w:rPr>
+          <w:rFonts w:ascii="Consolas" w:eastAsia="Times New Roman" w:hAnsi="Consolas" w:cs="Times New Roman"/>
+          <w:b/>
+          <w:bCs/>
+          <w:color w:val="000000"/>
+          <w:lang w:eastAsia="es-ES"/>
+        </w:rPr>
+        <w:t xml:space="preserve"> </w:t>
+      </w:r>
+      <w:r>
+        <w:rPr>
+          <w:rFonts w:ascii="Consolas" w:eastAsia="Times New Roman" w:hAnsi="Consolas" w:cs="Times New Roman"/>
+          <w:b/>
+          <w:bCs/>
+          <w:color w:val="F92672"/>
+          <w:lang w:eastAsia="es-ES"/>
+        </w:rPr>
+        <w:t>=</w:t>
+      </w:r>
+      <w:r>
+        <w:rPr>
+          <w:rFonts w:ascii="Consolas" w:eastAsia="Times New Roman" w:hAnsi="Consolas" w:cs="Times New Roman"/>
+          <w:b/>
+          <w:bCs/>
+          <w:color w:val="000000"/>
+          <w:lang w:eastAsia="es-ES"/>
+        </w:rPr>
+        <w:t xml:space="preserve"> num1 </w:t>
+      </w:r>
+      <w:r>
+        <w:rPr>
+          <w:rFonts w:ascii="Consolas" w:eastAsia="Times New Roman" w:hAnsi="Consolas" w:cs="Times New Roman"/>
+          <w:b/>
+          <w:bCs/>
+          <w:color w:val="F92672"/>
+          <w:lang w:eastAsia="es-ES"/>
+        </w:rPr>
+        <w:t>*</w:t>
+      </w:r>
+      <w:r>
+        <w:rPr>
+          <w:rFonts w:ascii="Consolas" w:eastAsia="Times New Roman" w:hAnsi="Consolas" w:cs="Times New Roman"/>
+          <w:b/>
+          <w:bCs/>
+          <w:color w:val="000000"/>
+          <w:lang w:eastAsia="es-ES"/>
+        </w:rPr>
+        <w:t xml:space="preserve"> num2;</w:t>
+      </w:r>
+    </w:p>
+    <w:p>
+      <w:pPr>
+        <w:shd w:val="clear" w:color="auto" w:fill="FFFFFF"/>
+        <w:spacing w:after="0" w:line="240" w:lineRule="auto"/>
+        <w:rPr>
+          <w:rFonts w:ascii="Consolas" w:eastAsia="Times New Roman" w:hAnsi="Consolas" w:cs="Times New Roman"/>
+          <w:b/>
+          <w:bCs/>
+          <w:color w:val="000000"/>
+          <w:lang w:eastAsia="es-ES"/>
+        </w:rPr>
+      </w:pPr>
+      <w:r>
+        <w:rPr>
+          <w:rFonts w:ascii="Consolas" w:eastAsia="Times New Roman" w:hAnsi="Consolas" w:cs="Times New Roman"/>
+          <w:b/>
+          <w:bCs/>
+          <w:color w:val="000000"/>
+          <w:lang w:eastAsia="es-ES"/>
+        </w:rPr>
+        <w:t xml:space="preserve">        </w:t>
+      </w:r>
+      <w:proofErr w:type="spellStart"/>
+      <w:proofErr w:type="gramStart"/>
+      <w:r>
+        <w:rPr>
+          <w:rFonts w:ascii="Consolas" w:eastAsia="Times New Roman" w:hAnsi="Consolas" w:cs="Times New Roman"/>
+          <w:b/>
+          <w:bCs/>
+          <w:color w:val="F92672"/>
+          <w:lang w:eastAsia="es-ES"/>
+        </w:rPr>
+        <w:t>return</w:t>
+      </w:r>
+      <w:proofErr w:type="spellEnd"/>
+      <w:proofErr w:type="gramEnd"/>
+      <w:r>
+        <w:rPr>
+          <w:rFonts w:ascii="Consolas" w:eastAsia="Times New Roman" w:hAnsi="Consolas" w:cs="Times New Roman"/>
+          <w:b/>
+          <w:bCs/>
+          <w:color w:val="000000"/>
+          <w:lang w:eastAsia="es-ES"/>
+        </w:rPr>
+        <w:t xml:space="preserve"> </w:t>
+      </w:r>
+      <w:proofErr w:type="spellStart"/>
+      <w:r>
+        <w:rPr>
+          <w:rFonts w:ascii="Consolas" w:eastAsia="Times New Roman" w:hAnsi="Consolas" w:cs="Times New Roman"/>
+          <w:b/>
+          <w:bCs/>
+          <w:color w:val="000000"/>
+          <w:lang w:eastAsia="es-ES"/>
+        </w:rPr>
+        <w:t>operacion</w:t>
+      </w:r>
+      <w:proofErr w:type="spellEnd"/>
+      <w:r>
+        <w:rPr>
+          <w:rFonts w:ascii="Consolas" w:eastAsia="Times New Roman" w:hAnsi="Consolas" w:cs="Times New Roman"/>
+          <w:b/>
+          <w:bCs/>
+          <w:color w:val="000000"/>
+          <w:lang w:eastAsia="es-ES"/>
+        </w:rPr>
+        <w:t>;</w:t>
+      </w:r>
+    </w:p>
+    <w:p>
+      <w:pPr>
+        <w:shd w:val="clear" w:color="auto" w:fill="FFFFFF"/>
+        <w:spacing w:after="0" w:line="240" w:lineRule="auto"/>
+        <w:rPr>
+          <w:rFonts w:ascii="Consolas" w:eastAsia="Times New Roman" w:hAnsi="Consolas" w:cs="Times New Roman"/>
+          <w:b/>
+          <w:bCs/>
+          <w:color w:val="000000"/>
+          <w:lang w:eastAsia="es-ES"/>
+        </w:rPr>
+      </w:pPr>
+      <w:r>
+        <w:rPr>
+          <w:rFonts w:ascii="Consolas" w:eastAsia="Times New Roman" w:hAnsi="Consolas" w:cs="Times New Roman"/>
+          <w:b/>
+          <w:bCs/>
+          <w:color w:val="000000"/>
+          <w:lang w:eastAsia="es-ES"/>
+        </w:rPr>
+        <w:t>    }</w:t>
+      </w:r>
+    </w:p>
+    <w:p>
+      <w:pPr>
+        <w:shd w:val="clear" w:color="auto" w:fill="FFFFFF"/>
+        <w:spacing w:after="0" w:line="240" w:lineRule="auto"/>
+        <w:rPr>
+          <w:rFonts w:ascii="Consolas" w:eastAsia="Times New Roman" w:hAnsi="Consolas" w:cs="Times New Roman"/>
+          <w:b/>
+          <w:bCs/>
+          <w:color w:val="000000"/>
+          <w:lang w:eastAsia="es-ES"/>
+        </w:rPr>
+      </w:pPr>
+      <w:r>
+        <w:rPr>
+          <w:rFonts w:ascii="Consolas" w:eastAsia="Times New Roman" w:hAnsi="Consolas" w:cs="Times New Roman"/>
+          <w:b/>
+          <w:bCs/>
+          <w:color w:val="000000"/>
+          <w:lang w:eastAsia="es-ES"/>
+        </w:rPr>
+        <w:t>}</w:t>
+      </w:r>
+    </w:p>
+    <w:p>
+      <w:pPr>
+        <w:spacing w:after="0" w:line="240" w:lineRule="auto"/>
+        <w:rPr>
+          <w:rFonts w:ascii="Verdana" w:hAnsi="Verdana"/>
+        </w:rPr>
+      </w:pPr>
+    </w:p>
+    <w:p>
+      <w:pPr>
+        <w:spacing w:after="0" w:line="240" w:lineRule="auto"/>
+        <w:rPr>
+          <w:rFonts w:ascii="Verdana" w:hAnsi="Verdana"/>
+          <w:b/>
+        </w:rPr>
+      </w:pPr>
+      <w:r>
+        <w:rPr>
+          <w:rFonts w:ascii="Verdana" w:hAnsi="Verdana"/>
+          <w:b/>
+        </w:rPr>
+        <w:t>EJECUCION</w:t>
+      </w:r>
+    </w:p>
+    <w:p>
+      <w:pPr>
+        <w:spacing w:after="0" w:line="240" w:lineRule="auto"/>
+        <w:rPr>
+          <w:rFonts w:ascii="Verdana" w:hAnsi="Verdana"/>
+        </w:rPr>
+      </w:pPr>
+    </w:p>
+    <w:p>
+      <w:pPr>
+        <w:shd w:val="clear" w:color="auto" w:fill="FFFFFF"/>
+        <w:spacing w:after="0" w:line="240" w:lineRule="auto"/>
+        <w:rPr>
+          <w:rFonts w:ascii="Consolas" w:eastAsia="Times New Roman" w:hAnsi="Consolas" w:cs="Times New Roman"/>
+          <w:b/>
+          <w:bCs/>
+          <w:color w:val="000000"/>
+          <w:lang w:eastAsia="es-ES"/>
+        </w:rPr>
+      </w:pPr>
+      <w:proofErr w:type="spellStart"/>
+      <w:proofErr w:type="gramStart"/>
+      <w:r>
+        <w:rPr>
+          <w:rFonts w:ascii="Consolas" w:eastAsia="Times New Roman" w:hAnsi="Consolas" w:cs="Times New Roman"/>
+          <w:b/>
+          <w:bCs/>
+          <w:color w:val="F92672"/>
+          <w:lang w:eastAsia="es-ES"/>
+        </w:rPr>
+        <w:t>import</w:t>
+      </w:r>
+      <w:proofErr w:type="spellEnd"/>
+      <w:proofErr w:type="gramEnd"/>
+      <w:r>
+        <w:rPr>
+          <w:rFonts w:ascii="Consolas" w:eastAsia="Times New Roman" w:hAnsi="Consolas" w:cs="Times New Roman"/>
+          <w:b/>
+          <w:bCs/>
+          <w:color w:val="000000"/>
+          <w:lang w:eastAsia="es-ES"/>
+        </w:rPr>
+        <w:t xml:space="preserve"> </w:t>
+      </w:r>
+      <w:proofErr w:type="spellStart"/>
+      <w:r>
+        <w:rPr>
+          <w:rFonts w:ascii="Consolas" w:eastAsia="Times New Roman" w:hAnsi="Consolas" w:cs="Times New Roman"/>
+          <w:b/>
+          <w:bCs/>
+          <w:color w:val="F92672"/>
+          <w:lang w:eastAsia="es-ES"/>
+        </w:rPr>
+        <w:t>java.util.Scanner</w:t>
+      </w:r>
+      <w:proofErr w:type="spellEnd"/>
+      <w:r>
+        <w:rPr>
+          <w:rFonts w:ascii="Consolas" w:eastAsia="Times New Roman" w:hAnsi="Consolas" w:cs="Times New Roman"/>
+          <w:b/>
+          <w:bCs/>
+          <w:color w:val="000000"/>
+          <w:lang w:eastAsia="es-ES"/>
+        </w:rPr>
+        <w:t>;</w:t>
+      </w:r>
+    </w:p>
+    <w:p>
+      <w:pPr>
+        <w:shd w:val="clear" w:color="auto" w:fill="FFFFFF"/>
+        <w:spacing w:after="0" w:line="240" w:lineRule="auto"/>
+        <w:rPr>
+          <w:rFonts w:ascii="Consolas" w:eastAsia="Times New Roman" w:hAnsi="Consolas" w:cs="Times New Roman"/>
+          <w:b/>
+          <w:bCs/>
+          <w:color w:val="000000"/>
+          <w:lang w:eastAsia="es-ES"/>
+        </w:rPr>
+      </w:pPr>
+    </w:p>
+    <w:p>
+      <w:pPr>
+        <w:shd w:val="clear" w:color="auto" w:fill="FFFFFF"/>
+        <w:spacing w:after="0" w:line="240" w:lineRule="auto"/>
+        <w:rPr>
+          <w:rFonts w:ascii="Consolas" w:eastAsia="Times New Roman" w:hAnsi="Consolas" w:cs="Times New Roman"/>
+          <w:b/>
+          <w:bCs/>
+          <w:color w:val="000000"/>
+          <w:lang w:eastAsia="es-ES"/>
+        </w:rPr>
+      </w:pPr>
+      <w:proofErr w:type="spellStart"/>
+      <w:proofErr w:type="gramStart"/>
+      <w:r>
+        <w:rPr>
+          <w:rFonts w:ascii="Consolas" w:eastAsia="Times New Roman" w:hAnsi="Consolas" w:cs="Times New Roman"/>
+          <w:b/>
+          <w:bCs/>
+          <w:color w:val="F92672"/>
+          <w:lang w:eastAsia="es-ES"/>
+        </w:rPr>
+        <w:t>public</w:t>
+      </w:r>
+      <w:proofErr w:type="spellEnd"/>
+      <w:proofErr w:type="gramEnd"/>
+      <w:r>
+        <w:rPr>
+          <w:rFonts w:ascii="Consolas" w:eastAsia="Times New Roman" w:hAnsi="Consolas" w:cs="Times New Roman"/>
+          <w:b/>
+          <w:bCs/>
+          <w:color w:val="000000"/>
+          <w:lang w:eastAsia="es-ES"/>
+        </w:rPr>
+        <w:t xml:space="preserve"> </w:t>
+      </w:r>
+      <w:proofErr w:type="spellStart"/>
+      <w:r>
+        <w:rPr>
+          <w:rFonts w:ascii="Consolas" w:eastAsia="Times New Roman" w:hAnsi="Consolas" w:cs="Times New Roman"/>
+          <w:b/>
+          <w:bCs/>
+          <w:color w:val="F92672"/>
+          <w:lang w:eastAsia="es-ES"/>
+        </w:rPr>
+        <w:t>class</w:t>
+      </w:r>
+      <w:proofErr w:type="spellEnd"/>
+      <w:r>
+        <w:rPr>
+          <w:rFonts w:ascii="Consolas" w:eastAsia="Times New Roman" w:hAnsi="Consolas" w:cs="Times New Roman"/>
+          <w:b/>
+          <w:bCs/>
+          <w:color w:val="000000"/>
+          <w:lang w:eastAsia="es-ES"/>
+        </w:rPr>
+        <w:t xml:space="preserve"> </w:t>
+      </w:r>
+      <w:proofErr w:type="spellStart"/>
+      <w:r>
+        <w:rPr>
+          <w:rFonts w:ascii="Consolas" w:eastAsia="Times New Roman" w:hAnsi="Consolas" w:cs="Times New Roman"/>
+          <w:b/>
+          <w:bCs/>
+          <w:color w:val="000000"/>
+          <w:lang w:eastAsia="es-ES"/>
+        </w:rPr>
+        <w:t>Ejecucion</w:t>
+      </w:r>
+      <w:proofErr w:type="spellEnd"/>
+      <w:r>
+        <w:rPr>
+          <w:rFonts w:ascii="Consolas" w:eastAsia="Times New Roman" w:hAnsi="Consolas" w:cs="Times New Roman"/>
+          <w:b/>
+          <w:bCs/>
+          <w:color w:val="000000"/>
+          <w:lang w:eastAsia="es-ES"/>
+        </w:rPr>
+        <w:t xml:space="preserve"> {</w:t>
+      </w:r>
+    </w:p>
+    <w:p>
+      <w:pPr>
+        <w:shd w:val="clear" w:color="auto" w:fill="FFFFFF"/>
+        <w:spacing w:after="0" w:line="240" w:lineRule="auto"/>
+        <w:rPr>
+          <w:rFonts w:ascii="Consolas" w:eastAsia="Times New Roman" w:hAnsi="Consolas" w:cs="Times New Roman"/>
+          <w:b/>
+          <w:bCs/>
+          <w:color w:val="000000"/>
+          <w:lang w:eastAsia="es-ES"/>
+        </w:rPr>
+      </w:pPr>
+      <w:r>
+        <w:rPr>
+          <w:rFonts w:ascii="Consolas" w:eastAsia="Times New Roman" w:hAnsi="Consolas" w:cs="Times New Roman"/>
+          <w:b/>
+          <w:bCs/>
+          <w:color w:val="000000"/>
+          <w:lang w:eastAsia="es-ES"/>
+        </w:rPr>
+        <w:t xml:space="preserve">    </w:t>
+      </w:r>
+      <w:proofErr w:type="spellStart"/>
+      <w:proofErr w:type="gramStart"/>
+      <w:r>
+        <w:rPr>
+          <w:rFonts w:ascii="Consolas" w:eastAsia="Times New Roman" w:hAnsi="Consolas" w:cs="Times New Roman"/>
+          <w:b/>
+          <w:bCs/>
+          <w:color w:val="F92672"/>
+          <w:lang w:eastAsia="es-ES"/>
+        </w:rPr>
+        <w:t>public</w:t>
+      </w:r>
+      <w:proofErr w:type="spellEnd"/>
+      <w:proofErr w:type="gramEnd"/>
+      <w:r>
+        <w:rPr>
+          <w:rFonts w:ascii="Consolas" w:eastAsia="Times New Roman" w:hAnsi="Consolas" w:cs="Times New Roman"/>
+          <w:b/>
+          <w:bCs/>
+          <w:color w:val="000000"/>
+          <w:lang w:eastAsia="es-ES"/>
+        </w:rPr>
+        <w:t xml:space="preserve"> </w:t>
+      </w:r>
+      <w:proofErr w:type="spellStart"/>
+      <w:r>
+        <w:rPr>
+          <w:rFonts w:ascii="Consolas" w:eastAsia="Times New Roman" w:hAnsi="Consolas" w:cs="Times New Roman"/>
+          <w:b/>
+          <w:bCs/>
+          <w:color w:val="F92672"/>
+          <w:lang w:eastAsia="es-ES"/>
+        </w:rPr>
+        <w:t>static</w:t>
+      </w:r>
+      <w:proofErr w:type="spellEnd"/>
+      <w:r>
+        <w:rPr>
+          <w:rFonts w:ascii="Consolas" w:eastAsia="Times New Roman" w:hAnsi="Consolas" w:cs="Times New Roman"/>
+          <w:b/>
+          <w:bCs/>
+          <w:color w:val="000000"/>
+          <w:lang w:eastAsia="es-ES"/>
+        </w:rPr>
+        <w:t xml:space="preserve"> </w:t>
+      </w:r>
+      <w:proofErr w:type="spellStart"/>
+      <w:r>
+        <w:rPr>
+          <w:rFonts w:ascii="Consolas" w:eastAsia="Times New Roman" w:hAnsi="Consolas" w:cs="Times New Roman"/>
+          <w:b/>
+          <w:bCs/>
+          <w:i/>
+          <w:iCs/>
+          <w:color w:val="28C6E4"/>
+          <w:lang w:eastAsia="es-ES"/>
+        </w:rPr>
+        <w:t>void</w:t>
+      </w:r>
+      <w:proofErr w:type="spellEnd"/>
+      <w:r>
+        <w:rPr>
+          <w:rFonts w:ascii="Consolas" w:eastAsia="Times New Roman" w:hAnsi="Consolas" w:cs="Times New Roman"/>
+          <w:b/>
+          <w:bCs/>
+          <w:color w:val="000000"/>
+          <w:lang w:eastAsia="es-ES"/>
+        </w:rPr>
+        <w:t xml:space="preserve"> </w:t>
+      </w:r>
+      <w:proofErr w:type="spellStart"/>
+      <w:r>
+        <w:rPr>
+          <w:rFonts w:ascii="Consolas" w:eastAsia="Times New Roman" w:hAnsi="Consolas" w:cs="Times New Roman"/>
+          <w:b/>
+          <w:bCs/>
+          <w:color w:val="6AAF19"/>
+          <w:lang w:eastAsia="es-ES"/>
+        </w:rPr>
+        <w:t>main</w:t>
+      </w:r>
+      <w:proofErr w:type="spellEnd"/>
+      <w:r>
+        <w:rPr>
+          <w:rFonts w:ascii="Consolas" w:eastAsia="Times New Roman" w:hAnsi="Consolas" w:cs="Times New Roman"/>
+          <w:b/>
+          <w:bCs/>
+          <w:color w:val="000000"/>
+          <w:lang w:eastAsia="es-ES"/>
+        </w:rPr>
+        <w:t>(</w:t>
+      </w:r>
+      <w:proofErr w:type="spellStart"/>
+      <w:r>
+        <w:rPr>
+          <w:rFonts w:ascii="Consolas" w:eastAsia="Times New Roman" w:hAnsi="Consolas" w:cs="Times New Roman"/>
+          <w:b/>
+          <w:bCs/>
+          <w:i/>
+          <w:iCs/>
+          <w:color w:val="28C6E4"/>
+          <w:lang w:eastAsia="es-ES"/>
+        </w:rPr>
+        <w:t>String</w:t>
+      </w:r>
+      <w:proofErr w:type="spellEnd"/>
+      <w:r>
+        <w:rPr>
+          <w:rFonts w:ascii="Consolas" w:eastAsia="Times New Roman" w:hAnsi="Consolas" w:cs="Times New Roman"/>
+          <w:b/>
+          <w:bCs/>
+          <w:color w:val="000000"/>
+          <w:lang w:eastAsia="es-ES"/>
+        </w:rPr>
+        <w:t xml:space="preserve">[] </w:t>
+      </w:r>
+      <w:proofErr w:type="spellStart"/>
+      <w:r>
+        <w:rPr>
+          <w:rFonts w:ascii="Consolas" w:eastAsia="Times New Roman" w:hAnsi="Consolas" w:cs="Times New Roman"/>
+          <w:b/>
+          <w:bCs/>
+          <w:i/>
+          <w:iCs/>
+          <w:color w:val="FD971F"/>
+          <w:lang w:eastAsia="es-ES"/>
+        </w:rPr>
+        <w:t>args</w:t>
+      </w:r>
+      <w:proofErr w:type="spellEnd"/>
+      <w:r>
+        <w:rPr>
+          <w:rFonts w:ascii="Consolas" w:eastAsia="Times New Roman" w:hAnsi="Consolas" w:cs="Times New Roman"/>
+          <w:b/>
+          <w:bCs/>
+          <w:color w:val="000000"/>
+          <w:lang w:eastAsia="es-ES"/>
+        </w:rPr>
+        <w:t>) {</w:t>
+      </w:r>
+    </w:p>
+    <w:p>
+      <w:pPr>
+        <w:shd w:val="clear" w:color="auto" w:fill="FFFFFF"/>
+        <w:spacing w:after="0" w:line="240" w:lineRule="auto"/>
+        <w:rPr>
+          <w:rFonts w:ascii="Consolas" w:eastAsia="Times New Roman" w:hAnsi="Consolas" w:cs="Times New Roman"/>
+          <w:b/>
+          <w:bCs/>
+          <w:color w:val="000000"/>
+          <w:lang w:eastAsia="es-ES"/>
+        </w:rPr>
+      </w:pPr>
+      <w:r>
+        <w:rPr>
+          <w:rFonts w:ascii="Consolas" w:eastAsia="Times New Roman" w:hAnsi="Consolas" w:cs="Times New Roman"/>
+          <w:b/>
+          <w:bCs/>
+          <w:color w:val="000000"/>
+          <w:lang w:eastAsia="es-ES"/>
+        </w:rPr>
+        <w:t xml:space="preserve">        </w:t>
+      </w:r>
+      <w:r>
+        <w:rPr>
+          <w:rFonts w:ascii="Consolas" w:eastAsia="Times New Roman" w:hAnsi="Consolas" w:cs="Times New Roman"/>
+          <w:b/>
+          <w:bCs/>
+          <w:color w:val="9F9F8F"/>
+          <w:lang w:eastAsia="es-ES"/>
+        </w:rPr>
+        <w:t>//CREAMOS EL TECLADO</w:t>
+      </w:r>
+    </w:p>
+    <w:p>
+      <w:pPr>
+        <w:shd w:val="clear" w:color="auto" w:fill="FFFFFF"/>
+        <w:spacing w:after="0" w:line="240" w:lineRule="auto"/>
+        <w:rPr>
+          <w:rFonts w:ascii="Consolas" w:eastAsia="Times New Roman" w:hAnsi="Consolas" w:cs="Times New Roman"/>
+          <w:b/>
+          <w:bCs/>
+          <w:color w:val="000000"/>
+          <w:lang w:eastAsia="es-ES"/>
+        </w:rPr>
+      </w:pPr>
+      <w:r>
+        <w:rPr>
+          <w:rFonts w:ascii="Consolas" w:eastAsia="Times New Roman" w:hAnsi="Consolas" w:cs="Times New Roman"/>
+          <w:b/>
+          <w:bCs/>
+          <w:color w:val="000000"/>
+          <w:lang w:eastAsia="es-ES"/>
+        </w:rPr>
+        <w:t xml:space="preserve">        </w:t>
+      </w:r>
+      <w:r>
+        <w:rPr>
+          <w:rFonts w:ascii="Consolas" w:eastAsia="Times New Roman" w:hAnsi="Consolas" w:cs="Times New Roman"/>
+          <w:b/>
+          <w:bCs/>
+          <w:i/>
+          <w:iCs/>
+          <w:color w:val="28C6E4"/>
+          <w:lang w:eastAsia="es-ES"/>
+        </w:rPr>
+        <w:t>Scanner</w:t>
+      </w:r>
+      <w:r>
+        <w:rPr>
+          <w:rFonts w:ascii="Consolas" w:eastAsia="Times New Roman" w:hAnsi="Consolas" w:cs="Times New Roman"/>
+          <w:b/>
+          <w:bCs/>
+          <w:color w:val="000000"/>
+          <w:lang w:eastAsia="es-ES"/>
+        </w:rPr>
+        <w:t xml:space="preserve"> teclado </w:t>
+      </w:r>
+      <w:r>
+        <w:rPr>
+          <w:rFonts w:ascii="Consolas" w:eastAsia="Times New Roman" w:hAnsi="Consolas" w:cs="Times New Roman"/>
+          <w:b/>
+          <w:bCs/>
+          <w:color w:val="F92672"/>
+          <w:lang w:eastAsia="es-ES"/>
+        </w:rPr>
+        <w:t>=</w:t>
+      </w:r>
+      <w:r>
+        <w:rPr>
+          <w:rFonts w:ascii="Consolas" w:eastAsia="Times New Roman" w:hAnsi="Consolas" w:cs="Times New Roman"/>
+          <w:b/>
+          <w:bCs/>
+          <w:color w:val="000000"/>
+          <w:lang w:eastAsia="es-ES"/>
+        </w:rPr>
+        <w:t xml:space="preserve"> </w:t>
+      </w:r>
+      <w:r>
+        <w:rPr>
+          <w:rFonts w:ascii="Consolas" w:eastAsia="Times New Roman" w:hAnsi="Consolas" w:cs="Times New Roman"/>
+          <w:b/>
+          <w:bCs/>
+          <w:color w:val="F92672"/>
+          <w:lang w:eastAsia="es-ES"/>
+        </w:rPr>
+        <w:t>new</w:t>
+      </w:r>
+      <w:r>
+        <w:rPr>
+          <w:rFonts w:ascii="Consolas" w:eastAsia="Times New Roman" w:hAnsi="Consolas" w:cs="Times New Roman"/>
+          <w:b/>
+          <w:bCs/>
+          <w:color w:val="000000"/>
+          <w:lang w:eastAsia="es-ES"/>
+        </w:rPr>
+        <w:t xml:space="preserve"> </w:t>
+      </w:r>
+      <w:proofErr w:type="gramStart"/>
+      <w:r>
+        <w:rPr>
+          <w:rFonts w:ascii="Consolas" w:eastAsia="Times New Roman" w:hAnsi="Consolas" w:cs="Times New Roman"/>
+          <w:b/>
+          <w:bCs/>
+          <w:color w:val="6AAF19"/>
+          <w:lang w:eastAsia="es-ES"/>
+        </w:rPr>
+        <w:t>Scanner</w:t>
+      </w:r>
+      <w:r>
+        <w:rPr>
+          <w:rFonts w:ascii="Consolas" w:eastAsia="Times New Roman" w:hAnsi="Consolas" w:cs="Times New Roman"/>
+          <w:b/>
+          <w:bCs/>
+          <w:color w:val="000000"/>
+          <w:lang w:eastAsia="es-ES"/>
+        </w:rPr>
+        <w:t>(</w:t>
+      </w:r>
+      <w:proofErr w:type="gramEnd"/>
+      <w:r>
+        <w:rPr>
+          <w:rFonts w:ascii="Consolas" w:eastAsia="Times New Roman" w:hAnsi="Consolas" w:cs="Times New Roman"/>
+          <w:b/>
+          <w:bCs/>
+          <w:color w:val="000000"/>
+          <w:lang w:eastAsia="es-ES"/>
+        </w:rPr>
+        <w:t>System.in);</w:t>
+      </w:r>
+    </w:p>
+    <w:p>
+      <w:pPr>
+        <w:shd w:val="clear" w:color="auto" w:fill="FFFFFF"/>
+        <w:spacing w:after="0" w:line="240" w:lineRule="auto"/>
+        <w:rPr>
+          <w:rFonts w:ascii="Consolas" w:eastAsia="Times New Roman" w:hAnsi="Consolas" w:cs="Times New Roman"/>
+          <w:b/>
+          <w:bCs/>
+          <w:color w:val="000000"/>
+          <w:lang w:eastAsia="es-ES"/>
+        </w:rPr>
+      </w:pPr>
+      <w:r>
+        <w:rPr>
+          <w:rFonts w:ascii="Consolas" w:eastAsia="Times New Roman" w:hAnsi="Consolas" w:cs="Times New Roman"/>
+          <w:b/>
+          <w:bCs/>
+          <w:color w:val="000000"/>
+          <w:lang w:eastAsia="es-ES"/>
+        </w:rPr>
+        <w:t xml:space="preserve">        </w:t>
+      </w:r>
+      <w:r>
+        <w:rPr>
+          <w:rFonts w:ascii="Consolas" w:eastAsia="Times New Roman" w:hAnsi="Consolas" w:cs="Times New Roman"/>
+          <w:b/>
+          <w:bCs/>
+          <w:color w:val="9F9F8F"/>
+          <w:lang w:eastAsia="es-ES"/>
+        </w:rPr>
+        <w:t>//MENSAJES PARA PEDIR NUMEROS</w:t>
+      </w:r>
+    </w:p>
+    <w:p>
+      <w:pPr>
+        <w:shd w:val="clear" w:color="auto" w:fill="FFFFFF"/>
+        <w:spacing w:after="0" w:line="240" w:lineRule="auto"/>
+        <w:rPr>
+          <w:rFonts w:ascii="Consolas" w:eastAsia="Times New Roman" w:hAnsi="Consolas" w:cs="Times New Roman"/>
+          <w:b/>
+          <w:bCs/>
+          <w:color w:val="000000"/>
+          <w:lang w:eastAsia="es-ES"/>
+        </w:rPr>
+      </w:pPr>
+      <w:r>
+        <w:rPr>
+          <w:rFonts w:ascii="Consolas" w:eastAsia="Times New Roman" w:hAnsi="Consolas" w:cs="Times New Roman"/>
+          <w:b/>
+          <w:bCs/>
+          <w:color w:val="000000"/>
+          <w:lang w:eastAsia="es-ES"/>
+        </w:rPr>
+        <w:t xml:space="preserve">        </w:t>
+      </w:r>
+      <w:proofErr w:type="spellStart"/>
+      <w:proofErr w:type="gramStart"/>
+      <w:r>
+        <w:rPr>
+          <w:rFonts w:ascii="Consolas" w:eastAsia="Times New Roman" w:hAnsi="Consolas" w:cs="Times New Roman"/>
+          <w:b/>
+          <w:bCs/>
+          <w:color w:val="000000"/>
+          <w:lang w:eastAsia="es-ES"/>
+        </w:rPr>
+        <w:t>System.out.</w:t>
+      </w:r>
+      <w:r>
+        <w:rPr>
+          <w:rFonts w:ascii="Consolas" w:eastAsia="Times New Roman" w:hAnsi="Consolas" w:cs="Times New Roman"/>
+          <w:b/>
+          <w:bCs/>
+          <w:color w:val="6AAF19"/>
+          <w:lang w:eastAsia="es-ES"/>
+        </w:rPr>
+        <w:t>println</w:t>
+      </w:r>
+      <w:proofErr w:type="spellEnd"/>
+      <w:r>
+        <w:rPr>
+          <w:rFonts w:ascii="Consolas" w:eastAsia="Times New Roman" w:hAnsi="Consolas" w:cs="Times New Roman"/>
+          <w:b/>
+          <w:bCs/>
+          <w:color w:val="000000"/>
+          <w:lang w:eastAsia="es-ES"/>
+        </w:rPr>
+        <w:t>(</w:t>
+      </w:r>
+      <w:proofErr w:type="gramEnd"/>
+      <w:r>
+        <w:rPr>
+          <w:rFonts w:ascii="Consolas" w:eastAsia="Times New Roman" w:hAnsi="Consolas" w:cs="Times New Roman"/>
+          <w:b/>
+          <w:bCs/>
+          <w:color w:val="F25A00"/>
+          <w:lang w:eastAsia="es-ES"/>
+        </w:rPr>
+        <w:t>"Introduzca número 1:"</w:t>
+      </w:r>
+      <w:r>
+        <w:rPr>
+          <w:rFonts w:ascii="Consolas" w:eastAsia="Times New Roman" w:hAnsi="Consolas" w:cs="Times New Roman"/>
+          <w:b/>
+          <w:bCs/>
+          <w:color w:val="000000"/>
+          <w:lang w:eastAsia="es-ES"/>
+        </w:rPr>
+        <w:t>);</w:t>
+      </w:r>
+    </w:p>
+    <w:p>
+      <w:pPr>
+        <w:shd w:val="clear" w:color="auto" w:fill="FFFFFF"/>
+        <w:spacing w:after="0" w:line="240" w:lineRule="auto"/>
+        <w:rPr>
+          <w:rFonts w:ascii="Consolas" w:eastAsia="Times New Roman" w:hAnsi="Consolas" w:cs="Times New Roman"/>
+          <w:b/>
+          <w:bCs/>
+          <w:color w:val="000000"/>
+          <w:lang w:eastAsia="es-ES"/>
+        </w:rPr>
+      </w:pPr>
+      <w:r>
+        <w:rPr>
+          <w:rFonts w:ascii="Consolas" w:eastAsia="Times New Roman" w:hAnsi="Consolas" w:cs="Times New Roman"/>
+          <w:b/>
+          <w:bCs/>
+          <w:color w:val="000000"/>
+          <w:lang w:eastAsia="es-ES"/>
+        </w:rPr>
+        <w:t xml:space="preserve">        </w:t>
+      </w:r>
+      <w:r>
+        <w:rPr>
+          <w:rFonts w:ascii="Consolas" w:eastAsia="Times New Roman" w:hAnsi="Consolas" w:cs="Times New Roman"/>
+          <w:b/>
+          <w:bCs/>
+          <w:color w:val="9F9F8F"/>
+          <w:lang w:eastAsia="es-ES"/>
+        </w:rPr>
+        <w:t>//ALMACENAMOS EL DATO QUE HA ESCRITO</w:t>
+      </w:r>
+    </w:p>
+    <w:p>
+      <w:pPr>
+        <w:shd w:val="clear" w:color="auto" w:fill="FFFFFF"/>
+        <w:spacing w:after="0" w:line="240" w:lineRule="auto"/>
+        <w:rPr>
+          <w:rFonts w:ascii="Consolas" w:eastAsia="Times New Roman" w:hAnsi="Consolas" w:cs="Times New Roman"/>
+          <w:b/>
+          <w:bCs/>
+          <w:color w:val="000000"/>
+          <w:lang w:eastAsia="es-ES"/>
+        </w:rPr>
+      </w:pPr>
+      <w:r>
+        <w:rPr>
+          <w:rFonts w:ascii="Consolas" w:eastAsia="Times New Roman" w:hAnsi="Consolas" w:cs="Times New Roman"/>
+          <w:b/>
+          <w:bCs/>
+          <w:color w:val="000000"/>
+          <w:lang w:eastAsia="es-ES"/>
+        </w:rPr>
+        <w:t xml:space="preserve">        </w:t>
+      </w:r>
+      <w:proofErr w:type="spellStart"/>
+      <w:r>
+        <w:rPr>
+          <w:rFonts w:ascii="Consolas" w:eastAsia="Times New Roman" w:hAnsi="Consolas" w:cs="Times New Roman"/>
+          <w:b/>
+          <w:bCs/>
+          <w:i/>
+          <w:iCs/>
+          <w:color w:val="28C6E4"/>
+          <w:lang w:eastAsia="es-ES"/>
+        </w:rPr>
+        <w:t>String</w:t>
+      </w:r>
+      <w:proofErr w:type="spellEnd"/>
+      <w:r>
+        <w:rPr>
+          <w:rFonts w:ascii="Consolas" w:eastAsia="Times New Roman" w:hAnsi="Consolas" w:cs="Times New Roman"/>
+          <w:b/>
+          <w:bCs/>
+          <w:color w:val="000000"/>
+          <w:lang w:eastAsia="es-ES"/>
+        </w:rPr>
+        <w:t xml:space="preserve"> entrada </w:t>
+      </w:r>
+      <w:r>
+        <w:rPr>
+          <w:rFonts w:ascii="Consolas" w:eastAsia="Times New Roman" w:hAnsi="Consolas" w:cs="Times New Roman"/>
+          <w:b/>
+          <w:bCs/>
+          <w:color w:val="F92672"/>
+          <w:lang w:eastAsia="es-ES"/>
+        </w:rPr>
+        <w:t>=</w:t>
+      </w:r>
+      <w:r>
+        <w:rPr>
+          <w:rFonts w:ascii="Consolas" w:eastAsia="Times New Roman" w:hAnsi="Consolas" w:cs="Times New Roman"/>
+          <w:b/>
+          <w:bCs/>
+          <w:color w:val="000000"/>
+          <w:lang w:eastAsia="es-ES"/>
+        </w:rPr>
+        <w:t xml:space="preserve"> </w:t>
+      </w:r>
+      <w:proofErr w:type="spellStart"/>
+      <w:proofErr w:type="gramStart"/>
+      <w:r>
+        <w:rPr>
+          <w:rFonts w:ascii="Consolas" w:eastAsia="Times New Roman" w:hAnsi="Consolas" w:cs="Times New Roman"/>
+          <w:b/>
+          <w:bCs/>
+          <w:color w:val="000000"/>
+          <w:lang w:eastAsia="es-ES"/>
+        </w:rPr>
+        <w:t>teclado.</w:t>
+      </w:r>
+      <w:r>
+        <w:rPr>
+          <w:rFonts w:ascii="Consolas" w:eastAsia="Times New Roman" w:hAnsi="Consolas" w:cs="Times New Roman"/>
+          <w:b/>
+          <w:bCs/>
+          <w:color w:val="6AAF19"/>
+          <w:lang w:eastAsia="es-ES"/>
+        </w:rPr>
+        <w:t>nextLine</w:t>
+      </w:r>
+      <w:proofErr w:type="spellEnd"/>
+      <w:r>
+        <w:rPr>
+          <w:rFonts w:ascii="Consolas" w:eastAsia="Times New Roman" w:hAnsi="Consolas" w:cs="Times New Roman"/>
+          <w:b/>
+          <w:bCs/>
+          <w:color w:val="000000"/>
+          <w:lang w:eastAsia="es-ES"/>
+        </w:rPr>
+        <w:t>(</w:t>
+      </w:r>
+      <w:proofErr w:type="gramEnd"/>
+      <w:r>
+        <w:rPr>
+          <w:rFonts w:ascii="Consolas" w:eastAsia="Times New Roman" w:hAnsi="Consolas" w:cs="Times New Roman"/>
+          <w:b/>
+          <w:bCs/>
+          <w:color w:val="000000"/>
+          <w:lang w:eastAsia="es-ES"/>
+        </w:rPr>
+        <w:t>);</w:t>
+      </w:r>
+    </w:p>
+    <w:p>
+      <w:pPr>
+        <w:shd w:val="clear" w:color="auto" w:fill="FFFFFF"/>
+        <w:spacing w:after="0" w:line="240" w:lineRule="auto"/>
+        <w:rPr>
+          <w:rFonts w:ascii="Consolas" w:eastAsia="Times New Roman" w:hAnsi="Consolas" w:cs="Times New Roman"/>
+          <w:b/>
+          <w:bCs/>
+          <w:color w:val="000000"/>
+          <w:lang w:eastAsia="es-ES"/>
+        </w:rPr>
+      </w:pPr>
+      <w:r>
+        <w:rPr>
+          <w:rFonts w:ascii="Consolas" w:eastAsia="Times New Roman" w:hAnsi="Consolas" w:cs="Times New Roman"/>
+          <w:b/>
+          <w:bCs/>
+          <w:color w:val="000000"/>
+          <w:lang w:eastAsia="es-ES"/>
+        </w:rPr>
+        <w:t xml:space="preserve">        </w:t>
+      </w:r>
+      <w:r>
+        <w:rPr>
+          <w:rFonts w:ascii="Consolas" w:eastAsia="Times New Roman" w:hAnsi="Consolas" w:cs="Times New Roman"/>
+          <w:b/>
+          <w:bCs/>
+          <w:color w:val="9F9F8F"/>
+          <w:lang w:eastAsia="es-ES"/>
+        </w:rPr>
+        <w:t>//ALMACENAMOS EL NUMERO 1</w:t>
+      </w:r>
+    </w:p>
+    <w:p>
+      <w:pPr>
+        <w:shd w:val="clear" w:color="auto" w:fill="FFFFFF"/>
+        <w:spacing w:after="0" w:line="240" w:lineRule="auto"/>
+        <w:rPr>
+          <w:rFonts w:ascii="Consolas" w:eastAsia="Times New Roman" w:hAnsi="Consolas" w:cs="Times New Roman"/>
+          <w:b/>
+          <w:bCs/>
+          <w:color w:val="000000"/>
+          <w:lang w:eastAsia="es-ES"/>
+        </w:rPr>
+      </w:pPr>
+      <w:r>
+        <w:rPr>
+          <w:rFonts w:ascii="Consolas" w:eastAsia="Times New Roman" w:hAnsi="Consolas" w:cs="Times New Roman"/>
+          <w:b/>
+          <w:bCs/>
+          <w:color w:val="000000"/>
+          <w:lang w:eastAsia="es-ES"/>
+        </w:rPr>
+        <w:t xml:space="preserve">        </w:t>
+      </w:r>
+      <w:proofErr w:type="spellStart"/>
+      <w:proofErr w:type="gramStart"/>
+      <w:r>
+        <w:rPr>
+          <w:rFonts w:ascii="Consolas" w:eastAsia="Times New Roman" w:hAnsi="Consolas" w:cs="Times New Roman"/>
+          <w:b/>
+          <w:bCs/>
+          <w:i/>
+          <w:iCs/>
+          <w:color w:val="28C6E4"/>
+          <w:lang w:eastAsia="es-ES"/>
+        </w:rPr>
+        <w:t>int</w:t>
+      </w:r>
+      <w:proofErr w:type="spellEnd"/>
+      <w:proofErr w:type="gramEnd"/>
+      <w:r>
+        <w:rPr>
+          <w:rFonts w:ascii="Consolas" w:eastAsia="Times New Roman" w:hAnsi="Consolas" w:cs="Times New Roman"/>
+          <w:b/>
+          <w:bCs/>
+          <w:color w:val="000000"/>
+          <w:lang w:eastAsia="es-ES"/>
+        </w:rPr>
+        <w:t xml:space="preserve"> numero1 </w:t>
+      </w:r>
+      <w:r>
+        <w:rPr>
+          <w:rFonts w:ascii="Consolas" w:eastAsia="Times New Roman" w:hAnsi="Consolas" w:cs="Times New Roman"/>
+          <w:b/>
+          <w:bCs/>
+          <w:color w:val="F92672"/>
+          <w:lang w:eastAsia="es-ES"/>
+        </w:rPr>
+        <w:t>=</w:t>
+      </w:r>
+      <w:r>
+        <w:rPr>
+          <w:rFonts w:ascii="Consolas" w:eastAsia="Times New Roman" w:hAnsi="Consolas" w:cs="Times New Roman"/>
+          <w:b/>
+          <w:bCs/>
+          <w:color w:val="000000"/>
+          <w:lang w:eastAsia="es-ES"/>
+        </w:rPr>
+        <w:t xml:space="preserve"> </w:t>
+      </w:r>
+      <w:proofErr w:type="spellStart"/>
+      <w:r>
+        <w:rPr>
+          <w:rFonts w:ascii="Consolas" w:eastAsia="Times New Roman" w:hAnsi="Consolas" w:cs="Times New Roman"/>
+          <w:b/>
+          <w:bCs/>
+          <w:color w:val="000000"/>
+          <w:lang w:eastAsia="es-ES"/>
+        </w:rPr>
+        <w:t>Integer.</w:t>
+      </w:r>
+      <w:r>
+        <w:rPr>
+          <w:rFonts w:ascii="Consolas" w:eastAsia="Times New Roman" w:hAnsi="Consolas" w:cs="Times New Roman"/>
+          <w:b/>
+          <w:bCs/>
+          <w:color w:val="6AAF19"/>
+          <w:lang w:eastAsia="es-ES"/>
+        </w:rPr>
+        <w:t>parseInt</w:t>
+      </w:r>
+      <w:proofErr w:type="spellEnd"/>
+      <w:r>
+        <w:rPr>
+          <w:rFonts w:ascii="Consolas" w:eastAsia="Times New Roman" w:hAnsi="Consolas" w:cs="Times New Roman"/>
+          <w:b/>
+          <w:bCs/>
+          <w:color w:val="000000"/>
+          <w:lang w:eastAsia="es-ES"/>
+        </w:rPr>
+        <w:t>(entrada);</w:t>
+      </w:r>
+    </w:p>
+    <w:p>
+      <w:pPr>
+        <w:shd w:val="clear" w:color="auto" w:fill="FFFFFF"/>
+        <w:spacing w:after="0" w:line="240" w:lineRule="auto"/>
+        <w:rPr>
+          <w:rFonts w:ascii="Consolas" w:eastAsia="Times New Roman" w:hAnsi="Consolas" w:cs="Times New Roman"/>
+          <w:b/>
+          <w:bCs/>
+          <w:color w:val="000000"/>
+          <w:lang w:eastAsia="es-ES"/>
+        </w:rPr>
+      </w:pPr>
+      <w:r>
+        <w:rPr>
+          <w:rFonts w:ascii="Consolas" w:eastAsia="Times New Roman" w:hAnsi="Consolas" w:cs="Times New Roman"/>
+          <w:b/>
+          <w:bCs/>
+          <w:color w:val="000000"/>
+          <w:lang w:eastAsia="es-ES"/>
+        </w:rPr>
+        <w:t xml:space="preserve">        </w:t>
+      </w:r>
+      <w:proofErr w:type="spellStart"/>
+      <w:proofErr w:type="gramStart"/>
+      <w:r>
+        <w:rPr>
+          <w:rFonts w:ascii="Consolas" w:eastAsia="Times New Roman" w:hAnsi="Consolas" w:cs="Times New Roman"/>
+          <w:b/>
+          <w:bCs/>
+          <w:color w:val="000000"/>
+          <w:lang w:eastAsia="es-ES"/>
+        </w:rPr>
+        <w:t>System.out.</w:t>
+      </w:r>
+      <w:r>
+        <w:rPr>
+          <w:rFonts w:ascii="Consolas" w:eastAsia="Times New Roman" w:hAnsi="Consolas" w:cs="Times New Roman"/>
+          <w:b/>
+          <w:bCs/>
+          <w:color w:val="6AAF19"/>
+          <w:lang w:eastAsia="es-ES"/>
+        </w:rPr>
+        <w:t>println</w:t>
+      </w:r>
+      <w:proofErr w:type="spellEnd"/>
+      <w:r>
+        <w:rPr>
+          <w:rFonts w:ascii="Consolas" w:eastAsia="Times New Roman" w:hAnsi="Consolas" w:cs="Times New Roman"/>
+          <w:b/>
+          <w:bCs/>
+          <w:color w:val="000000"/>
+          <w:lang w:eastAsia="es-ES"/>
+        </w:rPr>
+        <w:t>(</w:t>
+      </w:r>
+      <w:proofErr w:type="gramEnd"/>
+      <w:r>
+        <w:rPr>
+          <w:rFonts w:ascii="Consolas" w:eastAsia="Times New Roman" w:hAnsi="Consolas" w:cs="Times New Roman"/>
+          <w:b/>
+          <w:bCs/>
+          <w:color w:val="F25A00"/>
+          <w:lang w:eastAsia="es-ES"/>
+        </w:rPr>
+        <w:t>"Introduzca el número 2"</w:t>
+      </w:r>
+      <w:r>
+        <w:rPr>
+          <w:rFonts w:ascii="Consolas" w:eastAsia="Times New Roman" w:hAnsi="Consolas" w:cs="Times New Roman"/>
+          <w:b/>
+          <w:bCs/>
+          <w:color w:val="000000"/>
+          <w:lang w:eastAsia="es-ES"/>
+        </w:rPr>
+        <w:t>);</w:t>
+      </w:r>
+    </w:p>
+    <w:p>
+      <w:pPr>
+        <w:shd w:val="clear" w:color="auto" w:fill="FFFFFF"/>
+        <w:spacing w:after="0" w:line="240" w:lineRule="auto"/>
+        <w:rPr>
+          <w:rFonts w:ascii="Consolas" w:eastAsia="Times New Roman" w:hAnsi="Consolas" w:cs="Times New Roman"/>
+          <w:b/>
+          <w:bCs/>
+          <w:color w:val="000000"/>
+          <w:lang w:eastAsia="es-ES"/>
+        </w:rPr>
+      </w:pPr>
+      <w:r>
+        <w:rPr>
+          <w:rFonts w:ascii="Consolas" w:eastAsia="Times New Roman" w:hAnsi="Consolas" w:cs="Times New Roman"/>
+          <w:b/>
+          <w:bCs/>
+          <w:color w:val="000000"/>
+          <w:lang w:eastAsia="es-ES"/>
+        </w:rPr>
+        <w:t xml:space="preserve">        </w:t>
+      </w:r>
+      <w:r>
+        <w:rPr>
+          <w:rFonts w:ascii="Consolas" w:eastAsia="Times New Roman" w:hAnsi="Consolas" w:cs="Times New Roman"/>
+          <w:b/>
+          <w:bCs/>
+          <w:color w:val="9F9F8F"/>
+          <w:lang w:eastAsia="es-ES"/>
+        </w:rPr>
+        <w:t>//ALMACENAMOS DE NUEVO LO QUE HA ESCRITO EL USUARIO</w:t>
+      </w:r>
+    </w:p>
+    <w:p>
+      <w:pPr>
+        <w:shd w:val="clear" w:color="auto" w:fill="FFFFFF"/>
+        <w:spacing w:after="0" w:line="240" w:lineRule="auto"/>
+        <w:rPr>
+          <w:rFonts w:ascii="Consolas" w:eastAsia="Times New Roman" w:hAnsi="Consolas" w:cs="Times New Roman"/>
+          <w:b/>
+          <w:bCs/>
+          <w:color w:val="000000"/>
+          <w:lang w:eastAsia="es-ES"/>
+        </w:rPr>
+      </w:pPr>
+      <w:r>
+        <w:rPr>
+          <w:rFonts w:ascii="Consolas" w:eastAsia="Times New Roman" w:hAnsi="Consolas" w:cs="Times New Roman"/>
+          <w:b/>
+          <w:bCs/>
+          <w:color w:val="000000"/>
+          <w:lang w:eastAsia="es-ES"/>
+        </w:rPr>
+        <w:t xml:space="preserve">        </w:t>
+      </w:r>
+      <w:proofErr w:type="gramStart"/>
+      <w:r>
+        <w:rPr>
+          <w:rFonts w:ascii="Consolas" w:eastAsia="Times New Roman" w:hAnsi="Consolas" w:cs="Times New Roman"/>
+          <w:b/>
+          <w:bCs/>
+          <w:color w:val="000000"/>
+          <w:lang w:eastAsia="es-ES"/>
+        </w:rPr>
+        <w:t>entrada</w:t>
+      </w:r>
+      <w:proofErr w:type="gramEnd"/>
+      <w:r>
+        <w:rPr>
+          <w:rFonts w:ascii="Consolas" w:eastAsia="Times New Roman" w:hAnsi="Consolas" w:cs="Times New Roman"/>
+          <w:b/>
+          <w:bCs/>
+          <w:color w:val="000000"/>
+          <w:lang w:eastAsia="es-ES"/>
+        </w:rPr>
+        <w:t xml:space="preserve"> </w:t>
+      </w:r>
+      <w:r>
+        <w:rPr>
+          <w:rFonts w:ascii="Consolas" w:eastAsia="Times New Roman" w:hAnsi="Consolas" w:cs="Times New Roman"/>
+          <w:b/>
+          <w:bCs/>
+          <w:color w:val="F92672"/>
+          <w:lang w:eastAsia="es-ES"/>
+        </w:rPr>
+        <w:t>=</w:t>
+      </w:r>
+      <w:r>
+        <w:rPr>
+          <w:rFonts w:ascii="Consolas" w:eastAsia="Times New Roman" w:hAnsi="Consolas" w:cs="Times New Roman"/>
+          <w:b/>
+          <w:bCs/>
+          <w:color w:val="000000"/>
+          <w:lang w:eastAsia="es-ES"/>
+        </w:rPr>
+        <w:t xml:space="preserve"> </w:t>
+      </w:r>
+      <w:proofErr w:type="spellStart"/>
+      <w:r>
+        <w:rPr>
+          <w:rFonts w:ascii="Consolas" w:eastAsia="Times New Roman" w:hAnsi="Consolas" w:cs="Times New Roman"/>
+          <w:b/>
+          <w:bCs/>
+          <w:color w:val="000000"/>
+          <w:lang w:eastAsia="es-ES"/>
+        </w:rPr>
+        <w:t>teclado.</w:t>
+      </w:r>
+      <w:r>
+        <w:rPr>
+          <w:rFonts w:ascii="Consolas" w:eastAsia="Times New Roman" w:hAnsi="Consolas" w:cs="Times New Roman"/>
+          <w:b/>
+          <w:bCs/>
+          <w:color w:val="6AAF19"/>
+          <w:lang w:eastAsia="es-ES"/>
+        </w:rPr>
+        <w:t>nextLine</w:t>
+      </w:r>
+      <w:proofErr w:type="spellEnd"/>
+      <w:r>
+        <w:rPr>
+          <w:rFonts w:ascii="Consolas" w:eastAsia="Times New Roman" w:hAnsi="Consolas" w:cs="Times New Roman"/>
+          <w:b/>
+          <w:bCs/>
+          <w:color w:val="000000"/>
+          <w:lang w:eastAsia="es-ES"/>
+        </w:rPr>
+        <w:t>();</w:t>
+      </w:r>
+    </w:p>
+    <w:p>
+      <w:pPr>
+        <w:shd w:val="clear" w:color="auto" w:fill="FFFFFF"/>
+        <w:spacing w:after="0" w:line="240" w:lineRule="auto"/>
+        <w:rPr>
+          <w:rFonts w:ascii="Consolas" w:eastAsia="Times New Roman" w:hAnsi="Consolas" w:cs="Times New Roman"/>
+          <w:b/>
+          <w:bCs/>
+          <w:color w:val="000000"/>
+          <w:lang w:eastAsia="es-ES"/>
+        </w:rPr>
+      </w:pPr>
+      <w:r>
+        <w:rPr>
+          <w:rFonts w:ascii="Consolas" w:eastAsia="Times New Roman" w:hAnsi="Consolas" w:cs="Times New Roman"/>
+          <w:b/>
+          <w:bCs/>
+          <w:color w:val="000000"/>
+          <w:lang w:eastAsia="es-ES"/>
+        </w:rPr>
+        <w:t xml:space="preserve">        </w:t>
+      </w:r>
+      <w:r>
+        <w:rPr>
+          <w:rFonts w:ascii="Consolas" w:eastAsia="Times New Roman" w:hAnsi="Consolas" w:cs="Times New Roman"/>
+          <w:b/>
+          <w:bCs/>
+          <w:color w:val="9F9F8F"/>
+          <w:lang w:eastAsia="es-ES"/>
+        </w:rPr>
+        <w:t>//ALMACENAMOS EL NUMERO 2</w:t>
+      </w:r>
+    </w:p>
+    <w:p>
+      <w:pPr>
+        <w:shd w:val="clear" w:color="auto" w:fill="FFFFFF"/>
+        <w:spacing w:after="0" w:line="240" w:lineRule="auto"/>
+        <w:rPr>
+          <w:rFonts w:ascii="Consolas" w:eastAsia="Times New Roman" w:hAnsi="Consolas" w:cs="Times New Roman"/>
+          <w:b/>
+          <w:bCs/>
+          <w:color w:val="000000"/>
+          <w:lang w:eastAsia="es-ES"/>
+        </w:rPr>
+      </w:pPr>
+      <w:r>
+        <w:rPr>
+          <w:rFonts w:ascii="Consolas" w:eastAsia="Times New Roman" w:hAnsi="Consolas" w:cs="Times New Roman"/>
+          <w:b/>
+          <w:bCs/>
+          <w:color w:val="000000"/>
+          <w:lang w:eastAsia="es-ES"/>
+        </w:rPr>
+        <w:t xml:space="preserve">        </w:t>
+      </w:r>
+      <w:proofErr w:type="spellStart"/>
+      <w:proofErr w:type="gramStart"/>
+      <w:r>
+        <w:rPr>
+          <w:rFonts w:ascii="Consolas" w:eastAsia="Times New Roman" w:hAnsi="Consolas" w:cs="Times New Roman"/>
+          <w:b/>
+          <w:bCs/>
+          <w:i/>
+          <w:iCs/>
+          <w:color w:val="28C6E4"/>
+          <w:lang w:eastAsia="es-ES"/>
+        </w:rPr>
+        <w:t>int</w:t>
+      </w:r>
+      <w:proofErr w:type="spellEnd"/>
+      <w:proofErr w:type="gramEnd"/>
+      <w:r>
+        <w:rPr>
+          <w:rFonts w:ascii="Consolas" w:eastAsia="Times New Roman" w:hAnsi="Consolas" w:cs="Times New Roman"/>
+          <w:b/>
+          <w:bCs/>
+          <w:color w:val="000000"/>
+          <w:lang w:eastAsia="es-ES"/>
+        </w:rPr>
+        <w:t xml:space="preserve"> numero2 </w:t>
+      </w:r>
+      <w:r>
+        <w:rPr>
+          <w:rFonts w:ascii="Consolas" w:eastAsia="Times New Roman" w:hAnsi="Consolas" w:cs="Times New Roman"/>
+          <w:b/>
+          <w:bCs/>
+          <w:color w:val="F92672"/>
+          <w:lang w:eastAsia="es-ES"/>
+        </w:rPr>
+        <w:t>=</w:t>
+      </w:r>
+      <w:r>
+        <w:rPr>
+          <w:rFonts w:ascii="Consolas" w:eastAsia="Times New Roman" w:hAnsi="Consolas" w:cs="Times New Roman"/>
+          <w:b/>
+          <w:bCs/>
+          <w:color w:val="000000"/>
+          <w:lang w:eastAsia="es-ES"/>
+        </w:rPr>
+        <w:t xml:space="preserve"> </w:t>
+      </w:r>
+      <w:proofErr w:type="spellStart"/>
+      <w:r>
+        <w:rPr>
+          <w:rFonts w:ascii="Consolas" w:eastAsia="Times New Roman" w:hAnsi="Consolas" w:cs="Times New Roman"/>
+          <w:b/>
+          <w:bCs/>
+          <w:color w:val="000000"/>
+          <w:lang w:eastAsia="es-ES"/>
+        </w:rPr>
+        <w:t>Integer.</w:t>
+      </w:r>
+      <w:r>
+        <w:rPr>
+          <w:rFonts w:ascii="Consolas" w:eastAsia="Times New Roman" w:hAnsi="Consolas" w:cs="Times New Roman"/>
+          <w:b/>
+          <w:bCs/>
+          <w:color w:val="6AAF19"/>
+          <w:lang w:eastAsia="es-ES"/>
+        </w:rPr>
+        <w:t>parseInt</w:t>
+      </w:r>
+      <w:proofErr w:type="spellEnd"/>
+      <w:r>
+        <w:rPr>
+          <w:rFonts w:ascii="Consolas" w:eastAsia="Times New Roman" w:hAnsi="Consolas" w:cs="Times New Roman"/>
+          <w:b/>
+          <w:bCs/>
+          <w:color w:val="000000"/>
+          <w:lang w:eastAsia="es-ES"/>
+        </w:rPr>
+        <w:t>(entrada);</w:t>
+      </w:r>
+    </w:p>
+    <w:p>
+      <w:pPr>
+        <w:shd w:val="clear" w:color="auto" w:fill="FFFFFF"/>
+        <w:spacing w:after="0" w:line="240" w:lineRule="auto"/>
+        <w:rPr>
+          <w:rFonts w:ascii="Consolas" w:eastAsia="Times New Roman" w:hAnsi="Consolas" w:cs="Times New Roman"/>
+          <w:b/>
+          <w:bCs/>
+          <w:color w:val="000000"/>
+          <w:lang w:eastAsia="es-ES"/>
+        </w:rPr>
+      </w:pPr>
+      <w:r>
+        <w:rPr>
+          <w:rFonts w:ascii="Consolas" w:eastAsia="Times New Roman" w:hAnsi="Consolas" w:cs="Times New Roman"/>
+          <w:b/>
+          <w:bCs/>
+          <w:color w:val="000000"/>
+          <w:lang w:eastAsia="es-ES"/>
+        </w:rPr>
+        <w:t xml:space="preserve">        </w:t>
+      </w:r>
+      <w:r>
+        <w:rPr>
+          <w:rFonts w:ascii="Consolas" w:eastAsia="Times New Roman" w:hAnsi="Consolas" w:cs="Times New Roman"/>
+          <w:b/>
+          <w:bCs/>
+          <w:color w:val="9F9F8F"/>
+          <w:lang w:eastAsia="es-ES"/>
+        </w:rPr>
+        <w:t>//CREAMOS UN MENU PARA LAS OPCIONES DEL USUARIO</w:t>
+      </w:r>
+    </w:p>
+    <w:p>
+      <w:pPr>
+        <w:shd w:val="clear" w:color="auto" w:fill="FFFFFF"/>
+        <w:spacing w:after="0" w:line="240" w:lineRule="auto"/>
+        <w:rPr>
+          <w:rFonts w:ascii="Consolas" w:eastAsia="Times New Roman" w:hAnsi="Consolas" w:cs="Times New Roman"/>
+          <w:b/>
+          <w:bCs/>
+          <w:color w:val="000000"/>
+          <w:lang w:eastAsia="es-ES"/>
+        </w:rPr>
+      </w:pPr>
+      <w:r>
+        <w:rPr>
+          <w:rFonts w:ascii="Consolas" w:eastAsia="Times New Roman" w:hAnsi="Consolas" w:cs="Times New Roman"/>
+          <w:b/>
+          <w:bCs/>
+          <w:color w:val="000000"/>
+          <w:lang w:eastAsia="es-ES"/>
+        </w:rPr>
+        <w:t xml:space="preserve">        </w:t>
+      </w:r>
+      <w:proofErr w:type="spellStart"/>
+      <w:proofErr w:type="gramStart"/>
+      <w:r>
+        <w:rPr>
+          <w:rFonts w:ascii="Consolas" w:eastAsia="Times New Roman" w:hAnsi="Consolas" w:cs="Times New Roman"/>
+          <w:b/>
+          <w:bCs/>
+          <w:color w:val="000000"/>
+          <w:lang w:eastAsia="es-ES"/>
+        </w:rPr>
+        <w:t>Calculadora.</w:t>
+      </w:r>
+      <w:r>
+        <w:rPr>
+          <w:rFonts w:ascii="Consolas" w:eastAsia="Times New Roman" w:hAnsi="Consolas" w:cs="Times New Roman"/>
+          <w:b/>
+          <w:bCs/>
+          <w:color w:val="6AAF19"/>
+          <w:lang w:eastAsia="es-ES"/>
+        </w:rPr>
+        <w:t>mostrarMenu</w:t>
+      </w:r>
+      <w:proofErr w:type="spellEnd"/>
+      <w:r>
+        <w:rPr>
+          <w:rFonts w:ascii="Consolas" w:eastAsia="Times New Roman" w:hAnsi="Consolas" w:cs="Times New Roman"/>
+          <w:b/>
+          <w:bCs/>
+          <w:color w:val="000000"/>
+          <w:lang w:eastAsia="es-ES"/>
+        </w:rPr>
+        <w:t>(</w:t>
+      </w:r>
+      <w:proofErr w:type="gramEnd"/>
+      <w:r>
+        <w:rPr>
+          <w:rFonts w:ascii="Consolas" w:eastAsia="Times New Roman" w:hAnsi="Consolas" w:cs="Times New Roman"/>
+          <w:b/>
+          <w:bCs/>
+          <w:color w:val="000000"/>
+          <w:lang w:eastAsia="es-ES"/>
+        </w:rPr>
+        <w:t>);</w:t>
+      </w:r>
+    </w:p>
+    <w:p>
+      <w:pPr>
+        <w:shd w:val="clear" w:color="auto" w:fill="FFFFFF"/>
+        <w:spacing w:after="0" w:line="240" w:lineRule="auto"/>
+        <w:rPr>
+          <w:rFonts w:ascii="Consolas" w:eastAsia="Times New Roman" w:hAnsi="Consolas" w:cs="Times New Roman"/>
+          <w:b/>
+          <w:bCs/>
+          <w:color w:val="000000"/>
+          <w:lang w:eastAsia="es-ES"/>
+        </w:rPr>
+      </w:pPr>
+      <w:r>
+        <w:rPr>
+          <w:rFonts w:ascii="Consolas" w:eastAsia="Times New Roman" w:hAnsi="Consolas" w:cs="Times New Roman"/>
+          <w:b/>
+          <w:bCs/>
+          <w:color w:val="000000"/>
+          <w:lang w:eastAsia="es-ES"/>
+        </w:rPr>
+        <w:t xml:space="preserve">        </w:t>
+      </w:r>
+      <w:r>
+        <w:rPr>
+          <w:rFonts w:ascii="Consolas" w:eastAsia="Times New Roman" w:hAnsi="Consolas" w:cs="Times New Roman"/>
+          <w:b/>
+          <w:bCs/>
+          <w:color w:val="9F9F8F"/>
+          <w:lang w:eastAsia="es-ES"/>
+        </w:rPr>
+        <w:t>//CAPTURAMOS LO QUE HA ESCRITO EL USUARIO</w:t>
+      </w:r>
+    </w:p>
+    <w:p>
+      <w:pPr>
+        <w:shd w:val="clear" w:color="auto" w:fill="FFFFFF"/>
+        <w:spacing w:after="0" w:line="240" w:lineRule="auto"/>
+        <w:rPr>
+          <w:rFonts w:ascii="Consolas" w:eastAsia="Times New Roman" w:hAnsi="Consolas" w:cs="Times New Roman"/>
+          <w:b/>
+          <w:bCs/>
+          <w:color w:val="000000"/>
+          <w:lang w:eastAsia="es-ES"/>
+        </w:rPr>
+      </w:pPr>
+      <w:r>
+        <w:rPr>
+          <w:rFonts w:ascii="Consolas" w:eastAsia="Times New Roman" w:hAnsi="Consolas" w:cs="Times New Roman"/>
+          <w:b/>
+          <w:bCs/>
+          <w:color w:val="000000"/>
+          <w:lang w:eastAsia="es-ES"/>
+        </w:rPr>
+        <w:t xml:space="preserve">        </w:t>
+      </w:r>
+      <w:proofErr w:type="gramStart"/>
+      <w:r>
+        <w:rPr>
+          <w:rFonts w:ascii="Consolas" w:eastAsia="Times New Roman" w:hAnsi="Consolas" w:cs="Times New Roman"/>
+          <w:b/>
+          <w:bCs/>
+          <w:color w:val="000000"/>
+          <w:lang w:eastAsia="es-ES"/>
+        </w:rPr>
+        <w:t>entrada</w:t>
+      </w:r>
+      <w:proofErr w:type="gramEnd"/>
+      <w:r>
+        <w:rPr>
+          <w:rFonts w:ascii="Consolas" w:eastAsia="Times New Roman" w:hAnsi="Consolas" w:cs="Times New Roman"/>
+          <w:b/>
+          <w:bCs/>
+          <w:color w:val="000000"/>
+          <w:lang w:eastAsia="es-ES"/>
+        </w:rPr>
+        <w:t xml:space="preserve"> </w:t>
+      </w:r>
+      <w:r>
+        <w:rPr>
+          <w:rFonts w:ascii="Consolas" w:eastAsia="Times New Roman" w:hAnsi="Consolas" w:cs="Times New Roman"/>
+          <w:b/>
+          <w:bCs/>
+          <w:color w:val="F92672"/>
+          <w:lang w:eastAsia="es-ES"/>
+        </w:rPr>
+        <w:t>=</w:t>
+      </w:r>
+      <w:r>
+        <w:rPr>
+          <w:rFonts w:ascii="Consolas" w:eastAsia="Times New Roman" w:hAnsi="Consolas" w:cs="Times New Roman"/>
+          <w:b/>
+          <w:bCs/>
+          <w:color w:val="000000"/>
+          <w:lang w:eastAsia="es-ES"/>
+        </w:rPr>
+        <w:t xml:space="preserve"> </w:t>
+      </w:r>
+      <w:proofErr w:type="spellStart"/>
+      <w:r>
+        <w:rPr>
+          <w:rFonts w:ascii="Consolas" w:eastAsia="Times New Roman" w:hAnsi="Consolas" w:cs="Times New Roman"/>
+          <w:b/>
+          <w:bCs/>
+          <w:color w:val="000000"/>
+          <w:lang w:eastAsia="es-ES"/>
+        </w:rPr>
+        <w:t>teclado.</w:t>
+      </w:r>
+      <w:r>
+        <w:rPr>
+          <w:rFonts w:ascii="Consolas" w:eastAsia="Times New Roman" w:hAnsi="Consolas" w:cs="Times New Roman"/>
+          <w:b/>
+          <w:bCs/>
+          <w:color w:val="6AAF19"/>
+          <w:lang w:eastAsia="es-ES"/>
+        </w:rPr>
+        <w:t>nextLine</w:t>
+      </w:r>
+      <w:proofErr w:type="spellEnd"/>
+      <w:r>
+        <w:rPr>
+          <w:rFonts w:ascii="Consolas" w:eastAsia="Times New Roman" w:hAnsi="Consolas" w:cs="Times New Roman"/>
+          <w:b/>
+          <w:bCs/>
+          <w:color w:val="000000"/>
+          <w:lang w:eastAsia="es-ES"/>
+        </w:rPr>
+        <w:t>();</w:t>
+      </w:r>
+    </w:p>
+    <w:p>
+      <w:pPr>
+        <w:shd w:val="clear" w:color="auto" w:fill="FFFFFF"/>
+        <w:spacing w:after="0" w:line="240" w:lineRule="auto"/>
+        <w:rPr>
+          <w:rFonts w:ascii="Consolas" w:eastAsia="Times New Roman" w:hAnsi="Consolas" w:cs="Times New Roman"/>
+          <w:b/>
+          <w:bCs/>
+          <w:color w:val="000000"/>
+          <w:lang w:eastAsia="es-ES"/>
+        </w:rPr>
+      </w:pPr>
+      <w:r>
+        <w:rPr>
+          <w:rFonts w:ascii="Consolas" w:eastAsia="Times New Roman" w:hAnsi="Consolas" w:cs="Times New Roman"/>
+          <w:b/>
+          <w:bCs/>
+          <w:color w:val="000000"/>
+          <w:lang w:eastAsia="es-ES"/>
+        </w:rPr>
+        <w:t xml:space="preserve">        </w:t>
+      </w:r>
+      <w:r>
+        <w:rPr>
+          <w:rFonts w:ascii="Consolas" w:eastAsia="Times New Roman" w:hAnsi="Consolas" w:cs="Times New Roman"/>
+          <w:b/>
+          <w:bCs/>
+          <w:color w:val="9F9F8F"/>
+          <w:lang w:eastAsia="es-ES"/>
+        </w:rPr>
+        <w:t>//CAPTURAMOS LA OPCION SELECCIONADA</w:t>
+      </w:r>
+    </w:p>
+    <w:p>
+      <w:pPr>
+        <w:shd w:val="clear" w:color="auto" w:fill="FFFFFF"/>
+        <w:spacing w:after="0" w:line="240" w:lineRule="auto"/>
+        <w:rPr>
+          <w:rFonts w:ascii="Consolas" w:eastAsia="Times New Roman" w:hAnsi="Consolas" w:cs="Times New Roman"/>
+          <w:b/>
+          <w:bCs/>
+          <w:color w:val="000000"/>
+          <w:lang w:eastAsia="es-ES"/>
+        </w:rPr>
+      </w:pPr>
+      <w:r>
+        <w:rPr>
+          <w:rFonts w:ascii="Consolas" w:eastAsia="Times New Roman" w:hAnsi="Consolas" w:cs="Times New Roman"/>
+          <w:b/>
+          <w:bCs/>
+          <w:color w:val="000000"/>
+          <w:lang w:eastAsia="es-ES"/>
+        </w:rPr>
+        <w:t xml:space="preserve">        </w:t>
+      </w:r>
+      <w:proofErr w:type="spellStart"/>
+      <w:proofErr w:type="gramStart"/>
+      <w:r>
+        <w:rPr>
+          <w:rFonts w:ascii="Consolas" w:eastAsia="Times New Roman" w:hAnsi="Consolas" w:cs="Times New Roman"/>
+          <w:b/>
+          <w:bCs/>
+          <w:i/>
+          <w:iCs/>
+          <w:color w:val="28C6E4"/>
+          <w:lang w:eastAsia="es-ES"/>
+        </w:rPr>
+        <w:t>int</w:t>
+      </w:r>
+      <w:proofErr w:type="spellEnd"/>
+      <w:proofErr w:type="gramEnd"/>
+      <w:r>
+        <w:rPr>
+          <w:rFonts w:ascii="Consolas" w:eastAsia="Times New Roman" w:hAnsi="Consolas" w:cs="Times New Roman"/>
+          <w:b/>
+          <w:bCs/>
+          <w:color w:val="000000"/>
+          <w:lang w:eastAsia="es-ES"/>
+        </w:rPr>
+        <w:t xml:space="preserve"> </w:t>
+      </w:r>
+      <w:proofErr w:type="spellStart"/>
+      <w:r>
+        <w:rPr>
+          <w:rFonts w:ascii="Consolas" w:eastAsia="Times New Roman" w:hAnsi="Consolas" w:cs="Times New Roman"/>
+          <w:b/>
+          <w:bCs/>
+          <w:color w:val="000000"/>
+          <w:lang w:eastAsia="es-ES"/>
+        </w:rPr>
+        <w:t>opcion</w:t>
+      </w:r>
+      <w:proofErr w:type="spellEnd"/>
+      <w:r>
+        <w:rPr>
+          <w:rFonts w:ascii="Consolas" w:eastAsia="Times New Roman" w:hAnsi="Consolas" w:cs="Times New Roman"/>
+          <w:b/>
+          <w:bCs/>
+          <w:color w:val="000000"/>
+          <w:lang w:eastAsia="es-ES"/>
+        </w:rPr>
+        <w:t xml:space="preserve"> </w:t>
+      </w:r>
+      <w:r>
+        <w:rPr>
+          <w:rFonts w:ascii="Consolas" w:eastAsia="Times New Roman" w:hAnsi="Consolas" w:cs="Times New Roman"/>
+          <w:b/>
+          <w:bCs/>
+          <w:color w:val="F92672"/>
+          <w:lang w:eastAsia="es-ES"/>
+        </w:rPr>
+        <w:t>=</w:t>
+      </w:r>
+      <w:r>
+        <w:rPr>
+          <w:rFonts w:ascii="Consolas" w:eastAsia="Times New Roman" w:hAnsi="Consolas" w:cs="Times New Roman"/>
+          <w:b/>
+          <w:bCs/>
+          <w:color w:val="000000"/>
+          <w:lang w:eastAsia="es-ES"/>
+        </w:rPr>
+        <w:t xml:space="preserve"> </w:t>
+      </w:r>
+      <w:proofErr w:type="spellStart"/>
+      <w:r>
+        <w:rPr>
+          <w:rFonts w:ascii="Consolas" w:eastAsia="Times New Roman" w:hAnsi="Consolas" w:cs="Times New Roman"/>
+          <w:b/>
+          <w:bCs/>
+          <w:color w:val="000000"/>
+          <w:lang w:eastAsia="es-ES"/>
+        </w:rPr>
+        <w:t>Integer.</w:t>
+      </w:r>
+      <w:r>
+        <w:rPr>
+          <w:rFonts w:ascii="Consolas" w:eastAsia="Times New Roman" w:hAnsi="Consolas" w:cs="Times New Roman"/>
+          <w:b/>
+          <w:bCs/>
+          <w:color w:val="6AAF19"/>
+          <w:lang w:eastAsia="es-ES"/>
+        </w:rPr>
+        <w:t>parseInt</w:t>
+      </w:r>
+      <w:proofErr w:type="spellEnd"/>
+      <w:r>
+        <w:rPr>
+          <w:rFonts w:ascii="Consolas" w:eastAsia="Times New Roman" w:hAnsi="Consolas" w:cs="Times New Roman"/>
+          <w:b/>
+          <w:bCs/>
+          <w:color w:val="000000"/>
+          <w:lang w:eastAsia="es-ES"/>
+        </w:rPr>
+        <w:t>(entrada);</w:t>
+      </w:r>
+    </w:p>
+    <w:p>
+      <w:pPr>
+        <w:shd w:val="clear" w:color="auto" w:fill="FFFFFF"/>
+        <w:spacing w:after="0" w:line="240" w:lineRule="auto"/>
+        <w:rPr>
+          <w:rFonts w:ascii="Consolas" w:eastAsia="Times New Roman" w:hAnsi="Consolas" w:cs="Times New Roman"/>
+          <w:b/>
+          <w:bCs/>
+          <w:color w:val="000000"/>
+          <w:lang w:eastAsia="es-ES"/>
+        </w:rPr>
+      </w:pPr>
+      <w:r>
+        <w:rPr>
+          <w:rFonts w:ascii="Consolas" w:eastAsia="Times New Roman" w:hAnsi="Consolas" w:cs="Times New Roman"/>
+          <w:b/>
+          <w:bCs/>
+          <w:color w:val="000000"/>
+          <w:lang w:eastAsia="es-ES"/>
+        </w:rPr>
+        <w:t xml:space="preserve">        </w:t>
+      </w:r>
+      <w:proofErr w:type="spellStart"/>
+      <w:proofErr w:type="gramStart"/>
+      <w:r>
+        <w:rPr>
+          <w:rFonts w:ascii="Consolas" w:eastAsia="Times New Roman" w:hAnsi="Consolas" w:cs="Times New Roman"/>
+          <w:b/>
+          <w:bCs/>
+          <w:i/>
+          <w:iCs/>
+          <w:color w:val="28C6E4"/>
+          <w:lang w:eastAsia="es-ES"/>
+        </w:rPr>
+        <w:t>int</w:t>
+      </w:r>
+      <w:proofErr w:type="spellEnd"/>
+      <w:proofErr w:type="gramEnd"/>
+      <w:r>
+        <w:rPr>
+          <w:rFonts w:ascii="Consolas" w:eastAsia="Times New Roman" w:hAnsi="Consolas" w:cs="Times New Roman"/>
+          <w:b/>
+          <w:bCs/>
+          <w:color w:val="000000"/>
+          <w:lang w:eastAsia="es-ES"/>
+        </w:rPr>
+        <w:t xml:space="preserve"> resultado </w:t>
+      </w:r>
+      <w:r>
+        <w:rPr>
+          <w:rFonts w:ascii="Consolas" w:eastAsia="Times New Roman" w:hAnsi="Consolas" w:cs="Times New Roman"/>
+          <w:b/>
+          <w:bCs/>
+          <w:color w:val="F92672"/>
+          <w:lang w:eastAsia="es-ES"/>
+        </w:rPr>
+        <w:t>=</w:t>
+      </w:r>
+      <w:r>
+        <w:rPr>
+          <w:rFonts w:ascii="Consolas" w:eastAsia="Times New Roman" w:hAnsi="Consolas" w:cs="Times New Roman"/>
+          <w:b/>
+          <w:bCs/>
+          <w:color w:val="000000"/>
+          <w:lang w:eastAsia="es-ES"/>
+        </w:rPr>
+        <w:t xml:space="preserve"> </w:t>
+      </w:r>
+      <w:r>
+        <w:rPr>
+          <w:rFonts w:ascii="Consolas" w:eastAsia="Times New Roman" w:hAnsi="Consolas" w:cs="Times New Roman"/>
+          <w:b/>
+          <w:bCs/>
+          <w:color w:val="AE81FF"/>
+          <w:lang w:eastAsia="es-ES"/>
+        </w:rPr>
+        <w:t>0</w:t>
+      </w:r>
+      <w:r>
+        <w:rPr>
+          <w:rFonts w:ascii="Consolas" w:eastAsia="Times New Roman" w:hAnsi="Consolas" w:cs="Times New Roman"/>
+          <w:b/>
+          <w:bCs/>
+          <w:color w:val="000000"/>
+          <w:lang w:eastAsia="es-ES"/>
+        </w:rPr>
+        <w:t>;</w:t>
+      </w:r>
+    </w:p>
+    <w:p>
+      <w:pPr>
+        <w:shd w:val="clear" w:color="auto" w:fill="FFFFFF"/>
+        <w:spacing w:after="0" w:line="240" w:lineRule="auto"/>
+        <w:rPr>
+          <w:rFonts w:ascii="Consolas" w:eastAsia="Times New Roman" w:hAnsi="Consolas" w:cs="Times New Roman"/>
+          <w:b/>
+          <w:bCs/>
+          <w:color w:val="000000"/>
+          <w:lang w:eastAsia="es-ES"/>
+        </w:rPr>
+      </w:pPr>
+      <w:r>
+        <w:rPr>
+          <w:rFonts w:ascii="Consolas" w:eastAsia="Times New Roman" w:hAnsi="Consolas" w:cs="Times New Roman"/>
+          <w:b/>
+          <w:bCs/>
+          <w:color w:val="000000"/>
+          <w:lang w:eastAsia="es-ES"/>
+        </w:rPr>
+        <w:t xml:space="preserve">        </w:t>
+      </w:r>
+      <w:proofErr w:type="spellStart"/>
+      <w:proofErr w:type="gramStart"/>
+      <w:r>
+        <w:rPr>
+          <w:rFonts w:ascii="Consolas" w:eastAsia="Times New Roman" w:hAnsi="Consolas" w:cs="Times New Roman"/>
+          <w:b/>
+          <w:bCs/>
+          <w:color w:val="F92672"/>
+          <w:lang w:eastAsia="es-ES"/>
+        </w:rPr>
+        <w:t>if</w:t>
+      </w:r>
+      <w:proofErr w:type="spellEnd"/>
+      <w:proofErr w:type="gramEnd"/>
+      <w:r>
+        <w:rPr>
+          <w:rFonts w:ascii="Consolas" w:eastAsia="Times New Roman" w:hAnsi="Consolas" w:cs="Times New Roman"/>
+          <w:b/>
+          <w:bCs/>
+          <w:color w:val="000000"/>
+          <w:lang w:eastAsia="es-ES"/>
+        </w:rPr>
+        <w:t xml:space="preserve"> (</w:t>
+      </w:r>
+      <w:proofErr w:type="spellStart"/>
+      <w:r>
+        <w:rPr>
+          <w:rFonts w:ascii="Consolas" w:eastAsia="Times New Roman" w:hAnsi="Consolas" w:cs="Times New Roman"/>
+          <w:b/>
+          <w:bCs/>
+          <w:color w:val="000000"/>
+          <w:lang w:eastAsia="es-ES"/>
+        </w:rPr>
+        <w:t>opcion</w:t>
+      </w:r>
+      <w:proofErr w:type="spellEnd"/>
+      <w:r>
+        <w:rPr>
+          <w:rFonts w:ascii="Consolas" w:eastAsia="Times New Roman" w:hAnsi="Consolas" w:cs="Times New Roman"/>
+          <w:b/>
+          <w:bCs/>
+          <w:color w:val="000000"/>
+          <w:lang w:eastAsia="es-ES"/>
+        </w:rPr>
+        <w:t xml:space="preserve"> </w:t>
+      </w:r>
+      <w:r>
+        <w:rPr>
+          <w:rFonts w:ascii="Consolas" w:eastAsia="Times New Roman" w:hAnsi="Consolas" w:cs="Times New Roman"/>
+          <w:b/>
+          <w:bCs/>
+          <w:color w:val="F92672"/>
+          <w:lang w:eastAsia="es-ES"/>
+        </w:rPr>
+        <w:t>==</w:t>
+      </w:r>
+      <w:r>
+        <w:rPr>
+          <w:rFonts w:ascii="Consolas" w:eastAsia="Times New Roman" w:hAnsi="Consolas" w:cs="Times New Roman"/>
+          <w:b/>
+          <w:bCs/>
+          <w:color w:val="000000"/>
+          <w:lang w:eastAsia="es-ES"/>
+        </w:rPr>
+        <w:t xml:space="preserve"> </w:t>
+      </w:r>
+      <w:r>
+        <w:rPr>
+          <w:rFonts w:ascii="Consolas" w:eastAsia="Times New Roman" w:hAnsi="Consolas" w:cs="Times New Roman"/>
+          <w:b/>
+          <w:bCs/>
+          <w:color w:val="AE81FF"/>
+          <w:lang w:eastAsia="es-ES"/>
+        </w:rPr>
+        <w:t>1</w:t>
+      </w:r>
+      <w:r>
+        <w:rPr>
+          <w:rFonts w:ascii="Consolas" w:eastAsia="Times New Roman" w:hAnsi="Consolas" w:cs="Times New Roman"/>
+          <w:b/>
+          <w:bCs/>
+          <w:color w:val="000000"/>
+          <w:lang w:eastAsia="es-ES"/>
+        </w:rPr>
+        <w:t>){</w:t>
+      </w:r>
+    </w:p>
+    <w:p>
+      <w:pPr>
+        <w:shd w:val="clear" w:color="auto" w:fill="FFFFFF"/>
+        <w:spacing w:after="0" w:line="240" w:lineRule="auto"/>
+        <w:rPr>
+          <w:rFonts w:ascii="Consolas" w:eastAsia="Times New Roman" w:hAnsi="Consolas" w:cs="Times New Roman"/>
+          <w:b/>
+          <w:bCs/>
+          <w:color w:val="000000"/>
+          <w:lang w:eastAsia="es-ES"/>
+        </w:rPr>
+      </w:pPr>
+      <w:r>
+        <w:rPr>
+          <w:rFonts w:ascii="Consolas" w:eastAsia="Times New Roman" w:hAnsi="Consolas" w:cs="Times New Roman"/>
+          <w:b/>
+          <w:bCs/>
+          <w:color w:val="000000"/>
+          <w:lang w:eastAsia="es-ES"/>
+        </w:rPr>
+        <w:t xml:space="preserve">            </w:t>
+      </w:r>
+      <w:proofErr w:type="gramStart"/>
+      <w:r>
+        <w:rPr>
+          <w:rFonts w:ascii="Consolas" w:eastAsia="Times New Roman" w:hAnsi="Consolas" w:cs="Times New Roman"/>
+          <w:b/>
+          <w:bCs/>
+          <w:color w:val="000000"/>
+          <w:lang w:eastAsia="es-ES"/>
+        </w:rPr>
+        <w:t>resultado</w:t>
+      </w:r>
+      <w:proofErr w:type="gramEnd"/>
+      <w:r>
+        <w:rPr>
+          <w:rFonts w:ascii="Consolas" w:eastAsia="Times New Roman" w:hAnsi="Consolas" w:cs="Times New Roman"/>
+          <w:b/>
+          <w:bCs/>
+          <w:color w:val="000000"/>
+          <w:lang w:eastAsia="es-ES"/>
+        </w:rPr>
+        <w:t xml:space="preserve"> </w:t>
+      </w:r>
+      <w:r>
+        <w:rPr>
+          <w:rFonts w:ascii="Consolas" w:eastAsia="Times New Roman" w:hAnsi="Consolas" w:cs="Times New Roman"/>
+          <w:b/>
+          <w:bCs/>
+          <w:color w:val="F92672"/>
+          <w:lang w:eastAsia="es-ES"/>
+        </w:rPr>
+        <w:t>=</w:t>
+      </w:r>
+      <w:r>
+        <w:rPr>
+          <w:rFonts w:ascii="Consolas" w:eastAsia="Times New Roman" w:hAnsi="Consolas" w:cs="Times New Roman"/>
+          <w:b/>
+          <w:bCs/>
+          <w:color w:val="000000"/>
+          <w:lang w:eastAsia="es-ES"/>
+        </w:rPr>
+        <w:t xml:space="preserve"> </w:t>
+      </w:r>
+      <w:proofErr w:type="spellStart"/>
+      <w:r>
+        <w:rPr>
+          <w:rFonts w:ascii="Consolas" w:eastAsia="Times New Roman" w:hAnsi="Consolas" w:cs="Times New Roman"/>
+          <w:b/>
+          <w:bCs/>
+          <w:color w:val="000000"/>
+          <w:lang w:eastAsia="es-ES"/>
+        </w:rPr>
+        <w:t>Calculadora.</w:t>
+      </w:r>
+      <w:r>
+        <w:rPr>
+          <w:rFonts w:ascii="Consolas" w:eastAsia="Times New Roman" w:hAnsi="Consolas" w:cs="Times New Roman"/>
+          <w:b/>
+          <w:bCs/>
+          <w:color w:val="6AAF19"/>
+          <w:lang w:eastAsia="es-ES"/>
+        </w:rPr>
+        <w:t>sumarNumeros</w:t>
+      </w:r>
+      <w:proofErr w:type="spellEnd"/>
+      <w:r>
+        <w:rPr>
+          <w:rFonts w:ascii="Consolas" w:eastAsia="Times New Roman" w:hAnsi="Consolas" w:cs="Times New Roman"/>
+          <w:b/>
+          <w:bCs/>
+          <w:color w:val="000000"/>
+          <w:lang w:eastAsia="es-ES"/>
+        </w:rPr>
+        <w:t>(numero1, numero2);</w:t>
+      </w:r>
+    </w:p>
+    <w:p>
+      <w:pPr>
+        <w:shd w:val="clear" w:color="auto" w:fill="FFFFFF"/>
+        <w:spacing w:after="0" w:line="240" w:lineRule="auto"/>
+        <w:rPr>
+          <w:rFonts w:ascii="Consolas" w:eastAsia="Times New Roman" w:hAnsi="Consolas" w:cs="Times New Roman"/>
+          <w:b/>
+          <w:bCs/>
+          <w:color w:val="000000"/>
+          <w:lang w:eastAsia="es-ES"/>
+        </w:rPr>
+      </w:pPr>
+      <w:r>
+        <w:rPr>
+          <w:rFonts w:ascii="Consolas" w:eastAsia="Times New Roman" w:hAnsi="Consolas" w:cs="Times New Roman"/>
+          <w:b/>
+          <w:bCs/>
+          <w:color w:val="000000"/>
+          <w:lang w:eastAsia="es-ES"/>
+        </w:rPr>
+        <w:t>        }</w:t>
+      </w:r>
+      <w:proofErr w:type="spellStart"/>
+      <w:proofErr w:type="gramStart"/>
+      <w:r>
+        <w:rPr>
+          <w:rFonts w:ascii="Consolas" w:eastAsia="Times New Roman" w:hAnsi="Consolas" w:cs="Times New Roman"/>
+          <w:b/>
+          <w:bCs/>
+          <w:color w:val="F92672"/>
+          <w:lang w:eastAsia="es-ES"/>
+        </w:rPr>
+        <w:t>else</w:t>
+      </w:r>
+      <w:proofErr w:type="spellEnd"/>
+      <w:proofErr w:type="gramEnd"/>
+      <w:r>
+        <w:rPr>
+          <w:rFonts w:ascii="Consolas" w:eastAsia="Times New Roman" w:hAnsi="Consolas" w:cs="Times New Roman"/>
+          <w:b/>
+          <w:bCs/>
+          <w:color w:val="000000"/>
+          <w:lang w:eastAsia="es-ES"/>
+        </w:rPr>
+        <w:t xml:space="preserve"> </w:t>
+      </w:r>
+      <w:proofErr w:type="spellStart"/>
+      <w:r>
+        <w:rPr>
+          <w:rFonts w:ascii="Consolas" w:eastAsia="Times New Roman" w:hAnsi="Consolas" w:cs="Times New Roman"/>
+          <w:b/>
+          <w:bCs/>
+          <w:color w:val="F92672"/>
+          <w:lang w:eastAsia="es-ES"/>
+        </w:rPr>
+        <w:t>if</w:t>
+      </w:r>
+      <w:proofErr w:type="spellEnd"/>
+      <w:r>
+        <w:rPr>
+          <w:rFonts w:ascii="Consolas" w:eastAsia="Times New Roman" w:hAnsi="Consolas" w:cs="Times New Roman"/>
+          <w:b/>
+          <w:bCs/>
+          <w:color w:val="000000"/>
+          <w:lang w:eastAsia="es-ES"/>
+        </w:rPr>
+        <w:t xml:space="preserve"> (</w:t>
+      </w:r>
+      <w:proofErr w:type="spellStart"/>
+      <w:r>
+        <w:rPr>
+          <w:rFonts w:ascii="Consolas" w:eastAsia="Times New Roman" w:hAnsi="Consolas" w:cs="Times New Roman"/>
+          <w:b/>
+          <w:bCs/>
+          <w:color w:val="000000"/>
+          <w:lang w:eastAsia="es-ES"/>
+        </w:rPr>
+        <w:t>opcion</w:t>
+      </w:r>
+      <w:proofErr w:type="spellEnd"/>
+      <w:r>
+        <w:rPr>
+          <w:rFonts w:ascii="Consolas" w:eastAsia="Times New Roman" w:hAnsi="Consolas" w:cs="Times New Roman"/>
+          <w:b/>
+          <w:bCs/>
+          <w:color w:val="000000"/>
+          <w:lang w:eastAsia="es-ES"/>
+        </w:rPr>
+        <w:t xml:space="preserve"> </w:t>
+      </w:r>
+      <w:r>
+        <w:rPr>
+          <w:rFonts w:ascii="Consolas" w:eastAsia="Times New Roman" w:hAnsi="Consolas" w:cs="Times New Roman"/>
+          <w:b/>
+          <w:bCs/>
+          <w:color w:val="F92672"/>
+          <w:lang w:eastAsia="es-ES"/>
+        </w:rPr>
+        <w:t>==</w:t>
+      </w:r>
+      <w:r>
+        <w:rPr>
+          <w:rFonts w:ascii="Consolas" w:eastAsia="Times New Roman" w:hAnsi="Consolas" w:cs="Times New Roman"/>
+          <w:b/>
+          <w:bCs/>
+          <w:color w:val="000000"/>
+          <w:lang w:eastAsia="es-ES"/>
+        </w:rPr>
+        <w:t xml:space="preserve"> </w:t>
+      </w:r>
+      <w:r>
+        <w:rPr>
+          <w:rFonts w:ascii="Consolas" w:eastAsia="Times New Roman" w:hAnsi="Consolas" w:cs="Times New Roman"/>
+          <w:b/>
+          <w:bCs/>
+          <w:color w:val="AE81FF"/>
+          <w:lang w:eastAsia="es-ES"/>
+        </w:rPr>
+        <w:t>2</w:t>
+      </w:r>
+      <w:r>
+        <w:rPr>
+          <w:rFonts w:ascii="Consolas" w:eastAsia="Times New Roman" w:hAnsi="Consolas" w:cs="Times New Roman"/>
+          <w:b/>
+          <w:bCs/>
+          <w:color w:val="000000"/>
+          <w:lang w:eastAsia="es-ES"/>
+        </w:rPr>
+        <w:t>){</w:t>
+      </w:r>
+    </w:p>
+    <w:p>
+      <w:pPr>
+        <w:shd w:val="clear" w:color="auto" w:fill="FFFFFF"/>
+        <w:spacing w:after="0" w:line="240" w:lineRule="auto"/>
+        <w:rPr>
+          <w:rFonts w:ascii="Consolas" w:eastAsia="Times New Roman" w:hAnsi="Consolas" w:cs="Times New Roman"/>
+          <w:b/>
+          <w:bCs/>
+          <w:color w:val="000000"/>
+          <w:lang w:eastAsia="es-ES"/>
+        </w:rPr>
+      </w:pPr>
+      <w:r>
+        <w:rPr>
+          <w:rFonts w:ascii="Consolas" w:eastAsia="Times New Roman" w:hAnsi="Consolas" w:cs="Times New Roman"/>
+          <w:b/>
+          <w:bCs/>
+          <w:color w:val="000000"/>
+          <w:lang w:eastAsia="es-ES"/>
+        </w:rPr>
+        <w:t xml:space="preserve">            </w:t>
+      </w:r>
+      <w:proofErr w:type="gramStart"/>
+      <w:r>
+        <w:rPr>
+          <w:rFonts w:ascii="Consolas" w:eastAsia="Times New Roman" w:hAnsi="Consolas" w:cs="Times New Roman"/>
+          <w:b/>
+          <w:bCs/>
+          <w:color w:val="000000"/>
+          <w:lang w:eastAsia="es-ES"/>
+        </w:rPr>
+        <w:t>resultado</w:t>
+      </w:r>
+      <w:proofErr w:type="gramEnd"/>
+      <w:r>
+        <w:rPr>
+          <w:rFonts w:ascii="Consolas" w:eastAsia="Times New Roman" w:hAnsi="Consolas" w:cs="Times New Roman"/>
+          <w:b/>
+          <w:bCs/>
+          <w:color w:val="000000"/>
+          <w:lang w:eastAsia="es-ES"/>
+        </w:rPr>
+        <w:t xml:space="preserve"> </w:t>
+      </w:r>
+      <w:r>
+        <w:rPr>
+          <w:rFonts w:ascii="Consolas" w:eastAsia="Times New Roman" w:hAnsi="Consolas" w:cs="Times New Roman"/>
+          <w:b/>
+          <w:bCs/>
+          <w:color w:val="F92672"/>
+          <w:lang w:eastAsia="es-ES"/>
+        </w:rPr>
+        <w:t>=</w:t>
+      </w:r>
+      <w:r>
+        <w:rPr>
+          <w:rFonts w:ascii="Consolas" w:eastAsia="Times New Roman" w:hAnsi="Consolas" w:cs="Times New Roman"/>
+          <w:b/>
+          <w:bCs/>
+          <w:color w:val="000000"/>
+          <w:lang w:eastAsia="es-ES"/>
+        </w:rPr>
+        <w:t xml:space="preserve"> </w:t>
+      </w:r>
+      <w:proofErr w:type="spellStart"/>
+      <w:r>
+        <w:rPr>
+          <w:rFonts w:ascii="Consolas" w:eastAsia="Times New Roman" w:hAnsi="Consolas" w:cs="Times New Roman"/>
+          <w:b/>
+          <w:bCs/>
+          <w:color w:val="000000"/>
+          <w:lang w:eastAsia="es-ES"/>
+        </w:rPr>
+        <w:t>Calculadora.</w:t>
+      </w:r>
+      <w:r>
+        <w:rPr>
+          <w:rFonts w:ascii="Consolas" w:eastAsia="Times New Roman" w:hAnsi="Consolas" w:cs="Times New Roman"/>
+          <w:b/>
+          <w:bCs/>
+          <w:color w:val="6AAF19"/>
+          <w:lang w:eastAsia="es-ES"/>
+        </w:rPr>
+        <w:t>restarNumeros</w:t>
+      </w:r>
+      <w:proofErr w:type="spellEnd"/>
+      <w:r>
+        <w:rPr>
+          <w:rFonts w:ascii="Consolas" w:eastAsia="Times New Roman" w:hAnsi="Consolas" w:cs="Times New Roman"/>
+          <w:b/>
+          <w:bCs/>
+          <w:color w:val="000000"/>
+          <w:lang w:eastAsia="es-ES"/>
+        </w:rPr>
+        <w:t>(numero1, numero2);</w:t>
+      </w:r>
+    </w:p>
+    <w:p>
+      <w:pPr>
+        <w:shd w:val="clear" w:color="auto" w:fill="FFFFFF"/>
+        <w:spacing w:after="0" w:line="240" w:lineRule="auto"/>
+        <w:rPr>
+          <w:rFonts w:ascii="Consolas" w:eastAsia="Times New Roman" w:hAnsi="Consolas" w:cs="Times New Roman"/>
+          <w:b/>
+          <w:bCs/>
+          <w:color w:val="000000"/>
+          <w:lang w:eastAsia="es-ES"/>
+        </w:rPr>
+      </w:pPr>
+      <w:r>
+        <w:rPr>
+          <w:rFonts w:ascii="Consolas" w:eastAsia="Times New Roman" w:hAnsi="Consolas" w:cs="Times New Roman"/>
+          <w:b/>
+          <w:bCs/>
+          <w:color w:val="000000"/>
+          <w:lang w:eastAsia="es-ES"/>
+        </w:rPr>
+        <w:t>        }</w:t>
+      </w:r>
+      <w:proofErr w:type="spellStart"/>
+      <w:proofErr w:type="gramStart"/>
+      <w:r>
+        <w:rPr>
+          <w:rFonts w:ascii="Consolas" w:eastAsia="Times New Roman" w:hAnsi="Consolas" w:cs="Times New Roman"/>
+          <w:b/>
+          <w:bCs/>
+          <w:color w:val="F92672"/>
+          <w:lang w:eastAsia="es-ES"/>
+        </w:rPr>
+        <w:t>else</w:t>
+      </w:r>
+      <w:proofErr w:type="spellEnd"/>
+      <w:proofErr w:type="gramEnd"/>
+      <w:r>
+        <w:rPr>
+          <w:rFonts w:ascii="Consolas" w:eastAsia="Times New Roman" w:hAnsi="Consolas" w:cs="Times New Roman"/>
+          <w:b/>
+          <w:bCs/>
+          <w:color w:val="000000"/>
+          <w:lang w:eastAsia="es-ES"/>
+        </w:rPr>
+        <w:t xml:space="preserve"> </w:t>
+      </w:r>
+      <w:proofErr w:type="spellStart"/>
+      <w:r>
+        <w:rPr>
+          <w:rFonts w:ascii="Consolas" w:eastAsia="Times New Roman" w:hAnsi="Consolas" w:cs="Times New Roman"/>
+          <w:b/>
+          <w:bCs/>
+          <w:color w:val="F92672"/>
+          <w:lang w:eastAsia="es-ES"/>
+        </w:rPr>
+        <w:t>if</w:t>
+      </w:r>
+      <w:proofErr w:type="spellEnd"/>
+      <w:r>
+        <w:rPr>
+          <w:rFonts w:ascii="Consolas" w:eastAsia="Times New Roman" w:hAnsi="Consolas" w:cs="Times New Roman"/>
+          <w:b/>
+          <w:bCs/>
+          <w:color w:val="000000"/>
+          <w:lang w:eastAsia="es-ES"/>
+        </w:rPr>
+        <w:t xml:space="preserve"> (</w:t>
+      </w:r>
+      <w:proofErr w:type="spellStart"/>
+      <w:r>
+        <w:rPr>
+          <w:rFonts w:ascii="Consolas" w:eastAsia="Times New Roman" w:hAnsi="Consolas" w:cs="Times New Roman"/>
+          <w:b/>
+          <w:bCs/>
+          <w:color w:val="000000"/>
+          <w:lang w:eastAsia="es-ES"/>
+        </w:rPr>
+        <w:t>opcion</w:t>
+      </w:r>
+      <w:proofErr w:type="spellEnd"/>
+      <w:r>
+        <w:rPr>
+          <w:rFonts w:ascii="Consolas" w:eastAsia="Times New Roman" w:hAnsi="Consolas" w:cs="Times New Roman"/>
+          <w:b/>
+          <w:bCs/>
+          <w:color w:val="000000"/>
+          <w:lang w:eastAsia="es-ES"/>
+        </w:rPr>
+        <w:t xml:space="preserve"> </w:t>
+      </w:r>
+      <w:r>
+        <w:rPr>
+          <w:rFonts w:ascii="Consolas" w:eastAsia="Times New Roman" w:hAnsi="Consolas" w:cs="Times New Roman"/>
+          <w:b/>
+          <w:bCs/>
+          <w:color w:val="F92672"/>
+          <w:lang w:eastAsia="es-ES"/>
+        </w:rPr>
+        <w:t>==</w:t>
+      </w:r>
+      <w:r>
+        <w:rPr>
+          <w:rFonts w:ascii="Consolas" w:eastAsia="Times New Roman" w:hAnsi="Consolas" w:cs="Times New Roman"/>
+          <w:b/>
+          <w:bCs/>
+          <w:color w:val="000000"/>
+          <w:lang w:eastAsia="es-ES"/>
+        </w:rPr>
+        <w:t xml:space="preserve"> </w:t>
+      </w:r>
+      <w:r>
+        <w:rPr>
+          <w:rFonts w:ascii="Consolas" w:eastAsia="Times New Roman" w:hAnsi="Consolas" w:cs="Times New Roman"/>
+          <w:b/>
+          <w:bCs/>
+          <w:color w:val="AE81FF"/>
+          <w:lang w:eastAsia="es-ES"/>
+        </w:rPr>
+        <w:t>3</w:t>
+      </w:r>
+      <w:r>
+        <w:rPr>
+          <w:rFonts w:ascii="Consolas" w:eastAsia="Times New Roman" w:hAnsi="Consolas" w:cs="Times New Roman"/>
+          <w:b/>
+          <w:bCs/>
+          <w:color w:val="000000"/>
+          <w:lang w:eastAsia="es-ES"/>
+        </w:rPr>
+        <w:t>){</w:t>
+      </w:r>
+    </w:p>
+    <w:p>
+      <w:pPr>
+        <w:shd w:val="clear" w:color="auto" w:fill="FFFFFF"/>
+        <w:spacing w:after="0" w:line="240" w:lineRule="auto"/>
+        <w:rPr>
+          <w:rFonts w:ascii="Consolas" w:eastAsia="Times New Roman" w:hAnsi="Consolas" w:cs="Times New Roman"/>
+          <w:b/>
+          <w:bCs/>
+          <w:color w:val="000000"/>
+          <w:lang w:eastAsia="es-ES"/>
+        </w:rPr>
+      </w:pPr>
+      <w:r>
+        <w:rPr>
+          <w:rFonts w:ascii="Consolas" w:eastAsia="Times New Roman" w:hAnsi="Consolas" w:cs="Times New Roman"/>
+          <w:b/>
+          <w:bCs/>
+          <w:color w:val="000000"/>
+          <w:lang w:eastAsia="es-ES"/>
+        </w:rPr>
+        <w:lastRenderedPageBreak/>
+        <w:t xml:space="preserve">            </w:t>
+      </w:r>
+      <w:proofErr w:type="gramStart"/>
+      <w:r>
+        <w:rPr>
+          <w:rFonts w:ascii="Consolas" w:eastAsia="Times New Roman" w:hAnsi="Consolas" w:cs="Times New Roman"/>
+          <w:b/>
+          <w:bCs/>
+          <w:color w:val="000000"/>
+          <w:lang w:eastAsia="es-ES"/>
+        </w:rPr>
+        <w:t>resultado</w:t>
+      </w:r>
+      <w:proofErr w:type="gramEnd"/>
+      <w:r>
+        <w:rPr>
+          <w:rFonts w:ascii="Consolas" w:eastAsia="Times New Roman" w:hAnsi="Consolas" w:cs="Times New Roman"/>
+          <w:b/>
+          <w:bCs/>
+          <w:color w:val="000000"/>
+          <w:lang w:eastAsia="es-ES"/>
+        </w:rPr>
+        <w:t xml:space="preserve"> </w:t>
+      </w:r>
+      <w:r>
+        <w:rPr>
+          <w:rFonts w:ascii="Consolas" w:eastAsia="Times New Roman" w:hAnsi="Consolas" w:cs="Times New Roman"/>
+          <w:b/>
+          <w:bCs/>
+          <w:color w:val="F92672"/>
+          <w:lang w:eastAsia="es-ES"/>
+        </w:rPr>
+        <w:t>=</w:t>
+      </w:r>
+      <w:r>
+        <w:rPr>
+          <w:rFonts w:ascii="Consolas" w:eastAsia="Times New Roman" w:hAnsi="Consolas" w:cs="Times New Roman"/>
+          <w:b/>
+          <w:bCs/>
+          <w:color w:val="000000"/>
+          <w:lang w:eastAsia="es-ES"/>
+        </w:rPr>
+        <w:t xml:space="preserve"> </w:t>
+      </w:r>
+      <w:proofErr w:type="spellStart"/>
+      <w:r>
+        <w:rPr>
+          <w:rFonts w:ascii="Consolas" w:eastAsia="Times New Roman" w:hAnsi="Consolas" w:cs="Times New Roman"/>
+          <w:b/>
+          <w:bCs/>
+          <w:color w:val="000000"/>
+          <w:lang w:eastAsia="es-ES"/>
+        </w:rPr>
+        <w:t>Calculadora.</w:t>
+      </w:r>
+      <w:r>
+        <w:rPr>
+          <w:rFonts w:ascii="Consolas" w:eastAsia="Times New Roman" w:hAnsi="Consolas" w:cs="Times New Roman"/>
+          <w:b/>
+          <w:bCs/>
+          <w:color w:val="6AAF19"/>
+          <w:lang w:eastAsia="es-ES"/>
+        </w:rPr>
+        <w:t>multiplicarNumeros</w:t>
+      </w:r>
+      <w:proofErr w:type="spellEnd"/>
+      <w:r>
+        <w:rPr>
+          <w:rFonts w:ascii="Consolas" w:eastAsia="Times New Roman" w:hAnsi="Consolas" w:cs="Times New Roman"/>
+          <w:b/>
+          <w:bCs/>
+          <w:color w:val="000000"/>
+          <w:lang w:eastAsia="es-ES"/>
+        </w:rPr>
+        <w:t>(numero1, numero2);</w:t>
+      </w:r>
+    </w:p>
+    <w:p>
+      <w:pPr>
+        <w:shd w:val="clear" w:color="auto" w:fill="FFFFFF"/>
+        <w:spacing w:after="0" w:line="240" w:lineRule="auto"/>
+        <w:rPr>
+          <w:rFonts w:ascii="Consolas" w:eastAsia="Times New Roman" w:hAnsi="Consolas" w:cs="Times New Roman"/>
+          <w:b/>
+          <w:bCs/>
+          <w:color w:val="000000"/>
+          <w:lang w:eastAsia="es-ES"/>
+        </w:rPr>
+      </w:pPr>
+      <w:r>
+        <w:rPr>
+          <w:rFonts w:ascii="Consolas" w:eastAsia="Times New Roman" w:hAnsi="Consolas" w:cs="Times New Roman"/>
+          <w:b/>
+          <w:bCs/>
+          <w:color w:val="000000"/>
+          <w:lang w:eastAsia="es-ES"/>
+        </w:rPr>
+        <w:t>        }</w:t>
+      </w:r>
+      <w:proofErr w:type="spellStart"/>
+      <w:proofErr w:type="gramStart"/>
+      <w:r>
+        <w:rPr>
+          <w:rFonts w:ascii="Consolas" w:eastAsia="Times New Roman" w:hAnsi="Consolas" w:cs="Times New Roman"/>
+          <w:b/>
+          <w:bCs/>
+          <w:color w:val="F92672"/>
+          <w:lang w:eastAsia="es-ES"/>
+        </w:rPr>
+        <w:t>else</w:t>
+      </w:r>
+      <w:proofErr w:type="spellEnd"/>
+      <w:proofErr w:type="gramEnd"/>
+      <w:r>
+        <w:rPr>
+          <w:rFonts w:ascii="Consolas" w:eastAsia="Times New Roman" w:hAnsi="Consolas" w:cs="Times New Roman"/>
+          <w:b/>
+          <w:bCs/>
+          <w:color w:val="000000"/>
+          <w:lang w:eastAsia="es-ES"/>
+        </w:rPr>
+        <w:t xml:space="preserve"> </w:t>
+      </w:r>
+      <w:proofErr w:type="spellStart"/>
+      <w:r>
+        <w:rPr>
+          <w:rFonts w:ascii="Consolas" w:eastAsia="Times New Roman" w:hAnsi="Consolas" w:cs="Times New Roman"/>
+          <w:b/>
+          <w:bCs/>
+          <w:color w:val="F92672"/>
+          <w:lang w:eastAsia="es-ES"/>
+        </w:rPr>
+        <w:t>if</w:t>
+      </w:r>
+      <w:proofErr w:type="spellEnd"/>
+      <w:r>
+        <w:rPr>
+          <w:rFonts w:ascii="Consolas" w:eastAsia="Times New Roman" w:hAnsi="Consolas" w:cs="Times New Roman"/>
+          <w:b/>
+          <w:bCs/>
+          <w:color w:val="000000"/>
+          <w:lang w:eastAsia="es-ES"/>
+        </w:rPr>
+        <w:t xml:space="preserve"> (</w:t>
+      </w:r>
+      <w:proofErr w:type="spellStart"/>
+      <w:r>
+        <w:rPr>
+          <w:rFonts w:ascii="Consolas" w:eastAsia="Times New Roman" w:hAnsi="Consolas" w:cs="Times New Roman"/>
+          <w:b/>
+          <w:bCs/>
+          <w:color w:val="000000"/>
+          <w:lang w:eastAsia="es-ES"/>
+        </w:rPr>
+        <w:t>opcion</w:t>
+      </w:r>
+      <w:proofErr w:type="spellEnd"/>
+      <w:r>
+        <w:rPr>
+          <w:rFonts w:ascii="Consolas" w:eastAsia="Times New Roman" w:hAnsi="Consolas" w:cs="Times New Roman"/>
+          <w:b/>
+          <w:bCs/>
+          <w:color w:val="000000"/>
+          <w:lang w:eastAsia="es-ES"/>
+        </w:rPr>
+        <w:t xml:space="preserve"> </w:t>
+      </w:r>
+      <w:r>
+        <w:rPr>
+          <w:rFonts w:ascii="Consolas" w:eastAsia="Times New Roman" w:hAnsi="Consolas" w:cs="Times New Roman"/>
+          <w:b/>
+          <w:bCs/>
+          <w:color w:val="F92672"/>
+          <w:lang w:eastAsia="es-ES"/>
+        </w:rPr>
+        <w:t>==</w:t>
+      </w:r>
+      <w:r>
+        <w:rPr>
+          <w:rFonts w:ascii="Consolas" w:eastAsia="Times New Roman" w:hAnsi="Consolas" w:cs="Times New Roman"/>
+          <w:b/>
+          <w:bCs/>
+          <w:color w:val="000000"/>
+          <w:lang w:eastAsia="es-ES"/>
+        </w:rPr>
+        <w:t xml:space="preserve"> </w:t>
+      </w:r>
+      <w:r>
+        <w:rPr>
+          <w:rFonts w:ascii="Consolas" w:eastAsia="Times New Roman" w:hAnsi="Consolas" w:cs="Times New Roman"/>
+          <w:b/>
+          <w:bCs/>
+          <w:color w:val="AE81FF"/>
+          <w:lang w:eastAsia="es-ES"/>
+        </w:rPr>
+        <w:t>4</w:t>
+      </w:r>
+      <w:r>
+        <w:rPr>
+          <w:rFonts w:ascii="Consolas" w:eastAsia="Times New Roman" w:hAnsi="Consolas" w:cs="Times New Roman"/>
+          <w:b/>
+          <w:bCs/>
+          <w:color w:val="000000"/>
+          <w:lang w:eastAsia="es-ES"/>
+        </w:rPr>
+        <w:t>){</w:t>
+      </w:r>
+    </w:p>
+    <w:p>
+      <w:pPr>
+        <w:shd w:val="clear" w:color="auto" w:fill="FFFFFF"/>
+        <w:spacing w:after="0" w:line="240" w:lineRule="auto"/>
+        <w:rPr>
+          <w:rFonts w:ascii="Consolas" w:eastAsia="Times New Roman" w:hAnsi="Consolas" w:cs="Times New Roman"/>
+          <w:b/>
+          <w:bCs/>
+          <w:color w:val="000000"/>
+          <w:lang w:eastAsia="es-ES"/>
+        </w:rPr>
+      </w:pPr>
+      <w:r>
+        <w:rPr>
+          <w:rFonts w:ascii="Consolas" w:eastAsia="Times New Roman" w:hAnsi="Consolas" w:cs="Times New Roman"/>
+          <w:b/>
+          <w:bCs/>
+          <w:color w:val="000000"/>
+          <w:lang w:eastAsia="es-ES"/>
+        </w:rPr>
+        <w:t xml:space="preserve">            </w:t>
+      </w:r>
+      <w:proofErr w:type="gramStart"/>
+      <w:r>
+        <w:rPr>
+          <w:rFonts w:ascii="Consolas" w:eastAsia="Times New Roman" w:hAnsi="Consolas" w:cs="Times New Roman"/>
+          <w:b/>
+          <w:bCs/>
+          <w:color w:val="000000"/>
+          <w:lang w:eastAsia="es-ES"/>
+        </w:rPr>
+        <w:t>resultado</w:t>
+      </w:r>
+      <w:proofErr w:type="gramEnd"/>
+      <w:r>
+        <w:rPr>
+          <w:rFonts w:ascii="Consolas" w:eastAsia="Times New Roman" w:hAnsi="Consolas" w:cs="Times New Roman"/>
+          <w:b/>
+          <w:bCs/>
+          <w:color w:val="000000"/>
+          <w:lang w:eastAsia="es-ES"/>
+        </w:rPr>
+        <w:t xml:space="preserve"> </w:t>
+      </w:r>
+      <w:r>
+        <w:rPr>
+          <w:rFonts w:ascii="Consolas" w:eastAsia="Times New Roman" w:hAnsi="Consolas" w:cs="Times New Roman"/>
+          <w:b/>
+          <w:bCs/>
+          <w:color w:val="F92672"/>
+          <w:lang w:eastAsia="es-ES"/>
+        </w:rPr>
+        <w:t>=</w:t>
+      </w:r>
+      <w:r>
+        <w:rPr>
+          <w:rFonts w:ascii="Consolas" w:eastAsia="Times New Roman" w:hAnsi="Consolas" w:cs="Times New Roman"/>
+          <w:b/>
+          <w:bCs/>
+          <w:color w:val="000000"/>
+          <w:lang w:eastAsia="es-ES"/>
+        </w:rPr>
+        <w:t xml:space="preserve"> </w:t>
+      </w:r>
+      <w:proofErr w:type="spellStart"/>
+      <w:r>
+        <w:rPr>
+          <w:rFonts w:ascii="Consolas" w:eastAsia="Times New Roman" w:hAnsi="Consolas" w:cs="Times New Roman"/>
+          <w:b/>
+          <w:bCs/>
+          <w:color w:val="000000"/>
+          <w:lang w:eastAsia="es-ES"/>
+        </w:rPr>
+        <w:t>Calculadora.</w:t>
+      </w:r>
+      <w:r>
+        <w:rPr>
+          <w:rFonts w:ascii="Consolas" w:eastAsia="Times New Roman" w:hAnsi="Consolas" w:cs="Times New Roman"/>
+          <w:b/>
+          <w:bCs/>
+          <w:color w:val="6AAF19"/>
+          <w:lang w:eastAsia="es-ES"/>
+        </w:rPr>
+        <w:t>dividirNumeros</w:t>
+      </w:r>
+      <w:proofErr w:type="spellEnd"/>
+      <w:r>
+        <w:rPr>
+          <w:rFonts w:ascii="Consolas" w:eastAsia="Times New Roman" w:hAnsi="Consolas" w:cs="Times New Roman"/>
+          <w:b/>
+          <w:bCs/>
+          <w:color w:val="000000"/>
+          <w:lang w:eastAsia="es-ES"/>
+        </w:rPr>
+        <w:t>(numero1, numero2);</w:t>
+      </w:r>
+    </w:p>
+    <w:p>
+      <w:pPr>
+        <w:shd w:val="clear" w:color="auto" w:fill="FFFFFF"/>
+        <w:spacing w:after="0" w:line="240" w:lineRule="auto"/>
+        <w:rPr>
+          <w:rFonts w:ascii="Consolas" w:eastAsia="Times New Roman" w:hAnsi="Consolas" w:cs="Times New Roman"/>
+          <w:b/>
+          <w:bCs/>
+          <w:color w:val="000000"/>
+          <w:lang w:eastAsia="es-ES"/>
+        </w:rPr>
+      </w:pPr>
+      <w:r>
+        <w:rPr>
+          <w:rFonts w:ascii="Consolas" w:eastAsia="Times New Roman" w:hAnsi="Consolas" w:cs="Times New Roman"/>
+          <w:b/>
+          <w:bCs/>
+          <w:color w:val="000000"/>
+          <w:lang w:eastAsia="es-ES"/>
+        </w:rPr>
+        <w:t>        }</w:t>
+      </w:r>
+    </w:p>
+    <w:p>
+      <w:pPr>
+        <w:shd w:val="clear" w:color="auto" w:fill="FFFFFF"/>
+        <w:spacing w:after="0" w:line="240" w:lineRule="auto"/>
+        <w:rPr>
+          <w:rFonts w:ascii="Consolas" w:eastAsia="Times New Roman" w:hAnsi="Consolas" w:cs="Times New Roman"/>
+          <w:b/>
+          <w:bCs/>
+          <w:color w:val="000000"/>
+          <w:lang w:eastAsia="es-ES"/>
+        </w:rPr>
+      </w:pPr>
+      <w:r>
+        <w:rPr>
+          <w:rFonts w:ascii="Consolas" w:eastAsia="Times New Roman" w:hAnsi="Consolas" w:cs="Times New Roman"/>
+          <w:b/>
+          <w:bCs/>
+          <w:color w:val="000000"/>
+          <w:lang w:eastAsia="es-ES"/>
+        </w:rPr>
+        <w:t xml:space="preserve">        </w:t>
+      </w:r>
+      <w:proofErr w:type="spellStart"/>
+      <w:proofErr w:type="gramStart"/>
+      <w:r>
+        <w:rPr>
+          <w:rFonts w:ascii="Consolas" w:eastAsia="Times New Roman" w:hAnsi="Consolas" w:cs="Times New Roman"/>
+          <w:b/>
+          <w:bCs/>
+          <w:color w:val="000000"/>
+          <w:lang w:eastAsia="es-ES"/>
+        </w:rPr>
+        <w:t>System.out.</w:t>
+      </w:r>
+      <w:r>
+        <w:rPr>
+          <w:rFonts w:ascii="Consolas" w:eastAsia="Times New Roman" w:hAnsi="Consolas" w:cs="Times New Roman"/>
+          <w:b/>
+          <w:bCs/>
+          <w:color w:val="6AAF19"/>
+          <w:lang w:eastAsia="es-ES"/>
+        </w:rPr>
+        <w:t>println</w:t>
+      </w:r>
+      <w:proofErr w:type="spellEnd"/>
+      <w:r>
+        <w:rPr>
+          <w:rFonts w:ascii="Consolas" w:eastAsia="Times New Roman" w:hAnsi="Consolas" w:cs="Times New Roman"/>
+          <w:b/>
+          <w:bCs/>
+          <w:color w:val="000000"/>
+          <w:lang w:eastAsia="es-ES"/>
+        </w:rPr>
+        <w:t>(</w:t>
+      </w:r>
+      <w:proofErr w:type="gramEnd"/>
+      <w:r>
+        <w:rPr>
+          <w:rFonts w:ascii="Consolas" w:eastAsia="Times New Roman" w:hAnsi="Consolas" w:cs="Times New Roman"/>
+          <w:b/>
+          <w:bCs/>
+          <w:color w:val="F25A00"/>
+          <w:lang w:eastAsia="es-ES"/>
+        </w:rPr>
+        <w:t>"Resultado: "</w:t>
+      </w:r>
+      <w:r>
+        <w:rPr>
+          <w:rFonts w:ascii="Consolas" w:eastAsia="Times New Roman" w:hAnsi="Consolas" w:cs="Times New Roman"/>
+          <w:b/>
+          <w:bCs/>
+          <w:color w:val="000000"/>
+          <w:lang w:eastAsia="es-ES"/>
+        </w:rPr>
+        <w:t xml:space="preserve"> </w:t>
+      </w:r>
+      <w:r>
+        <w:rPr>
+          <w:rFonts w:ascii="Consolas" w:eastAsia="Times New Roman" w:hAnsi="Consolas" w:cs="Times New Roman"/>
+          <w:b/>
+          <w:bCs/>
+          <w:color w:val="F92672"/>
+          <w:lang w:eastAsia="es-ES"/>
+        </w:rPr>
+        <w:t>+</w:t>
+      </w:r>
+      <w:r>
+        <w:rPr>
+          <w:rFonts w:ascii="Consolas" w:eastAsia="Times New Roman" w:hAnsi="Consolas" w:cs="Times New Roman"/>
+          <w:b/>
+          <w:bCs/>
+          <w:color w:val="000000"/>
+          <w:lang w:eastAsia="es-ES"/>
+        </w:rPr>
+        <w:t xml:space="preserve"> resultado);</w:t>
+      </w:r>
+    </w:p>
+    <w:p>
+      <w:pPr>
+        <w:shd w:val="clear" w:color="auto" w:fill="FFFFFF"/>
+        <w:spacing w:after="0" w:line="240" w:lineRule="auto"/>
+        <w:rPr>
+          <w:rFonts w:ascii="Consolas" w:eastAsia="Times New Roman" w:hAnsi="Consolas" w:cs="Times New Roman"/>
+          <w:b/>
+          <w:bCs/>
+          <w:color w:val="000000"/>
+          <w:lang w:eastAsia="es-ES"/>
+        </w:rPr>
+      </w:pPr>
+      <w:r>
+        <w:rPr>
+          <w:rFonts w:ascii="Consolas" w:eastAsia="Times New Roman" w:hAnsi="Consolas" w:cs="Times New Roman"/>
+          <w:b/>
+          <w:bCs/>
+          <w:color w:val="000000"/>
+          <w:lang w:eastAsia="es-ES"/>
+        </w:rPr>
+        <w:t>    }</w:t>
+      </w:r>
+    </w:p>
+    <w:p>
+      <w:pPr>
+        <w:shd w:val="clear" w:color="auto" w:fill="FFFFFF"/>
+        <w:spacing w:after="0" w:line="240" w:lineRule="auto"/>
+        <w:rPr>
+          <w:rFonts w:ascii="Consolas" w:eastAsia="Times New Roman" w:hAnsi="Consolas" w:cs="Times New Roman"/>
+          <w:b/>
+          <w:bCs/>
+          <w:color w:val="000000"/>
+          <w:lang w:eastAsia="es-ES"/>
+        </w:rPr>
+      </w:pPr>
+      <w:r>
+        <w:rPr>
+          <w:rFonts w:ascii="Consolas" w:eastAsia="Times New Roman" w:hAnsi="Consolas" w:cs="Times New Roman"/>
+          <w:b/>
+          <w:bCs/>
+          <w:color w:val="000000"/>
+          <w:lang w:eastAsia="es-ES"/>
+        </w:rPr>
+        <w:t>}</w:t>
+      </w:r>
+    </w:p>
+    <w:p>
+      <w:pPr>
+        <w:spacing w:after="0" w:line="240" w:lineRule="auto"/>
+        <w:rPr>
+          <w:rFonts w:ascii="Verdana" w:hAnsi="Verdana"/>
+        </w:rPr>
+      </w:pPr>
+    </w:p>
+    <w:p>
+      <w:pPr>
+        <w:spacing w:after="0" w:line="240" w:lineRule="auto"/>
+        <w:rPr>
+          <w:rFonts w:ascii="Verdana" w:hAnsi="Verdana"/>
+        </w:rPr>
+      </w:pPr>
+      <w:bookmarkStart w:id="0" w:name="_GoBack"/>
+      <w:bookmarkEnd w:id="0"/>
+    </w:p>
+    <w:p>
+      <w:pPr>
+        <w:spacing w:after="0" w:line="240" w:lineRule="auto"/>
+        <w:rPr>
+          <w:rFonts w:ascii="Verdana" w:hAnsi="Verdana"/>
+        </w:rPr>
+      </w:pPr>
+    </w:p>
+    <w:p>
+      <w:pPr>
+        <w:spacing w:after="0" w:line="240" w:lineRule="auto"/>
+        <w:rPr>
+          <w:rFonts w:ascii="Verdana" w:hAnsi="Verdana"/>
+        </w:rPr>
+      </w:pPr>
+    </w:p>
+    <w:p>
+      <w:pPr>
+        <w:spacing w:after="0" w:line="240" w:lineRule="auto"/>
+        <w:rPr>
+          <w:rFonts w:ascii="Verdana" w:hAnsi="Verdana"/>
+        </w:rPr>
+      </w:pPr>
+    </w:p>
+    <w:p>
+      <w:pPr>
+        <w:spacing w:after="0" w:line="240" w:lineRule="auto"/>
+        <w:rPr>
+          <w:rFonts w:ascii="Verdana" w:hAnsi="Verdana"/>
+        </w:rPr>
+      </w:pPr>
+    </w:p>
+    <w:p>
+      <w:pPr>
+        <w:spacing w:after="0" w:line="240" w:lineRule="auto"/>
+        <w:rPr>
+          <w:rFonts w:ascii="Verdana" w:hAnsi="Verdana"/>
+        </w:rPr>
+      </w:pPr>
+    </w:p>
+    <w:p>
+      <w:pPr>
+        <w:spacing w:after="0" w:line="240" w:lineRule="auto"/>
+        <w:rPr>
+          <w:rFonts w:ascii="Verdana" w:hAnsi="Verdana"/>
+        </w:rPr>
+      </w:pPr>
+    </w:p>
+    <w:p>
+      <w:pPr>
+        <w:spacing w:after="0" w:line="240" w:lineRule="auto"/>
+        <w:rPr>
+          <w:rFonts w:ascii="Verdana" w:hAnsi="Verdana"/>
+        </w:rPr>
+      </w:pPr>
+    </w:p>
+    <w:p>
+      <w:pPr>
+        <w:spacing w:after="0" w:line="240" w:lineRule="auto"/>
+        <w:rPr>
+          <w:rFonts w:ascii="Verdana" w:hAnsi="Verdana"/>
+        </w:rPr>
+      </w:pPr>
+    </w:p>
+    <w:p>
+      <w:pPr>
+        <w:spacing w:after="0" w:line="240" w:lineRule="auto"/>
+        <w:rPr>
+          <w:rFonts w:ascii="Verdana" w:hAnsi="Verdana"/>
+        </w:rPr>
+      </w:pPr>
+    </w:p>
+    <w:p>
+      <w:pPr>
+        <w:spacing w:after="0" w:line="240" w:lineRule="auto"/>
+        <w:rPr>
+          <w:rFonts w:ascii="Verdana" w:hAnsi="Verdana"/>
+        </w:rPr>
+      </w:pPr>
+    </w:p>
+    <w:p>
+      <w:pPr>
+        <w:spacing w:after="0" w:line="240" w:lineRule="auto"/>
+        <w:rPr>
+          <w:rFonts w:ascii="Verdana" w:hAnsi="Verdana"/>
+        </w:rPr>
+      </w:pPr>
+    </w:p>
+    <w:p>
+      <w:pPr>
+        <w:spacing w:after="0" w:line="240" w:lineRule="auto"/>
+        <w:rPr>
+          <w:rFonts w:ascii="Verdana" w:hAnsi="Verdana"/>
+        </w:rPr>
+      </w:pPr>
     </w:p>
     <w:p>
       <w:pPr>
@@ -7294,7 +12921,7 @@
       </w:pPr>
     </w:p>
     <w:sectPr>
-      <w:headerReference w:type="default" r:id="rId41"/>
+      <w:headerReference w:type="default" r:id="rId42"/>
       <w:pgSz w:w="11906" w:h="16838"/>
       <w:pgMar w:top="1417" w:right="1701" w:bottom="1417" w:left="1701" w:header="708" w:footer="708" w:gutter="0"/>
       <w:cols w:space="708"/>

--- a/JAVA VISUAL STUDIO CODE.docx
+++ b/JAVA VISUAL STUDIO CODE.docx
@@ -12605,6 +12605,3025 @@
           <w:rFonts w:ascii="Verdana" w:hAnsi="Verdana"/>
         </w:rPr>
       </w:pPr>
+      <w:r>
+        <w:rPr>
+          <w:rFonts w:ascii="Verdana" w:hAnsi="Verdana"/>
+        </w:rPr>
+        <w:t>Vamos a tener dos clases.</w:t>
+      </w:r>
+    </w:p>
+    <w:p>
+      <w:pPr>
+        <w:spacing w:after="0" w:line="240" w:lineRule="auto"/>
+        <w:rPr>
+          <w:rFonts w:ascii="Verdana" w:hAnsi="Verdana"/>
+        </w:rPr>
+      </w:pPr>
+    </w:p>
+    <w:p>
+      <w:pPr>
+        <w:pStyle w:val="Prrafodelista"/>
+        <w:numPr>
+          <w:ilvl w:val="0"/>
+          <w:numId w:val="3"/>
+        </w:numPr>
+        <w:spacing w:after="0" w:line="240" w:lineRule="auto"/>
+        <w:rPr>
+          <w:rFonts w:ascii="Verdana" w:hAnsi="Verdana"/>
+        </w:rPr>
+      </w:pPr>
+      <w:proofErr w:type="spellStart"/>
+      <w:r>
+        <w:rPr>
+          <w:rFonts w:ascii="Verdana" w:hAnsi="Verdana"/>
+          <w:b/>
+        </w:rPr>
+        <w:t>EvaluacionNumeros</w:t>
+      </w:r>
+      <w:proofErr w:type="spellEnd"/>
+      <w:r>
+        <w:rPr>
+          <w:rFonts w:ascii="Verdana" w:hAnsi="Verdana"/>
+        </w:rPr>
+        <w:t>: Esta clase tendrá dos métodos</w:t>
+      </w:r>
+    </w:p>
+    <w:p>
+      <w:pPr>
+        <w:pStyle w:val="Prrafodelista"/>
+        <w:spacing w:after="0" w:line="240" w:lineRule="auto"/>
+        <w:rPr>
+          <w:rFonts w:ascii="Verdana" w:hAnsi="Verdana"/>
+        </w:rPr>
+      </w:pPr>
+    </w:p>
+    <w:p>
+      <w:pPr>
+        <w:pStyle w:val="Prrafodelista"/>
+        <w:numPr>
+          <w:ilvl w:val="1"/>
+          <w:numId w:val="3"/>
+        </w:numPr>
+        <w:spacing w:after="0" w:line="240" w:lineRule="auto"/>
+        <w:rPr>
+          <w:rFonts w:ascii="Verdana" w:hAnsi="Verdana"/>
+        </w:rPr>
+      </w:pPr>
+      <w:proofErr w:type="spellStart"/>
+      <w:r>
+        <w:rPr>
+          <w:rFonts w:ascii="Verdana" w:hAnsi="Verdana"/>
+          <w:b/>
+        </w:rPr>
+        <w:t>mayorDosNumeros</w:t>
+      </w:r>
+      <w:proofErr w:type="spellEnd"/>
+      <w:r>
+        <w:rPr>
+          <w:rFonts w:ascii="Verdana" w:hAnsi="Verdana"/>
+        </w:rPr>
+        <w:t>(num1, num2): Devolverá el mayor de dos números</w:t>
+      </w:r>
+    </w:p>
+    <w:p>
+      <w:pPr>
+        <w:pStyle w:val="Prrafodelista"/>
+        <w:numPr>
+          <w:ilvl w:val="1"/>
+          <w:numId w:val="3"/>
+        </w:numPr>
+        <w:spacing w:after="0" w:line="240" w:lineRule="auto"/>
+        <w:rPr>
+          <w:rFonts w:ascii="Verdana" w:hAnsi="Verdana"/>
+        </w:rPr>
+      </w:pPr>
+      <w:proofErr w:type="spellStart"/>
+      <w:proofErr w:type="gramStart"/>
+      <w:r>
+        <w:rPr>
+          <w:rFonts w:ascii="Verdana" w:hAnsi="Verdana"/>
+          <w:b/>
+        </w:rPr>
+        <w:t>menorDosNumeros</w:t>
+      </w:r>
+      <w:proofErr w:type="spellEnd"/>
+      <w:r>
+        <w:rPr>
+          <w:rFonts w:ascii="Verdana" w:hAnsi="Verdana"/>
+        </w:rPr>
+        <w:t>(</w:t>
+      </w:r>
+      <w:proofErr w:type="gramEnd"/>
+      <w:r>
+        <w:rPr>
+          <w:rFonts w:ascii="Verdana" w:hAnsi="Verdana"/>
+        </w:rPr>
+        <w:t>num1, num2): Devolverá el menor de dos números.</w:t>
+      </w:r>
+    </w:p>
+    <w:p>
+      <w:pPr>
+        <w:pStyle w:val="Prrafodelista"/>
+        <w:numPr>
+          <w:ilvl w:val="1"/>
+          <w:numId w:val="3"/>
+        </w:numPr>
+        <w:spacing w:after="0" w:line="240" w:lineRule="auto"/>
+        <w:rPr>
+          <w:rFonts w:ascii="Verdana" w:hAnsi="Verdana"/>
+        </w:rPr>
+      </w:pPr>
+      <w:proofErr w:type="spellStart"/>
+      <w:proofErr w:type="gramStart"/>
+      <w:r>
+        <w:rPr>
+          <w:rFonts w:ascii="Verdana" w:hAnsi="Verdana"/>
+          <w:b/>
+        </w:rPr>
+        <w:t>evaluarTresNumeros</w:t>
+      </w:r>
+      <w:proofErr w:type="spellEnd"/>
+      <w:r>
+        <w:rPr>
+          <w:rFonts w:ascii="Verdana" w:hAnsi="Verdana"/>
+          <w:b/>
+        </w:rPr>
+        <w:t>(</w:t>
+      </w:r>
+      <w:proofErr w:type="gramEnd"/>
+      <w:r>
+        <w:rPr>
+          <w:rFonts w:ascii="Verdana" w:hAnsi="Verdana"/>
+          <w:b/>
+        </w:rPr>
+        <w:t>num1, num2, num3):</w:t>
+      </w:r>
+      <w:r>
+        <w:rPr>
+          <w:rFonts w:ascii="Verdana" w:hAnsi="Verdana"/>
+        </w:rPr>
+        <w:t xml:space="preserve"> Método que recibirá tres números y nos </w:t>
+      </w:r>
+      <w:r>
+        <w:rPr>
+          <w:rFonts w:ascii="Verdana" w:hAnsi="Verdana"/>
+          <w:b/>
+        </w:rPr>
+        <w:t>mostrará</w:t>
+      </w:r>
+      <w:r>
+        <w:rPr>
+          <w:rFonts w:ascii="Verdana" w:hAnsi="Verdana"/>
+        </w:rPr>
+        <w:t xml:space="preserve"> el número mayor, el número menor y el intermedio.</w:t>
+      </w:r>
+    </w:p>
+    <w:p>
+      <w:pPr>
+        <w:spacing w:after="0" w:line="240" w:lineRule="auto"/>
+        <w:rPr>
+          <w:rFonts w:ascii="Verdana" w:hAnsi="Verdana"/>
+        </w:rPr>
+      </w:pPr>
+    </w:p>
+    <w:p>
+      <w:pPr>
+        <w:pStyle w:val="Prrafodelista"/>
+        <w:numPr>
+          <w:ilvl w:val="0"/>
+          <w:numId w:val="3"/>
+        </w:numPr>
+        <w:spacing w:after="0" w:line="240" w:lineRule="auto"/>
+        <w:rPr>
+          <w:rFonts w:ascii="Verdana" w:hAnsi="Verdana"/>
+        </w:rPr>
+      </w:pPr>
+      <w:proofErr w:type="spellStart"/>
+      <w:r>
+        <w:rPr>
+          <w:rFonts w:ascii="Verdana" w:hAnsi="Verdana"/>
+          <w:b/>
+        </w:rPr>
+        <w:t>EjecucionNumeros</w:t>
+      </w:r>
+      <w:proofErr w:type="spellEnd"/>
+      <w:r>
+        <w:rPr>
+          <w:rFonts w:ascii="Verdana" w:hAnsi="Verdana"/>
+        </w:rPr>
+        <w:t xml:space="preserve">: Esta clase tendrá el método </w:t>
+      </w:r>
+      <w:proofErr w:type="spellStart"/>
+      <w:proofErr w:type="gramStart"/>
+      <w:r>
+        <w:rPr>
+          <w:rFonts w:ascii="Verdana" w:hAnsi="Verdana"/>
+          <w:b/>
+        </w:rPr>
+        <w:t>main</w:t>
+      </w:r>
+      <w:proofErr w:type="spellEnd"/>
+      <w:r>
+        <w:rPr>
+          <w:rFonts w:ascii="Verdana" w:hAnsi="Verdana"/>
+          <w:b/>
+        </w:rPr>
+        <w:t>(</w:t>
+      </w:r>
+      <w:proofErr w:type="gramEnd"/>
+      <w:r>
+        <w:rPr>
+          <w:rFonts w:ascii="Verdana" w:hAnsi="Verdana"/>
+          <w:b/>
+        </w:rPr>
+        <w:t>)</w:t>
+      </w:r>
+      <w:r>
+        <w:rPr>
+          <w:rFonts w:ascii="Verdana" w:hAnsi="Verdana"/>
+        </w:rPr>
+        <w:t xml:space="preserve"> dónde pediremos dos números y llamaremos a los métodos de la clase </w:t>
+      </w:r>
+      <w:proofErr w:type="spellStart"/>
+      <w:r>
+        <w:rPr>
+          <w:rFonts w:ascii="Verdana" w:hAnsi="Verdana"/>
+          <w:b/>
+        </w:rPr>
+        <w:t>Evalu</w:t>
+      </w:r>
+      <w:r>
+        <w:rPr>
+          <w:rFonts w:ascii="Verdana" w:hAnsi="Verdana"/>
+          <w:b/>
+        </w:rPr>
+        <w:t>acionNumeros</w:t>
+      </w:r>
+      <w:proofErr w:type="spellEnd"/>
+      <w:r>
+        <w:rPr>
+          <w:rFonts w:ascii="Verdana" w:hAnsi="Verdana"/>
+        </w:rPr>
+        <w:t>.</w:t>
+      </w:r>
+    </w:p>
+    <w:p>
+      <w:pPr>
+        <w:spacing w:after="0" w:line="240" w:lineRule="auto"/>
+        <w:rPr>
+          <w:rFonts w:ascii="Verdana" w:hAnsi="Verdana"/>
+        </w:rPr>
+      </w:pPr>
+    </w:p>
+    <w:p>
+      <w:pPr>
+        <w:spacing w:after="0" w:line="240" w:lineRule="auto"/>
+        <w:rPr>
+          <w:rFonts w:ascii="Verdana" w:hAnsi="Verdana"/>
+        </w:rPr>
+      </w:pPr>
+      <w:r>
+        <w:rPr>
+          <w:noProof/>
+          <w:lang w:eastAsia="es-ES"/>
+        </w:rPr>
+        <w:drawing>
+          <wp:inline distT="0" distB="0" distL="0" distR="0" wp14:anchorId="6748DB4D" wp14:editId="5C573C4C">
+            <wp:extent cx="4095750" cy="1657350"/>
+            <wp:effectExtent l="0" t="0" r="0" b="0"/>
+            <wp:docPr id="35" name="Imagen 35"/>
+            <wp:cNvGraphicFramePr>
+              <a:graphicFrameLocks xmlns:a="http://schemas.openxmlformats.org/drawingml/2006/main" noChangeAspect="1"/>
+            </wp:cNvGraphicFramePr>
+            <a:graphic xmlns:a="http://schemas.openxmlformats.org/drawingml/2006/main">
+              <a:graphicData uri="http://schemas.openxmlformats.org/drawingml/2006/picture">
+                <pic:pic xmlns:pic="http://schemas.openxmlformats.org/drawingml/2006/picture">
+                  <pic:nvPicPr>
+                    <pic:cNvPr id="1" name=""/>
+                    <pic:cNvPicPr/>
+                  </pic:nvPicPr>
+                  <pic:blipFill>
+                    <a:blip r:embed="rId42"/>
+                    <a:stretch>
+                      <a:fillRect/>
+                    </a:stretch>
+                  </pic:blipFill>
+                  <pic:spPr>
+                    <a:xfrm>
+                      <a:off x="0" y="0"/>
+                      <a:ext cx="4095750" cy="1657350"/>
+                    </a:xfrm>
+                    <a:prstGeom prst="rect">
+                      <a:avLst/>
+                    </a:prstGeom>
+                  </pic:spPr>
+                </pic:pic>
+              </a:graphicData>
+            </a:graphic>
+          </wp:inline>
+        </w:drawing>
+      </w:r>
+    </w:p>
+    <w:p>
+      <w:pPr>
+        <w:spacing w:after="0" w:line="240" w:lineRule="auto"/>
+        <w:rPr>
+          <w:rFonts w:ascii="Verdana" w:hAnsi="Verdana"/>
+        </w:rPr>
+      </w:pPr>
+    </w:p>
+    <w:p>
+      <w:pPr>
+        <w:spacing w:after="0" w:line="240" w:lineRule="auto"/>
+        <w:rPr>
+          <w:rFonts w:ascii="Verdana" w:hAnsi="Verdana"/>
+          <w:b/>
+        </w:rPr>
+      </w:pPr>
+      <w:r>
+        <w:rPr>
+          <w:rFonts w:ascii="Verdana" w:hAnsi="Verdana"/>
+          <w:b/>
+        </w:rPr>
+        <w:t>EVALUACIONNUMEROS</w:t>
+      </w:r>
+    </w:p>
+    <w:p>
+      <w:pPr>
+        <w:spacing w:after="0" w:line="240" w:lineRule="auto"/>
+        <w:rPr>
+          <w:rFonts w:ascii="Verdana" w:hAnsi="Verdana"/>
+        </w:rPr>
+      </w:pPr>
+    </w:p>
+    <w:p>
+      <w:pPr>
+        <w:shd w:val="clear" w:color="auto" w:fill="FFFFFF"/>
+        <w:spacing w:after="0" w:line="240" w:lineRule="auto"/>
+        <w:rPr>
+          <w:rFonts w:ascii="Consolas" w:eastAsia="Times New Roman" w:hAnsi="Consolas" w:cs="Times New Roman"/>
+          <w:b/>
+          <w:bCs/>
+          <w:color w:val="000000"/>
+          <w:lang w:eastAsia="es-ES"/>
+        </w:rPr>
+      </w:pPr>
+      <w:proofErr w:type="spellStart"/>
+      <w:proofErr w:type="gramStart"/>
+      <w:r>
+        <w:rPr>
+          <w:rFonts w:ascii="Consolas" w:eastAsia="Times New Roman" w:hAnsi="Consolas" w:cs="Times New Roman"/>
+          <w:b/>
+          <w:bCs/>
+          <w:color w:val="F92672"/>
+          <w:lang w:eastAsia="es-ES"/>
+        </w:rPr>
+        <w:t>public</w:t>
+      </w:r>
+      <w:proofErr w:type="spellEnd"/>
+      <w:proofErr w:type="gramEnd"/>
+      <w:r>
+        <w:rPr>
+          <w:rFonts w:ascii="Consolas" w:eastAsia="Times New Roman" w:hAnsi="Consolas" w:cs="Times New Roman"/>
+          <w:b/>
+          <w:bCs/>
+          <w:color w:val="000000"/>
+          <w:lang w:eastAsia="es-ES"/>
+        </w:rPr>
+        <w:t xml:space="preserve"> </w:t>
+      </w:r>
+      <w:proofErr w:type="spellStart"/>
+      <w:r>
+        <w:rPr>
+          <w:rFonts w:ascii="Consolas" w:eastAsia="Times New Roman" w:hAnsi="Consolas" w:cs="Times New Roman"/>
+          <w:b/>
+          <w:bCs/>
+          <w:color w:val="F92672"/>
+          <w:lang w:eastAsia="es-ES"/>
+        </w:rPr>
+        <w:t>class</w:t>
+      </w:r>
+      <w:proofErr w:type="spellEnd"/>
+      <w:r>
+        <w:rPr>
+          <w:rFonts w:ascii="Consolas" w:eastAsia="Times New Roman" w:hAnsi="Consolas" w:cs="Times New Roman"/>
+          <w:b/>
+          <w:bCs/>
+          <w:color w:val="000000"/>
+          <w:lang w:eastAsia="es-ES"/>
+        </w:rPr>
+        <w:t xml:space="preserve"> </w:t>
+      </w:r>
+      <w:proofErr w:type="spellStart"/>
+      <w:r>
+        <w:rPr>
+          <w:rFonts w:ascii="Consolas" w:eastAsia="Times New Roman" w:hAnsi="Consolas" w:cs="Times New Roman"/>
+          <w:b/>
+          <w:bCs/>
+          <w:color w:val="000000"/>
+          <w:lang w:eastAsia="es-ES"/>
+        </w:rPr>
+        <w:t>EvaluacionNumeros</w:t>
+      </w:r>
+      <w:proofErr w:type="spellEnd"/>
+      <w:r>
+        <w:rPr>
+          <w:rFonts w:ascii="Consolas" w:eastAsia="Times New Roman" w:hAnsi="Consolas" w:cs="Times New Roman"/>
+          <w:b/>
+          <w:bCs/>
+          <w:color w:val="000000"/>
+          <w:lang w:eastAsia="es-ES"/>
+        </w:rPr>
+        <w:t xml:space="preserve"> {</w:t>
+      </w:r>
+    </w:p>
+    <w:p>
+      <w:pPr>
+        <w:shd w:val="clear" w:color="auto" w:fill="FFFFFF"/>
+        <w:spacing w:after="0" w:line="240" w:lineRule="auto"/>
+        <w:rPr>
+          <w:rFonts w:ascii="Consolas" w:eastAsia="Times New Roman" w:hAnsi="Consolas" w:cs="Times New Roman"/>
+          <w:b/>
+          <w:bCs/>
+          <w:color w:val="000000"/>
+          <w:lang w:eastAsia="es-ES"/>
+        </w:rPr>
+      </w:pPr>
+      <w:r>
+        <w:rPr>
+          <w:rFonts w:ascii="Consolas" w:eastAsia="Times New Roman" w:hAnsi="Consolas" w:cs="Times New Roman"/>
+          <w:b/>
+          <w:bCs/>
+          <w:color w:val="000000"/>
+          <w:lang w:eastAsia="es-ES"/>
+        </w:rPr>
+        <w:t xml:space="preserve">    </w:t>
+      </w:r>
+      <w:proofErr w:type="spellStart"/>
+      <w:proofErr w:type="gramStart"/>
+      <w:r>
+        <w:rPr>
+          <w:rFonts w:ascii="Consolas" w:eastAsia="Times New Roman" w:hAnsi="Consolas" w:cs="Times New Roman"/>
+          <w:b/>
+          <w:bCs/>
+          <w:color w:val="F92672"/>
+          <w:lang w:eastAsia="es-ES"/>
+        </w:rPr>
+        <w:t>public</w:t>
+      </w:r>
+      <w:proofErr w:type="spellEnd"/>
+      <w:proofErr w:type="gramEnd"/>
+      <w:r>
+        <w:rPr>
+          <w:rFonts w:ascii="Consolas" w:eastAsia="Times New Roman" w:hAnsi="Consolas" w:cs="Times New Roman"/>
+          <w:b/>
+          <w:bCs/>
+          <w:color w:val="000000"/>
+          <w:lang w:eastAsia="es-ES"/>
+        </w:rPr>
+        <w:t xml:space="preserve"> </w:t>
+      </w:r>
+      <w:proofErr w:type="spellStart"/>
+      <w:r>
+        <w:rPr>
+          <w:rFonts w:ascii="Consolas" w:eastAsia="Times New Roman" w:hAnsi="Consolas" w:cs="Times New Roman"/>
+          <w:b/>
+          <w:bCs/>
+          <w:color w:val="F92672"/>
+          <w:lang w:eastAsia="es-ES"/>
+        </w:rPr>
+        <w:t>static</w:t>
+      </w:r>
+      <w:proofErr w:type="spellEnd"/>
+      <w:r>
+        <w:rPr>
+          <w:rFonts w:ascii="Consolas" w:eastAsia="Times New Roman" w:hAnsi="Consolas" w:cs="Times New Roman"/>
+          <w:b/>
+          <w:bCs/>
+          <w:color w:val="000000"/>
+          <w:lang w:eastAsia="es-ES"/>
+        </w:rPr>
+        <w:t xml:space="preserve"> </w:t>
+      </w:r>
+      <w:proofErr w:type="spellStart"/>
+      <w:r>
+        <w:rPr>
+          <w:rFonts w:ascii="Consolas" w:eastAsia="Times New Roman" w:hAnsi="Consolas" w:cs="Times New Roman"/>
+          <w:b/>
+          <w:bCs/>
+          <w:i/>
+          <w:iCs/>
+          <w:color w:val="28C6E4"/>
+          <w:lang w:eastAsia="es-ES"/>
+        </w:rPr>
+        <w:t>int</w:t>
+      </w:r>
+      <w:proofErr w:type="spellEnd"/>
+      <w:r>
+        <w:rPr>
+          <w:rFonts w:ascii="Consolas" w:eastAsia="Times New Roman" w:hAnsi="Consolas" w:cs="Times New Roman"/>
+          <w:b/>
+          <w:bCs/>
+          <w:color w:val="000000"/>
+          <w:lang w:eastAsia="es-ES"/>
+        </w:rPr>
+        <w:t xml:space="preserve"> </w:t>
+      </w:r>
+      <w:proofErr w:type="spellStart"/>
+      <w:r>
+        <w:rPr>
+          <w:rFonts w:ascii="Consolas" w:eastAsia="Times New Roman" w:hAnsi="Consolas" w:cs="Times New Roman"/>
+          <w:b/>
+          <w:bCs/>
+          <w:color w:val="6AAF19"/>
+          <w:lang w:eastAsia="es-ES"/>
+        </w:rPr>
+        <w:t>mayorDosNumeros</w:t>
+      </w:r>
+      <w:proofErr w:type="spellEnd"/>
+      <w:r>
+        <w:rPr>
+          <w:rFonts w:ascii="Consolas" w:eastAsia="Times New Roman" w:hAnsi="Consolas" w:cs="Times New Roman"/>
+          <w:b/>
+          <w:bCs/>
+          <w:color w:val="000000"/>
+          <w:lang w:eastAsia="es-ES"/>
+        </w:rPr>
+        <w:t>(</w:t>
+      </w:r>
+      <w:proofErr w:type="spellStart"/>
+      <w:r>
+        <w:rPr>
+          <w:rFonts w:ascii="Consolas" w:eastAsia="Times New Roman" w:hAnsi="Consolas" w:cs="Times New Roman"/>
+          <w:b/>
+          <w:bCs/>
+          <w:i/>
+          <w:iCs/>
+          <w:color w:val="28C6E4"/>
+          <w:lang w:eastAsia="es-ES"/>
+        </w:rPr>
+        <w:t>int</w:t>
+      </w:r>
+      <w:proofErr w:type="spellEnd"/>
+      <w:r>
+        <w:rPr>
+          <w:rFonts w:ascii="Consolas" w:eastAsia="Times New Roman" w:hAnsi="Consolas" w:cs="Times New Roman"/>
+          <w:b/>
+          <w:bCs/>
+          <w:color w:val="000000"/>
+          <w:lang w:eastAsia="es-ES"/>
+        </w:rPr>
+        <w:t xml:space="preserve"> </w:t>
+      </w:r>
+      <w:r>
+        <w:rPr>
+          <w:rFonts w:ascii="Consolas" w:eastAsia="Times New Roman" w:hAnsi="Consolas" w:cs="Times New Roman"/>
+          <w:b/>
+          <w:bCs/>
+          <w:i/>
+          <w:iCs/>
+          <w:color w:val="FD971F"/>
+          <w:lang w:eastAsia="es-ES"/>
+        </w:rPr>
+        <w:t>num1</w:t>
+      </w:r>
+      <w:r>
+        <w:rPr>
+          <w:rFonts w:ascii="Consolas" w:eastAsia="Times New Roman" w:hAnsi="Consolas" w:cs="Times New Roman"/>
+          <w:b/>
+          <w:bCs/>
+          <w:color w:val="000000"/>
+          <w:lang w:eastAsia="es-ES"/>
+        </w:rPr>
+        <w:t xml:space="preserve">, </w:t>
+      </w:r>
+      <w:proofErr w:type="spellStart"/>
+      <w:r>
+        <w:rPr>
+          <w:rFonts w:ascii="Consolas" w:eastAsia="Times New Roman" w:hAnsi="Consolas" w:cs="Times New Roman"/>
+          <w:b/>
+          <w:bCs/>
+          <w:i/>
+          <w:iCs/>
+          <w:color w:val="28C6E4"/>
+          <w:lang w:eastAsia="es-ES"/>
+        </w:rPr>
+        <w:t>int</w:t>
+      </w:r>
+      <w:proofErr w:type="spellEnd"/>
+      <w:r>
+        <w:rPr>
+          <w:rFonts w:ascii="Consolas" w:eastAsia="Times New Roman" w:hAnsi="Consolas" w:cs="Times New Roman"/>
+          <w:b/>
+          <w:bCs/>
+          <w:color w:val="000000"/>
+          <w:lang w:eastAsia="es-ES"/>
+        </w:rPr>
+        <w:t xml:space="preserve"> </w:t>
+      </w:r>
+      <w:r>
+        <w:rPr>
+          <w:rFonts w:ascii="Consolas" w:eastAsia="Times New Roman" w:hAnsi="Consolas" w:cs="Times New Roman"/>
+          <w:b/>
+          <w:bCs/>
+          <w:i/>
+          <w:iCs/>
+          <w:color w:val="FD971F"/>
+          <w:lang w:eastAsia="es-ES"/>
+        </w:rPr>
+        <w:t>num2</w:t>
+      </w:r>
+      <w:r>
+        <w:rPr>
+          <w:rFonts w:ascii="Consolas" w:eastAsia="Times New Roman" w:hAnsi="Consolas" w:cs="Times New Roman"/>
+          <w:b/>
+          <w:bCs/>
+          <w:color w:val="000000"/>
+          <w:lang w:eastAsia="es-ES"/>
+        </w:rPr>
+        <w:t>){</w:t>
+      </w:r>
+    </w:p>
+    <w:p>
+      <w:pPr>
+        <w:shd w:val="clear" w:color="auto" w:fill="FFFFFF"/>
+        <w:spacing w:after="0" w:line="240" w:lineRule="auto"/>
+        <w:rPr>
+          <w:rFonts w:ascii="Consolas" w:eastAsia="Times New Roman" w:hAnsi="Consolas" w:cs="Times New Roman"/>
+          <w:b/>
+          <w:bCs/>
+          <w:color w:val="000000"/>
+          <w:lang w:eastAsia="es-ES"/>
+        </w:rPr>
+      </w:pPr>
+      <w:r>
+        <w:rPr>
+          <w:rFonts w:ascii="Consolas" w:eastAsia="Times New Roman" w:hAnsi="Consolas" w:cs="Times New Roman"/>
+          <w:b/>
+          <w:bCs/>
+          <w:color w:val="000000"/>
+          <w:lang w:eastAsia="es-ES"/>
+        </w:rPr>
+        <w:t xml:space="preserve">        </w:t>
+      </w:r>
+      <w:proofErr w:type="spellStart"/>
+      <w:proofErr w:type="gramStart"/>
+      <w:r>
+        <w:rPr>
+          <w:rFonts w:ascii="Consolas" w:eastAsia="Times New Roman" w:hAnsi="Consolas" w:cs="Times New Roman"/>
+          <w:b/>
+          <w:bCs/>
+          <w:color w:val="F92672"/>
+          <w:lang w:eastAsia="es-ES"/>
+        </w:rPr>
+        <w:t>if</w:t>
+      </w:r>
+      <w:proofErr w:type="spellEnd"/>
+      <w:proofErr w:type="gramEnd"/>
+      <w:r>
+        <w:rPr>
+          <w:rFonts w:ascii="Consolas" w:eastAsia="Times New Roman" w:hAnsi="Consolas" w:cs="Times New Roman"/>
+          <w:b/>
+          <w:bCs/>
+          <w:color w:val="000000"/>
+          <w:lang w:eastAsia="es-ES"/>
+        </w:rPr>
+        <w:t xml:space="preserve"> (num1 </w:t>
+      </w:r>
+      <w:r>
+        <w:rPr>
+          <w:rFonts w:ascii="Consolas" w:eastAsia="Times New Roman" w:hAnsi="Consolas" w:cs="Times New Roman"/>
+          <w:b/>
+          <w:bCs/>
+          <w:color w:val="F92672"/>
+          <w:lang w:eastAsia="es-ES"/>
+        </w:rPr>
+        <w:t>&gt;</w:t>
+      </w:r>
+      <w:r>
+        <w:rPr>
+          <w:rFonts w:ascii="Consolas" w:eastAsia="Times New Roman" w:hAnsi="Consolas" w:cs="Times New Roman"/>
+          <w:b/>
+          <w:bCs/>
+          <w:color w:val="000000"/>
+          <w:lang w:eastAsia="es-ES"/>
+        </w:rPr>
+        <w:t xml:space="preserve"> num2){</w:t>
+      </w:r>
+    </w:p>
+    <w:p>
+      <w:pPr>
+        <w:shd w:val="clear" w:color="auto" w:fill="FFFFFF"/>
+        <w:spacing w:after="0" w:line="240" w:lineRule="auto"/>
+        <w:rPr>
+          <w:rFonts w:ascii="Consolas" w:eastAsia="Times New Roman" w:hAnsi="Consolas" w:cs="Times New Roman"/>
+          <w:b/>
+          <w:bCs/>
+          <w:color w:val="000000"/>
+          <w:lang w:eastAsia="es-ES"/>
+        </w:rPr>
+      </w:pPr>
+      <w:r>
+        <w:rPr>
+          <w:rFonts w:ascii="Consolas" w:eastAsia="Times New Roman" w:hAnsi="Consolas" w:cs="Times New Roman"/>
+          <w:b/>
+          <w:bCs/>
+          <w:color w:val="000000"/>
+          <w:lang w:eastAsia="es-ES"/>
+        </w:rPr>
+        <w:t xml:space="preserve">            </w:t>
+      </w:r>
+      <w:proofErr w:type="spellStart"/>
+      <w:proofErr w:type="gramStart"/>
+      <w:r>
+        <w:rPr>
+          <w:rFonts w:ascii="Consolas" w:eastAsia="Times New Roman" w:hAnsi="Consolas" w:cs="Times New Roman"/>
+          <w:b/>
+          <w:bCs/>
+          <w:color w:val="F92672"/>
+          <w:lang w:eastAsia="es-ES"/>
+        </w:rPr>
+        <w:t>return</w:t>
+      </w:r>
+      <w:proofErr w:type="spellEnd"/>
+      <w:proofErr w:type="gramEnd"/>
+      <w:r>
+        <w:rPr>
+          <w:rFonts w:ascii="Consolas" w:eastAsia="Times New Roman" w:hAnsi="Consolas" w:cs="Times New Roman"/>
+          <w:b/>
+          <w:bCs/>
+          <w:color w:val="000000"/>
+          <w:lang w:eastAsia="es-ES"/>
+        </w:rPr>
+        <w:t xml:space="preserve"> num1;</w:t>
+      </w:r>
+    </w:p>
+    <w:p>
+      <w:pPr>
+        <w:shd w:val="clear" w:color="auto" w:fill="FFFFFF"/>
+        <w:spacing w:after="0" w:line="240" w:lineRule="auto"/>
+        <w:rPr>
+          <w:rFonts w:ascii="Consolas" w:eastAsia="Times New Roman" w:hAnsi="Consolas" w:cs="Times New Roman"/>
+          <w:b/>
+          <w:bCs/>
+          <w:color w:val="000000"/>
+          <w:lang w:eastAsia="es-ES"/>
+        </w:rPr>
+      </w:pPr>
+      <w:r>
+        <w:rPr>
+          <w:rFonts w:ascii="Consolas" w:eastAsia="Times New Roman" w:hAnsi="Consolas" w:cs="Times New Roman"/>
+          <w:b/>
+          <w:bCs/>
+          <w:color w:val="000000"/>
+          <w:lang w:eastAsia="es-ES"/>
+        </w:rPr>
+        <w:t>        }</w:t>
+      </w:r>
+      <w:proofErr w:type="spellStart"/>
+      <w:proofErr w:type="gramStart"/>
+      <w:r>
+        <w:rPr>
+          <w:rFonts w:ascii="Consolas" w:eastAsia="Times New Roman" w:hAnsi="Consolas" w:cs="Times New Roman"/>
+          <w:b/>
+          <w:bCs/>
+          <w:color w:val="F92672"/>
+          <w:lang w:eastAsia="es-ES"/>
+        </w:rPr>
+        <w:t>else</w:t>
+      </w:r>
+      <w:proofErr w:type="spellEnd"/>
+      <w:proofErr w:type="gramEnd"/>
+      <w:r>
+        <w:rPr>
+          <w:rFonts w:ascii="Consolas" w:eastAsia="Times New Roman" w:hAnsi="Consolas" w:cs="Times New Roman"/>
+          <w:b/>
+          <w:bCs/>
+          <w:color w:val="000000"/>
+          <w:lang w:eastAsia="es-ES"/>
+        </w:rPr>
+        <w:t>{</w:t>
+      </w:r>
+    </w:p>
+    <w:p>
+      <w:pPr>
+        <w:shd w:val="clear" w:color="auto" w:fill="FFFFFF"/>
+        <w:spacing w:after="0" w:line="240" w:lineRule="auto"/>
+        <w:rPr>
+          <w:rFonts w:ascii="Consolas" w:eastAsia="Times New Roman" w:hAnsi="Consolas" w:cs="Times New Roman"/>
+          <w:b/>
+          <w:bCs/>
+          <w:color w:val="000000"/>
+          <w:lang w:eastAsia="es-ES"/>
+        </w:rPr>
+      </w:pPr>
+      <w:r>
+        <w:rPr>
+          <w:rFonts w:ascii="Consolas" w:eastAsia="Times New Roman" w:hAnsi="Consolas" w:cs="Times New Roman"/>
+          <w:b/>
+          <w:bCs/>
+          <w:color w:val="000000"/>
+          <w:lang w:eastAsia="es-ES"/>
+        </w:rPr>
+        <w:t xml:space="preserve">            </w:t>
+      </w:r>
+      <w:proofErr w:type="spellStart"/>
+      <w:proofErr w:type="gramStart"/>
+      <w:r>
+        <w:rPr>
+          <w:rFonts w:ascii="Consolas" w:eastAsia="Times New Roman" w:hAnsi="Consolas" w:cs="Times New Roman"/>
+          <w:b/>
+          <w:bCs/>
+          <w:color w:val="F92672"/>
+          <w:lang w:eastAsia="es-ES"/>
+        </w:rPr>
+        <w:t>return</w:t>
+      </w:r>
+      <w:proofErr w:type="spellEnd"/>
+      <w:proofErr w:type="gramEnd"/>
+      <w:r>
+        <w:rPr>
+          <w:rFonts w:ascii="Consolas" w:eastAsia="Times New Roman" w:hAnsi="Consolas" w:cs="Times New Roman"/>
+          <w:b/>
+          <w:bCs/>
+          <w:color w:val="000000"/>
+          <w:lang w:eastAsia="es-ES"/>
+        </w:rPr>
+        <w:t xml:space="preserve"> num2;</w:t>
+      </w:r>
+    </w:p>
+    <w:p>
+      <w:pPr>
+        <w:shd w:val="clear" w:color="auto" w:fill="FFFFFF"/>
+        <w:spacing w:after="0" w:line="240" w:lineRule="auto"/>
+        <w:rPr>
+          <w:rFonts w:ascii="Consolas" w:eastAsia="Times New Roman" w:hAnsi="Consolas" w:cs="Times New Roman"/>
+          <w:b/>
+          <w:bCs/>
+          <w:color w:val="000000"/>
+          <w:lang w:eastAsia="es-ES"/>
+        </w:rPr>
+      </w:pPr>
+      <w:r>
+        <w:rPr>
+          <w:rFonts w:ascii="Consolas" w:eastAsia="Times New Roman" w:hAnsi="Consolas" w:cs="Times New Roman"/>
+          <w:b/>
+          <w:bCs/>
+          <w:color w:val="000000"/>
+          <w:lang w:eastAsia="es-ES"/>
+        </w:rPr>
+        <w:t>        }</w:t>
+      </w:r>
+    </w:p>
+    <w:p>
+      <w:pPr>
+        <w:shd w:val="clear" w:color="auto" w:fill="FFFFFF"/>
+        <w:spacing w:after="0" w:line="240" w:lineRule="auto"/>
+        <w:rPr>
+          <w:rFonts w:ascii="Consolas" w:eastAsia="Times New Roman" w:hAnsi="Consolas" w:cs="Times New Roman"/>
+          <w:b/>
+          <w:bCs/>
+          <w:color w:val="000000"/>
+          <w:lang w:eastAsia="es-ES"/>
+        </w:rPr>
+      </w:pPr>
+      <w:r>
+        <w:rPr>
+          <w:rFonts w:ascii="Consolas" w:eastAsia="Times New Roman" w:hAnsi="Consolas" w:cs="Times New Roman"/>
+          <w:b/>
+          <w:bCs/>
+          <w:color w:val="000000"/>
+          <w:lang w:eastAsia="es-ES"/>
+        </w:rPr>
+        <w:t>    }</w:t>
+      </w:r>
+    </w:p>
+    <w:p>
+      <w:pPr>
+        <w:shd w:val="clear" w:color="auto" w:fill="FFFFFF"/>
+        <w:spacing w:after="0" w:line="240" w:lineRule="auto"/>
+        <w:rPr>
+          <w:rFonts w:ascii="Consolas" w:eastAsia="Times New Roman" w:hAnsi="Consolas" w:cs="Times New Roman"/>
+          <w:b/>
+          <w:bCs/>
+          <w:color w:val="000000"/>
+          <w:lang w:eastAsia="es-ES"/>
+        </w:rPr>
+      </w:pPr>
+      <w:r>
+        <w:rPr>
+          <w:rFonts w:ascii="Consolas" w:eastAsia="Times New Roman" w:hAnsi="Consolas" w:cs="Times New Roman"/>
+          <w:b/>
+          <w:bCs/>
+          <w:color w:val="000000"/>
+          <w:lang w:eastAsia="es-ES"/>
+        </w:rPr>
+        <w:t xml:space="preserve">    </w:t>
+      </w:r>
+    </w:p>
+    <w:p>
+      <w:pPr>
+        <w:shd w:val="clear" w:color="auto" w:fill="FFFFFF"/>
+        <w:spacing w:after="0" w:line="240" w:lineRule="auto"/>
+        <w:rPr>
+          <w:rFonts w:ascii="Consolas" w:eastAsia="Times New Roman" w:hAnsi="Consolas" w:cs="Times New Roman"/>
+          <w:b/>
+          <w:bCs/>
+          <w:color w:val="000000"/>
+          <w:lang w:eastAsia="es-ES"/>
+        </w:rPr>
+      </w:pPr>
+      <w:r>
+        <w:rPr>
+          <w:rFonts w:ascii="Consolas" w:eastAsia="Times New Roman" w:hAnsi="Consolas" w:cs="Times New Roman"/>
+          <w:b/>
+          <w:bCs/>
+          <w:color w:val="000000"/>
+          <w:lang w:eastAsia="es-ES"/>
+        </w:rPr>
+        <w:t xml:space="preserve">    </w:t>
+      </w:r>
+      <w:proofErr w:type="spellStart"/>
+      <w:proofErr w:type="gramStart"/>
+      <w:r>
+        <w:rPr>
+          <w:rFonts w:ascii="Consolas" w:eastAsia="Times New Roman" w:hAnsi="Consolas" w:cs="Times New Roman"/>
+          <w:b/>
+          <w:bCs/>
+          <w:color w:val="F92672"/>
+          <w:lang w:eastAsia="es-ES"/>
+        </w:rPr>
+        <w:t>public</w:t>
+      </w:r>
+      <w:proofErr w:type="spellEnd"/>
+      <w:proofErr w:type="gramEnd"/>
+      <w:r>
+        <w:rPr>
+          <w:rFonts w:ascii="Consolas" w:eastAsia="Times New Roman" w:hAnsi="Consolas" w:cs="Times New Roman"/>
+          <w:b/>
+          <w:bCs/>
+          <w:color w:val="000000"/>
+          <w:lang w:eastAsia="es-ES"/>
+        </w:rPr>
+        <w:t xml:space="preserve"> </w:t>
+      </w:r>
+      <w:proofErr w:type="spellStart"/>
+      <w:r>
+        <w:rPr>
+          <w:rFonts w:ascii="Consolas" w:eastAsia="Times New Roman" w:hAnsi="Consolas" w:cs="Times New Roman"/>
+          <w:b/>
+          <w:bCs/>
+          <w:color w:val="F92672"/>
+          <w:lang w:eastAsia="es-ES"/>
+        </w:rPr>
+        <w:t>static</w:t>
+      </w:r>
+      <w:proofErr w:type="spellEnd"/>
+      <w:r>
+        <w:rPr>
+          <w:rFonts w:ascii="Consolas" w:eastAsia="Times New Roman" w:hAnsi="Consolas" w:cs="Times New Roman"/>
+          <w:b/>
+          <w:bCs/>
+          <w:color w:val="000000"/>
+          <w:lang w:eastAsia="es-ES"/>
+        </w:rPr>
+        <w:t xml:space="preserve"> </w:t>
+      </w:r>
+      <w:proofErr w:type="spellStart"/>
+      <w:r>
+        <w:rPr>
+          <w:rFonts w:ascii="Consolas" w:eastAsia="Times New Roman" w:hAnsi="Consolas" w:cs="Times New Roman"/>
+          <w:b/>
+          <w:bCs/>
+          <w:i/>
+          <w:iCs/>
+          <w:color w:val="28C6E4"/>
+          <w:lang w:eastAsia="es-ES"/>
+        </w:rPr>
+        <w:t>int</w:t>
+      </w:r>
+      <w:proofErr w:type="spellEnd"/>
+      <w:r>
+        <w:rPr>
+          <w:rFonts w:ascii="Consolas" w:eastAsia="Times New Roman" w:hAnsi="Consolas" w:cs="Times New Roman"/>
+          <w:b/>
+          <w:bCs/>
+          <w:color w:val="000000"/>
+          <w:lang w:eastAsia="es-ES"/>
+        </w:rPr>
+        <w:t xml:space="preserve"> </w:t>
+      </w:r>
+      <w:proofErr w:type="spellStart"/>
+      <w:r>
+        <w:rPr>
+          <w:rFonts w:ascii="Consolas" w:eastAsia="Times New Roman" w:hAnsi="Consolas" w:cs="Times New Roman"/>
+          <w:b/>
+          <w:bCs/>
+          <w:color w:val="6AAF19"/>
+          <w:lang w:eastAsia="es-ES"/>
+        </w:rPr>
+        <w:t>menorDosNumeros</w:t>
+      </w:r>
+      <w:proofErr w:type="spellEnd"/>
+      <w:r>
+        <w:rPr>
+          <w:rFonts w:ascii="Consolas" w:eastAsia="Times New Roman" w:hAnsi="Consolas" w:cs="Times New Roman"/>
+          <w:b/>
+          <w:bCs/>
+          <w:color w:val="000000"/>
+          <w:lang w:eastAsia="es-ES"/>
+        </w:rPr>
+        <w:t>(</w:t>
+      </w:r>
+      <w:proofErr w:type="spellStart"/>
+      <w:r>
+        <w:rPr>
+          <w:rFonts w:ascii="Consolas" w:eastAsia="Times New Roman" w:hAnsi="Consolas" w:cs="Times New Roman"/>
+          <w:b/>
+          <w:bCs/>
+          <w:i/>
+          <w:iCs/>
+          <w:color w:val="28C6E4"/>
+          <w:lang w:eastAsia="es-ES"/>
+        </w:rPr>
+        <w:t>int</w:t>
+      </w:r>
+      <w:proofErr w:type="spellEnd"/>
+      <w:r>
+        <w:rPr>
+          <w:rFonts w:ascii="Consolas" w:eastAsia="Times New Roman" w:hAnsi="Consolas" w:cs="Times New Roman"/>
+          <w:b/>
+          <w:bCs/>
+          <w:color w:val="000000"/>
+          <w:lang w:eastAsia="es-ES"/>
+        </w:rPr>
+        <w:t xml:space="preserve"> </w:t>
+      </w:r>
+      <w:r>
+        <w:rPr>
+          <w:rFonts w:ascii="Consolas" w:eastAsia="Times New Roman" w:hAnsi="Consolas" w:cs="Times New Roman"/>
+          <w:b/>
+          <w:bCs/>
+          <w:i/>
+          <w:iCs/>
+          <w:color w:val="FD971F"/>
+          <w:lang w:eastAsia="es-ES"/>
+        </w:rPr>
+        <w:t>num1</w:t>
+      </w:r>
+      <w:r>
+        <w:rPr>
+          <w:rFonts w:ascii="Consolas" w:eastAsia="Times New Roman" w:hAnsi="Consolas" w:cs="Times New Roman"/>
+          <w:b/>
+          <w:bCs/>
+          <w:color w:val="000000"/>
+          <w:lang w:eastAsia="es-ES"/>
+        </w:rPr>
+        <w:t xml:space="preserve">, </w:t>
+      </w:r>
+      <w:proofErr w:type="spellStart"/>
+      <w:r>
+        <w:rPr>
+          <w:rFonts w:ascii="Consolas" w:eastAsia="Times New Roman" w:hAnsi="Consolas" w:cs="Times New Roman"/>
+          <w:b/>
+          <w:bCs/>
+          <w:i/>
+          <w:iCs/>
+          <w:color w:val="28C6E4"/>
+          <w:lang w:eastAsia="es-ES"/>
+        </w:rPr>
+        <w:t>int</w:t>
+      </w:r>
+      <w:proofErr w:type="spellEnd"/>
+      <w:r>
+        <w:rPr>
+          <w:rFonts w:ascii="Consolas" w:eastAsia="Times New Roman" w:hAnsi="Consolas" w:cs="Times New Roman"/>
+          <w:b/>
+          <w:bCs/>
+          <w:color w:val="000000"/>
+          <w:lang w:eastAsia="es-ES"/>
+        </w:rPr>
+        <w:t xml:space="preserve"> </w:t>
+      </w:r>
+      <w:r>
+        <w:rPr>
+          <w:rFonts w:ascii="Consolas" w:eastAsia="Times New Roman" w:hAnsi="Consolas" w:cs="Times New Roman"/>
+          <w:b/>
+          <w:bCs/>
+          <w:i/>
+          <w:iCs/>
+          <w:color w:val="FD971F"/>
+          <w:lang w:eastAsia="es-ES"/>
+        </w:rPr>
+        <w:t>num2</w:t>
+      </w:r>
+      <w:r>
+        <w:rPr>
+          <w:rFonts w:ascii="Consolas" w:eastAsia="Times New Roman" w:hAnsi="Consolas" w:cs="Times New Roman"/>
+          <w:b/>
+          <w:bCs/>
+          <w:color w:val="000000"/>
+          <w:lang w:eastAsia="es-ES"/>
+        </w:rPr>
+        <w:t>){</w:t>
+      </w:r>
+    </w:p>
+    <w:p>
+      <w:pPr>
+        <w:shd w:val="clear" w:color="auto" w:fill="FFFFFF"/>
+        <w:spacing w:after="0" w:line="240" w:lineRule="auto"/>
+        <w:rPr>
+          <w:rFonts w:ascii="Consolas" w:eastAsia="Times New Roman" w:hAnsi="Consolas" w:cs="Times New Roman"/>
+          <w:b/>
+          <w:bCs/>
+          <w:color w:val="000000"/>
+          <w:lang w:eastAsia="es-ES"/>
+        </w:rPr>
+      </w:pPr>
+      <w:r>
+        <w:rPr>
+          <w:rFonts w:ascii="Consolas" w:eastAsia="Times New Roman" w:hAnsi="Consolas" w:cs="Times New Roman"/>
+          <w:b/>
+          <w:bCs/>
+          <w:color w:val="000000"/>
+          <w:lang w:eastAsia="es-ES"/>
+        </w:rPr>
+        <w:t xml:space="preserve">        </w:t>
+      </w:r>
+      <w:proofErr w:type="spellStart"/>
+      <w:proofErr w:type="gramStart"/>
+      <w:r>
+        <w:rPr>
+          <w:rFonts w:ascii="Consolas" w:eastAsia="Times New Roman" w:hAnsi="Consolas" w:cs="Times New Roman"/>
+          <w:b/>
+          <w:bCs/>
+          <w:color w:val="F92672"/>
+          <w:lang w:eastAsia="es-ES"/>
+        </w:rPr>
+        <w:t>if</w:t>
+      </w:r>
+      <w:proofErr w:type="spellEnd"/>
+      <w:proofErr w:type="gramEnd"/>
+      <w:r>
+        <w:rPr>
+          <w:rFonts w:ascii="Consolas" w:eastAsia="Times New Roman" w:hAnsi="Consolas" w:cs="Times New Roman"/>
+          <w:b/>
+          <w:bCs/>
+          <w:color w:val="000000"/>
+          <w:lang w:eastAsia="es-ES"/>
+        </w:rPr>
+        <w:t xml:space="preserve"> (num1 </w:t>
+      </w:r>
+      <w:r>
+        <w:rPr>
+          <w:rFonts w:ascii="Consolas" w:eastAsia="Times New Roman" w:hAnsi="Consolas" w:cs="Times New Roman"/>
+          <w:b/>
+          <w:bCs/>
+          <w:color w:val="F92672"/>
+          <w:lang w:eastAsia="es-ES"/>
+        </w:rPr>
+        <w:t>&lt;</w:t>
+      </w:r>
+      <w:r>
+        <w:rPr>
+          <w:rFonts w:ascii="Consolas" w:eastAsia="Times New Roman" w:hAnsi="Consolas" w:cs="Times New Roman"/>
+          <w:b/>
+          <w:bCs/>
+          <w:color w:val="000000"/>
+          <w:lang w:eastAsia="es-ES"/>
+        </w:rPr>
+        <w:t xml:space="preserve"> num2) {</w:t>
+      </w:r>
+    </w:p>
+    <w:p>
+      <w:pPr>
+        <w:shd w:val="clear" w:color="auto" w:fill="FFFFFF"/>
+        <w:spacing w:after="0" w:line="240" w:lineRule="auto"/>
+        <w:rPr>
+          <w:rFonts w:ascii="Consolas" w:eastAsia="Times New Roman" w:hAnsi="Consolas" w:cs="Times New Roman"/>
+          <w:b/>
+          <w:bCs/>
+          <w:color w:val="000000"/>
+          <w:lang w:eastAsia="es-ES"/>
+        </w:rPr>
+      </w:pPr>
+      <w:r>
+        <w:rPr>
+          <w:rFonts w:ascii="Consolas" w:eastAsia="Times New Roman" w:hAnsi="Consolas" w:cs="Times New Roman"/>
+          <w:b/>
+          <w:bCs/>
+          <w:color w:val="000000"/>
+          <w:lang w:eastAsia="es-ES"/>
+        </w:rPr>
+        <w:t xml:space="preserve">            </w:t>
+      </w:r>
+      <w:proofErr w:type="spellStart"/>
+      <w:proofErr w:type="gramStart"/>
+      <w:r>
+        <w:rPr>
+          <w:rFonts w:ascii="Consolas" w:eastAsia="Times New Roman" w:hAnsi="Consolas" w:cs="Times New Roman"/>
+          <w:b/>
+          <w:bCs/>
+          <w:color w:val="F92672"/>
+          <w:lang w:eastAsia="es-ES"/>
+        </w:rPr>
+        <w:t>return</w:t>
+      </w:r>
+      <w:proofErr w:type="spellEnd"/>
+      <w:proofErr w:type="gramEnd"/>
+      <w:r>
+        <w:rPr>
+          <w:rFonts w:ascii="Consolas" w:eastAsia="Times New Roman" w:hAnsi="Consolas" w:cs="Times New Roman"/>
+          <w:b/>
+          <w:bCs/>
+          <w:color w:val="000000"/>
+          <w:lang w:eastAsia="es-ES"/>
+        </w:rPr>
+        <w:t xml:space="preserve"> num1;</w:t>
+      </w:r>
+    </w:p>
+    <w:p>
+      <w:pPr>
+        <w:shd w:val="clear" w:color="auto" w:fill="FFFFFF"/>
+        <w:spacing w:after="0" w:line="240" w:lineRule="auto"/>
+        <w:rPr>
+          <w:rFonts w:ascii="Consolas" w:eastAsia="Times New Roman" w:hAnsi="Consolas" w:cs="Times New Roman"/>
+          <w:b/>
+          <w:bCs/>
+          <w:color w:val="000000"/>
+          <w:lang w:eastAsia="es-ES"/>
+        </w:rPr>
+      </w:pPr>
+      <w:r>
+        <w:rPr>
+          <w:rFonts w:ascii="Consolas" w:eastAsia="Times New Roman" w:hAnsi="Consolas" w:cs="Times New Roman"/>
+          <w:b/>
+          <w:bCs/>
+          <w:color w:val="000000"/>
+          <w:lang w:eastAsia="es-ES"/>
+        </w:rPr>
+        <w:t>        }</w:t>
+      </w:r>
+      <w:proofErr w:type="spellStart"/>
+      <w:proofErr w:type="gramStart"/>
+      <w:r>
+        <w:rPr>
+          <w:rFonts w:ascii="Consolas" w:eastAsia="Times New Roman" w:hAnsi="Consolas" w:cs="Times New Roman"/>
+          <w:b/>
+          <w:bCs/>
+          <w:color w:val="F92672"/>
+          <w:lang w:eastAsia="es-ES"/>
+        </w:rPr>
+        <w:t>else</w:t>
+      </w:r>
+      <w:proofErr w:type="spellEnd"/>
+      <w:proofErr w:type="gramEnd"/>
+      <w:r>
+        <w:rPr>
+          <w:rFonts w:ascii="Consolas" w:eastAsia="Times New Roman" w:hAnsi="Consolas" w:cs="Times New Roman"/>
+          <w:b/>
+          <w:bCs/>
+          <w:color w:val="000000"/>
+          <w:lang w:eastAsia="es-ES"/>
+        </w:rPr>
+        <w:t>{</w:t>
+      </w:r>
+    </w:p>
+    <w:p>
+      <w:pPr>
+        <w:shd w:val="clear" w:color="auto" w:fill="FFFFFF"/>
+        <w:spacing w:after="0" w:line="240" w:lineRule="auto"/>
+        <w:rPr>
+          <w:rFonts w:ascii="Consolas" w:eastAsia="Times New Roman" w:hAnsi="Consolas" w:cs="Times New Roman"/>
+          <w:b/>
+          <w:bCs/>
+          <w:color w:val="000000"/>
+          <w:lang w:eastAsia="es-ES"/>
+        </w:rPr>
+      </w:pPr>
+      <w:r>
+        <w:rPr>
+          <w:rFonts w:ascii="Consolas" w:eastAsia="Times New Roman" w:hAnsi="Consolas" w:cs="Times New Roman"/>
+          <w:b/>
+          <w:bCs/>
+          <w:color w:val="000000"/>
+          <w:lang w:eastAsia="es-ES"/>
+        </w:rPr>
+        <w:t xml:space="preserve">            </w:t>
+      </w:r>
+      <w:proofErr w:type="spellStart"/>
+      <w:proofErr w:type="gramStart"/>
+      <w:r>
+        <w:rPr>
+          <w:rFonts w:ascii="Consolas" w:eastAsia="Times New Roman" w:hAnsi="Consolas" w:cs="Times New Roman"/>
+          <w:b/>
+          <w:bCs/>
+          <w:color w:val="F92672"/>
+          <w:lang w:eastAsia="es-ES"/>
+        </w:rPr>
+        <w:t>return</w:t>
+      </w:r>
+      <w:proofErr w:type="spellEnd"/>
+      <w:proofErr w:type="gramEnd"/>
+      <w:r>
+        <w:rPr>
+          <w:rFonts w:ascii="Consolas" w:eastAsia="Times New Roman" w:hAnsi="Consolas" w:cs="Times New Roman"/>
+          <w:b/>
+          <w:bCs/>
+          <w:color w:val="000000"/>
+          <w:lang w:eastAsia="es-ES"/>
+        </w:rPr>
+        <w:t xml:space="preserve"> num2;</w:t>
+      </w:r>
+    </w:p>
+    <w:p>
+      <w:pPr>
+        <w:shd w:val="clear" w:color="auto" w:fill="FFFFFF"/>
+        <w:spacing w:after="0" w:line="240" w:lineRule="auto"/>
+        <w:rPr>
+          <w:rFonts w:ascii="Consolas" w:eastAsia="Times New Roman" w:hAnsi="Consolas" w:cs="Times New Roman"/>
+          <w:b/>
+          <w:bCs/>
+          <w:color w:val="000000"/>
+          <w:lang w:eastAsia="es-ES"/>
+        </w:rPr>
+      </w:pPr>
+      <w:r>
+        <w:rPr>
+          <w:rFonts w:ascii="Consolas" w:eastAsia="Times New Roman" w:hAnsi="Consolas" w:cs="Times New Roman"/>
+          <w:b/>
+          <w:bCs/>
+          <w:color w:val="000000"/>
+          <w:lang w:eastAsia="es-ES"/>
+        </w:rPr>
+        <w:t>        }</w:t>
+      </w:r>
+    </w:p>
+    <w:p>
+      <w:pPr>
+        <w:shd w:val="clear" w:color="auto" w:fill="FFFFFF"/>
+        <w:spacing w:after="0" w:line="240" w:lineRule="auto"/>
+        <w:rPr>
+          <w:rFonts w:ascii="Consolas" w:eastAsia="Times New Roman" w:hAnsi="Consolas" w:cs="Times New Roman"/>
+          <w:b/>
+          <w:bCs/>
+          <w:color w:val="000000"/>
+          <w:lang w:eastAsia="es-ES"/>
+        </w:rPr>
+      </w:pPr>
+      <w:r>
+        <w:rPr>
+          <w:rFonts w:ascii="Consolas" w:eastAsia="Times New Roman" w:hAnsi="Consolas" w:cs="Times New Roman"/>
+          <w:b/>
+          <w:bCs/>
+          <w:color w:val="000000"/>
+          <w:lang w:eastAsia="es-ES"/>
+        </w:rPr>
+        <w:lastRenderedPageBreak/>
+        <w:t>    }</w:t>
+      </w:r>
+    </w:p>
+    <w:p>
+      <w:pPr>
+        <w:shd w:val="clear" w:color="auto" w:fill="FFFFFF"/>
+        <w:spacing w:after="0" w:line="240" w:lineRule="auto"/>
+        <w:rPr>
+          <w:rFonts w:ascii="Consolas" w:eastAsia="Times New Roman" w:hAnsi="Consolas" w:cs="Times New Roman"/>
+          <w:b/>
+          <w:bCs/>
+          <w:color w:val="000000"/>
+          <w:lang w:eastAsia="es-ES"/>
+        </w:rPr>
+      </w:pPr>
+      <w:r>
+        <w:rPr>
+          <w:rFonts w:ascii="Consolas" w:eastAsia="Times New Roman" w:hAnsi="Consolas" w:cs="Times New Roman"/>
+          <w:b/>
+          <w:bCs/>
+          <w:color w:val="000000"/>
+          <w:lang w:eastAsia="es-ES"/>
+        </w:rPr>
+        <w:t>}</w:t>
+      </w:r>
+    </w:p>
+    <w:p>
+      <w:pPr>
+        <w:spacing w:after="0" w:line="240" w:lineRule="auto"/>
+        <w:rPr>
+          <w:rFonts w:ascii="Verdana" w:hAnsi="Verdana"/>
+        </w:rPr>
+      </w:pPr>
+    </w:p>
+    <w:p>
+      <w:pPr>
+        <w:spacing w:after="0" w:line="240" w:lineRule="auto"/>
+        <w:rPr>
+          <w:rFonts w:ascii="Verdana" w:hAnsi="Verdana"/>
+          <w:b/>
+        </w:rPr>
+      </w:pPr>
+      <w:r>
+        <w:rPr>
+          <w:rFonts w:ascii="Verdana" w:hAnsi="Verdana"/>
+          <w:b/>
+        </w:rPr>
+        <w:t>EJECUCIONNUMEROS</w:t>
+      </w:r>
+    </w:p>
+    <w:p>
+      <w:pPr>
+        <w:spacing w:after="0" w:line="240" w:lineRule="auto"/>
+        <w:rPr>
+          <w:rFonts w:ascii="Verdana" w:hAnsi="Verdana"/>
+        </w:rPr>
+      </w:pPr>
+    </w:p>
+    <w:p>
+      <w:pPr>
+        <w:shd w:val="clear" w:color="auto" w:fill="FFFFFF"/>
+        <w:spacing w:after="0" w:line="240" w:lineRule="auto"/>
+        <w:rPr>
+          <w:rFonts w:ascii="Consolas" w:eastAsia="Times New Roman" w:hAnsi="Consolas" w:cs="Times New Roman"/>
+          <w:b/>
+          <w:bCs/>
+          <w:color w:val="000000"/>
+          <w:lang w:eastAsia="es-ES"/>
+        </w:rPr>
+      </w:pPr>
+      <w:proofErr w:type="spellStart"/>
+      <w:proofErr w:type="gramStart"/>
+      <w:r>
+        <w:rPr>
+          <w:rFonts w:ascii="Consolas" w:eastAsia="Times New Roman" w:hAnsi="Consolas" w:cs="Times New Roman"/>
+          <w:b/>
+          <w:bCs/>
+          <w:color w:val="F92672"/>
+          <w:lang w:eastAsia="es-ES"/>
+        </w:rPr>
+        <w:t>import</w:t>
+      </w:r>
+      <w:proofErr w:type="spellEnd"/>
+      <w:proofErr w:type="gramEnd"/>
+      <w:r>
+        <w:rPr>
+          <w:rFonts w:ascii="Consolas" w:eastAsia="Times New Roman" w:hAnsi="Consolas" w:cs="Times New Roman"/>
+          <w:b/>
+          <w:bCs/>
+          <w:color w:val="000000"/>
+          <w:lang w:eastAsia="es-ES"/>
+        </w:rPr>
+        <w:t xml:space="preserve"> </w:t>
+      </w:r>
+      <w:proofErr w:type="spellStart"/>
+      <w:r>
+        <w:rPr>
+          <w:rFonts w:ascii="Consolas" w:eastAsia="Times New Roman" w:hAnsi="Consolas" w:cs="Times New Roman"/>
+          <w:b/>
+          <w:bCs/>
+          <w:color w:val="F92672"/>
+          <w:lang w:eastAsia="es-ES"/>
+        </w:rPr>
+        <w:t>java.util.Scanner</w:t>
+      </w:r>
+      <w:proofErr w:type="spellEnd"/>
+      <w:r>
+        <w:rPr>
+          <w:rFonts w:ascii="Consolas" w:eastAsia="Times New Roman" w:hAnsi="Consolas" w:cs="Times New Roman"/>
+          <w:b/>
+          <w:bCs/>
+          <w:color w:val="000000"/>
+          <w:lang w:eastAsia="es-ES"/>
+        </w:rPr>
+        <w:t>;</w:t>
+      </w:r>
+    </w:p>
+    <w:p>
+      <w:pPr>
+        <w:shd w:val="clear" w:color="auto" w:fill="FFFFFF"/>
+        <w:spacing w:after="0" w:line="240" w:lineRule="auto"/>
+        <w:rPr>
+          <w:rFonts w:ascii="Consolas" w:eastAsia="Times New Roman" w:hAnsi="Consolas" w:cs="Times New Roman"/>
+          <w:b/>
+          <w:bCs/>
+          <w:color w:val="000000"/>
+          <w:lang w:eastAsia="es-ES"/>
+        </w:rPr>
+      </w:pPr>
+    </w:p>
+    <w:p>
+      <w:pPr>
+        <w:shd w:val="clear" w:color="auto" w:fill="FFFFFF"/>
+        <w:spacing w:after="0" w:line="240" w:lineRule="auto"/>
+        <w:rPr>
+          <w:rFonts w:ascii="Consolas" w:eastAsia="Times New Roman" w:hAnsi="Consolas" w:cs="Times New Roman"/>
+          <w:b/>
+          <w:bCs/>
+          <w:color w:val="000000"/>
+          <w:lang w:eastAsia="es-ES"/>
+        </w:rPr>
+      </w:pPr>
+      <w:proofErr w:type="spellStart"/>
+      <w:proofErr w:type="gramStart"/>
+      <w:r>
+        <w:rPr>
+          <w:rFonts w:ascii="Consolas" w:eastAsia="Times New Roman" w:hAnsi="Consolas" w:cs="Times New Roman"/>
+          <w:b/>
+          <w:bCs/>
+          <w:color w:val="F92672"/>
+          <w:lang w:eastAsia="es-ES"/>
+        </w:rPr>
+        <w:t>public</w:t>
+      </w:r>
+      <w:proofErr w:type="spellEnd"/>
+      <w:proofErr w:type="gramEnd"/>
+      <w:r>
+        <w:rPr>
+          <w:rFonts w:ascii="Consolas" w:eastAsia="Times New Roman" w:hAnsi="Consolas" w:cs="Times New Roman"/>
+          <w:b/>
+          <w:bCs/>
+          <w:color w:val="000000"/>
+          <w:lang w:eastAsia="es-ES"/>
+        </w:rPr>
+        <w:t xml:space="preserve"> </w:t>
+      </w:r>
+      <w:proofErr w:type="spellStart"/>
+      <w:r>
+        <w:rPr>
+          <w:rFonts w:ascii="Consolas" w:eastAsia="Times New Roman" w:hAnsi="Consolas" w:cs="Times New Roman"/>
+          <w:b/>
+          <w:bCs/>
+          <w:color w:val="F92672"/>
+          <w:lang w:eastAsia="es-ES"/>
+        </w:rPr>
+        <w:t>class</w:t>
+      </w:r>
+      <w:proofErr w:type="spellEnd"/>
+      <w:r>
+        <w:rPr>
+          <w:rFonts w:ascii="Consolas" w:eastAsia="Times New Roman" w:hAnsi="Consolas" w:cs="Times New Roman"/>
+          <w:b/>
+          <w:bCs/>
+          <w:color w:val="000000"/>
+          <w:lang w:eastAsia="es-ES"/>
+        </w:rPr>
+        <w:t xml:space="preserve"> </w:t>
+      </w:r>
+      <w:proofErr w:type="spellStart"/>
+      <w:r>
+        <w:rPr>
+          <w:rFonts w:ascii="Consolas" w:eastAsia="Times New Roman" w:hAnsi="Consolas" w:cs="Times New Roman"/>
+          <w:b/>
+          <w:bCs/>
+          <w:color w:val="000000"/>
+          <w:lang w:eastAsia="es-ES"/>
+        </w:rPr>
+        <w:t>EjecucionNumeros</w:t>
+      </w:r>
+      <w:proofErr w:type="spellEnd"/>
+      <w:r>
+        <w:rPr>
+          <w:rFonts w:ascii="Consolas" w:eastAsia="Times New Roman" w:hAnsi="Consolas" w:cs="Times New Roman"/>
+          <w:b/>
+          <w:bCs/>
+          <w:color w:val="000000"/>
+          <w:lang w:eastAsia="es-ES"/>
+        </w:rPr>
+        <w:t xml:space="preserve"> {</w:t>
+      </w:r>
+    </w:p>
+    <w:p>
+      <w:pPr>
+        <w:shd w:val="clear" w:color="auto" w:fill="FFFFFF"/>
+        <w:spacing w:after="0" w:line="240" w:lineRule="auto"/>
+        <w:rPr>
+          <w:rFonts w:ascii="Consolas" w:eastAsia="Times New Roman" w:hAnsi="Consolas" w:cs="Times New Roman"/>
+          <w:b/>
+          <w:bCs/>
+          <w:color w:val="000000"/>
+          <w:lang w:eastAsia="es-ES"/>
+        </w:rPr>
+      </w:pPr>
+      <w:r>
+        <w:rPr>
+          <w:rFonts w:ascii="Consolas" w:eastAsia="Times New Roman" w:hAnsi="Consolas" w:cs="Times New Roman"/>
+          <w:b/>
+          <w:bCs/>
+          <w:color w:val="000000"/>
+          <w:lang w:eastAsia="es-ES"/>
+        </w:rPr>
+        <w:t xml:space="preserve">    </w:t>
+      </w:r>
+      <w:proofErr w:type="spellStart"/>
+      <w:proofErr w:type="gramStart"/>
+      <w:r>
+        <w:rPr>
+          <w:rFonts w:ascii="Consolas" w:eastAsia="Times New Roman" w:hAnsi="Consolas" w:cs="Times New Roman"/>
+          <w:b/>
+          <w:bCs/>
+          <w:color w:val="F92672"/>
+          <w:lang w:eastAsia="es-ES"/>
+        </w:rPr>
+        <w:t>public</w:t>
+      </w:r>
+      <w:proofErr w:type="spellEnd"/>
+      <w:proofErr w:type="gramEnd"/>
+      <w:r>
+        <w:rPr>
+          <w:rFonts w:ascii="Consolas" w:eastAsia="Times New Roman" w:hAnsi="Consolas" w:cs="Times New Roman"/>
+          <w:b/>
+          <w:bCs/>
+          <w:color w:val="000000"/>
+          <w:lang w:eastAsia="es-ES"/>
+        </w:rPr>
+        <w:t xml:space="preserve"> </w:t>
+      </w:r>
+      <w:proofErr w:type="spellStart"/>
+      <w:r>
+        <w:rPr>
+          <w:rFonts w:ascii="Consolas" w:eastAsia="Times New Roman" w:hAnsi="Consolas" w:cs="Times New Roman"/>
+          <w:b/>
+          <w:bCs/>
+          <w:color w:val="F92672"/>
+          <w:lang w:eastAsia="es-ES"/>
+        </w:rPr>
+        <w:t>static</w:t>
+      </w:r>
+      <w:proofErr w:type="spellEnd"/>
+      <w:r>
+        <w:rPr>
+          <w:rFonts w:ascii="Consolas" w:eastAsia="Times New Roman" w:hAnsi="Consolas" w:cs="Times New Roman"/>
+          <w:b/>
+          <w:bCs/>
+          <w:color w:val="000000"/>
+          <w:lang w:eastAsia="es-ES"/>
+        </w:rPr>
+        <w:t xml:space="preserve"> </w:t>
+      </w:r>
+      <w:proofErr w:type="spellStart"/>
+      <w:r>
+        <w:rPr>
+          <w:rFonts w:ascii="Consolas" w:eastAsia="Times New Roman" w:hAnsi="Consolas" w:cs="Times New Roman"/>
+          <w:b/>
+          <w:bCs/>
+          <w:i/>
+          <w:iCs/>
+          <w:color w:val="28C6E4"/>
+          <w:lang w:eastAsia="es-ES"/>
+        </w:rPr>
+        <w:t>void</w:t>
+      </w:r>
+      <w:proofErr w:type="spellEnd"/>
+      <w:r>
+        <w:rPr>
+          <w:rFonts w:ascii="Consolas" w:eastAsia="Times New Roman" w:hAnsi="Consolas" w:cs="Times New Roman"/>
+          <w:b/>
+          <w:bCs/>
+          <w:color w:val="000000"/>
+          <w:lang w:eastAsia="es-ES"/>
+        </w:rPr>
+        <w:t xml:space="preserve"> </w:t>
+      </w:r>
+      <w:proofErr w:type="spellStart"/>
+      <w:r>
+        <w:rPr>
+          <w:rFonts w:ascii="Consolas" w:eastAsia="Times New Roman" w:hAnsi="Consolas" w:cs="Times New Roman"/>
+          <w:b/>
+          <w:bCs/>
+          <w:color w:val="6AAF19"/>
+          <w:lang w:eastAsia="es-ES"/>
+        </w:rPr>
+        <w:t>main</w:t>
+      </w:r>
+      <w:proofErr w:type="spellEnd"/>
+      <w:r>
+        <w:rPr>
+          <w:rFonts w:ascii="Consolas" w:eastAsia="Times New Roman" w:hAnsi="Consolas" w:cs="Times New Roman"/>
+          <w:b/>
+          <w:bCs/>
+          <w:color w:val="000000"/>
+          <w:lang w:eastAsia="es-ES"/>
+        </w:rPr>
+        <w:t>(</w:t>
+      </w:r>
+      <w:proofErr w:type="spellStart"/>
+      <w:r>
+        <w:rPr>
+          <w:rFonts w:ascii="Consolas" w:eastAsia="Times New Roman" w:hAnsi="Consolas" w:cs="Times New Roman"/>
+          <w:b/>
+          <w:bCs/>
+          <w:i/>
+          <w:iCs/>
+          <w:color w:val="28C6E4"/>
+          <w:lang w:eastAsia="es-ES"/>
+        </w:rPr>
+        <w:t>String</w:t>
+      </w:r>
+      <w:proofErr w:type="spellEnd"/>
+      <w:r>
+        <w:rPr>
+          <w:rFonts w:ascii="Consolas" w:eastAsia="Times New Roman" w:hAnsi="Consolas" w:cs="Times New Roman"/>
+          <w:b/>
+          <w:bCs/>
+          <w:color w:val="000000"/>
+          <w:lang w:eastAsia="es-ES"/>
+        </w:rPr>
+        <w:t xml:space="preserve">[] </w:t>
+      </w:r>
+      <w:proofErr w:type="spellStart"/>
+      <w:r>
+        <w:rPr>
+          <w:rFonts w:ascii="Consolas" w:eastAsia="Times New Roman" w:hAnsi="Consolas" w:cs="Times New Roman"/>
+          <w:b/>
+          <w:bCs/>
+          <w:i/>
+          <w:iCs/>
+          <w:color w:val="FD971F"/>
+          <w:lang w:eastAsia="es-ES"/>
+        </w:rPr>
+        <w:t>args</w:t>
+      </w:r>
+      <w:proofErr w:type="spellEnd"/>
+      <w:r>
+        <w:rPr>
+          <w:rFonts w:ascii="Consolas" w:eastAsia="Times New Roman" w:hAnsi="Consolas" w:cs="Times New Roman"/>
+          <w:b/>
+          <w:bCs/>
+          <w:color w:val="000000"/>
+          <w:lang w:eastAsia="es-ES"/>
+        </w:rPr>
+        <w:t>) {</w:t>
+      </w:r>
+    </w:p>
+    <w:p>
+      <w:pPr>
+        <w:shd w:val="clear" w:color="auto" w:fill="FFFFFF"/>
+        <w:spacing w:after="0" w:line="240" w:lineRule="auto"/>
+        <w:rPr>
+          <w:rFonts w:ascii="Consolas" w:eastAsia="Times New Roman" w:hAnsi="Consolas" w:cs="Times New Roman"/>
+          <w:b/>
+          <w:bCs/>
+          <w:color w:val="000000"/>
+          <w:lang w:eastAsia="es-ES"/>
+        </w:rPr>
+      </w:pPr>
+      <w:r>
+        <w:rPr>
+          <w:rFonts w:ascii="Consolas" w:eastAsia="Times New Roman" w:hAnsi="Consolas" w:cs="Times New Roman"/>
+          <w:b/>
+          <w:bCs/>
+          <w:color w:val="000000"/>
+          <w:lang w:eastAsia="es-ES"/>
+        </w:rPr>
+        <w:t xml:space="preserve">        </w:t>
+      </w:r>
+      <w:r>
+        <w:rPr>
+          <w:rFonts w:ascii="Consolas" w:eastAsia="Times New Roman" w:hAnsi="Consolas" w:cs="Times New Roman"/>
+          <w:b/>
+          <w:bCs/>
+          <w:color w:val="9F9F8F"/>
+          <w:lang w:eastAsia="es-ES"/>
+        </w:rPr>
+        <w:t>//CREAMOS EL OBJETO TECLADO</w:t>
+      </w:r>
+    </w:p>
+    <w:p>
+      <w:pPr>
+        <w:shd w:val="clear" w:color="auto" w:fill="FFFFFF"/>
+        <w:spacing w:after="0" w:line="240" w:lineRule="auto"/>
+        <w:rPr>
+          <w:rFonts w:ascii="Consolas" w:eastAsia="Times New Roman" w:hAnsi="Consolas" w:cs="Times New Roman"/>
+          <w:b/>
+          <w:bCs/>
+          <w:color w:val="000000"/>
+          <w:lang w:eastAsia="es-ES"/>
+        </w:rPr>
+      </w:pPr>
+      <w:r>
+        <w:rPr>
+          <w:rFonts w:ascii="Consolas" w:eastAsia="Times New Roman" w:hAnsi="Consolas" w:cs="Times New Roman"/>
+          <w:b/>
+          <w:bCs/>
+          <w:color w:val="000000"/>
+          <w:lang w:eastAsia="es-ES"/>
+        </w:rPr>
+        <w:t xml:space="preserve">        </w:t>
+      </w:r>
+      <w:r>
+        <w:rPr>
+          <w:rFonts w:ascii="Consolas" w:eastAsia="Times New Roman" w:hAnsi="Consolas" w:cs="Times New Roman"/>
+          <w:b/>
+          <w:bCs/>
+          <w:i/>
+          <w:iCs/>
+          <w:color w:val="28C6E4"/>
+          <w:lang w:eastAsia="es-ES"/>
+        </w:rPr>
+        <w:t>Scanner</w:t>
+      </w:r>
+      <w:r>
+        <w:rPr>
+          <w:rFonts w:ascii="Consolas" w:eastAsia="Times New Roman" w:hAnsi="Consolas" w:cs="Times New Roman"/>
+          <w:b/>
+          <w:bCs/>
+          <w:color w:val="000000"/>
+          <w:lang w:eastAsia="es-ES"/>
+        </w:rPr>
+        <w:t xml:space="preserve"> teclado </w:t>
+      </w:r>
+      <w:r>
+        <w:rPr>
+          <w:rFonts w:ascii="Consolas" w:eastAsia="Times New Roman" w:hAnsi="Consolas" w:cs="Times New Roman"/>
+          <w:b/>
+          <w:bCs/>
+          <w:color w:val="F92672"/>
+          <w:lang w:eastAsia="es-ES"/>
+        </w:rPr>
+        <w:t>=</w:t>
+      </w:r>
+      <w:r>
+        <w:rPr>
+          <w:rFonts w:ascii="Consolas" w:eastAsia="Times New Roman" w:hAnsi="Consolas" w:cs="Times New Roman"/>
+          <w:b/>
+          <w:bCs/>
+          <w:color w:val="000000"/>
+          <w:lang w:eastAsia="es-ES"/>
+        </w:rPr>
+        <w:t xml:space="preserve"> </w:t>
+      </w:r>
+      <w:r>
+        <w:rPr>
+          <w:rFonts w:ascii="Consolas" w:eastAsia="Times New Roman" w:hAnsi="Consolas" w:cs="Times New Roman"/>
+          <w:b/>
+          <w:bCs/>
+          <w:color w:val="F92672"/>
+          <w:lang w:eastAsia="es-ES"/>
+        </w:rPr>
+        <w:t>new</w:t>
+      </w:r>
+      <w:r>
+        <w:rPr>
+          <w:rFonts w:ascii="Consolas" w:eastAsia="Times New Roman" w:hAnsi="Consolas" w:cs="Times New Roman"/>
+          <w:b/>
+          <w:bCs/>
+          <w:color w:val="000000"/>
+          <w:lang w:eastAsia="es-ES"/>
+        </w:rPr>
+        <w:t xml:space="preserve"> </w:t>
+      </w:r>
+      <w:proofErr w:type="gramStart"/>
+      <w:r>
+        <w:rPr>
+          <w:rFonts w:ascii="Consolas" w:eastAsia="Times New Roman" w:hAnsi="Consolas" w:cs="Times New Roman"/>
+          <w:b/>
+          <w:bCs/>
+          <w:color w:val="6AAF19"/>
+          <w:lang w:eastAsia="es-ES"/>
+        </w:rPr>
+        <w:t>Scanner</w:t>
+      </w:r>
+      <w:r>
+        <w:rPr>
+          <w:rFonts w:ascii="Consolas" w:eastAsia="Times New Roman" w:hAnsi="Consolas" w:cs="Times New Roman"/>
+          <w:b/>
+          <w:bCs/>
+          <w:color w:val="000000"/>
+          <w:lang w:eastAsia="es-ES"/>
+        </w:rPr>
+        <w:t>(</w:t>
+      </w:r>
+      <w:proofErr w:type="gramEnd"/>
+      <w:r>
+        <w:rPr>
+          <w:rFonts w:ascii="Consolas" w:eastAsia="Times New Roman" w:hAnsi="Consolas" w:cs="Times New Roman"/>
+          <w:b/>
+          <w:bCs/>
+          <w:color w:val="000000"/>
+          <w:lang w:eastAsia="es-ES"/>
+        </w:rPr>
+        <w:t>System.in);</w:t>
+      </w:r>
+    </w:p>
+    <w:p>
+      <w:pPr>
+        <w:shd w:val="clear" w:color="auto" w:fill="FFFFFF"/>
+        <w:spacing w:after="0" w:line="240" w:lineRule="auto"/>
+        <w:rPr>
+          <w:rFonts w:ascii="Consolas" w:eastAsia="Times New Roman" w:hAnsi="Consolas" w:cs="Times New Roman"/>
+          <w:b/>
+          <w:bCs/>
+          <w:color w:val="000000"/>
+          <w:lang w:eastAsia="es-ES"/>
+        </w:rPr>
+      </w:pPr>
+      <w:r>
+        <w:rPr>
+          <w:rFonts w:ascii="Consolas" w:eastAsia="Times New Roman" w:hAnsi="Consolas" w:cs="Times New Roman"/>
+          <w:b/>
+          <w:bCs/>
+          <w:color w:val="000000"/>
+          <w:lang w:eastAsia="es-ES"/>
+        </w:rPr>
+        <w:t xml:space="preserve">        </w:t>
+      </w:r>
+      <w:r>
+        <w:rPr>
+          <w:rFonts w:ascii="Consolas" w:eastAsia="Times New Roman" w:hAnsi="Consolas" w:cs="Times New Roman"/>
+          <w:b/>
+          <w:bCs/>
+          <w:color w:val="9F9F8F"/>
+          <w:lang w:eastAsia="es-ES"/>
+        </w:rPr>
+        <w:t>//MENSAJES PARA PEDIR DATOS</w:t>
+      </w:r>
+    </w:p>
+    <w:p>
+      <w:pPr>
+        <w:shd w:val="clear" w:color="auto" w:fill="FFFFFF"/>
+        <w:spacing w:after="0" w:line="240" w:lineRule="auto"/>
+        <w:rPr>
+          <w:rFonts w:ascii="Consolas" w:eastAsia="Times New Roman" w:hAnsi="Consolas" w:cs="Times New Roman"/>
+          <w:b/>
+          <w:bCs/>
+          <w:color w:val="000000"/>
+          <w:lang w:eastAsia="es-ES"/>
+        </w:rPr>
+      </w:pPr>
+      <w:r>
+        <w:rPr>
+          <w:rFonts w:ascii="Consolas" w:eastAsia="Times New Roman" w:hAnsi="Consolas" w:cs="Times New Roman"/>
+          <w:b/>
+          <w:bCs/>
+          <w:color w:val="000000"/>
+          <w:lang w:eastAsia="es-ES"/>
+        </w:rPr>
+        <w:t xml:space="preserve">        </w:t>
+      </w:r>
+      <w:proofErr w:type="spellStart"/>
+      <w:proofErr w:type="gramStart"/>
+      <w:r>
+        <w:rPr>
+          <w:rFonts w:ascii="Consolas" w:eastAsia="Times New Roman" w:hAnsi="Consolas" w:cs="Times New Roman"/>
+          <w:b/>
+          <w:bCs/>
+          <w:color w:val="000000"/>
+          <w:lang w:eastAsia="es-ES"/>
+        </w:rPr>
+        <w:t>System.out.</w:t>
+      </w:r>
+      <w:r>
+        <w:rPr>
+          <w:rFonts w:ascii="Consolas" w:eastAsia="Times New Roman" w:hAnsi="Consolas" w:cs="Times New Roman"/>
+          <w:b/>
+          <w:bCs/>
+          <w:color w:val="6AAF19"/>
+          <w:lang w:eastAsia="es-ES"/>
+        </w:rPr>
+        <w:t>println</w:t>
+      </w:r>
+      <w:proofErr w:type="spellEnd"/>
+      <w:r>
+        <w:rPr>
+          <w:rFonts w:ascii="Consolas" w:eastAsia="Times New Roman" w:hAnsi="Consolas" w:cs="Times New Roman"/>
+          <w:b/>
+          <w:bCs/>
+          <w:color w:val="000000"/>
+          <w:lang w:eastAsia="es-ES"/>
+        </w:rPr>
+        <w:t>(</w:t>
+      </w:r>
+      <w:proofErr w:type="gramEnd"/>
+      <w:r>
+        <w:rPr>
+          <w:rFonts w:ascii="Consolas" w:eastAsia="Times New Roman" w:hAnsi="Consolas" w:cs="Times New Roman"/>
+          <w:b/>
+          <w:bCs/>
+          <w:color w:val="F25A00"/>
+          <w:lang w:eastAsia="es-ES"/>
+        </w:rPr>
+        <w:t>"Introduzca el número 1"</w:t>
+      </w:r>
+      <w:r>
+        <w:rPr>
+          <w:rFonts w:ascii="Consolas" w:eastAsia="Times New Roman" w:hAnsi="Consolas" w:cs="Times New Roman"/>
+          <w:b/>
+          <w:bCs/>
+          <w:color w:val="000000"/>
+          <w:lang w:eastAsia="es-ES"/>
+        </w:rPr>
+        <w:t>);</w:t>
+      </w:r>
+    </w:p>
+    <w:p>
+      <w:pPr>
+        <w:shd w:val="clear" w:color="auto" w:fill="FFFFFF"/>
+        <w:spacing w:after="0" w:line="240" w:lineRule="auto"/>
+        <w:rPr>
+          <w:rFonts w:ascii="Consolas" w:eastAsia="Times New Roman" w:hAnsi="Consolas" w:cs="Times New Roman"/>
+          <w:b/>
+          <w:bCs/>
+          <w:color w:val="000000"/>
+          <w:lang w:eastAsia="es-ES"/>
+        </w:rPr>
+      </w:pPr>
+      <w:r>
+        <w:rPr>
+          <w:rFonts w:ascii="Consolas" w:eastAsia="Times New Roman" w:hAnsi="Consolas" w:cs="Times New Roman"/>
+          <w:b/>
+          <w:bCs/>
+          <w:color w:val="000000"/>
+          <w:lang w:eastAsia="es-ES"/>
+        </w:rPr>
+        <w:t xml:space="preserve">        </w:t>
+      </w:r>
+      <w:r>
+        <w:rPr>
+          <w:rFonts w:ascii="Consolas" w:eastAsia="Times New Roman" w:hAnsi="Consolas" w:cs="Times New Roman"/>
+          <w:b/>
+          <w:bCs/>
+          <w:color w:val="9F9F8F"/>
+          <w:lang w:eastAsia="es-ES"/>
+        </w:rPr>
+        <w:t>//CAPTURAMOS LO QUE EL USUARIO HA ESCRITO</w:t>
+      </w:r>
+    </w:p>
+    <w:p>
+      <w:pPr>
+        <w:shd w:val="clear" w:color="auto" w:fill="FFFFFF"/>
+        <w:spacing w:after="0" w:line="240" w:lineRule="auto"/>
+        <w:rPr>
+          <w:rFonts w:ascii="Consolas" w:eastAsia="Times New Roman" w:hAnsi="Consolas" w:cs="Times New Roman"/>
+          <w:b/>
+          <w:bCs/>
+          <w:color w:val="000000"/>
+          <w:lang w:eastAsia="es-ES"/>
+        </w:rPr>
+      </w:pPr>
+      <w:r>
+        <w:rPr>
+          <w:rFonts w:ascii="Consolas" w:eastAsia="Times New Roman" w:hAnsi="Consolas" w:cs="Times New Roman"/>
+          <w:b/>
+          <w:bCs/>
+          <w:color w:val="000000"/>
+          <w:lang w:eastAsia="es-ES"/>
+        </w:rPr>
+        <w:t xml:space="preserve">        </w:t>
+      </w:r>
+      <w:proofErr w:type="spellStart"/>
+      <w:r>
+        <w:rPr>
+          <w:rFonts w:ascii="Consolas" w:eastAsia="Times New Roman" w:hAnsi="Consolas" w:cs="Times New Roman"/>
+          <w:b/>
+          <w:bCs/>
+          <w:i/>
+          <w:iCs/>
+          <w:color w:val="28C6E4"/>
+          <w:lang w:eastAsia="es-ES"/>
+        </w:rPr>
+        <w:t>String</w:t>
+      </w:r>
+      <w:proofErr w:type="spellEnd"/>
+      <w:r>
+        <w:rPr>
+          <w:rFonts w:ascii="Consolas" w:eastAsia="Times New Roman" w:hAnsi="Consolas" w:cs="Times New Roman"/>
+          <w:b/>
+          <w:bCs/>
+          <w:color w:val="000000"/>
+          <w:lang w:eastAsia="es-ES"/>
+        </w:rPr>
+        <w:t xml:space="preserve"> entrada </w:t>
+      </w:r>
+      <w:r>
+        <w:rPr>
+          <w:rFonts w:ascii="Consolas" w:eastAsia="Times New Roman" w:hAnsi="Consolas" w:cs="Times New Roman"/>
+          <w:b/>
+          <w:bCs/>
+          <w:color w:val="F92672"/>
+          <w:lang w:eastAsia="es-ES"/>
+        </w:rPr>
+        <w:t>=</w:t>
+      </w:r>
+      <w:r>
+        <w:rPr>
+          <w:rFonts w:ascii="Consolas" w:eastAsia="Times New Roman" w:hAnsi="Consolas" w:cs="Times New Roman"/>
+          <w:b/>
+          <w:bCs/>
+          <w:color w:val="000000"/>
+          <w:lang w:eastAsia="es-ES"/>
+        </w:rPr>
+        <w:t xml:space="preserve"> </w:t>
+      </w:r>
+      <w:proofErr w:type="spellStart"/>
+      <w:proofErr w:type="gramStart"/>
+      <w:r>
+        <w:rPr>
+          <w:rFonts w:ascii="Consolas" w:eastAsia="Times New Roman" w:hAnsi="Consolas" w:cs="Times New Roman"/>
+          <w:b/>
+          <w:bCs/>
+          <w:color w:val="000000"/>
+          <w:lang w:eastAsia="es-ES"/>
+        </w:rPr>
+        <w:t>teclado.</w:t>
+      </w:r>
+      <w:r>
+        <w:rPr>
+          <w:rFonts w:ascii="Consolas" w:eastAsia="Times New Roman" w:hAnsi="Consolas" w:cs="Times New Roman"/>
+          <w:b/>
+          <w:bCs/>
+          <w:color w:val="6AAF19"/>
+          <w:lang w:eastAsia="es-ES"/>
+        </w:rPr>
+        <w:t>nextLine</w:t>
+      </w:r>
+      <w:proofErr w:type="spellEnd"/>
+      <w:r>
+        <w:rPr>
+          <w:rFonts w:ascii="Consolas" w:eastAsia="Times New Roman" w:hAnsi="Consolas" w:cs="Times New Roman"/>
+          <w:b/>
+          <w:bCs/>
+          <w:color w:val="000000"/>
+          <w:lang w:eastAsia="es-ES"/>
+        </w:rPr>
+        <w:t>(</w:t>
+      </w:r>
+      <w:proofErr w:type="gramEnd"/>
+      <w:r>
+        <w:rPr>
+          <w:rFonts w:ascii="Consolas" w:eastAsia="Times New Roman" w:hAnsi="Consolas" w:cs="Times New Roman"/>
+          <w:b/>
+          <w:bCs/>
+          <w:color w:val="000000"/>
+          <w:lang w:eastAsia="es-ES"/>
+        </w:rPr>
+        <w:t>);</w:t>
+      </w:r>
+    </w:p>
+    <w:p>
+      <w:pPr>
+        <w:shd w:val="clear" w:color="auto" w:fill="FFFFFF"/>
+        <w:spacing w:after="0" w:line="240" w:lineRule="auto"/>
+        <w:rPr>
+          <w:rFonts w:ascii="Consolas" w:eastAsia="Times New Roman" w:hAnsi="Consolas" w:cs="Times New Roman"/>
+          <w:b/>
+          <w:bCs/>
+          <w:color w:val="000000"/>
+          <w:lang w:eastAsia="es-ES"/>
+        </w:rPr>
+      </w:pPr>
+      <w:r>
+        <w:rPr>
+          <w:rFonts w:ascii="Consolas" w:eastAsia="Times New Roman" w:hAnsi="Consolas" w:cs="Times New Roman"/>
+          <w:b/>
+          <w:bCs/>
+          <w:color w:val="000000"/>
+          <w:lang w:eastAsia="es-ES"/>
+        </w:rPr>
+        <w:t xml:space="preserve">        </w:t>
+      </w:r>
+      <w:r>
+        <w:rPr>
+          <w:rFonts w:ascii="Consolas" w:eastAsia="Times New Roman" w:hAnsi="Consolas" w:cs="Times New Roman"/>
+          <w:b/>
+          <w:bCs/>
+          <w:color w:val="9F9F8F"/>
+          <w:lang w:eastAsia="es-ES"/>
+        </w:rPr>
+        <w:t>//CAPTURAMOS EL PRIMER NUMERO</w:t>
+      </w:r>
+    </w:p>
+    <w:p>
+      <w:pPr>
+        <w:shd w:val="clear" w:color="auto" w:fill="FFFFFF"/>
+        <w:spacing w:after="0" w:line="240" w:lineRule="auto"/>
+        <w:rPr>
+          <w:rFonts w:ascii="Consolas" w:eastAsia="Times New Roman" w:hAnsi="Consolas" w:cs="Times New Roman"/>
+          <w:b/>
+          <w:bCs/>
+          <w:color w:val="000000"/>
+          <w:lang w:eastAsia="es-ES"/>
+        </w:rPr>
+      </w:pPr>
+      <w:r>
+        <w:rPr>
+          <w:rFonts w:ascii="Consolas" w:eastAsia="Times New Roman" w:hAnsi="Consolas" w:cs="Times New Roman"/>
+          <w:b/>
+          <w:bCs/>
+          <w:color w:val="000000"/>
+          <w:lang w:eastAsia="es-ES"/>
+        </w:rPr>
+        <w:t xml:space="preserve">        </w:t>
+      </w:r>
+      <w:proofErr w:type="spellStart"/>
+      <w:proofErr w:type="gramStart"/>
+      <w:r>
+        <w:rPr>
+          <w:rFonts w:ascii="Consolas" w:eastAsia="Times New Roman" w:hAnsi="Consolas" w:cs="Times New Roman"/>
+          <w:b/>
+          <w:bCs/>
+          <w:i/>
+          <w:iCs/>
+          <w:color w:val="28C6E4"/>
+          <w:lang w:eastAsia="es-ES"/>
+        </w:rPr>
+        <w:t>int</w:t>
+      </w:r>
+      <w:proofErr w:type="spellEnd"/>
+      <w:proofErr w:type="gramEnd"/>
+      <w:r>
+        <w:rPr>
+          <w:rFonts w:ascii="Consolas" w:eastAsia="Times New Roman" w:hAnsi="Consolas" w:cs="Times New Roman"/>
+          <w:b/>
+          <w:bCs/>
+          <w:color w:val="000000"/>
+          <w:lang w:eastAsia="es-ES"/>
+        </w:rPr>
+        <w:t xml:space="preserve"> numero1 </w:t>
+      </w:r>
+      <w:r>
+        <w:rPr>
+          <w:rFonts w:ascii="Consolas" w:eastAsia="Times New Roman" w:hAnsi="Consolas" w:cs="Times New Roman"/>
+          <w:b/>
+          <w:bCs/>
+          <w:color w:val="F92672"/>
+          <w:lang w:eastAsia="es-ES"/>
+        </w:rPr>
+        <w:t>=</w:t>
+      </w:r>
+      <w:r>
+        <w:rPr>
+          <w:rFonts w:ascii="Consolas" w:eastAsia="Times New Roman" w:hAnsi="Consolas" w:cs="Times New Roman"/>
+          <w:b/>
+          <w:bCs/>
+          <w:color w:val="000000"/>
+          <w:lang w:eastAsia="es-ES"/>
+        </w:rPr>
+        <w:t xml:space="preserve"> </w:t>
+      </w:r>
+      <w:proofErr w:type="spellStart"/>
+      <w:r>
+        <w:rPr>
+          <w:rFonts w:ascii="Consolas" w:eastAsia="Times New Roman" w:hAnsi="Consolas" w:cs="Times New Roman"/>
+          <w:b/>
+          <w:bCs/>
+          <w:color w:val="000000"/>
+          <w:lang w:eastAsia="es-ES"/>
+        </w:rPr>
+        <w:t>Integer.</w:t>
+      </w:r>
+      <w:r>
+        <w:rPr>
+          <w:rFonts w:ascii="Consolas" w:eastAsia="Times New Roman" w:hAnsi="Consolas" w:cs="Times New Roman"/>
+          <w:b/>
+          <w:bCs/>
+          <w:color w:val="6AAF19"/>
+          <w:lang w:eastAsia="es-ES"/>
+        </w:rPr>
+        <w:t>parseInt</w:t>
+      </w:r>
+      <w:proofErr w:type="spellEnd"/>
+      <w:r>
+        <w:rPr>
+          <w:rFonts w:ascii="Consolas" w:eastAsia="Times New Roman" w:hAnsi="Consolas" w:cs="Times New Roman"/>
+          <w:b/>
+          <w:bCs/>
+          <w:color w:val="000000"/>
+          <w:lang w:eastAsia="es-ES"/>
+        </w:rPr>
+        <w:t>(entrada);</w:t>
+      </w:r>
+    </w:p>
+    <w:p>
+      <w:pPr>
+        <w:shd w:val="clear" w:color="auto" w:fill="FFFFFF"/>
+        <w:spacing w:after="0" w:line="240" w:lineRule="auto"/>
+        <w:rPr>
+          <w:rFonts w:ascii="Consolas" w:eastAsia="Times New Roman" w:hAnsi="Consolas" w:cs="Times New Roman"/>
+          <w:b/>
+          <w:bCs/>
+          <w:color w:val="000000"/>
+          <w:lang w:eastAsia="es-ES"/>
+        </w:rPr>
+      </w:pPr>
+      <w:r>
+        <w:rPr>
+          <w:rFonts w:ascii="Consolas" w:eastAsia="Times New Roman" w:hAnsi="Consolas" w:cs="Times New Roman"/>
+          <w:b/>
+          <w:bCs/>
+          <w:color w:val="000000"/>
+          <w:lang w:eastAsia="es-ES"/>
+        </w:rPr>
+        <w:t xml:space="preserve">        </w:t>
+      </w:r>
+      <w:proofErr w:type="spellStart"/>
+      <w:proofErr w:type="gramStart"/>
+      <w:r>
+        <w:rPr>
+          <w:rFonts w:ascii="Consolas" w:eastAsia="Times New Roman" w:hAnsi="Consolas" w:cs="Times New Roman"/>
+          <w:b/>
+          <w:bCs/>
+          <w:color w:val="000000"/>
+          <w:lang w:eastAsia="es-ES"/>
+        </w:rPr>
+        <w:t>System.out.</w:t>
+      </w:r>
+      <w:r>
+        <w:rPr>
+          <w:rFonts w:ascii="Consolas" w:eastAsia="Times New Roman" w:hAnsi="Consolas" w:cs="Times New Roman"/>
+          <w:b/>
+          <w:bCs/>
+          <w:color w:val="6AAF19"/>
+          <w:lang w:eastAsia="es-ES"/>
+        </w:rPr>
+        <w:t>println</w:t>
+      </w:r>
+      <w:proofErr w:type="spellEnd"/>
+      <w:r>
+        <w:rPr>
+          <w:rFonts w:ascii="Consolas" w:eastAsia="Times New Roman" w:hAnsi="Consolas" w:cs="Times New Roman"/>
+          <w:b/>
+          <w:bCs/>
+          <w:color w:val="000000"/>
+          <w:lang w:eastAsia="es-ES"/>
+        </w:rPr>
+        <w:t>(</w:t>
+      </w:r>
+      <w:proofErr w:type="gramEnd"/>
+      <w:r>
+        <w:rPr>
+          <w:rFonts w:ascii="Consolas" w:eastAsia="Times New Roman" w:hAnsi="Consolas" w:cs="Times New Roman"/>
+          <w:b/>
+          <w:bCs/>
+          <w:color w:val="F25A00"/>
+          <w:lang w:eastAsia="es-ES"/>
+        </w:rPr>
+        <w:t>"Introduzca número 2"</w:t>
+      </w:r>
+      <w:r>
+        <w:rPr>
+          <w:rFonts w:ascii="Consolas" w:eastAsia="Times New Roman" w:hAnsi="Consolas" w:cs="Times New Roman"/>
+          <w:b/>
+          <w:bCs/>
+          <w:color w:val="000000"/>
+          <w:lang w:eastAsia="es-ES"/>
+        </w:rPr>
+        <w:t>);</w:t>
+      </w:r>
+    </w:p>
+    <w:p>
+      <w:pPr>
+        <w:shd w:val="clear" w:color="auto" w:fill="FFFFFF"/>
+        <w:spacing w:after="0" w:line="240" w:lineRule="auto"/>
+        <w:rPr>
+          <w:rFonts w:ascii="Consolas" w:eastAsia="Times New Roman" w:hAnsi="Consolas" w:cs="Times New Roman"/>
+          <w:b/>
+          <w:bCs/>
+          <w:color w:val="000000"/>
+          <w:lang w:eastAsia="es-ES"/>
+        </w:rPr>
+      </w:pPr>
+      <w:r>
+        <w:rPr>
+          <w:rFonts w:ascii="Consolas" w:eastAsia="Times New Roman" w:hAnsi="Consolas" w:cs="Times New Roman"/>
+          <w:b/>
+          <w:bCs/>
+          <w:color w:val="000000"/>
+          <w:lang w:eastAsia="es-ES"/>
+        </w:rPr>
+        <w:t xml:space="preserve">        </w:t>
+      </w:r>
+      <w:proofErr w:type="gramStart"/>
+      <w:r>
+        <w:rPr>
+          <w:rFonts w:ascii="Consolas" w:eastAsia="Times New Roman" w:hAnsi="Consolas" w:cs="Times New Roman"/>
+          <w:b/>
+          <w:bCs/>
+          <w:color w:val="000000"/>
+          <w:lang w:eastAsia="es-ES"/>
+        </w:rPr>
+        <w:t>entrada</w:t>
+      </w:r>
+      <w:proofErr w:type="gramEnd"/>
+      <w:r>
+        <w:rPr>
+          <w:rFonts w:ascii="Consolas" w:eastAsia="Times New Roman" w:hAnsi="Consolas" w:cs="Times New Roman"/>
+          <w:b/>
+          <w:bCs/>
+          <w:color w:val="000000"/>
+          <w:lang w:eastAsia="es-ES"/>
+        </w:rPr>
+        <w:t xml:space="preserve"> </w:t>
+      </w:r>
+      <w:r>
+        <w:rPr>
+          <w:rFonts w:ascii="Consolas" w:eastAsia="Times New Roman" w:hAnsi="Consolas" w:cs="Times New Roman"/>
+          <w:b/>
+          <w:bCs/>
+          <w:color w:val="F92672"/>
+          <w:lang w:eastAsia="es-ES"/>
+        </w:rPr>
+        <w:t>=</w:t>
+      </w:r>
+      <w:r>
+        <w:rPr>
+          <w:rFonts w:ascii="Consolas" w:eastAsia="Times New Roman" w:hAnsi="Consolas" w:cs="Times New Roman"/>
+          <w:b/>
+          <w:bCs/>
+          <w:color w:val="000000"/>
+          <w:lang w:eastAsia="es-ES"/>
+        </w:rPr>
+        <w:t xml:space="preserve"> </w:t>
+      </w:r>
+      <w:proofErr w:type="spellStart"/>
+      <w:r>
+        <w:rPr>
+          <w:rFonts w:ascii="Consolas" w:eastAsia="Times New Roman" w:hAnsi="Consolas" w:cs="Times New Roman"/>
+          <w:b/>
+          <w:bCs/>
+          <w:color w:val="000000"/>
+          <w:lang w:eastAsia="es-ES"/>
+        </w:rPr>
+        <w:t>teclado.</w:t>
+      </w:r>
+      <w:r>
+        <w:rPr>
+          <w:rFonts w:ascii="Consolas" w:eastAsia="Times New Roman" w:hAnsi="Consolas" w:cs="Times New Roman"/>
+          <w:b/>
+          <w:bCs/>
+          <w:color w:val="6AAF19"/>
+          <w:lang w:eastAsia="es-ES"/>
+        </w:rPr>
+        <w:t>nextLine</w:t>
+      </w:r>
+      <w:proofErr w:type="spellEnd"/>
+      <w:r>
+        <w:rPr>
+          <w:rFonts w:ascii="Consolas" w:eastAsia="Times New Roman" w:hAnsi="Consolas" w:cs="Times New Roman"/>
+          <w:b/>
+          <w:bCs/>
+          <w:color w:val="000000"/>
+          <w:lang w:eastAsia="es-ES"/>
+        </w:rPr>
+        <w:t>();</w:t>
+      </w:r>
+    </w:p>
+    <w:p>
+      <w:pPr>
+        <w:shd w:val="clear" w:color="auto" w:fill="FFFFFF"/>
+        <w:spacing w:after="0" w:line="240" w:lineRule="auto"/>
+        <w:rPr>
+          <w:rFonts w:ascii="Consolas" w:eastAsia="Times New Roman" w:hAnsi="Consolas" w:cs="Times New Roman"/>
+          <w:b/>
+          <w:bCs/>
+          <w:color w:val="000000"/>
+          <w:lang w:eastAsia="es-ES"/>
+        </w:rPr>
+      </w:pPr>
+      <w:r>
+        <w:rPr>
+          <w:rFonts w:ascii="Consolas" w:eastAsia="Times New Roman" w:hAnsi="Consolas" w:cs="Times New Roman"/>
+          <w:b/>
+          <w:bCs/>
+          <w:color w:val="000000"/>
+          <w:lang w:eastAsia="es-ES"/>
+        </w:rPr>
+        <w:t xml:space="preserve">        </w:t>
+      </w:r>
+      <w:proofErr w:type="spellStart"/>
+      <w:proofErr w:type="gramStart"/>
+      <w:r>
+        <w:rPr>
+          <w:rFonts w:ascii="Consolas" w:eastAsia="Times New Roman" w:hAnsi="Consolas" w:cs="Times New Roman"/>
+          <w:b/>
+          <w:bCs/>
+          <w:i/>
+          <w:iCs/>
+          <w:color w:val="28C6E4"/>
+          <w:lang w:eastAsia="es-ES"/>
+        </w:rPr>
+        <w:t>int</w:t>
+      </w:r>
+      <w:proofErr w:type="spellEnd"/>
+      <w:proofErr w:type="gramEnd"/>
+      <w:r>
+        <w:rPr>
+          <w:rFonts w:ascii="Consolas" w:eastAsia="Times New Roman" w:hAnsi="Consolas" w:cs="Times New Roman"/>
+          <w:b/>
+          <w:bCs/>
+          <w:color w:val="000000"/>
+          <w:lang w:eastAsia="es-ES"/>
+        </w:rPr>
+        <w:t xml:space="preserve"> numero2 </w:t>
+      </w:r>
+      <w:r>
+        <w:rPr>
+          <w:rFonts w:ascii="Consolas" w:eastAsia="Times New Roman" w:hAnsi="Consolas" w:cs="Times New Roman"/>
+          <w:b/>
+          <w:bCs/>
+          <w:color w:val="F92672"/>
+          <w:lang w:eastAsia="es-ES"/>
+        </w:rPr>
+        <w:t>=</w:t>
+      </w:r>
+      <w:r>
+        <w:rPr>
+          <w:rFonts w:ascii="Consolas" w:eastAsia="Times New Roman" w:hAnsi="Consolas" w:cs="Times New Roman"/>
+          <w:b/>
+          <w:bCs/>
+          <w:color w:val="000000"/>
+          <w:lang w:eastAsia="es-ES"/>
+        </w:rPr>
+        <w:t xml:space="preserve"> </w:t>
+      </w:r>
+      <w:proofErr w:type="spellStart"/>
+      <w:r>
+        <w:rPr>
+          <w:rFonts w:ascii="Consolas" w:eastAsia="Times New Roman" w:hAnsi="Consolas" w:cs="Times New Roman"/>
+          <w:b/>
+          <w:bCs/>
+          <w:color w:val="000000"/>
+          <w:lang w:eastAsia="es-ES"/>
+        </w:rPr>
+        <w:t>Integer.</w:t>
+      </w:r>
+      <w:r>
+        <w:rPr>
+          <w:rFonts w:ascii="Consolas" w:eastAsia="Times New Roman" w:hAnsi="Consolas" w:cs="Times New Roman"/>
+          <w:b/>
+          <w:bCs/>
+          <w:color w:val="6AAF19"/>
+          <w:lang w:eastAsia="es-ES"/>
+        </w:rPr>
+        <w:t>parseInt</w:t>
+      </w:r>
+      <w:proofErr w:type="spellEnd"/>
+      <w:r>
+        <w:rPr>
+          <w:rFonts w:ascii="Consolas" w:eastAsia="Times New Roman" w:hAnsi="Consolas" w:cs="Times New Roman"/>
+          <w:b/>
+          <w:bCs/>
+          <w:color w:val="000000"/>
+          <w:lang w:eastAsia="es-ES"/>
+        </w:rPr>
+        <w:t>(entrada);</w:t>
+      </w:r>
+    </w:p>
+    <w:p>
+      <w:pPr>
+        <w:shd w:val="clear" w:color="auto" w:fill="FFFFFF"/>
+        <w:spacing w:after="0" w:line="240" w:lineRule="auto"/>
+        <w:rPr>
+          <w:rFonts w:ascii="Consolas" w:eastAsia="Times New Roman" w:hAnsi="Consolas" w:cs="Times New Roman"/>
+          <w:b/>
+          <w:bCs/>
+          <w:color w:val="000000"/>
+          <w:lang w:eastAsia="es-ES"/>
+        </w:rPr>
+      </w:pPr>
+      <w:r>
+        <w:rPr>
+          <w:rFonts w:ascii="Consolas" w:eastAsia="Times New Roman" w:hAnsi="Consolas" w:cs="Times New Roman"/>
+          <w:b/>
+          <w:bCs/>
+          <w:color w:val="000000"/>
+          <w:lang w:eastAsia="es-ES"/>
+        </w:rPr>
+        <w:t xml:space="preserve">        </w:t>
+      </w:r>
+      <w:proofErr w:type="spellStart"/>
+      <w:proofErr w:type="gramStart"/>
+      <w:r>
+        <w:rPr>
+          <w:rFonts w:ascii="Consolas" w:eastAsia="Times New Roman" w:hAnsi="Consolas" w:cs="Times New Roman"/>
+          <w:b/>
+          <w:bCs/>
+          <w:i/>
+          <w:iCs/>
+          <w:color w:val="28C6E4"/>
+          <w:lang w:eastAsia="es-ES"/>
+        </w:rPr>
+        <w:t>int</w:t>
+      </w:r>
+      <w:proofErr w:type="spellEnd"/>
+      <w:proofErr w:type="gramEnd"/>
+      <w:r>
+        <w:rPr>
+          <w:rFonts w:ascii="Consolas" w:eastAsia="Times New Roman" w:hAnsi="Consolas" w:cs="Times New Roman"/>
+          <w:b/>
+          <w:bCs/>
+          <w:color w:val="000000"/>
+          <w:lang w:eastAsia="es-ES"/>
+        </w:rPr>
+        <w:t xml:space="preserve"> mayor </w:t>
+      </w:r>
+      <w:r>
+        <w:rPr>
+          <w:rFonts w:ascii="Consolas" w:eastAsia="Times New Roman" w:hAnsi="Consolas" w:cs="Times New Roman"/>
+          <w:b/>
+          <w:bCs/>
+          <w:color w:val="F92672"/>
+          <w:lang w:eastAsia="es-ES"/>
+        </w:rPr>
+        <w:t>=</w:t>
+      </w:r>
+      <w:r>
+        <w:rPr>
+          <w:rFonts w:ascii="Consolas" w:eastAsia="Times New Roman" w:hAnsi="Consolas" w:cs="Times New Roman"/>
+          <w:b/>
+          <w:bCs/>
+          <w:color w:val="000000"/>
+          <w:lang w:eastAsia="es-ES"/>
+        </w:rPr>
+        <w:t xml:space="preserve"> </w:t>
+      </w:r>
+      <w:proofErr w:type="spellStart"/>
+      <w:r>
+        <w:rPr>
+          <w:rFonts w:ascii="Consolas" w:eastAsia="Times New Roman" w:hAnsi="Consolas" w:cs="Times New Roman"/>
+          <w:b/>
+          <w:bCs/>
+          <w:color w:val="000000"/>
+          <w:lang w:eastAsia="es-ES"/>
+        </w:rPr>
+        <w:t>EvaluacionNumeros.</w:t>
+      </w:r>
+      <w:r>
+        <w:rPr>
+          <w:rFonts w:ascii="Consolas" w:eastAsia="Times New Roman" w:hAnsi="Consolas" w:cs="Times New Roman"/>
+          <w:b/>
+          <w:bCs/>
+          <w:color w:val="6AAF19"/>
+          <w:lang w:eastAsia="es-ES"/>
+        </w:rPr>
+        <w:t>mayorDosNumeros</w:t>
+      </w:r>
+      <w:proofErr w:type="spellEnd"/>
+      <w:r>
+        <w:rPr>
+          <w:rFonts w:ascii="Consolas" w:eastAsia="Times New Roman" w:hAnsi="Consolas" w:cs="Times New Roman"/>
+          <w:b/>
+          <w:bCs/>
+          <w:color w:val="000000"/>
+          <w:lang w:eastAsia="es-ES"/>
+        </w:rPr>
+        <w:t>(numero1, numero2);</w:t>
+      </w:r>
+    </w:p>
+    <w:p>
+      <w:pPr>
+        <w:shd w:val="clear" w:color="auto" w:fill="FFFFFF"/>
+        <w:spacing w:after="0" w:line="240" w:lineRule="auto"/>
+        <w:rPr>
+          <w:rFonts w:ascii="Consolas" w:eastAsia="Times New Roman" w:hAnsi="Consolas" w:cs="Times New Roman"/>
+          <w:b/>
+          <w:bCs/>
+          <w:color w:val="000000"/>
+          <w:lang w:eastAsia="es-ES"/>
+        </w:rPr>
+      </w:pPr>
+      <w:r>
+        <w:rPr>
+          <w:rFonts w:ascii="Consolas" w:eastAsia="Times New Roman" w:hAnsi="Consolas" w:cs="Times New Roman"/>
+          <w:b/>
+          <w:bCs/>
+          <w:color w:val="000000"/>
+          <w:lang w:eastAsia="es-ES"/>
+        </w:rPr>
+        <w:t xml:space="preserve">        </w:t>
+      </w:r>
+      <w:proofErr w:type="spellStart"/>
+      <w:proofErr w:type="gramStart"/>
+      <w:r>
+        <w:rPr>
+          <w:rFonts w:ascii="Consolas" w:eastAsia="Times New Roman" w:hAnsi="Consolas" w:cs="Times New Roman"/>
+          <w:b/>
+          <w:bCs/>
+          <w:i/>
+          <w:iCs/>
+          <w:color w:val="28C6E4"/>
+          <w:lang w:eastAsia="es-ES"/>
+        </w:rPr>
+        <w:t>int</w:t>
+      </w:r>
+      <w:proofErr w:type="spellEnd"/>
+      <w:proofErr w:type="gramEnd"/>
+      <w:r>
+        <w:rPr>
+          <w:rFonts w:ascii="Consolas" w:eastAsia="Times New Roman" w:hAnsi="Consolas" w:cs="Times New Roman"/>
+          <w:b/>
+          <w:bCs/>
+          <w:color w:val="000000"/>
+          <w:lang w:eastAsia="es-ES"/>
+        </w:rPr>
+        <w:t xml:space="preserve"> menor </w:t>
+      </w:r>
+      <w:r>
+        <w:rPr>
+          <w:rFonts w:ascii="Consolas" w:eastAsia="Times New Roman" w:hAnsi="Consolas" w:cs="Times New Roman"/>
+          <w:b/>
+          <w:bCs/>
+          <w:color w:val="F92672"/>
+          <w:lang w:eastAsia="es-ES"/>
+        </w:rPr>
+        <w:t>=</w:t>
+      </w:r>
+      <w:r>
+        <w:rPr>
+          <w:rFonts w:ascii="Consolas" w:eastAsia="Times New Roman" w:hAnsi="Consolas" w:cs="Times New Roman"/>
+          <w:b/>
+          <w:bCs/>
+          <w:color w:val="000000"/>
+          <w:lang w:eastAsia="es-ES"/>
+        </w:rPr>
+        <w:t xml:space="preserve"> </w:t>
+      </w:r>
+      <w:proofErr w:type="spellStart"/>
+      <w:r>
+        <w:rPr>
+          <w:rFonts w:ascii="Consolas" w:eastAsia="Times New Roman" w:hAnsi="Consolas" w:cs="Times New Roman"/>
+          <w:b/>
+          <w:bCs/>
+          <w:color w:val="000000"/>
+          <w:lang w:eastAsia="es-ES"/>
+        </w:rPr>
+        <w:t>EvaluacionNumeros.</w:t>
+      </w:r>
+      <w:r>
+        <w:rPr>
+          <w:rFonts w:ascii="Consolas" w:eastAsia="Times New Roman" w:hAnsi="Consolas" w:cs="Times New Roman"/>
+          <w:b/>
+          <w:bCs/>
+          <w:color w:val="6AAF19"/>
+          <w:lang w:eastAsia="es-ES"/>
+        </w:rPr>
+        <w:t>menorDosNumeros</w:t>
+      </w:r>
+      <w:proofErr w:type="spellEnd"/>
+      <w:r>
+        <w:rPr>
+          <w:rFonts w:ascii="Consolas" w:eastAsia="Times New Roman" w:hAnsi="Consolas" w:cs="Times New Roman"/>
+          <w:b/>
+          <w:bCs/>
+          <w:color w:val="000000"/>
+          <w:lang w:eastAsia="es-ES"/>
+        </w:rPr>
+        <w:t>(numero1, numero2);</w:t>
+      </w:r>
+    </w:p>
+    <w:p>
+      <w:pPr>
+        <w:shd w:val="clear" w:color="auto" w:fill="FFFFFF"/>
+        <w:spacing w:after="0" w:line="240" w:lineRule="auto"/>
+        <w:rPr>
+          <w:rFonts w:ascii="Consolas" w:eastAsia="Times New Roman" w:hAnsi="Consolas" w:cs="Times New Roman"/>
+          <w:b/>
+          <w:bCs/>
+          <w:color w:val="000000"/>
+          <w:lang w:eastAsia="es-ES"/>
+        </w:rPr>
+      </w:pPr>
+      <w:r>
+        <w:rPr>
+          <w:rFonts w:ascii="Consolas" w:eastAsia="Times New Roman" w:hAnsi="Consolas" w:cs="Times New Roman"/>
+          <w:b/>
+          <w:bCs/>
+          <w:color w:val="000000"/>
+          <w:lang w:eastAsia="es-ES"/>
+        </w:rPr>
+        <w:t xml:space="preserve">        </w:t>
+      </w:r>
+      <w:proofErr w:type="spellStart"/>
+      <w:proofErr w:type="gramStart"/>
+      <w:r>
+        <w:rPr>
+          <w:rFonts w:ascii="Consolas" w:eastAsia="Times New Roman" w:hAnsi="Consolas" w:cs="Times New Roman"/>
+          <w:b/>
+          <w:bCs/>
+          <w:color w:val="000000"/>
+          <w:lang w:eastAsia="es-ES"/>
+        </w:rPr>
+        <w:t>System.out.</w:t>
+      </w:r>
+      <w:r>
+        <w:rPr>
+          <w:rFonts w:ascii="Consolas" w:eastAsia="Times New Roman" w:hAnsi="Consolas" w:cs="Times New Roman"/>
+          <w:b/>
+          <w:bCs/>
+          <w:color w:val="6AAF19"/>
+          <w:lang w:eastAsia="es-ES"/>
+        </w:rPr>
+        <w:t>println</w:t>
+      </w:r>
+      <w:proofErr w:type="spellEnd"/>
+      <w:r>
+        <w:rPr>
+          <w:rFonts w:ascii="Consolas" w:eastAsia="Times New Roman" w:hAnsi="Consolas" w:cs="Times New Roman"/>
+          <w:b/>
+          <w:bCs/>
+          <w:color w:val="000000"/>
+          <w:lang w:eastAsia="es-ES"/>
+        </w:rPr>
+        <w:t>(</w:t>
+      </w:r>
+      <w:proofErr w:type="gramEnd"/>
+      <w:r>
+        <w:rPr>
+          <w:rFonts w:ascii="Consolas" w:eastAsia="Times New Roman" w:hAnsi="Consolas" w:cs="Times New Roman"/>
+          <w:b/>
+          <w:bCs/>
+          <w:color w:val="F25A00"/>
+          <w:lang w:eastAsia="es-ES"/>
+        </w:rPr>
+        <w:t>"Mayor: "</w:t>
+      </w:r>
+      <w:r>
+        <w:rPr>
+          <w:rFonts w:ascii="Consolas" w:eastAsia="Times New Roman" w:hAnsi="Consolas" w:cs="Times New Roman"/>
+          <w:b/>
+          <w:bCs/>
+          <w:color w:val="000000"/>
+          <w:lang w:eastAsia="es-ES"/>
+        </w:rPr>
+        <w:t xml:space="preserve"> </w:t>
+      </w:r>
+      <w:r>
+        <w:rPr>
+          <w:rFonts w:ascii="Consolas" w:eastAsia="Times New Roman" w:hAnsi="Consolas" w:cs="Times New Roman"/>
+          <w:b/>
+          <w:bCs/>
+          <w:color w:val="F92672"/>
+          <w:lang w:eastAsia="es-ES"/>
+        </w:rPr>
+        <w:t>+</w:t>
+      </w:r>
+      <w:r>
+        <w:rPr>
+          <w:rFonts w:ascii="Consolas" w:eastAsia="Times New Roman" w:hAnsi="Consolas" w:cs="Times New Roman"/>
+          <w:b/>
+          <w:bCs/>
+          <w:color w:val="000000"/>
+          <w:lang w:eastAsia="es-ES"/>
+        </w:rPr>
+        <w:t xml:space="preserve"> mayor);</w:t>
+      </w:r>
+    </w:p>
+    <w:p>
+      <w:pPr>
+        <w:shd w:val="clear" w:color="auto" w:fill="FFFFFF"/>
+        <w:spacing w:after="0" w:line="240" w:lineRule="auto"/>
+        <w:rPr>
+          <w:rFonts w:ascii="Consolas" w:eastAsia="Times New Roman" w:hAnsi="Consolas" w:cs="Times New Roman"/>
+          <w:b/>
+          <w:bCs/>
+          <w:color w:val="000000"/>
+          <w:lang w:eastAsia="es-ES"/>
+        </w:rPr>
+      </w:pPr>
+      <w:r>
+        <w:rPr>
+          <w:rFonts w:ascii="Consolas" w:eastAsia="Times New Roman" w:hAnsi="Consolas" w:cs="Times New Roman"/>
+          <w:b/>
+          <w:bCs/>
+          <w:color w:val="000000"/>
+          <w:lang w:eastAsia="es-ES"/>
+        </w:rPr>
+        <w:t xml:space="preserve">        </w:t>
+      </w:r>
+      <w:proofErr w:type="spellStart"/>
+      <w:proofErr w:type="gramStart"/>
+      <w:r>
+        <w:rPr>
+          <w:rFonts w:ascii="Consolas" w:eastAsia="Times New Roman" w:hAnsi="Consolas" w:cs="Times New Roman"/>
+          <w:b/>
+          <w:bCs/>
+          <w:color w:val="000000"/>
+          <w:lang w:eastAsia="es-ES"/>
+        </w:rPr>
+        <w:t>System.out.</w:t>
+      </w:r>
+      <w:r>
+        <w:rPr>
+          <w:rFonts w:ascii="Consolas" w:eastAsia="Times New Roman" w:hAnsi="Consolas" w:cs="Times New Roman"/>
+          <w:b/>
+          <w:bCs/>
+          <w:color w:val="6AAF19"/>
+          <w:lang w:eastAsia="es-ES"/>
+        </w:rPr>
+        <w:t>println</w:t>
+      </w:r>
+      <w:proofErr w:type="spellEnd"/>
+      <w:r>
+        <w:rPr>
+          <w:rFonts w:ascii="Consolas" w:eastAsia="Times New Roman" w:hAnsi="Consolas" w:cs="Times New Roman"/>
+          <w:b/>
+          <w:bCs/>
+          <w:color w:val="000000"/>
+          <w:lang w:eastAsia="es-ES"/>
+        </w:rPr>
+        <w:t>(</w:t>
+      </w:r>
+      <w:proofErr w:type="gramEnd"/>
+      <w:r>
+        <w:rPr>
+          <w:rFonts w:ascii="Consolas" w:eastAsia="Times New Roman" w:hAnsi="Consolas" w:cs="Times New Roman"/>
+          <w:b/>
+          <w:bCs/>
+          <w:color w:val="F25A00"/>
+          <w:lang w:eastAsia="es-ES"/>
+        </w:rPr>
+        <w:t>"Menor: "</w:t>
+      </w:r>
+      <w:r>
+        <w:rPr>
+          <w:rFonts w:ascii="Consolas" w:eastAsia="Times New Roman" w:hAnsi="Consolas" w:cs="Times New Roman"/>
+          <w:b/>
+          <w:bCs/>
+          <w:color w:val="000000"/>
+          <w:lang w:eastAsia="es-ES"/>
+        </w:rPr>
+        <w:t xml:space="preserve"> </w:t>
+      </w:r>
+      <w:r>
+        <w:rPr>
+          <w:rFonts w:ascii="Consolas" w:eastAsia="Times New Roman" w:hAnsi="Consolas" w:cs="Times New Roman"/>
+          <w:b/>
+          <w:bCs/>
+          <w:color w:val="F92672"/>
+          <w:lang w:eastAsia="es-ES"/>
+        </w:rPr>
+        <w:t>+</w:t>
+      </w:r>
+      <w:r>
+        <w:rPr>
+          <w:rFonts w:ascii="Consolas" w:eastAsia="Times New Roman" w:hAnsi="Consolas" w:cs="Times New Roman"/>
+          <w:b/>
+          <w:bCs/>
+          <w:color w:val="000000"/>
+          <w:lang w:eastAsia="es-ES"/>
+        </w:rPr>
+        <w:t xml:space="preserve"> menor);</w:t>
+      </w:r>
+    </w:p>
+    <w:p>
+      <w:pPr>
+        <w:shd w:val="clear" w:color="auto" w:fill="FFFFFF"/>
+        <w:spacing w:after="0" w:line="240" w:lineRule="auto"/>
+        <w:rPr>
+          <w:rFonts w:ascii="Consolas" w:eastAsia="Times New Roman" w:hAnsi="Consolas" w:cs="Times New Roman"/>
+          <w:b/>
+          <w:bCs/>
+          <w:color w:val="000000"/>
+          <w:lang w:eastAsia="es-ES"/>
+        </w:rPr>
+      </w:pPr>
+      <w:r>
+        <w:rPr>
+          <w:rFonts w:ascii="Consolas" w:eastAsia="Times New Roman" w:hAnsi="Consolas" w:cs="Times New Roman"/>
+          <w:b/>
+          <w:bCs/>
+          <w:color w:val="000000"/>
+          <w:lang w:eastAsia="es-ES"/>
+        </w:rPr>
+        <w:t>    }</w:t>
+      </w:r>
+    </w:p>
+    <w:p>
+      <w:pPr>
+        <w:shd w:val="clear" w:color="auto" w:fill="FFFFFF"/>
+        <w:spacing w:after="0" w:line="240" w:lineRule="auto"/>
+        <w:rPr>
+          <w:rFonts w:ascii="Consolas" w:eastAsia="Times New Roman" w:hAnsi="Consolas" w:cs="Times New Roman"/>
+          <w:b/>
+          <w:bCs/>
+          <w:color w:val="000000"/>
+          <w:lang w:eastAsia="es-ES"/>
+        </w:rPr>
+      </w:pPr>
+      <w:r>
+        <w:rPr>
+          <w:rFonts w:ascii="Consolas" w:eastAsia="Times New Roman" w:hAnsi="Consolas" w:cs="Times New Roman"/>
+          <w:b/>
+          <w:bCs/>
+          <w:color w:val="000000"/>
+          <w:lang w:eastAsia="es-ES"/>
+        </w:rPr>
+        <w:t>}</w:t>
+      </w:r>
+    </w:p>
+    <w:p>
+      <w:pPr>
+        <w:spacing w:after="0" w:line="240" w:lineRule="auto"/>
+        <w:rPr>
+          <w:rFonts w:ascii="Verdana" w:hAnsi="Verdana"/>
+        </w:rPr>
+      </w:pPr>
+    </w:p>
+    <w:p>
+      <w:pPr>
+        <w:spacing w:after="0" w:line="240" w:lineRule="auto"/>
+        <w:rPr>
+          <w:rFonts w:ascii="Verdana" w:hAnsi="Verdana"/>
+        </w:rPr>
+      </w:pPr>
       <w:bookmarkStart w:id="0" w:name="_GoBack"/>
       <w:bookmarkEnd w:id="0"/>
     </w:p>
@@ -12864,64 +15883,8 @@
         </w:rPr>
       </w:pPr>
     </w:p>
-    <w:p>
-      <w:pPr>
-        <w:spacing w:after="0" w:line="240" w:lineRule="auto"/>
-        <w:rPr>
-          <w:rFonts w:ascii="Verdana" w:hAnsi="Verdana"/>
-        </w:rPr>
-      </w:pPr>
-    </w:p>
-    <w:p>
-      <w:pPr>
-        <w:spacing w:after="0" w:line="240" w:lineRule="auto"/>
-        <w:rPr>
-          <w:rFonts w:ascii="Verdana" w:hAnsi="Verdana"/>
-        </w:rPr>
-      </w:pPr>
-    </w:p>
-    <w:p>
-      <w:pPr>
-        <w:spacing w:after="0" w:line="240" w:lineRule="auto"/>
-        <w:rPr>
-          <w:rFonts w:ascii="Verdana" w:hAnsi="Verdana"/>
-        </w:rPr>
-      </w:pPr>
-    </w:p>
-    <w:p>
-      <w:pPr>
-        <w:spacing w:after="0" w:line="240" w:lineRule="auto"/>
-        <w:rPr>
-          <w:rFonts w:ascii="Verdana" w:hAnsi="Verdana"/>
-        </w:rPr>
-      </w:pPr>
-    </w:p>
-    <w:p>
-      <w:pPr>
-        <w:spacing w:after="0" w:line="240" w:lineRule="auto"/>
-        <w:rPr>
-          <w:rFonts w:ascii="Verdana" w:hAnsi="Verdana"/>
-        </w:rPr>
-      </w:pPr>
-    </w:p>
-    <w:p>
-      <w:pPr>
-        <w:spacing w:after="0" w:line="240" w:lineRule="auto"/>
-        <w:rPr>
-          <w:rFonts w:ascii="Verdana" w:hAnsi="Verdana"/>
-        </w:rPr>
-      </w:pPr>
-    </w:p>
-    <w:p>
-      <w:pPr>
-        <w:spacing w:after="0" w:line="240" w:lineRule="auto"/>
-        <w:rPr>
-          <w:rFonts w:ascii="Verdana" w:hAnsi="Verdana"/>
-        </w:rPr>
-      </w:pPr>
-    </w:p>
     <w:sectPr>
-      <w:headerReference w:type="default" r:id="rId42"/>
+      <w:headerReference w:type="default" r:id="rId43"/>
       <w:pgSz w:w="11906" w:h="16838"/>
       <w:pgMar w:top="1417" w:right="1701" w:bottom="1417" w:left="1701" w:header="708" w:footer="708" w:gutter="0"/>
       <w:cols w:space="708"/>
@@ -13051,6 +16014,95 @@
 <file path=word/numbering.xml><?xml version="1.0" encoding="utf-8"?>
 <w:numbering xmlns:wpc="http://schemas.microsoft.com/office/word/2010/wordprocessingCanvas" xmlns:mc="http://schemas.openxmlformats.org/markup-compatibility/2006" xmlns:o="urn:schemas-microsoft-com:office:office" xmlns:r="http://schemas.openxmlformats.org/officeDocument/2006/relationships" xmlns:m="http://schemas.openxmlformats.org/officeDocument/2006/math" xmlns:v="urn:schemas-microsoft-com:vml" xmlns:wp14="http://schemas.microsoft.com/office/word/2010/wordprocessingDrawing" xmlns:wp="http://schemas.openxmlformats.org/drawingml/2006/wordprocessingDrawing" xmlns:w10="urn:schemas-microsoft-com:office:word" xmlns:w="http://schemas.openxmlformats.org/wordprocessingml/2006/main" xmlns:w14="http://schemas.microsoft.com/office/word/2010/wordml" xmlns:w15="http://schemas.microsoft.com/office/word/2012/wordml" xmlns:wpg="http://schemas.microsoft.com/office/word/2010/wordprocessingGroup" xmlns:wpi="http://schemas.microsoft.com/office/word/2010/wordprocessingInk" xmlns:wne="http://schemas.microsoft.com/office/word/2006/wordml" xmlns:wps="http://schemas.microsoft.com/office/word/2010/wordprocessingShape" mc:Ignorable="w14 w15 wp14">
   <w:abstractNum w:abstractNumId="0">
+    <w:nsid w:val="005207E6"/>
+    <w:multiLevelType w:val="hybridMultilevel"/>
+    <w:tmpl w:val="BF84B5C0"/>
+    <w:lvl w:ilvl="0" w:tplc="0C0A0011">
+      <w:start w:val="1"/>
+      <w:numFmt w:val="decimal"/>
+      <w:lvlText w:val="%1)"/>
+      <w:lvlJc w:val="left"/>
+      <w:pPr>
+        <w:ind w:left="720" w:hanging="360"/>
+      </w:pPr>
+      <w:rPr>
+        <w:rFonts w:hint="default"/>
+      </w:rPr>
+    </w:lvl>
+    <w:lvl w:ilvl="1" w:tplc="0C0A0019">
+      <w:start w:val="1"/>
+      <w:numFmt w:val="lowerLetter"/>
+      <w:lvlText w:val="%2."/>
+      <w:lvlJc w:val="left"/>
+      <w:pPr>
+        <w:ind w:left="1440" w:hanging="360"/>
+      </w:pPr>
+    </w:lvl>
+    <w:lvl w:ilvl="2" w:tplc="0C0A001B" w:tentative="1">
+      <w:start w:val="1"/>
+      <w:numFmt w:val="lowerRoman"/>
+      <w:lvlText w:val="%3."/>
+      <w:lvlJc w:val="right"/>
+      <w:pPr>
+        <w:ind w:left="2160" w:hanging="180"/>
+      </w:pPr>
+    </w:lvl>
+    <w:lvl w:ilvl="3" w:tplc="0C0A000F" w:tentative="1">
+      <w:start w:val="1"/>
+      <w:numFmt w:val="decimal"/>
+      <w:lvlText w:val="%4."/>
+      <w:lvlJc w:val="left"/>
+      <w:pPr>
+        <w:ind w:left="2880" w:hanging="360"/>
+      </w:pPr>
+    </w:lvl>
+    <w:lvl w:ilvl="4" w:tplc="0C0A0019" w:tentative="1">
+      <w:start w:val="1"/>
+      <w:numFmt w:val="lowerLetter"/>
+      <w:lvlText w:val="%5."/>
+      <w:lvlJc w:val="left"/>
+      <w:pPr>
+        <w:ind w:left="3600" w:hanging="360"/>
+      </w:pPr>
+    </w:lvl>
+    <w:lvl w:ilvl="5" w:tplc="0C0A001B" w:tentative="1">
+      <w:start w:val="1"/>
+      <w:numFmt w:val="lowerRoman"/>
+      <w:lvlText w:val="%6."/>
+      <w:lvlJc w:val="right"/>
+      <w:pPr>
+        <w:ind w:left="4320" w:hanging="180"/>
+      </w:pPr>
+    </w:lvl>
+    <w:lvl w:ilvl="6" w:tplc="0C0A000F" w:tentative="1">
+      <w:start w:val="1"/>
+      <w:numFmt w:val="decimal"/>
+      <w:lvlText w:val="%7."/>
+      <w:lvlJc w:val="left"/>
+      <w:pPr>
+        <w:ind w:left="5040" w:hanging="360"/>
+      </w:pPr>
+    </w:lvl>
+    <w:lvl w:ilvl="7" w:tplc="0C0A0019" w:tentative="1">
+      <w:start w:val="1"/>
+      <w:numFmt w:val="lowerLetter"/>
+      <w:lvlText w:val="%8."/>
+      <w:lvlJc w:val="left"/>
+      <w:pPr>
+        <w:ind w:left="5760" w:hanging="360"/>
+      </w:pPr>
+    </w:lvl>
+    <w:lvl w:ilvl="8" w:tplc="0C0A001B" w:tentative="1">
+      <w:start w:val="1"/>
+      <w:numFmt w:val="lowerRoman"/>
+      <w:lvlText w:val="%9."/>
+      <w:lvlJc w:val="right"/>
+      <w:pPr>
+        <w:ind w:left="6480" w:hanging="180"/>
+      </w:pPr>
+    </w:lvl>
+  </w:abstractNum>
+  <w:abstractNum w:abstractNumId="1">
     <w:nsid w:val="03A914EB"/>
     <w:multiLevelType w:val="hybridMultilevel"/>
     <w:tmpl w:val="6900B4F4"/>
@@ -13139,7 +16191,7 @@
       </w:pPr>
     </w:lvl>
   </w:abstractNum>
-  <w:abstractNum w:abstractNumId="1">
+  <w:abstractNum w:abstractNumId="2">
     <w:nsid w:val="444842FA"/>
     <w:multiLevelType w:val="hybridMultilevel"/>
     <w:tmpl w:val="6900B4F4"/>
@@ -13229,10 +16281,13 @@
     </w:lvl>
   </w:abstractNum>
   <w:num w:numId="1">
-    <w:abstractNumId w:val="0"/>
+    <w:abstractNumId w:val="1"/>
   </w:num>
   <w:num w:numId="2">
-    <w:abstractNumId w:val="1"/>
+    <w:abstractNumId w:val="2"/>
+  </w:num>
+  <w:num w:numId="3">
+    <w:abstractNumId w:val="0"/>
   </w:num>
 </w:numbering>
 </file>

--- a/JAVA VISUAL STUDIO CODE.docx
+++ b/JAVA VISUAL STUDIO CODE.docx
@@ -15622,6 +15622,2043 @@
         <w:spacing w:after="0" w:line="240" w:lineRule="auto"/>
         <w:rPr>
           <w:rFonts w:ascii="Verdana" w:hAnsi="Verdana"/>
+          <w:b/>
+        </w:rPr>
+      </w:pPr>
+      <w:r>
+        <w:rPr>
+          <w:rFonts w:ascii="Verdana" w:hAnsi="Verdana"/>
+        </w:rPr>
+        <w:t xml:space="preserve">A continuación, incluimos un nuevo método dentro de </w:t>
+      </w:r>
+      <w:proofErr w:type="spellStart"/>
+      <w:r>
+        <w:rPr>
+          <w:rFonts w:ascii="Verdana" w:hAnsi="Verdana"/>
+          <w:b/>
+        </w:rPr>
+        <w:t>EvaluacionNumeros</w:t>
+      </w:r>
+      <w:proofErr w:type="spellEnd"/>
+    </w:p>
+    <w:p>
+      <w:pPr>
+        <w:spacing w:after="0" w:line="240" w:lineRule="auto"/>
+        <w:rPr>
+          <w:rFonts w:ascii="Verdana" w:hAnsi="Verdana"/>
+        </w:rPr>
+      </w:pPr>
+    </w:p>
+    <w:p>
+      <w:pPr>
+        <w:spacing w:after="0" w:line="240" w:lineRule="auto"/>
+        <w:rPr>
+          <w:rFonts w:ascii="Verdana" w:hAnsi="Verdana"/>
+        </w:rPr>
+      </w:pPr>
+      <w:r>
+        <w:rPr>
+          <w:noProof/>
+          <w:lang w:eastAsia="es-ES"/>
+        </w:rPr>
+        <w:drawing>
+          <wp:inline distT="0" distB="0" distL="0" distR="0" wp14:anchorId="7C4712D0" wp14:editId="4BADA2D7">
+            <wp:extent cx="5000625" cy="2943225"/>
+            <wp:effectExtent l="0" t="0" r="9525" b="9525"/>
+            <wp:docPr id="37" name="Imagen 37"/>
+            <wp:cNvGraphicFramePr>
+              <a:graphicFrameLocks xmlns:a="http://schemas.openxmlformats.org/drawingml/2006/main" noChangeAspect="1"/>
+            </wp:cNvGraphicFramePr>
+            <a:graphic xmlns:a="http://schemas.openxmlformats.org/drawingml/2006/main">
+              <a:graphicData uri="http://schemas.openxmlformats.org/drawingml/2006/picture">
+                <pic:pic xmlns:pic="http://schemas.openxmlformats.org/drawingml/2006/picture">
+                  <pic:nvPicPr>
+                    <pic:cNvPr id="1" name=""/>
+                    <pic:cNvPicPr/>
+                  </pic:nvPicPr>
+                  <pic:blipFill>
+                    <a:blip r:embed="rId43"/>
+                    <a:stretch>
+                      <a:fillRect/>
+                    </a:stretch>
+                  </pic:blipFill>
+                  <pic:spPr>
+                    <a:xfrm>
+                      <a:off x="0" y="0"/>
+                      <a:ext cx="5000625" cy="2943225"/>
+                    </a:xfrm>
+                    <a:prstGeom prst="rect">
+                      <a:avLst/>
+                    </a:prstGeom>
+                  </pic:spPr>
+                </pic:pic>
+              </a:graphicData>
+            </a:graphic>
+          </wp:inline>
+        </w:drawing>
+      </w:r>
+    </w:p>
+    <w:p>
+      <w:pPr>
+        <w:spacing w:after="0" w:line="240" w:lineRule="auto"/>
+        <w:rPr>
+          <w:rFonts w:ascii="Verdana" w:hAnsi="Verdana"/>
+        </w:rPr>
+      </w:pPr>
+    </w:p>
+    <w:p>
+      <w:pPr>
+        <w:shd w:val="clear" w:color="auto" w:fill="FFFFFF"/>
+        <w:spacing w:after="0" w:line="240" w:lineRule="auto"/>
+        <w:rPr>
+          <w:rFonts w:ascii="Consolas" w:eastAsia="Times New Roman" w:hAnsi="Consolas" w:cs="Times New Roman"/>
+          <w:b/>
+          <w:bCs/>
+          <w:color w:val="000000"/>
+          <w:lang w:eastAsia="es-ES"/>
+        </w:rPr>
+      </w:pPr>
+      <w:r>
+        <w:rPr>
+          <w:rFonts w:ascii="Consolas" w:eastAsia="Times New Roman" w:hAnsi="Consolas" w:cs="Times New Roman"/>
+          <w:b/>
+          <w:bCs/>
+          <w:color w:val="000000"/>
+          <w:lang w:eastAsia="es-ES"/>
+        </w:rPr>
+        <w:t xml:space="preserve">    </w:t>
+      </w:r>
+      <w:proofErr w:type="spellStart"/>
+      <w:proofErr w:type="gramStart"/>
+      <w:r>
+        <w:rPr>
+          <w:rFonts w:ascii="Consolas" w:eastAsia="Times New Roman" w:hAnsi="Consolas" w:cs="Times New Roman"/>
+          <w:b/>
+          <w:bCs/>
+          <w:color w:val="F92672"/>
+          <w:lang w:eastAsia="es-ES"/>
+        </w:rPr>
+        <w:t>public</w:t>
+      </w:r>
+      <w:proofErr w:type="spellEnd"/>
+      <w:proofErr w:type="gramEnd"/>
+      <w:r>
+        <w:rPr>
+          <w:rFonts w:ascii="Consolas" w:eastAsia="Times New Roman" w:hAnsi="Consolas" w:cs="Times New Roman"/>
+          <w:b/>
+          <w:bCs/>
+          <w:color w:val="000000"/>
+          <w:lang w:eastAsia="es-ES"/>
+        </w:rPr>
+        <w:t xml:space="preserve"> </w:t>
+      </w:r>
+      <w:proofErr w:type="spellStart"/>
+      <w:r>
+        <w:rPr>
+          <w:rFonts w:ascii="Consolas" w:eastAsia="Times New Roman" w:hAnsi="Consolas" w:cs="Times New Roman"/>
+          <w:b/>
+          <w:bCs/>
+          <w:color w:val="F92672"/>
+          <w:lang w:eastAsia="es-ES"/>
+        </w:rPr>
+        <w:t>static</w:t>
+      </w:r>
+      <w:proofErr w:type="spellEnd"/>
+      <w:r>
+        <w:rPr>
+          <w:rFonts w:ascii="Consolas" w:eastAsia="Times New Roman" w:hAnsi="Consolas" w:cs="Times New Roman"/>
+          <w:b/>
+          <w:bCs/>
+          <w:color w:val="000000"/>
+          <w:lang w:eastAsia="es-ES"/>
+        </w:rPr>
+        <w:t xml:space="preserve"> </w:t>
+      </w:r>
+      <w:proofErr w:type="spellStart"/>
+      <w:r>
+        <w:rPr>
+          <w:rFonts w:ascii="Consolas" w:eastAsia="Times New Roman" w:hAnsi="Consolas" w:cs="Times New Roman"/>
+          <w:b/>
+          <w:bCs/>
+          <w:i/>
+          <w:iCs/>
+          <w:color w:val="28C6E4"/>
+          <w:lang w:eastAsia="es-ES"/>
+        </w:rPr>
+        <w:t>void</w:t>
+      </w:r>
+      <w:proofErr w:type="spellEnd"/>
+      <w:r>
+        <w:rPr>
+          <w:rFonts w:ascii="Consolas" w:eastAsia="Times New Roman" w:hAnsi="Consolas" w:cs="Times New Roman"/>
+          <w:b/>
+          <w:bCs/>
+          <w:color w:val="000000"/>
+          <w:lang w:eastAsia="es-ES"/>
+        </w:rPr>
+        <w:t xml:space="preserve"> </w:t>
+      </w:r>
+      <w:proofErr w:type="spellStart"/>
+      <w:r>
+        <w:rPr>
+          <w:rFonts w:ascii="Consolas" w:eastAsia="Times New Roman" w:hAnsi="Consolas" w:cs="Times New Roman"/>
+          <w:b/>
+          <w:bCs/>
+          <w:color w:val="6AAF19"/>
+          <w:lang w:eastAsia="es-ES"/>
+        </w:rPr>
+        <w:t>evaluarTresNumeros</w:t>
+      </w:r>
+      <w:proofErr w:type="spellEnd"/>
+      <w:r>
+        <w:rPr>
+          <w:rFonts w:ascii="Consolas" w:eastAsia="Times New Roman" w:hAnsi="Consolas" w:cs="Times New Roman"/>
+          <w:b/>
+          <w:bCs/>
+          <w:color w:val="000000"/>
+          <w:lang w:eastAsia="es-ES"/>
+        </w:rPr>
+        <w:t>(</w:t>
+      </w:r>
+      <w:proofErr w:type="spellStart"/>
+      <w:r>
+        <w:rPr>
+          <w:rFonts w:ascii="Consolas" w:eastAsia="Times New Roman" w:hAnsi="Consolas" w:cs="Times New Roman"/>
+          <w:b/>
+          <w:bCs/>
+          <w:i/>
+          <w:iCs/>
+          <w:color w:val="28C6E4"/>
+          <w:lang w:eastAsia="es-ES"/>
+        </w:rPr>
+        <w:t>int</w:t>
+      </w:r>
+      <w:proofErr w:type="spellEnd"/>
+      <w:r>
+        <w:rPr>
+          <w:rFonts w:ascii="Consolas" w:eastAsia="Times New Roman" w:hAnsi="Consolas" w:cs="Times New Roman"/>
+          <w:b/>
+          <w:bCs/>
+          <w:color w:val="000000"/>
+          <w:lang w:eastAsia="es-ES"/>
+        </w:rPr>
+        <w:t xml:space="preserve"> </w:t>
+      </w:r>
+      <w:r>
+        <w:rPr>
+          <w:rFonts w:ascii="Consolas" w:eastAsia="Times New Roman" w:hAnsi="Consolas" w:cs="Times New Roman"/>
+          <w:b/>
+          <w:bCs/>
+          <w:i/>
+          <w:iCs/>
+          <w:color w:val="FD971F"/>
+          <w:lang w:eastAsia="es-ES"/>
+        </w:rPr>
+        <w:t>num1</w:t>
+      </w:r>
+      <w:r>
+        <w:rPr>
+          <w:rFonts w:ascii="Consolas" w:eastAsia="Times New Roman" w:hAnsi="Consolas" w:cs="Times New Roman"/>
+          <w:b/>
+          <w:bCs/>
+          <w:color w:val="000000"/>
+          <w:lang w:eastAsia="es-ES"/>
+        </w:rPr>
+        <w:t xml:space="preserve">, </w:t>
+      </w:r>
+      <w:proofErr w:type="spellStart"/>
+      <w:r>
+        <w:rPr>
+          <w:rFonts w:ascii="Consolas" w:eastAsia="Times New Roman" w:hAnsi="Consolas" w:cs="Times New Roman"/>
+          <w:b/>
+          <w:bCs/>
+          <w:i/>
+          <w:iCs/>
+          <w:color w:val="28C6E4"/>
+          <w:lang w:eastAsia="es-ES"/>
+        </w:rPr>
+        <w:t>int</w:t>
+      </w:r>
+      <w:proofErr w:type="spellEnd"/>
+      <w:r>
+        <w:rPr>
+          <w:rFonts w:ascii="Consolas" w:eastAsia="Times New Roman" w:hAnsi="Consolas" w:cs="Times New Roman"/>
+          <w:b/>
+          <w:bCs/>
+          <w:color w:val="000000"/>
+          <w:lang w:eastAsia="es-ES"/>
+        </w:rPr>
+        <w:t xml:space="preserve"> </w:t>
+      </w:r>
+      <w:r>
+        <w:rPr>
+          <w:rFonts w:ascii="Consolas" w:eastAsia="Times New Roman" w:hAnsi="Consolas" w:cs="Times New Roman"/>
+          <w:b/>
+          <w:bCs/>
+          <w:i/>
+          <w:iCs/>
+          <w:color w:val="FD971F"/>
+          <w:lang w:eastAsia="es-ES"/>
+        </w:rPr>
+        <w:t>num2</w:t>
+      </w:r>
+      <w:r>
+        <w:rPr>
+          <w:rFonts w:ascii="Consolas" w:eastAsia="Times New Roman" w:hAnsi="Consolas" w:cs="Times New Roman"/>
+          <w:b/>
+          <w:bCs/>
+          <w:color w:val="000000"/>
+          <w:lang w:eastAsia="es-ES"/>
+        </w:rPr>
+        <w:t xml:space="preserve">, </w:t>
+      </w:r>
+      <w:proofErr w:type="spellStart"/>
+      <w:r>
+        <w:rPr>
+          <w:rFonts w:ascii="Consolas" w:eastAsia="Times New Roman" w:hAnsi="Consolas" w:cs="Times New Roman"/>
+          <w:b/>
+          <w:bCs/>
+          <w:i/>
+          <w:iCs/>
+          <w:color w:val="28C6E4"/>
+          <w:lang w:eastAsia="es-ES"/>
+        </w:rPr>
+        <w:t>int</w:t>
+      </w:r>
+      <w:proofErr w:type="spellEnd"/>
+      <w:r>
+        <w:rPr>
+          <w:rFonts w:ascii="Consolas" w:eastAsia="Times New Roman" w:hAnsi="Consolas" w:cs="Times New Roman"/>
+          <w:b/>
+          <w:bCs/>
+          <w:color w:val="000000"/>
+          <w:lang w:eastAsia="es-ES"/>
+        </w:rPr>
+        <w:t xml:space="preserve"> </w:t>
+      </w:r>
+      <w:r>
+        <w:rPr>
+          <w:rFonts w:ascii="Consolas" w:eastAsia="Times New Roman" w:hAnsi="Consolas" w:cs="Times New Roman"/>
+          <w:b/>
+          <w:bCs/>
+          <w:i/>
+          <w:iCs/>
+          <w:color w:val="FD971F"/>
+          <w:lang w:eastAsia="es-ES"/>
+        </w:rPr>
+        <w:t>num3</w:t>
+      </w:r>
+      <w:r>
+        <w:rPr>
+          <w:rFonts w:ascii="Consolas" w:eastAsia="Times New Roman" w:hAnsi="Consolas" w:cs="Times New Roman"/>
+          <w:b/>
+          <w:bCs/>
+          <w:color w:val="000000"/>
+          <w:lang w:eastAsia="es-ES"/>
+        </w:rPr>
+        <w:t>){</w:t>
+      </w:r>
+    </w:p>
+    <w:p>
+      <w:pPr>
+        <w:shd w:val="clear" w:color="auto" w:fill="FFFFFF"/>
+        <w:spacing w:after="0" w:line="240" w:lineRule="auto"/>
+        <w:rPr>
+          <w:rFonts w:ascii="Consolas" w:eastAsia="Times New Roman" w:hAnsi="Consolas" w:cs="Times New Roman"/>
+          <w:b/>
+          <w:bCs/>
+          <w:color w:val="000000"/>
+          <w:lang w:eastAsia="es-ES"/>
+        </w:rPr>
+      </w:pPr>
+      <w:r>
+        <w:rPr>
+          <w:rFonts w:ascii="Consolas" w:eastAsia="Times New Roman" w:hAnsi="Consolas" w:cs="Times New Roman"/>
+          <w:b/>
+          <w:bCs/>
+          <w:color w:val="000000"/>
+          <w:lang w:eastAsia="es-ES"/>
+        </w:rPr>
+        <w:t xml:space="preserve">        </w:t>
+      </w:r>
+      <w:proofErr w:type="spellStart"/>
+      <w:proofErr w:type="gramStart"/>
+      <w:r>
+        <w:rPr>
+          <w:rFonts w:ascii="Consolas" w:eastAsia="Times New Roman" w:hAnsi="Consolas" w:cs="Times New Roman"/>
+          <w:b/>
+          <w:bCs/>
+          <w:i/>
+          <w:iCs/>
+          <w:color w:val="28C6E4"/>
+          <w:lang w:eastAsia="es-ES"/>
+        </w:rPr>
+        <w:t>int</w:t>
+      </w:r>
+      <w:proofErr w:type="spellEnd"/>
+      <w:proofErr w:type="gramEnd"/>
+      <w:r>
+        <w:rPr>
+          <w:rFonts w:ascii="Consolas" w:eastAsia="Times New Roman" w:hAnsi="Consolas" w:cs="Times New Roman"/>
+          <w:b/>
+          <w:bCs/>
+          <w:color w:val="000000"/>
+          <w:lang w:eastAsia="es-ES"/>
+        </w:rPr>
+        <w:t xml:space="preserve"> mayor, menor, intermedio;</w:t>
+      </w:r>
+    </w:p>
+    <w:p>
+      <w:pPr>
+        <w:shd w:val="clear" w:color="auto" w:fill="FFFFFF"/>
+        <w:spacing w:after="0" w:line="240" w:lineRule="auto"/>
+        <w:rPr>
+          <w:rFonts w:ascii="Consolas" w:eastAsia="Times New Roman" w:hAnsi="Consolas" w:cs="Times New Roman"/>
+          <w:b/>
+          <w:bCs/>
+          <w:color w:val="000000"/>
+          <w:lang w:eastAsia="es-ES"/>
+        </w:rPr>
+      </w:pPr>
+      <w:r>
+        <w:rPr>
+          <w:rFonts w:ascii="Consolas" w:eastAsia="Times New Roman" w:hAnsi="Consolas" w:cs="Times New Roman"/>
+          <w:b/>
+          <w:bCs/>
+          <w:color w:val="000000"/>
+          <w:lang w:eastAsia="es-ES"/>
+        </w:rPr>
+        <w:t xml:space="preserve">        </w:t>
+      </w:r>
+      <w:proofErr w:type="spellStart"/>
+      <w:proofErr w:type="gramStart"/>
+      <w:r>
+        <w:rPr>
+          <w:rFonts w:ascii="Consolas" w:eastAsia="Times New Roman" w:hAnsi="Consolas" w:cs="Times New Roman"/>
+          <w:b/>
+          <w:bCs/>
+          <w:color w:val="F92672"/>
+          <w:lang w:eastAsia="es-ES"/>
+        </w:rPr>
+        <w:t>if</w:t>
+      </w:r>
+      <w:proofErr w:type="spellEnd"/>
+      <w:proofErr w:type="gramEnd"/>
+      <w:r>
+        <w:rPr>
+          <w:rFonts w:ascii="Consolas" w:eastAsia="Times New Roman" w:hAnsi="Consolas" w:cs="Times New Roman"/>
+          <w:b/>
+          <w:bCs/>
+          <w:color w:val="000000"/>
+          <w:lang w:eastAsia="es-ES"/>
+        </w:rPr>
+        <w:t xml:space="preserve"> (num1 </w:t>
+      </w:r>
+      <w:r>
+        <w:rPr>
+          <w:rFonts w:ascii="Consolas" w:eastAsia="Times New Roman" w:hAnsi="Consolas" w:cs="Times New Roman"/>
+          <w:b/>
+          <w:bCs/>
+          <w:color w:val="F92672"/>
+          <w:lang w:eastAsia="es-ES"/>
+        </w:rPr>
+        <w:t>&gt;=</w:t>
+      </w:r>
+      <w:r>
+        <w:rPr>
+          <w:rFonts w:ascii="Consolas" w:eastAsia="Times New Roman" w:hAnsi="Consolas" w:cs="Times New Roman"/>
+          <w:b/>
+          <w:bCs/>
+          <w:color w:val="000000"/>
+          <w:lang w:eastAsia="es-ES"/>
+        </w:rPr>
+        <w:t xml:space="preserve"> num2 </w:t>
+      </w:r>
+      <w:r>
+        <w:rPr>
+          <w:rFonts w:ascii="Consolas" w:eastAsia="Times New Roman" w:hAnsi="Consolas" w:cs="Times New Roman"/>
+          <w:b/>
+          <w:bCs/>
+          <w:color w:val="F92672"/>
+          <w:lang w:eastAsia="es-ES"/>
+        </w:rPr>
+        <w:t>&amp;&amp;</w:t>
+      </w:r>
+      <w:r>
+        <w:rPr>
+          <w:rFonts w:ascii="Consolas" w:eastAsia="Times New Roman" w:hAnsi="Consolas" w:cs="Times New Roman"/>
+          <w:b/>
+          <w:bCs/>
+          <w:color w:val="000000"/>
+          <w:lang w:eastAsia="es-ES"/>
+        </w:rPr>
+        <w:t xml:space="preserve"> num1 </w:t>
+      </w:r>
+      <w:r>
+        <w:rPr>
+          <w:rFonts w:ascii="Consolas" w:eastAsia="Times New Roman" w:hAnsi="Consolas" w:cs="Times New Roman"/>
+          <w:b/>
+          <w:bCs/>
+          <w:color w:val="F92672"/>
+          <w:lang w:eastAsia="es-ES"/>
+        </w:rPr>
+        <w:t>&gt;=</w:t>
+      </w:r>
+      <w:r>
+        <w:rPr>
+          <w:rFonts w:ascii="Consolas" w:eastAsia="Times New Roman" w:hAnsi="Consolas" w:cs="Times New Roman"/>
+          <w:b/>
+          <w:bCs/>
+          <w:color w:val="000000"/>
+          <w:lang w:eastAsia="es-ES"/>
+        </w:rPr>
+        <w:t xml:space="preserve"> num3){</w:t>
+      </w:r>
+    </w:p>
+    <w:p>
+      <w:pPr>
+        <w:shd w:val="clear" w:color="auto" w:fill="FFFFFF"/>
+        <w:spacing w:after="0" w:line="240" w:lineRule="auto"/>
+        <w:rPr>
+          <w:rFonts w:ascii="Consolas" w:eastAsia="Times New Roman" w:hAnsi="Consolas" w:cs="Times New Roman"/>
+          <w:b/>
+          <w:bCs/>
+          <w:color w:val="000000"/>
+          <w:lang w:eastAsia="es-ES"/>
+        </w:rPr>
+      </w:pPr>
+      <w:r>
+        <w:rPr>
+          <w:rFonts w:ascii="Consolas" w:eastAsia="Times New Roman" w:hAnsi="Consolas" w:cs="Times New Roman"/>
+          <w:b/>
+          <w:bCs/>
+          <w:color w:val="000000"/>
+          <w:lang w:eastAsia="es-ES"/>
+        </w:rPr>
+        <w:lastRenderedPageBreak/>
+        <w:t xml:space="preserve">            </w:t>
+      </w:r>
+      <w:proofErr w:type="gramStart"/>
+      <w:r>
+        <w:rPr>
+          <w:rFonts w:ascii="Consolas" w:eastAsia="Times New Roman" w:hAnsi="Consolas" w:cs="Times New Roman"/>
+          <w:b/>
+          <w:bCs/>
+          <w:color w:val="000000"/>
+          <w:lang w:eastAsia="es-ES"/>
+        </w:rPr>
+        <w:t>mayor</w:t>
+      </w:r>
+      <w:proofErr w:type="gramEnd"/>
+      <w:r>
+        <w:rPr>
+          <w:rFonts w:ascii="Consolas" w:eastAsia="Times New Roman" w:hAnsi="Consolas" w:cs="Times New Roman"/>
+          <w:b/>
+          <w:bCs/>
+          <w:color w:val="000000"/>
+          <w:lang w:eastAsia="es-ES"/>
+        </w:rPr>
+        <w:t xml:space="preserve"> </w:t>
+      </w:r>
+      <w:r>
+        <w:rPr>
+          <w:rFonts w:ascii="Consolas" w:eastAsia="Times New Roman" w:hAnsi="Consolas" w:cs="Times New Roman"/>
+          <w:b/>
+          <w:bCs/>
+          <w:color w:val="F92672"/>
+          <w:lang w:eastAsia="es-ES"/>
+        </w:rPr>
+        <w:t>=</w:t>
+      </w:r>
+      <w:r>
+        <w:rPr>
+          <w:rFonts w:ascii="Consolas" w:eastAsia="Times New Roman" w:hAnsi="Consolas" w:cs="Times New Roman"/>
+          <w:b/>
+          <w:bCs/>
+          <w:color w:val="000000"/>
+          <w:lang w:eastAsia="es-ES"/>
+        </w:rPr>
+        <w:t xml:space="preserve"> num1;</w:t>
+      </w:r>
+    </w:p>
+    <w:p>
+      <w:pPr>
+        <w:shd w:val="clear" w:color="auto" w:fill="FFFFFF"/>
+        <w:spacing w:after="0" w:line="240" w:lineRule="auto"/>
+        <w:rPr>
+          <w:rFonts w:ascii="Consolas" w:eastAsia="Times New Roman" w:hAnsi="Consolas" w:cs="Times New Roman"/>
+          <w:b/>
+          <w:bCs/>
+          <w:color w:val="000000"/>
+          <w:lang w:eastAsia="es-ES"/>
+        </w:rPr>
+      </w:pPr>
+      <w:r>
+        <w:rPr>
+          <w:rFonts w:ascii="Consolas" w:eastAsia="Times New Roman" w:hAnsi="Consolas" w:cs="Times New Roman"/>
+          <w:b/>
+          <w:bCs/>
+          <w:color w:val="000000"/>
+          <w:lang w:eastAsia="es-ES"/>
+        </w:rPr>
+        <w:t>        }</w:t>
+      </w:r>
+      <w:proofErr w:type="spellStart"/>
+      <w:proofErr w:type="gramStart"/>
+      <w:r>
+        <w:rPr>
+          <w:rFonts w:ascii="Consolas" w:eastAsia="Times New Roman" w:hAnsi="Consolas" w:cs="Times New Roman"/>
+          <w:b/>
+          <w:bCs/>
+          <w:color w:val="F92672"/>
+          <w:lang w:eastAsia="es-ES"/>
+        </w:rPr>
+        <w:t>else</w:t>
+      </w:r>
+      <w:proofErr w:type="spellEnd"/>
+      <w:proofErr w:type="gramEnd"/>
+      <w:r>
+        <w:rPr>
+          <w:rFonts w:ascii="Consolas" w:eastAsia="Times New Roman" w:hAnsi="Consolas" w:cs="Times New Roman"/>
+          <w:b/>
+          <w:bCs/>
+          <w:color w:val="000000"/>
+          <w:lang w:eastAsia="es-ES"/>
+        </w:rPr>
+        <w:t xml:space="preserve"> </w:t>
+      </w:r>
+      <w:proofErr w:type="spellStart"/>
+      <w:r>
+        <w:rPr>
+          <w:rFonts w:ascii="Consolas" w:eastAsia="Times New Roman" w:hAnsi="Consolas" w:cs="Times New Roman"/>
+          <w:b/>
+          <w:bCs/>
+          <w:color w:val="F92672"/>
+          <w:lang w:eastAsia="es-ES"/>
+        </w:rPr>
+        <w:t>if</w:t>
+      </w:r>
+      <w:proofErr w:type="spellEnd"/>
+      <w:r>
+        <w:rPr>
+          <w:rFonts w:ascii="Consolas" w:eastAsia="Times New Roman" w:hAnsi="Consolas" w:cs="Times New Roman"/>
+          <w:b/>
+          <w:bCs/>
+          <w:color w:val="000000"/>
+          <w:lang w:eastAsia="es-ES"/>
+        </w:rPr>
+        <w:t xml:space="preserve"> (num2 </w:t>
+      </w:r>
+      <w:r>
+        <w:rPr>
+          <w:rFonts w:ascii="Consolas" w:eastAsia="Times New Roman" w:hAnsi="Consolas" w:cs="Times New Roman"/>
+          <w:b/>
+          <w:bCs/>
+          <w:color w:val="F92672"/>
+          <w:lang w:eastAsia="es-ES"/>
+        </w:rPr>
+        <w:t>&gt;=</w:t>
+      </w:r>
+      <w:r>
+        <w:rPr>
+          <w:rFonts w:ascii="Consolas" w:eastAsia="Times New Roman" w:hAnsi="Consolas" w:cs="Times New Roman"/>
+          <w:b/>
+          <w:bCs/>
+          <w:color w:val="000000"/>
+          <w:lang w:eastAsia="es-ES"/>
+        </w:rPr>
+        <w:t xml:space="preserve"> num1 </w:t>
+      </w:r>
+      <w:r>
+        <w:rPr>
+          <w:rFonts w:ascii="Consolas" w:eastAsia="Times New Roman" w:hAnsi="Consolas" w:cs="Times New Roman"/>
+          <w:b/>
+          <w:bCs/>
+          <w:color w:val="F92672"/>
+          <w:lang w:eastAsia="es-ES"/>
+        </w:rPr>
+        <w:t>&amp;&amp;</w:t>
+      </w:r>
+      <w:r>
+        <w:rPr>
+          <w:rFonts w:ascii="Consolas" w:eastAsia="Times New Roman" w:hAnsi="Consolas" w:cs="Times New Roman"/>
+          <w:b/>
+          <w:bCs/>
+          <w:color w:val="000000"/>
+          <w:lang w:eastAsia="es-ES"/>
+        </w:rPr>
+        <w:t xml:space="preserve"> num2 </w:t>
+      </w:r>
+      <w:r>
+        <w:rPr>
+          <w:rFonts w:ascii="Consolas" w:eastAsia="Times New Roman" w:hAnsi="Consolas" w:cs="Times New Roman"/>
+          <w:b/>
+          <w:bCs/>
+          <w:color w:val="F92672"/>
+          <w:lang w:eastAsia="es-ES"/>
+        </w:rPr>
+        <w:t>&gt;=</w:t>
+      </w:r>
+      <w:r>
+        <w:rPr>
+          <w:rFonts w:ascii="Consolas" w:eastAsia="Times New Roman" w:hAnsi="Consolas" w:cs="Times New Roman"/>
+          <w:b/>
+          <w:bCs/>
+          <w:color w:val="000000"/>
+          <w:lang w:eastAsia="es-ES"/>
+        </w:rPr>
+        <w:t xml:space="preserve"> num3){</w:t>
+      </w:r>
+    </w:p>
+    <w:p>
+      <w:pPr>
+        <w:shd w:val="clear" w:color="auto" w:fill="FFFFFF"/>
+        <w:spacing w:after="0" w:line="240" w:lineRule="auto"/>
+        <w:rPr>
+          <w:rFonts w:ascii="Consolas" w:eastAsia="Times New Roman" w:hAnsi="Consolas" w:cs="Times New Roman"/>
+          <w:b/>
+          <w:bCs/>
+          <w:color w:val="000000"/>
+          <w:lang w:eastAsia="es-ES"/>
+        </w:rPr>
+      </w:pPr>
+      <w:r>
+        <w:rPr>
+          <w:rFonts w:ascii="Consolas" w:eastAsia="Times New Roman" w:hAnsi="Consolas" w:cs="Times New Roman"/>
+          <w:b/>
+          <w:bCs/>
+          <w:color w:val="000000"/>
+          <w:lang w:eastAsia="es-ES"/>
+        </w:rPr>
+        <w:t xml:space="preserve">            </w:t>
+      </w:r>
+      <w:proofErr w:type="gramStart"/>
+      <w:r>
+        <w:rPr>
+          <w:rFonts w:ascii="Consolas" w:eastAsia="Times New Roman" w:hAnsi="Consolas" w:cs="Times New Roman"/>
+          <w:b/>
+          <w:bCs/>
+          <w:color w:val="000000"/>
+          <w:lang w:eastAsia="es-ES"/>
+        </w:rPr>
+        <w:t>mayor</w:t>
+      </w:r>
+      <w:proofErr w:type="gramEnd"/>
+      <w:r>
+        <w:rPr>
+          <w:rFonts w:ascii="Consolas" w:eastAsia="Times New Roman" w:hAnsi="Consolas" w:cs="Times New Roman"/>
+          <w:b/>
+          <w:bCs/>
+          <w:color w:val="000000"/>
+          <w:lang w:eastAsia="es-ES"/>
+        </w:rPr>
+        <w:t xml:space="preserve"> </w:t>
+      </w:r>
+      <w:r>
+        <w:rPr>
+          <w:rFonts w:ascii="Consolas" w:eastAsia="Times New Roman" w:hAnsi="Consolas" w:cs="Times New Roman"/>
+          <w:b/>
+          <w:bCs/>
+          <w:color w:val="F92672"/>
+          <w:lang w:eastAsia="es-ES"/>
+        </w:rPr>
+        <w:t>=</w:t>
+      </w:r>
+      <w:r>
+        <w:rPr>
+          <w:rFonts w:ascii="Consolas" w:eastAsia="Times New Roman" w:hAnsi="Consolas" w:cs="Times New Roman"/>
+          <w:b/>
+          <w:bCs/>
+          <w:color w:val="000000"/>
+          <w:lang w:eastAsia="es-ES"/>
+        </w:rPr>
+        <w:t xml:space="preserve"> num2;</w:t>
+      </w:r>
+    </w:p>
+    <w:p>
+      <w:pPr>
+        <w:shd w:val="clear" w:color="auto" w:fill="FFFFFF"/>
+        <w:spacing w:after="0" w:line="240" w:lineRule="auto"/>
+        <w:rPr>
+          <w:rFonts w:ascii="Consolas" w:eastAsia="Times New Roman" w:hAnsi="Consolas" w:cs="Times New Roman"/>
+          <w:b/>
+          <w:bCs/>
+          <w:color w:val="000000"/>
+          <w:lang w:eastAsia="es-ES"/>
+        </w:rPr>
+      </w:pPr>
+      <w:r>
+        <w:rPr>
+          <w:rFonts w:ascii="Consolas" w:eastAsia="Times New Roman" w:hAnsi="Consolas" w:cs="Times New Roman"/>
+          <w:b/>
+          <w:bCs/>
+          <w:color w:val="000000"/>
+          <w:lang w:eastAsia="es-ES"/>
+        </w:rPr>
+        <w:t>        }</w:t>
+      </w:r>
+      <w:proofErr w:type="spellStart"/>
+      <w:proofErr w:type="gramStart"/>
+      <w:r>
+        <w:rPr>
+          <w:rFonts w:ascii="Consolas" w:eastAsia="Times New Roman" w:hAnsi="Consolas" w:cs="Times New Roman"/>
+          <w:b/>
+          <w:bCs/>
+          <w:color w:val="F92672"/>
+          <w:lang w:eastAsia="es-ES"/>
+        </w:rPr>
+        <w:t>else</w:t>
+      </w:r>
+      <w:proofErr w:type="spellEnd"/>
+      <w:proofErr w:type="gramEnd"/>
+      <w:r>
+        <w:rPr>
+          <w:rFonts w:ascii="Consolas" w:eastAsia="Times New Roman" w:hAnsi="Consolas" w:cs="Times New Roman"/>
+          <w:b/>
+          <w:bCs/>
+          <w:color w:val="000000"/>
+          <w:lang w:eastAsia="es-ES"/>
+        </w:rPr>
+        <w:t xml:space="preserve"> {</w:t>
+      </w:r>
+    </w:p>
+    <w:p>
+      <w:pPr>
+        <w:shd w:val="clear" w:color="auto" w:fill="FFFFFF"/>
+        <w:spacing w:after="0" w:line="240" w:lineRule="auto"/>
+        <w:rPr>
+          <w:rFonts w:ascii="Consolas" w:eastAsia="Times New Roman" w:hAnsi="Consolas" w:cs="Times New Roman"/>
+          <w:b/>
+          <w:bCs/>
+          <w:color w:val="000000"/>
+          <w:lang w:eastAsia="es-ES"/>
+        </w:rPr>
+      </w:pPr>
+      <w:r>
+        <w:rPr>
+          <w:rFonts w:ascii="Consolas" w:eastAsia="Times New Roman" w:hAnsi="Consolas" w:cs="Times New Roman"/>
+          <w:b/>
+          <w:bCs/>
+          <w:color w:val="000000"/>
+          <w:lang w:eastAsia="es-ES"/>
+        </w:rPr>
+        <w:t xml:space="preserve">            </w:t>
+      </w:r>
+      <w:proofErr w:type="gramStart"/>
+      <w:r>
+        <w:rPr>
+          <w:rFonts w:ascii="Consolas" w:eastAsia="Times New Roman" w:hAnsi="Consolas" w:cs="Times New Roman"/>
+          <w:b/>
+          <w:bCs/>
+          <w:color w:val="000000"/>
+          <w:lang w:eastAsia="es-ES"/>
+        </w:rPr>
+        <w:t>mayor</w:t>
+      </w:r>
+      <w:proofErr w:type="gramEnd"/>
+      <w:r>
+        <w:rPr>
+          <w:rFonts w:ascii="Consolas" w:eastAsia="Times New Roman" w:hAnsi="Consolas" w:cs="Times New Roman"/>
+          <w:b/>
+          <w:bCs/>
+          <w:color w:val="000000"/>
+          <w:lang w:eastAsia="es-ES"/>
+        </w:rPr>
+        <w:t xml:space="preserve"> </w:t>
+      </w:r>
+      <w:r>
+        <w:rPr>
+          <w:rFonts w:ascii="Consolas" w:eastAsia="Times New Roman" w:hAnsi="Consolas" w:cs="Times New Roman"/>
+          <w:b/>
+          <w:bCs/>
+          <w:color w:val="F92672"/>
+          <w:lang w:eastAsia="es-ES"/>
+        </w:rPr>
+        <w:t>=</w:t>
+      </w:r>
+      <w:r>
+        <w:rPr>
+          <w:rFonts w:ascii="Consolas" w:eastAsia="Times New Roman" w:hAnsi="Consolas" w:cs="Times New Roman"/>
+          <w:b/>
+          <w:bCs/>
+          <w:color w:val="000000"/>
+          <w:lang w:eastAsia="es-ES"/>
+        </w:rPr>
+        <w:t xml:space="preserve"> num3;</w:t>
+      </w:r>
+    </w:p>
+    <w:p>
+      <w:pPr>
+        <w:shd w:val="clear" w:color="auto" w:fill="FFFFFF"/>
+        <w:spacing w:after="0" w:line="240" w:lineRule="auto"/>
+        <w:rPr>
+          <w:rFonts w:ascii="Consolas" w:eastAsia="Times New Roman" w:hAnsi="Consolas" w:cs="Times New Roman"/>
+          <w:b/>
+          <w:bCs/>
+          <w:color w:val="000000"/>
+          <w:lang w:eastAsia="es-ES"/>
+        </w:rPr>
+      </w:pPr>
+      <w:r>
+        <w:rPr>
+          <w:rFonts w:ascii="Consolas" w:eastAsia="Times New Roman" w:hAnsi="Consolas" w:cs="Times New Roman"/>
+          <w:b/>
+          <w:bCs/>
+          <w:color w:val="000000"/>
+          <w:lang w:eastAsia="es-ES"/>
+        </w:rPr>
+        <w:t>        }</w:t>
+      </w:r>
+    </w:p>
+    <w:p>
+      <w:pPr>
+        <w:shd w:val="clear" w:color="auto" w:fill="FFFFFF"/>
+        <w:spacing w:after="0" w:line="240" w:lineRule="auto"/>
+        <w:rPr>
+          <w:rFonts w:ascii="Consolas" w:eastAsia="Times New Roman" w:hAnsi="Consolas" w:cs="Times New Roman"/>
+          <w:b/>
+          <w:bCs/>
+          <w:color w:val="000000"/>
+          <w:lang w:eastAsia="es-ES"/>
+        </w:rPr>
+      </w:pPr>
+    </w:p>
+    <w:p>
+      <w:pPr>
+        <w:shd w:val="clear" w:color="auto" w:fill="FFFFFF"/>
+        <w:spacing w:after="0" w:line="240" w:lineRule="auto"/>
+        <w:rPr>
+          <w:rFonts w:ascii="Consolas" w:eastAsia="Times New Roman" w:hAnsi="Consolas" w:cs="Times New Roman"/>
+          <w:b/>
+          <w:bCs/>
+          <w:color w:val="000000"/>
+          <w:lang w:eastAsia="es-ES"/>
+        </w:rPr>
+      </w:pPr>
+      <w:r>
+        <w:rPr>
+          <w:rFonts w:ascii="Consolas" w:eastAsia="Times New Roman" w:hAnsi="Consolas" w:cs="Times New Roman"/>
+          <w:b/>
+          <w:bCs/>
+          <w:color w:val="000000"/>
+          <w:lang w:eastAsia="es-ES"/>
+        </w:rPr>
+        <w:t xml:space="preserve">        </w:t>
+      </w:r>
+      <w:proofErr w:type="spellStart"/>
+      <w:proofErr w:type="gramStart"/>
+      <w:r>
+        <w:rPr>
+          <w:rFonts w:ascii="Consolas" w:eastAsia="Times New Roman" w:hAnsi="Consolas" w:cs="Times New Roman"/>
+          <w:b/>
+          <w:bCs/>
+          <w:color w:val="F92672"/>
+          <w:lang w:eastAsia="es-ES"/>
+        </w:rPr>
+        <w:t>if</w:t>
+      </w:r>
+      <w:proofErr w:type="spellEnd"/>
+      <w:proofErr w:type="gramEnd"/>
+      <w:r>
+        <w:rPr>
+          <w:rFonts w:ascii="Consolas" w:eastAsia="Times New Roman" w:hAnsi="Consolas" w:cs="Times New Roman"/>
+          <w:b/>
+          <w:bCs/>
+          <w:color w:val="000000"/>
+          <w:lang w:eastAsia="es-ES"/>
+        </w:rPr>
+        <w:t xml:space="preserve"> (num1 </w:t>
+      </w:r>
+      <w:r>
+        <w:rPr>
+          <w:rFonts w:ascii="Consolas" w:eastAsia="Times New Roman" w:hAnsi="Consolas" w:cs="Times New Roman"/>
+          <w:b/>
+          <w:bCs/>
+          <w:color w:val="F92672"/>
+          <w:lang w:eastAsia="es-ES"/>
+        </w:rPr>
+        <w:t>&lt;=</w:t>
+      </w:r>
+      <w:r>
+        <w:rPr>
+          <w:rFonts w:ascii="Consolas" w:eastAsia="Times New Roman" w:hAnsi="Consolas" w:cs="Times New Roman"/>
+          <w:b/>
+          <w:bCs/>
+          <w:color w:val="000000"/>
+          <w:lang w:eastAsia="es-ES"/>
+        </w:rPr>
+        <w:t xml:space="preserve"> num2 </w:t>
+      </w:r>
+      <w:r>
+        <w:rPr>
+          <w:rFonts w:ascii="Consolas" w:eastAsia="Times New Roman" w:hAnsi="Consolas" w:cs="Times New Roman"/>
+          <w:b/>
+          <w:bCs/>
+          <w:color w:val="F92672"/>
+          <w:lang w:eastAsia="es-ES"/>
+        </w:rPr>
+        <w:t>&amp;&amp;</w:t>
+      </w:r>
+      <w:r>
+        <w:rPr>
+          <w:rFonts w:ascii="Consolas" w:eastAsia="Times New Roman" w:hAnsi="Consolas" w:cs="Times New Roman"/>
+          <w:b/>
+          <w:bCs/>
+          <w:color w:val="000000"/>
+          <w:lang w:eastAsia="es-ES"/>
+        </w:rPr>
+        <w:t xml:space="preserve"> num1 </w:t>
+      </w:r>
+      <w:r>
+        <w:rPr>
+          <w:rFonts w:ascii="Consolas" w:eastAsia="Times New Roman" w:hAnsi="Consolas" w:cs="Times New Roman"/>
+          <w:b/>
+          <w:bCs/>
+          <w:color w:val="F92672"/>
+          <w:lang w:eastAsia="es-ES"/>
+        </w:rPr>
+        <w:t>&lt;=</w:t>
+      </w:r>
+      <w:r>
+        <w:rPr>
+          <w:rFonts w:ascii="Consolas" w:eastAsia="Times New Roman" w:hAnsi="Consolas" w:cs="Times New Roman"/>
+          <w:b/>
+          <w:bCs/>
+          <w:color w:val="000000"/>
+          <w:lang w:eastAsia="es-ES"/>
+        </w:rPr>
+        <w:t xml:space="preserve"> num3){</w:t>
+      </w:r>
+    </w:p>
+    <w:p>
+      <w:pPr>
+        <w:shd w:val="clear" w:color="auto" w:fill="FFFFFF"/>
+        <w:spacing w:after="0" w:line="240" w:lineRule="auto"/>
+        <w:rPr>
+          <w:rFonts w:ascii="Consolas" w:eastAsia="Times New Roman" w:hAnsi="Consolas" w:cs="Times New Roman"/>
+          <w:b/>
+          <w:bCs/>
+          <w:color w:val="000000"/>
+          <w:lang w:eastAsia="es-ES"/>
+        </w:rPr>
+      </w:pPr>
+      <w:r>
+        <w:rPr>
+          <w:rFonts w:ascii="Consolas" w:eastAsia="Times New Roman" w:hAnsi="Consolas" w:cs="Times New Roman"/>
+          <w:b/>
+          <w:bCs/>
+          <w:color w:val="000000"/>
+          <w:lang w:eastAsia="es-ES"/>
+        </w:rPr>
+        <w:t xml:space="preserve">            </w:t>
+      </w:r>
+      <w:proofErr w:type="gramStart"/>
+      <w:r>
+        <w:rPr>
+          <w:rFonts w:ascii="Consolas" w:eastAsia="Times New Roman" w:hAnsi="Consolas" w:cs="Times New Roman"/>
+          <w:b/>
+          <w:bCs/>
+          <w:color w:val="000000"/>
+          <w:lang w:eastAsia="es-ES"/>
+        </w:rPr>
+        <w:t>menor</w:t>
+      </w:r>
+      <w:proofErr w:type="gramEnd"/>
+      <w:r>
+        <w:rPr>
+          <w:rFonts w:ascii="Consolas" w:eastAsia="Times New Roman" w:hAnsi="Consolas" w:cs="Times New Roman"/>
+          <w:b/>
+          <w:bCs/>
+          <w:color w:val="000000"/>
+          <w:lang w:eastAsia="es-ES"/>
+        </w:rPr>
+        <w:t xml:space="preserve"> </w:t>
+      </w:r>
+      <w:r>
+        <w:rPr>
+          <w:rFonts w:ascii="Consolas" w:eastAsia="Times New Roman" w:hAnsi="Consolas" w:cs="Times New Roman"/>
+          <w:b/>
+          <w:bCs/>
+          <w:color w:val="F92672"/>
+          <w:lang w:eastAsia="es-ES"/>
+        </w:rPr>
+        <w:t>=</w:t>
+      </w:r>
+      <w:r>
+        <w:rPr>
+          <w:rFonts w:ascii="Consolas" w:eastAsia="Times New Roman" w:hAnsi="Consolas" w:cs="Times New Roman"/>
+          <w:b/>
+          <w:bCs/>
+          <w:color w:val="000000"/>
+          <w:lang w:eastAsia="es-ES"/>
+        </w:rPr>
+        <w:t xml:space="preserve"> num1;</w:t>
+      </w:r>
+    </w:p>
+    <w:p>
+      <w:pPr>
+        <w:shd w:val="clear" w:color="auto" w:fill="FFFFFF"/>
+        <w:spacing w:after="0" w:line="240" w:lineRule="auto"/>
+        <w:rPr>
+          <w:rFonts w:ascii="Consolas" w:eastAsia="Times New Roman" w:hAnsi="Consolas" w:cs="Times New Roman"/>
+          <w:b/>
+          <w:bCs/>
+          <w:color w:val="000000"/>
+          <w:lang w:eastAsia="es-ES"/>
+        </w:rPr>
+      </w:pPr>
+      <w:r>
+        <w:rPr>
+          <w:rFonts w:ascii="Consolas" w:eastAsia="Times New Roman" w:hAnsi="Consolas" w:cs="Times New Roman"/>
+          <w:b/>
+          <w:bCs/>
+          <w:color w:val="000000"/>
+          <w:lang w:eastAsia="es-ES"/>
+        </w:rPr>
+        <w:t>        }</w:t>
+      </w:r>
+      <w:proofErr w:type="spellStart"/>
+      <w:proofErr w:type="gramStart"/>
+      <w:r>
+        <w:rPr>
+          <w:rFonts w:ascii="Consolas" w:eastAsia="Times New Roman" w:hAnsi="Consolas" w:cs="Times New Roman"/>
+          <w:b/>
+          <w:bCs/>
+          <w:color w:val="F92672"/>
+          <w:lang w:eastAsia="es-ES"/>
+        </w:rPr>
+        <w:t>else</w:t>
+      </w:r>
+      <w:proofErr w:type="spellEnd"/>
+      <w:proofErr w:type="gramEnd"/>
+      <w:r>
+        <w:rPr>
+          <w:rFonts w:ascii="Consolas" w:eastAsia="Times New Roman" w:hAnsi="Consolas" w:cs="Times New Roman"/>
+          <w:b/>
+          <w:bCs/>
+          <w:color w:val="000000"/>
+          <w:lang w:eastAsia="es-ES"/>
+        </w:rPr>
+        <w:t xml:space="preserve"> </w:t>
+      </w:r>
+      <w:proofErr w:type="spellStart"/>
+      <w:r>
+        <w:rPr>
+          <w:rFonts w:ascii="Consolas" w:eastAsia="Times New Roman" w:hAnsi="Consolas" w:cs="Times New Roman"/>
+          <w:b/>
+          <w:bCs/>
+          <w:color w:val="F92672"/>
+          <w:lang w:eastAsia="es-ES"/>
+        </w:rPr>
+        <w:t>if</w:t>
+      </w:r>
+      <w:proofErr w:type="spellEnd"/>
+      <w:r>
+        <w:rPr>
+          <w:rFonts w:ascii="Consolas" w:eastAsia="Times New Roman" w:hAnsi="Consolas" w:cs="Times New Roman"/>
+          <w:b/>
+          <w:bCs/>
+          <w:color w:val="000000"/>
+          <w:lang w:eastAsia="es-ES"/>
+        </w:rPr>
+        <w:t xml:space="preserve"> (num2 </w:t>
+      </w:r>
+      <w:r>
+        <w:rPr>
+          <w:rFonts w:ascii="Consolas" w:eastAsia="Times New Roman" w:hAnsi="Consolas" w:cs="Times New Roman"/>
+          <w:b/>
+          <w:bCs/>
+          <w:color w:val="F92672"/>
+          <w:lang w:eastAsia="es-ES"/>
+        </w:rPr>
+        <w:t>&lt;=</w:t>
+      </w:r>
+      <w:r>
+        <w:rPr>
+          <w:rFonts w:ascii="Consolas" w:eastAsia="Times New Roman" w:hAnsi="Consolas" w:cs="Times New Roman"/>
+          <w:b/>
+          <w:bCs/>
+          <w:color w:val="000000"/>
+          <w:lang w:eastAsia="es-ES"/>
+        </w:rPr>
+        <w:t xml:space="preserve"> num1 </w:t>
+      </w:r>
+      <w:r>
+        <w:rPr>
+          <w:rFonts w:ascii="Consolas" w:eastAsia="Times New Roman" w:hAnsi="Consolas" w:cs="Times New Roman"/>
+          <w:b/>
+          <w:bCs/>
+          <w:color w:val="F92672"/>
+          <w:lang w:eastAsia="es-ES"/>
+        </w:rPr>
+        <w:t>&amp;&amp;</w:t>
+      </w:r>
+      <w:r>
+        <w:rPr>
+          <w:rFonts w:ascii="Consolas" w:eastAsia="Times New Roman" w:hAnsi="Consolas" w:cs="Times New Roman"/>
+          <w:b/>
+          <w:bCs/>
+          <w:color w:val="000000"/>
+          <w:lang w:eastAsia="es-ES"/>
+        </w:rPr>
+        <w:t xml:space="preserve"> num2 </w:t>
+      </w:r>
+      <w:r>
+        <w:rPr>
+          <w:rFonts w:ascii="Consolas" w:eastAsia="Times New Roman" w:hAnsi="Consolas" w:cs="Times New Roman"/>
+          <w:b/>
+          <w:bCs/>
+          <w:color w:val="F92672"/>
+          <w:lang w:eastAsia="es-ES"/>
+        </w:rPr>
+        <w:t>&lt;=</w:t>
+      </w:r>
+      <w:r>
+        <w:rPr>
+          <w:rFonts w:ascii="Consolas" w:eastAsia="Times New Roman" w:hAnsi="Consolas" w:cs="Times New Roman"/>
+          <w:b/>
+          <w:bCs/>
+          <w:color w:val="000000"/>
+          <w:lang w:eastAsia="es-ES"/>
+        </w:rPr>
+        <w:t xml:space="preserve"> num3){</w:t>
+      </w:r>
+    </w:p>
+    <w:p>
+      <w:pPr>
+        <w:shd w:val="clear" w:color="auto" w:fill="FFFFFF"/>
+        <w:spacing w:after="0" w:line="240" w:lineRule="auto"/>
+        <w:rPr>
+          <w:rFonts w:ascii="Consolas" w:eastAsia="Times New Roman" w:hAnsi="Consolas" w:cs="Times New Roman"/>
+          <w:b/>
+          <w:bCs/>
+          <w:color w:val="000000"/>
+          <w:lang w:eastAsia="es-ES"/>
+        </w:rPr>
+      </w:pPr>
+      <w:r>
+        <w:rPr>
+          <w:rFonts w:ascii="Consolas" w:eastAsia="Times New Roman" w:hAnsi="Consolas" w:cs="Times New Roman"/>
+          <w:b/>
+          <w:bCs/>
+          <w:color w:val="000000"/>
+          <w:lang w:eastAsia="es-ES"/>
+        </w:rPr>
+        <w:t xml:space="preserve">            </w:t>
+      </w:r>
+      <w:proofErr w:type="gramStart"/>
+      <w:r>
+        <w:rPr>
+          <w:rFonts w:ascii="Consolas" w:eastAsia="Times New Roman" w:hAnsi="Consolas" w:cs="Times New Roman"/>
+          <w:b/>
+          <w:bCs/>
+          <w:color w:val="000000"/>
+          <w:lang w:eastAsia="es-ES"/>
+        </w:rPr>
+        <w:t>menor</w:t>
+      </w:r>
+      <w:proofErr w:type="gramEnd"/>
+      <w:r>
+        <w:rPr>
+          <w:rFonts w:ascii="Consolas" w:eastAsia="Times New Roman" w:hAnsi="Consolas" w:cs="Times New Roman"/>
+          <w:b/>
+          <w:bCs/>
+          <w:color w:val="000000"/>
+          <w:lang w:eastAsia="es-ES"/>
+        </w:rPr>
+        <w:t xml:space="preserve"> </w:t>
+      </w:r>
+      <w:r>
+        <w:rPr>
+          <w:rFonts w:ascii="Consolas" w:eastAsia="Times New Roman" w:hAnsi="Consolas" w:cs="Times New Roman"/>
+          <w:b/>
+          <w:bCs/>
+          <w:color w:val="F92672"/>
+          <w:lang w:eastAsia="es-ES"/>
+        </w:rPr>
+        <w:t>=</w:t>
+      </w:r>
+      <w:r>
+        <w:rPr>
+          <w:rFonts w:ascii="Consolas" w:eastAsia="Times New Roman" w:hAnsi="Consolas" w:cs="Times New Roman"/>
+          <w:b/>
+          <w:bCs/>
+          <w:color w:val="000000"/>
+          <w:lang w:eastAsia="es-ES"/>
+        </w:rPr>
+        <w:t xml:space="preserve"> num2;</w:t>
+      </w:r>
+    </w:p>
+    <w:p>
+      <w:pPr>
+        <w:shd w:val="clear" w:color="auto" w:fill="FFFFFF"/>
+        <w:spacing w:after="0" w:line="240" w:lineRule="auto"/>
+        <w:rPr>
+          <w:rFonts w:ascii="Consolas" w:eastAsia="Times New Roman" w:hAnsi="Consolas" w:cs="Times New Roman"/>
+          <w:b/>
+          <w:bCs/>
+          <w:color w:val="000000"/>
+          <w:lang w:eastAsia="es-ES"/>
+        </w:rPr>
+      </w:pPr>
+      <w:r>
+        <w:rPr>
+          <w:rFonts w:ascii="Consolas" w:eastAsia="Times New Roman" w:hAnsi="Consolas" w:cs="Times New Roman"/>
+          <w:b/>
+          <w:bCs/>
+          <w:color w:val="000000"/>
+          <w:lang w:eastAsia="es-ES"/>
+        </w:rPr>
+        <w:t>        }</w:t>
+      </w:r>
+      <w:proofErr w:type="spellStart"/>
+      <w:proofErr w:type="gramStart"/>
+      <w:r>
+        <w:rPr>
+          <w:rFonts w:ascii="Consolas" w:eastAsia="Times New Roman" w:hAnsi="Consolas" w:cs="Times New Roman"/>
+          <w:b/>
+          <w:bCs/>
+          <w:color w:val="F92672"/>
+          <w:lang w:eastAsia="es-ES"/>
+        </w:rPr>
+        <w:t>else</w:t>
+      </w:r>
+      <w:proofErr w:type="spellEnd"/>
+      <w:proofErr w:type="gramEnd"/>
+      <w:r>
+        <w:rPr>
+          <w:rFonts w:ascii="Consolas" w:eastAsia="Times New Roman" w:hAnsi="Consolas" w:cs="Times New Roman"/>
+          <w:b/>
+          <w:bCs/>
+          <w:color w:val="000000"/>
+          <w:lang w:eastAsia="es-ES"/>
+        </w:rPr>
+        <w:t>{</w:t>
+      </w:r>
+    </w:p>
+    <w:p>
+      <w:pPr>
+        <w:shd w:val="clear" w:color="auto" w:fill="FFFFFF"/>
+        <w:spacing w:after="0" w:line="240" w:lineRule="auto"/>
+        <w:rPr>
+          <w:rFonts w:ascii="Consolas" w:eastAsia="Times New Roman" w:hAnsi="Consolas" w:cs="Times New Roman"/>
+          <w:b/>
+          <w:bCs/>
+          <w:color w:val="000000"/>
+          <w:lang w:eastAsia="es-ES"/>
+        </w:rPr>
+      </w:pPr>
+      <w:r>
+        <w:rPr>
+          <w:rFonts w:ascii="Consolas" w:eastAsia="Times New Roman" w:hAnsi="Consolas" w:cs="Times New Roman"/>
+          <w:b/>
+          <w:bCs/>
+          <w:color w:val="000000"/>
+          <w:lang w:eastAsia="es-ES"/>
+        </w:rPr>
+        <w:t xml:space="preserve">            </w:t>
+      </w:r>
+      <w:proofErr w:type="gramStart"/>
+      <w:r>
+        <w:rPr>
+          <w:rFonts w:ascii="Consolas" w:eastAsia="Times New Roman" w:hAnsi="Consolas" w:cs="Times New Roman"/>
+          <w:b/>
+          <w:bCs/>
+          <w:color w:val="000000"/>
+          <w:lang w:eastAsia="es-ES"/>
+        </w:rPr>
+        <w:t>menor</w:t>
+      </w:r>
+      <w:proofErr w:type="gramEnd"/>
+      <w:r>
+        <w:rPr>
+          <w:rFonts w:ascii="Consolas" w:eastAsia="Times New Roman" w:hAnsi="Consolas" w:cs="Times New Roman"/>
+          <w:b/>
+          <w:bCs/>
+          <w:color w:val="000000"/>
+          <w:lang w:eastAsia="es-ES"/>
+        </w:rPr>
+        <w:t xml:space="preserve"> </w:t>
+      </w:r>
+      <w:r>
+        <w:rPr>
+          <w:rFonts w:ascii="Consolas" w:eastAsia="Times New Roman" w:hAnsi="Consolas" w:cs="Times New Roman"/>
+          <w:b/>
+          <w:bCs/>
+          <w:color w:val="F92672"/>
+          <w:lang w:eastAsia="es-ES"/>
+        </w:rPr>
+        <w:t>=</w:t>
+      </w:r>
+      <w:r>
+        <w:rPr>
+          <w:rFonts w:ascii="Consolas" w:eastAsia="Times New Roman" w:hAnsi="Consolas" w:cs="Times New Roman"/>
+          <w:b/>
+          <w:bCs/>
+          <w:color w:val="000000"/>
+          <w:lang w:eastAsia="es-ES"/>
+        </w:rPr>
+        <w:t xml:space="preserve"> num3;</w:t>
+      </w:r>
+    </w:p>
+    <w:p>
+      <w:pPr>
+        <w:shd w:val="clear" w:color="auto" w:fill="FFFFFF"/>
+        <w:spacing w:after="0" w:line="240" w:lineRule="auto"/>
+        <w:rPr>
+          <w:rFonts w:ascii="Consolas" w:eastAsia="Times New Roman" w:hAnsi="Consolas" w:cs="Times New Roman"/>
+          <w:b/>
+          <w:bCs/>
+          <w:color w:val="000000"/>
+          <w:lang w:eastAsia="es-ES"/>
+        </w:rPr>
+      </w:pPr>
+      <w:r>
+        <w:rPr>
+          <w:rFonts w:ascii="Consolas" w:eastAsia="Times New Roman" w:hAnsi="Consolas" w:cs="Times New Roman"/>
+          <w:b/>
+          <w:bCs/>
+          <w:color w:val="000000"/>
+          <w:lang w:eastAsia="es-ES"/>
+        </w:rPr>
+        <w:t>        }</w:t>
+      </w:r>
+    </w:p>
+    <w:p>
+      <w:pPr>
+        <w:shd w:val="clear" w:color="auto" w:fill="FFFFFF"/>
+        <w:spacing w:after="0" w:line="240" w:lineRule="auto"/>
+        <w:rPr>
+          <w:rFonts w:ascii="Consolas" w:eastAsia="Times New Roman" w:hAnsi="Consolas" w:cs="Times New Roman"/>
+          <w:b/>
+          <w:bCs/>
+          <w:color w:val="000000"/>
+          <w:lang w:eastAsia="es-ES"/>
+        </w:rPr>
+      </w:pPr>
+    </w:p>
+    <w:p>
+      <w:pPr>
+        <w:shd w:val="clear" w:color="auto" w:fill="FFFFFF"/>
+        <w:spacing w:after="0" w:line="240" w:lineRule="auto"/>
+        <w:rPr>
+          <w:rFonts w:ascii="Consolas" w:eastAsia="Times New Roman" w:hAnsi="Consolas" w:cs="Times New Roman"/>
+          <w:b/>
+          <w:bCs/>
+          <w:color w:val="000000"/>
+          <w:lang w:eastAsia="es-ES"/>
+        </w:rPr>
+      </w:pPr>
+      <w:r>
+        <w:rPr>
+          <w:rFonts w:ascii="Consolas" w:eastAsia="Times New Roman" w:hAnsi="Consolas" w:cs="Times New Roman"/>
+          <w:b/>
+          <w:bCs/>
+          <w:color w:val="000000"/>
+          <w:lang w:eastAsia="es-ES"/>
+        </w:rPr>
+        <w:t xml:space="preserve">        </w:t>
+      </w:r>
+      <w:proofErr w:type="spellStart"/>
+      <w:proofErr w:type="gramStart"/>
+      <w:r>
+        <w:rPr>
+          <w:rFonts w:ascii="Consolas" w:eastAsia="Times New Roman" w:hAnsi="Consolas" w:cs="Times New Roman"/>
+          <w:b/>
+          <w:bCs/>
+          <w:i/>
+          <w:iCs/>
+          <w:color w:val="28C6E4"/>
+          <w:lang w:eastAsia="es-ES"/>
+        </w:rPr>
+        <w:t>int</w:t>
+      </w:r>
+      <w:proofErr w:type="spellEnd"/>
+      <w:proofErr w:type="gramEnd"/>
+      <w:r>
+        <w:rPr>
+          <w:rFonts w:ascii="Consolas" w:eastAsia="Times New Roman" w:hAnsi="Consolas" w:cs="Times New Roman"/>
+          <w:b/>
+          <w:bCs/>
+          <w:color w:val="000000"/>
+          <w:lang w:eastAsia="es-ES"/>
+        </w:rPr>
+        <w:t xml:space="preserve"> suma </w:t>
+      </w:r>
+      <w:r>
+        <w:rPr>
+          <w:rFonts w:ascii="Consolas" w:eastAsia="Times New Roman" w:hAnsi="Consolas" w:cs="Times New Roman"/>
+          <w:b/>
+          <w:bCs/>
+          <w:color w:val="F92672"/>
+          <w:lang w:eastAsia="es-ES"/>
+        </w:rPr>
+        <w:t>=</w:t>
+      </w:r>
+      <w:r>
+        <w:rPr>
+          <w:rFonts w:ascii="Consolas" w:eastAsia="Times New Roman" w:hAnsi="Consolas" w:cs="Times New Roman"/>
+          <w:b/>
+          <w:bCs/>
+          <w:color w:val="000000"/>
+          <w:lang w:eastAsia="es-ES"/>
+        </w:rPr>
+        <w:t xml:space="preserve"> num1 </w:t>
+      </w:r>
+      <w:r>
+        <w:rPr>
+          <w:rFonts w:ascii="Consolas" w:eastAsia="Times New Roman" w:hAnsi="Consolas" w:cs="Times New Roman"/>
+          <w:b/>
+          <w:bCs/>
+          <w:color w:val="F92672"/>
+          <w:lang w:eastAsia="es-ES"/>
+        </w:rPr>
+        <w:t>+</w:t>
+      </w:r>
+      <w:r>
+        <w:rPr>
+          <w:rFonts w:ascii="Consolas" w:eastAsia="Times New Roman" w:hAnsi="Consolas" w:cs="Times New Roman"/>
+          <w:b/>
+          <w:bCs/>
+          <w:color w:val="000000"/>
+          <w:lang w:eastAsia="es-ES"/>
+        </w:rPr>
+        <w:t xml:space="preserve"> num2 </w:t>
+      </w:r>
+      <w:r>
+        <w:rPr>
+          <w:rFonts w:ascii="Consolas" w:eastAsia="Times New Roman" w:hAnsi="Consolas" w:cs="Times New Roman"/>
+          <w:b/>
+          <w:bCs/>
+          <w:color w:val="F92672"/>
+          <w:lang w:eastAsia="es-ES"/>
+        </w:rPr>
+        <w:t>+</w:t>
+      </w:r>
+      <w:r>
+        <w:rPr>
+          <w:rFonts w:ascii="Consolas" w:eastAsia="Times New Roman" w:hAnsi="Consolas" w:cs="Times New Roman"/>
+          <w:b/>
+          <w:bCs/>
+          <w:color w:val="000000"/>
+          <w:lang w:eastAsia="es-ES"/>
+        </w:rPr>
+        <w:t xml:space="preserve"> num3;</w:t>
+      </w:r>
+    </w:p>
+    <w:p>
+      <w:pPr>
+        <w:shd w:val="clear" w:color="auto" w:fill="FFFFFF"/>
+        <w:spacing w:after="0" w:line="240" w:lineRule="auto"/>
+        <w:rPr>
+          <w:rFonts w:ascii="Consolas" w:eastAsia="Times New Roman" w:hAnsi="Consolas" w:cs="Times New Roman"/>
+          <w:b/>
+          <w:bCs/>
+          <w:color w:val="000000"/>
+          <w:lang w:eastAsia="es-ES"/>
+        </w:rPr>
+      </w:pPr>
+      <w:r>
+        <w:rPr>
+          <w:rFonts w:ascii="Consolas" w:eastAsia="Times New Roman" w:hAnsi="Consolas" w:cs="Times New Roman"/>
+          <w:b/>
+          <w:bCs/>
+          <w:color w:val="000000"/>
+          <w:lang w:eastAsia="es-ES"/>
+        </w:rPr>
+        <w:t xml:space="preserve">        </w:t>
+      </w:r>
+      <w:proofErr w:type="gramStart"/>
+      <w:r>
+        <w:rPr>
+          <w:rFonts w:ascii="Consolas" w:eastAsia="Times New Roman" w:hAnsi="Consolas" w:cs="Times New Roman"/>
+          <w:b/>
+          <w:bCs/>
+          <w:color w:val="000000"/>
+          <w:lang w:eastAsia="es-ES"/>
+        </w:rPr>
+        <w:t>intermedio</w:t>
+      </w:r>
+      <w:proofErr w:type="gramEnd"/>
+      <w:r>
+        <w:rPr>
+          <w:rFonts w:ascii="Consolas" w:eastAsia="Times New Roman" w:hAnsi="Consolas" w:cs="Times New Roman"/>
+          <w:b/>
+          <w:bCs/>
+          <w:color w:val="000000"/>
+          <w:lang w:eastAsia="es-ES"/>
+        </w:rPr>
+        <w:t xml:space="preserve"> </w:t>
+      </w:r>
+      <w:r>
+        <w:rPr>
+          <w:rFonts w:ascii="Consolas" w:eastAsia="Times New Roman" w:hAnsi="Consolas" w:cs="Times New Roman"/>
+          <w:b/>
+          <w:bCs/>
+          <w:color w:val="F92672"/>
+          <w:lang w:eastAsia="es-ES"/>
+        </w:rPr>
+        <w:t>=</w:t>
+      </w:r>
+      <w:r>
+        <w:rPr>
+          <w:rFonts w:ascii="Consolas" w:eastAsia="Times New Roman" w:hAnsi="Consolas" w:cs="Times New Roman"/>
+          <w:b/>
+          <w:bCs/>
+          <w:color w:val="000000"/>
+          <w:lang w:eastAsia="es-ES"/>
+        </w:rPr>
+        <w:t xml:space="preserve"> suma </w:t>
+      </w:r>
+      <w:r>
+        <w:rPr>
+          <w:rFonts w:ascii="Consolas" w:eastAsia="Times New Roman" w:hAnsi="Consolas" w:cs="Times New Roman"/>
+          <w:b/>
+          <w:bCs/>
+          <w:color w:val="F92672"/>
+          <w:lang w:eastAsia="es-ES"/>
+        </w:rPr>
+        <w:t>-</w:t>
+      </w:r>
+      <w:r>
+        <w:rPr>
+          <w:rFonts w:ascii="Consolas" w:eastAsia="Times New Roman" w:hAnsi="Consolas" w:cs="Times New Roman"/>
+          <w:b/>
+          <w:bCs/>
+          <w:color w:val="000000"/>
+          <w:lang w:eastAsia="es-ES"/>
+        </w:rPr>
+        <w:t xml:space="preserve"> mayor </w:t>
+      </w:r>
+      <w:r>
+        <w:rPr>
+          <w:rFonts w:ascii="Consolas" w:eastAsia="Times New Roman" w:hAnsi="Consolas" w:cs="Times New Roman"/>
+          <w:b/>
+          <w:bCs/>
+          <w:color w:val="F92672"/>
+          <w:lang w:eastAsia="es-ES"/>
+        </w:rPr>
+        <w:t>-</w:t>
+      </w:r>
+      <w:r>
+        <w:rPr>
+          <w:rFonts w:ascii="Consolas" w:eastAsia="Times New Roman" w:hAnsi="Consolas" w:cs="Times New Roman"/>
+          <w:b/>
+          <w:bCs/>
+          <w:color w:val="000000"/>
+          <w:lang w:eastAsia="es-ES"/>
+        </w:rPr>
+        <w:t xml:space="preserve"> menor;</w:t>
+      </w:r>
+    </w:p>
+    <w:p>
+      <w:pPr>
+        <w:shd w:val="clear" w:color="auto" w:fill="FFFFFF"/>
+        <w:spacing w:after="0" w:line="240" w:lineRule="auto"/>
+        <w:rPr>
+          <w:rFonts w:ascii="Consolas" w:eastAsia="Times New Roman" w:hAnsi="Consolas" w:cs="Times New Roman"/>
+          <w:b/>
+          <w:bCs/>
+          <w:color w:val="000000"/>
+          <w:lang w:eastAsia="es-ES"/>
+        </w:rPr>
+      </w:pPr>
+      <w:r>
+        <w:rPr>
+          <w:rFonts w:ascii="Consolas" w:eastAsia="Times New Roman" w:hAnsi="Consolas" w:cs="Times New Roman"/>
+          <w:b/>
+          <w:bCs/>
+          <w:color w:val="000000"/>
+          <w:lang w:eastAsia="es-ES"/>
+        </w:rPr>
+        <w:t xml:space="preserve">        </w:t>
+      </w:r>
+      <w:proofErr w:type="spellStart"/>
+      <w:proofErr w:type="gramStart"/>
+      <w:r>
+        <w:rPr>
+          <w:rFonts w:ascii="Consolas" w:eastAsia="Times New Roman" w:hAnsi="Consolas" w:cs="Times New Roman"/>
+          <w:b/>
+          <w:bCs/>
+          <w:color w:val="000000"/>
+          <w:lang w:eastAsia="es-ES"/>
+        </w:rPr>
+        <w:t>System.out.</w:t>
+      </w:r>
+      <w:r>
+        <w:rPr>
+          <w:rFonts w:ascii="Consolas" w:eastAsia="Times New Roman" w:hAnsi="Consolas" w:cs="Times New Roman"/>
+          <w:b/>
+          <w:bCs/>
+          <w:color w:val="6AAF19"/>
+          <w:lang w:eastAsia="es-ES"/>
+        </w:rPr>
+        <w:t>println</w:t>
+      </w:r>
+      <w:proofErr w:type="spellEnd"/>
+      <w:r>
+        <w:rPr>
+          <w:rFonts w:ascii="Consolas" w:eastAsia="Times New Roman" w:hAnsi="Consolas" w:cs="Times New Roman"/>
+          <w:b/>
+          <w:bCs/>
+          <w:color w:val="000000"/>
+          <w:lang w:eastAsia="es-ES"/>
+        </w:rPr>
+        <w:t>(</w:t>
+      </w:r>
+      <w:proofErr w:type="gramEnd"/>
+      <w:r>
+        <w:rPr>
+          <w:rFonts w:ascii="Consolas" w:eastAsia="Times New Roman" w:hAnsi="Consolas" w:cs="Times New Roman"/>
+          <w:b/>
+          <w:bCs/>
+          <w:color w:val="F25A00"/>
+          <w:lang w:eastAsia="es-ES"/>
+        </w:rPr>
+        <w:t>"Mayor: "</w:t>
+      </w:r>
+      <w:r>
+        <w:rPr>
+          <w:rFonts w:ascii="Consolas" w:eastAsia="Times New Roman" w:hAnsi="Consolas" w:cs="Times New Roman"/>
+          <w:b/>
+          <w:bCs/>
+          <w:color w:val="000000"/>
+          <w:lang w:eastAsia="es-ES"/>
+        </w:rPr>
+        <w:t xml:space="preserve"> </w:t>
+      </w:r>
+      <w:r>
+        <w:rPr>
+          <w:rFonts w:ascii="Consolas" w:eastAsia="Times New Roman" w:hAnsi="Consolas" w:cs="Times New Roman"/>
+          <w:b/>
+          <w:bCs/>
+          <w:color w:val="F92672"/>
+          <w:lang w:eastAsia="es-ES"/>
+        </w:rPr>
+        <w:t>+</w:t>
+      </w:r>
+      <w:r>
+        <w:rPr>
+          <w:rFonts w:ascii="Consolas" w:eastAsia="Times New Roman" w:hAnsi="Consolas" w:cs="Times New Roman"/>
+          <w:b/>
+          <w:bCs/>
+          <w:color w:val="000000"/>
+          <w:lang w:eastAsia="es-ES"/>
+        </w:rPr>
+        <w:t xml:space="preserve"> mayor);</w:t>
+      </w:r>
+    </w:p>
+    <w:p>
+      <w:pPr>
+        <w:shd w:val="clear" w:color="auto" w:fill="FFFFFF"/>
+        <w:spacing w:after="0" w:line="240" w:lineRule="auto"/>
+        <w:rPr>
+          <w:rFonts w:ascii="Consolas" w:eastAsia="Times New Roman" w:hAnsi="Consolas" w:cs="Times New Roman"/>
+          <w:b/>
+          <w:bCs/>
+          <w:color w:val="000000"/>
+          <w:lang w:eastAsia="es-ES"/>
+        </w:rPr>
+      </w:pPr>
+      <w:r>
+        <w:rPr>
+          <w:rFonts w:ascii="Consolas" w:eastAsia="Times New Roman" w:hAnsi="Consolas" w:cs="Times New Roman"/>
+          <w:b/>
+          <w:bCs/>
+          <w:color w:val="000000"/>
+          <w:lang w:eastAsia="es-ES"/>
+        </w:rPr>
+        <w:t xml:space="preserve">        </w:t>
+      </w:r>
+      <w:proofErr w:type="spellStart"/>
+      <w:proofErr w:type="gramStart"/>
+      <w:r>
+        <w:rPr>
+          <w:rFonts w:ascii="Consolas" w:eastAsia="Times New Roman" w:hAnsi="Consolas" w:cs="Times New Roman"/>
+          <w:b/>
+          <w:bCs/>
+          <w:color w:val="000000"/>
+          <w:lang w:eastAsia="es-ES"/>
+        </w:rPr>
+        <w:t>System.out.</w:t>
+      </w:r>
+      <w:r>
+        <w:rPr>
+          <w:rFonts w:ascii="Consolas" w:eastAsia="Times New Roman" w:hAnsi="Consolas" w:cs="Times New Roman"/>
+          <w:b/>
+          <w:bCs/>
+          <w:color w:val="6AAF19"/>
+          <w:lang w:eastAsia="es-ES"/>
+        </w:rPr>
+        <w:t>println</w:t>
+      </w:r>
+      <w:proofErr w:type="spellEnd"/>
+      <w:r>
+        <w:rPr>
+          <w:rFonts w:ascii="Consolas" w:eastAsia="Times New Roman" w:hAnsi="Consolas" w:cs="Times New Roman"/>
+          <w:b/>
+          <w:bCs/>
+          <w:color w:val="000000"/>
+          <w:lang w:eastAsia="es-ES"/>
+        </w:rPr>
+        <w:t>(</w:t>
+      </w:r>
+      <w:proofErr w:type="gramEnd"/>
+      <w:r>
+        <w:rPr>
+          <w:rFonts w:ascii="Consolas" w:eastAsia="Times New Roman" w:hAnsi="Consolas" w:cs="Times New Roman"/>
+          <w:b/>
+          <w:bCs/>
+          <w:color w:val="F25A00"/>
+          <w:lang w:eastAsia="es-ES"/>
+        </w:rPr>
+        <w:t>"Menor: "</w:t>
+      </w:r>
+      <w:r>
+        <w:rPr>
+          <w:rFonts w:ascii="Consolas" w:eastAsia="Times New Roman" w:hAnsi="Consolas" w:cs="Times New Roman"/>
+          <w:b/>
+          <w:bCs/>
+          <w:color w:val="000000"/>
+          <w:lang w:eastAsia="es-ES"/>
+        </w:rPr>
+        <w:t xml:space="preserve"> </w:t>
+      </w:r>
+      <w:r>
+        <w:rPr>
+          <w:rFonts w:ascii="Consolas" w:eastAsia="Times New Roman" w:hAnsi="Consolas" w:cs="Times New Roman"/>
+          <w:b/>
+          <w:bCs/>
+          <w:color w:val="F92672"/>
+          <w:lang w:eastAsia="es-ES"/>
+        </w:rPr>
+        <w:t>+</w:t>
+      </w:r>
+      <w:r>
+        <w:rPr>
+          <w:rFonts w:ascii="Consolas" w:eastAsia="Times New Roman" w:hAnsi="Consolas" w:cs="Times New Roman"/>
+          <w:b/>
+          <w:bCs/>
+          <w:color w:val="000000"/>
+          <w:lang w:eastAsia="es-ES"/>
+        </w:rPr>
+        <w:t xml:space="preserve"> menor);</w:t>
+      </w:r>
+    </w:p>
+    <w:p>
+      <w:pPr>
+        <w:shd w:val="clear" w:color="auto" w:fill="FFFFFF"/>
+        <w:spacing w:after="0" w:line="240" w:lineRule="auto"/>
+        <w:rPr>
+          <w:rFonts w:ascii="Consolas" w:eastAsia="Times New Roman" w:hAnsi="Consolas" w:cs="Times New Roman"/>
+          <w:b/>
+          <w:bCs/>
+          <w:color w:val="000000"/>
+          <w:lang w:eastAsia="es-ES"/>
+        </w:rPr>
+      </w:pPr>
+      <w:r>
+        <w:rPr>
+          <w:rFonts w:ascii="Consolas" w:eastAsia="Times New Roman" w:hAnsi="Consolas" w:cs="Times New Roman"/>
+          <w:b/>
+          <w:bCs/>
+          <w:color w:val="000000"/>
+          <w:lang w:eastAsia="es-ES"/>
+        </w:rPr>
+        <w:t xml:space="preserve">        </w:t>
+      </w:r>
+      <w:proofErr w:type="spellStart"/>
+      <w:proofErr w:type="gramStart"/>
+      <w:r>
+        <w:rPr>
+          <w:rFonts w:ascii="Consolas" w:eastAsia="Times New Roman" w:hAnsi="Consolas" w:cs="Times New Roman"/>
+          <w:b/>
+          <w:bCs/>
+          <w:color w:val="000000"/>
+          <w:lang w:eastAsia="es-ES"/>
+        </w:rPr>
+        <w:t>System.out.</w:t>
+      </w:r>
+      <w:r>
+        <w:rPr>
+          <w:rFonts w:ascii="Consolas" w:eastAsia="Times New Roman" w:hAnsi="Consolas" w:cs="Times New Roman"/>
+          <w:b/>
+          <w:bCs/>
+          <w:color w:val="6AAF19"/>
+          <w:lang w:eastAsia="es-ES"/>
+        </w:rPr>
+        <w:t>println</w:t>
+      </w:r>
+      <w:proofErr w:type="spellEnd"/>
+      <w:r>
+        <w:rPr>
+          <w:rFonts w:ascii="Consolas" w:eastAsia="Times New Roman" w:hAnsi="Consolas" w:cs="Times New Roman"/>
+          <w:b/>
+          <w:bCs/>
+          <w:color w:val="000000"/>
+          <w:lang w:eastAsia="es-ES"/>
+        </w:rPr>
+        <w:t>(</w:t>
+      </w:r>
+      <w:proofErr w:type="gramEnd"/>
+      <w:r>
+        <w:rPr>
+          <w:rFonts w:ascii="Consolas" w:eastAsia="Times New Roman" w:hAnsi="Consolas" w:cs="Times New Roman"/>
+          <w:b/>
+          <w:bCs/>
+          <w:color w:val="F25A00"/>
+          <w:lang w:eastAsia="es-ES"/>
+        </w:rPr>
+        <w:t>"Intermedio: "</w:t>
+      </w:r>
+      <w:r>
+        <w:rPr>
+          <w:rFonts w:ascii="Consolas" w:eastAsia="Times New Roman" w:hAnsi="Consolas" w:cs="Times New Roman"/>
+          <w:b/>
+          <w:bCs/>
+          <w:color w:val="000000"/>
+          <w:lang w:eastAsia="es-ES"/>
+        </w:rPr>
+        <w:t xml:space="preserve"> </w:t>
+      </w:r>
+      <w:r>
+        <w:rPr>
+          <w:rFonts w:ascii="Consolas" w:eastAsia="Times New Roman" w:hAnsi="Consolas" w:cs="Times New Roman"/>
+          <w:b/>
+          <w:bCs/>
+          <w:color w:val="F92672"/>
+          <w:lang w:eastAsia="es-ES"/>
+        </w:rPr>
+        <w:t>+</w:t>
+      </w:r>
+      <w:r>
+        <w:rPr>
+          <w:rFonts w:ascii="Consolas" w:eastAsia="Times New Roman" w:hAnsi="Consolas" w:cs="Times New Roman"/>
+          <w:b/>
+          <w:bCs/>
+          <w:color w:val="000000"/>
+          <w:lang w:eastAsia="es-ES"/>
+        </w:rPr>
+        <w:t xml:space="preserve"> intermedio);</w:t>
+      </w:r>
+    </w:p>
+    <w:p>
+      <w:pPr>
+        <w:shd w:val="clear" w:color="auto" w:fill="FFFFFF"/>
+        <w:spacing w:after="0" w:line="240" w:lineRule="auto"/>
+        <w:rPr>
+          <w:rFonts w:ascii="Consolas" w:eastAsia="Times New Roman" w:hAnsi="Consolas" w:cs="Times New Roman"/>
+          <w:b/>
+          <w:bCs/>
+          <w:color w:val="000000"/>
+          <w:lang w:eastAsia="es-ES"/>
+        </w:rPr>
+      </w:pPr>
+      <w:r>
+        <w:rPr>
+          <w:rFonts w:ascii="Consolas" w:eastAsia="Times New Roman" w:hAnsi="Consolas" w:cs="Times New Roman"/>
+          <w:b/>
+          <w:bCs/>
+          <w:color w:val="000000"/>
+          <w:lang w:eastAsia="es-ES"/>
+        </w:rPr>
+        <w:t>    }</w:t>
+      </w:r>
+    </w:p>
+    <w:p>
+      <w:pPr>
+        <w:spacing w:after="0" w:line="240" w:lineRule="auto"/>
+        <w:rPr>
+          <w:rFonts w:ascii="Verdana" w:hAnsi="Verdana"/>
+        </w:rPr>
+      </w:pPr>
+    </w:p>
+    <w:p>
+      <w:pPr>
+        <w:spacing w:after="0" w:line="240" w:lineRule="auto"/>
+        <w:rPr>
+          <w:rFonts w:ascii="Verdana" w:hAnsi="Verdana"/>
+          <w:b/>
+        </w:rPr>
+      </w:pPr>
+      <w:r>
+        <w:rPr>
+          <w:rFonts w:ascii="Verdana" w:hAnsi="Verdana"/>
+        </w:rPr>
+        <w:t xml:space="preserve">Realizamos la llamada desde </w:t>
+      </w:r>
+      <w:proofErr w:type="spellStart"/>
+      <w:r>
+        <w:rPr>
+          <w:rFonts w:ascii="Verdana" w:hAnsi="Verdana"/>
+          <w:b/>
+        </w:rPr>
+        <w:t>EjecucionNumeros</w:t>
+      </w:r>
+      <w:proofErr w:type="spellEnd"/>
+    </w:p>
+    <w:p>
+      <w:pPr>
+        <w:spacing w:after="0" w:line="240" w:lineRule="auto"/>
+        <w:rPr>
+          <w:rFonts w:ascii="Verdana" w:hAnsi="Verdana"/>
+        </w:rPr>
+      </w:pPr>
+    </w:p>
+    <w:p>
+      <w:pPr>
+        <w:spacing w:after="0" w:line="240" w:lineRule="auto"/>
+        <w:rPr>
+          <w:rFonts w:ascii="Verdana" w:hAnsi="Verdana"/>
+        </w:rPr>
+      </w:pPr>
+      <w:r>
+        <w:rPr>
+          <w:noProof/>
+          <w:lang w:eastAsia="es-ES"/>
+        </w:rPr>
+        <w:drawing>
+          <wp:inline distT="0" distB="0" distL="0" distR="0" wp14:anchorId="7AFD8F86" wp14:editId="6BE8BFFB">
+            <wp:extent cx="5400040" cy="929640"/>
+            <wp:effectExtent l="0" t="0" r="0" b="3810"/>
+            <wp:docPr id="36" name="Imagen 36"/>
+            <wp:cNvGraphicFramePr>
+              <a:graphicFrameLocks xmlns:a="http://schemas.openxmlformats.org/drawingml/2006/main" noChangeAspect="1"/>
+            </wp:cNvGraphicFramePr>
+            <a:graphic xmlns:a="http://schemas.openxmlformats.org/drawingml/2006/main">
+              <a:graphicData uri="http://schemas.openxmlformats.org/drawingml/2006/picture">
+                <pic:pic xmlns:pic="http://schemas.openxmlformats.org/drawingml/2006/picture">
+                  <pic:nvPicPr>
+                    <pic:cNvPr id="1" name=""/>
+                    <pic:cNvPicPr/>
+                  </pic:nvPicPr>
+                  <pic:blipFill>
+                    <a:blip r:embed="rId44"/>
+                    <a:stretch>
+                      <a:fillRect/>
+                    </a:stretch>
+                  </pic:blipFill>
+                  <pic:spPr>
+                    <a:xfrm>
+                      <a:off x="0" y="0"/>
+                      <a:ext cx="5400040" cy="929640"/>
+                    </a:xfrm>
+                    <a:prstGeom prst="rect">
+                      <a:avLst/>
+                    </a:prstGeom>
+                  </pic:spPr>
+                </pic:pic>
+              </a:graphicData>
+            </a:graphic>
+          </wp:inline>
+        </w:drawing>
+      </w:r>
+    </w:p>
+    <w:p>
+      <w:pPr>
+        <w:spacing w:after="0" w:line="240" w:lineRule="auto"/>
+        <w:rPr>
+          <w:rFonts w:ascii="Verdana" w:hAnsi="Verdana"/>
         </w:rPr>
       </w:pPr>
       <w:bookmarkStart w:id="0" w:name="_GoBack"/>
@@ -15843,48 +17880,8 @@
         </w:rPr>
       </w:pPr>
     </w:p>
-    <w:p>
-      <w:pPr>
-        <w:spacing w:after="0" w:line="240" w:lineRule="auto"/>
-        <w:rPr>
-          <w:rFonts w:ascii="Verdana" w:hAnsi="Verdana"/>
-        </w:rPr>
-      </w:pPr>
-    </w:p>
-    <w:p>
-      <w:pPr>
-        <w:spacing w:after="0" w:line="240" w:lineRule="auto"/>
-        <w:rPr>
-          <w:rFonts w:ascii="Verdana" w:hAnsi="Verdana"/>
-        </w:rPr>
-      </w:pPr>
-    </w:p>
-    <w:p>
-      <w:pPr>
-        <w:spacing w:after="0" w:line="240" w:lineRule="auto"/>
-        <w:rPr>
-          <w:rFonts w:ascii="Verdana" w:hAnsi="Verdana"/>
-        </w:rPr>
-      </w:pPr>
-    </w:p>
-    <w:p>
-      <w:pPr>
-        <w:spacing w:after="0" w:line="240" w:lineRule="auto"/>
-        <w:rPr>
-          <w:rFonts w:ascii="Verdana" w:hAnsi="Verdana"/>
-        </w:rPr>
-      </w:pPr>
-    </w:p>
-    <w:p>
-      <w:pPr>
-        <w:spacing w:after="0" w:line="240" w:lineRule="auto"/>
-        <w:rPr>
-          <w:rFonts w:ascii="Verdana" w:hAnsi="Verdana"/>
-        </w:rPr>
-      </w:pPr>
-    </w:p>
     <w:sectPr>
-      <w:headerReference w:type="default" r:id="rId43"/>
+      <w:headerReference w:type="default" r:id="rId45"/>
       <w:pgSz w:w="11906" w:h="16838"/>
       <w:pgMar w:top="1417" w:right="1701" w:bottom="1417" w:left="1701" w:header="708" w:footer="708" w:gutter="0"/>
       <w:cols w:space="708"/>

--- a/JAVA VISUAL STUDIO CODE.docx
+++ b/JAVA VISUAL STUDIO CODE.docx
@@ -15663,8 +15663,8 @@
         </w:rPr>
         <w:drawing>
           <wp:inline distT="0" distB="0" distL="0" distR="0" wp14:anchorId="7C4712D0" wp14:editId="4BADA2D7">
-            <wp:extent cx="5000625" cy="2943225"/>
-            <wp:effectExtent l="0" t="0" r="9525" b="9525"/>
+            <wp:extent cx="3290047" cy="1936428"/>
+            <wp:effectExtent l="0" t="0" r="5715" b="6985"/>
             <wp:docPr id="37" name="Imagen 37"/>
             <wp:cNvGraphicFramePr>
               <a:graphicFrameLocks xmlns:a="http://schemas.openxmlformats.org/drawingml/2006/main" noChangeAspect="1"/>
@@ -15685,7 +15685,7 @@
                   <pic:spPr>
                     <a:xfrm>
                       <a:off x="0" y="0"/>
-                      <a:ext cx="5000625" cy="2943225"/>
+                      <a:ext cx="3302387" cy="1943691"/>
                     </a:xfrm>
                     <a:prstGeom prst="rect">
                       <a:avLst/>
@@ -16135,7 +16135,6 @@
           <w:color w:val="000000"/>
           <w:lang w:eastAsia="es-ES"/>
         </w:rPr>
-        <w:lastRenderedPageBreak/>
         <w:t xml:space="preserve">            </w:t>
       </w:r>
       <w:proofErr w:type="gramStart"/>
@@ -17661,6 +17660,169 @@
           <w:rFonts w:ascii="Verdana" w:hAnsi="Verdana"/>
         </w:rPr>
       </w:pPr>
+    </w:p>
+    <w:p>
+      <w:pPr>
+        <w:spacing w:after="0" w:line="240" w:lineRule="auto"/>
+        <w:rPr>
+          <w:rFonts w:ascii="Verdana" w:hAnsi="Verdana"/>
+        </w:rPr>
+      </w:pPr>
+      <w:r>
+        <w:rPr>
+          <w:rFonts w:ascii="Verdana" w:hAnsi="Verdana"/>
+        </w:rPr>
+        <w:t>En el siguiente ejemplo vamos a realizar una clase que contendrá dos métodos.</w:t>
+      </w:r>
+    </w:p>
+    <w:p>
+      <w:pPr>
+        <w:spacing w:after="0" w:line="240" w:lineRule="auto"/>
+        <w:rPr>
+          <w:rFonts w:ascii="Verdana" w:hAnsi="Verdana"/>
+        </w:rPr>
+      </w:pPr>
+      <w:r>
+        <w:rPr>
+          <w:rFonts w:ascii="Verdana" w:hAnsi="Verdana"/>
+        </w:rPr>
+        <w:t>En estos dos métodos vamos a devolver información sobre algo de Personas.</w:t>
+      </w:r>
+    </w:p>
+    <w:p>
+      <w:pPr>
+        <w:spacing w:after="0" w:line="240" w:lineRule="auto"/>
+        <w:rPr>
+          <w:rFonts w:ascii="Verdana" w:hAnsi="Verdana"/>
+        </w:rPr>
+      </w:pPr>
+    </w:p>
+    <w:p>
+      <w:pPr>
+        <w:spacing w:after="0" w:line="240" w:lineRule="auto"/>
+        <w:rPr>
+          <w:rFonts w:ascii="Verdana" w:hAnsi="Verdana"/>
+        </w:rPr>
+      </w:pPr>
+      <w:r>
+        <w:rPr>
+          <w:rFonts w:ascii="Verdana" w:hAnsi="Verdana"/>
+        </w:rPr>
+        <w:t>Vamos a crear dos clases:</w:t>
+      </w:r>
+    </w:p>
+    <w:p>
+      <w:pPr>
+        <w:spacing w:after="0" w:line="240" w:lineRule="auto"/>
+        <w:rPr>
+          <w:rFonts w:ascii="Verdana" w:hAnsi="Verdana"/>
+        </w:rPr>
+      </w:pPr>
+    </w:p>
+    <w:p>
+      <w:pPr>
+        <w:pStyle w:val="Prrafodelista"/>
+        <w:numPr>
+          <w:ilvl w:val="0"/>
+          <w:numId w:val="7"/>
+        </w:numPr>
+        <w:spacing w:after="0" w:line="240" w:lineRule="auto"/>
+        <w:rPr>
+          <w:rFonts w:ascii="Verdana" w:hAnsi="Verdana"/>
+        </w:rPr>
+      </w:pPr>
+      <w:proofErr w:type="spellStart"/>
+      <w:r>
+        <w:rPr>
+          <w:rFonts w:ascii="Verdana" w:hAnsi="Verdana"/>
+          <w:b/>
+        </w:rPr>
+        <w:t>EjecucionPersonas</w:t>
+      </w:r>
+      <w:proofErr w:type="spellEnd"/>
+      <w:r>
+        <w:rPr>
+          <w:rFonts w:ascii="Verdana" w:hAnsi="Verdana"/>
+          <w:b/>
+        </w:rPr>
+        <w:t xml:space="preserve">  (</w:t>
+      </w:r>
+      <w:proofErr w:type="spellStart"/>
+      <w:r>
+        <w:rPr>
+          <w:rFonts w:ascii="Verdana" w:hAnsi="Verdana"/>
+          <w:b/>
+        </w:rPr>
+        <w:t>main</w:t>
+      </w:r>
+      <w:proofErr w:type="spellEnd"/>
+      <w:r>
+        <w:rPr>
+          <w:rFonts w:ascii="Verdana" w:hAnsi="Verdana"/>
+          <w:b/>
+        </w:rPr>
+        <w:t>)</w:t>
+      </w:r>
+    </w:p>
+    <w:p>
+      <w:pPr>
+        <w:pStyle w:val="Prrafodelista"/>
+        <w:numPr>
+          <w:ilvl w:val="0"/>
+          <w:numId w:val="7"/>
+        </w:numPr>
+        <w:spacing w:after="0" w:line="240" w:lineRule="auto"/>
+        <w:rPr>
+          <w:rFonts w:ascii="Verdana" w:hAnsi="Verdana"/>
+        </w:rPr>
+      </w:pPr>
+      <w:proofErr w:type="spellStart"/>
+      <w:r>
+        <w:rPr>
+          <w:rFonts w:ascii="Verdana" w:hAnsi="Verdana"/>
+          <w:b/>
+        </w:rPr>
+        <w:t>HerramientasPersonas</w:t>
+      </w:r>
+      <w:proofErr w:type="spellEnd"/>
+    </w:p>
+    <w:p>
+      <w:pPr>
+        <w:spacing w:after="0" w:line="240" w:lineRule="auto"/>
+        <w:rPr>
+          <w:rFonts w:ascii="Verdana" w:hAnsi="Verdana"/>
+        </w:rPr>
+      </w:pPr>
+    </w:p>
+    <w:p>
+      <w:pPr>
+        <w:spacing w:after="0" w:line="240" w:lineRule="auto"/>
+        <w:rPr>
+          <w:rFonts w:ascii="Verdana" w:hAnsi="Verdana"/>
+        </w:rPr>
+      </w:pPr>
+      <w:r>
+        <w:rPr>
+          <w:rFonts w:ascii="Verdana" w:hAnsi="Verdana"/>
+        </w:rPr>
+        <w:t xml:space="preserve">Tendremos un método que nos devolverá la letra del DNI a partir </w:t>
+      </w:r>
+      <w:proofErr w:type="spellStart"/>
+      <w:proofErr w:type="gramStart"/>
+      <w:r>
+        <w:rPr>
+          <w:rFonts w:ascii="Verdana" w:hAnsi="Verdana"/>
+        </w:rPr>
+        <w:t>de el</w:t>
+      </w:r>
+      <w:proofErr w:type="spellEnd"/>
+      <w:proofErr w:type="gramEnd"/>
+      <w:r>
+        <w:rPr>
+          <w:rFonts w:ascii="Verdana" w:hAnsi="Verdana"/>
+        </w:rPr>
+        <w:t xml:space="preserve"> número.</w:t>
+      </w:r>
       <w:bookmarkStart w:id="0" w:name="_GoBack"/>
       <w:bookmarkEnd w:id="0"/>
     </w:p>
@@ -17672,6 +17834,869 @@
         </w:rPr>
       </w:pPr>
     </w:p>
+    <w:p>
+      <w:pPr>
+        <w:pStyle w:val="Prrafodelista"/>
+        <w:numPr>
+          <w:ilvl w:val="0"/>
+          <w:numId w:val="4"/>
+        </w:numPr>
+        <w:spacing w:after="0" w:line="240" w:lineRule="auto"/>
+        <w:rPr>
+          <w:rFonts w:ascii="Verdana" w:hAnsi="Verdana"/>
+        </w:rPr>
+      </w:pPr>
+      <w:proofErr w:type="spellStart"/>
+      <w:r>
+        <w:rPr>
+          <w:rFonts w:ascii="Verdana" w:hAnsi="Verdana"/>
+        </w:rPr>
+        <w:t>getLetraNIF</w:t>
+      </w:r>
+      <w:proofErr w:type="spellEnd"/>
+      <w:r>
+        <w:rPr>
+          <w:rFonts w:ascii="Verdana" w:hAnsi="Verdana"/>
+        </w:rPr>
+        <w:t>(</w:t>
+      </w:r>
+      <w:proofErr w:type="spellStart"/>
+      <w:r>
+        <w:rPr>
+          <w:rFonts w:ascii="Verdana" w:hAnsi="Verdana"/>
+        </w:rPr>
+        <w:t>string</w:t>
+      </w:r>
+      <w:proofErr w:type="spellEnd"/>
+      <w:r>
+        <w:rPr>
+          <w:rFonts w:ascii="Verdana" w:hAnsi="Verdana"/>
+        </w:rPr>
+        <w:t xml:space="preserve"> numero)</w:t>
+      </w:r>
+    </w:p>
+    <w:p>
+      <w:pPr>
+        <w:spacing w:after="0" w:line="240" w:lineRule="auto"/>
+        <w:rPr>
+          <w:rFonts w:ascii="Verdana" w:hAnsi="Verdana"/>
+        </w:rPr>
+      </w:pPr>
+    </w:p>
+    <w:p>
+      <w:pPr>
+        <w:pStyle w:val="Textoenunciado"/>
+        <w:numPr>
+          <w:ilvl w:val="0"/>
+          <w:numId w:val="6"/>
+        </w:numPr>
+        <w:jc w:val="left"/>
+        <w:rPr>
+          <w:rFonts w:ascii="Verdana" w:hAnsi="Verdana" w:cs="Times New Roman"/>
+          <w:b w:val="0"/>
+          <w:bCs w:val="0"/>
+          <w:color w:val="000000"/>
+          <w:sz w:val="20"/>
+        </w:rPr>
+      </w:pPr>
+      <w:r>
+        <w:rPr>
+          <w:rFonts w:ascii="Verdana" w:hAnsi="Verdana" w:cs="Times New Roman"/>
+          <w:b w:val="0"/>
+          <w:bCs w:val="0"/>
+          <w:color w:val="000000"/>
+          <w:sz w:val="20"/>
+        </w:rPr>
+        <w:t>Realizar una aplicación para conocer la letra del Documento Nacional de Identidad a través del número de DNI.</w:t>
+      </w:r>
+    </w:p>
+    <w:p>
+      <w:pPr>
+        <w:pStyle w:val="Textoenunciado"/>
+        <w:numPr>
+          <w:ilvl w:val="0"/>
+          <w:numId w:val="6"/>
+        </w:numPr>
+        <w:jc w:val="left"/>
+        <w:rPr>
+          <w:rFonts w:ascii="Verdana" w:hAnsi="Verdana" w:cs="Times New Roman"/>
+          <w:b w:val="0"/>
+          <w:bCs w:val="0"/>
+          <w:color w:val="000000"/>
+          <w:sz w:val="20"/>
+        </w:rPr>
+      </w:pPr>
+      <w:r>
+        <w:rPr>
+          <w:rFonts w:ascii="Verdana" w:hAnsi="Verdana" w:cs="Times New Roman"/>
+          <w:b w:val="0"/>
+          <w:bCs w:val="0"/>
+          <w:color w:val="000000"/>
+          <w:sz w:val="20"/>
+        </w:rPr>
+        <w:t>Pediremos al usuario su número de DNI sin la letra.</w:t>
+      </w:r>
+    </w:p>
+    <w:p>
+      <w:pPr>
+        <w:pStyle w:val="Textoenunciado"/>
+        <w:numPr>
+          <w:ilvl w:val="0"/>
+          <w:numId w:val="6"/>
+        </w:numPr>
+        <w:jc w:val="left"/>
+        <w:rPr>
+          <w:rFonts w:ascii="Verdana" w:hAnsi="Verdana" w:cs="Times New Roman"/>
+          <w:b w:val="0"/>
+          <w:bCs w:val="0"/>
+          <w:color w:val="000000"/>
+          <w:sz w:val="20"/>
+        </w:rPr>
+      </w:pPr>
+      <w:r>
+        <w:rPr>
+          <w:rFonts w:ascii="Verdana" w:hAnsi="Verdana" w:cs="Times New Roman"/>
+          <w:b w:val="0"/>
+          <w:bCs w:val="0"/>
+          <w:color w:val="000000"/>
+          <w:sz w:val="20"/>
+        </w:rPr>
+        <w:t>Mostraremos la letra de dicho número.</w:t>
+      </w:r>
+    </w:p>
+    <w:p>
+      <w:pPr>
+        <w:pStyle w:val="Textoenunciado"/>
+        <w:numPr>
+          <w:ilvl w:val="0"/>
+          <w:numId w:val="6"/>
+        </w:numPr>
+        <w:jc w:val="left"/>
+        <w:rPr>
+          <w:rFonts w:ascii="Verdana" w:hAnsi="Verdana" w:cs="Times New Roman"/>
+          <w:b w:val="0"/>
+          <w:bCs w:val="0"/>
+          <w:color w:val="000000"/>
+          <w:sz w:val="20"/>
+        </w:rPr>
+      </w:pPr>
+      <w:r>
+        <w:rPr>
+          <w:rFonts w:ascii="Verdana" w:hAnsi="Verdana" w:cs="Times New Roman"/>
+          <w:b w:val="0"/>
+          <w:bCs w:val="0"/>
+          <w:color w:val="000000"/>
+          <w:sz w:val="20"/>
+        </w:rPr>
+        <w:t>La fórmula para calcular la letra del número del DNI se halla de la siguiente manera:</w:t>
+      </w:r>
+    </w:p>
+    <w:p>
+      <w:pPr>
+        <w:pStyle w:val="Textoenunciado"/>
+        <w:numPr>
+          <w:ilvl w:val="0"/>
+          <w:numId w:val="5"/>
+        </w:numPr>
+        <w:jc w:val="left"/>
+        <w:rPr>
+          <w:rFonts w:ascii="Verdana" w:hAnsi="Verdana" w:cs="Times New Roman"/>
+          <w:b w:val="0"/>
+          <w:bCs w:val="0"/>
+          <w:color w:val="000000"/>
+          <w:sz w:val="20"/>
+        </w:rPr>
+      </w:pPr>
+      <w:r>
+        <w:rPr>
+          <w:rFonts w:ascii="Verdana" w:hAnsi="Verdana" w:cs="Times New Roman"/>
+          <w:b w:val="0"/>
+          <w:bCs w:val="0"/>
+          <w:color w:val="000000"/>
+          <w:sz w:val="20"/>
+        </w:rPr>
+        <w:t xml:space="preserve">Se calcula el valor de la siguiente ecuación </w:t>
+      </w:r>
+    </w:p>
+    <w:p>
+      <w:pPr>
+        <w:pStyle w:val="Textoenunciado"/>
+        <w:ind w:left="1068"/>
+        <w:jc w:val="left"/>
+        <w:rPr>
+          <w:rFonts w:ascii="Verdana" w:hAnsi="Verdana" w:cs="Times New Roman"/>
+          <w:bCs w:val="0"/>
+          <w:color w:val="000000"/>
+          <w:sz w:val="20"/>
+        </w:rPr>
+      </w:pPr>
+      <w:proofErr w:type="gramStart"/>
+      <w:r>
+        <w:rPr>
+          <w:rFonts w:ascii="Verdana" w:hAnsi="Verdana" w:cs="Times New Roman"/>
+          <w:bCs w:val="0"/>
+          <w:color w:val="000000"/>
+          <w:sz w:val="20"/>
+        </w:rPr>
+        <w:t>( n</w:t>
+      </w:r>
+      <w:proofErr w:type="gramEnd"/>
+      <w:r>
+        <w:rPr>
+          <w:rFonts w:ascii="Verdana" w:hAnsi="Verdana" w:cs="Times New Roman"/>
+          <w:bCs w:val="0"/>
+          <w:color w:val="000000"/>
+          <w:sz w:val="20"/>
+        </w:rPr>
+        <w:t>º DNI - ((nº DNI / 23) * 23))</w:t>
+      </w:r>
+    </w:p>
+    <w:p>
+      <w:pPr>
+        <w:pStyle w:val="Textoenunciado"/>
+        <w:ind w:left="1068"/>
+        <w:jc w:val="left"/>
+        <w:rPr>
+          <w:rFonts w:ascii="Verdana" w:hAnsi="Verdana" w:cs="Times New Roman"/>
+          <w:b w:val="0"/>
+          <w:bCs w:val="0"/>
+          <w:sz w:val="20"/>
+        </w:rPr>
+      </w:pPr>
+      <w:r>
+        <w:rPr>
+          <w:rFonts w:ascii="Verdana" w:hAnsi="Verdana" w:cs="Times New Roman"/>
+          <w:b w:val="0"/>
+          <w:bCs w:val="0"/>
+          <w:color w:val="000000"/>
+          <w:sz w:val="20"/>
+        </w:rPr>
+        <w:t>Se mira la equivalencia en la siguiente tabla</w:t>
+      </w:r>
+    </w:p>
+    <w:p>
+      <w:pPr>
+        <w:pStyle w:val="Textoenunciado"/>
+        <w:ind w:left="360"/>
+        <w:rPr>
+          <w:rFonts w:ascii="Verdana" w:hAnsi="Verdana"/>
+          <w:b w:val="0"/>
+          <w:bCs w:val="0"/>
+          <w:sz w:val="20"/>
+        </w:rPr>
+      </w:pPr>
+    </w:p>
+    <w:tbl>
+      <w:tblPr>
+        <w:tblW w:w="0" w:type="auto"/>
+        <w:jc w:val="center"/>
+        <w:tblCellSpacing w:w="20" w:type="dxa"/>
+        <w:tblBorders>
+          <w:top w:val="inset" w:sz="6" w:space="0" w:color="auto"/>
+          <w:left w:val="inset" w:sz="6" w:space="0" w:color="auto"/>
+          <w:bottom w:val="inset" w:sz="6" w:space="0" w:color="auto"/>
+          <w:right w:val="inset" w:sz="6" w:space="0" w:color="auto"/>
+          <w:insideH w:val="inset" w:sz="6" w:space="0" w:color="auto"/>
+          <w:insideV w:val="inset" w:sz="6" w:space="0" w:color="auto"/>
+        </w:tblBorders>
+        <w:tblCellMar>
+          <w:left w:w="70" w:type="dxa"/>
+          <w:right w:w="70" w:type="dxa"/>
+        </w:tblCellMar>
+        <w:tblLook w:val="00A0" w:firstRow="1" w:lastRow="0" w:firstColumn="1" w:lastColumn="0" w:noHBand="0" w:noVBand="0"/>
+      </w:tblPr>
+      <w:tblGrid>
+        <w:gridCol w:w="734"/>
+        <w:gridCol w:w="686"/>
+        <w:gridCol w:w="766"/>
+        <w:gridCol w:w="778"/>
+        <w:gridCol w:w="787"/>
+        <w:gridCol w:w="788"/>
+      </w:tblGrid>
+      <w:tr>
+        <w:trPr>
+          <w:tblCellSpacing w:w="20" w:type="dxa"/>
+          <w:jc w:val="center"/>
+        </w:trPr>
+        <w:tc>
+          <w:tcPr>
+            <w:tcW w:w="674" w:type="dxa"/>
+          </w:tcPr>
+          <w:p>
+            <w:pPr>
+              <w:rPr>
+                <w:rFonts w:ascii="Verdana" w:hAnsi="Verdana"/>
+                <w:sz w:val="20"/>
+                <w:szCs w:val="20"/>
+                <w:lang w:val="fr-FR"/>
+              </w:rPr>
+            </w:pPr>
+            <w:r>
+              <w:rPr>
+                <w:rFonts w:ascii="Verdana" w:hAnsi="Verdana"/>
+                <w:sz w:val="20"/>
+                <w:szCs w:val="20"/>
+                <w:lang w:val="fr-FR"/>
+              </w:rPr>
+              <w:t>0=T</w:t>
+            </w:r>
+          </w:p>
+        </w:tc>
+        <w:tc>
+          <w:tcPr>
+            <w:tcW w:w="646" w:type="dxa"/>
+          </w:tcPr>
+          <w:p>
+            <w:pPr>
+              <w:rPr>
+                <w:rFonts w:ascii="Verdana" w:hAnsi="Verdana"/>
+                <w:sz w:val="20"/>
+                <w:szCs w:val="20"/>
+                <w:lang w:val="fr-FR"/>
+              </w:rPr>
+            </w:pPr>
+            <w:r>
+              <w:rPr>
+                <w:rFonts w:ascii="Verdana" w:hAnsi="Verdana"/>
+                <w:sz w:val="20"/>
+                <w:szCs w:val="20"/>
+                <w:lang w:val="fr-FR"/>
+              </w:rPr>
+              <w:t>4=G</w:t>
+            </w:r>
+          </w:p>
+        </w:tc>
+        <w:tc>
+          <w:tcPr>
+            <w:tcW w:w="724" w:type="dxa"/>
+          </w:tcPr>
+          <w:p>
+            <w:pPr>
+              <w:rPr>
+                <w:rFonts w:ascii="Verdana" w:hAnsi="Verdana"/>
+                <w:sz w:val="20"/>
+                <w:szCs w:val="20"/>
+                <w:lang w:val="fr-FR"/>
+              </w:rPr>
+            </w:pPr>
+            <w:r>
+              <w:rPr>
+                <w:rFonts w:ascii="Verdana" w:hAnsi="Verdana"/>
+                <w:sz w:val="20"/>
+                <w:szCs w:val="20"/>
+                <w:lang w:val="fr-FR"/>
+              </w:rPr>
+              <w:t>8=P</w:t>
+            </w:r>
+          </w:p>
+        </w:tc>
+        <w:tc>
+          <w:tcPr>
+            <w:tcW w:w="735" w:type="dxa"/>
+          </w:tcPr>
+          <w:p>
+            <w:pPr>
+              <w:rPr>
+                <w:rFonts w:ascii="Verdana" w:hAnsi="Verdana"/>
+                <w:sz w:val="20"/>
+                <w:szCs w:val="20"/>
+                <w:lang w:val="fr-FR"/>
+              </w:rPr>
+            </w:pPr>
+            <w:r>
+              <w:rPr>
+                <w:rFonts w:ascii="Verdana" w:hAnsi="Verdana"/>
+                <w:sz w:val="20"/>
+                <w:szCs w:val="20"/>
+                <w:lang w:val="fr-FR"/>
+              </w:rPr>
+              <w:t>12=N</w:t>
+            </w:r>
+          </w:p>
+        </w:tc>
+        <w:tc>
+          <w:tcPr>
+            <w:tcW w:w="747" w:type="dxa"/>
+          </w:tcPr>
+          <w:p>
+            <w:pPr>
+              <w:rPr>
+                <w:rFonts w:ascii="Verdana" w:hAnsi="Verdana"/>
+                <w:sz w:val="20"/>
+                <w:szCs w:val="20"/>
+                <w:lang w:val="fr-FR"/>
+              </w:rPr>
+            </w:pPr>
+            <w:r>
+              <w:rPr>
+                <w:rFonts w:ascii="Verdana" w:hAnsi="Verdana"/>
+                <w:sz w:val="20"/>
+                <w:szCs w:val="20"/>
+                <w:lang w:val="fr-FR"/>
+              </w:rPr>
+              <w:t>16=Q</w:t>
+            </w:r>
+          </w:p>
+        </w:tc>
+        <w:tc>
+          <w:tcPr>
+            <w:tcW w:w="715" w:type="dxa"/>
+          </w:tcPr>
+          <w:p>
+            <w:pPr>
+              <w:rPr>
+                <w:rFonts w:ascii="Verdana" w:hAnsi="Verdana"/>
+                <w:sz w:val="20"/>
+                <w:szCs w:val="20"/>
+                <w:lang w:val="fr-FR"/>
+              </w:rPr>
+            </w:pPr>
+            <w:r>
+              <w:rPr>
+                <w:rFonts w:ascii="Verdana" w:hAnsi="Verdana"/>
+                <w:sz w:val="20"/>
+                <w:szCs w:val="20"/>
+                <w:lang w:val="fr-FR"/>
+              </w:rPr>
+              <w:t>20=C</w:t>
+            </w:r>
+          </w:p>
+        </w:tc>
+      </w:tr>
+      <w:tr>
+        <w:trPr>
+          <w:tblCellSpacing w:w="20" w:type="dxa"/>
+          <w:jc w:val="center"/>
+        </w:trPr>
+        <w:tc>
+          <w:tcPr>
+            <w:tcW w:w="674" w:type="dxa"/>
+          </w:tcPr>
+          <w:p>
+            <w:pPr>
+              <w:rPr>
+                <w:rFonts w:ascii="Verdana" w:hAnsi="Verdana"/>
+                <w:sz w:val="20"/>
+                <w:szCs w:val="20"/>
+                <w:lang w:val="en-GB"/>
+              </w:rPr>
+            </w:pPr>
+            <w:r>
+              <w:rPr>
+                <w:rFonts w:ascii="Verdana" w:hAnsi="Verdana"/>
+                <w:sz w:val="20"/>
+                <w:szCs w:val="20"/>
+                <w:lang w:val="en-GB"/>
+              </w:rPr>
+              <w:t>1=R</w:t>
+            </w:r>
+          </w:p>
+        </w:tc>
+        <w:tc>
+          <w:tcPr>
+            <w:tcW w:w="646" w:type="dxa"/>
+          </w:tcPr>
+          <w:p>
+            <w:pPr>
+              <w:rPr>
+                <w:rFonts w:ascii="Verdana" w:hAnsi="Verdana"/>
+                <w:sz w:val="20"/>
+                <w:szCs w:val="20"/>
+                <w:lang w:val="en-GB"/>
+              </w:rPr>
+            </w:pPr>
+            <w:r>
+              <w:rPr>
+                <w:rFonts w:ascii="Verdana" w:hAnsi="Verdana"/>
+                <w:sz w:val="20"/>
+                <w:szCs w:val="20"/>
+                <w:lang w:val="en-GB"/>
+              </w:rPr>
+              <w:t>5=M</w:t>
+            </w:r>
+          </w:p>
+        </w:tc>
+        <w:tc>
+          <w:tcPr>
+            <w:tcW w:w="724" w:type="dxa"/>
+          </w:tcPr>
+          <w:p>
+            <w:pPr>
+              <w:rPr>
+                <w:rFonts w:ascii="Verdana" w:hAnsi="Verdana"/>
+                <w:sz w:val="20"/>
+                <w:szCs w:val="20"/>
+                <w:lang w:val="en-GB"/>
+              </w:rPr>
+            </w:pPr>
+            <w:r>
+              <w:rPr>
+                <w:rFonts w:ascii="Verdana" w:hAnsi="Verdana"/>
+                <w:sz w:val="20"/>
+                <w:szCs w:val="20"/>
+                <w:lang w:val="en-GB"/>
+              </w:rPr>
+              <w:t>9=D</w:t>
+            </w:r>
+          </w:p>
+        </w:tc>
+        <w:tc>
+          <w:tcPr>
+            <w:tcW w:w="735" w:type="dxa"/>
+          </w:tcPr>
+          <w:p>
+            <w:pPr>
+              <w:rPr>
+                <w:rFonts w:ascii="Verdana" w:hAnsi="Verdana"/>
+                <w:sz w:val="20"/>
+                <w:szCs w:val="20"/>
+                <w:lang w:val="en-GB"/>
+              </w:rPr>
+            </w:pPr>
+            <w:r>
+              <w:rPr>
+                <w:rFonts w:ascii="Verdana" w:hAnsi="Verdana"/>
+                <w:sz w:val="20"/>
+                <w:szCs w:val="20"/>
+                <w:lang w:val="en-GB"/>
+              </w:rPr>
+              <w:t>13=J</w:t>
+            </w:r>
+          </w:p>
+        </w:tc>
+        <w:tc>
+          <w:tcPr>
+            <w:tcW w:w="747" w:type="dxa"/>
+          </w:tcPr>
+          <w:p>
+            <w:pPr>
+              <w:rPr>
+                <w:rFonts w:ascii="Verdana" w:hAnsi="Verdana"/>
+                <w:sz w:val="20"/>
+                <w:szCs w:val="20"/>
+                <w:lang w:val="en-GB"/>
+              </w:rPr>
+            </w:pPr>
+            <w:r>
+              <w:rPr>
+                <w:rFonts w:ascii="Verdana" w:hAnsi="Verdana"/>
+                <w:sz w:val="20"/>
+                <w:szCs w:val="20"/>
+                <w:lang w:val="en-GB"/>
+              </w:rPr>
+              <w:t>17=V</w:t>
+            </w:r>
+          </w:p>
+        </w:tc>
+        <w:tc>
+          <w:tcPr>
+            <w:tcW w:w="715" w:type="dxa"/>
+          </w:tcPr>
+          <w:p>
+            <w:pPr>
+              <w:rPr>
+                <w:rFonts w:ascii="Verdana" w:hAnsi="Verdana"/>
+                <w:sz w:val="20"/>
+                <w:szCs w:val="20"/>
+                <w:lang w:val="en-GB"/>
+              </w:rPr>
+            </w:pPr>
+            <w:r>
+              <w:rPr>
+                <w:rFonts w:ascii="Verdana" w:hAnsi="Verdana"/>
+                <w:sz w:val="20"/>
+                <w:szCs w:val="20"/>
+                <w:lang w:val="en-GB"/>
+              </w:rPr>
+              <w:t>21=K</w:t>
+            </w:r>
+          </w:p>
+        </w:tc>
+      </w:tr>
+      <w:tr>
+        <w:trPr>
+          <w:tblCellSpacing w:w="20" w:type="dxa"/>
+          <w:jc w:val="center"/>
+        </w:trPr>
+        <w:tc>
+          <w:tcPr>
+            <w:tcW w:w="674" w:type="dxa"/>
+          </w:tcPr>
+          <w:p>
+            <w:pPr>
+              <w:rPr>
+                <w:rFonts w:ascii="Verdana" w:hAnsi="Verdana"/>
+                <w:sz w:val="20"/>
+                <w:szCs w:val="20"/>
+              </w:rPr>
+            </w:pPr>
+            <w:r>
+              <w:rPr>
+                <w:rFonts w:ascii="Verdana" w:hAnsi="Verdana"/>
+                <w:sz w:val="20"/>
+                <w:szCs w:val="20"/>
+              </w:rPr>
+              <w:lastRenderedPageBreak/>
+              <w:t>2=W</w:t>
+            </w:r>
+          </w:p>
+        </w:tc>
+        <w:tc>
+          <w:tcPr>
+            <w:tcW w:w="646" w:type="dxa"/>
+          </w:tcPr>
+          <w:p>
+            <w:pPr>
+              <w:rPr>
+                <w:rFonts w:ascii="Verdana" w:hAnsi="Verdana"/>
+                <w:sz w:val="20"/>
+                <w:szCs w:val="20"/>
+              </w:rPr>
+            </w:pPr>
+            <w:r>
+              <w:rPr>
+                <w:rFonts w:ascii="Verdana" w:hAnsi="Verdana"/>
+                <w:sz w:val="20"/>
+                <w:szCs w:val="20"/>
+              </w:rPr>
+              <w:t>6=Y</w:t>
+            </w:r>
+          </w:p>
+        </w:tc>
+        <w:tc>
+          <w:tcPr>
+            <w:tcW w:w="724" w:type="dxa"/>
+          </w:tcPr>
+          <w:p>
+            <w:pPr>
+              <w:rPr>
+                <w:rFonts w:ascii="Verdana" w:hAnsi="Verdana"/>
+                <w:sz w:val="20"/>
+                <w:szCs w:val="20"/>
+              </w:rPr>
+            </w:pPr>
+            <w:r>
+              <w:rPr>
+                <w:rFonts w:ascii="Verdana" w:hAnsi="Verdana"/>
+                <w:sz w:val="20"/>
+                <w:szCs w:val="20"/>
+              </w:rPr>
+              <w:t>10=X</w:t>
+            </w:r>
+          </w:p>
+        </w:tc>
+        <w:tc>
+          <w:tcPr>
+            <w:tcW w:w="735" w:type="dxa"/>
+          </w:tcPr>
+          <w:p>
+            <w:pPr>
+              <w:rPr>
+                <w:rFonts w:ascii="Verdana" w:hAnsi="Verdana"/>
+                <w:sz w:val="20"/>
+                <w:szCs w:val="20"/>
+              </w:rPr>
+            </w:pPr>
+            <w:r>
+              <w:rPr>
+                <w:rFonts w:ascii="Verdana" w:hAnsi="Verdana"/>
+                <w:sz w:val="20"/>
+                <w:szCs w:val="20"/>
+              </w:rPr>
+              <w:t>14=Z</w:t>
+            </w:r>
+          </w:p>
+        </w:tc>
+        <w:tc>
+          <w:tcPr>
+            <w:tcW w:w="747" w:type="dxa"/>
+          </w:tcPr>
+          <w:p>
+            <w:pPr>
+              <w:rPr>
+                <w:rFonts w:ascii="Verdana" w:hAnsi="Verdana"/>
+                <w:sz w:val="20"/>
+                <w:szCs w:val="20"/>
+              </w:rPr>
+            </w:pPr>
+            <w:r>
+              <w:rPr>
+                <w:rFonts w:ascii="Verdana" w:hAnsi="Verdana"/>
+                <w:sz w:val="20"/>
+                <w:szCs w:val="20"/>
+              </w:rPr>
+              <w:t>18=H</w:t>
+            </w:r>
+          </w:p>
+        </w:tc>
+        <w:tc>
+          <w:tcPr>
+            <w:tcW w:w="715" w:type="dxa"/>
+          </w:tcPr>
+          <w:p>
+            <w:pPr>
+              <w:rPr>
+                <w:rFonts w:ascii="Verdana" w:hAnsi="Verdana"/>
+                <w:sz w:val="20"/>
+                <w:szCs w:val="20"/>
+              </w:rPr>
+            </w:pPr>
+            <w:r>
+              <w:rPr>
+                <w:rFonts w:ascii="Verdana" w:hAnsi="Verdana"/>
+                <w:sz w:val="20"/>
+                <w:szCs w:val="20"/>
+              </w:rPr>
+              <w:t>22=E</w:t>
+            </w:r>
+          </w:p>
+        </w:tc>
+      </w:tr>
+      <w:tr>
+        <w:trPr>
+          <w:tblCellSpacing w:w="20" w:type="dxa"/>
+          <w:jc w:val="center"/>
+        </w:trPr>
+        <w:tc>
+          <w:tcPr>
+            <w:tcW w:w="674" w:type="dxa"/>
+          </w:tcPr>
+          <w:p>
+            <w:pPr>
+              <w:rPr>
+                <w:rFonts w:ascii="Verdana" w:hAnsi="Verdana"/>
+                <w:sz w:val="20"/>
+                <w:szCs w:val="20"/>
+                <w:lang w:val="en-GB"/>
+              </w:rPr>
+            </w:pPr>
+            <w:r>
+              <w:rPr>
+                <w:rFonts w:ascii="Verdana" w:hAnsi="Verdana"/>
+                <w:sz w:val="20"/>
+                <w:szCs w:val="20"/>
+                <w:lang w:val="en-GB"/>
+              </w:rPr>
+              <w:t>3=A</w:t>
+            </w:r>
+          </w:p>
+        </w:tc>
+        <w:tc>
+          <w:tcPr>
+            <w:tcW w:w="646" w:type="dxa"/>
+          </w:tcPr>
+          <w:p>
+            <w:pPr>
+              <w:rPr>
+                <w:rFonts w:ascii="Verdana" w:hAnsi="Verdana"/>
+                <w:sz w:val="20"/>
+                <w:szCs w:val="20"/>
+                <w:lang w:val="en-GB"/>
+              </w:rPr>
+            </w:pPr>
+            <w:r>
+              <w:rPr>
+                <w:rFonts w:ascii="Verdana" w:hAnsi="Verdana"/>
+                <w:sz w:val="20"/>
+                <w:szCs w:val="20"/>
+                <w:lang w:val="en-GB"/>
+              </w:rPr>
+              <w:t>7=F</w:t>
+            </w:r>
+          </w:p>
+        </w:tc>
+        <w:tc>
+          <w:tcPr>
+            <w:tcW w:w="724" w:type="dxa"/>
+          </w:tcPr>
+          <w:p>
+            <w:pPr>
+              <w:rPr>
+                <w:rFonts w:ascii="Verdana" w:hAnsi="Verdana"/>
+                <w:sz w:val="20"/>
+                <w:szCs w:val="20"/>
+                <w:lang w:val="en-GB"/>
+              </w:rPr>
+            </w:pPr>
+            <w:r>
+              <w:rPr>
+                <w:rFonts w:ascii="Verdana" w:hAnsi="Verdana"/>
+                <w:sz w:val="20"/>
+                <w:szCs w:val="20"/>
+                <w:lang w:val="en-GB"/>
+              </w:rPr>
+              <w:t>11=B</w:t>
+            </w:r>
+          </w:p>
+        </w:tc>
+        <w:tc>
+          <w:tcPr>
+            <w:tcW w:w="735" w:type="dxa"/>
+          </w:tcPr>
+          <w:p>
+            <w:pPr>
+              <w:rPr>
+                <w:rFonts w:ascii="Verdana" w:hAnsi="Verdana"/>
+                <w:sz w:val="20"/>
+                <w:szCs w:val="20"/>
+              </w:rPr>
+            </w:pPr>
+            <w:r>
+              <w:rPr>
+                <w:rFonts w:ascii="Verdana" w:hAnsi="Verdana"/>
+                <w:sz w:val="20"/>
+                <w:szCs w:val="20"/>
+              </w:rPr>
+              <w:t>15=S</w:t>
+            </w:r>
+          </w:p>
+        </w:tc>
+        <w:tc>
+          <w:tcPr>
+            <w:tcW w:w="747" w:type="dxa"/>
+          </w:tcPr>
+          <w:p>
+            <w:pPr>
+              <w:rPr>
+                <w:rFonts w:ascii="Verdana" w:hAnsi="Verdana"/>
+                <w:sz w:val="20"/>
+                <w:szCs w:val="20"/>
+              </w:rPr>
+            </w:pPr>
+            <w:r>
+              <w:rPr>
+                <w:rFonts w:ascii="Verdana" w:hAnsi="Verdana"/>
+                <w:sz w:val="20"/>
+                <w:szCs w:val="20"/>
+              </w:rPr>
+              <w:t>19=L</w:t>
+            </w:r>
+          </w:p>
+        </w:tc>
+        <w:tc>
+          <w:tcPr>
+            <w:tcW w:w="715" w:type="dxa"/>
+          </w:tcPr>
+          <w:p>
+            <w:pPr>
+              <w:rPr>
+                <w:rFonts w:ascii="Verdana" w:hAnsi="Verdana"/>
+                <w:sz w:val="20"/>
+                <w:szCs w:val="20"/>
+              </w:rPr>
+            </w:pPr>
+            <w:r>
+              <w:rPr>
+                <w:rFonts w:ascii="Verdana" w:hAnsi="Verdana"/>
+                <w:sz w:val="20"/>
+                <w:szCs w:val="20"/>
+              </w:rPr>
+              <w:t>23=T</w:t>
+            </w:r>
+          </w:p>
+        </w:tc>
+      </w:tr>
+    </w:tbl>
     <w:p>
       <w:pPr>
         <w:spacing w:after="0" w:line="240" w:lineRule="auto"/>
@@ -18189,6 +19214,232 @@
     </w:lvl>
   </w:abstractNum>
   <w:abstractNum w:abstractNumId="2">
+    <w:nsid w:val="30CE18B5"/>
+    <w:multiLevelType w:val="hybridMultilevel"/>
+    <w:tmpl w:val="B512F300"/>
+    <w:lvl w:ilvl="0" w:tplc="395ABE28">
+      <w:start w:val="2"/>
+      <w:numFmt w:val="bullet"/>
+      <w:lvlText w:val=""/>
+      <w:lvlJc w:val="left"/>
+      <w:pPr>
+        <w:ind w:left="720" w:hanging="360"/>
+      </w:pPr>
+      <w:rPr>
+        <w:rFonts w:ascii="Symbol" w:eastAsiaTheme="minorHAnsi" w:hAnsi="Symbol" w:cstheme="minorBidi" w:hint="default"/>
+      </w:rPr>
+    </w:lvl>
+    <w:lvl w:ilvl="1" w:tplc="0C0A0003" w:tentative="1">
+      <w:start w:val="1"/>
+      <w:numFmt w:val="bullet"/>
+      <w:lvlText w:val="o"/>
+      <w:lvlJc w:val="left"/>
+      <w:pPr>
+        <w:ind w:left="1440" w:hanging="360"/>
+      </w:pPr>
+      <w:rPr>
+        <w:rFonts w:ascii="Courier New" w:hAnsi="Courier New" w:cs="Courier New" w:hint="default"/>
+      </w:rPr>
+    </w:lvl>
+    <w:lvl w:ilvl="2" w:tplc="0C0A0005" w:tentative="1">
+      <w:start w:val="1"/>
+      <w:numFmt w:val="bullet"/>
+      <w:lvlText w:val=""/>
+      <w:lvlJc w:val="left"/>
+      <w:pPr>
+        <w:ind w:left="2160" w:hanging="360"/>
+      </w:pPr>
+      <w:rPr>
+        <w:rFonts w:ascii="Wingdings" w:hAnsi="Wingdings" w:hint="default"/>
+      </w:rPr>
+    </w:lvl>
+    <w:lvl w:ilvl="3" w:tplc="0C0A0001" w:tentative="1">
+      <w:start w:val="1"/>
+      <w:numFmt w:val="bullet"/>
+      <w:lvlText w:val=""/>
+      <w:lvlJc w:val="left"/>
+      <w:pPr>
+        <w:ind w:left="2880" w:hanging="360"/>
+      </w:pPr>
+      <w:rPr>
+        <w:rFonts w:ascii="Symbol" w:hAnsi="Symbol" w:hint="default"/>
+      </w:rPr>
+    </w:lvl>
+    <w:lvl w:ilvl="4" w:tplc="0C0A0003" w:tentative="1">
+      <w:start w:val="1"/>
+      <w:numFmt w:val="bullet"/>
+      <w:lvlText w:val="o"/>
+      <w:lvlJc w:val="left"/>
+      <w:pPr>
+        <w:ind w:left="3600" w:hanging="360"/>
+      </w:pPr>
+      <w:rPr>
+        <w:rFonts w:ascii="Courier New" w:hAnsi="Courier New" w:cs="Courier New" w:hint="default"/>
+      </w:rPr>
+    </w:lvl>
+    <w:lvl w:ilvl="5" w:tplc="0C0A0005" w:tentative="1">
+      <w:start w:val="1"/>
+      <w:numFmt w:val="bullet"/>
+      <w:lvlText w:val=""/>
+      <w:lvlJc w:val="left"/>
+      <w:pPr>
+        <w:ind w:left="4320" w:hanging="360"/>
+      </w:pPr>
+      <w:rPr>
+        <w:rFonts w:ascii="Wingdings" w:hAnsi="Wingdings" w:hint="default"/>
+      </w:rPr>
+    </w:lvl>
+    <w:lvl w:ilvl="6" w:tplc="0C0A0001" w:tentative="1">
+      <w:start w:val="1"/>
+      <w:numFmt w:val="bullet"/>
+      <w:lvlText w:val=""/>
+      <w:lvlJc w:val="left"/>
+      <w:pPr>
+        <w:ind w:left="5040" w:hanging="360"/>
+      </w:pPr>
+      <w:rPr>
+        <w:rFonts w:ascii="Symbol" w:hAnsi="Symbol" w:hint="default"/>
+      </w:rPr>
+    </w:lvl>
+    <w:lvl w:ilvl="7" w:tplc="0C0A0003" w:tentative="1">
+      <w:start w:val="1"/>
+      <w:numFmt w:val="bullet"/>
+      <w:lvlText w:val="o"/>
+      <w:lvlJc w:val="left"/>
+      <w:pPr>
+        <w:ind w:left="5760" w:hanging="360"/>
+      </w:pPr>
+      <w:rPr>
+        <w:rFonts w:ascii="Courier New" w:hAnsi="Courier New" w:cs="Courier New" w:hint="default"/>
+      </w:rPr>
+    </w:lvl>
+    <w:lvl w:ilvl="8" w:tplc="0C0A0005" w:tentative="1">
+      <w:start w:val="1"/>
+      <w:numFmt w:val="bullet"/>
+      <w:lvlText w:val=""/>
+      <w:lvlJc w:val="left"/>
+      <w:pPr>
+        <w:ind w:left="6480" w:hanging="360"/>
+      </w:pPr>
+      <w:rPr>
+        <w:rFonts w:ascii="Wingdings" w:hAnsi="Wingdings" w:hint="default"/>
+      </w:rPr>
+    </w:lvl>
+  </w:abstractNum>
+  <w:abstractNum w:abstractNumId="3">
+    <w:nsid w:val="3DC15CD2"/>
+    <w:multiLevelType w:val="hybridMultilevel"/>
+    <w:tmpl w:val="E90E591C"/>
+    <w:lvl w:ilvl="0" w:tplc="85F81BCC">
+      <w:start w:val="2"/>
+      <w:numFmt w:val="bullet"/>
+      <w:lvlText w:val=""/>
+      <w:lvlJc w:val="left"/>
+      <w:pPr>
+        <w:ind w:left="720" w:hanging="360"/>
+      </w:pPr>
+      <w:rPr>
+        <w:rFonts w:ascii="Symbol" w:eastAsiaTheme="minorHAnsi" w:hAnsi="Symbol" w:cstheme="minorBidi" w:hint="default"/>
+      </w:rPr>
+    </w:lvl>
+    <w:lvl w:ilvl="1" w:tplc="0C0A0003" w:tentative="1">
+      <w:start w:val="1"/>
+      <w:numFmt w:val="bullet"/>
+      <w:lvlText w:val="o"/>
+      <w:lvlJc w:val="left"/>
+      <w:pPr>
+        <w:ind w:left="1440" w:hanging="360"/>
+      </w:pPr>
+      <w:rPr>
+        <w:rFonts w:ascii="Courier New" w:hAnsi="Courier New" w:cs="Courier New" w:hint="default"/>
+      </w:rPr>
+    </w:lvl>
+    <w:lvl w:ilvl="2" w:tplc="0C0A0005" w:tentative="1">
+      <w:start w:val="1"/>
+      <w:numFmt w:val="bullet"/>
+      <w:lvlText w:val=""/>
+      <w:lvlJc w:val="left"/>
+      <w:pPr>
+        <w:ind w:left="2160" w:hanging="360"/>
+      </w:pPr>
+      <w:rPr>
+        <w:rFonts w:ascii="Wingdings" w:hAnsi="Wingdings" w:hint="default"/>
+      </w:rPr>
+    </w:lvl>
+    <w:lvl w:ilvl="3" w:tplc="0C0A0001" w:tentative="1">
+      <w:start w:val="1"/>
+      <w:numFmt w:val="bullet"/>
+      <w:lvlText w:val=""/>
+      <w:lvlJc w:val="left"/>
+      <w:pPr>
+        <w:ind w:left="2880" w:hanging="360"/>
+      </w:pPr>
+      <w:rPr>
+        <w:rFonts w:ascii="Symbol" w:hAnsi="Symbol" w:hint="default"/>
+      </w:rPr>
+    </w:lvl>
+    <w:lvl w:ilvl="4" w:tplc="0C0A0003" w:tentative="1">
+      <w:start w:val="1"/>
+      <w:numFmt w:val="bullet"/>
+      <w:lvlText w:val="o"/>
+      <w:lvlJc w:val="left"/>
+      <w:pPr>
+        <w:ind w:left="3600" w:hanging="360"/>
+      </w:pPr>
+      <w:rPr>
+        <w:rFonts w:ascii="Courier New" w:hAnsi="Courier New" w:cs="Courier New" w:hint="default"/>
+      </w:rPr>
+    </w:lvl>
+    <w:lvl w:ilvl="5" w:tplc="0C0A0005" w:tentative="1">
+      <w:start w:val="1"/>
+      <w:numFmt w:val="bullet"/>
+      <w:lvlText w:val=""/>
+      <w:lvlJc w:val="left"/>
+      <w:pPr>
+        <w:ind w:left="4320" w:hanging="360"/>
+      </w:pPr>
+      <w:rPr>
+        <w:rFonts w:ascii="Wingdings" w:hAnsi="Wingdings" w:hint="default"/>
+      </w:rPr>
+    </w:lvl>
+    <w:lvl w:ilvl="6" w:tplc="0C0A0001" w:tentative="1">
+      <w:start w:val="1"/>
+      <w:numFmt w:val="bullet"/>
+      <w:lvlText w:val=""/>
+      <w:lvlJc w:val="left"/>
+      <w:pPr>
+        <w:ind w:left="5040" w:hanging="360"/>
+      </w:pPr>
+      <w:rPr>
+        <w:rFonts w:ascii="Symbol" w:hAnsi="Symbol" w:hint="default"/>
+      </w:rPr>
+    </w:lvl>
+    <w:lvl w:ilvl="7" w:tplc="0C0A0003" w:tentative="1">
+      <w:start w:val="1"/>
+      <w:numFmt w:val="bullet"/>
+      <w:lvlText w:val="o"/>
+      <w:lvlJc w:val="left"/>
+      <w:pPr>
+        <w:ind w:left="5760" w:hanging="360"/>
+      </w:pPr>
+      <w:rPr>
+        <w:rFonts w:ascii="Courier New" w:hAnsi="Courier New" w:cs="Courier New" w:hint="default"/>
+      </w:rPr>
+    </w:lvl>
+    <w:lvl w:ilvl="8" w:tplc="0C0A0005" w:tentative="1">
+      <w:start w:val="1"/>
+      <w:numFmt w:val="bullet"/>
+      <w:lvlText w:val=""/>
+      <w:lvlJc w:val="left"/>
+      <w:pPr>
+        <w:ind w:left="6480" w:hanging="360"/>
+      </w:pPr>
+      <w:rPr>
+        <w:rFonts w:ascii="Wingdings" w:hAnsi="Wingdings" w:hint="default"/>
+      </w:rPr>
+    </w:lvl>
+  </w:abstractNum>
+  <w:abstractNum w:abstractNumId="4">
     <w:nsid w:val="444842FA"/>
     <w:multiLevelType w:val="hybridMultilevel"/>
     <w:tmpl w:val="6900B4F4"/>
@@ -18277,14 +19528,305 @@
       </w:pPr>
     </w:lvl>
   </w:abstractNum>
+  <w:abstractNum w:abstractNumId="5">
+    <w:nsid w:val="46794405"/>
+    <w:multiLevelType w:val="hybridMultilevel"/>
+    <w:tmpl w:val="6B96DEFE"/>
+    <w:lvl w:ilvl="0" w:tplc="D19E1CA6">
+      <w:numFmt w:val="bullet"/>
+      <w:lvlText w:val="-"/>
+      <w:lvlJc w:val="left"/>
+      <w:pPr>
+        <w:tabs>
+          <w:tab w:val="num" w:pos="1068"/>
+        </w:tabs>
+        <w:ind w:left="1068" w:hanging="360"/>
+      </w:pPr>
+      <w:rPr>
+        <w:rFonts w:ascii="Times New Roman" w:eastAsia="Times New Roman" w:hAnsi="Times New Roman" w:cs="Times New Roman" w:hint="default"/>
+      </w:rPr>
+    </w:lvl>
+    <w:lvl w:ilvl="1" w:tplc="0C0A0003" w:tentative="1">
+      <w:start w:val="1"/>
+      <w:numFmt w:val="bullet"/>
+      <w:lvlText w:val="o"/>
+      <w:lvlJc w:val="left"/>
+      <w:pPr>
+        <w:tabs>
+          <w:tab w:val="num" w:pos="1788"/>
+        </w:tabs>
+        <w:ind w:left="1788" w:hanging="360"/>
+      </w:pPr>
+      <w:rPr>
+        <w:rFonts w:ascii="Courier New" w:hAnsi="Courier New" w:hint="default"/>
+      </w:rPr>
+    </w:lvl>
+    <w:lvl w:ilvl="2" w:tplc="0C0A0005" w:tentative="1">
+      <w:start w:val="1"/>
+      <w:numFmt w:val="bullet"/>
+      <w:lvlText w:val=""/>
+      <w:lvlJc w:val="left"/>
+      <w:pPr>
+        <w:tabs>
+          <w:tab w:val="num" w:pos="2508"/>
+        </w:tabs>
+        <w:ind w:left="2508" w:hanging="360"/>
+      </w:pPr>
+      <w:rPr>
+        <w:rFonts w:ascii="Wingdings" w:hAnsi="Wingdings" w:hint="default"/>
+      </w:rPr>
+    </w:lvl>
+    <w:lvl w:ilvl="3" w:tplc="0C0A0001" w:tentative="1">
+      <w:start w:val="1"/>
+      <w:numFmt w:val="bullet"/>
+      <w:lvlText w:val=""/>
+      <w:lvlJc w:val="left"/>
+      <w:pPr>
+        <w:tabs>
+          <w:tab w:val="num" w:pos="3228"/>
+        </w:tabs>
+        <w:ind w:left="3228" w:hanging="360"/>
+      </w:pPr>
+      <w:rPr>
+        <w:rFonts w:ascii="Symbol" w:hAnsi="Symbol" w:hint="default"/>
+      </w:rPr>
+    </w:lvl>
+    <w:lvl w:ilvl="4" w:tplc="0C0A0003" w:tentative="1">
+      <w:start w:val="1"/>
+      <w:numFmt w:val="bullet"/>
+      <w:lvlText w:val="o"/>
+      <w:lvlJc w:val="left"/>
+      <w:pPr>
+        <w:tabs>
+          <w:tab w:val="num" w:pos="3948"/>
+        </w:tabs>
+        <w:ind w:left="3948" w:hanging="360"/>
+      </w:pPr>
+      <w:rPr>
+        <w:rFonts w:ascii="Courier New" w:hAnsi="Courier New" w:hint="default"/>
+      </w:rPr>
+    </w:lvl>
+    <w:lvl w:ilvl="5" w:tplc="0C0A0005" w:tentative="1">
+      <w:start w:val="1"/>
+      <w:numFmt w:val="bullet"/>
+      <w:lvlText w:val=""/>
+      <w:lvlJc w:val="left"/>
+      <w:pPr>
+        <w:tabs>
+          <w:tab w:val="num" w:pos="4668"/>
+        </w:tabs>
+        <w:ind w:left="4668" w:hanging="360"/>
+      </w:pPr>
+      <w:rPr>
+        <w:rFonts w:ascii="Wingdings" w:hAnsi="Wingdings" w:hint="default"/>
+      </w:rPr>
+    </w:lvl>
+    <w:lvl w:ilvl="6" w:tplc="0C0A0001" w:tentative="1">
+      <w:start w:val="1"/>
+      <w:numFmt w:val="bullet"/>
+      <w:lvlText w:val=""/>
+      <w:lvlJc w:val="left"/>
+      <w:pPr>
+        <w:tabs>
+          <w:tab w:val="num" w:pos="5388"/>
+        </w:tabs>
+        <w:ind w:left="5388" w:hanging="360"/>
+      </w:pPr>
+      <w:rPr>
+        <w:rFonts w:ascii="Symbol" w:hAnsi="Symbol" w:hint="default"/>
+      </w:rPr>
+    </w:lvl>
+    <w:lvl w:ilvl="7" w:tplc="0C0A0003" w:tentative="1">
+      <w:start w:val="1"/>
+      <w:numFmt w:val="bullet"/>
+      <w:lvlText w:val="o"/>
+      <w:lvlJc w:val="left"/>
+      <w:pPr>
+        <w:tabs>
+          <w:tab w:val="num" w:pos="6108"/>
+        </w:tabs>
+        <w:ind w:left="6108" w:hanging="360"/>
+      </w:pPr>
+      <w:rPr>
+        <w:rFonts w:ascii="Courier New" w:hAnsi="Courier New" w:hint="default"/>
+      </w:rPr>
+    </w:lvl>
+    <w:lvl w:ilvl="8" w:tplc="0C0A0005" w:tentative="1">
+      <w:start w:val="1"/>
+      <w:numFmt w:val="bullet"/>
+      <w:lvlText w:val=""/>
+      <w:lvlJc w:val="left"/>
+      <w:pPr>
+        <w:tabs>
+          <w:tab w:val="num" w:pos="6828"/>
+        </w:tabs>
+        <w:ind w:left="6828" w:hanging="360"/>
+      </w:pPr>
+      <w:rPr>
+        <w:rFonts w:ascii="Wingdings" w:hAnsi="Wingdings" w:hint="default"/>
+      </w:rPr>
+    </w:lvl>
+  </w:abstractNum>
+  <w:abstractNum w:abstractNumId="6">
+    <w:nsid w:val="785A7545"/>
+    <w:multiLevelType w:val="hybridMultilevel"/>
+    <w:tmpl w:val="EF94CAE6"/>
+    <w:lvl w:ilvl="0" w:tplc="F02417D0">
+      <w:numFmt w:val="bullet"/>
+      <w:lvlText w:val="-"/>
+      <w:lvlJc w:val="left"/>
+      <w:pPr>
+        <w:tabs>
+          <w:tab w:val="num" w:pos="720"/>
+        </w:tabs>
+        <w:ind w:left="720" w:hanging="360"/>
+      </w:pPr>
+      <w:rPr>
+        <w:rFonts w:ascii="Arial" w:eastAsia="Times New Roman" w:hAnsi="Arial" w:cs="Arial" w:hint="default"/>
+        <w:b w:val="0"/>
+      </w:rPr>
+    </w:lvl>
+    <w:lvl w:ilvl="1" w:tplc="0C0A0003" w:tentative="1">
+      <w:start w:val="1"/>
+      <w:numFmt w:val="bullet"/>
+      <w:lvlText w:val="o"/>
+      <w:lvlJc w:val="left"/>
+      <w:pPr>
+        <w:tabs>
+          <w:tab w:val="num" w:pos="1440"/>
+        </w:tabs>
+        <w:ind w:left="1440" w:hanging="360"/>
+      </w:pPr>
+      <w:rPr>
+        <w:rFonts w:ascii="Courier New" w:hAnsi="Courier New" w:hint="default"/>
+      </w:rPr>
+    </w:lvl>
+    <w:lvl w:ilvl="2" w:tplc="0C0A0005" w:tentative="1">
+      <w:start w:val="1"/>
+      <w:numFmt w:val="bullet"/>
+      <w:lvlText w:val=""/>
+      <w:lvlJc w:val="left"/>
+      <w:pPr>
+        <w:tabs>
+          <w:tab w:val="num" w:pos="2160"/>
+        </w:tabs>
+        <w:ind w:left="2160" w:hanging="360"/>
+      </w:pPr>
+      <w:rPr>
+        <w:rFonts w:ascii="Wingdings" w:hAnsi="Wingdings" w:hint="default"/>
+      </w:rPr>
+    </w:lvl>
+    <w:lvl w:ilvl="3" w:tplc="0C0A0001" w:tentative="1">
+      <w:start w:val="1"/>
+      <w:numFmt w:val="bullet"/>
+      <w:lvlText w:val=""/>
+      <w:lvlJc w:val="left"/>
+      <w:pPr>
+        <w:tabs>
+          <w:tab w:val="num" w:pos="2880"/>
+        </w:tabs>
+        <w:ind w:left="2880" w:hanging="360"/>
+      </w:pPr>
+      <w:rPr>
+        <w:rFonts w:ascii="Symbol" w:hAnsi="Symbol" w:hint="default"/>
+      </w:rPr>
+    </w:lvl>
+    <w:lvl w:ilvl="4" w:tplc="0C0A0003" w:tentative="1">
+      <w:start w:val="1"/>
+      <w:numFmt w:val="bullet"/>
+      <w:lvlText w:val="o"/>
+      <w:lvlJc w:val="left"/>
+      <w:pPr>
+        <w:tabs>
+          <w:tab w:val="num" w:pos="3600"/>
+        </w:tabs>
+        <w:ind w:left="3600" w:hanging="360"/>
+      </w:pPr>
+      <w:rPr>
+        <w:rFonts w:ascii="Courier New" w:hAnsi="Courier New" w:hint="default"/>
+      </w:rPr>
+    </w:lvl>
+    <w:lvl w:ilvl="5" w:tplc="0C0A0005" w:tentative="1">
+      <w:start w:val="1"/>
+      <w:numFmt w:val="bullet"/>
+      <w:lvlText w:val=""/>
+      <w:lvlJc w:val="left"/>
+      <w:pPr>
+        <w:tabs>
+          <w:tab w:val="num" w:pos="4320"/>
+        </w:tabs>
+        <w:ind w:left="4320" w:hanging="360"/>
+      </w:pPr>
+      <w:rPr>
+        <w:rFonts w:ascii="Wingdings" w:hAnsi="Wingdings" w:hint="default"/>
+      </w:rPr>
+    </w:lvl>
+    <w:lvl w:ilvl="6" w:tplc="0C0A0001" w:tentative="1">
+      <w:start w:val="1"/>
+      <w:numFmt w:val="bullet"/>
+      <w:lvlText w:val=""/>
+      <w:lvlJc w:val="left"/>
+      <w:pPr>
+        <w:tabs>
+          <w:tab w:val="num" w:pos="5040"/>
+        </w:tabs>
+        <w:ind w:left="5040" w:hanging="360"/>
+      </w:pPr>
+      <w:rPr>
+        <w:rFonts w:ascii="Symbol" w:hAnsi="Symbol" w:hint="default"/>
+      </w:rPr>
+    </w:lvl>
+    <w:lvl w:ilvl="7" w:tplc="0C0A0003" w:tentative="1">
+      <w:start w:val="1"/>
+      <w:numFmt w:val="bullet"/>
+      <w:lvlText w:val="o"/>
+      <w:lvlJc w:val="left"/>
+      <w:pPr>
+        <w:tabs>
+          <w:tab w:val="num" w:pos="5760"/>
+        </w:tabs>
+        <w:ind w:left="5760" w:hanging="360"/>
+      </w:pPr>
+      <w:rPr>
+        <w:rFonts w:ascii="Courier New" w:hAnsi="Courier New" w:hint="default"/>
+      </w:rPr>
+    </w:lvl>
+    <w:lvl w:ilvl="8" w:tplc="0C0A0005" w:tentative="1">
+      <w:start w:val="1"/>
+      <w:numFmt w:val="bullet"/>
+      <w:lvlText w:val=""/>
+      <w:lvlJc w:val="left"/>
+      <w:pPr>
+        <w:tabs>
+          <w:tab w:val="num" w:pos="6480"/>
+        </w:tabs>
+        <w:ind w:left="6480" w:hanging="360"/>
+      </w:pPr>
+      <w:rPr>
+        <w:rFonts w:ascii="Wingdings" w:hAnsi="Wingdings" w:hint="default"/>
+      </w:rPr>
+    </w:lvl>
+  </w:abstractNum>
   <w:num w:numId="1">
     <w:abstractNumId w:val="1"/>
   </w:num>
   <w:num w:numId="2">
-    <w:abstractNumId w:val="2"/>
+    <w:abstractNumId w:val="4"/>
   </w:num>
   <w:num w:numId="3">
     <w:abstractNumId w:val="0"/>
+  </w:num>
+  <w:num w:numId="4">
+    <w:abstractNumId w:val="2"/>
+  </w:num>
+  <w:num w:numId="5">
+    <w:abstractNumId w:val="5"/>
+  </w:num>
+  <w:num w:numId="6">
+    <w:abstractNumId w:val="6"/>
+  </w:num>
+  <w:num w:numId="7">
+    <w:abstractNumId w:val="3"/>
   </w:num>
 </w:numbering>
 </file>
@@ -18369,7 +19911,7 @@
     <w:lsdException w:name="List Number 3" w:semiHidden="1" w:unhideWhenUsed="1"/>
     <w:lsdException w:name="List Number 4" w:semiHidden="1" w:unhideWhenUsed="1"/>
     <w:lsdException w:name="List Number 5" w:semiHidden="1" w:unhideWhenUsed="1"/>
-    <w:lsdException w:name="Title" w:uiPriority="10" w:qFormat="1"/>
+    <w:lsdException w:name="Title" w:uiPriority="0" w:qFormat="1"/>
     <w:lsdException w:name="Closing" w:semiHidden="1" w:unhideWhenUsed="1"/>
     <w:lsdException w:name="Signature" w:semiHidden="1" w:unhideWhenUsed="1"/>
     <w:lsdException w:name="Default Paragraph Font" w:semiHidden="1" w:uiPriority="1" w:unhideWhenUsed="1"/>
@@ -18810,6 +20352,58 @@
       <w:contextualSpacing/>
     </w:pPr>
   </w:style>
+  <w:style w:type="paragraph" w:styleId="Puesto">
+    <w:name w:val="Title"/>
+    <w:basedOn w:val="Normal"/>
+    <w:link w:val="PuestoCar"/>
+    <w:qFormat/>
+    <w:rsid w:val="00771A9F"/>
+    <w:pPr>
+      <w:spacing w:after="0" w:line="240" w:lineRule="auto"/>
+      <w:jc w:val="center"/>
+    </w:pPr>
+    <w:rPr>
+      <w:rFonts w:ascii="Times New Roman" w:eastAsia="Times New Roman" w:hAnsi="Times New Roman" w:cs="Times New Roman"/>
+      <w:b/>
+      <w:bCs/>
+      <w:sz w:val="24"/>
+      <w:szCs w:val="24"/>
+      <w:lang w:eastAsia="es-ES"/>
+    </w:rPr>
+  </w:style>
+  <w:style w:type="character" w:customStyle="1" w:styleId="PuestoCar">
+    <w:name w:val="Puesto Car"/>
+    <w:basedOn w:val="Fuentedeprrafopredeter"/>
+    <w:link w:val="Puesto"/>
+    <w:rsid w:val="00771A9F"/>
+    <w:rPr>
+      <w:rFonts w:ascii="Times New Roman" w:eastAsia="Times New Roman" w:hAnsi="Times New Roman" w:cs="Times New Roman"/>
+      <w:b/>
+      <w:bCs/>
+      <w:sz w:val="24"/>
+      <w:szCs w:val="24"/>
+      <w:lang w:eastAsia="es-ES"/>
+    </w:rPr>
+  </w:style>
+  <w:style w:type="paragraph" w:customStyle="1" w:styleId="Textoenunciado">
+    <w:name w:val="Texto enunciado"/>
+    <w:basedOn w:val="Normal"/>
+    <w:rsid w:val="00771A9F"/>
+    <w:pPr>
+      <w:spacing w:after="0" w:line="240" w:lineRule="auto"/>
+      <w:jc w:val="both"/>
+      <w:outlineLvl w:val="0"/>
+    </w:pPr>
+    <w:rPr>
+      <w:rFonts w:ascii="Arial" w:eastAsia="Times New Roman" w:hAnsi="Arial" w:cs="Arial"/>
+      <w:b/>
+      <w:bCs/>
+      <w:color w:val="800000"/>
+      <w:sz w:val="24"/>
+      <w:szCs w:val="20"/>
+      <w:lang w:eastAsia="es-ES"/>
+    </w:rPr>
+  </w:style>
 </w:styles>
 </file>
 

--- a/JAVA VISUAL STUDIO CODE.docx
+++ b/JAVA VISUAL STUDIO CODE.docx
@@ -30261,6 +30261,7 @@
           <w:rFonts w:ascii="Verdana" w:hAnsi="Verdana"/>
           <w:b/>
         </w:rPr>
+        <w:lastRenderedPageBreak/>
         <w:t>getDiaNacimiento</w:t>
       </w:r>
       <w:proofErr w:type="spellEnd"/>
@@ -30351,6 +30352,42 @@
         </w:rPr>
         <w:t>)</w:t>
       </w:r>
+      <w:r>
+        <w:rPr>
+          <w:rFonts w:ascii="Verdana" w:hAnsi="Verdana"/>
+          <w:b/>
+        </w:rPr>
+        <w:t xml:space="preserve">: </w:t>
+      </w:r>
+      <w:r>
+        <w:rPr>
+          <w:rFonts w:ascii="Verdana" w:hAnsi="Verdana"/>
+        </w:rPr>
+        <w:t xml:space="preserve">Devolverá un </w:t>
+      </w:r>
+      <w:proofErr w:type="spellStart"/>
+      <w:r>
+        <w:rPr>
+          <w:rFonts w:ascii="Verdana" w:hAnsi="Verdana"/>
+        </w:rPr>
+        <w:t>String</w:t>
+      </w:r>
+      <w:proofErr w:type="spellEnd"/>
+      <w:r>
+        <w:rPr>
+          <w:rFonts w:ascii="Verdana" w:hAnsi="Verdana"/>
+        </w:rPr>
+        <w:t xml:space="preserve"> con el día de la semana que corresponda</w:t>
+      </w:r>
+    </w:p>
+    <w:p>
+      <w:pPr>
+        <w:pStyle w:val="Prrafodelista"/>
+        <w:spacing w:after="0" w:line="240" w:lineRule="auto"/>
+        <w:rPr>
+          <w:rFonts w:ascii="Verdana" w:hAnsi="Verdana"/>
+        </w:rPr>
+      </w:pPr>
     </w:p>
     <w:p>
       <w:pPr>
@@ -30366,7 +30403,6 @@
           <w:sz w:val="18"/>
           <w:szCs w:val="18"/>
         </w:rPr>
-        <w:lastRenderedPageBreak/>
         <w:t>Pedir una fecha al usuario para calcular el día de la semana que nació.  Tenemos que tener la tabla de días de la semana para la correspondencia comenzando en sábado:</w:t>
       </w:r>
     </w:p>
@@ -30828,8 +30864,6 @@
               </w:rPr>
               <w:t>4</w:t>
             </w:r>
-            <w:bookmarkStart w:id="0" w:name="_GoBack"/>
-            <w:bookmarkEnd w:id="0"/>
           </w:p>
         </w:tc>
       </w:tr>
@@ -31789,6 +31823,5872 @@
           <w:rFonts w:ascii="Verdana" w:hAnsi="Verdana"/>
         </w:rPr>
       </w:pPr>
+      <w:r>
+        <w:rPr>
+          <w:noProof/>
+          <w:lang w:eastAsia="es-ES"/>
+        </w:rPr>
+        <w:lastRenderedPageBreak/>
+        <w:drawing>
+          <wp:inline distT="0" distB="0" distL="0" distR="0" wp14:anchorId="7B81C0CE" wp14:editId="01984A4C">
+            <wp:extent cx="2738718" cy="1236059"/>
+            <wp:effectExtent l="0" t="0" r="5080" b="2540"/>
+            <wp:docPr id="38" name="Imagen 38"/>
+            <wp:cNvGraphicFramePr>
+              <a:graphicFrameLocks xmlns:a="http://schemas.openxmlformats.org/drawingml/2006/main" noChangeAspect="1"/>
+            </wp:cNvGraphicFramePr>
+            <a:graphic xmlns:a="http://schemas.openxmlformats.org/drawingml/2006/main">
+              <a:graphicData uri="http://schemas.openxmlformats.org/drawingml/2006/picture">
+                <pic:pic xmlns:pic="http://schemas.openxmlformats.org/drawingml/2006/picture">
+                  <pic:nvPicPr>
+                    <pic:cNvPr id="1" name=""/>
+                    <pic:cNvPicPr/>
+                  </pic:nvPicPr>
+                  <pic:blipFill>
+                    <a:blip r:embed="rId45"/>
+                    <a:stretch>
+                      <a:fillRect/>
+                    </a:stretch>
+                  </pic:blipFill>
+                  <pic:spPr>
+                    <a:xfrm>
+                      <a:off x="0" y="0"/>
+                      <a:ext cx="2750515" cy="1241384"/>
+                    </a:xfrm>
+                    <a:prstGeom prst="rect">
+                      <a:avLst/>
+                    </a:prstGeom>
+                  </pic:spPr>
+                </pic:pic>
+              </a:graphicData>
+            </a:graphic>
+          </wp:inline>
+        </w:drawing>
+      </w:r>
+    </w:p>
+    <w:p>
+      <w:pPr>
+        <w:spacing w:after="0" w:line="240" w:lineRule="auto"/>
+        <w:rPr>
+          <w:rFonts w:ascii="Verdana" w:hAnsi="Verdana"/>
+        </w:rPr>
+      </w:pPr>
+    </w:p>
+    <w:p>
+      <w:pPr>
+        <w:spacing w:after="0" w:line="240" w:lineRule="auto"/>
+        <w:rPr>
+          <w:rFonts w:ascii="Verdana" w:hAnsi="Verdana"/>
+        </w:rPr>
+      </w:pPr>
+      <w:r>
+        <w:rPr>
+          <w:rFonts w:ascii="Verdana" w:hAnsi="Verdana"/>
+        </w:rPr>
+        <w:t xml:space="preserve">Vamos a utilizar la clase </w:t>
+      </w:r>
+      <w:proofErr w:type="spellStart"/>
+      <w:r>
+        <w:rPr>
+          <w:rFonts w:ascii="Verdana" w:hAnsi="Verdana"/>
+          <w:b/>
+        </w:rPr>
+        <w:t>HerramientasPersonas</w:t>
+      </w:r>
+      <w:proofErr w:type="spellEnd"/>
+      <w:r>
+        <w:rPr>
+          <w:rFonts w:ascii="Verdana" w:hAnsi="Verdana"/>
+        </w:rPr>
+        <w:t xml:space="preserve"> y para la ejecución nos creamos otra distinta para las peticiones y las pruebas.</w:t>
+      </w:r>
+    </w:p>
+    <w:p>
+      <w:pPr>
+        <w:spacing w:after="0" w:line="240" w:lineRule="auto"/>
+        <w:rPr>
+          <w:rFonts w:ascii="Verdana" w:hAnsi="Verdana"/>
+        </w:rPr>
+      </w:pPr>
+    </w:p>
+    <w:p>
+      <w:pPr>
+        <w:spacing w:after="0" w:line="240" w:lineRule="auto"/>
+        <w:rPr>
+          <w:rFonts w:ascii="Verdana" w:hAnsi="Verdana"/>
+          <w:b/>
+        </w:rPr>
+      </w:pPr>
+      <w:r>
+        <w:rPr>
+          <w:rFonts w:ascii="Verdana" w:hAnsi="Verdana"/>
+          <w:b/>
+        </w:rPr>
+        <w:t>HERRAMIENTAS</w:t>
+      </w:r>
+      <w:r>
+        <w:rPr>
+          <w:rFonts w:ascii="Verdana" w:hAnsi="Verdana"/>
+          <w:b/>
+        </w:rPr>
+        <w:t>PERSONAS</w:t>
+      </w:r>
+    </w:p>
+    <w:p>
+      <w:pPr>
+        <w:spacing w:after="0" w:line="240" w:lineRule="auto"/>
+        <w:rPr>
+          <w:rFonts w:ascii="Verdana" w:hAnsi="Verdana"/>
+        </w:rPr>
+      </w:pPr>
+    </w:p>
+    <w:p>
+      <w:pPr>
+        <w:shd w:val="clear" w:color="auto" w:fill="FFFFFF"/>
+        <w:spacing w:after="0" w:line="240" w:lineRule="auto"/>
+        <w:rPr>
+          <w:rFonts w:ascii="Consolas" w:eastAsia="Times New Roman" w:hAnsi="Consolas" w:cs="Times New Roman"/>
+          <w:b/>
+          <w:bCs/>
+          <w:color w:val="000000"/>
+          <w:lang w:eastAsia="es-ES"/>
+        </w:rPr>
+      </w:pPr>
+      <w:r>
+        <w:rPr>
+          <w:rFonts w:ascii="Consolas" w:eastAsia="Times New Roman" w:hAnsi="Consolas" w:cs="Times New Roman"/>
+          <w:b/>
+          <w:bCs/>
+          <w:color w:val="000000"/>
+          <w:lang w:eastAsia="es-ES"/>
+        </w:rPr>
+        <w:t xml:space="preserve">    </w:t>
+      </w:r>
+      <w:proofErr w:type="spellStart"/>
+      <w:proofErr w:type="gramStart"/>
+      <w:r>
+        <w:rPr>
+          <w:rFonts w:ascii="Consolas" w:eastAsia="Times New Roman" w:hAnsi="Consolas" w:cs="Times New Roman"/>
+          <w:b/>
+          <w:bCs/>
+          <w:color w:val="F92672"/>
+          <w:lang w:eastAsia="es-ES"/>
+        </w:rPr>
+        <w:t>public</w:t>
+      </w:r>
+      <w:proofErr w:type="spellEnd"/>
+      <w:proofErr w:type="gramEnd"/>
+      <w:r>
+        <w:rPr>
+          <w:rFonts w:ascii="Consolas" w:eastAsia="Times New Roman" w:hAnsi="Consolas" w:cs="Times New Roman"/>
+          <w:b/>
+          <w:bCs/>
+          <w:color w:val="000000"/>
+          <w:lang w:eastAsia="es-ES"/>
+        </w:rPr>
+        <w:t xml:space="preserve"> </w:t>
+      </w:r>
+      <w:proofErr w:type="spellStart"/>
+      <w:r>
+        <w:rPr>
+          <w:rFonts w:ascii="Consolas" w:eastAsia="Times New Roman" w:hAnsi="Consolas" w:cs="Times New Roman"/>
+          <w:b/>
+          <w:bCs/>
+          <w:color w:val="F92672"/>
+          <w:lang w:eastAsia="es-ES"/>
+        </w:rPr>
+        <w:t>static</w:t>
+      </w:r>
+      <w:proofErr w:type="spellEnd"/>
+      <w:r>
+        <w:rPr>
+          <w:rFonts w:ascii="Consolas" w:eastAsia="Times New Roman" w:hAnsi="Consolas" w:cs="Times New Roman"/>
+          <w:b/>
+          <w:bCs/>
+          <w:color w:val="000000"/>
+          <w:lang w:eastAsia="es-ES"/>
+        </w:rPr>
+        <w:t xml:space="preserve"> </w:t>
+      </w:r>
+      <w:proofErr w:type="spellStart"/>
+      <w:r>
+        <w:rPr>
+          <w:rFonts w:ascii="Consolas" w:eastAsia="Times New Roman" w:hAnsi="Consolas" w:cs="Times New Roman"/>
+          <w:b/>
+          <w:bCs/>
+          <w:i/>
+          <w:iCs/>
+          <w:color w:val="28C6E4"/>
+          <w:lang w:eastAsia="es-ES"/>
+        </w:rPr>
+        <w:t>String</w:t>
+      </w:r>
+      <w:proofErr w:type="spellEnd"/>
+      <w:r>
+        <w:rPr>
+          <w:rFonts w:ascii="Consolas" w:eastAsia="Times New Roman" w:hAnsi="Consolas" w:cs="Times New Roman"/>
+          <w:b/>
+          <w:bCs/>
+          <w:color w:val="000000"/>
+          <w:lang w:eastAsia="es-ES"/>
+        </w:rPr>
+        <w:t xml:space="preserve"> </w:t>
+      </w:r>
+      <w:proofErr w:type="spellStart"/>
+      <w:r>
+        <w:rPr>
+          <w:rFonts w:ascii="Consolas" w:eastAsia="Times New Roman" w:hAnsi="Consolas" w:cs="Times New Roman"/>
+          <w:b/>
+          <w:bCs/>
+          <w:color w:val="6AAF19"/>
+          <w:lang w:eastAsia="es-ES"/>
+        </w:rPr>
+        <w:t>getDiaNacimiento</w:t>
+      </w:r>
+      <w:proofErr w:type="spellEnd"/>
+      <w:r>
+        <w:rPr>
+          <w:rFonts w:ascii="Consolas" w:eastAsia="Times New Roman" w:hAnsi="Consolas" w:cs="Times New Roman"/>
+          <w:b/>
+          <w:bCs/>
+          <w:color w:val="000000"/>
+          <w:lang w:eastAsia="es-ES"/>
+        </w:rPr>
+        <w:t>(</w:t>
+      </w:r>
+      <w:proofErr w:type="spellStart"/>
+      <w:r>
+        <w:rPr>
+          <w:rFonts w:ascii="Consolas" w:eastAsia="Times New Roman" w:hAnsi="Consolas" w:cs="Times New Roman"/>
+          <w:b/>
+          <w:bCs/>
+          <w:i/>
+          <w:iCs/>
+          <w:color w:val="28C6E4"/>
+          <w:lang w:eastAsia="es-ES"/>
+        </w:rPr>
+        <w:t>int</w:t>
+      </w:r>
+      <w:proofErr w:type="spellEnd"/>
+      <w:r>
+        <w:rPr>
+          <w:rFonts w:ascii="Consolas" w:eastAsia="Times New Roman" w:hAnsi="Consolas" w:cs="Times New Roman"/>
+          <w:b/>
+          <w:bCs/>
+          <w:color w:val="000000"/>
+          <w:lang w:eastAsia="es-ES"/>
+        </w:rPr>
+        <w:t xml:space="preserve"> </w:t>
+      </w:r>
+      <w:proofErr w:type="spellStart"/>
+      <w:r>
+        <w:rPr>
+          <w:rFonts w:ascii="Consolas" w:eastAsia="Times New Roman" w:hAnsi="Consolas" w:cs="Times New Roman"/>
+          <w:b/>
+          <w:bCs/>
+          <w:i/>
+          <w:iCs/>
+          <w:color w:val="FD971F"/>
+          <w:lang w:eastAsia="es-ES"/>
+        </w:rPr>
+        <w:t>dia</w:t>
+      </w:r>
+      <w:proofErr w:type="spellEnd"/>
+      <w:r>
+        <w:rPr>
+          <w:rFonts w:ascii="Consolas" w:eastAsia="Times New Roman" w:hAnsi="Consolas" w:cs="Times New Roman"/>
+          <w:b/>
+          <w:bCs/>
+          <w:color w:val="000000"/>
+          <w:lang w:eastAsia="es-ES"/>
+        </w:rPr>
+        <w:t xml:space="preserve">, </w:t>
+      </w:r>
+      <w:proofErr w:type="spellStart"/>
+      <w:r>
+        <w:rPr>
+          <w:rFonts w:ascii="Consolas" w:eastAsia="Times New Roman" w:hAnsi="Consolas" w:cs="Times New Roman"/>
+          <w:b/>
+          <w:bCs/>
+          <w:i/>
+          <w:iCs/>
+          <w:color w:val="28C6E4"/>
+          <w:lang w:eastAsia="es-ES"/>
+        </w:rPr>
+        <w:t>int</w:t>
+      </w:r>
+      <w:proofErr w:type="spellEnd"/>
+      <w:r>
+        <w:rPr>
+          <w:rFonts w:ascii="Consolas" w:eastAsia="Times New Roman" w:hAnsi="Consolas" w:cs="Times New Roman"/>
+          <w:b/>
+          <w:bCs/>
+          <w:color w:val="000000"/>
+          <w:lang w:eastAsia="es-ES"/>
+        </w:rPr>
+        <w:t xml:space="preserve"> </w:t>
+      </w:r>
+      <w:r>
+        <w:rPr>
+          <w:rFonts w:ascii="Consolas" w:eastAsia="Times New Roman" w:hAnsi="Consolas" w:cs="Times New Roman"/>
+          <w:b/>
+          <w:bCs/>
+          <w:i/>
+          <w:iCs/>
+          <w:color w:val="FD971F"/>
+          <w:lang w:eastAsia="es-ES"/>
+        </w:rPr>
+        <w:t>mes</w:t>
+      </w:r>
+      <w:r>
+        <w:rPr>
+          <w:rFonts w:ascii="Consolas" w:eastAsia="Times New Roman" w:hAnsi="Consolas" w:cs="Times New Roman"/>
+          <w:b/>
+          <w:bCs/>
+          <w:color w:val="000000"/>
+          <w:lang w:eastAsia="es-ES"/>
+        </w:rPr>
+        <w:t xml:space="preserve">, </w:t>
+      </w:r>
+      <w:proofErr w:type="spellStart"/>
+      <w:r>
+        <w:rPr>
+          <w:rFonts w:ascii="Consolas" w:eastAsia="Times New Roman" w:hAnsi="Consolas" w:cs="Times New Roman"/>
+          <w:b/>
+          <w:bCs/>
+          <w:i/>
+          <w:iCs/>
+          <w:color w:val="28C6E4"/>
+          <w:lang w:eastAsia="es-ES"/>
+        </w:rPr>
+        <w:t>int</w:t>
+      </w:r>
+      <w:proofErr w:type="spellEnd"/>
+      <w:r>
+        <w:rPr>
+          <w:rFonts w:ascii="Consolas" w:eastAsia="Times New Roman" w:hAnsi="Consolas" w:cs="Times New Roman"/>
+          <w:b/>
+          <w:bCs/>
+          <w:color w:val="000000"/>
+          <w:lang w:eastAsia="es-ES"/>
+        </w:rPr>
+        <w:t xml:space="preserve"> </w:t>
+      </w:r>
+      <w:proofErr w:type="spellStart"/>
+      <w:r>
+        <w:rPr>
+          <w:rFonts w:ascii="Consolas" w:eastAsia="Times New Roman" w:hAnsi="Consolas" w:cs="Times New Roman"/>
+          <w:b/>
+          <w:bCs/>
+          <w:i/>
+          <w:iCs/>
+          <w:color w:val="FD971F"/>
+          <w:lang w:eastAsia="es-ES"/>
+        </w:rPr>
+        <w:t>anyo</w:t>
+      </w:r>
+      <w:proofErr w:type="spellEnd"/>
+      <w:r>
+        <w:rPr>
+          <w:rFonts w:ascii="Consolas" w:eastAsia="Times New Roman" w:hAnsi="Consolas" w:cs="Times New Roman"/>
+          <w:b/>
+          <w:bCs/>
+          <w:color w:val="000000"/>
+          <w:lang w:eastAsia="es-ES"/>
+        </w:rPr>
+        <w:t>){</w:t>
+      </w:r>
+    </w:p>
+    <w:p>
+      <w:pPr>
+        <w:shd w:val="clear" w:color="auto" w:fill="FFFFFF"/>
+        <w:spacing w:after="0" w:line="240" w:lineRule="auto"/>
+        <w:rPr>
+          <w:rFonts w:ascii="Consolas" w:eastAsia="Times New Roman" w:hAnsi="Consolas" w:cs="Times New Roman"/>
+          <w:b/>
+          <w:bCs/>
+          <w:color w:val="000000"/>
+          <w:lang w:eastAsia="es-ES"/>
+        </w:rPr>
+      </w:pPr>
+      <w:r>
+        <w:rPr>
+          <w:rFonts w:ascii="Consolas" w:eastAsia="Times New Roman" w:hAnsi="Consolas" w:cs="Times New Roman"/>
+          <w:b/>
+          <w:bCs/>
+          <w:color w:val="000000"/>
+          <w:lang w:eastAsia="es-ES"/>
+        </w:rPr>
+        <w:t xml:space="preserve">        </w:t>
+      </w:r>
+      <w:r>
+        <w:rPr>
+          <w:rFonts w:ascii="Consolas" w:eastAsia="Times New Roman" w:hAnsi="Consolas" w:cs="Times New Roman"/>
+          <w:b/>
+          <w:bCs/>
+          <w:color w:val="9F9F8F"/>
+          <w:lang w:eastAsia="es-ES"/>
+        </w:rPr>
+        <w:t>//COMPROBAMOS ENERO Y FEBRERO</w:t>
+      </w:r>
+    </w:p>
+    <w:p>
+      <w:pPr>
+        <w:shd w:val="clear" w:color="auto" w:fill="FFFFFF"/>
+        <w:spacing w:after="0" w:line="240" w:lineRule="auto"/>
+        <w:rPr>
+          <w:rFonts w:ascii="Consolas" w:eastAsia="Times New Roman" w:hAnsi="Consolas" w:cs="Times New Roman"/>
+          <w:b/>
+          <w:bCs/>
+          <w:color w:val="000000"/>
+          <w:lang w:eastAsia="es-ES"/>
+        </w:rPr>
+      </w:pPr>
+      <w:r>
+        <w:rPr>
+          <w:rFonts w:ascii="Consolas" w:eastAsia="Times New Roman" w:hAnsi="Consolas" w:cs="Times New Roman"/>
+          <w:b/>
+          <w:bCs/>
+          <w:color w:val="000000"/>
+          <w:lang w:eastAsia="es-ES"/>
+        </w:rPr>
+        <w:t xml:space="preserve">        </w:t>
+      </w:r>
+      <w:proofErr w:type="spellStart"/>
+      <w:proofErr w:type="gramStart"/>
+      <w:r>
+        <w:rPr>
+          <w:rFonts w:ascii="Consolas" w:eastAsia="Times New Roman" w:hAnsi="Consolas" w:cs="Times New Roman"/>
+          <w:b/>
+          <w:bCs/>
+          <w:color w:val="F92672"/>
+          <w:lang w:eastAsia="es-ES"/>
+        </w:rPr>
+        <w:t>if</w:t>
+      </w:r>
+      <w:proofErr w:type="spellEnd"/>
+      <w:proofErr w:type="gramEnd"/>
+      <w:r>
+        <w:rPr>
+          <w:rFonts w:ascii="Consolas" w:eastAsia="Times New Roman" w:hAnsi="Consolas" w:cs="Times New Roman"/>
+          <w:b/>
+          <w:bCs/>
+          <w:color w:val="000000"/>
+          <w:lang w:eastAsia="es-ES"/>
+        </w:rPr>
+        <w:t xml:space="preserve"> (mes </w:t>
+      </w:r>
+      <w:r>
+        <w:rPr>
+          <w:rFonts w:ascii="Consolas" w:eastAsia="Times New Roman" w:hAnsi="Consolas" w:cs="Times New Roman"/>
+          <w:b/>
+          <w:bCs/>
+          <w:color w:val="F92672"/>
+          <w:lang w:eastAsia="es-ES"/>
+        </w:rPr>
+        <w:t>==</w:t>
+      </w:r>
+      <w:r>
+        <w:rPr>
+          <w:rFonts w:ascii="Consolas" w:eastAsia="Times New Roman" w:hAnsi="Consolas" w:cs="Times New Roman"/>
+          <w:b/>
+          <w:bCs/>
+          <w:color w:val="000000"/>
+          <w:lang w:eastAsia="es-ES"/>
+        </w:rPr>
+        <w:t xml:space="preserve"> </w:t>
+      </w:r>
+      <w:r>
+        <w:rPr>
+          <w:rFonts w:ascii="Consolas" w:eastAsia="Times New Roman" w:hAnsi="Consolas" w:cs="Times New Roman"/>
+          <w:b/>
+          <w:bCs/>
+          <w:color w:val="AE81FF"/>
+          <w:lang w:eastAsia="es-ES"/>
+        </w:rPr>
+        <w:t>1</w:t>
+      </w:r>
+      <w:r>
+        <w:rPr>
+          <w:rFonts w:ascii="Consolas" w:eastAsia="Times New Roman" w:hAnsi="Consolas" w:cs="Times New Roman"/>
+          <w:b/>
+          <w:bCs/>
+          <w:color w:val="000000"/>
+          <w:lang w:eastAsia="es-ES"/>
+        </w:rPr>
+        <w:t>){</w:t>
+      </w:r>
+    </w:p>
+    <w:p>
+      <w:pPr>
+        <w:shd w:val="clear" w:color="auto" w:fill="FFFFFF"/>
+        <w:spacing w:after="0" w:line="240" w:lineRule="auto"/>
+        <w:rPr>
+          <w:rFonts w:ascii="Consolas" w:eastAsia="Times New Roman" w:hAnsi="Consolas" w:cs="Times New Roman"/>
+          <w:b/>
+          <w:bCs/>
+          <w:color w:val="000000"/>
+          <w:lang w:eastAsia="es-ES"/>
+        </w:rPr>
+      </w:pPr>
+      <w:r>
+        <w:rPr>
+          <w:rFonts w:ascii="Consolas" w:eastAsia="Times New Roman" w:hAnsi="Consolas" w:cs="Times New Roman"/>
+          <w:b/>
+          <w:bCs/>
+          <w:color w:val="000000"/>
+          <w:lang w:eastAsia="es-ES"/>
+        </w:rPr>
+        <w:t xml:space="preserve">            </w:t>
+      </w:r>
+      <w:proofErr w:type="gramStart"/>
+      <w:r>
+        <w:rPr>
+          <w:rFonts w:ascii="Consolas" w:eastAsia="Times New Roman" w:hAnsi="Consolas" w:cs="Times New Roman"/>
+          <w:b/>
+          <w:bCs/>
+          <w:color w:val="000000"/>
+          <w:lang w:eastAsia="es-ES"/>
+        </w:rPr>
+        <w:t>mes</w:t>
+      </w:r>
+      <w:proofErr w:type="gramEnd"/>
+      <w:r>
+        <w:rPr>
+          <w:rFonts w:ascii="Consolas" w:eastAsia="Times New Roman" w:hAnsi="Consolas" w:cs="Times New Roman"/>
+          <w:b/>
+          <w:bCs/>
+          <w:color w:val="000000"/>
+          <w:lang w:eastAsia="es-ES"/>
+        </w:rPr>
+        <w:t xml:space="preserve"> </w:t>
+      </w:r>
+      <w:r>
+        <w:rPr>
+          <w:rFonts w:ascii="Consolas" w:eastAsia="Times New Roman" w:hAnsi="Consolas" w:cs="Times New Roman"/>
+          <w:b/>
+          <w:bCs/>
+          <w:color w:val="F92672"/>
+          <w:lang w:eastAsia="es-ES"/>
+        </w:rPr>
+        <w:t>=</w:t>
+      </w:r>
+      <w:r>
+        <w:rPr>
+          <w:rFonts w:ascii="Consolas" w:eastAsia="Times New Roman" w:hAnsi="Consolas" w:cs="Times New Roman"/>
+          <w:b/>
+          <w:bCs/>
+          <w:color w:val="000000"/>
+          <w:lang w:eastAsia="es-ES"/>
+        </w:rPr>
+        <w:t xml:space="preserve"> </w:t>
+      </w:r>
+      <w:r>
+        <w:rPr>
+          <w:rFonts w:ascii="Consolas" w:eastAsia="Times New Roman" w:hAnsi="Consolas" w:cs="Times New Roman"/>
+          <w:b/>
+          <w:bCs/>
+          <w:color w:val="AE81FF"/>
+          <w:lang w:eastAsia="es-ES"/>
+        </w:rPr>
+        <w:t>13</w:t>
+      </w:r>
+      <w:r>
+        <w:rPr>
+          <w:rFonts w:ascii="Consolas" w:eastAsia="Times New Roman" w:hAnsi="Consolas" w:cs="Times New Roman"/>
+          <w:b/>
+          <w:bCs/>
+          <w:color w:val="000000"/>
+          <w:lang w:eastAsia="es-ES"/>
+        </w:rPr>
+        <w:t>;</w:t>
+      </w:r>
+    </w:p>
+    <w:p>
+      <w:pPr>
+        <w:shd w:val="clear" w:color="auto" w:fill="FFFFFF"/>
+        <w:spacing w:after="0" w:line="240" w:lineRule="auto"/>
+        <w:rPr>
+          <w:rFonts w:ascii="Consolas" w:eastAsia="Times New Roman" w:hAnsi="Consolas" w:cs="Times New Roman"/>
+          <w:b/>
+          <w:bCs/>
+          <w:color w:val="000000"/>
+          <w:lang w:eastAsia="es-ES"/>
+        </w:rPr>
+      </w:pPr>
+      <w:r>
+        <w:rPr>
+          <w:rFonts w:ascii="Consolas" w:eastAsia="Times New Roman" w:hAnsi="Consolas" w:cs="Times New Roman"/>
+          <w:b/>
+          <w:bCs/>
+          <w:color w:val="000000"/>
+          <w:lang w:eastAsia="es-ES"/>
+        </w:rPr>
+        <w:t xml:space="preserve">            </w:t>
+      </w:r>
+      <w:proofErr w:type="spellStart"/>
+      <w:proofErr w:type="gramStart"/>
+      <w:r>
+        <w:rPr>
+          <w:rFonts w:ascii="Consolas" w:eastAsia="Times New Roman" w:hAnsi="Consolas" w:cs="Times New Roman"/>
+          <w:b/>
+          <w:bCs/>
+          <w:color w:val="000000"/>
+          <w:lang w:eastAsia="es-ES"/>
+        </w:rPr>
+        <w:t>anyo</w:t>
+      </w:r>
+      <w:proofErr w:type="spellEnd"/>
+      <w:r>
+        <w:rPr>
+          <w:rFonts w:ascii="Consolas" w:eastAsia="Times New Roman" w:hAnsi="Consolas" w:cs="Times New Roman"/>
+          <w:b/>
+          <w:bCs/>
+          <w:color w:val="F92672"/>
+          <w:lang w:eastAsia="es-ES"/>
+        </w:rPr>
+        <w:t>--</w:t>
+      </w:r>
+      <w:proofErr w:type="gramEnd"/>
+      <w:r>
+        <w:rPr>
+          <w:rFonts w:ascii="Consolas" w:eastAsia="Times New Roman" w:hAnsi="Consolas" w:cs="Times New Roman"/>
+          <w:b/>
+          <w:bCs/>
+          <w:color w:val="000000"/>
+          <w:lang w:eastAsia="es-ES"/>
+        </w:rPr>
+        <w:t>;</w:t>
+      </w:r>
+    </w:p>
+    <w:p>
+      <w:pPr>
+        <w:shd w:val="clear" w:color="auto" w:fill="FFFFFF"/>
+        <w:spacing w:after="0" w:line="240" w:lineRule="auto"/>
+        <w:rPr>
+          <w:rFonts w:ascii="Consolas" w:eastAsia="Times New Roman" w:hAnsi="Consolas" w:cs="Times New Roman"/>
+          <w:b/>
+          <w:bCs/>
+          <w:color w:val="000000"/>
+          <w:lang w:eastAsia="es-ES"/>
+        </w:rPr>
+      </w:pPr>
+      <w:r>
+        <w:rPr>
+          <w:rFonts w:ascii="Consolas" w:eastAsia="Times New Roman" w:hAnsi="Consolas" w:cs="Times New Roman"/>
+          <w:b/>
+          <w:bCs/>
+          <w:color w:val="000000"/>
+          <w:lang w:eastAsia="es-ES"/>
+        </w:rPr>
+        <w:t>        }</w:t>
+      </w:r>
+      <w:proofErr w:type="spellStart"/>
+      <w:proofErr w:type="gramStart"/>
+      <w:r>
+        <w:rPr>
+          <w:rFonts w:ascii="Consolas" w:eastAsia="Times New Roman" w:hAnsi="Consolas" w:cs="Times New Roman"/>
+          <w:b/>
+          <w:bCs/>
+          <w:color w:val="F92672"/>
+          <w:lang w:eastAsia="es-ES"/>
+        </w:rPr>
+        <w:t>else</w:t>
+      </w:r>
+      <w:proofErr w:type="spellEnd"/>
+      <w:proofErr w:type="gramEnd"/>
+      <w:r>
+        <w:rPr>
+          <w:rFonts w:ascii="Consolas" w:eastAsia="Times New Roman" w:hAnsi="Consolas" w:cs="Times New Roman"/>
+          <w:b/>
+          <w:bCs/>
+          <w:color w:val="000000"/>
+          <w:lang w:eastAsia="es-ES"/>
+        </w:rPr>
+        <w:t xml:space="preserve"> </w:t>
+      </w:r>
+      <w:proofErr w:type="spellStart"/>
+      <w:r>
+        <w:rPr>
+          <w:rFonts w:ascii="Consolas" w:eastAsia="Times New Roman" w:hAnsi="Consolas" w:cs="Times New Roman"/>
+          <w:b/>
+          <w:bCs/>
+          <w:color w:val="F92672"/>
+          <w:lang w:eastAsia="es-ES"/>
+        </w:rPr>
+        <w:t>if</w:t>
+      </w:r>
+      <w:proofErr w:type="spellEnd"/>
+      <w:r>
+        <w:rPr>
+          <w:rFonts w:ascii="Consolas" w:eastAsia="Times New Roman" w:hAnsi="Consolas" w:cs="Times New Roman"/>
+          <w:b/>
+          <w:bCs/>
+          <w:color w:val="000000"/>
+          <w:lang w:eastAsia="es-ES"/>
+        </w:rPr>
+        <w:t xml:space="preserve"> (mes </w:t>
+      </w:r>
+      <w:r>
+        <w:rPr>
+          <w:rFonts w:ascii="Consolas" w:eastAsia="Times New Roman" w:hAnsi="Consolas" w:cs="Times New Roman"/>
+          <w:b/>
+          <w:bCs/>
+          <w:color w:val="F92672"/>
+          <w:lang w:eastAsia="es-ES"/>
+        </w:rPr>
+        <w:t>==</w:t>
+      </w:r>
+      <w:r>
+        <w:rPr>
+          <w:rFonts w:ascii="Consolas" w:eastAsia="Times New Roman" w:hAnsi="Consolas" w:cs="Times New Roman"/>
+          <w:b/>
+          <w:bCs/>
+          <w:color w:val="000000"/>
+          <w:lang w:eastAsia="es-ES"/>
+        </w:rPr>
+        <w:t xml:space="preserve"> </w:t>
+      </w:r>
+      <w:r>
+        <w:rPr>
+          <w:rFonts w:ascii="Consolas" w:eastAsia="Times New Roman" w:hAnsi="Consolas" w:cs="Times New Roman"/>
+          <w:b/>
+          <w:bCs/>
+          <w:color w:val="AE81FF"/>
+          <w:lang w:eastAsia="es-ES"/>
+        </w:rPr>
+        <w:t>2</w:t>
+      </w:r>
+      <w:r>
+        <w:rPr>
+          <w:rFonts w:ascii="Consolas" w:eastAsia="Times New Roman" w:hAnsi="Consolas" w:cs="Times New Roman"/>
+          <w:b/>
+          <w:bCs/>
+          <w:color w:val="000000"/>
+          <w:lang w:eastAsia="es-ES"/>
+        </w:rPr>
+        <w:t>){</w:t>
+      </w:r>
+    </w:p>
+    <w:p>
+      <w:pPr>
+        <w:shd w:val="clear" w:color="auto" w:fill="FFFFFF"/>
+        <w:spacing w:after="0" w:line="240" w:lineRule="auto"/>
+        <w:rPr>
+          <w:rFonts w:ascii="Consolas" w:eastAsia="Times New Roman" w:hAnsi="Consolas" w:cs="Times New Roman"/>
+          <w:b/>
+          <w:bCs/>
+          <w:color w:val="000000"/>
+          <w:lang w:eastAsia="es-ES"/>
+        </w:rPr>
+      </w:pPr>
+      <w:r>
+        <w:rPr>
+          <w:rFonts w:ascii="Consolas" w:eastAsia="Times New Roman" w:hAnsi="Consolas" w:cs="Times New Roman"/>
+          <w:b/>
+          <w:bCs/>
+          <w:color w:val="000000"/>
+          <w:lang w:eastAsia="es-ES"/>
+        </w:rPr>
+        <w:t xml:space="preserve">            </w:t>
+      </w:r>
+      <w:proofErr w:type="gramStart"/>
+      <w:r>
+        <w:rPr>
+          <w:rFonts w:ascii="Consolas" w:eastAsia="Times New Roman" w:hAnsi="Consolas" w:cs="Times New Roman"/>
+          <w:b/>
+          <w:bCs/>
+          <w:color w:val="000000"/>
+          <w:lang w:eastAsia="es-ES"/>
+        </w:rPr>
+        <w:t>mes</w:t>
+      </w:r>
+      <w:proofErr w:type="gramEnd"/>
+      <w:r>
+        <w:rPr>
+          <w:rFonts w:ascii="Consolas" w:eastAsia="Times New Roman" w:hAnsi="Consolas" w:cs="Times New Roman"/>
+          <w:b/>
+          <w:bCs/>
+          <w:color w:val="000000"/>
+          <w:lang w:eastAsia="es-ES"/>
+        </w:rPr>
+        <w:t xml:space="preserve"> </w:t>
+      </w:r>
+      <w:r>
+        <w:rPr>
+          <w:rFonts w:ascii="Consolas" w:eastAsia="Times New Roman" w:hAnsi="Consolas" w:cs="Times New Roman"/>
+          <w:b/>
+          <w:bCs/>
+          <w:color w:val="F92672"/>
+          <w:lang w:eastAsia="es-ES"/>
+        </w:rPr>
+        <w:t>=</w:t>
+      </w:r>
+      <w:r>
+        <w:rPr>
+          <w:rFonts w:ascii="Consolas" w:eastAsia="Times New Roman" w:hAnsi="Consolas" w:cs="Times New Roman"/>
+          <w:b/>
+          <w:bCs/>
+          <w:color w:val="000000"/>
+          <w:lang w:eastAsia="es-ES"/>
+        </w:rPr>
+        <w:t xml:space="preserve"> </w:t>
+      </w:r>
+      <w:r>
+        <w:rPr>
+          <w:rFonts w:ascii="Consolas" w:eastAsia="Times New Roman" w:hAnsi="Consolas" w:cs="Times New Roman"/>
+          <w:b/>
+          <w:bCs/>
+          <w:color w:val="AE81FF"/>
+          <w:lang w:eastAsia="es-ES"/>
+        </w:rPr>
+        <w:t>14</w:t>
+      </w:r>
+      <w:r>
+        <w:rPr>
+          <w:rFonts w:ascii="Consolas" w:eastAsia="Times New Roman" w:hAnsi="Consolas" w:cs="Times New Roman"/>
+          <w:b/>
+          <w:bCs/>
+          <w:color w:val="000000"/>
+          <w:lang w:eastAsia="es-ES"/>
+        </w:rPr>
+        <w:t>;</w:t>
+      </w:r>
+    </w:p>
+    <w:p>
+      <w:pPr>
+        <w:shd w:val="clear" w:color="auto" w:fill="FFFFFF"/>
+        <w:spacing w:after="0" w:line="240" w:lineRule="auto"/>
+        <w:rPr>
+          <w:rFonts w:ascii="Consolas" w:eastAsia="Times New Roman" w:hAnsi="Consolas" w:cs="Times New Roman"/>
+          <w:b/>
+          <w:bCs/>
+          <w:color w:val="000000"/>
+          <w:lang w:eastAsia="es-ES"/>
+        </w:rPr>
+      </w:pPr>
+      <w:r>
+        <w:rPr>
+          <w:rFonts w:ascii="Consolas" w:eastAsia="Times New Roman" w:hAnsi="Consolas" w:cs="Times New Roman"/>
+          <w:b/>
+          <w:bCs/>
+          <w:color w:val="000000"/>
+          <w:lang w:eastAsia="es-ES"/>
+        </w:rPr>
+        <w:t xml:space="preserve">            </w:t>
+      </w:r>
+      <w:proofErr w:type="spellStart"/>
+      <w:proofErr w:type="gramStart"/>
+      <w:r>
+        <w:rPr>
+          <w:rFonts w:ascii="Consolas" w:eastAsia="Times New Roman" w:hAnsi="Consolas" w:cs="Times New Roman"/>
+          <w:b/>
+          <w:bCs/>
+          <w:color w:val="000000"/>
+          <w:lang w:eastAsia="es-ES"/>
+        </w:rPr>
+        <w:t>anyo</w:t>
+      </w:r>
+      <w:proofErr w:type="spellEnd"/>
+      <w:r>
+        <w:rPr>
+          <w:rFonts w:ascii="Consolas" w:eastAsia="Times New Roman" w:hAnsi="Consolas" w:cs="Times New Roman"/>
+          <w:b/>
+          <w:bCs/>
+          <w:color w:val="F92672"/>
+          <w:lang w:eastAsia="es-ES"/>
+        </w:rPr>
+        <w:t>--</w:t>
+      </w:r>
+      <w:proofErr w:type="gramEnd"/>
+      <w:r>
+        <w:rPr>
+          <w:rFonts w:ascii="Consolas" w:eastAsia="Times New Roman" w:hAnsi="Consolas" w:cs="Times New Roman"/>
+          <w:b/>
+          <w:bCs/>
+          <w:color w:val="000000"/>
+          <w:lang w:eastAsia="es-ES"/>
+        </w:rPr>
+        <w:t>;</w:t>
+      </w:r>
+    </w:p>
+    <w:p>
+      <w:pPr>
+        <w:shd w:val="clear" w:color="auto" w:fill="FFFFFF"/>
+        <w:spacing w:after="0" w:line="240" w:lineRule="auto"/>
+        <w:rPr>
+          <w:rFonts w:ascii="Consolas" w:eastAsia="Times New Roman" w:hAnsi="Consolas" w:cs="Times New Roman"/>
+          <w:b/>
+          <w:bCs/>
+          <w:color w:val="000000"/>
+          <w:lang w:eastAsia="es-ES"/>
+        </w:rPr>
+      </w:pPr>
+      <w:r>
+        <w:rPr>
+          <w:rFonts w:ascii="Consolas" w:eastAsia="Times New Roman" w:hAnsi="Consolas" w:cs="Times New Roman"/>
+          <w:b/>
+          <w:bCs/>
+          <w:color w:val="000000"/>
+          <w:lang w:eastAsia="es-ES"/>
+        </w:rPr>
+        <w:t>        }</w:t>
+      </w:r>
+    </w:p>
+    <w:p>
+      <w:pPr>
+        <w:shd w:val="clear" w:color="auto" w:fill="FFFFFF"/>
+        <w:spacing w:after="0" w:line="240" w:lineRule="auto"/>
+        <w:rPr>
+          <w:rFonts w:ascii="Consolas" w:eastAsia="Times New Roman" w:hAnsi="Consolas" w:cs="Times New Roman"/>
+          <w:b/>
+          <w:bCs/>
+          <w:color w:val="000000"/>
+          <w:lang w:eastAsia="es-ES"/>
+        </w:rPr>
+      </w:pPr>
+      <w:r>
+        <w:rPr>
+          <w:rFonts w:ascii="Consolas" w:eastAsia="Times New Roman" w:hAnsi="Consolas" w:cs="Times New Roman"/>
+          <w:b/>
+          <w:bCs/>
+          <w:color w:val="000000"/>
+          <w:lang w:eastAsia="es-ES"/>
+        </w:rPr>
+        <w:t xml:space="preserve">        </w:t>
+      </w:r>
+      <w:r>
+        <w:rPr>
+          <w:rFonts w:ascii="Consolas" w:eastAsia="Times New Roman" w:hAnsi="Consolas" w:cs="Times New Roman"/>
+          <w:b/>
+          <w:bCs/>
+          <w:color w:val="9F9F8F"/>
+          <w:lang w:eastAsia="es-ES"/>
+        </w:rPr>
+        <w:t>//ALMACENAMOS EN VARIABLES DIFERENTES CADA OPERACION MATEMATICA</w:t>
+      </w:r>
+    </w:p>
+    <w:p>
+      <w:pPr>
+        <w:shd w:val="clear" w:color="auto" w:fill="FFFFFF"/>
+        <w:spacing w:after="0" w:line="240" w:lineRule="auto"/>
+        <w:rPr>
+          <w:rFonts w:ascii="Consolas" w:eastAsia="Times New Roman" w:hAnsi="Consolas" w:cs="Times New Roman"/>
+          <w:b/>
+          <w:bCs/>
+          <w:color w:val="000000"/>
+          <w:lang w:eastAsia="es-ES"/>
+        </w:rPr>
+      </w:pPr>
+      <w:r>
+        <w:rPr>
+          <w:rFonts w:ascii="Consolas" w:eastAsia="Times New Roman" w:hAnsi="Consolas" w:cs="Times New Roman"/>
+          <w:b/>
+          <w:bCs/>
+          <w:color w:val="000000"/>
+          <w:lang w:eastAsia="es-ES"/>
+        </w:rPr>
+        <w:t xml:space="preserve">        </w:t>
+      </w:r>
+      <w:proofErr w:type="spellStart"/>
+      <w:proofErr w:type="gramStart"/>
+      <w:r>
+        <w:rPr>
+          <w:rFonts w:ascii="Consolas" w:eastAsia="Times New Roman" w:hAnsi="Consolas" w:cs="Times New Roman"/>
+          <w:b/>
+          <w:bCs/>
+          <w:i/>
+          <w:iCs/>
+          <w:color w:val="28C6E4"/>
+          <w:lang w:eastAsia="es-ES"/>
+        </w:rPr>
+        <w:t>int</w:t>
+      </w:r>
+      <w:proofErr w:type="spellEnd"/>
+      <w:proofErr w:type="gramEnd"/>
+      <w:r>
+        <w:rPr>
+          <w:rFonts w:ascii="Consolas" w:eastAsia="Times New Roman" w:hAnsi="Consolas" w:cs="Times New Roman"/>
+          <w:b/>
+          <w:bCs/>
+          <w:color w:val="000000"/>
+          <w:lang w:eastAsia="es-ES"/>
+        </w:rPr>
+        <w:t xml:space="preserve"> op1 </w:t>
+      </w:r>
+      <w:r>
+        <w:rPr>
+          <w:rFonts w:ascii="Consolas" w:eastAsia="Times New Roman" w:hAnsi="Consolas" w:cs="Times New Roman"/>
+          <w:b/>
+          <w:bCs/>
+          <w:color w:val="F92672"/>
+          <w:lang w:eastAsia="es-ES"/>
+        </w:rPr>
+        <w:t>=</w:t>
+      </w:r>
+      <w:r>
+        <w:rPr>
+          <w:rFonts w:ascii="Consolas" w:eastAsia="Times New Roman" w:hAnsi="Consolas" w:cs="Times New Roman"/>
+          <w:b/>
+          <w:bCs/>
+          <w:color w:val="000000"/>
+          <w:lang w:eastAsia="es-ES"/>
+        </w:rPr>
+        <w:t xml:space="preserve"> ((mes </w:t>
+      </w:r>
+      <w:r>
+        <w:rPr>
+          <w:rFonts w:ascii="Consolas" w:eastAsia="Times New Roman" w:hAnsi="Consolas" w:cs="Times New Roman"/>
+          <w:b/>
+          <w:bCs/>
+          <w:color w:val="F92672"/>
+          <w:lang w:eastAsia="es-ES"/>
+        </w:rPr>
+        <w:t>+</w:t>
+      </w:r>
+      <w:r>
+        <w:rPr>
+          <w:rFonts w:ascii="Consolas" w:eastAsia="Times New Roman" w:hAnsi="Consolas" w:cs="Times New Roman"/>
+          <w:b/>
+          <w:bCs/>
+          <w:color w:val="000000"/>
+          <w:lang w:eastAsia="es-ES"/>
+        </w:rPr>
+        <w:t xml:space="preserve"> </w:t>
+      </w:r>
+      <w:r>
+        <w:rPr>
+          <w:rFonts w:ascii="Consolas" w:eastAsia="Times New Roman" w:hAnsi="Consolas" w:cs="Times New Roman"/>
+          <w:b/>
+          <w:bCs/>
+          <w:color w:val="AE81FF"/>
+          <w:lang w:eastAsia="es-ES"/>
+        </w:rPr>
+        <w:t>1</w:t>
+      </w:r>
+      <w:r>
+        <w:rPr>
+          <w:rFonts w:ascii="Consolas" w:eastAsia="Times New Roman" w:hAnsi="Consolas" w:cs="Times New Roman"/>
+          <w:b/>
+          <w:bCs/>
+          <w:color w:val="000000"/>
+          <w:lang w:eastAsia="es-ES"/>
+        </w:rPr>
+        <w:t xml:space="preserve">) </w:t>
+      </w:r>
+      <w:r>
+        <w:rPr>
+          <w:rFonts w:ascii="Consolas" w:eastAsia="Times New Roman" w:hAnsi="Consolas" w:cs="Times New Roman"/>
+          <w:b/>
+          <w:bCs/>
+          <w:color w:val="F92672"/>
+          <w:lang w:eastAsia="es-ES"/>
+        </w:rPr>
+        <w:t>*</w:t>
+      </w:r>
+      <w:r>
+        <w:rPr>
+          <w:rFonts w:ascii="Consolas" w:eastAsia="Times New Roman" w:hAnsi="Consolas" w:cs="Times New Roman"/>
+          <w:b/>
+          <w:bCs/>
+          <w:color w:val="000000"/>
+          <w:lang w:eastAsia="es-ES"/>
+        </w:rPr>
+        <w:t xml:space="preserve"> </w:t>
+      </w:r>
+      <w:r>
+        <w:rPr>
+          <w:rFonts w:ascii="Consolas" w:eastAsia="Times New Roman" w:hAnsi="Consolas" w:cs="Times New Roman"/>
+          <w:b/>
+          <w:bCs/>
+          <w:color w:val="AE81FF"/>
+          <w:lang w:eastAsia="es-ES"/>
+        </w:rPr>
+        <w:t>3</w:t>
+      </w:r>
+      <w:r>
+        <w:rPr>
+          <w:rFonts w:ascii="Consolas" w:eastAsia="Times New Roman" w:hAnsi="Consolas" w:cs="Times New Roman"/>
+          <w:b/>
+          <w:bCs/>
+          <w:color w:val="000000"/>
+          <w:lang w:eastAsia="es-ES"/>
+        </w:rPr>
+        <w:t xml:space="preserve">) </w:t>
+      </w:r>
+      <w:r>
+        <w:rPr>
+          <w:rFonts w:ascii="Consolas" w:eastAsia="Times New Roman" w:hAnsi="Consolas" w:cs="Times New Roman"/>
+          <w:b/>
+          <w:bCs/>
+          <w:color w:val="F92672"/>
+          <w:lang w:eastAsia="es-ES"/>
+        </w:rPr>
+        <w:t>/</w:t>
+      </w:r>
+      <w:r>
+        <w:rPr>
+          <w:rFonts w:ascii="Consolas" w:eastAsia="Times New Roman" w:hAnsi="Consolas" w:cs="Times New Roman"/>
+          <w:b/>
+          <w:bCs/>
+          <w:color w:val="000000"/>
+          <w:lang w:eastAsia="es-ES"/>
+        </w:rPr>
+        <w:t xml:space="preserve"> </w:t>
+      </w:r>
+      <w:r>
+        <w:rPr>
+          <w:rFonts w:ascii="Consolas" w:eastAsia="Times New Roman" w:hAnsi="Consolas" w:cs="Times New Roman"/>
+          <w:b/>
+          <w:bCs/>
+          <w:color w:val="AE81FF"/>
+          <w:lang w:eastAsia="es-ES"/>
+        </w:rPr>
+        <w:t>5</w:t>
+      </w:r>
+      <w:r>
+        <w:rPr>
+          <w:rFonts w:ascii="Consolas" w:eastAsia="Times New Roman" w:hAnsi="Consolas" w:cs="Times New Roman"/>
+          <w:b/>
+          <w:bCs/>
+          <w:color w:val="000000"/>
+          <w:lang w:eastAsia="es-ES"/>
+        </w:rPr>
+        <w:t>;</w:t>
+      </w:r>
+    </w:p>
+    <w:p>
+      <w:pPr>
+        <w:shd w:val="clear" w:color="auto" w:fill="FFFFFF"/>
+        <w:spacing w:after="0" w:line="240" w:lineRule="auto"/>
+        <w:rPr>
+          <w:rFonts w:ascii="Consolas" w:eastAsia="Times New Roman" w:hAnsi="Consolas" w:cs="Times New Roman"/>
+          <w:b/>
+          <w:bCs/>
+          <w:color w:val="000000"/>
+          <w:lang w:eastAsia="es-ES"/>
+        </w:rPr>
+      </w:pPr>
+      <w:r>
+        <w:rPr>
+          <w:rFonts w:ascii="Consolas" w:eastAsia="Times New Roman" w:hAnsi="Consolas" w:cs="Times New Roman"/>
+          <w:b/>
+          <w:bCs/>
+          <w:color w:val="000000"/>
+          <w:lang w:eastAsia="es-ES"/>
+        </w:rPr>
+        <w:t xml:space="preserve">        </w:t>
+      </w:r>
+      <w:proofErr w:type="spellStart"/>
+      <w:proofErr w:type="gramStart"/>
+      <w:r>
+        <w:rPr>
+          <w:rFonts w:ascii="Consolas" w:eastAsia="Times New Roman" w:hAnsi="Consolas" w:cs="Times New Roman"/>
+          <w:b/>
+          <w:bCs/>
+          <w:i/>
+          <w:iCs/>
+          <w:color w:val="28C6E4"/>
+          <w:lang w:eastAsia="es-ES"/>
+        </w:rPr>
+        <w:t>int</w:t>
+      </w:r>
+      <w:proofErr w:type="spellEnd"/>
+      <w:proofErr w:type="gramEnd"/>
+      <w:r>
+        <w:rPr>
+          <w:rFonts w:ascii="Consolas" w:eastAsia="Times New Roman" w:hAnsi="Consolas" w:cs="Times New Roman"/>
+          <w:b/>
+          <w:bCs/>
+          <w:color w:val="000000"/>
+          <w:lang w:eastAsia="es-ES"/>
+        </w:rPr>
+        <w:t xml:space="preserve"> op2 </w:t>
+      </w:r>
+      <w:r>
+        <w:rPr>
+          <w:rFonts w:ascii="Consolas" w:eastAsia="Times New Roman" w:hAnsi="Consolas" w:cs="Times New Roman"/>
+          <w:b/>
+          <w:bCs/>
+          <w:color w:val="F92672"/>
+          <w:lang w:eastAsia="es-ES"/>
+        </w:rPr>
+        <w:t>=</w:t>
+      </w:r>
+      <w:r>
+        <w:rPr>
+          <w:rFonts w:ascii="Consolas" w:eastAsia="Times New Roman" w:hAnsi="Consolas" w:cs="Times New Roman"/>
+          <w:b/>
+          <w:bCs/>
+          <w:color w:val="000000"/>
+          <w:lang w:eastAsia="es-ES"/>
+        </w:rPr>
+        <w:t xml:space="preserve"> </w:t>
+      </w:r>
+      <w:proofErr w:type="spellStart"/>
+      <w:r>
+        <w:rPr>
+          <w:rFonts w:ascii="Consolas" w:eastAsia="Times New Roman" w:hAnsi="Consolas" w:cs="Times New Roman"/>
+          <w:b/>
+          <w:bCs/>
+          <w:color w:val="000000"/>
+          <w:lang w:eastAsia="es-ES"/>
+        </w:rPr>
+        <w:t>anyo</w:t>
+      </w:r>
+      <w:proofErr w:type="spellEnd"/>
+      <w:r>
+        <w:rPr>
+          <w:rFonts w:ascii="Consolas" w:eastAsia="Times New Roman" w:hAnsi="Consolas" w:cs="Times New Roman"/>
+          <w:b/>
+          <w:bCs/>
+          <w:color w:val="000000"/>
+          <w:lang w:eastAsia="es-ES"/>
+        </w:rPr>
+        <w:t xml:space="preserve"> </w:t>
+      </w:r>
+      <w:r>
+        <w:rPr>
+          <w:rFonts w:ascii="Consolas" w:eastAsia="Times New Roman" w:hAnsi="Consolas" w:cs="Times New Roman"/>
+          <w:b/>
+          <w:bCs/>
+          <w:color w:val="F92672"/>
+          <w:lang w:eastAsia="es-ES"/>
+        </w:rPr>
+        <w:t>/</w:t>
+      </w:r>
+      <w:r>
+        <w:rPr>
+          <w:rFonts w:ascii="Consolas" w:eastAsia="Times New Roman" w:hAnsi="Consolas" w:cs="Times New Roman"/>
+          <w:b/>
+          <w:bCs/>
+          <w:color w:val="000000"/>
+          <w:lang w:eastAsia="es-ES"/>
+        </w:rPr>
+        <w:t xml:space="preserve"> </w:t>
+      </w:r>
+      <w:r>
+        <w:rPr>
+          <w:rFonts w:ascii="Consolas" w:eastAsia="Times New Roman" w:hAnsi="Consolas" w:cs="Times New Roman"/>
+          <w:b/>
+          <w:bCs/>
+          <w:color w:val="AE81FF"/>
+          <w:lang w:eastAsia="es-ES"/>
+        </w:rPr>
+        <w:t>4</w:t>
+      </w:r>
+      <w:r>
+        <w:rPr>
+          <w:rFonts w:ascii="Consolas" w:eastAsia="Times New Roman" w:hAnsi="Consolas" w:cs="Times New Roman"/>
+          <w:b/>
+          <w:bCs/>
+          <w:color w:val="000000"/>
+          <w:lang w:eastAsia="es-ES"/>
+        </w:rPr>
+        <w:t>;</w:t>
+      </w:r>
+    </w:p>
+    <w:p>
+      <w:pPr>
+        <w:shd w:val="clear" w:color="auto" w:fill="FFFFFF"/>
+        <w:spacing w:after="0" w:line="240" w:lineRule="auto"/>
+        <w:rPr>
+          <w:rFonts w:ascii="Consolas" w:eastAsia="Times New Roman" w:hAnsi="Consolas" w:cs="Times New Roman"/>
+          <w:b/>
+          <w:bCs/>
+          <w:color w:val="000000"/>
+          <w:lang w:eastAsia="es-ES"/>
+        </w:rPr>
+      </w:pPr>
+      <w:r>
+        <w:rPr>
+          <w:rFonts w:ascii="Consolas" w:eastAsia="Times New Roman" w:hAnsi="Consolas" w:cs="Times New Roman"/>
+          <w:b/>
+          <w:bCs/>
+          <w:color w:val="000000"/>
+          <w:lang w:eastAsia="es-ES"/>
+        </w:rPr>
+        <w:t xml:space="preserve">        </w:t>
+      </w:r>
+      <w:proofErr w:type="spellStart"/>
+      <w:proofErr w:type="gramStart"/>
+      <w:r>
+        <w:rPr>
+          <w:rFonts w:ascii="Consolas" w:eastAsia="Times New Roman" w:hAnsi="Consolas" w:cs="Times New Roman"/>
+          <w:b/>
+          <w:bCs/>
+          <w:i/>
+          <w:iCs/>
+          <w:color w:val="28C6E4"/>
+          <w:lang w:eastAsia="es-ES"/>
+        </w:rPr>
+        <w:t>int</w:t>
+      </w:r>
+      <w:proofErr w:type="spellEnd"/>
+      <w:proofErr w:type="gramEnd"/>
+      <w:r>
+        <w:rPr>
+          <w:rFonts w:ascii="Consolas" w:eastAsia="Times New Roman" w:hAnsi="Consolas" w:cs="Times New Roman"/>
+          <w:b/>
+          <w:bCs/>
+          <w:color w:val="000000"/>
+          <w:lang w:eastAsia="es-ES"/>
+        </w:rPr>
+        <w:t xml:space="preserve"> op3 </w:t>
+      </w:r>
+      <w:r>
+        <w:rPr>
+          <w:rFonts w:ascii="Consolas" w:eastAsia="Times New Roman" w:hAnsi="Consolas" w:cs="Times New Roman"/>
+          <w:b/>
+          <w:bCs/>
+          <w:color w:val="F92672"/>
+          <w:lang w:eastAsia="es-ES"/>
+        </w:rPr>
+        <w:t>=</w:t>
+      </w:r>
+      <w:r>
+        <w:rPr>
+          <w:rFonts w:ascii="Consolas" w:eastAsia="Times New Roman" w:hAnsi="Consolas" w:cs="Times New Roman"/>
+          <w:b/>
+          <w:bCs/>
+          <w:color w:val="000000"/>
+          <w:lang w:eastAsia="es-ES"/>
+        </w:rPr>
+        <w:t xml:space="preserve"> </w:t>
+      </w:r>
+      <w:proofErr w:type="spellStart"/>
+      <w:r>
+        <w:rPr>
+          <w:rFonts w:ascii="Consolas" w:eastAsia="Times New Roman" w:hAnsi="Consolas" w:cs="Times New Roman"/>
+          <w:b/>
+          <w:bCs/>
+          <w:color w:val="000000"/>
+          <w:lang w:eastAsia="es-ES"/>
+        </w:rPr>
+        <w:t>anyo</w:t>
+      </w:r>
+      <w:proofErr w:type="spellEnd"/>
+      <w:r>
+        <w:rPr>
+          <w:rFonts w:ascii="Consolas" w:eastAsia="Times New Roman" w:hAnsi="Consolas" w:cs="Times New Roman"/>
+          <w:b/>
+          <w:bCs/>
+          <w:color w:val="000000"/>
+          <w:lang w:eastAsia="es-ES"/>
+        </w:rPr>
+        <w:t xml:space="preserve"> </w:t>
+      </w:r>
+      <w:r>
+        <w:rPr>
+          <w:rFonts w:ascii="Consolas" w:eastAsia="Times New Roman" w:hAnsi="Consolas" w:cs="Times New Roman"/>
+          <w:b/>
+          <w:bCs/>
+          <w:color w:val="F92672"/>
+          <w:lang w:eastAsia="es-ES"/>
+        </w:rPr>
+        <w:t>/</w:t>
+      </w:r>
+      <w:r>
+        <w:rPr>
+          <w:rFonts w:ascii="Consolas" w:eastAsia="Times New Roman" w:hAnsi="Consolas" w:cs="Times New Roman"/>
+          <w:b/>
+          <w:bCs/>
+          <w:color w:val="000000"/>
+          <w:lang w:eastAsia="es-ES"/>
+        </w:rPr>
+        <w:t xml:space="preserve"> </w:t>
+      </w:r>
+      <w:r>
+        <w:rPr>
+          <w:rFonts w:ascii="Consolas" w:eastAsia="Times New Roman" w:hAnsi="Consolas" w:cs="Times New Roman"/>
+          <w:b/>
+          <w:bCs/>
+          <w:color w:val="AE81FF"/>
+          <w:lang w:eastAsia="es-ES"/>
+        </w:rPr>
+        <w:t>100</w:t>
+      </w:r>
+      <w:r>
+        <w:rPr>
+          <w:rFonts w:ascii="Consolas" w:eastAsia="Times New Roman" w:hAnsi="Consolas" w:cs="Times New Roman"/>
+          <w:b/>
+          <w:bCs/>
+          <w:color w:val="000000"/>
+          <w:lang w:eastAsia="es-ES"/>
+        </w:rPr>
+        <w:t>;</w:t>
+      </w:r>
+    </w:p>
+    <w:p>
+      <w:pPr>
+        <w:shd w:val="clear" w:color="auto" w:fill="FFFFFF"/>
+        <w:spacing w:after="0" w:line="240" w:lineRule="auto"/>
+        <w:rPr>
+          <w:rFonts w:ascii="Consolas" w:eastAsia="Times New Roman" w:hAnsi="Consolas" w:cs="Times New Roman"/>
+          <w:b/>
+          <w:bCs/>
+          <w:color w:val="000000"/>
+          <w:lang w:eastAsia="es-ES"/>
+        </w:rPr>
+      </w:pPr>
+      <w:r>
+        <w:rPr>
+          <w:rFonts w:ascii="Consolas" w:eastAsia="Times New Roman" w:hAnsi="Consolas" w:cs="Times New Roman"/>
+          <w:b/>
+          <w:bCs/>
+          <w:color w:val="000000"/>
+          <w:lang w:eastAsia="es-ES"/>
+        </w:rPr>
+        <w:t xml:space="preserve">        </w:t>
+      </w:r>
+      <w:proofErr w:type="spellStart"/>
+      <w:proofErr w:type="gramStart"/>
+      <w:r>
+        <w:rPr>
+          <w:rFonts w:ascii="Consolas" w:eastAsia="Times New Roman" w:hAnsi="Consolas" w:cs="Times New Roman"/>
+          <w:b/>
+          <w:bCs/>
+          <w:i/>
+          <w:iCs/>
+          <w:color w:val="28C6E4"/>
+          <w:lang w:eastAsia="es-ES"/>
+        </w:rPr>
+        <w:t>int</w:t>
+      </w:r>
+      <w:proofErr w:type="spellEnd"/>
+      <w:proofErr w:type="gramEnd"/>
+      <w:r>
+        <w:rPr>
+          <w:rFonts w:ascii="Consolas" w:eastAsia="Times New Roman" w:hAnsi="Consolas" w:cs="Times New Roman"/>
+          <w:b/>
+          <w:bCs/>
+          <w:color w:val="000000"/>
+          <w:lang w:eastAsia="es-ES"/>
+        </w:rPr>
+        <w:t xml:space="preserve"> op4 </w:t>
+      </w:r>
+      <w:r>
+        <w:rPr>
+          <w:rFonts w:ascii="Consolas" w:eastAsia="Times New Roman" w:hAnsi="Consolas" w:cs="Times New Roman"/>
+          <w:b/>
+          <w:bCs/>
+          <w:color w:val="F92672"/>
+          <w:lang w:eastAsia="es-ES"/>
+        </w:rPr>
+        <w:t>=</w:t>
+      </w:r>
+      <w:r>
+        <w:rPr>
+          <w:rFonts w:ascii="Consolas" w:eastAsia="Times New Roman" w:hAnsi="Consolas" w:cs="Times New Roman"/>
+          <w:b/>
+          <w:bCs/>
+          <w:color w:val="000000"/>
+          <w:lang w:eastAsia="es-ES"/>
+        </w:rPr>
+        <w:t xml:space="preserve"> </w:t>
+      </w:r>
+      <w:proofErr w:type="spellStart"/>
+      <w:r>
+        <w:rPr>
+          <w:rFonts w:ascii="Consolas" w:eastAsia="Times New Roman" w:hAnsi="Consolas" w:cs="Times New Roman"/>
+          <w:b/>
+          <w:bCs/>
+          <w:color w:val="000000"/>
+          <w:lang w:eastAsia="es-ES"/>
+        </w:rPr>
+        <w:t>anyo</w:t>
+      </w:r>
+      <w:proofErr w:type="spellEnd"/>
+      <w:r>
+        <w:rPr>
+          <w:rFonts w:ascii="Consolas" w:eastAsia="Times New Roman" w:hAnsi="Consolas" w:cs="Times New Roman"/>
+          <w:b/>
+          <w:bCs/>
+          <w:color w:val="000000"/>
+          <w:lang w:eastAsia="es-ES"/>
+        </w:rPr>
+        <w:t xml:space="preserve"> </w:t>
+      </w:r>
+      <w:r>
+        <w:rPr>
+          <w:rFonts w:ascii="Consolas" w:eastAsia="Times New Roman" w:hAnsi="Consolas" w:cs="Times New Roman"/>
+          <w:b/>
+          <w:bCs/>
+          <w:color w:val="F92672"/>
+          <w:lang w:eastAsia="es-ES"/>
+        </w:rPr>
+        <w:t>/</w:t>
+      </w:r>
+      <w:r>
+        <w:rPr>
+          <w:rFonts w:ascii="Consolas" w:eastAsia="Times New Roman" w:hAnsi="Consolas" w:cs="Times New Roman"/>
+          <w:b/>
+          <w:bCs/>
+          <w:color w:val="000000"/>
+          <w:lang w:eastAsia="es-ES"/>
+        </w:rPr>
+        <w:t xml:space="preserve"> </w:t>
+      </w:r>
+      <w:r>
+        <w:rPr>
+          <w:rFonts w:ascii="Consolas" w:eastAsia="Times New Roman" w:hAnsi="Consolas" w:cs="Times New Roman"/>
+          <w:b/>
+          <w:bCs/>
+          <w:color w:val="AE81FF"/>
+          <w:lang w:eastAsia="es-ES"/>
+        </w:rPr>
+        <w:t>400</w:t>
+      </w:r>
+      <w:r>
+        <w:rPr>
+          <w:rFonts w:ascii="Consolas" w:eastAsia="Times New Roman" w:hAnsi="Consolas" w:cs="Times New Roman"/>
+          <w:b/>
+          <w:bCs/>
+          <w:color w:val="000000"/>
+          <w:lang w:eastAsia="es-ES"/>
+        </w:rPr>
+        <w:t>;</w:t>
+      </w:r>
+    </w:p>
+    <w:p>
+      <w:pPr>
+        <w:shd w:val="clear" w:color="auto" w:fill="FFFFFF"/>
+        <w:spacing w:after="0" w:line="240" w:lineRule="auto"/>
+        <w:rPr>
+          <w:rFonts w:ascii="Consolas" w:eastAsia="Times New Roman" w:hAnsi="Consolas" w:cs="Times New Roman"/>
+          <w:b/>
+          <w:bCs/>
+          <w:color w:val="000000"/>
+          <w:lang w:eastAsia="es-ES"/>
+        </w:rPr>
+      </w:pPr>
+      <w:r>
+        <w:rPr>
+          <w:rFonts w:ascii="Consolas" w:eastAsia="Times New Roman" w:hAnsi="Consolas" w:cs="Times New Roman"/>
+          <w:b/>
+          <w:bCs/>
+          <w:color w:val="000000"/>
+          <w:lang w:eastAsia="es-ES"/>
+        </w:rPr>
+        <w:t xml:space="preserve">        </w:t>
+      </w:r>
+      <w:r>
+        <w:rPr>
+          <w:rFonts w:ascii="Consolas" w:eastAsia="Times New Roman" w:hAnsi="Consolas" w:cs="Times New Roman"/>
+          <w:b/>
+          <w:bCs/>
+          <w:color w:val="9F9F8F"/>
+          <w:lang w:eastAsia="es-ES"/>
+        </w:rPr>
+        <w:t xml:space="preserve">//Sumar el </w:t>
+      </w:r>
+      <w:proofErr w:type="spellStart"/>
+      <w:r>
+        <w:rPr>
+          <w:rFonts w:ascii="Consolas" w:eastAsia="Times New Roman" w:hAnsi="Consolas" w:cs="Times New Roman"/>
+          <w:b/>
+          <w:bCs/>
+          <w:color w:val="9F9F8F"/>
+          <w:lang w:eastAsia="es-ES"/>
+        </w:rPr>
+        <w:t>dia</w:t>
+      </w:r>
+      <w:proofErr w:type="spellEnd"/>
+      <w:r>
+        <w:rPr>
+          <w:rFonts w:ascii="Consolas" w:eastAsia="Times New Roman" w:hAnsi="Consolas" w:cs="Times New Roman"/>
+          <w:b/>
+          <w:bCs/>
+          <w:color w:val="9F9F8F"/>
+          <w:lang w:eastAsia="es-ES"/>
+        </w:rPr>
+        <w:t xml:space="preserve">, </w:t>
+      </w:r>
+    </w:p>
+    <w:p>
+      <w:pPr>
+        <w:shd w:val="clear" w:color="auto" w:fill="FFFFFF"/>
+        <w:spacing w:after="0" w:line="240" w:lineRule="auto"/>
+        <w:rPr>
+          <w:rFonts w:ascii="Consolas" w:eastAsia="Times New Roman" w:hAnsi="Consolas" w:cs="Times New Roman"/>
+          <w:b/>
+          <w:bCs/>
+          <w:color w:val="000000"/>
+          <w:lang w:eastAsia="es-ES"/>
+        </w:rPr>
+      </w:pPr>
+      <w:r>
+        <w:rPr>
+          <w:rFonts w:ascii="Consolas" w:eastAsia="Times New Roman" w:hAnsi="Consolas" w:cs="Times New Roman"/>
+          <w:b/>
+          <w:bCs/>
+          <w:color w:val="000000"/>
+          <w:lang w:eastAsia="es-ES"/>
+        </w:rPr>
+        <w:t xml:space="preserve">        </w:t>
+      </w:r>
+      <w:r>
+        <w:rPr>
+          <w:rFonts w:ascii="Consolas" w:eastAsia="Times New Roman" w:hAnsi="Consolas" w:cs="Times New Roman"/>
+          <w:b/>
+          <w:bCs/>
+          <w:color w:val="9F9F8F"/>
+          <w:lang w:eastAsia="es-ES"/>
+        </w:rPr>
+        <w:t>//el doble del mes, el año, el resultado de la operación 1</w:t>
+      </w:r>
+    </w:p>
+    <w:p>
+      <w:pPr>
+        <w:shd w:val="clear" w:color="auto" w:fill="FFFFFF"/>
+        <w:spacing w:after="0" w:line="240" w:lineRule="auto"/>
+        <w:rPr>
+          <w:rFonts w:ascii="Consolas" w:eastAsia="Times New Roman" w:hAnsi="Consolas" w:cs="Times New Roman"/>
+          <w:b/>
+          <w:bCs/>
+          <w:color w:val="000000"/>
+          <w:lang w:eastAsia="es-ES"/>
+        </w:rPr>
+      </w:pPr>
+      <w:r>
+        <w:rPr>
+          <w:rFonts w:ascii="Consolas" w:eastAsia="Times New Roman" w:hAnsi="Consolas" w:cs="Times New Roman"/>
+          <w:b/>
+          <w:bCs/>
+          <w:color w:val="000000"/>
+          <w:lang w:eastAsia="es-ES"/>
+        </w:rPr>
+        <w:t xml:space="preserve">        </w:t>
+      </w:r>
+      <w:r>
+        <w:rPr>
+          <w:rFonts w:ascii="Consolas" w:eastAsia="Times New Roman" w:hAnsi="Consolas" w:cs="Times New Roman"/>
+          <w:b/>
+          <w:bCs/>
+          <w:color w:val="9F9F8F"/>
+          <w:lang w:eastAsia="es-ES"/>
+        </w:rPr>
+        <w:t xml:space="preserve">//, </w:t>
+      </w:r>
+      <w:proofErr w:type="gramStart"/>
+      <w:r>
+        <w:rPr>
+          <w:rFonts w:ascii="Consolas" w:eastAsia="Times New Roman" w:hAnsi="Consolas" w:cs="Times New Roman"/>
+          <w:b/>
+          <w:bCs/>
+          <w:color w:val="9F9F8F"/>
+          <w:lang w:eastAsia="es-ES"/>
+        </w:rPr>
+        <w:t>el</w:t>
+      </w:r>
+      <w:proofErr w:type="gramEnd"/>
+      <w:r>
+        <w:rPr>
+          <w:rFonts w:ascii="Consolas" w:eastAsia="Times New Roman" w:hAnsi="Consolas" w:cs="Times New Roman"/>
+          <w:b/>
+          <w:bCs/>
+          <w:color w:val="9F9F8F"/>
+          <w:lang w:eastAsia="es-ES"/>
+        </w:rPr>
+        <w:t xml:space="preserve"> resultado de la operación 2, </w:t>
+      </w:r>
+    </w:p>
+    <w:p>
+      <w:pPr>
+        <w:shd w:val="clear" w:color="auto" w:fill="FFFFFF"/>
+        <w:spacing w:after="0" w:line="240" w:lineRule="auto"/>
+        <w:rPr>
+          <w:rFonts w:ascii="Consolas" w:eastAsia="Times New Roman" w:hAnsi="Consolas" w:cs="Times New Roman"/>
+          <w:b/>
+          <w:bCs/>
+          <w:color w:val="000000"/>
+          <w:lang w:eastAsia="es-ES"/>
+        </w:rPr>
+      </w:pPr>
+      <w:r>
+        <w:rPr>
+          <w:rFonts w:ascii="Consolas" w:eastAsia="Times New Roman" w:hAnsi="Consolas" w:cs="Times New Roman"/>
+          <w:b/>
+          <w:bCs/>
+          <w:color w:val="000000"/>
+          <w:lang w:eastAsia="es-ES"/>
+        </w:rPr>
+        <w:t xml:space="preserve">        </w:t>
+      </w:r>
+      <w:r>
+        <w:rPr>
+          <w:rFonts w:ascii="Consolas" w:eastAsia="Times New Roman" w:hAnsi="Consolas" w:cs="Times New Roman"/>
+          <w:b/>
+          <w:bCs/>
+          <w:color w:val="9F9F8F"/>
+          <w:lang w:eastAsia="es-ES"/>
+        </w:rPr>
+        <w:t>//menos el resultado de la operación 3 más la operación 4 más 2.</w:t>
+      </w:r>
+    </w:p>
+    <w:p>
+      <w:pPr>
+        <w:shd w:val="clear" w:color="auto" w:fill="FFFFFF"/>
+        <w:spacing w:after="0" w:line="240" w:lineRule="auto"/>
+        <w:rPr>
+          <w:rFonts w:ascii="Consolas" w:eastAsia="Times New Roman" w:hAnsi="Consolas" w:cs="Times New Roman"/>
+          <w:b/>
+          <w:bCs/>
+          <w:color w:val="000000"/>
+          <w:lang w:eastAsia="es-ES"/>
+        </w:rPr>
+      </w:pPr>
+      <w:r>
+        <w:rPr>
+          <w:rFonts w:ascii="Consolas" w:eastAsia="Times New Roman" w:hAnsi="Consolas" w:cs="Times New Roman"/>
+          <w:b/>
+          <w:bCs/>
+          <w:color w:val="000000"/>
+          <w:lang w:eastAsia="es-ES"/>
+        </w:rPr>
+        <w:t xml:space="preserve">        </w:t>
+      </w:r>
+      <w:proofErr w:type="spellStart"/>
+      <w:proofErr w:type="gramStart"/>
+      <w:r>
+        <w:rPr>
+          <w:rFonts w:ascii="Consolas" w:eastAsia="Times New Roman" w:hAnsi="Consolas" w:cs="Times New Roman"/>
+          <w:b/>
+          <w:bCs/>
+          <w:i/>
+          <w:iCs/>
+          <w:color w:val="28C6E4"/>
+          <w:lang w:eastAsia="es-ES"/>
+        </w:rPr>
+        <w:t>int</w:t>
+      </w:r>
+      <w:proofErr w:type="spellEnd"/>
+      <w:proofErr w:type="gramEnd"/>
+      <w:r>
+        <w:rPr>
+          <w:rFonts w:ascii="Consolas" w:eastAsia="Times New Roman" w:hAnsi="Consolas" w:cs="Times New Roman"/>
+          <w:b/>
+          <w:bCs/>
+          <w:color w:val="000000"/>
+          <w:lang w:eastAsia="es-ES"/>
+        </w:rPr>
+        <w:t xml:space="preserve"> op5 </w:t>
+      </w:r>
+      <w:r>
+        <w:rPr>
+          <w:rFonts w:ascii="Consolas" w:eastAsia="Times New Roman" w:hAnsi="Consolas" w:cs="Times New Roman"/>
+          <w:b/>
+          <w:bCs/>
+          <w:color w:val="F92672"/>
+          <w:lang w:eastAsia="es-ES"/>
+        </w:rPr>
+        <w:t>=</w:t>
+      </w:r>
+      <w:r>
+        <w:rPr>
+          <w:rFonts w:ascii="Consolas" w:eastAsia="Times New Roman" w:hAnsi="Consolas" w:cs="Times New Roman"/>
+          <w:b/>
+          <w:bCs/>
+          <w:color w:val="000000"/>
+          <w:lang w:eastAsia="es-ES"/>
+        </w:rPr>
+        <w:t xml:space="preserve"> </w:t>
+      </w:r>
+      <w:proofErr w:type="spellStart"/>
+      <w:r>
+        <w:rPr>
+          <w:rFonts w:ascii="Consolas" w:eastAsia="Times New Roman" w:hAnsi="Consolas" w:cs="Times New Roman"/>
+          <w:b/>
+          <w:bCs/>
+          <w:color w:val="000000"/>
+          <w:lang w:eastAsia="es-ES"/>
+        </w:rPr>
+        <w:t>dia</w:t>
+      </w:r>
+      <w:proofErr w:type="spellEnd"/>
+      <w:r>
+        <w:rPr>
+          <w:rFonts w:ascii="Consolas" w:eastAsia="Times New Roman" w:hAnsi="Consolas" w:cs="Times New Roman"/>
+          <w:b/>
+          <w:bCs/>
+          <w:color w:val="000000"/>
+          <w:lang w:eastAsia="es-ES"/>
+        </w:rPr>
+        <w:t xml:space="preserve"> </w:t>
+      </w:r>
+      <w:r>
+        <w:rPr>
+          <w:rFonts w:ascii="Consolas" w:eastAsia="Times New Roman" w:hAnsi="Consolas" w:cs="Times New Roman"/>
+          <w:b/>
+          <w:bCs/>
+          <w:color w:val="F92672"/>
+          <w:lang w:eastAsia="es-ES"/>
+        </w:rPr>
+        <w:t>+</w:t>
+      </w:r>
+      <w:r>
+        <w:rPr>
+          <w:rFonts w:ascii="Consolas" w:eastAsia="Times New Roman" w:hAnsi="Consolas" w:cs="Times New Roman"/>
+          <w:b/>
+          <w:bCs/>
+          <w:color w:val="000000"/>
+          <w:lang w:eastAsia="es-ES"/>
+        </w:rPr>
+        <w:t xml:space="preserve"> (mes </w:t>
+      </w:r>
+      <w:r>
+        <w:rPr>
+          <w:rFonts w:ascii="Consolas" w:eastAsia="Times New Roman" w:hAnsi="Consolas" w:cs="Times New Roman"/>
+          <w:b/>
+          <w:bCs/>
+          <w:color w:val="F92672"/>
+          <w:lang w:eastAsia="es-ES"/>
+        </w:rPr>
+        <w:t>*</w:t>
+      </w:r>
+      <w:r>
+        <w:rPr>
+          <w:rFonts w:ascii="Consolas" w:eastAsia="Times New Roman" w:hAnsi="Consolas" w:cs="Times New Roman"/>
+          <w:b/>
+          <w:bCs/>
+          <w:color w:val="000000"/>
+          <w:lang w:eastAsia="es-ES"/>
+        </w:rPr>
+        <w:t xml:space="preserve"> </w:t>
+      </w:r>
+      <w:r>
+        <w:rPr>
+          <w:rFonts w:ascii="Consolas" w:eastAsia="Times New Roman" w:hAnsi="Consolas" w:cs="Times New Roman"/>
+          <w:b/>
+          <w:bCs/>
+          <w:color w:val="AE81FF"/>
+          <w:lang w:eastAsia="es-ES"/>
+        </w:rPr>
+        <w:t>2</w:t>
+      </w:r>
+      <w:r>
+        <w:rPr>
+          <w:rFonts w:ascii="Consolas" w:eastAsia="Times New Roman" w:hAnsi="Consolas" w:cs="Times New Roman"/>
+          <w:b/>
+          <w:bCs/>
+          <w:color w:val="000000"/>
+          <w:lang w:eastAsia="es-ES"/>
+        </w:rPr>
+        <w:t xml:space="preserve">) </w:t>
+      </w:r>
+      <w:r>
+        <w:rPr>
+          <w:rFonts w:ascii="Consolas" w:eastAsia="Times New Roman" w:hAnsi="Consolas" w:cs="Times New Roman"/>
+          <w:b/>
+          <w:bCs/>
+          <w:color w:val="F92672"/>
+          <w:lang w:eastAsia="es-ES"/>
+        </w:rPr>
+        <w:t>+</w:t>
+      </w:r>
+      <w:r>
+        <w:rPr>
+          <w:rFonts w:ascii="Consolas" w:eastAsia="Times New Roman" w:hAnsi="Consolas" w:cs="Times New Roman"/>
+          <w:b/>
+          <w:bCs/>
+          <w:color w:val="000000"/>
+          <w:lang w:eastAsia="es-ES"/>
+        </w:rPr>
+        <w:t xml:space="preserve"> </w:t>
+      </w:r>
+      <w:proofErr w:type="spellStart"/>
+      <w:r>
+        <w:rPr>
+          <w:rFonts w:ascii="Consolas" w:eastAsia="Times New Roman" w:hAnsi="Consolas" w:cs="Times New Roman"/>
+          <w:b/>
+          <w:bCs/>
+          <w:color w:val="000000"/>
+          <w:lang w:eastAsia="es-ES"/>
+        </w:rPr>
+        <w:t>anyo</w:t>
+      </w:r>
+      <w:proofErr w:type="spellEnd"/>
+      <w:r>
+        <w:rPr>
+          <w:rFonts w:ascii="Consolas" w:eastAsia="Times New Roman" w:hAnsi="Consolas" w:cs="Times New Roman"/>
+          <w:b/>
+          <w:bCs/>
+          <w:color w:val="000000"/>
+          <w:lang w:eastAsia="es-ES"/>
+        </w:rPr>
+        <w:t xml:space="preserve"> </w:t>
+      </w:r>
+      <w:r>
+        <w:rPr>
+          <w:rFonts w:ascii="Consolas" w:eastAsia="Times New Roman" w:hAnsi="Consolas" w:cs="Times New Roman"/>
+          <w:b/>
+          <w:bCs/>
+          <w:color w:val="F92672"/>
+          <w:lang w:eastAsia="es-ES"/>
+        </w:rPr>
+        <w:t>+</w:t>
+      </w:r>
+      <w:r>
+        <w:rPr>
+          <w:rFonts w:ascii="Consolas" w:eastAsia="Times New Roman" w:hAnsi="Consolas" w:cs="Times New Roman"/>
+          <w:b/>
+          <w:bCs/>
+          <w:color w:val="000000"/>
+          <w:lang w:eastAsia="es-ES"/>
+        </w:rPr>
+        <w:t xml:space="preserve"> op1 </w:t>
+      </w:r>
+      <w:r>
+        <w:rPr>
+          <w:rFonts w:ascii="Consolas" w:eastAsia="Times New Roman" w:hAnsi="Consolas" w:cs="Times New Roman"/>
+          <w:b/>
+          <w:bCs/>
+          <w:color w:val="F92672"/>
+          <w:lang w:eastAsia="es-ES"/>
+        </w:rPr>
+        <w:t>+</w:t>
+      </w:r>
+      <w:r>
+        <w:rPr>
+          <w:rFonts w:ascii="Consolas" w:eastAsia="Times New Roman" w:hAnsi="Consolas" w:cs="Times New Roman"/>
+          <w:b/>
+          <w:bCs/>
+          <w:color w:val="000000"/>
+          <w:lang w:eastAsia="es-ES"/>
+        </w:rPr>
+        <w:t xml:space="preserve"> op2 </w:t>
+      </w:r>
+      <w:r>
+        <w:rPr>
+          <w:rFonts w:ascii="Consolas" w:eastAsia="Times New Roman" w:hAnsi="Consolas" w:cs="Times New Roman"/>
+          <w:b/>
+          <w:bCs/>
+          <w:color w:val="F92672"/>
+          <w:lang w:eastAsia="es-ES"/>
+        </w:rPr>
+        <w:t>-</w:t>
+      </w:r>
+      <w:r>
+        <w:rPr>
+          <w:rFonts w:ascii="Consolas" w:eastAsia="Times New Roman" w:hAnsi="Consolas" w:cs="Times New Roman"/>
+          <w:b/>
+          <w:bCs/>
+          <w:color w:val="000000"/>
+          <w:lang w:eastAsia="es-ES"/>
+        </w:rPr>
+        <w:t xml:space="preserve"> op3 </w:t>
+      </w:r>
+      <w:r>
+        <w:rPr>
+          <w:rFonts w:ascii="Consolas" w:eastAsia="Times New Roman" w:hAnsi="Consolas" w:cs="Times New Roman"/>
+          <w:b/>
+          <w:bCs/>
+          <w:color w:val="F92672"/>
+          <w:lang w:eastAsia="es-ES"/>
+        </w:rPr>
+        <w:t>+</w:t>
+      </w:r>
+      <w:r>
+        <w:rPr>
+          <w:rFonts w:ascii="Consolas" w:eastAsia="Times New Roman" w:hAnsi="Consolas" w:cs="Times New Roman"/>
+          <w:b/>
+          <w:bCs/>
+          <w:color w:val="000000"/>
+          <w:lang w:eastAsia="es-ES"/>
+        </w:rPr>
+        <w:t xml:space="preserve"> op4 </w:t>
+      </w:r>
+      <w:r>
+        <w:rPr>
+          <w:rFonts w:ascii="Consolas" w:eastAsia="Times New Roman" w:hAnsi="Consolas" w:cs="Times New Roman"/>
+          <w:b/>
+          <w:bCs/>
+          <w:color w:val="F92672"/>
+          <w:lang w:eastAsia="es-ES"/>
+        </w:rPr>
+        <w:t>+</w:t>
+      </w:r>
+      <w:r>
+        <w:rPr>
+          <w:rFonts w:ascii="Consolas" w:eastAsia="Times New Roman" w:hAnsi="Consolas" w:cs="Times New Roman"/>
+          <w:b/>
+          <w:bCs/>
+          <w:color w:val="000000"/>
+          <w:lang w:eastAsia="es-ES"/>
+        </w:rPr>
+        <w:t xml:space="preserve"> </w:t>
+      </w:r>
+      <w:r>
+        <w:rPr>
+          <w:rFonts w:ascii="Consolas" w:eastAsia="Times New Roman" w:hAnsi="Consolas" w:cs="Times New Roman"/>
+          <w:b/>
+          <w:bCs/>
+          <w:color w:val="AE81FF"/>
+          <w:lang w:eastAsia="es-ES"/>
+        </w:rPr>
+        <w:t>2</w:t>
+      </w:r>
+      <w:r>
+        <w:rPr>
+          <w:rFonts w:ascii="Consolas" w:eastAsia="Times New Roman" w:hAnsi="Consolas" w:cs="Times New Roman"/>
+          <w:b/>
+          <w:bCs/>
+          <w:color w:val="000000"/>
+          <w:lang w:eastAsia="es-ES"/>
+        </w:rPr>
+        <w:t>;</w:t>
+      </w:r>
+    </w:p>
+    <w:p>
+      <w:pPr>
+        <w:shd w:val="clear" w:color="auto" w:fill="FFFFFF"/>
+        <w:spacing w:after="0" w:line="240" w:lineRule="auto"/>
+        <w:rPr>
+          <w:rFonts w:ascii="Consolas" w:eastAsia="Times New Roman" w:hAnsi="Consolas" w:cs="Times New Roman"/>
+          <w:b/>
+          <w:bCs/>
+          <w:color w:val="000000"/>
+          <w:lang w:eastAsia="es-ES"/>
+        </w:rPr>
+      </w:pPr>
+      <w:r>
+        <w:rPr>
+          <w:rFonts w:ascii="Consolas" w:eastAsia="Times New Roman" w:hAnsi="Consolas" w:cs="Times New Roman"/>
+          <w:b/>
+          <w:bCs/>
+          <w:color w:val="000000"/>
+          <w:lang w:eastAsia="es-ES"/>
+        </w:rPr>
+        <w:t xml:space="preserve">        </w:t>
+      </w:r>
+      <w:proofErr w:type="spellStart"/>
+      <w:proofErr w:type="gramStart"/>
+      <w:r>
+        <w:rPr>
+          <w:rFonts w:ascii="Consolas" w:eastAsia="Times New Roman" w:hAnsi="Consolas" w:cs="Times New Roman"/>
+          <w:b/>
+          <w:bCs/>
+          <w:i/>
+          <w:iCs/>
+          <w:color w:val="28C6E4"/>
+          <w:lang w:eastAsia="es-ES"/>
+        </w:rPr>
+        <w:t>int</w:t>
+      </w:r>
+      <w:proofErr w:type="spellEnd"/>
+      <w:proofErr w:type="gramEnd"/>
+      <w:r>
+        <w:rPr>
+          <w:rFonts w:ascii="Consolas" w:eastAsia="Times New Roman" w:hAnsi="Consolas" w:cs="Times New Roman"/>
+          <w:b/>
+          <w:bCs/>
+          <w:color w:val="000000"/>
+          <w:lang w:eastAsia="es-ES"/>
+        </w:rPr>
+        <w:t xml:space="preserve"> op6 </w:t>
+      </w:r>
+      <w:r>
+        <w:rPr>
+          <w:rFonts w:ascii="Consolas" w:eastAsia="Times New Roman" w:hAnsi="Consolas" w:cs="Times New Roman"/>
+          <w:b/>
+          <w:bCs/>
+          <w:color w:val="F92672"/>
+          <w:lang w:eastAsia="es-ES"/>
+        </w:rPr>
+        <w:t>=</w:t>
+      </w:r>
+      <w:r>
+        <w:rPr>
+          <w:rFonts w:ascii="Consolas" w:eastAsia="Times New Roman" w:hAnsi="Consolas" w:cs="Times New Roman"/>
+          <w:b/>
+          <w:bCs/>
+          <w:color w:val="000000"/>
+          <w:lang w:eastAsia="es-ES"/>
+        </w:rPr>
+        <w:t xml:space="preserve"> op5 </w:t>
+      </w:r>
+      <w:r>
+        <w:rPr>
+          <w:rFonts w:ascii="Consolas" w:eastAsia="Times New Roman" w:hAnsi="Consolas" w:cs="Times New Roman"/>
+          <w:b/>
+          <w:bCs/>
+          <w:color w:val="F92672"/>
+          <w:lang w:eastAsia="es-ES"/>
+        </w:rPr>
+        <w:t>/</w:t>
+      </w:r>
+      <w:r>
+        <w:rPr>
+          <w:rFonts w:ascii="Consolas" w:eastAsia="Times New Roman" w:hAnsi="Consolas" w:cs="Times New Roman"/>
+          <w:b/>
+          <w:bCs/>
+          <w:color w:val="000000"/>
+          <w:lang w:eastAsia="es-ES"/>
+        </w:rPr>
+        <w:t xml:space="preserve"> </w:t>
+      </w:r>
+      <w:r>
+        <w:rPr>
+          <w:rFonts w:ascii="Consolas" w:eastAsia="Times New Roman" w:hAnsi="Consolas" w:cs="Times New Roman"/>
+          <w:b/>
+          <w:bCs/>
+          <w:color w:val="AE81FF"/>
+          <w:lang w:eastAsia="es-ES"/>
+        </w:rPr>
+        <w:t>7</w:t>
+      </w:r>
+      <w:r>
+        <w:rPr>
+          <w:rFonts w:ascii="Consolas" w:eastAsia="Times New Roman" w:hAnsi="Consolas" w:cs="Times New Roman"/>
+          <w:b/>
+          <w:bCs/>
+          <w:color w:val="000000"/>
+          <w:lang w:eastAsia="es-ES"/>
+        </w:rPr>
+        <w:t>;</w:t>
+      </w:r>
+    </w:p>
+    <w:p>
+      <w:pPr>
+        <w:shd w:val="clear" w:color="auto" w:fill="FFFFFF"/>
+        <w:spacing w:after="0" w:line="240" w:lineRule="auto"/>
+        <w:rPr>
+          <w:rFonts w:ascii="Consolas" w:eastAsia="Times New Roman" w:hAnsi="Consolas" w:cs="Times New Roman"/>
+          <w:b/>
+          <w:bCs/>
+          <w:color w:val="000000"/>
+          <w:lang w:eastAsia="es-ES"/>
+        </w:rPr>
+      </w:pPr>
+      <w:r>
+        <w:rPr>
+          <w:rFonts w:ascii="Consolas" w:eastAsia="Times New Roman" w:hAnsi="Consolas" w:cs="Times New Roman"/>
+          <w:b/>
+          <w:bCs/>
+          <w:color w:val="000000"/>
+          <w:lang w:eastAsia="es-ES"/>
+        </w:rPr>
+        <w:t xml:space="preserve">        </w:t>
+      </w:r>
+      <w:proofErr w:type="spellStart"/>
+      <w:proofErr w:type="gramStart"/>
+      <w:r>
+        <w:rPr>
+          <w:rFonts w:ascii="Consolas" w:eastAsia="Times New Roman" w:hAnsi="Consolas" w:cs="Times New Roman"/>
+          <w:b/>
+          <w:bCs/>
+          <w:i/>
+          <w:iCs/>
+          <w:color w:val="28C6E4"/>
+          <w:lang w:eastAsia="es-ES"/>
+        </w:rPr>
+        <w:t>int</w:t>
+      </w:r>
+      <w:proofErr w:type="spellEnd"/>
+      <w:proofErr w:type="gramEnd"/>
+      <w:r>
+        <w:rPr>
+          <w:rFonts w:ascii="Consolas" w:eastAsia="Times New Roman" w:hAnsi="Consolas" w:cs="Times New Roman"/>
+          <w:b/>
+          <w:bCs/>
+          <w:color w:val="000000"/>
+          <w:lang w:eastAsia="es-ES"/>
+        </w:rPr>
+        <w:t xml:space="preserve"> resultado </w:t>
+      </w:r>
+      <w:r>
+        <w:rPr>
+          <w:rFonts w:ascii="Consolas" w:eastAsia="Times New Roman" w:hAnsi="Consolas" w:cs="Times New Roman"/>
+          <w:b/>
+          <w:bCs/>
+          <w:color w:val="F92672"/>
+          <w:lang w:eastAsia="es-ES"/>
+        </w:rPr>
+        <w:t>=</w:t>
+      </w:r>
+      <w:r>
+        <w:rPr>
+          <w:rFonts w:ascii="Consolas" w:eastAsia="Times New Roman" w:hAnsi="Consolas" w:cs="Times New Roman"/>
+          <w:b/>
+          <w:bCs/>
+          <w:color w:val="000000"/>
+          <w:lang w:eastAsia="es-ES"/>
+        </w:rPr>
+        <w:t xml:space="preserve"> op5 </w:t>
+      </w:r>
+      <w:r>
+        <w:rPr>
+          <w:rFonts w:ascii="Consolas" w:eastAsia="Times New Roman" w:hAnsi="Consolas" w:cs="Times New Roman"/>
+          <w:b/>
+          <w:bCs/>
+          <w:color w:val="F92672"/>
+          <w:lang w:eastAsia="es-ES"/>
+        </w:rPr>
+        <w:t>-</w:t>
+      </w:r>
+      <w:r>
+        <w:rPr>
+          <w:rFonts w:ascii="Consolas" w:eastAsia="Times New Roman" w:hAnsi="Consolas" w:cs="Times New Roman"/>
+          <w:b/>
+          <w:bCs/>
+          <w:color w:val="000000"/>
+          <w:lang w:eastAsia="es-ES"/>
+        </w:rPr>
+        <w:t xml:space="preserve"> (op6 </w:t>
+      </w:r>
+      <w:r>
+        <w:rPr>
+          <w:rFonts w:ascii="Consolas" w:eastAsia="Times New Roman" w:hAnsi="Consolas" w:cs="Times New Roman"/>
+          <w:b/>
+          <w:bCs/>
+          <w:color w:val="F92672"/>
+          <w:lang w:eastAsia="es-ES"/>
+        </w:rPr>
+        <w:t>*</w:t>
+      </w:r>
+      <w:r>
+        <w:rPr>
+          <w:rFonts w:ascii="Consolas" w:eastAsia="Times New Roman" w:hAnsi="Consolas" w:cs="Times New Roman"/>
+          <w:b/>
+          <w:bCs/>
+          <w:color w:val="000000"/>
+          <w:lang w:eastAsia="es-ES"/>
+        </w:rPr>
+        <w:t xml:space="preserve"> </w:t>
+      </w:r>
+      <w:r>
+        <w:rPr>
+          <w:rFonts w:ascii="Consolas" w:eastAsia="Times New Roman" w:hAnsi="Consolas" w:cs="Times New Roman"/>
+          <w:b/>
+          <w:bCs/>
+          <w:color w:val="AE81FF"/>
+          <w:lang w:eastAsia="es-ES"/>
+        </w:rPr>
+        <w:t>7</w:t>
+      </w:r>
+      <w:r>
+        <w:rPr>
+          <w:rFonts w:ascii="Consolas" w:eastAsia="Times New Roman" w:hAnsi="Consolas" w:cs="Times New Roman"/>
+          <w:b/>
+          <w:bCs/>
+          <w:color w:val="000000"/>
+          <w:lang w:eastAsia="es-ES"/>
+        </w:rPr>
+        <w:t>);</w:t>
+      </w:r>
+    </w:p>
+    <w:p>
+      <w:pPr>
+        <w:shd w:val="clear" w:color="auto" w:fill="FFFFFF"/>
+        <w:spacing w:after="0" w:line="240" w:lineRule="auto"/>
+        <w:rPr>
+          <w:rFonts w:ascii="Consolas" w:eastAsia="Times New Roman" w:hAnsi="Consolas" w:cs="Times New Roman"/>
+          <w:b/>
+          <w:bCs/>
+          <w:color w:val="000000"/>
+          <w:lang w:eastAsia="es-ES"/>
+        </w:rPr>
+      </w:pPr>
+      <w:r>
+        <w:rPr>
+          <w:rFonts w:ascii="Consolas" w:eastAsia="Times New Roman" w:hAnsi="Consolas" w:cs="Times New Roman"/>
+          <w:b/>
+          <w:bCs/>
+          <w:color w:val="000000"/>
+          <w:lang w:eastAsia="es-ES"/>
+        </w:rPr>
+        <w:t xml:space="preserve">        </w:t>
+      </w:r>
+      <w:proofErr w:type="spellStart"/>
+      <w:r>
+        <w:rPr>
+          <w:rFonts w:ascii="Consolas" w:eastAsia="Times New Roman" w:hAnsi="Consolas" w:cs="Times New Roman"/>
+          <w:b/>
+          <w:bCs/>
+          <w:i/>
+          <w:iCs/>
+          <w:color w:val="28C6E4"/>
+          <w:lang w:eastAsia="es-ES"/>
+        </w:rPr>
+        <w:t>String</w:t>
+      </w:r>
+      <w:proofErr w:type="spellEnd"/>
+      <w:r>
+        <w:rPr>
+          <w:rFonts w:ascii="Consolas" w:eastAsia="Times New Roman" w:hAnsi="Consolas" w:cs="Times New Roman"/>
+          <w:b/>
+          <w:bCs/>
+          <w:color w:val="000000"/>
+          <w:lang w:eastAsia="es-ES"/>
+        </w:rPr>
+        <w:t xml:space="preserve"> </w:t>
+      </w:r>
+      <w:proofErr w:type="spellStart"/>
+      <w:r>
+        <w:rPr>
+          <w:rFonts w:ascii="Consolas" w:eastAsia="Times New Roman" w:hAnsi="Consolas" w:cs="Times New Roman"/>
+          <w:b/>
+          <w:bCs/>
+          <w:color w:val="000000"/>
+          <w:lang w:eastAsia="es-ES"/>
+        </w:rPr>
+        <w:t>diaSemana</w:t>
+      </w:r>
+      <w:proofErr w:type="spellEnd"/>
+      <w:r>
+        <w:rPr>
+          <w:rFonts w:ascii="Consolas" w:eastAsia="Times New Roman" w:hAnsi="Consolas" w:cs="Times New Roman"/>
+          <w:b/>
+          <w:bCs/>
+          <w:color w:val="000000"/>
+          <w:lang w:eastAsia="es-ES"/>
+        </w:rPr>
+        <w:t xml:space="preserve"> </w:t>
+      </w:r>
+      <w:r>
+        <w:rPr>
+          <w:rFonts w:ascii="Consolas" w:eastAsia="Times New Roman" w:hAnsi="Consolas" w:cs="Times New Roman"/>
+          <w:b/>
+          <w:bCs/>
+          <w:color w:val="F92672"/>
+          <w:lang w:eastAsia="es-ES"/>
+        </w:rPr>
+        <w:t>=</w:t>
+      </w:r>
+      <w:r>
+        <w:rPr>
+          <w:rFonts w:ascii="Consolas" w:eastAsia="Times New Roman" w:hAnsi="Consolas" w:cs="Times New Roman"/>
+          <w:b/>
+          <w:bCs/>
+          <w:color w:val="000000"/>
+          <w:lang w:eastAsia="es-ES"/>
+        </w:rPr>
+        <w:t xml:space="preserve"> </w:t>
+      </w:r>
+      <w:r>
+        <w:rPr>
+          <w:rFonts w:ascii="Consolas" w:eastAsia="Times New Roman" w:hAnsi="Consolas" w:cs="Times New Roman"/>
+          <w:b/>
+          <w:bCs/>
+          <w:color w:val="F25A00"/>
+          <w:lang w:eastAsia="es-ES"/>
+        </w:rPr>
+        <w:t>""</w:t>
+      </w:r>
+      <w:r>
+        <w:rPr>
+          <w:rFonts w:ascii="Consolas" w:eastAsia="Times New Roman" w:hAnsi="Consolas" w:cs="Times New Roman"/>
+          <w:b/>
+          <w:bCs/>
+          <w:color w:val="000000"/>
+          <w:lang w:eastAsia="es-ES"/>
+        </w:rPr>
+        <w:t>;</w:t>
+      </w:r>
+    </w:p>
+    <w:p>
+      <w:pPr>
+        <w:shd w:val="clear" w:color="auto" w:fill="FFFFFF"/>
+        <w:spacing w:after="0" w:line="240" w:lineRule="auto"/>
+        <w:rPr>
+          <w:rFonts w:ascii="Consolas" w:eastAsia="Times New Roman" w:hAnsi="Consolas" w:cs="Times New Roman"/>
+          <w:b/>
+          <w:bCs/>
+          <w:color w:val="000000"/>
+          <w:lang w:eastAsia="es-ES"/>
+        </w:rPr>
+      </w:pPr>
+      <w:r>
+        <w:rPr>
+          <w:rFonts w:ascii="Consolas" w:eastAsia="Times New Roman" w:hAnsi="Consolas" w:cs="Times New Roman"/>
+          <w:b/>
+          <w:bCs/>
+          <w:color w:val="000000"/>
+          <w:lang w:eastAsia="es-ES"/>
+        </w:rPr>
+        <w:t xml:space="preserve">        </w:t>
+      </w:r>
+      <w:proofErr w:type="spellStart"/>
+      <w:proofErr w:type="gramStart"/>
+      <w:r>
+        <w:rPr>
+          <w:rFonts w:ascii="Consolas" w:eastAsia="Times New Roman" w:hAnsi="Consolas" w:cs="Times New Roman"/>
+          <w:b/>
+          <w:bCs/>
+          <w:color w:val="F92672"/>
+          <w:lang w:eastAsia="es-ES"/>
+        </w:rPr>
+        <w:t>if</w:t>
+      </w:r>
+      <w:proofErr w:type="spellEnd"/>
+      <w:proofErr w:type="gramEnd"/>
+      <w:r>
+        <w:rPr>
+          <w:rFonts w:ascii="Consolas" w:eastAsia="Times New Roman" w:hAnsi="Consolas" w:cs="Times New Roman"/>
+          <w:b/>
+          <w:bCs/>
+          <w:color w:val="000000"/>
+          <w:lang w:eastAsia="es-ES"/>
+        </w:rPr>
+        <w:t xml:space="preserve"> (resultado </w:t>
+      </w:r>
+      <w:r>
+        <w:rPr>
+          <w:rFonts w:ascii="Consolas" w:eastAsia="Times New Roman" w:hAnsi="Consolas" w:cs="Times New Roman"/>
+          <w:b/>
+          <w:bCs/>
+          <w:color w:val="F92672"/>
+          <w:lang w:eastAsia="es-ES"/>
+        </w:rPr>
+        <w:t>==</w:t>
+      </w:r>
+      <w:r>
+        <w:rPr>
+          <w:rFonts w:ascii="Consolas" w:eastAsia="Times New Roman" w:hAnsi="Consolas" w:cs="Times New Roman"/>
+          <w:b/>
+          <w:bCs/>
+          <w:color w:val="000000"/>
+          <w:lang w:eastAsia="es-ES"/>
+        </w:rPr>
+        <w:t xml:space="preserve"> </w:t>
+      </w:r>
+      <w:r>
+        <w:rPr>
+          <w:rFonts w:ascii="Consolas" w:eastAsia="Times New Roman" w:hAnsi="Consolas" w:cs="Times New Roman"/>
+          <w:b/>
+          <w:bCs/>
+          <w:color w:val="AE81FF"/>
+          <w:lang w:eastAsia="es-ES"/>
+        </w:rPr>
+        <w:t>0</w:t>
+      </w:r>
+      <w:r>
+        <w:rPr>
+          <w:rFonts w:ascii="Consolas" w:eastAsia="Times New Roman" w:hAnsi="Consolas" w:cs="Times New Roman"/>
+          <w:b/>
+          <w:bCs/>
+          <w:color w:val="000000"/>
+          <w:lang w:eastAsia="es-ES"/>
+        </w:rPr>
+        <w:t>){</w:t>
+      </w:r>
+    </w:p>
+    <w:p>
+      <w:pPr>
+        <w:shd w:val="clear" w:color="auto" w:fill="FFFFFF"/>
+        <w:spacing w:after="0" w:line="240" w:lineRule="auto"/>
+        <w:rPr>
+          <w:rFonts w:ascii="Consolas" w:eastAsia="Times New Roman" w:hAnsi="Consolas" w:cs="Times New Roman"/>
+          <w:b/>
+          <w:bCs/>
+          <w:color w:val="000000"/>
+          <w:lang w:eastAsia="es-ES"/>
+        </w:rPr>
+      </w:pPr>
+      <w:r>
+        <w:rPr>
+          <w:rFonts w:ascii="Consolas" w:eastAsia="Times New Roman" w:hAnsi="Consolas" w:cs="Times New Roman"/>
+          <w:b/>
+          <w:bCs/>
+          <w:color w:val="000000"/>
+          <w:lang w:eastAsia="es-ES"/>
+        </w:rPr>
+        <w:t xml:space="preserve">            </w:t>
+      </w:r>
+      <w:proofErr w:type="spellStart"/>
+      <w:proofErr w:type="gramStart"/>
+      <w:r>
+        <w:rPr>
+          <w:rFonts w:ascii="Consolas" w:eastAsia="Times New Roman" w:hAnsi="Consolas" w:cs="Times New Roman"/>
+          <w:b/>
+          <w:bCs/>
+          <w:color w:val="000000"/>
+          <w:lang w:eastAsia="es-ES"/>
+        </w:rPr>
+        <w:t>diaSemana</w:t>
+      </w:r>
+      <w:proofErr w:type="spellEnd"/>
+      <w:proofErr w:type="gramEnd"/>
+      <w:r>
+        <w:rPr>
+          <w:rFonts w:ascii="Consolas" w:eastAsia="Times New Roman" w:hAnsi="Consolas" w:cs="Times New Roman"/>
+          <w:b/>
+          <w:bCs/>
+          <w:color w:val="000000"/>
+          <w:lang w:eastAsia="es-ES"/>
+        </w:rPr>
+        <w:t xml:space="preserve"> </w:t>
+      </w:r>
+      <w:r>
+        <w:rPr>
+          <w:rFonts w:ascii="Consolas" w:eastAsia="Times New Roman" w:hAnsi="Consolas" w:cs="Times New Roman"/>
+          <w:b/>
+          <w:bCs/>
+          <w:color w:val="F92672"/>
+          <w:lang w:eastAsia="es-ES"/>
+        </w:rPr>
+        <w:t>=</w:t>
+      </w:r>
+      <w:r>
+        <w:rPr>
+          <w:rFonts w:ascii="Consolas" w:eastAsia="Times New Roman" w:hAnsi="Consolas" w:cs="Times New Roman"/>
+          <w:b/>
+          <w:bCs/>
+          <w:color w:val="000000"/>
+          <w:lang w:eastAsia="es-ES"/>
+        </w:rPr>
+        <w:t xml:space="preserve"> </w:t>
+      </w:r>
+      <w:r>
+        <w:rPr>
+          <w:rFonts w:ascii="Consolas" w:eastAsia="Times New Roman" w:hAnsi="Consolas" w:cs="Times New Roman"/>
+          <w:b/>
+          <w:bCs/>
+          <w:color w:val="F25A00"/>
+          <w:lang w:eastAsia="es-ES"/>
+        </w:rPr>
+        <w:t>"SABADO"</w:t>
+      </w:r>
+      <w:r>
+        <w:rPr>
+          <w:rFonts w:ascii="Consolas" w:eastAsia="Times New Roman" w:hAnsi="Consolas" w:cs="Times New Roman"/>
+          <w:b/>
+          <w:bCs/>
+          <w:color w:val="000000"/>
+          <w:lang w:eastAsia="es-ES"/>
+        </w:rPr>
+        <w:t>;</w:t>
+      </w:r>
+    </w:p>
+    <w:p>
+      <w:pPr>
+        <w:shd w:val="clear" w:color="auto" w:fill="FFFFFF"/>
+        <w:spacing w:after="0" w:line="240" w:lineRule="auto"/>
+        <w:rPr>
+          <w:rFonts w:ascii="Consolas" w:eastAsia="Times New Roman" w:hAnsi="Consolas" w:cs="Times New Roman"/>
+          <w:b/>
+          <w:bCs/>
+          <w:color w:val="000000"/>
+          <w:lang w:eastAsia="es-ES"/>
+        </w:rPr>
+      </w:pPr>
+      <w:r>
+        <w:rPr>
+          <w:rFonts w:ascii="Consolas" w:eastAsia="Times New Roman" w:hAnsi="Consolas" w:cs="Times New Roman"/>
+          <w:b/>
+          <w:bCs/>
+          <w:color w:val="000000"/>
+          <w:lang w:eastAsia="es-ES"/>
+        </w:rPr>
+        <w:t>        }</w:t>
+      </w:r>
+      <w:proofErr w:type="spellStart"/>
+      <w:proofErr w:type="gramStart"/>
+      <w:r>
+        <w:rPr>
+          <w:rFonts w:ascii="Consolas" w:eastAsia="Times New Roman" w:hAnsi="Consolas" w:cs="Times New Roman"/>
+          <w:b/>
+          <w:bCs/>
+          <w:color w:val="F92672"/>
+          <w:lang w:eastAsia="es-ES"/>
+        </w:rPr>
+        <w:t>else</w:t>
+      </w:r>
+      <w:proofErr w:type="spellEnd"/>
+      <w:proofErr w:type="gramEnd"/>
+      <w:r>
+        <w:rPr>
+          <w:rFonts w:ascii="Consolas" w:eastAsia="Times New Roman" w:hAnsi="Consolas" w:cs="Times New Roman"/>
+          <w:b/>
+          <w:bCs/>
+          <w:color w:val="000000"/>
+          <w:lang w:eastAsia="es-ES"/>
+        </w:rPr>
+        <w:t xml:space="preserve"> </w:t>
+      </w:r>
+      <w:proofErr w:type="spellStart"/>
+      <w:r>
+        <w:rPr>
+          <w:rFonts w:ascii="Consolas" w:eastAsia="Times New Roman" w:hAnsi="Consolas" w:cs="Times New Roman"/>
+          <w:b/>
+          <w:bCs/>
+          <w:color w:val="F92672"/>
+          <w:lang w:eastAsia="es-ES"/>
+        </w:rPr>
+        <w:t>if</w:t>
+      </w:r>
+      <w:proofErr w:type="spellEnd"/>
+      <w:r>
+        <w:rPr>
+          <w:rFonts w:ascii="Consolas" w:eastAsia="Times New Roman" w:hAnsi="Consolas" w:cs="Times New Roman"/>
+          <w:b/>
+          <w:bCs/>
+          <w:color w:val="000000"/>
+          <w:lang w:eastAsia="es-ES"/>
+        </w:rPr>
+        <w:t xml:space="preserve"> (resultado </w:t>
+      </w:r>
+      <w:r>
+        <w:rPr>
+          <w:rFonts w:ascii="Consolas" w:eastAsia="Times New Roman" w:hAnsi="Consolas" w:cs="Times New Roman"/>
+          <w:b/>
+          <w:bCs/>
+          <w:color w:val="F92672"/>
+          <w:lang w:eastAsia="es-ES"/>
+        </w:rPr>
+        <w:t>==</w:t>
+      </w:r>
+      <w:r>
+        <w:rPr>
+          <w:rFonts w:ascii="Consolas" w:eastAsia="Times New Roman" w:hAnsi="Consolas" w:cs="Times New Roman"/>
+          <w:b/>
+          <w:bCs/>
+          <w:color w:val="000000"/>
+          <w:lang w:eastAsia="es-ES"/>
+        </w:rPr>
+        <w:t xml:space="preserve"> </w:t>
+      </w:r>
+      <w:r>
+        <w:rPr>
+          <w:rFonts w:ascii="Consolas" w:eastAsia="Times New Roman" w:hAnsi="Consolas" w:cs="Times New Roman"/>
+          <w:b/>
+          <w:bCs/>
+          <w:color w:val="AE81FF"/>
+          <w:lang w:eastAsia="es-ES"/>
+        </w:rPr>
+        <w:t>1</w:t>
+      </w:r>
+      <w:r>
+        <w:rPr>
+          <w:rFonts w:ascii="Consolas" w:eastAsia="Times New Roman" w:hAnsi="Consolas" w:cs="Times New Roman"/>
+          <w:b/>
+          <w:bCs/>
+          <w:color w:val="000000"/>
+          <w:lang w:eastAsia="es-ES"/>
+        </w:rPr>
+        <w:t>){</w:t>
+      </w:r>
+    </w:p>
+    <w:p>
+      <w:pPr>
+        <w:shd w:val="clear" w:color="auto" w:fill="FFFFFF"/>
+        <w:spacing w:after="0" w:line="240" w:lineRule="auto"/>
+        <w:rPr>
+          <w:rFonts w:ascii="Consolas" w:eastAsia="Times New Roman" w:hAnsi="Consolas" w:cs="Times New Roman"/>
+          <w:b/>
+          <w:bCs/>
+          <w:color w:val="000000"/>
+          <w:lang w:eastAsia="es-ES"/>
+        </w:rPr>
+      </w:pPr>
+      <w:r>
+        <w:rPr>
+          <w:rFonts w:ascii="Consolas" w:eastAsia="Times New Roman" w:hAnsi="Consolas" w:cs="Times New Roman"/>
+          <w:b/>
+          <w:bCs/>
+          <w:color w:val="000000"/>
+          <w:lang w:eastAsia="es-ES"/>
+        </w:rPr>
+        <w:t xml:space="preserve">            </w:t>
+      </w:r>
+      <w:proofErr w:type="spellStart"/>
+      <w:proofErr w:type="gramStart"/>
+      <w:r>
+        <w:rPr>
+          <w:rFonts w:ascii="Consolas" w:eastAsia="Times New Roman" w:hAnsi="Consolas" w:cs="Times New Roman"/>
+          <w:b/>
+          <w:bCs/>
+          <w:color w:val="000000"/>
+          <w:lang w:eastAsia="es-ES"/>
+        </w:rPr>
+        <w:t>diaSemana</w:t>
+      </w:r>
+      <w:proofErr w:type="spellEnd"/>
+      <w:proofErr w:type="gramEnd"/>
+      <w:r>
+        <w:rPr>
+          <w:rFonts w:ascii="Consolas" w:eastAsia="Times New Roman" w:hAnsi="Consolas" w:cs="Times New Roman"/>
+          <w:b/>
+          <w:bCs/>
+          <w:color w:val="000000"/>
+          <w:lang w:eastAsia="es-ES"/>
+        </w:rPr>
+        <w:t xml:space="preserve"> </w:t>
+      </w:r>
+      <w:r>
+        <w:rPr>
+          <w:rFonts w:ascii="Consolas" w:eastAsia="Times New Roman" w:hAnsi="Consolas" w:cs="Times New Roman"/>
+          <w:b/>
+          <w:bCs/>
+          <w:color w:val="F92672"/>
+          <w:lang w:eastAsia="es-ES"/>
+        </w:rPr>
+        <w:t>=</w:t>
+      </w:r>
+      <w:r>
+        <w:rPr>
+          <w:rFonts w:ascii="Consolas" w:eastAsia="Times New Roman" w:hAnsi="Consolas" w:cs="Times New Roman"/>
+          <w:b/>
+          <w:bCs/>
+          <w:color w:val="000000"/>
+          <w:lang w:eastAsia="es-ES"/>
+        </w:rPr>
+        <w:t xml:space="preserve"> </w:t>
+      </w:r>
+      <w:r>
+        <w:rPr>
+          <w:rFonts w:ascii="Consolas" w:eastAsia="Times New Roman" w:hAnsi="Consolas" w:cs="Times New Roman"/>
+          <w:b/>
+          <w:bCs/>
+          <w:color w:val="F25A00"/>
+          <w:lang w:eastAsia="es-ES"/>
+        </w:rPr>
+        <w:t>"DOMINGO"</w:t>
+      </w:r>
+      <w:r>
+        <w:rPr>
+          <w:rFonts w:ascii="Consolas" w:eastAsia="Times New Roman" w:hAnsi="Consolas" w:cs="Times New Roman"/>
+          <w:b/>
+          <w:bCs/>
+          <w:color w:val="000000"/>
+          <w:lang w:eastAsia="es-ES"/>
+        </w:rPr>
+        <w:t>;</w:t>
+      </w:r>
+    </w:p>
+    <w:p>
+      <w:pPr>
+        <w:shd w:val="clear" w:color="auto" w:fill="FFFFFF"/>
+        <w:spacing w:after="0" w:line="240" w:lineRule="auto"/>
+        <w:rPr>
+          <w:rFonts w:ascii="Consolas" w:eastAsia="Times New Roman" w:hAnsi="Consolas" w:cs="Times New Roman"/>
+          <w:b/>
+          <w:bCs/>
+          <w:color w:val="000000"/>
+          <w:lang w:eastAsia="es-ES"/>
+        </w:rPr>
+      </w:pPr>
+      <w:r>
+        <w:rPr>
+          <w:rFonts w:ascii="Consolas" w:eastAsia="Times New Roman" w:hAnsi="Consolas" w:cs="Times New Roman"/>
+          <w:b/>
+          <w:bCs/>
+          <w:color w:val="000000"/>
+          <w:lang w:eastAsia="es-ES"/>
+        </w:rPr>
+        <w:t>        }</w:t>
+      </w:r>
+      <w:proofErr w:type="spellStart"/>
+      <w:proofErr w:type="gramStart"/>
+      <w:r>
+        <w:rPr>
+          <w:rFonts w:ascii="Consolas" w:eastAsia="Times New Roman" w:hAnsi="Consolas" w:cs="Times New Roman"/>
+          <w:b/>
+          <w:bCs/>
+          <w:color w:val="F92672"/>
+          <w:lang w:eastAsia="es-ES"/>
+        </w:rPr>
+        <w:t>else</w:t>
+      </w:r>
+      <w:proofErr w:type="spellEnd"/>
+      <w:proofErr w:type="gramEnd"/>
+      <w:r>
+        <w:rPr>
+          <w:rFonts w:ascii="Consolas" w:eastAsia="Times New Roman" w:hAnsi="Consolas" w:cs="Times New Roman"/>
+          <w:b/>
+          <w:bCs/>
+          <w:color w:val="000000"/>
+          <w:lang w:eastAsia="es-ES"/>
+        </w:rPr>
+        <w:t xml:space="preserve"> </w:t>
+      </w:r>
+      <w:proofErr w:type="spellStart"/>
+      <w:r>
+        <w:rPr>
+          <w:rFonts w:ascii="Consolas" w:eastAsia="Times New Roman" w:hAnsi="Consolas" w:cs="Times New Roman"/>
+          <w:b/>
+          <w:bCs/>
+          <w:color w:val="F92672"/>
+          <w:lang w:eastAsia="es-ES"/>
+        </w:rPr>
+        <w:t>if</w:t>
+      </w:r>
+      <w:proofErr w:type="spellEnd"/>
+      <w:r>
+        <w:rPr>
+          <w:rFonts w:ascii="Consolas" w:eastAsia="Times New Roman" w:hAnsi="Consolas" w:cs="Times New Roman"/>
+          <w:b/>
+          <w:bCs/>
+          <w:color w:val="000000"/>
+          <w:lang w:eastAsia="es-ES"/>
+        </w:rPr>
+        <w:t xml:space="preserve"> (resultado </w:t>
+      </w:r>
+      <w:r>
+        <w:rPr>
+          <w:rFonts w:ascii="Consolas" w:eastAsia="Times New Roman" w:hAnsi="Consolas" w:cs="Times New Roman"/>
+          <w:b/>
+          <w:bCs/>
+          <w:color w:val="F92672"/>
+          <w:lang w:eastAsia="es-ES"/>
+        </w:rPr>
+        <w:t>==</w:t>
+      </w:r>
+      <w:r>
+        <w:rPr>
+          <w:rFonts w:ascii="Consolas" w:eastAsia="Times New Roman" w:hAnsi="Consolas" w:cs="Times New Roman"/>
+          <w:b/>
+          <w:bCs/>
+          <w:color w:val="000000"/>
+          <w:lang w:eastAsia="es-ES"/>
+        </w:rPr>
+        <w:t xml:space="preserve"> </w:t>
+      </w:r>
+      <w:r>
+        <w:rPr>
+          <w:rFonts w:ascii="Consolas" w:eastAsia="Times New Roman" w:hAnsi="Consolas" w:cs="Times New Roman"/>
+          <w:b/>
+          <w:bCs/>
+          <w:color w:val="AE81FF"/>
+          <w:lang w:eastAsia="es-ES"/>
+        </w:rPr>
+        <w:t>2</w:t>
+      </w:r>
+      <w:r>
+        <w:rPr>
+          <w:rFonts w:ascii="Consolas" w:eastAsia="Times New Roman" w:hAnsi="Consolas" w:cs="Times New Roman"/>
+          <w:b/>
+          <w:bCs/>
+          <w:color w:val="000000"/>
+          <w:lang w:eastAsia="es-ES"/>
+        </w:rPr>
+        <w:t>){</w:t>
+      </w:r>
+    </w:p>
+    <w:p>
+      <w:pPr>
+        <w:shd w:val="clear" w:color="auto" w:fill="FFFFFF"/>
+        <w:spacing w:after="0" w:line="240" w:lineRule="auto"/>
+        <w:rPr>
+          <w:rFonts w:ascii="Consolas" w:eastAsia="Times New Roman" w:hAnsi="Consolas" w:cs="Times New Roman"/>
+          <w:b/>
+          <w:bCs/>
+          <w:color w:val="000000"/>
+          <w:lang w:eastAsia="es-ES"/>
+        </w:rPr>
+      </w:pPr>
+      <w:r>
+        <w:rPr>
+          <w:rFonts w:ascii="Consolas" w:eastAsia="Times New Roman" w:hAnsi="Consolas" w:cs="Times New Roman"/>
+          <w:b/>
+          <w:bCs/>
+          <w:color w:val="000000"/>
+          <w:lang w:eastAsia="es-ES"/>
+        </w:rPr>
+        <w:t xml:space="preserve">            </w:t>
+      </w:r>
+      <w:proofErr w:type="spellStart"/>
+      <w:proofErr w:type="gramStart"/>
+      <w:r>
+        <w:rPr>
+          <w:rFonts w:ascii="Consolas" w:eastAsia="Times New Roman" w:hAnsi="Consolas" w:cs="Times New Roman"/>
+          <w:b/>
+          <w:bCs/>
+          <w:color w:val="000000"/>
+          <w:lang w:eastAsia="es-ES"/>
+        </w:rPr>
+        <w:t>diaSemana</w:t>
+      </w:r>
+      <w:proofErr w:type="spellEnd"/>
+      <w:proofErr w:type="gramEnd"/>
+      <w:r>
+        <w:rPr>
+          <w:rFonts w:ascii="Consolas" w:eastAsia="Times New Roman" w:hAnsi="Consolas" w:cs="Times New Roman"/>
+          <w:b/>
+          <w:bCs/>
+          <w:color w:val="000000"/>
+          <w:lang w:eastAsia="es-ES"/>
+        </w:rPr>
+        <w:t xml:space="preserve"> </w:t>
+      </w:r>
+      <w:r>
+        <w:rPr>
+          <w:rFonts w:ascii="Consolas" w:eastAsia="Times New Roman" w:hAnsi="Consolas" w:cs="Times New Roman"/>
+          <w:b/>
+          <w:bCs/>
+          <w:color w:val="F92672"/>
+          <w:lang w:eastAsia="es-ES"/>
+        </w:rPr>
+        <w:t>=</w:t>
+      </w:r>
+      <w:r>
+        <w:rPr>
+          <w:rFonts w:ascii="Consolas" w:eastAsia="Times New Roman" w:hAnsi="Consolas" w:cs="Times New Roman"/>
+          <w:b/>
+          <w:bCs/>
+          <w:color w:val="000000"/>
+          <w:lang w:eastAsia="es-ES"/>
+        </w:rPr>
+        <w:t xml:space="preserve"> </w:t>
+      </w:r>
+      <w:r>
+        <w:rPr>
+          <w:rFonts w:ascii="Consolas" w:eastAsia="Times New Roman" w:hAnsi="Consolas" w:cs="Times New Roman"/>
+          <w:b/>
+          <w:bCs/>
+          <w:color w:val="F25A00"/>
+          <w:lang w:eastAsia="es-ES"/>
+        </w:rPr>
+        <w:t>"LUNES"</w:t>
+      </w:r>
+      <w:r>
+        <w:rPr>
+          <w:rFonts w:ascii="Consolas" w:eastAsia="Times New Roman" w:hAnsi="Consolas" w:cs="Times New Roman"/>
+          <w:b/>
+          <w:bCs/>
+          <w:color w:val="000000"/>
+          <w:lang w:eastAsia="es-ES"/>
+        </w:rPr>
+        <w:t>;</w:t>
+      </w:r>
+    </w:p>
+    <w:p>
+      <w:pPr>
+        <w:shd w:val="clear" w:color="auto" w:fill="FFFFFF"/>
+        <w:spacing w:after="0" w:line="240" w:lineRule="auto"/>
+        <w:rPr>
+          <w:rFonts w:ascii="Consolas" w:eastAsia="Times New Roman" w:hAnsi="Consolas" w:cs="Times New Roman"/>
+          <w:b/>
+          <w:bCs/>
+          <w:color w:val="000000"/>
+          <w:lang w:eastAsia="es-ES"/>
+        </w:rPr>
+      </w:pPr>
+      <w:r>
+        <w:rPr>
+          <w:rFonts w:ascii="Consolas" w:eastAsia="Times New Roman" w:hAnsi="Consolas" w:cs="Times New Roman"/>
+          <w:b/>
+          <w:bCs/>
+          <w:color w:val="000000"/>
+          <w:lang w:eastAsia="es-ES"/>
+        </w:rPr>
+        <w:t>        }</w:t>
+      </w:r>
+      <w:proofErr w:type="spellStart"/>
+      <w:proofErr w:type="gramStart"/>
+      <w:r>
+        <w:rPr>
+          <w:rFonts w:ascii="Consolas" w:eastAsia="Times New Roman" w:hAnsi="Consolas" w:cs="Times New Roman"/>
+          <w:b/>
+          <w:bCs/>
+          <w:color w:val="F92672"/>
+          <w:lang w:eastAsia="es-ES"/>
+        </w:rPr>
+        <w:t>else</w:t>
+      </w:r>
+      <w:proofErr w:type="spellEnd"/>
+      <w:proofErr w:type="gramEnd"/>
+      <w:r>
+        <w:rPr>
+          <w:rFonts w:ascii="Consolas" w:eastAsia="Times New Roman" w:hAnsi="Consolas" w:cs="Times New Roman"/>
+          <w:b/>
+          <w:bCs/>
+          <w:color w:val="000000"/>
+          <w:lang w:eastAsia="es-ES"/>
+        </w:rPr>
+        <w:t xml:space="preserve"> </w:t>
+      </w:r>
+      <w:proofErr w:type="spellStart"/>
+      <w:r>
+        <w:rPr>
+          <w:rFonts w:ascii="Consolas" w:eastAsia="Times New Roman" w:hAnsi="Consolas" w:cs="Times New Roman"/>
+          <w:b/>
+          <w:bCs/>
+          <w:color w:val="F92672"/>
+          <w:lang w:eastAsia="es-ES"/>
+        </w:rPr>
+        <w:t>if</w:t>
+      </w:r>
+      <w:proofErr w:type="spellEnd"/>
+      <w:r>
+        <w:rPr>
+          <w:rFonts w:ascii="Consolas" w:eastAsia="Times New Roman" w:hAnsi="Consolas" w:cs="Times New Roman"/>
+          <w:b/>
+          <w:bCs/>
+          <w:color w:val="000000"/>
+          <w:lang w:eastAsia="es-ES"/>
+        </w:rPr>
+        <w:t xml:space="preserve"> (resultado </w:t>
+      </w:r>
+      <w:r>
+        <w:rPr>
+          <w:rFonts w:ascii="Consolas" w:eastAsia="Times New Roman" w:hAnsi="Consolas" w:cs="Times New Roman"/>
+          <w:b/>
+          <w:bCs/>
+          <w:color w:val="F92672"/>
+          <w:lang w:eastAsia="es-ES"/>
+        </w:rPr>
+        <w:t>==</w:t>
+      </w:r>
+      <w:r>
+        <w:rPr>
+          <w:rFonts w:ascii="Consolas" w:eastAsia="Times New Roman" w:hAnsi="Consolas" w:cs="Times New Roman"/>
+          <w:b/>
+          <w:bCs/>
+          <w:color w:val="000000"/>
+          <w:lang w:eastAsia="es-ES"/>
+        </w:rPr>
+        <w:t xml:space="preserve"> </w:t>
+      </w:r>
+      <w:r>
+        <w:rPr>
+          <w:rFonts w:ascii="Consolas" w:eastAsia="Times New Roman" w:hAnsi="Consolas" w:cs="Times New Roman"/>
+          <w:b/>
+          <w:bCs/>
+          <w:color w:val="AE81FF"/>
+          <w:lang w:eastAsia="es-ES"/>
+        </w:rPr>
+        <w:t>3</w:t>
+      </w:r>
+      <w:r>
+        <w:rPr>
+          <w:rFonts w:ascii="Consolas" w:eastAsia="Times New Roman" w:hAnsi="Consolas" w:cs="Times New Roman"/>
+          <w:b/>
+          <w:bCs/>
+          <w:color w:val="000000"/>
+          <w:lang w:eastAsia="es-ES"/>
+        </w:rPr>
+        <w:t>){</w:t>
+      </w:r>
+    </w:p>
+    <w:p>
+      <w:pPr>
+        <w:shd w:val="clear" w:color="auto" w:fill="FFFFFF"/>
+        <w:spacing w:after="0" w:line="240" w:lineRule="auto"/>
+        <w:rPr>
+          <w:rFonts w:ascii="Consolas" w:eastAsia="Times New Roman" w:hAnsi="Consolas" w:cs="Times New Roman"/>
+          <w:b/>
+          <w:bCs/>
+          <w:color w:val="000000"/>
+          <w:lang w:eastAsia="es-ES"/>
+        </w:rPr>
+      </w:pPr>
+      <w:r>
+        <w:rPr>
+          <w:rFonts w:ascii="Consolas" w:eastAsia="Times New Roman" w:hAnsi="Consolas" w:cs="Times New Roman"/>
+          <w:b/>
+          <w:bCs/>
+          <w:color w:val="000000"/>
+          <w:lang w:eastAsia="es-ES"/>
+        </w:rPr>
+        <w:t xml:space="preserve">            </w:t>
+      </w:r>
+      <w:proofErr w:type="spellStart"/>
+      <w:proofErr w:type="gramStart"/>
+      <w:r>
+        <w:rPr>
+          <w:rFonts w:ascii="Consolas" w:eastAsia="Times New Roman" w:hAnsi="Consolas" w:cs="Times New Roman"/>
+          <w:b/>
+          <w:bCs/>
+          <w:color w:val="000000"/>
+          <w:lang w:eastAsia="es-ES"/>
+        </w:rPr>
+        <w:t>diaSemana</w:t>
+      </w:r>
+      <w:proofErr w:type="spellEnd"/>
+      <w:proofErr w:type="gramEnd"/>
+      <w:r>
+        <w:rPr>
+          <w:rFonts w:ascii="Consolas" w:eastAsia="Times New Roman" w:hAnsi="Consolas" w:cs="Times New Roman"/>
+          <w:b/>
+          <w:bCs/>
+          <w:color w:val="000000"/>
+          <w:lang w:eastAsia="es-ES"/>
+        </w:rPr>
+        <w:t xml:space="preserve"> </w:t>
+      </w:r>
+      <w:r>
+        <w:rPr>
+          <w:rFonts w:ascii="Consolas" w:eastAsia="Times New Roman" w:hAnsi="Consolas" w:cs="Times New Roman"/>
+          <w:b/>
+          <w:bCs/>
+          <w:color w:val="F92672"/>
+          <w:lang w:eastAsia="es-ES"/>
+        </w:rPr>
+        <w:t>=</w:t>
+      </w:r>
+      <w:r>
+        <w:rPr>
+          <w:rFonts w:ascii="Consolas" w:eastAsia="Times New Roman" w:hAnsi="Consolas" w:cs="Times New Roman"/>
+          <w:b/>
+          <w:bCs/>
+          <w:color w:val="000000"/>
+          <w:lang w:eastAsia="es-ES"/>
+        </w:rPr>
+        <w:t xml:space="preserve"> </w:t>
+      </w:r>
+      <w:r>
+        <w:rPr>
+          <w:rFonts w:ascii="Consolas" w:eastAsia="Times New Roman" w:hAnsi="Consolas" w:cs="Times New Roman"/>
+          <w:b/>
+          <w:bCs/>
+          <w:color w:val="F25A00"/>
+          <w:lang w:eastAsia="es-ES"/>
+        </w:rPr>
+        <w:t>"MARTES"</w:t>
+      </w:r>
+      <w:r>
+        <w:rPr>
+          <w:rFonts w:ascii="Consolas" w:eastAsia="Times New Roman" w:hAnsi="Consolas" w:cs="Times New Roman"/>
+          <w:b/>
+          <w:bCs/>
+          <w:color w:val="000000"/>
+          <w:lang w:eastAsia="es-ES"/>
+        </w:rPr>
+        <w:t>;</w:t>
+      </w:r>
+    </w:p>
+    <w:p>
+      <w:pPr>
+        <w:shd w:val="clear" w:color="auto" w:fill="FFFFFF"/>
+        <w:spacing w:after="0" w:line="240" w:lineRule="auto"/>
+        <w:rPr>
+          <w:rFonts w:ascii="Consolas" w:eastAsia="Times New Roman" w:hAnsi="Consolas" w:cs="Times New Roman"/>
+          <w:b/>
+          <w:bCs/>
+          <w:color w:val="000000"/>
+          <w:lang w:eastAsia="es-ES"/>
+        </w:rPr>
+      </w:pPr>
+      <w:r>
+        <w:rPr>
+          <w:rFonts w:ascii="Consolas" w:eastAsia="Times New Roman" w:hAnsi="Consolas" w:cs="Times New Roman"/>
+          <w:b/>
+          <w:bCs/>
+          <w:color w:val="000000"/>
+          <w:lang w:eastAsia="es-ES"/>
+        </w:rPr>
+        <w:t>        }</w:t>
+      </w:r>
+      <w:proofErr w:type="spellStart"/>
+      <w:proofErr w:type="gramStart"/>
+      <w:r>
+        <w:rPr>
+          <w:rFonts w:ascii="Consolas" w:eastAsia="Times New Roman" w:hAnsi="Consolas" w:cs="Times New Roman"/>
+          <w:b/>
+          <w:bCs/>
+          <w:color w:val="F92672"/>
+          <w:lang w:eastAsia="es-ES"/>
+        </w:rPr>
+        <w:t>else</w:t>
+      </w:r>
+      <w:proofErr w:type="spellEnd"/>
+      <w:proofErr w:type="gramEnd"/>
+      <w:r>
+        <w:rPr>
+          <w:rFonts w:ascii="Consolas" w:eastAsia="Times New Roman" w:hAnsi="Consolas" w:cs="Times New Roman"/>
+          <w:b/>
+          <w:bCs/>
+          <w:color w:val="000000"/>
+          <w:lang w:eastAsia="es-ES"/>
+        </w:rPr>
+        <w:t xml:space="preserve"> </w:t>
+      </w:r>
+      <w:proofErr w:type="spellStart"/>
+      <w:r>
+        <w:rPr>
+          <w:rFonts w:ascii="Consolas" w:eastAsia="Times New Roman" w:hAnsi="Consolas" w:cs="Times New Roman"/>
+          <w:b/>
+          <w:bCs/>
+          <w:color w:val="F92672"/>
+          <w:lang w:eastAsia="es-ES"/>
+        </w:rPr>
+        <w:t>if</w:t>
+      </w:r>
+      <w:proofErr w:type="spellEnd"/>
+      <w:r>
+        <w:rPr>
+          <w:rFonts w:ascii="Consolas" w:eastAsia="Times New Roman" w:hAnsi="Consolas" w:cs="Times New Roman"/>
+          <w:b/>
+          <w:bCs/>
+          <w:color w:val="000000"/>
+          <w:lang w:eastAsia="es-ES"/>
+        </w:rPr>
+        <w:t xml:space="preserve"> (resultado </w:t>
+      </w:r>
+      <w:r>
+        <w:rPr>
+          <w:rFonts w:ascii="Consolas" w:eastAsia="Times New Roman" w:hAnsi="Consolas" w:cs="Times New Roman"/>
+          <w:b/>
+          <w:bCs/>
+          <w:color w:val="F92672"/>
+          <w:lang w:eastAsia="es-ES"/>
+        </w:rPr>
+        <w:t>==</w:t>
+      </w:r>
+      <w:r>
+        <w:rPr>
+          <w:rFonts w:ascii="Consolas" w:eastAsia="Times New Roman" w:hAnsi="Consolas" w:cs="Times New Roman"/>
+          <w:b/>
+          <w:bCs/>
+          <w:color w:val="000000"/>
+          <w:lang w:eastAsia="es-ES"/>
+        </w:rPr>
+        <w:t xml:space="preserve"> </w:t>
+      </w:r>
+      <w:r>
+        <w:rPr>
+          <w:rFonts w:ascii="Consolas" w:eastAsia="Times New Roman" w:hAnsi="Consolas" w:cs="Times New Roman"/>
+          <w:b/>
+          <w:bCs/>
+          <w:color w:val="AE81FF"/>
+          <w:lang w:eastAsia="es-ES"/>
+        </w:rPr>
+        <w:t>4</w:t>
+      </w:r>
+      <w:r>
+        <w:rPr>
+          <w:rFonts w:ascii="Consolas" w:eastAsia="Times New Roman" w:hAnsi="Consolas" w:cs="Times New Roman"/>
+          <w:b/>
+          <w:bCs/>
+          <w:color w:val="000000"/>
+          <w:lang w:eastAsia="es-ES"/>
+        </w:rPr>
+        <w:t>){</w:t>
+      </w:r>
+    </w:p>
+    <w:p>
+      <w:pPr>
+        <w:shd w:val="clear" w:color="auto" w:fill="FFFFFF"/>
+        <w:spacing w:after="0" w:line="240" w:lineRule="auto"/>
+        <w:rPr>
+          <w:rFonts w:ascii="Consolas" w:eastAsia="Times New Roman" w:hAnsi="Consolas" w:cs="Times New Roman"/>
+          <w:b/>
+          <w:bCs/>
+          <w:color w:val="000000"/>
+          <w:lang w:eastAsia="es-ES"/>
+        </w:rPr>
+      </w:pPr>
+      <w:r>
+        <w:rPr>
+          <w:rFonts w:ascii="Consolas" w:eastAsia="Times New Roman" w:hAnsi="Consolas" w:cs="Times New Roman"/>
+          <w:b/>
+          <w:bCs/>
+          <w:color w:val="000000"/>
+          <w:lang w:eastAsia="es-ES"/>
+        </w:rPr>
+        <w:t xml:space="preserve">            </w:t>
+      </w:r>
+      <w:proofErr w:type="spellStart"/>
+      <w:proofErr w:type="gramStart"/>
+      <w:r>
+        <w:rPr>
+          <w:rFonts w:ascii="Consolas" w:eastAsia="Times New Roman" w:hAnsi="Consolas" w:cs="Times New Roman"/>
+          <w:b/>
+          <w:bCs/>
+          <w:color w:val="000000"/>
+          <w:lang w:eastAsia="es-ES"/>
+        </w:rPr>
+        <w:t>diaSemana</w:t>
+      </w:r>
+      <w:proofErr w:type="spellEnd"/>
+      <w:proofErr w:type="gramEnd"/>
+      <w:r>
+        <w:rPr>
+          <w:rFonts w:ascii="Consolas" w:eastAsia="Times New Roman" w:hAnsi="Consolas" w:cs="Times New Roman"/>
+          <w:b/>
+          <w:bCs/>
+          <w:color w:val="000000"/>
+          <w:lang w:eastAsia="es-ES"/>
+        </w:rPr>
+        <w:t xml:space="preserve"> </w:t>
+      </w:r>
+      <w:r>
+        <w:rPr>
+          <w:rFonts w:ascii="Consolas" w:eastAsia="Times New Roman" w:hAnsi="Consolas" w:cs="Times New Roman"/>
+          <w:b/>
+          <w:bCs/>
+          <w:color w:val="F92672"/>
+          <w:lang w:eastAsia="es-ES"/>
+        </w:rPr>
+        <w:t>=</w:t>
+      </w:r>
+      <w:r>
+        <w:rPr>
+          <w:rFonts w:ascii="Consolas" w:eastAsia="Times New Roman" w:hAnsi="Consolas" w:cs="Times New Roman"/>
+          <w:b/>
+          <w:bCs/>
+          <w:color w:val="000000"/>
+          <w:lang w:eastAsia="es-ES"/>
+        </w:rPr>
+        <w:t xml:space="preserve"> </w:t>
+      </w:r>
+      <w:r>
+        <w:rPr>
+          <w:rFonts w:ascii="Consolas" w:eastAsia="Times New Roman" w:hAnsi="Consolas" w:cs="Times New Roman"/>
+          <w:b/>
+          <w:bCs/>
+          <w:color w:val="F25A00"/>
+          <w:lang w:eastAsia="es-ES"/>
+        </w:rPr>
+        <w:t>"MIERCOLES"</w:t>
+      </w:r>
+      <w:r>
+        <w:rPr>
+          <w:rFonts w:ascii="Consolas" w:eastAsia="Times New Roman" w:hAnsi="Consolas" w:cs="Times New Roman"/>
+          <w:b/>
+          <w:bCs/>
+          <w:color w:val="000000"/>
+          <w:lang w:eastAsia="es-ES"/>
+        </w:rPr>
+        <w:t>;</w:t>
+      </w:r>
+    </w:p>
+    <w:p>
+      <w:pPr>
+        <w:shd w:val="clear" w:color="auto" w:fill="FFFFFF"/>
+        <w:spacing w:after="0" w:line="240" w:lineRule="auto"/>
+        <w:rPr>
+          <w:rFonts w:ascii="Consolas" w:eastAsia="Times New Roman" w:hAnsi="Consolas" w:cs="Times New Roman"/>
+          <w:b/>
+          <w:bCs/>
+          <w:color w:val="000000"/>
+          <w:lang w:eastAsia="es-ES"/>
+        </w:rPr>
+      </w:pPr>
+      <w:r>
+        <w:rPr>
+          <w:rFonts w:ascii="Consolas" w:eastAsia="Times New Roman" w:hAnsi="Consolas" w:cs="Times New Roman"/>
+          <w:b/>
+          <w:bCs/>
+          <w:color w:val="000000"/>
+          <w:lang w:eastAsia="es-ES"/>
+        </w:rPr>
+        <w:t>        }</w:t>
+      </w:r>
+      <w:proofErr w:type="spellStart"/>
+      <w:proofErr w:type="gramStart"/>
+      <w:r>
+        <w:rPr>
+          <w:rFonts w:ascii="Consolas" w:eastAsia="Times New Roman" w:hAnsi="Consolas" w:cs="Times New Roman"/>
+          <w:b/>
+          <w:bCs/>
+          <w:color w:val="F92672"/>
+          <w:lang w:eastAsia="es-ES"/>
+        </w:rPr>
+        <w:t>else</w:t>
+      </w:r>
+      <w:proofErr w:type="spellEnd"/>
+      <w:proofErr w:type="gramEnd"/>
+      <w:r>
+        <w:rPr>
+          <w:rFonts w:ascii="Consolas" w:eastAsia="Times New Roman" w:hAnsi="Consolas" w:cs="Times New Roman"/>
+          <w:b/>
+          <w:bCs/>
+          <w:color w:val="000000"/>
+          <w:lang w:eastAsia="es-ES"/>
+        </w:rPr>
+        <w:t xml:space="preserve"> </w:t>
+      </w:r>
+      <w:proofErr w:type="spellStart"/>
+      <w:r>
+        <w:rPr>
+          <w:rFonts w:ascii="Consolas" w:eastAsia="Times New Roman" w:hAnsi="Consolas" w:cs="Times New Roman"/>
+          <w:b/>
+          <w:bCs/>
+          <w:color w:val="F92672"/>
+          <w:lang w:eastAsia="es-ES"/>
+        </w:rPr>
+        <w:t>if</w:t>
+      </w:r>
+      <w:proofErr w:type="spellEnd"/>
+      <w:r>
+        <w:rPr>
+          <w:rFonts w:ascii="Consolas" w:eastAsia="Times New Roman" w:hAnsi="Consolas" w:cs="Times New Roman"/>
+          <w:b/>
+          <w:bCs/>
+          <w:color w:val="000000"/>
+          <w:lang w:eastAsia="es-ES"/>
+        </w:rPr>
+        <w:t xml:space="preserve"> (resultado </w:t>
+      </w:r>
+      <w:r>
+        <w:rPr>
+          <w:rFonts w:ascii="Consolas" w:eastAsia="Times New Roman" w:hAnsi="Consolas" w:cs="Times New Roman"/>
+          <w:b/>
+          <w:bCs/>
+          <w:color w:val="F92672"/>
+          <w:lang w:eastAsia="es-ES"/>
+        </w:rPr>
+        <w:t>==</w:t>
+      </w:r>
+      <w:r>
+        <w:rPr>
+          <w:rFonts w:ascii="Consolas" w:eastAsia="Times New Roman" w:hAnsi="Consolas" w:cs="Times New Roman"/>
+          <w:b/>
+          <w:bCs/>
+          <w:color w:val="000000"/>
+          <w:lang w:eastAsia="es-ES"/>
+        </w:rPr>
+        <w:t xml:space="preserve"> </w:t>
+      </w:r>
+      <w:r>
+        <w:rPr>
+          <w:rFonts w:ascii="Consolas" w:eastAsia="Times New Roman" w:hAnsi="Consolas" w:cs="Times New Roman"/>
+          <w:b/>
+          <w:bCs/>
+          <w:color w:val="AE81FF"/>
+          <w:lang w:eastAsia="es-ES"/>
+        </w:rPr>
+        <w:t>5</w:t>
+      </w:r>
+      <w:r>
+        <w:rPr>
+          <w:rFonts w:ascii="Consolas" w:eastAsia="Times New Roman" w:hAnsi="Consolas" w:cs="Times New Roman"/>
+          <w:b/>
+          <w:bCs/>
+          <w:color w:val="000000"/>
+          <w:lang w:eastAsia="es-ES"/>
+        </w:rPr>
+        <w:t>){</w:t>
+      </w:r>
+    </w:p>
+    <w:p>
+      <w:pPr>
+        <w:shd w:val="clear" w:color="auto" w:fill="FFFFFF"/>
+        <w:spacing w:after="0" w:line="240" w:lineRule="auto"/>
+        <w:rPr>
+          <w:rFonts w:ascii="Consolas" w:eastAsia="Times New Roman" w:hAnsi="Consolas" w:cs="Times New Roman"/>
+          <w:b/>
+          <w:bCs/>
+          <w:color w:val="000000"/>
+          <w:lang w:eastAsia="es-ES"/>
+        </w:rPr>
+      </w:pPr>
+      <w:r>
+        <w:rPr>
+          <w:rFonts w:ascii="Consolas" w:eastAsia="Times New Roman" w:hAnsi="Consolas" w:cs="Times New Roman"/>
+          <w:b/>
+          <w:bCs/>
+          <w:color w:val="000000"/>
+          <w:lang w:eastAsia="es-ES"/>
+        </w:rPr>
+        <w:t xml:space="preserve">            </w:t>
+      </w:r>
+      <w:proofErr w:type="spellStart"/>
+      <w:proofErr w:type="gramStart"/>
+      <w:r>
+        <w:rPr>
+          <w:rFonts w:ascii="Consolas" w:eastAsia="Times New Roman" w:hAnsi="Consolas" w:cs="Times New Roman"/>
+          <w:b/>
+          <w:bCs/>
+          <w:color w:val="000000"/>
+          <w:lang w:eastAsia="es-ES"/>
+        </w:rPr>
+        <w:t>diaSemana</w:t>
+      </w:r>
+      <w:proofErr w:type="spellEnd"/>
+      <w:proofErr w:type="gramEnd"/>
+      <w:r>
+        <w:rPr>
+          <w:rFonts w:ascii="Consolas" w:eastAsia="Times New Roman" w:hAnsi="Consolas" w:cs="Times New Roman"/>
+          <w:b/>
+          <w:bCs/>
+          <w:color w:val="000000"/>
+          <w:lang w:eastAsia="es-ES"/>
+        </w:rPr>
+        <w:t xml:space="preserve"> </w:t>
+      </w:r>
+      <w:r>
+        <w:rPr>
+          <w:rFonts w:ascii="Consolas" w:eastAsia="Times New Roman" w:hAnsi="Consolas" w:cs="Times New Roman"/>
+          <w:b/>
+          <w:bCs/>
+          <w:color w:val="F92672"/>
+          <w:lang w:eastAsia="es-ES"/>
+        </w:rPr>
+        <w:t>=</w:t>
+      </w:r>
+      <w:r>
+        <w:rPr>
+          <w:rFonts w:ascii="Consolas" w:eastAsia="Times New Roman" w:hAnsi="Consolas" w:cs="Times New Roman"/>
+          <w:b/>
+          <w:bCs/>
+          <w:color w:val="000000"/>
+          <w:lang w:eastAsia="es-ES"/>
+        </w:rPr>
+        <w:t xml:space="preserve"> </w:t>
+      </w:r>
+      <w:r>
+        <w:rPr>
+          <w:rFonts w:ascii="Consolas" w:eastAsia="Times New Roman" w:hAnsi="Consolas" w:cs="Times New Roman"/>
+          <w:b/>
+          <w:bCs/>
+          <w:color w:val="F25A00"/>
+          <w:lang w:eastAsia="es-ES"/>
+        </w:rPr>
+        <w:t>"JUEVES"</w:t>
+      </w:r>
+      <w:r>
+        <w:rPr>
+          <w:rFonts w:ascii="Consolas" w:eastAsia="Times New Roman" w:hAnsi="Consolas" w:cs="Times New Roman"/>
+          <w:b/>
+          <w:bCs/>
+          <w:color w:val="000000"/>
+          <w:lang w:eastAsia="es-ES"/>
+        </w:rPr>
+        <w:t>;</w:t>
+      </w:r>
+    </w:p>
+    <w:p>
+      <w:pPr>
+        <w:shd w:val="clear" w:color="auto" w:fill="FFFFFF"/>
+        <w:spacing w:after="0" w:line="240" w:lineRule="auto"/>
+        <w:rPr>
+          <w:rFonts w:ascii="Consolas" w:eastAsia="Times New Roman" w:hAnsi="Consolas" w:cs="Times New Roman"/>
+          <w:b/>
+          <w:bCs/>
+          <w:color w:val="000000"/>
+          <w:lang w:eastAsia="es-ES"/>
+        </w:rPr>
+      </w:pPr>
+      <w:r>
+        <w:rPr>
+          <w:rFonts w:ascii="Consolas" w:eastAsia="Times New Roman" w:hAnsi="Consolas" w:cs="Times New Roman"/>
+          <w:b/>
+          <w:bCs/>
+          <w:color w:val="000000"/>
+          <w:lang w:eastAsia="es-ES"/>
+        </w:rPr>
+        <w:t>        }</w:t>
+      </w:r>
+      <w:proofErr w:type="spellStart"/>
+      <w:proofErr w:type="gramStart"/>
+      <w:r>
+        <w:rPr>
+          <w:rFonts w:ascii="Consolas" w:eastAsia="Times New Roman" w:hAnsi="Consolas" w:cs="Times New Roman"/>
+          <w:b/>
+          <w:bCs/>
+          <w:color w:val="F92672"/>
+          <w:lang w:eastAsia="es-ES"/>
+        </w:rPr>
+        <w:t>else</w:t>
+      </w:r>
+      <w:proofErr w:type="spellEnd"/>
+      <w:proofErr w:type="gramEnd"/>
+      <w:r>
+        <w:rPr>
+          <w:rFonts w:ascii="Consolas" w:eastAsia="Times New Roman" w:hAnsi="Consolas" w:cs="Times New Roman"/>
+          <w:b/>
+          <w:bCs/>
+          <w:color w:val="000000"/>
+          <w:lang w:eastAsia="es-ES"/>
+        </w:rPr>
+        <w:t xml:space="preserve"> </w:t>
+      </w:r>
+      <w:proofErr w:type="spellStart"/>
+      <w:r>
+        <w:rPr>
+          <w:rFonts w:ascii="Consolas" w:eastAsia="Times New Roman" w:hAnsi="Consolas" w:cs="Times New Roman"/>
+          <w:b/>
+          <w:bCs/>
+          <w:color w:val="F92672"/>
+          <w:lang w:eastAsia="es-ES"/>
+        </w:rPr>
+        <w:t>if</w:t>
+      </w:r>
+      <w:proofErr w:type="spellEnd"/>
+      <w:r>
+        <w:rPr>
+          <w:rFonts w:ascii="Consolas" w:eastAsia="Times New Roman" w:hAnsi="Consolas" w:cs="Times New Roman"/>
+          <w:b/>
+          <w:bCs/>
+          <w:color w:val="000000"/>
+          <w:lang w:eastAsia="es-ES"/>
+        </w:rPr>
+        <w:t xml:space="preserve"> (resultado </w:t>
+      </w:r>
+      <w:r>
+        <w:rPr>
+          <w:rFonts w:ascii="Consolas" w:eastAsia="Times New Roman" w:hAnsi="Consolas" w:cs="Times New Roman"/>
+          <w:b/>
+          <w:bCs/>
+          <w:color w:val="F92672"/>
+          <w:lang w:eastAsia="es-ES"/>
+        </w:rPr>
+        <w:t>==</w:t>
+      </w:r>
+      <w:r>
+        <w:rPr>
+          <w:rFonts w:ascii="Consolas" w:eastAsia="Times New Roman" w:hAnsi="Consolas" w:cs="Times New Roman"/>
+          <w:b/>
+          <w:bCs/>
+          <w:color w:val="000000"/>
+          <w:lang w:eastAsia="es-ES"/>
+        </w:rPr>
+        <w:t xml:space="preserve"> </w:t>
+      </w:r>
+      <w:r>
+        <w:rPr>
+          <w:rFonts w:ascii="Consolas" w:eastAsia="Times New Roman" w:hAnsi="Consolas" w:cs="Times New Roman"/>
+          <w:b/>
+          <w:bCs/>
+          <w:color w:val="AE81FF"/>
+          <w:lang w:eastAsia="es-ES"/>
+        </w:rPr>
+        <w:t>6</w:t>
+      </w:r>
+      <w:r>
+        <w:rPr>
+          <w:rFonts w:ascii="Consolas" w:eastAsia="Times New Roman" w:hAnsi="Consolas" w:cs="Times New Roman"/>
+          <w:b/>
+          <w:bCs/>
+          <w:color w:val="000000"/>
+          <w:lang w:eastAsia="es-ES"/>
+        </w:rPr>
+        <w:t>){</w:t>
+      </w:r>
+    </w:p>
+    <w:p>
+      <w:pPr>
+        <w:shd w:val="clear" w:color="auto" w:fill="FFFFFF"/>
+        <w:spacing w:after="0" w:line="240" w:lineRule="auto"/>
+        <w:rPr>
+          <w:rFonts w:ascii="Consolas" w:eastAsia="Times New Roman" w:hAnsi="Consolas" w:cs="Times New Roman"/>
+          <w:b/>
+          <w:bCs/>
+          <w:color w:val="000000"/>
+          <w:lang w:eastAsia="es-ES"/>
+        </w:rPr>
+      </w:pPr>
+      <w:r>
+        <w:rPr>
+          <w:rFonts w:ascii="Consolas" w:eastAsia="Times New Roman" w:hAnsi="Consolas" w:cs="Times New Roman"/>
+          <w:b/>
+          <w:bCs/>
+          <w:color w:val="000000"/>
+          <w:lang w:eastAsia="es-ES"/>
+        </w:rPr>
+        <w:t xml:space="preserve">            </w:t>
+      </w:r>
+      <w:proofErr w:type="spellStart"/>
+      <w:proofErr w:type="gramStart"/>
+      <w:r>
+        <w:rPr>
+          <w:rFonts w:ascii="Consolas" w:eastAsia="Times New Roman" w:hAnsi="Consolas" w:cs="Times New Roman"/>
+          <w:b/>
+          <w:bCs/>
+          <w:color w:val="000000"/>
+          <w:lang w:eastAsia="es-ES"/>
+        </w:rPr>
+        <w:t>diaSemana</w:t>
+      </w:r>
+      <w:proofErr w:type="spellEnd"/>
+      <w:proofErr w:type="gramEnd"/>
+      <w:r>
+        <w:rPr>
+          <w:rFonts w:ascii="Consolas" w:eastAsia="Times New Roman" w:hAnsi="Consolas" w:cs="Times New Roman"/>
+          <w:b/>
+          <w:bCs/>
+          <w:color w:val="000000"/>
+          <w:lang w:eastAsia="es-ES"/>
+        </w:rPr>
+        <w:t xml:space="preserve"> </w:t>
+      </w:r>
+      <w:r>
+        <w:rPr>
+          <w:rFonts w:ascii="Consolas" w:eastAsia="Times New Roman" w:hAnsi="Consolas" w:cs="Times New Roman"/>
+          <w:b/>
+          <w:bCs/>
+          <w:color w:val="F92672"/>
+          <w:lang w:eastAsia="es-ES"/>
+        </w:rPr>
+        <w:t>=</w:t>
+      </w:r>
+      <w:r>
+        <w:rPr>
+          <w:rFonts w:ascii="Consolas" w:eastAsia="Times New Roman" w:hAnsi="Consolas" w:cs="Times New Roman"/>
+          <w:b/>
+          <w:bCs/>
+          <w:color w:val="000000"/>
+          <w:lang w:eastAsia="es-ES"/>
+        </w:rPr>
+        <w:t xml:space="preserve"> </w:t>
+      </w:r>
+      <w:r>
+        <w:rPr>
+          <w:rFonts w:ascii="Consolas" w:eastAsia="Times New Roman" w:hAnsi="Consolas" w:cs="Times New Roman"/>
+          <w:b/>
+          <w:bCs/>
+          <w:color w:val="F25A00"/>
+          <w:lang w:eastAsia="es-ES"/>
+        </w:rPr>
+        <w:t>"VIERNES"</w:t>
+      </w:r>
+      <w:r>
+        <w:rPr>
+          <w:rFonts w:ascii="Consolas" w:eastAsia="Times New Roman" w:hAnsi="Consolas" w:cs="Times New Roman"/>
+          <w:b/>
+          <w:bCs/>
+          <w:color w:val="000000"/>
+          <w:lang w:eastAsia="es-ES"/>
+        </w:rPr>
+        <w:t>;</w:t>
+      </w:r>
+    </w:p>
+    <w:p>
+      <w:pPr>
+        <w:shd w:val="clear" w:color="auto" w:fill="FFFFFF"/>
+        <w:spacing w:after="0" w:line="240" w:lineRule="auto"/>
+        <w:rPr>
+          <w:rFonts w:ascii="Consolas" w:eastAsia="Times New Roman" w:hAnsi="Consolas" w:cs="Times New Roman"/>
+          <w:b/>
+          <w:bCs/>
+          <w:color w:val="000000"/>
+          <w:lang w:eastAsia="es-ES"/>
+        </w:rPr>
+      </w:pPr>
+      <w:r>
+        <w:rPr>
+          <w:rFonts w:ascii="Consolas" w:eastAsia="Times New Roman" w:hAnsi="Consolas" w:cs="Times New Roman"/>
+          <w:b/>
+          <w:bCs/>
+          <w:color w:val="000000"/>
+          <w:lang w:eastAsia="es-ES"/>
+        </w:rPr>
+        <w:t>        }</w:t>
+      </w:r>
+    </w:p>
+    <w:p>
+      <w:pPr>
+        <w:shd w:val="clear" w:color="auto" w:fill="FFFFFF"/>
+        <w:spacing w:after="0" w:line="240" w:lineRule="auto"/>
+        <w:rPr>
+          <w:rFonts w:ascii="Consolas" w:eastAsia="Times New Roman" w:hAnsi="Consolas" w:cs="Times New Roman"/>
+          <w:b/>
+          <w:bCs/>
+          <w:color w:val="000000"/>
+          <w:lang w:eastAsia="es-ES"/>
+        </w:rPr>
+      </w:pPr>
+      <w:r>
+        <w:rPr>
+          <w:rFonts w:ascii="Consolas" w:eastAsia="Times New Roman" w:hAnsi="Consolas" w:cs="Times New Roman"/>
+          <w:b/>
+          <w:bCs/>
+          <w:color w:val="000000"/>
+          <w:lang w:eastAsia="es-ES"/>
+        </w:rPr>
+        <w:t xml:space="preserve">        </w:t>
+      </w:r>
+      <w:proofErr w:type="spellStart"/>
+      <w:proofErr w:type="gramStart"/>
+      <w:r>
+        <w:rPr>
+          <w:rFonts w:ascii="Consolas" w:eastAsia="Times New Roman" w:hAnsi="Consolas" w:cs="Times New Roman"/>
+          <w:b/>
+          <w:bCs/>
+          <w:color w:val="F92672"/>
+          <w:lang w:eastAsia="es-ES"/>
+        </w:rPr>
+        <w:t>return</w:t>
+      </w:r>
+      <w:proofErr w:type="spellEnd"/>
+      <w:proofErr w:type="gramEnd"/>
+      <w:r>
+        <w:rPr>
+          <w:rFonts w:ascii="Consolas" w:eastAsia="Times New Roman" w:hAnsi="Consolas" w:cs="Times New Roman"/>
+          <w:b/>
+          <w:bCs/>
+          <w:color w:val="000000"/>
+          <w:lang w:eastAsia="es-ES"/>
+        </w:rPr>
+        <w:t xml:space="preserve"> </w:t>
+      </w:r>
+      <w:proofErr w:type="spellStart"/>
+      <w:r>
+        <w:rPr>
+          <w:rFonts w:ascii="Consolas" w:eastAsia="Times New Roman" w:hAnsi="Consolas" w:cs="Times New Roman"/>
+          <w:b/>
+          <w:bCs/>
+          <w:color w:val="000000"/>
+          <w:lang w:eastAsia="es-ES"/>
+        </w:rPr>
+        <w:t>diaSemana</w:t>
+      </w:r>
+      <w:proofErr w:type="spellEnd"/>
+      <w:r>
+        <w:rPr>
+          <w:rFonts w:ascii="Consolas" w:eastAsia="Times New Roman" w:hAnsi="Consolas" w:cs="Times New Roman"/>
+          <w:b/>
+          <w:bCs/>
+          <w:color w:val="000000"/>
+          <w:lang w:eastAsia="es-ES"/>
+        </w:rPr>
+        <w:t>;</w:t>
+      </w:r>
+    </w:p>
+    <w:p>
+      <w:pPr>
+        <w:shd w:val="clear" w:color="auto" w:fill="FFFFFF"/>
+        <w:spacing w:after="0" w:line="240" w:lineRule="auto"/>
+        <w:rPr>
+          <w:rFonts w:ascii="Consolas" w:eastAsia="Times New Roman" w:hAnsi="Consolas" w:cs="Times New Roman"/>
+          <w:b/>
+          <w:bCs/>
+          <w:color w:val="000000"/>
+          <w:lang w:eastAsia="es-ES"/>
+        </w:rPr>
+      </w:pPr>
+      <w:r>
+        <w:rPr>
+          <w:rFonts w:ascii="Consolas" w:eastAsia="Times New Roman" w:hAnsi="Consolas" w:cs="Times New Roman"/>
+          <w:b/>
+          <w:bCs/>
+          <w:color w:val="000000"/>
+          <w:lang w:eastAsia="es-ES"/>
+        </w:rPr>
+        <w:lastRenderedPageBreak/>
+        <w:t>    }</w:t>
+      </w:r>
+    </w:p>
+    <w:p>
+      <w:pPr>
+        <w:spacing w:after="0" w:line="240" w:lineRule="auto"/>
+        <w:rPr>
+          <w:rFonts w:ascii="Verdana" w:hAnsi="Verdana"/>
+        </w:rPr>
+      </w:pPr>
+    </w:p>
+    <w:p>
+      <w:pPr>
+        <w:spacing w:after="0" w:line="240" w:lineRule="auto"/>
+        <w:rPr>
+          <w:rFonts w:ascii="Verdana" w:hAnsi="Verdana"/>
+          <w:b/>
+        </w:rPr>
+      </w:pPr>
+      <w:r>
+        <w:rPr>
+          <w:rFonts w:ascii="Verdana" w:hAnsi="Verdana"/>
+          <w:b/>
+        </w:rPr>
+        <w:t>EJECUCIONDIANACIMIENTO</w:t>
+      </w:r>
+    </w:p>
+    <w:p>
+      <w:pPr>
+        <w:spacing w:after="0" w:line="240" w:lineRule="auto"/>
+        <w:rPr>
+          <w:rFonts w:ascii="Verdana" w:hAnsi="Verdana"/>
+        </w:rPr>
+      </w:pPr>
+    </w:p>
+    <w:p>
+      <w:pPr>
+        <w:shd w:val="clear" w:color="auto" w:fill="FFFFFF"/>
+        <w:spacing w:after="0" w:line="240" w:lineRule="auto"/>
+        <w:rPr>
+          <w:rFonts w:ascii="Consolas" w:eastAsia="Times New Roman" w:hAnsi="Consolas" w:cs="Times New Roman"/>
+          <w:b/>
+          <w:bCs/>
+          <w:color w:val="000000"/>
+          <w:sz w:val="20"/>
+          <w:szCs w:val="20"/>
+          <w:lang w:eastAsia="es-ES"/>
+        </w:rPr>
+      </w:pPr>
+      <w:proofErr w:type="spellStart"/>
+      <w:proofErr w:type="gramStart"/>
+      <w:r>
+        <w:rPr>
+          <w:rFonts w:ascii="Consolas" w:eastAsia="Times New Roman" w:hAnsi="Consolas" w:cs="Times New Roman"/>
+          <w:b/>
+          <w:bCs/>
+          <w:color w:val="F92672"/>
+          <w:sz w:val="20"/>
+          <w:szCs w:val="20"/>
+          <w:lang w:eastAsia="es-ES"/>
+        </w:rPr>
+        <w:t>import</w:t>
+      </w:r>
+      <w:proofErr w:type="spellEnd"/>
+      <w:proofErr w:type="gramEnd"/>
+      <w:r>
+        <w:rPr>
+          <w:rFonts w:ascii="Consolas" w:eastAsia="Times New Roman" w:hAnsi="Consolas" w:cs="Times New Roman"/>
+          <w:b/>
+          <w:bCs/>
+          <w:color w:val="000000"/>
+          <w:sz w:val="20"/>
+          <w:szCs w:val="20"/>
+          <w:lang w:eastAsia="es-ES"/>
+        </w:rPr>
+        <w:t xml:space="preserve"> </w:t>
+      </w:r>
+      <w:proofErr w:type="spellStart"/>
+      <w:r>
+        <w:rPr>
+          <w:rFonts w:ascii="Consolas" w:eastAsia="Times New Roman" w:hAnsi="Consolas" w:cs="Times New Roman"/>
+          <w:b/>
+          <w:bCs/>
+          <w:color w:val="F92672"/>
+          <w:sz w:val="20"/>
+          <w:szCs w:val="20"/>
+          <w:lang w:eastAsia="es-ES"/>
+        </w:rPr>
+        <w:t>java.util.Scanner</w:t>
+      </w:r>
+      <w:proofErr w:type="spellEnd"/>
+      <w:r>
+        <w:rPr>
+          <w:rFonts w:ascii="Consolas" w:eastAsia="Times New Roman" w:hAnsi="Consolas" w:cs="Times New Roman"/>
+          <w:b/>
+          <w:bCs/>
+          <w:color w:val="000000"/>
+          <w:sz w:val="20"/>
+          <w:szCs w:val="20"/>
+          <w:lang w:eastAsia="es-ES"/>
+        </w:rPr>
+        <w:t>;</w:t>
+      </w:r>
+    </w:p>
+    <w:p>
+      <w:pPr>
+        <w:shd w:val="clear" w:color="auto" w:fill="FFFFFF"/>
+        <w:spacing w:after="0" w:line="240" w:lineRule="auto"/>
+        <w:rPr>
+          <w:rFonts w:ascii="Consolas" w:eastAsia="Times New Roman" w:hAnsi="Consolas" w:cs="Times New Roman"/>
+          <w:b/>
+          <w:bCs/>
+          <w:color w:val="000000"/>
+          <w:sz w:val="20"/>
+          <w:szCs w:val="20"/>
+          <w:lang w:eastAsia="es-ES"/>
+        </w:rPr>
+      </w:pPr>
+    </w:p>
+    <w:p>
+      <w:pPr>
+        <w:shd w:val="clear" w:color="auto" w:fill="FFFFFF"/>
+        <w:spacing w:after="0" w:line="240" w:lineRule="auto"/>
+        <w:rPr>
+          <w:rFonts w:ascii="Consolas" w:eastAsia="Times New Roman" w:hAnsi="Consolas" w:cs="Times New Roman"/>
+          <w:b/>
+          <w:bCs/>
+          <w:color w:val="000000"/>
+          <w:sz w:val="20"/>
+          <w:szCs w:val="20"/>
+          <w:lang w:eastAsia="es-ES"/>
+        </w:rPr>
+      </w:pPr>
+      <w:proofErr w:type="spellStart"/>
+      <w:proofErr w:type="gramStart"/>
+      <w:r>
+        <w:rPr>
+          <w:rFonts w:ascii="Consolas" w:eastAsia="Times New Roman" w:hAnsi="Consolas" w:cs="Times New Roman"/>
+          <w:b/>
+          <w:bCs/>
+          <w:color w:val="F92672"/>
+          <w:sz w:val="20"/>
+          <w:szCs w:val="20"/>
+          <w:lang w:eastAsia="es-ES"/>
+        </w:rPr>
+        <w:t>public</w:t>
+      </w:r>
+      <w:proofErr w:type="spellEnd"/>
+      <w:proofErr w:type="gramEnd"/>
+      <w:r>
+        <w:rPr>
+          <w:rFonts w:ascii="Consolas" w:eastAsia="Times New Roman" w:hAnsi="Consolas" w:cs="Times New Roman"/>
+          <w:b/>
+          <w:bCs/>
+          <w:color w:val="000000"/>
+          <w:sz w:val="20"/>
+          <w:szCs w:val="20"/>
+          <w:lang w:eastAsia="es-ES"/>
+        </w:rPr>
+        <w:t xml:space="preserve"> </w:t>
+      </w:r>
+      <w:proofErr w:type="spellStart"/>
+      <w:r>
+        <w:rPr>
+          <w:rFonts w:ascii="Consolas" w:eastAsia="Times New Roman" w:hAnsi="Consolas" w:cs="Times New Roman"/>
+          <w:b/>
+          <w:bCs/>
+          <w:color w:val="F92672"/>
+          <w:sz w:val="20"/>
+          <w:szCs w:val="20"/>
+          <w:lang w:eastAsia="es-ES"/>
+        </w:rPr>
+        <w:t>class</w:t>
+      </w:r>
+      <w:proofErr w:type="spellEnd"/>
+      <w:r>
+        <w:rPr>
+          <w:rFonts w:ascii="Consolas" w:eastAsia="Times New Roman" w:hAnsi="Consolas" w:cs="Times New Roman"/>
+          <w:b/>
+          <w:bCs/>
+          <w:color w:val="000000"/>
+          <w:sz w:val="20"/>
+          <w:szCs w:val="20"/>
+          <w:lang w:eastAsia="es-ES"/>
+        </w:rPr>
+        <w:t xml:space="preserve"> </w:t>
+      </w:r>
+      <w:proofErr w:type="spellStart"/>
+      <w:r>
+        <w:rPr>
+          <w:rFonts w:ascii="Consolas" w:eastAsia="Times New Roman" w:hAnsi="Consolas" w:cs="Times New Roman"/>
+          <w:b/>
+          <w:bCs/>
+          <w:color w:val="000000"/>
+          <w:sz w:val="20"/>
+          <w:szCs w:val="20"/>
+          <w:lang w:eastAsia="es-ES"/>
+        </w:rPr>
+        <w:t>EjecucionDiaNacimiento</w:t>
+      </w:r>
+      <w:proofErr w:type="spellEnd"/>
+      <w:r>
+        <w:rPr>
+          <w:rFonts w:ascii="Consolas" w:eastAsia="Times New Roman" w:hAnsi="Consolas" w:cs="Times New Roman"/>
+          <w:b/>
+          <w:bCs/>
+          <w:color w:val="000000"/>
+          <w:sz w:val="20"/>
+          <w:szCs w:val="20"/>
+          <w:lang w:eastAsia="es-ES"/>
+        </w:rPr>
+        <w:t xml:space="preserve"> {</w:t>
+      </w:r>
+    </w:p>
+    <w:p>
+      <w:pPr>
+        <w:shd w:val="clear" w:color="auto" w:fill="FFFFFF"/>
+        <w:spacing w:after="0" w:line="240" w:lineRule="auto"/>
+        <w:rPr>
+          <w:rFonts w:ascii="Consolas" w:eastAsia="Times New Roman" w:hAnsi="Consolas" w:cs="Times New Roman"/>
+          <w:b/>
+          <w:bCs/>
+          <w:color w:val="000000"/>
+          <w:sz w:val="20"/>
+          <w:szCs w:val="20"/>
+          <w:lang w:eastAsia="es-ES"/>
+        </w:rPr>
+      </w:pPr>
+      <w:r>
+        <w:rPr>
+          <w:rFonts w:ascii="Consolas" w:eastAsia="Times New Roman" w:hAnsi="Consolas" w:cs="Times New Roman"/>
+          <w:b/>
+          <w:bCs/>
+          <w:color w:val="000000"/>
+          <w:sz w:val="20"/>
+          <w:szCs w:val="20"/>
+          <w:lang w:eastAsia="es-ES"/>
+        </w:rPr>
+        <w:t xml:space="preserve">    </w:t>
+      </w:r>
+      <w:proofErr w:type="spellStart"/>
+      <w:proofErr w:type="gramStart"/>
+      <w:r>
+        <w:rPr>
+          <w:rFonts w:ascii="Consolas" w:eastAsia="Times New Roman" w:hAnsi="Consolas" w:cs="Times New Roman"/>
+          <w:b/>
+          <w:bCs/>
+          <w:color w:val="F92672"/>
+          <w:sz w:val="20"/>
+          <w:szCs w:val="20"/>
+          <w:lang w:eastAsia="es-ES"/>
+        </w:rPr>
+        <w:t>public</w:t>
+      </w:r>
+      <w:proofErr w:type="spellEnd"/>
+      <w:proofErr w:type="gramEnd"/>
+      <w:r>
+        <w:rPr>
+          <w:rFonts w:ascii="Consolas" w:eastAsia="Times New Roman" w:hAnsi="Consolas" w:cs="Times New Roman"/>
+          <w:b/>
+          <w:bCs/>
+          <w:color w:val="000000"/>
+          <w:sz w:val="20"/>
+          <w:szCs w:val="20"/>
+          <w:lang w:eastAsia="es-ES"/>
+        </w:rPr>
+        <w:t xml:space="preserve"> </w:t>
+      </w:r>
+      <w:proofErr w:type="spellStart"/>
+      <w:r>
+        <w:rPr>
+          <w:rFonts w:ascii="Consolas" w:eastAsia="Times New Roman" w:hAnsi="Consolas" w:cs="Times New Roman"/>
+          <w:b/>
+          <w:bCs/>
+          <w:color w:val="F92672"/>
+          <w:sz w:val="20"/>
+          <w:szCs w:val="20"/>
+          <w:lang w:eastAsia="es-ES"/>
+        </w:rPr>
+        <w:t>static</w:t>
+      </w:r>
+      <w:proofErr w:type="spellEnd"/>
+      <w:r>
+        <w:rPr>
+          <w:rFonts w:ascii="Consolas" w:eastAsia="Times New Roman" w:hAnsi="Consolas" w:cs="Times New Roman"/>
+          <w:b/>
+          <w:bCs/>
+          <w:color w:val="000000"/>
+          <w:sz w:val="20"/>
+          <w:szCs w:val="20"/>
+          <w:lang w:eastAsia="es-ES"/>
+        </w:rPr>
+        <w:t xml:space="preserve"> </w:t>
+      </w:r>
+      <w:proofErr w:type="spellStart"/>
+      <w:r>
+        <w:rPr>
+          <w:rFonts w:ascii="Consolas" w:eastAsia="Times New Roman" w:hAnsi="Consolas" w:cs="Times New Roman"/>
+          <w:b/>
+          <w:bCs/>
+          <w:i/>
+          <w:iCs/>
+          <w:color w:val="28C6E4"/>
+          <w:sz w:val="20"/>
+          <w:szCs w:val="20"/>
+          <w:lang w:eastAsia="es-ES"/>
+        </w:rPr>
+        <w:t>void</w:t>
+      </w:r>
+      <w:proofErr w:type="spellEnd"/>
+      <w:r>
+        <w:rPr>
+          <w:rFonts w:ascii="Consolas" w:eastAsia="Times New Roman" w:hAnsi="Consolas" w:cs="Times New Roman"/>
+          <w:b/>
+          <w:bCs/>
+          <w:color w:val="000000"/>
+          <w:sz w:val="20"/>
+          <w:szCs w:val="20"/>
+          <w:lang w:eastAsia="es-ES"/>
+        </w:rPr>
+        <w:t xml:space="preserve"> </w:t>
+      </w:r>
+      <w:proofErr w:type="spellStart"/>
+      <w:r>
+        <w:rPr>
+          <w:rFonts w:ascii="Consolas" w:eastAsia="Times New Roman" w:hAnsi="Consolas" w:cs="Times New Roman"/>
+          <w:b/>
+          <w:bCs/>
+          <w:color w:val="6AAF19"/>
+          <w:sz w:val="20"/>
+          <w:szCs w:val="20"/>
+          <w:lang w:eastAsia="es-ES"/>
+        </w:rPr>
+        <w:t>main</w:t>
+      </w:r>
+      <w:proofErr w:type="spellEnd"/>
+      <w:r>
+        <w:rPr>
+          <w:rFonts w:ascii="Consolas" w:eastAsia="Times New Roman" w:hAnsi="Consolas" w:cs="Times New Roman"/>
+          <w:b/>
+          <w:bCs/>
+          <w:color w:val="000000"/>
+          <w:sz w:val="20"/>
+          <w:szCs w:val="20"/>
+          <w:lang w:eastAsia="es-ES"/>
+        </w:rPr>
+        <w:t>(</w:t>
+      </w:r>
+      <w:proofErr w:type="spellStart"/>
+      <w:r>
+        <w:rPr>
+          <w:rFonts w:ascii="Consolas" w:eastAsia="Times New Roman" w:hAnsi="Consolas" w:cs="Times New Roman"/>
+          <w:b/>
+          <w:bCs/>
+          <w:i/>
+          <w:iCs/>
+          <w:color w:val="28C6E4"/>
+          <w:sz w:val="20"/>
+          <w:szCs w:val="20"/>
+          <w:lang w:eastAsia="es-ES"/>
+        </w:rPr>
+        <w:t>String</w:t>
+      </w:r>
+      <w:proofErr w:type="spellEnd"/>
+      <w:r>
+        <w:rPr>
+          <w:rFonts w:ascii="Consolas" w:eastAsia="Times New Roman" w:hAnsi="Consolas" w:cs="Times New Roman"/>
+          <w:b/>
+          <w:bCs/>
+          <w:color w:val="000000"/>
+          <w:sz w:val="20"/>
+          <w:szCs w:val="20"/>
+          <w:lang w:eastAsia="es-ES"/>
+        </w:rPr>
+        <w:t xml:space="preserve">[] </w:t>
+      </w:r>
+      <w:proofErr w:type="spellStart"/>
+      <w:r>
+        <w:rPr>
+          <w:rFonts w:ascii="Consolas" w:eastAsia="Times New Roman" w:hAnsi="Consolas" w:cs="Times New Roman"/>
+          <w:b/>
+          <w:bCs/>
+          <w:i/>
+          <w:iCs/>
+          <w:color w:val="FD971F"/>
+          <w:sz w:val="20"/>
+          <w:szCs w:val="20"/>
+          <w:lang w:eastAsia="es-ES"/>
+        </w:rPr>
+        <w:t>args</w:t>
+      </w:r>
+      <w:proofErr w:type="spellEnd"/>
+      <w:r>
+        <w:rPr>
+          <w:rFonts w:ascii="Consolas" w:eastAsia="Times New Roman" w:hAnsi="Consolas" w:cs="Times New Roman"/>
+          <w:b/>
+          <w:bCs/>
+          <w:color w:val="000000"/>
+          <w:sz w:val="20"/>
+          <w:szCs w:val="20"/>
+          <w:lang w:eastAsia="es-ES"/>
+        </w:rPr>
+        <w:t>) {</w:t>
+      </w:r>
+    </w:p>
+    <w:p>
+      <w:pPr>
+        <w:shd w:val="clear" w:color="auto" w:fill="FFFFFF"/>
+        <w:spacing w:after="0" w:line="240" w:lineRule="auto"/>
+        <w:rPr>
+          <w:rFonts w:ascii="Consolas" w:eastAsia="Times New Roman" w:hAnsi="Consolas" w:cs="Times New Roman"/>
+          <w:b/>
+          <w:bCs/>
+          <w:color w:val="000000"/>
+          <w:sz w:val="20"/>
+          <w:szCs w:val="20"/>
+          <w:lang w:eastAsia="es-ES"/>
+        </w:rPr>
+      </w:pPr>
+      <w:r>
+        <w:rPr>
+          <w:rFonts w:ascii="Consolas" w:eastAsia="Times New Roman" w:hAnsi="Consolas" w:cs="Times New Roman"/>
+          <w:b/>
+          <w:bCs/>
+          <w:color w:val="000000"/>
+          <w:sz w:val="20"/>
+          <w:szCs w:val="20"/>
+          <w:lang w:eastAsia="es-ES"/>
+        </w:rPr>
+        <w:t xml:space="preserve">        </w:t>
+      </w:r>
+      <w:r>
+        <w:rPr>
+          <w:rFonts w:ascii="Consolas" w:eastAsia="Times New Roman" w:hAnsi="Consolas" w:cs="Times New Roman"/>
+          <w:b/>
+          <w:bCs/>
+          <w:i/>
+          <w:iCs/>
+          <w:color w:val="28C6E4"/>
+          <w:sz w:val="20"/>
+          <w:szCs w:val="20"/>
+          <w:lang w:eastAsia="es-ES"/>
+        </w:rPr>
+        <w:t>Scanner</w:t>
+      </w:r>
+      <w:r>
+        <w:rPr>
+          <w:rFonts w:ascii="Consolas" w:eastAsia="Times New Roman" w:hAnsi="Consolas" w:cs="Times New Roman"/>
+          <w:b/>
+          <w:bCs/>
+          <w:color w:val="000000"/>
+          <w:sz w:val="20"/>
+          <w:szCs w:val="20"/>
+          <w:lang w:eastAsia="es-ES"/>
+        </w:rPr>
+        <w:t xml:space="preserve"> teclado </w:t>
+      </w:r>
+      <w:r>
+        <w:rPr>
+          <w:rFonts w:ascii="Consolas" w:eastAsia="Times New Roman" w:hAnsi="Consolas" w:cs="Times New Roman"/>
+          <w:b/>
+          <w:bCs/>
+          <w:color w:val="F92672"/>
+          <w:sz w:val="20"/>
+          <w:szCs w:val="20"/>
+          <w:lang w:eastAsia="es-ES"/>
+        </w:rPr>
+        <w:t>=</w:t>
+      </w:r>
+      <w:r>
+        <w:rPr>
+          <w:rFonts w:ascii="Consolas" w:eastAsia="Times New Roman" w:hAnsi="Consolas" w:cs="Times New Roman"/>
+          <w:b/>
+          <w:bCs/>
+          <w:color w:val="000000"/>
+          <w:sz w:val="20"/>
+          <w:szCs w:val="20"/>
+          <w:lang w:eastAsia="es-ES"/>
+        </w:rPr>
+        <w:t xml:space="preserve"> </w:t>
+      </w:r>
+      <w:r>
+        <w:rPr>
+          <w:rFonts w:ascii="Consolas" w:eastAsia="Times New Roman" w:hAnsi="Consolas" w:cs="Times New Roman"/>
+          <w:b/>
+          <w:bCs/>
+          <w:color w:val="F92672"/>
+          <w:sz w:val="20"/>
+          <w:szCs w:val="20"/>
+          <w:lang w:eastAsia="es-ES"/>
+        </w:rPr>
+        <w:t>new</w:t>
+      </w:r>
+      <w:r>
+        <w:rPr>
+          <w:rFonts w:ascii="Consolas" w:eastAsia="Times New Roman" w:hAnsi="Consolas" w:cs="Times New Roman"/>
+          <w:b/>
+          <w:bCs/>
+          <w:color w:val="000000"/>
+          <w:sz w:val="20"/>
+          <w:szCs w:val="20"/>
+          <w:lang w:eastAsia="es-ES"/>
+        </w:rPr>
+        <w:t xml:space="preserve"> </w:t>
+      </w:r>
+      <w:proofErr w:type="gramStart"/>
+      <w:r>
+        <w:rPr>
+          <w:rFonts w:ascii="Consolas" w:eastAsia="Times New Roman" w:hAnsi="Consolas" w:cs="Times New Roman"/>
+          <w:b/>
+          <w:bCs/>
+          <w:color w:val="6AAF19"/>
+          <w:sz w:val="20"/>
+          <w:szCs w:val="20"/>
+          <w:lang w:eastAsia="es-ES"/>
+        </w:rPr>
+        <w:t>Scanner</w:t>
+      </w:r>
+      <w:r>
+        <w:rPr>
+          <w:rFonts w:ascii="Consolas" w:eastAsia="Times New Roman" w:hAnsi="Consolas" w:cs="Times New Roman"/>
+          <w:b/>
+          <w:bCs/>
+          <w:color w:val="000000"/>
+          <w:sz w:val="20"/>
+          <w:szCs w:val="20"/>
+          <w:lang w:eastAsia="es-ES"/>
+        </w:rPr>
+        <w:t>(</w:t>
+      </w:r>
+      <w:proofErr w:type="gramEnd"/>
+      <w:r>
+        <w:rPr>
+          <w:rFonts w:ascii="Consolas" w:eastAsia="Times New Roman" w:hAnsi="Consolas" w:cs="Times New Roman"/>
+          <w:b/>
+          <w:bCs/>
+          <w:color w:val="000000"/>
+          <w:sz w:val="20"/>
+          <w:szCs w:val="20"/>
+          <w:lang w:eastAsia="es-ES"/>
+        </w:rPr>
+        <w:t>System.in);</w:t>
+      </w:r>
+    </w:p>
+    <w:p>
+      <w:pPr>
+        <w:shd w:val="clear" w:color="auto" w:fill="FFFFFF"/>
+        <w:spacing w:after="0" w:line="240" w:lineRule="auto"/>
+        <w:rPr>
+          <w:rFonts w:ascii="Consolas" w:eastAsia="Times New Roman" w:hAnsi="Consolas" w:cs="Times New Roman"/>
+          <w:b/>
+          <w:bCs/>
+          <w:color w:val="000000"/>
+          <w:sz w:val="20"/>
+          <w:szCs w:val="20"/>
+          <w:lang w:eastAsia="es-ES"/>
+        </w:rPr>
+      </w:pPr>
+      <w:r>
+        <w:rPr>
+          <w:rFonts w:ascii="Consolas" w:eastAsia="Times New Roman" w:hAnsi="Consolas" w:cs="Times New Roman"/>
+          <w:b/>
+          <w:bCs/>
+          <w:color w:val="000000"/>
+          <w:sz w:val="20"/>
+          <w:szCs w:val="20"/>
+          <w:lang w:eastAsia="es-ES"/>
+        </w:rPr>
+        <w:t xml:space="preserve">        </w:t>
+      </w:r>
+      <w:proofErr w:type="spellStart"/>
+      <w:proofErr w:type="gramStart"/>
+      <w:r>
+        <w:rPr>
+          <w:rFonts w:ascii="Consolas" w:eastAsia="Times New Roman" w:hAnsi="Consolas" w:cs="Times New Roman"/>
+          <w:b/>
+          <w:bCs/>
+          <w:color w:val="000000"/>
+          <w:sz w:val="20"/>
+          <w:szCs w:val="20"/>
+          <w:lang w:eastAsia="es-ES"/>
+        </w:rPr>
+        <w:t>System.out.</w:t>
+      </w:r>
+      <w:r>
+        <w:rPr>
+          <w:rFonts w:ascii="Consolas" w:eastAsia="Times New Roman" w:hAnsi="Consolas" w:cs="Times New Roman"/>
+          <w:b/>
+          <w:bCs/>
+          <w:color w:val="6AAF19"/>
+          <w:sz w:val="20"/>
+          <w:szCs w:val="20"/>
+          <w:lang w:eastAsia="es-ES"/>
+        </w:rPr>
+        <w:t>println</w:t>
+      </w:r>
+      <w:proofErr w:type="spellEnd"/>
+      <w:r>
+        <w:rPr>
+          <w:rFonts w:ascii="Consolas" w:eastAsia="Times New Roman" w:hAnsi="Consolas" w:cs="Times New Roman"/>
+          <w:b/>
+          <w:bCs/>
+          <w:color w:val="000000"/>
+          <w:sz w:val="20"/>
+          <w:szCs w:val="20"/>
+          <w:lang w:eastAsia="es-ES"/>
+        </w:rPr>
+        <w:t>(</w:t>
+      </w:r>
+      <w:proofErr w:type="gramEnd"/>
+      <w:r>
+        <w:rPr>
+          <w:rFonts w:ascii="Consolas" w:eastAsia="Times New Roman" w:hAnsi="Consolas" w:cs="Times New Roman"/>
+          <w:b/>
+          <w:bCs/>
+          <w:color w:val="F25A00"/>
+          <w:sz w:val="20"/>
+          <w:szCs w:val="20"/>
+          <w:lang w:eastAsia="es-ES"/>
+        </w:rPr>
+        <w:t>"Introduzca el día de nacimiento"</w:t>
+      </w:r>
+      <w:r>
+        <w:rPr>
+          <w:rFonts w:ascii="Consolas" w:eastAsia="Times New Roman" w:hAnsi="Consolas" w:cs="Times New Roman"/>
+          <w:b/>
+          <w:bCs/>
+          <w:color w:val="000000"/>
+          <w:sz w:val="20"/>
+          <w:szCs w:val="20"/>
+          <w:lang w:eastAsia="es-ES"/>
+        </w:rPr>
+        <w:t>);</w:t>
+      </w:r>
+    </w:p>
+    <w:p>
+      <w:pPr>
+        <w:shd w:val="clear" w:color="auto" w:fill="FFFFFF"/>
+        <w:spacing w:after="0" w:line="240" w:lineRule="auto"/>
+        <w:rPr>
+          <w:rFonts w:ascii="Consolas" w:eastAsia="Times New Roman" w:hAnsi="Consolas" w:cs="Times New Roman"/>
+          <w:b/>
+          <w:bCs/>
+          <w:color w:val="000000"/>
+          <w:sz w:val="20"/>
+          <w:szCs w:val="20"/>
+          <w:lang w:eastAsia="es-ES"/>
+        </w:rPr>
+      </w:pPr>
+      <w:r>
+        <w:rPr>
+          <w:rFonts w:ascii="Consolas" w:eastAsia="Times New Roman" w:hAnsi="Consolas" w:cs="Times New Roman"/>
+          <w:b/>
+          <w:bCs/>
+          <w:color w:val="000000"/>
+          <w:sz w:val="20"/>
+          <w:szCs w:val="20"/>
+          <w:lang w:eastAsia="es-ES"/>
+        </w:rPr>
+        <w:t xml:space="preserve">        </w:t>
+      </w:r>
+      <w:proofErr w:type="spellStart"/>
+      <w:r>
+        <w:rPr>
+          <w:rFonts w:ascii="Consolas" w:eastAsia="Times New Roman" w:hAnsi="Consolas" w:cs="Times New Roman"/>
+          <w:b/>
+          <w:bCs/>
+          <w:i/>
+          <w:iCs/>
+          <w:color w:val="28C6E4"/>
+          <w:sz w:val="20"/>
+          <w:szCs w:val="20"/>
+          <w:lang w:eastAsia="es-ES"/>
+        </w:rPr>
+        <w:t>String</w:t>
+      </w:r>
+      <w:proofErr w:type="spellEnd"/>
+      <w:r>
+        <w:rPr>
+          <w:rFonts w:ascii="Consolas" w:eastAsia="Times New Roman" w:hAnsi="Consolas" w:cs="Times New Roman"/>
+          <w:b/>
+          <w:bCs/>
+          <w:color w:val="000000"/>
+          <w:sz w:val="20"/>
+          <w:szCs w:val="20"/>
+          <w:lang w:eastAsia="es-ES"/>
+        </w:rPr>
+        <w:t xml:space="preserve"> entrada </w:t>
+      </w:r>
+      <w:r>
+        <w:rPr>
+          <w:rFonts w:ascii="Consolas" w:eastAsia="Times New Roman" w:hAnsi="Consolas" w:cs="Times New Roman"/>
+          <w:b/>
+          <w:bCs/>
+          <w:color w:val="F92672"/>
+          <w:sz w:val="20"/>
+          <w:szCs w:val="20"/>
+          <w:lang w:eastAsia="es-ES"/>
+        </w:rPr>
+        <w:t>=</w:t>
+      </w:r>
+      <w:r>
+        <w:rPr>
+          <w:rFonts w:ascii="Consolas" w:eastAsia="Times New Roman" w:hAnsi="Consolas" w:cs="Times New Roman"/>
+          <w:b/>
+          <w:bCs/>
+          <w:color w:val="000000"/>
+          <w:sz w:val="20"/>
+          <w:szCs w:val="20"/>
+          <w:lang w:eastAsia="es-ES"/>
+        </w:rPr>
+        <w:t xml:space="preserve"> </w:t>
+      </w:r>
+      <w:proofErr w:type="spellStart"/>
+      <w:proofErr w:type="gramStart"/>
+      <w:r>
+        <w:rPr>
+          <w:rFonts w:ascii="Consolas" w:eastAsia="Times New Roman" w:hAnsi="Consolas" w:cs="Times New Roman"/>
+          <w:b/>
+          <w:bCs/>
+          <w:color w:val="000000"/>
+          <w:sz w:val="20"/>
+          <w:szCs w:val="20"/>
+          <w:lang w:eastAsia="es-ES"/>
+        </w:rPr>
+        <w:t>teclado.</w:t>
+      </w:r>
+      <w:r>
+        <w:rPr>
+          <w:rFonts w:ascii="Consolas" w:eastAsia="Times New Roman" w:hAnsi="Consolas" w:cs="Times New Roman"/>
+          <w:b/>
+          <w:bCs/>
+          <w:color w:val="6AAF19"/>
+          <w:sz w:val="20"/>
+          <w:szCs w:val="20"/>
+          <w:lang w:eastAsia="es-ES"/>
+        </w:rPr>
+        <w:t>nextLine</w:t>
+      </w:r>
+      <w:proofErr w:type="spellEnd"/>
+      <w:r>
+        <w:rPr>
+          <w:rFonts w:ascii="Consolas" w:eastAsia="Times New Roman" w:hAnsi="Consolas" w:cs="Times New Roman"/>
+          <w:b/>
+          <w:bCs/>
+          <w:color w:val="000000"/>
+          <w:sz w:val="20"/>
+          <w:szCs w:val="20"/>
+          <w:lang w:eastAsia="es-ES"/>
+        </w:rPr>
+        <w:t>(</w:t>
+      </w:r>
+      <w:proofErr w:type="gramEnd"/>
+      <w:r>
+        <w:rPr>
+          <w:rFonts w:ascii="Consolas" w:eastAsia="Times New Roman" w:hAnsi="Consolas" w:cs="Times New Roman"/>
+          <w:b/>
+          <w:bCs/>
+          <w:color w:val="000000"/>
+          <w:sz w:val="20"/>
+          <w:szCs w:val="20"/>
+          <w:lang w:eastAsia="es-ES"/>
+        </w:rPr>
+        <w:t>);</w:t>
+      </w:r>
+    </w:p>
+    <w:p>
+      <w:pPr>
+        <w:shd w:val="clear" w:color="auto" w:fill="FFFFFF"/>
+        <w:spacing w:after="0" w:line="240" w:lineRule="auto"/>
+        <w:rPr>
+          <w:rFonts w:ascii="Consolas" w:eastAsia="Times New Roman" w:hAnsi="Consolas" w:cs="Times New Roman"/>
+          <w:b/>
+          <w:bCs/>
+          <w:color w:val="000000"/>
+          <w:sz w:val="20"/>
+          <w:szCs w:val="20"/>
+          <w:lang w:eastAsia="es-ES"/>
+        </w:rPr>
+      </w:pPr>
+      <w:r>
+        <w:rPr>
+          <w:rFonts w:ascii="Consolas" w:eastAsia="Times New Roman" w:hAnsi="Consolas" w:cs="Times New Roman"/>
+          <w:b/>
+          <w:bCs/>
+          <w:color w:val="000000"/>
+          <w:sz w:val="20"/>
+          <w:szCs w:val="20"/>
+          <w:lang w:eastAsia="es-ES"/>
+        </w:rPr>
+        <w:t xml:space="preserve">        </w:t>
+      </w:r>
+      <w:proofErr w:type="spellStart"/>
+      <w:proofErr w:type="gramStart"/>
+      <w:r>
+        <w:rPr>
+          <w:rFonts w:ascii="Consolas" w:eastAsia="Times New Roman" w:hAnsi="Consolas" w:cs="Times New Roman"/>
+          <w:b/>
+          <w:bCs/>
+          <w:i/>
+          <w:iCs/>
+          <w:color w:val="28C6E4"/>
+          <w:sz w:val="20"/>
+          <w:szCs w:val="20"/>
+          <w:lang w:eastAsia="es-ES"/>
+        </w:rPr>
+        <w:t>int</w:t>
+      </w:r>
+      <w:proofErr w:type="spellEnd"/>
+      <w:proofErr w:type="gramEnd"/>
+      <w:r>
+        <w:rPr>
+          <w:rFonts w:ascii="Consolas" w:eastAsia="Times New Roman" w:hAnsi="Consolas" w:cs="Times New Roman"/>
+          <w:b/>
+          <w:bCs/>
+          <w:color w:val="000000"/>
+          <w:sz w:val="20"/>
+          <w:szCs w:val="20"/>
+          <w:lang w:eastAsia="es-ES"/>
+        </w:rPr>
+        <w:t xml:space="preserve"> </w:t>
+      </w:r>
+      <w:proofErr w:type="spellStart"/>
+      <w:r>
+        <w:rPr>
+          <w:rFonts w:ascii="Consolas" w:eastAsia="Times New Roman" w:hAnsi="Consolas" w:cs="Times New Roman"/>
+          <w:b/>
+          <w:bCs/>
+          <w:color w:val="000000"/>
+          <w:sz w:val="20"/>
+          <w:szCs w:val="20"/>
+          <w:lang w:eastAsia="es-ES"/>
+        </w:rPr>
+        <w:t>dia</w:t>
+      </w:r>
+      <w:proofErr w:type="spellEnd"/>
+      <w:r>
+        <w:rPr>
+          <w:rFonts w:ascii="Consolas" w:eastAsia="Times New Roman" w:hAnsi="Consolas" w:cs="Times New Roman"/>
+          <w:b/>
+          <w:bCs/>
+          <w:color w:val="000000"/>
+          <w:sz w:val="20"/>
+          <w:szCs w:val="20"/>
+          <w:lang w:eastAsia="es-ES"/>
+        </w:rPr>
+        <w:t xml:space="preserve"> </w:t>
+      </w:r>
+      <w:r>
+        <w:rPr>
+          <w:rFonts w:ascii="Consolas" w:eastAsia="Times New Roman" w:hAnsi="Consolas" w:cs="Times New Roman"/>
+          <w:b/>
+          <w:bCs/>
+          <w:color w:val="F92672"/>
+          <w:sz w:val="20"/>
+          <w:szCs w:val="20"/>
+          <w:lang w:eastAsia="es-ES"/>
+        </w:rPr>
+        <w:t>=</w:t>
+      </w:r>
+      <w:r>
+        <w:rPr>
+          <w:rFonts w:ascii="Consolas" w:eastAsia="Times New Roman" w:hAnsi="Consolas" w:cs="Times New Roman"/>
+          <w:b/>
+          <w:bCs/>
+          <w:color w:val="000000"/>
+          <w:sz w:val="20"/>
+          <w:szCs w:val="20"/>
+          <w:lang w:eastAsia="es-ES"/>
+        </w:rPr>
+        <w:t xml:space="preserve"> </w:t>
+      </w:r>
+      <w:proofErr w:type="spellStart"/>
+      <w:r>
+        <w:rPr>
+          <w:rFonts w:ascii="Consolas" w:eastAsia="Times New Roman" w:hAnsi="Consolas" w:cs="Times New Roman"/>
+          <w:b/>
+          <w:bCs/>
+          <w:color w:val="000000"/>
+          <w:sz w:val="20"/>
+          <w:szCs w:val="20"/>
+          <w:lang w:eastAsia="es-ES"/>
+        </w:rPr>
+        <w:t>Integer.</w:t>
+      </w:r>
+      <w:r>
+        <w:rPr>
+          <w:rFonts w:ascii="Consolas" w:eastAsia="Times New Roman" w:hAnsi="Consolas" w:cs="Times New Roman"/>
+          <w:b/>
+          <w:bCs/>
+          <w:color w:val="6AAF19"/>
+          <w:sz w:val="20"/>
+          <w:szCs w:val="20"/>
+          <w:lang w:eastAsia="es-ES"/>
+        </w:rPr>
+        <w:t>parseInt</w:t>
+      </w:r>
+      <w:proofErr w:type="spellEnd"/>
+      <w:r>
+        <w:rPr>
+          <w:rFonts w:ascii="Consolas" w:eastAsia="Times New Roman" w:hAnsi="Consolas" w:cs="Times New Roman"/>
+          <w:b/>
+          <w:bCs/>
+          <w:color w:val="000000"/>
+          <w:sz w:val="20"/>
+          <w:szCs w:val="20"/>
+          <w:lang w:eastAsia="es-ES"/>
+        </w:rPr>
+        <w:t>(entrada);</w:t>
+      </w:r>
+    </w:p>
+    <w:p>
+      <w:pPr>
+        <w:shd w:val="clear" w:color="auto" w:fill="FFFFFF"/>
+        <w:spacing w:after="0" w:line="240" w:lineRule="auto"/>
+        <w:rPr>
+          <w:rFonts w:ascii="Consolas" w:eastAsia="Times New Roman" w:hAnsi="Consolas" w:cs="Times New Roman"/>
+          <w:b/>
+          <w:bCs/>
+          <w:color w:val="000000"/>
+          <w:sz w:val="20"/>
+          <w:szCs w:val="20"/>
+          <w:lang w:eastAsia="es-ES"/>
+        </w:rPr>
+      </w:pPr>
+      <w:r>
+        <w:rPr>
+          <w:rFonts w:ascii="Consolas" w:eastAsia="Times New Roman" w:hAnsi="Consolas" w:cs="Times New Roman"/>
+          <w:b/>
+          <w:bCs/>
+          <w:color w:val="000000"/>
+          <w:sz w:val="20"/>
+          <w:szCs w:val="20"/>
+          <w:lang w:eastAsia="es-ES"/>
+        </w:rPr>
+        <w:t xml:space="preserve">        </w:t>
+      </w:r>
+      <w:proofErr w:type="spellStart"/>
+      <w:proofErr w:type="gramStart"/>
+      <w:r>
+        <w:rPr>
+          <w:rFonts w:ascii="Consolas" w:eastAsia="Times New Roman" w:hAnsi="Consolas" w:cs="Times New Roman"/>
+          <w:b/>
+          <w:bCs/>
+          <w:color w:val="000000"/>
+          <w:sz w:val="20"/>
+          <w:szCs w:val="20"/>
+          <w:lang w:eastAsia="es-ES"/>
+        </w:rPr>
+        <w:t>System.out.</w:t>
+      </w:r>
+      <w:r>
+        <w:rPr>
+          <w:rFonts w:ascii="Consolas" w:eastAsia="Times New Roman" w:hAnsi="Consolas" w:cs="Times New Roman"/>
+          <w:b/>
+          <w:bCs/>
+          <w:color w:val="6AAF19"/>
+          <w:sz w:val="20"/>
+          <w:szCs w:val="20"/>
+          <w:lang w:eastAsia="es-ES"/>
+        </w:rPr>
+        <w:t>println</w:t>
+      </w:r>
+      <w:proofErr w:type="spellEnd"/>
+      <w:r>
+        <w:rPr>
+          <w:rFonts w:ascii="Consolas" w:eastAsia="Times New Roman" w:hAnsi="Consolas" w:cs="Times New Roman"/>
+          <w:b/>
+          <w:bCs/>
+          <w:color w:val="000000"/>
+          <w:sz w:val="20"/>
+          <w:szCs w:val="20"/>
+          <w:lang w:eastAsia="es-ES"/>
+        </w:rPr>
+        <w:t>(</w:t>
+      </w:r>
+      <w:proofErr w:type="gramEnd"/>
+      <w:r>
+        <w:rPr>
+          <w:rFonts w:ascii="Consolas" w:eastAsia="Times New Roman" w:hAnsi="Consolas" w:cs="Times New Roman"/>
+          <w:b/>
+          <w:bCs/>
+          <w:color w:val="F25A00"/>
+          <w:sz w:val="20"/>
+          <w:szCs w:val="20"/>
+          <w:lang w:eastAsia="es-ES"/>
+        </w:rPr>
+        <w:t>"Introduzca el mes de nacimiento"</w:t>
+      </w:r>
+      <w:r>
+        <w:rPr>
+          <w:rFonts w:ascii="Consolas" w:eastAsia="Times New Roman" w:hAnsi="Consolas" w:cs="Times New Roman"/>
+          <w:b/>
+          <w:bCs/>
+          <w:color w:val="000000"/>
+          <w:sz w:val="20"/>
+          <w:szCs w:val="20"/>
+          <w:lang w:eastAsia="es-ES"/>
+        </w:rPr>
+        <w:t>);</w:t>
+      </w:r>
+    </w:p>
+    <w:p>
+      <w:pPr>
+        <w:shd w:val="clear" w:color="auto" w:fill="FFFFFF"/>
+        <w:spacing w:after="0" w:line="240" w:lineRule="auto"/>
+        <w:rPr>
+          <w:rFonts w:ascii="Consolas" w:eastAsia="Times New Roman" w:hAnsi="Consolas" w:cs="Times New Roman"/>
+          <w:b/>
+          <w:bCs/>
+          <w:color w:val="000000"/>
+          <w:sz w:val="20"/>
+          <w:szCs w:val="20"/>
+          <w:lang w:eastAsia="es-ES"/>
+        </w:rPr>
+      </w:pPr>
+      <w:r>
+        <w:rPr>
+          <w:rFonts w:ascii="Consolas" w:eastAsia="Times New Roman" w:hAnsi="Consolas" w:cs="Times New Roman"/>
+          <w:b/>
+          <w:bCs/>
+          <w:color w:val="000000"/>
+          <w:sz w:val="20"/>
+          <w:szCs w:val="20"/>
+          <w:lang w:eastAsia="es-ES"/>
+        </w:rPr>
+        <w:t xml:space="preserve">        </w:t>
+      </w:r>
+      <w:proofErr w:type="gramStart"/>
+      <w:r>
+        <w:rPr>
+          <w:rFonts w:ascii="Consolas" w:eastAsia="Times New Roman" w:hAnsi="Consolas" w:cs="Times New Roman"/>
+          <w:b/>
+          <w:bCs/>
+          <w:color w:val="000000"/>
+          <w:sz w:val="20"/>
+          <w:szCs w:val="20"/>
+          <w:lang w:eastAsia="es-ES"/>
+        </w:rPr>
+        <w:t>entrada</w:t>
+      </w:r>
+      <w:proofErr w:type="gramEnd"/>
+      <w:r>
+        <w:rPr>
+          <w:rFonts w:ascii="Consolas" w:eastAsia="Times New Roman" w:hAnsi="Consolas" w:cs="Times New Roman"/>
+          <w:b/>
+          <w:bCs/>
+          <w:color w:val="000000"/>
+          <w:sz w:val="20"/>
+          <w:szCs w:val="20"/>
+          <w:lang w:eastAsia="es-ES"/>
+        </w:rPr>
+        <w:t xml:space="preserve"> </w:t>
+      </w:r>
+      <w:r>
+        <w:rPr>
+          <w:rFonts w:ascii="Consolas" w:eastAsia="Times New Roman" w:hAnsi="Consolas" w:cs="Times New Roman"/>
+          <w:b/>
+          <w:bCs/>
+          <w:color w:val="F92672"/>
+          <w:sz w:val="20"/>
+          <w:szCs w:val="20"/>
+          <w:lang w:eastAsia="es-ES"/>
+        </w:rPr>
+        <w:t>=</w:t>
+      </w:r>
+      <w:r>
+        <w:rPr>
+          <w:rFonts w:ascii="Consolas" w:eastAsia="Times New Roman" w:hAnsi="Consolas" w:cs="Times New Roman"/>
+          <w:b/>
+          <w:bCs/>
+          <w:color w:val="000000"/>
+          <w:sz w:val="20"/>
+          <w:szCs w:val="20"/>
+          <w:lang w:eastAsia="es-ES"/>
+        </w:rPr>
+        <w:t xml:space="preserve"> </w:t>
+      </w:r>
+      <w:proofErr w:type="spellStart"/>
+      <w:r>
+        <w:rPr>
+          <w:rFonts w:ascii="Consolas" w:eastAsia="Times New Roman" w:hAnsi="Consolas" w:cs="Times New Roman"/>
+          <w:b/>
+          <w:bCs/>
+          <w:color w:val="000000"/>
+          <w:sz w:val="20"/>
+          <w:szCs w:val="20"/>
+          <w:lang w:eastAsia="es-ES"/>
+        </w:rPr>
+        <w:t>teclado.</w:t>
+      </w:r>
+      <w:r>
+        <w:rPr>
+          <w:rFonts w:ascii="Consolas" w:eastAsia="Times New Roman" w:hAnsi="Consolas" w:cs="Times New Roman"/>
+          <w:b/>
+          <w:bCs/>
+          <w:color w:val="6AAF19"/>
+          <w:sz w:val="20"/>
+          <w:szCs w:val="20"/>
+          <w:lang w:eastAsia="es-ES"/>
+        </w:rPr>
+        <w:t>nextLine</w:t>
+      </w:r>
+      <w:proofErr w:type="spellEnd"/>
+      <w:r>
+        <w:rPr>
+          <w:rFonts w:ascii="Consolas" w:eastAsia="Times New Roman" w:hAnsi="Consolas" w:cs="Times New Roman"/>
+          <w:b/>
+          <w:bCs/>
+          <w:color w:val="000000"/>
+          <w:sz w:val="20"/>
+          <w:szCs w:val="20"/>
+          <w:lang w:eastAsia="es-ES"/>
+        </w:rPr>
+        <w:t>();</w:t>
+      </w:r>
+    </w:p>
+    <w:p>
+      <w:pPr>
+        <w:shd w:val="clear" w:color="auto" w:fill="FFFFFF"/>
+        <w:spacing w:after="0" w:line="240" w:lineRule="auto"/>
+        <w:rPr>
+          <w:rFonts w:ascii="Consolas" w:eastAsia="Times New Roman" w:hAnsi="Consolas" w:cs="Times New Roman"/>
+          <w:b/>
+          <w:bCs/>
+          <w:color w:val="000000"/>
+          <w:sz w:val="20"/>
+          <w:szCs w:val="20"/>
+          <w:lang w:eastAsia="es-ES"/>
+        </w:rPr>
+      </w:pPr>
+      <w:r>
+        <w:rPr>
+          <w:rFonts w:ascii="Consolas" w:eastAsia="Times New Roman" w:hAnsi="Consolas" w:cs="Times New Roman"/>
+          <w:b/>
+          <w:bCs/>
+          <w:color w:val="000000"/>
+          <w:sz w:val="20"/>
+          <w:szCs w:val="20"/>
+          <w:lang w:eastAsia="es-ES"/>
+        </w:rPr>
+        <w:t xml:space="preserve">        </w:t>
+      </w:r>
+      <w:proofErr w:type="spellStart"/>
+      <w:proofErr w:type="gramStart"/>
+      <w:r>
+        <w:rPr>
+          <w:rFonts w:ascii="Consolas" w:eastAsia="Times New Roman" w:hAnsi="Consolas" w:cs="Times New Roman"/>
+          <w:b/>
+          <w:bCs/>
+          <w:i/>
+          <w:iCs/>
+          <w:color w:val="28C6E4"/>
+          <w:sz w:val="20"/>
+          <w:szCs w:val="20"/>
+          <w:lang w:eastAsia="es-ES"/>
+        </w:rPr>
+        <w:t>int</w:t>
+      </w:r>
+      <w:proofErr w:type="spellEnd"/>
+      <w:proofErr w:type="gramEnd"/>
+      <w:r>
+        <w:rPr>
+          <w:rFonts w:ascii="Consolas" w:eastAsia="Times New Roman" w:hAnsi="Consolas" w:cs="Times New Roman"/>
+          <w:b/>
+          <w:bCs/>
+          <w:color w:val="000000"/>
+          <w:sz w:val="20"/>
+          <w:szCs w:val="20"/>
+          <w:lang w:eastAsia="es-ES"/>
+        </w:rPr>
+        <w:t xml:space="preserve"> mes </w:t>
+      </w:r>
+      <w:r>
+        <w:rPr>
+          <w:rFonts w:ascii="Consolas" w:eastAsia="Times New Roman" w:hAnsi="Consolas" w:cs="Times New Roman"/>
+          <w:b/>
+          <w:bCs/>
+          <w:color w:val="F92672"/>
+          <w:sz w:val="20"/>
+          <w:szCs w:val="20"/>
+          <w:lang w:eastAsia="es-ES"/>
+        </w:rPr>
+        <w:t>=</w:t>
+      </w:r>
+      <w:r>
+        <w:rPr>
+          <w:rFonts w:ascii="Consolas" w:eastAsia="Times New Roman" w:hAnsi="Consolas" w:cs="Times New Roman"/>
+          <w:b/>
+          <w:bCs/>
+          <w:color w:val="000000"/>
+          <w:sz w:val="20"/>
+          <w:szCs w:val="20"/>
+          <w:lang w:eastAsia="es-ES"/>
+        </w:rPr>
+        <w:t xml:space="preserve"> </w:t>
+      </w:r>
+      <w:proofErr w:type="spellStart"/>
+      <w:r>
+        <w:rPr>
+          <w:rFonts w:ascii="Consolas" w:eastAsia="Times New Roman" w:hAnsi="Consolas" w:cs="Times New Roman"/>
+          <w:b/>
+          <w:bCs/>
+          <w:color w:val="000000"/>
+          <w:sz w:val="20"/>
+          <w:szCs w:val="20"/>
+          <w:lang w:eastAsia="es-ES"/>
+        </w:rPr>
+        <w:t>Integer.</w:t>
+      </w:r>
+      <w:r>
+        <w:rPr>
+          <w:rFonts w:ascii="Consolas" w:eastAsia="Times New Roman" w:hAnsi="Consolas" w:cs="Times New Roman"/>
+          <w:b/>
+          <w:bCs/>
+          <w:color w:val="6AAF19"/>
+          <w:sz w:val="20"/>
+          <w:szCs w:val="20"/>
+          <w:lang w:eastAsia="es-ES"/>
+        </w:rPr>
+        <w:t>parseInt</w:t>
+      </w:r>
+      <w:proofErr w:type="spellEnd"/>
+      <w:r>
+        <w:rPr>
+          <w:rFonts w:ascii="Consolas" w:eastAsia="Times New Roman" w:hAnsi="Consolas" w:cs="Times New Roman"/>
+          <w:b/>
+          <w:bCs/>
+          <w:color w:val="000000"/>
+          <w:sz w:val="20"/>
+          <w:szCs w:val="20"/>
+          <w:lang w:eastAsia="es-ES"/>
+        </w:rPr>
+        <w:t>(entrada);</w:t>
+      </w:r>
+    </w:p>
+    <w:p>
+      <w:pPr>
+        <w:shd w:val="clear" w:color="auto" w:fill="FFFFFF"/>
+        <w:spacing w:after="0" w:line="240" w:lineRule="auto"/>
+        <w:rPr>
+          <w:rFonts w:ascii="Consolas" w:eastAsia="Times New Roman" w:hAnsi="Consolas" w:cs="Times New Roman"/>
+          <w:b/>
+          <w:bCs/>
+          <w:color w:val="000000"/>
+          <w:sz w:val="20"/>
+          <w:szCs w:val="20"/>
+          <w:lang w:eastAsia="es-ES"/>
+        </w:rPr>
+      </w:pPr>
+      <w:r>
+        <w:rPr>
+          <w:rFonts w:ascii="Consolas" w:eastAsia="Times New Roman" w:hAnsi="Consolas" w:cs="Times New Roman"/>
+          <w:b/>
+          <w:bCs/>
+          <w:color w:val="000000"/>
+          <w:sz w:val="20"/>
+          <w:szCs w:val="20"/>
+          <w:lang w:eastAsia="es-ES"/>
+        </w:rPr>
+        <w:t xml:space="preserve">        </w:t>
+      </w:r>
+      <w:proofErr w:type="spellStart"/>
+      <w:proofErr w:type="gramStart"/>
+      <w:r>
+        <w:rPr>
+          <w:rFonts w:ascii="Consolas" w:eastAsia="Times New Roman" w:hAnsi="Consolas" w:cs="Times New Roman"/>
+          <w:b/>
+          <w:bCs/>
+          <w:color w:val="000000"/>
+          <w:sz w:val="20"/>
+          <w:szCs w:val="20"/>
+          <w:lang w:eastAsia="es-ES"/>
+        </w:rPr>
+        <w:t>System.out.</w:t>
+      </w:r>
+      <w:r>
+        <w:rPr>
+          <w:rFonts w:ascii="Consolas" w:eastAsia="Times New Roman" w:hAnsi="Consolas" w:cs="Times New Roman"/>
+          <w:b/>
+          <w:bCs/>
+          <w:color w:val="6AAF19"/>
+          <w:sz w:val="20"/>
+          <w:szCs w:val="20"/>
+          <w:lang w:eastAsia="es-ES"/>
+        </w:rPr>
+        <w:t>println</w:t>
+      </w:r>
+      <w:proofErr w:type="spellEnd"/>
+      <w:r>
+        <w:rPr>
+          <w:rFonts w:ascii="Consolas" w:eastAsia="Times New Roman" w:hAnsi="Consolas" w:cs="Times New Roman"/>
+          <w:b/>
+          <w:bCs/>
+          <w:color w:val="000000"/>
+          <w:sz w:val="20"/>
+          <w:szCs w:val="20"/>
+          <w:lang w:eastAsia="es-ES"/>
+        </w:rPr>
+        <w:t>(</w:t>
+      </w:r>
+      <w:proofErr w:type="gramEnd"/>
+      <w:r>
+        <w:rPr>
+          <w:rFonts w:ascii="Consolas" w:eastAsia="Times New Roman" w:hAnsi="Consolas" w:cs="Times New Roman"/>
+          <w:b/>
+          <w:bCs/>
+          <w:color w:val="F25A00"/>
+          <w:sz w:val="20"/>
+          <w:szCs w:val="20"/>
+          <w:lang w:eastAsia="es-ES"/>
+        </w:rPr>
+        <w:t>"Introduzca el año de nacimiento"</w:t>
+      </w:r>
+      <w:r>
+        <w:rPr>
+          <w:rFonts w:ascii="Consolas" w:eastAsia="Times New Roman" w:hAnsi="Consolas" w:cs="Times New Roman"/>
+          <w:b/>
+          <w:bCs/>
+          <w:color w:val="000000"/>
+          <w:sz w:val="20"/>
+          <w:szCs w:val="20"/>
+          <w:lang w:eastAsia="es-ES"/>
+        </w:rPr>
+        <w:t>);</w:t>
+      </w:r>
+    </w:p>
+    <w:p>
+      <w:pPr>
+        <w:shd w:val="clear" w:color="auto" w:fill="FFFFFF"/>
+        <w:spacing w:after="0" w:line="240" w:lineRule="auto"/>
+        <w:rPr>
+          <w:rFonts w:ascii="Consolas" w:eastAsia="Times New Roman" w:hAnsi="Consolas" w:cs="Times New Roman"/>
+          <w:b/>
+          <w:bCs/>
+          <w:color w:val="000000"/>
+          <w:sz w:val="20"/>
+          <w:szCs w:val="20"/>
+          <w:lang w:eastAsia="es-ES"/>
+        </w:rPr>
+      </w:pPr>
+      <w:r>
+        <w:rPr>
+          <w:rFonts w:ascii="Consolas" w:eastAsia="Times New Roman" w:hAnsi="Consolas" w:cs="Times New Roman"/>
+          <w:b/>
+          <w:bCs/>
+          <w:color w:val="000000"/>
+          <w:sz w:val="20"/>
+          <w:szCs w:val="20"/>
+          <w:lang w:eastAsia="es-ES"/>
+        </w:rPr>
+        <w:t xml:space="preserve">        </w:t>
+      </w:r>
+      <w:proofErr w:type="gramStart"/>
+      <w:r>
+        <w:rPr>
+          <w:rFonts w:ascii="Consolas" w:eastAsia="Times New Roman" w:hAnsi="Consolas" w:cs="Times New Roman"/>
+          <w:b/>
+          <w:bCs/>
+          <w:color w:val="000000"/>
+          <w:sz w:val="20"/>
+          <w:szCs w:val="20"/>
+          <w:lang w:eastAsia="es-ES"/>
+        </w:rPr>
+        <w:t>entrada</w:t>
+      </w:r>
+      <w:proofErr w:type="gramEnd"/>
+      <w:r>
+        <w:rPr>
+          <w:rFonts w:ascii="Consolas" w:eastAsia="Times New Roman" w:hAnsi="Consolas" w:cs="Times New Roman"/>
+          <w:b/>
+          <w:bCs/>
+          <w:color w:val="000000"/>
+          <w:sz w:val="20"/>
+          <w:szCs w:val="20"/>
+          <w:lang w:eastAsia="es-ES"/>
+        </w:rPr>
+        <w:t xml:space="preserve"> </w:t>
+      </w:r>
+      <w:r>
+        <w:rPr>
+          <w:rFonts w:ascii="Consolas" w:eastAsia="Times New Roman" w:hAnsi="Consolas" w:cs="Times New Roman"/>
+          <w:b/>
+          <w:bCs/>
+          <w:color w:val="F92672"/>
+          <w:sz w:val="20"/>
+          <w:szCs w:val="20"/>
+          <w:lang w:eastAsia="es-ES"/>
+        </w:rPr>
+        <w:t>=</w:t>
+      </w:r>
+      <w:r>
+        <w:rPr>
+          <w:rFonts w:ascii="Consolas" w:eastAsia="Times New Roman" w:hAnsi="Consolas" w:cs="Times New Roman"/>
+          <w:b/>
+          <w:bCs/>
+          <w:color w:val="000000"/>
+          <w:sz w:val="20"/>
+          <w:szCs w:val="20"/>
+          <w:lang w:eastAsia="es-ES"/>
+        </w:rPr>
+        <w:t xml:space="preserve"> </w:t>
+      </w:r>
+      <w:proofErr w:type="spellStart"/>
+      <w:r>
+        <w:rPr>
+          <w:rFonts w:ascii="Consolas" w:eastAsia="Times New Roman" w:hAnsi="Consolas" w:cs="Times New Roman"/>
+          <w:b/>
+          <w:bCs/>
+          <w:color w:val="000000"/>
+          <w:sz w:val="20"/>
+          <w:szCs w:val="20"/>
+          <w:lang w:eastAsia="es-ES"/>
+        </w:rPr>
+        <w:t>teclado.</w:t>
+      </w:r>
+      <w:r>
+        <w:rPr>
+          <w:rFonts w:ascii="Consolas" w:eastAsia="Times New Roman" w:hAnsi="Consolas" w:cs="Times New Roman"/>
+          <w:b/>
+          <w:bCs/>
+          <w:color w:val="6AAF19"/>
+          <w:sz w:val="20"/>
+          <w:szCs w:val="20"/>
+          <w:lang w:eastAsia="es-ES"/>
+        </w:rPr>
+        <w:t>nextLine</w:t>
+      </w:r>
+      <w:proofErr w:type="spellEnd"/>
+      <w:r>
+        <w:rPr>
+          <w:rFonts w:ascii="Consolas" w:eastAsia="Times New Roman" w:hAnsi="Consolas" w:cs="Times New Roman"/>
+          <w:b/>
+          <w:bCs/>
+          <w:color w:val="000000"/>
+          <w:sz w:val="20"/>
+          <w:szCs w:val="20"/>
+          <w:lang w:eastAsia="es-ES"/>
+        </w:rPr>
+        <w:t>();</w:t>
+      </w:r>
+    </w:p>
+    <w:p>
+      <w:pPr>
+        <w:shd w:val="clear" w:color="auto" w:fill="FFFFFF"/>
+        <w:spacing w:after="0" w:line="240" w:lineRule="auto"/>
+        <w:rPr>
+          <w:rFonts w:ascii="Consolas" w:eastAsia="Times New Roman" w:hAnsi="Consolas" w:cs="Times New Roman"/>
+          <w:b/>
+          <w:bCs/>
+          <w:color w:val="000000"/>
+          <w:sz w:val="20"/>
+          <w:szCs w:val="20"/>
+          <w:lang w:eastAsia="es-ES"/>
+        </w:rPr>
+      </w:pPr>
+      <w:r>
+        <w:rPr>
+          <w:rFonts w:ascii="Consolas" w:eastAsia="Times New Roman" w:hAnsi="Consolas" w:cs="Times New Roman"/>
+          <w:b/>
+          <w:bCs/>
+          <w:color w:val="000000"/>
+          <w:sz w:val="20"/>
+          <w:szCs w:val="20"/>
+          <w:lang w:eastAsia="es-ES"/>
+        </w:rPr>
+        <w:t xml:space="preserve">        </w:t>
+      </w:r>
+      <w:proofErr w:type="spellStart"/>
+      <w:proofErr w:type="gramStart"/>
+      <w:r>
+        <w:rPr>
+          <w:rFonts w:ascii="Consolas" w:eastAsia="Times New Roman" w:hAnsi="Consolas" w:cs="Times New Roman"/>
+          <w:b/>
+          <w:bCs/>
+          <w:i/>
+          <w:iCs/>
+          <w:color w:val="28C6E4"/>
+          <w:sz w:val="20"/>
+          <w:szCs w:val="20"/>
+          <w:lang w:eastAsia="es-ES"/>
+        </w:rPr>
+        <w:t>int</w:t>
+      </w:r>
+      <w:proofErr w:type="spellEnd"/>
+      <w:proofErr w:type="gramEnd"/>
+      <w:r>
+        <w:rPr>
+          <w:rFonts w:ascii="Consolas" w:eastAsia="Times New Roman" w:hAnsi="Consolas" w:cs="Times New Roman"/>
+          <w:b/>
+          <w:bCs/>
+          <w:color w:val="000000"/>
+          <w:sz w:val="20"/>
+          <w:szCs w:val="20"/>
+          <w:lang w:eastAsia="es-ES"/>
+        </w:rPr>
+        <w:t xml:space="preserve"> </w:t>
+      </w:r>
+      <w:proofErr w:type="spellStart"/>
+      <w:r>
+        <w:rPr>
+          <w:rFonts w:ascii="Consolas" w:eastAsia="Times New Roman" w:hAnsi="Consolas" w:cs="Times New Roman"/>
+          <w:b/>
+          <w:bCs/>
+          <w:color w:val="000000"/>
+          <w:sz w:val="20"/>
+          <w:szCs w:val="20"/>
+          <w:lang w:eastAsia="es-ES"/>
+        </w:rPr>
+        <w:t>anyo</w:t>
+      </w:r>
+      <w:proofErr w:type="spellEnd"/>
+      <w:r>
+        <w:rPr>
+          <w:rFonts w:ascii="Consolas" w:eastAsia="Times New Roman" w:hAnsi="Consolas" w:cs="Times New Roman"/>
+          <w:b/>
+          <w:bCs/>
+          <w:color w:val="000000"/>
+          <w:sz w:val="20"/>
+          <w:szCs w:val="20"/>
+          <w:lang w:eastAsia="es-ES"/>
+        </w:rPr>
+        <w:t xml:space="preserve"> </w:t>
+      </w:r>
+      <w:r>
+        <w:rPr>
+          <w:rFonts w:ascii="Consolas" w:eastAsia="Times New Roman" w:hAnsi="Consolas" w:cs="Times New Roman"/>
+          <w:b/>
+          <w:bCs/>
+          <w:color w:val="F92672"/>
+          <w:sz w:val="20"/>
+          <w:szCs w:val="20"/>
+          <w:lang w:eastAsia="es-ES"/>
+        </w:rPr>
+        <w:t>=</w:t>
+      </w:r>
+      <w:r>
+        <w:rPr>
+          <w:rFonts w:ascii="Consolas" w:eastAsia="Times New Roman" w:hAnsi="Consolas" w:cs="Times New Roman"/>
+          <w:b/>
+          <w:bCs/>
+          <w:color w:val="000000"/>
+          <w:sz w:val="20"/>
+          <w:szCs w:val="20"/>
+          <w:lang w:eastAsia="es-ES"/>
+        </w:rPr>
+        <w:t xml:space="preserve"> </w:t>
+      </w:r>
+      <w:proofErr w:type="spellStart"/>
+      <w:r>
+        <w:rPr>
+          <w:rFonts w:ascii="Consolas" w:eastAsia="Times New Roman" w:hAnsi="Consolas" w:cs="Times New Roman"/>
+          <w:b/>
+          <w:bCs/>
+          <w:color w:val="000000"/>
+          <w:sz w:val="20"/>
+          <w:szCs w:val="20"/>
+          <w:lang w:eastAsia="es-ES"/>
+        </w:rPr>
+        <w:t>Integer.</w:t>
+      </w:r>
+      <w:r>
+        <w:rPr>
+          <w:rFonts w:ascii="Consolas" w:eastAsia="Times New Roman" w:hAnsi="Consolas" w:cs="Times New Roman"/>
+          <w:b/>
+          <w:bCs/>
+          <w:color w:val="6AAF19"/>
+          <w:sz w:val="20"/>
+          <w:szCs w:val="20"/>
+          <w:lang w:eastAsia="es-ES"/>
+        </w:rPr>
+        <w:t>parseInt</w:t>
+      </w:r>
+      <w:proofErr w:type="spellEnd"/>
+      <w:r>
+        <w:rPr>
+          <w:rFonts w:ascii="Consolas" w:eastAsia="Times New Roman" w:hAnsi="Consolas" w:cs="Times New Roman"/>
+          <w:b/>
+          <w:bCs/>
+          <w:color w:val="000000"/>
+          <w:sz w:val="20"/>
+          <w:szCs w:val="20"/>
+          <w:lang w:eastAsia="es-ES"/>
+        </w:rPr>
+        <w:t>(entrada);</w:t>
+      </w:r>
+    </w:p>
+    <w:p>
+      <w:pPr>
+        <w:shd w:val="clear" w:color="auto" w:fill="FFFFFF"/>
+        <w:spacing w:after="0" w:line="240" w:lineRule="auto"/>
+        <w:rPr>
+          <w:rFonts w:ascii="Consolas" w:eastAsia="Times New Roman" w:hAnsi="Consolas" w:cs="Times New Roman"/>
+          <w:b/>
+          <w:bCs/>
+          <w:color w:val="000000"/>
+          <w:sz w:val="20"/>
+          <w:szCs w:val="20"/>
+          <w:lang w:eastAsia="es-ES"/>
+        </w:rPr>
+      </w:pPr>
+      <w:r>
+        <w:rPr>
+          <w:rFonts w:ascii="Consolas" w:eastAsia="Times New Roman" w:hAnsi="Consolas" w:cs="Times New Roman"/>
+          <w:b/>
+          <w:bCs/>
+          <w:color w:val="000000"/>
+          <w:sz w:val="20"/>
+          <w:szCs w:val="20"/>
+          <w:lang w:eastAsia="es-ES"/>
+        </w:rPr>
+        <w:t xml:space="preserve">        </w:t>
+      </w:r>
+      <w:proofErr w:type="spellStart"/>
+      <w:r>
+        <w:rPr>
+          <w:rFonts w:ascii="Consolas" w:eastAsia="Times New Roman" w:hAnsi="Consolas" w:cs="Times New Roman"/>
+          <w:b/>
+          <w:bCs/>
+          <w:i/>
+          <w:iCs/>
+          <w:color w:val="28C6E4"/>
+          <w:sz w:val="20"/>
+          <w:szCs w:val="20"/>
+          <w:lang w:eastAsia="es-ES"/>
+        </w:rPr>
+        <w:t>String</w:t>
+      </w:r>
+      <w:proofErr w:type="spellEnd"/>
+      <w:r>
+        <w:rPr>
+          <w:rFonts w:ascii="Consolas" w:eastAsia="Times New Roman" w:hAnsi="Consolas" w:cs="Times New Roman"/>
+          <w:b/>
+          <w:bCs/>
+          <w:color w:val="000000"/>
+          <w:sz w:val="20"/>
+          <w:szCs w:val="20"/>
+          <w:lang w:eastAsia="es-ES"/>
+        </w:rPr>
+        <w:t xml:space="preserve"> </w:t>
+      </w:r>
+      <w:proofErr w:type="spellStart"/>
+      <w:r>
+        <w:rPr>
+          <w:rFonts w:ascii="Consolas" w:eastAsia="Times New Roman" w:hAnsi="Consolas" w:cs="Times New Roman"/>
+          <w:b/>
+          <w:bCs/>
+          <w:color w:val="000000"/>
+          <w:sz w:val="20"/>
+          <w:szCs w:val="20"/>
+          <w:lang w:eastAsia="es-ES"/>
+        </w:rPr>
+        <w:t>diaSemana</w:t>
+      </w:r>
+      <w:proofErr w:type="spellEnd"/>
+      <w:r>
+        <w:rPr>
+          <w:rFonts w:ascii="Consolas" w:eastAsia="Times New Roman" w:hAnsi="Consolas" w:cs="Times New Roman"/>
+          <w:b/>
+          <w:bCs/>
+          <w:color w:val="000000"/>
+          <w:sz w:val="20"/>
+          <w:szCs w:val="20"/>
+          <w:lang w:eastAsia="es-ES"/>
+        </w:rPr>
+        <w:t xml:space="preserve"> </w:t>
+      </w:r>
+      <w:r>
+        <w:rPr>
+          <w:rFonts w:ascii="Consolas" w:eastAsia="Times New Roman" w:hAnsi="Consolas" w:cs="Times New Roman"/>
+          <w:b/>
+          <w:bCs/>
+          <w:color w:val="F92672"/>
+          <w:sz w:val="20"/>
+          <w:szCs w:val="20"/>
+          <w:lang w:eastAsia="es-ES"/>
+        </w:rPr>
+        <w:t>=</w:t>
+      </w:r>
+      <w:r>
+        <w:rPr>
+          <w:rFonts w:ascii="Consolas" w:eastAsia="Times New Roman" w:hAnsi="Consolas" w:cs="Times New Roman"/>
+          <w:b/>
+          <w:bCs/>
+          <w:color w:val="000000"/>
+          <w:sz w:val="20"/>
+          <w:szCs w:val="20"/>
+          <w:lang w:eastAsia="es-ES"/>
+        </w:rPr>
+        <w:t xml:space="preserve"> </w:t>
+      </w:r>
+    </w:p>
+    <w:p>
+      <w:pPr>
+        <w:shd w:val="clear" w:color="auto" w:fill="FFFFFF"/>
+        <w:spacing w:after="0" w:line="240" w:lineRule="auto"/>
+        <w:rPr>
+          <w:rFonts w:ascii="Consolas" w:eastAsia="Times New Roman" w:hAnsi="Consolas" w:cs="Times New Roman"/>
+          <w:b/>
+          <w:bCs/>
+          <w:color w:val="000000"/>
+          <w:sz w:val="20"/>
+          <w:szCs w:val="20"/>
+          <w:lang w:eastAsia="es-ES"/>
+        </w:rPr>
+      </w:pPr>
+      <w:r>
+        <w:rPr>
+          <w:rFonts w:ascii="Consolas" w:eastAsia="Times New Roman" w:hAnsi="Consolas" w:cs="Times New Roman"/>
+          <w:b/>
+          <w:bCs/>
+          <w:color w:val="000000"/>
+          <w:sz w:val="20"/>
+          <w:szCs w:val="20"/>
+          <w:lang w:eastAsia="es-ES"/>
+        </w:rPr>
+        <w:t xml:space="preserve">            </w:t>
+      </w:r>
+      <w:proofErr w:type="spellStart"/>
+      <w:proofErr w:type="gramStart"/>
+      <w:r>
+        <w:rPr>
+          <w:rFonts w:ascii="Consolas" w:eastAsia="Times New Roman" w:hAnsi="Consolas" w:cs="Times New Roman"/>
+          <w:b/>
+          <w:bCs/>
+          <w:color w:val="000000"/>
+          <w:sz w:val="20"/>
+          <w:szCs w:val="20"/>
+          <w:lang w:eastAsia="es-ES"/>
+        </w:rPr>
+        <w:t>HerramientasPersonas.</w:t>
+      </w:r>
+      <w:r>
+        <w:rPr>
+          <w:rFonts w:ascii="Consolas" w:eastAsia="Times New Roman" w:hAnsi="Consolas" w:cs="Times New Roman"/>
+          <w:b/>
+          <w:bCs/>
+          <w:color w:val="6AAF19"/>
+          <w:sz w:val="20"/>
+          <w:szCs w:val="20"/>
+          <w:lang w:eastAsia="es-ES"/>
+        </w:rPr>
+        <w:t>getDiaNacimiento</w:t>
+      </w:r>
+      <w:proofErr w:type="spellEnd"/>
+      <w:r>
+        <w:rPr>
+          <w:rFonts w:ascii="Consolas" w:eastAsia="Times New Roman" w:hAnsi="Consolas" w:cs="Times New Roman"/>
+          <w:b/>
+          <w:bCs/>
+          <w:color w:val="000000"/>
+          <w:sz w:val="20"/>
+          <w:szCs w:val="20"/>
+          <w:lang w:eastAsia="es-ES"/>
+        </w:rPr>
+        <w:t>(</w:t>
+      </w:r>
+      <w:proofErr w:type="spellStart"/>
+      <w:proofErr w:type="gramEnd"/>
+      <w:r>
+        <w:rPr>
+          <w:rFonts w:ascii="Consolas" w:eastAsia="Times New Roman" w:hAnsi="Consolas" w:cs="Times New Roman"/>
+          <w:b/>
+          <w:bCs/>
+          <w:color w:val="000000"/>
+          <w:sz w:val="20"/>
+          <w:szCs w:val="20"/>
+          <w:lang w:eastAsia="es-ES"/>
+        </w:rPr>
+        <w:t>dia</w:t>
+      </w:r>
+      <w:proofErr w:type="spellEnd"/>
+      <w:r>
+        <w:rPr>
+          <w:rFonts w:ascii="Consolas" w:eastAsia="Times New Roman" w:hAnsi="Consolas" w:cs="Times New Roman"/>
+          <w:b/>
+          <w:bCs/>
+          <w:color w:val="000000"/>
+          <w:sz w:val="20"/>
+          <w:szCs w:val="20"/>
+          <w:lang w:eastAsia="es-ES"/>
+        </w:rPr>
+        <w:t xml:space="preserve">, mes, </w:t>
+      </w:r>
+      <w:proofErr w:type="spellStart"/>
+      <w:r>
+        <w:rPr>
+          <w:rFonts w:ascii="Consolas" w:eastAsia="Times New Roman" w:hAnsi="Consolas" w:cs="Times New Roman"/>
+          <w:b/>
+          <w:bCs/>
+          <w:color w:val="000000"/>
+          <w:sz w:val="20"/>
+          <w:szCs w:val="20"/>
+          <w:lang w:eastAsia="es-ES"/>
+        </w:rPr>
+        <w:t>anyo</w:t>
+      </w:r>
+      <w:proofErr w:type="spellEnd"/>
+      <w:r>
+        <w:rPr>
+          <w:rFonts w:ascii="Consolas" w:eastAsia="Times New Roman" w:hAnsi="Consolas" w:cs="Times New Roman"/>
+          <w:b/>
+          <w:bCs/>
+          <w:color w:val="000000"/>
+          <w:sz w:val="20"/>
+          <w:szCs w:val="20"/>
+          <w:lang w:eastAsia="es-ES"/>
+        </w:rPr>
+        <w:t>);</w:t>
+      </w:r>
+    </w:p>
+    <w:p>
+      <w:pPr>
+        <w:shd w:val="clear" w:color="auto" w:fill="FFFFFF"/>
+        <w:spacing w:after="0" w:line="240" w:lineRule="auto"/>
+        <w:rPr>
+          <w:rFonts w:ascii="Consolas" w:eastAsia="Times New Roman" w:hAnsi="Consolas" w:cs="Times New Roman"/>
+          <w:b/>
+          <w:bCs/>
+          <w:color w:val="000000"/>
+          <w:sz w:val="20"/>
+          <w:szCs w:val="20"/>
+          <w:lang w:eastAsia="es-ES"/>
+        </w:rPr>
+      </w:pPr>
+      <w:r>
+        <w:rPr>
+          <w:rFonts w:ascii="Consolas" w:eastAsia="Times New Roman" w:hAnsi="Consolas" w:cs="Times New Roman"/>
+          <w:b/>
+          <w:bCs/>
+          <w:color w:val="000000"/>
+          <w:sz w:val="20"/>
+          <w:szCs w:val="20"/>
+          <w:lang w:eastAsia="es-ES"/>
+        </w:rPr>
+        <w:t xml:space="preserve">        </w:t>
+      </w:r>
+      <w:proofErr w:type="spellStart"/>
+      <w:proofErr w:type="gramStart"/>
+      <w:r>
+        <w:rPr>
+          <w:rFonts w:ascii="Consolas" w:eastAsia="Times New Roman" w:hAnsi="Consolas" w:cs="Times New Roman"/>
+          <w:b/>
+          <w:bCs/>
+          <w:color w:val="000000"/>
+          <w:sz w:val="20"/>
+          <w:szCs w:val="20"/>
+          <w:lang w:eastAsia="es-ES"/>
+        </w:rPr>
+        <w:t>System.out.</w:t>
+      </w:r>
+      <w:r>
+        <w:rPr>
+          <w:rFonts w:ascii="Consolas" w:eastAsia="Times New Roman" w:hAnsi="Consolas" w:cs="Times New Roman"/>
+          <w:b/>
+          <w:bCs/>
+          <w:color w:val="6AAF19"/>
+          <w:sz w:val="20"/>
+          <w:szCs w:val="20"/>
+          <w:lang w:eastAsia="es-ES"/>
+        </w:rPr>
+        <w:t>println</w:t>
+      </w:r>
+      <w:proofErr w:type="spellEnd"/>
+      <w:r>
+        <w:rPr>
+          <w:rFonts w:ascii="Consolas" w:eastAsia="Times New Roman" w:hAnsi="Consolas" w:cs="Times New Roman"/>
+          <w:b/>
+          <w:bCs/>
+          <w:color w:val="000000"/>
+          <w:sz w:val="20"/>
+          <w:szCs w:val="20"/>
+          <w:lang w:eastAsia="es-ES"/>
+        </w:rPr>
+        <w:t>(</w:t>
+      </w:r>
+      <w:proofErr w:type="gramEnd"/>
+      <w:r>
+        <w:rPr>
+          <w:rFonts w:ascii="Consolas" w:eastAsia="Times New Roman" w:hAnsi="Consolas" w:cs="Times New Roman"/>
+          <w:b/>
+          <w:bCs/>
+          <w:color w:val="F25A00"/>
+          <w:sz w:val="20"/>
+          <w:szCs w:val="20"/>
+          <w:lang w:eastAsia="es-ES"/>
+        </w:rPr>
+        <w:t>"El día de nacimiento es: "</w:t>
+      </w:r>
+    </w:p>
+    <w:p>
+      <w:pPr>
+        <w:shd w:val="clear" w:color="auto" w:fill="FFFFFF"/>
+        <w:spacing w:after="0" w:line="240" w:lineRule="auto"/>
+        <w:rPr>
+          <w:rFonts w:ascii="Consolas" w:eastAsia="Times New Roman" w:hAnsi="Consolas" w:cs="Times New Roman"/>
+          <w:b/>
+          <w:bCs/>
+          <w:color w:val="000000"/>
+          <w:sz w:val="20"/>
+          <w:szCs w:val="20"/>
+          <w:lang w:eastAsia="es-ES"/>
+        </w:rPr>
+      </w:pPr>
+      <w:r>
+        <w:rPr>
+          <w:rFonts w:ascii="Consolas" w:eastAsia="Times New Roman" w:hAnsi="Consolas" w:cs="Times New Roman"/>
+          <w:b/>
+          <w:bCs/>
+          <w:color w:val="000000"/>
+          <w:sz w:val="20"/>
+          <w:szCs w:val="20"/>
+          <w:lang w:eastAsia="es-ES"/>
+        </w:rPr>
+        <w:t xml:space="preserve">            </w:t>
+      </w:r>
+      <w:r>
+        <w:rPr>
+          <w:rFonts w:ascii="Consolas" w:eastAsia="Times New Roman" w:hAnsi="Consolas" w:cs="Times New Roman"/>
+          <w:b/>
+          <w:bCs/>
+          <w:color w:val="F92672"/>
+          <w:sz w:val="20"/>
+          <w:szCs w:val="20"/>
+          <w:lang w:eastAsia="es-ES"/>
+        </w:rPr>
+        <w:t>+</w:t>
+      </w:r>
+      <w:r>
+        <w:rPr>
+          <w:rFonts w:ascii="Consolas" w:eastAsia="Times New Roman" w:hAnsi="Consolas" w:cs="Times New Roman"/>
+          <w:b/>
+          <w:bCs/>
+          <w:color w:val="000000"/>
+          <w:sz w:val="20"/>
+          <w:szCs w:val="20"/>
+          <w:lang w:eastAsia="es-ES"/>
+        </w:rPr>
+        <w:t xml:space="preserve"> </w:t>
+      </w:r>
+      <w:proofErr w:type="spellStart"/>
+      <w:proofErr w:type="gramStart"/>
+      <w:r>
+        <w:rPr>
+          <w:rFonts w:ascii="Consolas" w:eastAsia="Times New Roman" w:hAnsi="Consolas" w:cs="Times New Roman"/>
+          <w:b/>
+          <w:bCs/>
+          <w:color w:val="000000"/>
+          <w:sz w:val="20"/>
+          <w:szCs w:val="20"/>
+          <w:lang w:eastAsia="es-ES"/>
+        </w:rPr>
+        <w:t>diaSemana</w:t>
+      </w:r>
+      <w:proofErr w:type="spellEnd"/>
+      <w:proofErr w:type="gramEnd"/>
+      <w:r>
+        <w:rPr>
+          <w:rFonts w:ascii="Consolas" w:eastAsia="Times New Roman" w:hAnsi="Consolas" w:cs="Times New Roman"/>
+          <w:b/>
+          <w:bCs/>
+          <w:color w:val="000000"/>
+          <w:sz w:val="20"/>
+          <w:szCs w:val="20"/>
+          <w:lang w:eastAsia="es-ES"/>
+        </w:rPr>
+        <w:t>);</w:t>
+      </w:r>
+    </w:p>
+    <w:p>
+      <w:pPr>
+        <w:shd w:val="clear" w:color="auto" w:fill="FFFFFF"/>
+        <w:spacing w:after="0" w:line="240" w:lineRule="auto"/>
+        <w:rPr>
+          <w:rFonts w:ascii="Consolas" w:eastAsia="Times New Roman" w:hAnsi="Consolas" w:cs="Times New Roman"/>
+          <w:b/>
+          <w:bCs/>
+          <w:color w:val="000000"/>
+          <w:sz w:val="20"/>
+          <w:szCs w:val="20"/>
+          <w:lang w:eastAsia="es-ES"/>
+        </w:rPr>
+      </w:pPr>
+      <w:r>
+        <w:rPr>
+          <w:rFonts w:ascii="Consolas" w:eastAsia="Times New Roman" w:hAnsi="Consolas" w:cs="Times New Roman"/>
+          <w:b/>
+          <w:bCs/>
+          <w:color w:val="000000"/>
+          <w:sz w:val="20"/>
+          <w:szCs w:val="20"/>
+          <w:lang w:eastAsia="es-ES"/>
+        </w:rPr>
+        <w:t>    }</w:t>
+      </w:r>
+    </w:p>
+    <w:p>
+      <w:pPr>
+        <w:shd w:val="clear" w:color="auto" w:fill="FFFFFF"/>
+        <w:spacing w:after="0" w:line="240" w:lineRule="auto"/>
+        <w:rPr>
+          <w:rFonts w:ascii="Consolas" w:eastAsia="Times New Roman" w:hAnsi="Consolas" w:cs="Times New Roman"/>
+          <w:b/>
+          <w:bCs/>
+          <w:color w:val="000000"/>
+          <w:sz w:val="20"/>
+          <w:szCs w:val="20"/>
+          <w:lang w:eastAsia="es-ES"/>
+        </w:rPr>
+      </w:pPr>
+      <w:r>
+        <w:rPr>
+          <w:rFonts w:ascii="Consolas" w:eastAsia="Times New Roman" w:hAnsi="Consolas" w:cs="Times New Roman"/>
+          <w:b/>
+          <w:bCs/>
+          <w:color w:val="000000"/>
+          <w:sz w:val="20"/>
+          <w:szCs w:val="20"/>
+          <w:lang w:eastAsia="es-ES"/>
+        </w:rPr>
+        <w:t>}</w:t>
+      </w:r>
+    </w:p>
+    <w:p>
+      <w:pPr>
+        <w:spacing w:after="0" w:line="240" w:lineRule="auto"/>
+        <w:rPr>
+          <w:rFonts w:ascii="Verdana" w:hAnsi="Verdana"/>
+        </w:rPr>
+      </w:pPr>
+    </w:p>
+    <w:p>
+      <w:pPr>
+        <w:spacing w:after="0" w:line="240" w:lineRule="auto"/>
+        <w:rPr>
+          <w:rFonts w:ascii="Verdana" w:hAnsi="Verdana"/>
+        </w:rPr>
+      </w:pPr>
+      <w:bookmarkStart w:id="0" w:name="_GoBack"/>
+      <w:bookmarkEnd w:id="0"/>
     </w:p>
     <w:p>
       <w:pPr>
@@ -32015,7 +37915,8 @@
       </w:pPr>
     </w:p>
     <w:sectPr>
-      <w:headerReference w:type="default" r:id="rId45"/>
+      <w:headerReference w:type="default" r:id="rId46"/>
+      <w:footerReference w:type="default" r:id="rId47"/>
       <w:pgSz w:w="11906" w:h="16838"/>
       <w:pgMar w:top="1417" w:right="1701" w:bottom="1417" w:left="1701" w:header="708" w:footer="708" w:gutter="0"/>
       <w:cols w:space="708"/>
@@ -32048,6 +37949,51 @@
     </w:p>
   </w:endnote>
 </w:endnotes>
+</file>
+
+<file path=word/footer1.xml><?xml version="1.0" encoding="utf-8"?>
+<w:ftr xmlns:wpc="http://schemas.microsoft.com/office/word/2010/wordprocessingCanvas" xmlns:mc="http://schemas.openxmlformats.org/markup-compatibility/2006" xmlns:o="urn:schemas-microsoft-com:office:office" xmlns:r="http://schemas.openxmlformats.org/officeDocument/2006/relationships" xmlns:m="http://schemas.openxmlformats.org/officeDocument/2006/math" xmlns:v="urn:schemas-microsoft-com:vml" xmlns:wp14="http://schemas.microsoft.com/office/word/2010/wordprocessingDrawing" xmlns:wp="http://schemas.openxmlformats.org/drawingml/2006/wordprocessingDrawing" xmlns:w10="urn:schemas-microsoft-com:office:word" xmlns:w="http://schemas.openxmlformats.org/wordprocessingml/2006/main" xmlns:w14="http://schemas.microsoft.com/office/word/2010/wordml" xmlns:w15="http://schemas.microsoft.com/office/word/2012/wordml" xmlns:wpg="http://schemas.microsoft.com/office/word/2010/wordprocessingGroup" xmlns:wpi="http://schemas.microsoft.com/office/word/2010/wordprocessingInk" xmlns:wne="http://schemas.microsoft.com/office/word/2006/wordml" xmlns:wps="http://schemas.microsoft.com/office/word/2010/wordprocessingShape" mc:Ignorable="w14 w15 wp14">
+  <w:sdt>
+    <w:sdtPr>
+      <w:id w:val="1175229855"/>
+      <w:docPartObj>
+        <w:docPartGallery w:val="Page Numbers (Bottom of Page)"/>
+        <w:docPartUnique/>
+      </w:docPartObj>
+    </w:sdtPr>
+    <w:sdtContent>
+      <w:p>
+        <w:pPr>
+          <w:pStyle w:val="Piedepgina"/>
+          <w:jc w:val="right"/>
+        </w:pPr>
+        <w:r>
+          <w:fldChar w:fldCharType="begin"/>
+        </w:r>
+        <w:r>
+          <w:instrText>PAGE   \* MERGEFORMAT</w:instrText>
+        </w:r>
+        <w:r>
+          <w:fldChar w:fldCharType="separate"/>
+        </w:r>
+        <w:r>
+          <w:rPr>
+            <w:noProof/>
+          </w:rPr>
+          <w:t>22</w:t>
+        </w:r>
+        <w:r>
+          <w:fldChar w:fldCharType="end"/>
+        </w:r>
+      </w:p>
+    </w:sdtContent>
+  </w:sdt>
+  <w:p>
+    <w:pPr>
+      <w:pStyle w:val="Piedepgina"/>
+    </w:pPr>
+  </w:p>
+</w:ftr>
 </file>
 
 <file path=word/footnotes.xml><?xml version="1.0" encoding="utf-8"?>
